--- a/SkyGuide_Documentation.docx
+++ b/SkyGuide_Documentation.docx
@@ -75,10 +75,10 @@
                   <v:path o:extrusionok="f" gradientshapeok="t" o:connecttype="rect"/>
                   <o:lock v:ext="edit" aspectratio="t"/>
                 </v:shapetype>
-                <v:shape id="_x0000_i1025" type="#_x0000_t75" style="width:143.35pt;height:68.85pt" o:ole="">
+                <v:shape id="_x0000_i1025" type="#_x0000_t75" style="width:143.3pt;height:68.6pt" o:ole="">
                   <v:imagedata r:id="rId8" o:title=""/>
                 </v:shape>
-                <o:OLEObject Type="Embed" ProgID="PBrush" ShapeID="_x0000_i1025" DrawAspect="Content" ObjectID="_1686769238" r:id="rId9"/>
+                <o:OLEObject Type="Embed" ProgID="PBrush" ShapeID="_x0000_i1025" DrawAspect="Content" ObjectID="_1686940279" r:id="rId9"/>
               </w:object>
             </w:r>
           </w:p>
@@ -100,10 +100,10 @@
             </w:pPr>
             <w:r>
               <w:object w:dxaOrig="2700" w:dyaOrig="1560" w14:anchorId="18BCF67F">
-                <v:shape id="_x0000_i1026" type="#_x0000_t75" style="width:135.25pt;height:78.25pt" o:ole="">
+                <v:shape id="_x0000_i1026" type="#_x0000_t75" style="width:135.15pt;height:78.1pt" o:ole="">
                   <v:imagedata r:id="rId10" o:title=""/>
                 </v:shape>
-                <o:OLEObject Type="Embed" ProgID="PBrush" ShapeID="_x0000_i1026" DrawAspect="Content" ObjectID="_1686769239" r:id="rId11"/>
+                <o:OLEObject Type="Embed" ProgID="PBrush" ShapeID="_x0000_i1026" DrawAspect="Content" ObjectID="_1686940280" r:id="rId11"/>
               </w:object>
             </w:r>
           </w:p>
@@ -125,10 +125,10 @@
             </w:pPr>
             <w:r>
               <w:object w:dxaOrig="2976" w:dyaOrig="1332" w14:anchorId="65FDEECE">
-                <v:shape id="_x0000_i1027" type="#_x0000_t75" style="width:149pt;height:66.35pt" o:ole="">
+                <v:shape id="_x0000_i1027" type="#_x0000_t75" style="width:148.75pt;height:66.55pt" o:ole="">
                   <v:imagedata r:id="rId12" o:title=""/>
                 </v:shape>
-                <o:OLEObject Type="Embed" ProgID="PBrush" ShapeID="_x0000_i1027" DrawAspect="Content" ObjectID="_1686769240" r:id="rId13"/>
+                <o:OLEObject Type="Embed" ProgID="PBrush" ShapeID="_x0000_i1027" DrawAspect="Content" ObjectID="_1686940281" r:id="rId13"/>
               </w:object>
             </w:r>
           </w:p>
@@ -823,21 +823,7 @@
           <w:sz w:val="28"/>
           <w:szCs w:val="28"/>
         </w:rPr>
-        <w:t>Each graduation project is assigned to an examiner committee. The committee has three members nominated by the graduation project committee.  The examiner committee has a president, and two more members such that the project supervisor is one of the two me</w:t>
-      </w:r>
-      <w:r>
-        <w:rPr>
-          <w:sz w:val="28"/>
-          <w:szCs w:val="28"/>
-        </w:rPr>
-        <w:t>mbers. The name, rule, and signature of each examiner is shown in the following table. The examiners' signatures are required before students can submit their project final report/documentation.  Therefore, students are responsible for asking each examiner</w:t>
-      </w:r>
-      <w:r>
-        <w:rPr>
-          <w:sz w:val="28"/>
-          <w:szCs w:val="28"/>
-        </w:rPr>
-        <w:t xml:space="preserve"> to sign next to his name in the following table. </w:t>
+        <w:t xml:space="preserve">Each graduation project is assigned to an examiner committee. The committee has three members nominated by the graduation project committee.  The examiner committee has a president, and two more members such that the project supervisor is one of the two members. The name, rule, and signature of each examiner is shown in the following table. The examiners' signatures are required before students can submit their project final report/documentation.  Therefore, students are responsible for asking each examiner to sign next to his name in the following table. </w:t>
       </w:r>
     </w:p>
     <w:p>
@@ -1030,6 +1016,43 @@
           </w:tcPr>
           <w:p>
             <w:r>
+              <w:t>Prof.</w:t>
+            </w:r>
+          </w:p>
+        </w:tc>
+        <w:tc>
+          <w:tcPr>
+            <w:tcW w:w="2903" w:type="dxa"/>
+          </w:tcPr>
+          <w:p>
+            <w:pPr>
+              <w:jc w:val="center"/>
+            </w:pPr>
+          </w:p>
+        </w:tc>
+        <w:tc>
+          <w:tcPr>
+            <w:tcW w:w="2524" w:type="dxa"/>
+          </w:tcPr>
+          <w:p>
+            <w:pPr>
+              <w:jc w:val="center"/>
+              <w:rPr>
+                <w:b/>
+                <w:sz w:val="36"/>
+                <w:szCs w:val="36"/>
+              </w:rPr>
+            </w:pPr>
+          </w:p>
+        </w:tc>
+      </w:tr>
+      <w:tr>
+        <w:tc>
+          <w:tcPr>
+            <w:tcW w:w="2903" w:type="dxa"/>
+          </w:tcPr>
+          <w:p>
+            <w:r>
               <w:t xml:space="preserve">Dr. </w:t>
             </w:r>
           </w:p>
@@ -1104,16 +1127,6 @@
         </w:tc>
       </w:tr>
     </w:tbl>
-    <w:p>
-      <w:pPr>
-        <w:jc w:val="center"/>
-        <w:rPr>
-          <w:b/>
-          <w:sz w:val="36"/>
-          <w:szCs w:val="36"/>
-        </w:rPr>
-      </w:pPr>
-    </w:p>
     <w:p>
       <w:pPr>
         <w:jc w:val="center"/>
@@ -1253,11 +1266,6 @@
           <w:szCs w:val="28"/>
         </w:rPr>
       </w:pPr>
-      <w:bookmarkStart w:id="0" w:name="_gjdgxs" w:colFirst="0" w:colLast="0"/>
-      <w:bookmarkEnd w:id="0"/>
-      <w:r>
-        <w:br w:type="page"/>
-      </w:r>
       <w:r>
         <w:rPr>
           <w:b/>
@@ -1291,13 +1299,7 @@
         <w:rPr>
           <w:color w:val="000000"/>
         </w:rPr>
-        <w:t>The abstract should identify clearly and succinctly the purpose of the project, the methods used, the results obtained and the significance of the results or findings.  The abstract must not exceed 300 words. Abstract section gives readers a brief idea abo</w:t>
-      </w:r>
-      <w:r>
-        <w:rPr>
-          <w:color w:val="000000"/>
-        </w:rPr>
-        <w:t xml:space="preserve">ut your project, which briefly presents your problem statement and how you can solve it. </w:t>
+        <w:tab/>
       </w:r>
     </w:p>
     <w:p>
@@ -1318,24 +1320,6 @@
           <w:color w:val="000000"/>
         </w:rPr>
       </w:pPr>
-      <w:r>
-        <w:rPr>
-          <w:color w:val="000000"/>
-        </w:rPr>
-        <w:t>paragraph. Leave tab with 4 spaces when you start</w:t>
-      </w:r>
-      <w:r>
-        <w:rPr>
-          <w:color w:val="000000"/>
-        </w:rPr>
-        <w:t>.</w:t>
-      </w:r>
-      <w:r>
-        <w:rPr>
-          <w:color w:val="000000"/>
-        </w:rPr>
-        <w:t xml:space="preserve"> </w:t>
-      </w:r>
     </w:p>
     <w:p>
       <w:pPr>
@@ -1355,6 +1339,18 @@
           <w:color w:val="000000"/>
         </w:rPr>
       </w:pPr>
+      <w:r>
+        <w:rPr>
+          <w:color w:val="000000"/>
+        </w:rPr>
+        <w:tab/>
+      </w:r>
+      <w:r>
+        <w:rPr>
+          <w:color w:val="000000"/>
+        </w:rPr>
+        <w:t>For most people, the night sky is a mystery because it’s really difficult to find a certain object in the night sky using the naked eye, however, in reality the night sky is a detailed map;</w:t>
+      </w:r>
     </w:p>
     <w:p>
       <w:pPr>
@@ -1378,57 +1374,7 @@
         <w:rPr>
           <w:color w:val="000000"/>
         </w:rPr>
-        <w:tab/>
-        <w:t xml:space="preserve">For most people, the night sky is a mystery because it’s really difficult to find a certain object in the </w:t>
-      </w:r>
-      <w:r>
-        <w:rPr>
-          <w:color w:val="000000"/>
-        </w:rPr>
-        <w:t>night sky</w:t>
-      </w:r>
-      <w:r>
-        <w:rPr>
-          <w:color w:val="000000"/>
-        </w:rPr>
-        <w:t xml:space="preserve"> using the naked eye, however, in reality the night sky is a detailed map;</w:t>
-      </w:r>
-    </w:p>
-    <w:p>
-      <w:pPr>
-        <w:pBdr>
-          <w:top w:val="nil"/>
-          <w:left w:val="nil"/>
-          <w:bottom w:val="nil"/>
-          <w:right w:val="nil"/>
-          <w:between w:val="nil"/>
-        </w:pBdr>
-        <w:tabs>
-          <w:tab w:val="left" w:pos="0"/>
-        </w:tabs>
-        <w:spacing w:line="360" w:lineRule="auto"/>
-        <w:jc w:val="both"/>
-        <w:rPr>
-          <w:color w:val="000000"/>
-        </w:rPr>
-      </w:pPr>
-      <w:r>
-        <w:rPr>
-          <w:color w:val="000000"/>
-        </w:rPr>
-        <w:t>J</w:t>
-      </w:r>
-      <w:r>
-        <w:rPr>
-          <w:color w:val="000000"/>
-        </w:rPr>
-        <w:t>ust like the coordinates of any place on earth</w:t>
-      </w:r>
-      <w:r>
-        <w:rPr>
-          <w:color w:val="000000"/>
-        </w:rPr>
-        <w:t>, each celestial object can be located using specific coordinate</w:t>
+        <w:t>Just like the coordinates of any place on earth, each celestial object can be located using specific coordinate</w:t>
       </w:r>
       <w:r>
         <w:rPr>
@@ -1765,6 +1711,24 @@
         </w:rPr>
         <w:t>This project is targeting the amateur astronomers and the astrophotography community</w:t>
       </w:r>
+      <w:r>
+        <w:rPr>
+          <w:color w:val="000000"/>
+        </w:rPr>
+        <w:t xml:space="preserve">, and it can be used as a </w:t>
+      </w:r>
+      <w:r>
+        <w:rPr>
+          <w:color w:val="000000"/>
+        </w:rPr>
+        <w:t>Telescope German Equatorial Go-To Mount</w:t>
+      </w:r>
+      <w:r>
+        <w:rPr>
+          <w:color w:val="000000"/>
+        </w:rPr>
+        <w:t>.</w:t>
+      </w:r>
     </w:p>
     <w:p>
       <w:pPr>
@@ -1804,47 +1768,6 @@
           <w:color w:val="000000"/>
         </w:rPr>
       </w:pPr>
-      <w:r>
-        <w:pict w14:anchorId="083DB201">
-          <v:group id="Group 56" o:spid="_x0000_s1061" style="position:absolute;left:0;text-align:left;margin-left:1.3pt;margin-top:10.1pt;width:91.6pt;height:37.7pt;z-index:251699200;mso-position-horizontal-relative:margin" coordorigin=",1734" coordsize="40994,4793">
-            <v:rect id="Rectangle 57" o:spid="_x0000_s1062" style="position:absolute;top:1734;width:25044;height:4793;visibility:visible;v-text-anchor:middle" fillcolor="window" strokecolor="#002060" strokeweight="1pt">
-              <v:stroke dashstyle="3 1"/>
-              <v:textbox>
-                <w:txbxContent>
-                  <w:p>
-                    <w:pPr>
-                      <w:jc w:val="center"/>
-                    </w:pPr>
-                    <w:r>
-                      <w:rPr>
-                        <w:b/>
-                        <w:color w:val="0070C0"/>
-                        <w:lang w:val="en-GB"/>
-                      </w:rPr>
-                      <w:t>3 lines spaces</w:t>
-                    </w:r>
-                    <w:r>
-                      <w:rPr>
-                        <w:b/>
-                        <w:lang w:val="en-GB"/>
-                      </w:rPr>
-                      <w:t xml:space="preserve"> only</w:t>
-                    </w:r>
-                  </w:p>
-                </w:txbxContent>
-              </v:textbox>
-            </v:rect>
-            <v:shapetype id="_x0000_t32" coordsize="21600,21600" o:spt="32" o:oned="t" path="m,l21600,21600e" filled="f">
-              <v:path arrowok="t" fillok="f" o:connecttype="none"/>
-              <o:lock v:ext="edit" shapetype="t"/>
-            </v:shapetype>
-            <v:shape id="Straight Arrow Connector 58" o:spid="_x0000_s1063" type="#_x0000_t32" style="position:absolute;left:24903;top:4411;width:16091;height:0;visibility:visible" o:connectortype="straight" filled="t" fillcolor="window" strokecolor="#002060" strokeweight="1pt">
-              <v:stroke dashstyle="3 1" endarrow="open"/>
-            </v:shape>
-            <w10:wrap anchorx="margin"/>
-          </v:group>
-        </w:pict>
-      </w:r>
     </w:p>
     <w:p>
       <w:pPr>
@@ -1883,42 +1806,6 @@
           <w:color w:val="000000"/>
         </w:rPr>
       </w:pPr>
-      <w:r>
-        <w:pict w14:anchorId="63E35DCF">
-          <v:rect id="Rectangle 52" o:spid="_x0000_s1065" style="position:absolute;left:0;text-align:left;margin-left:302.35pt;margin-top:.65pt;width:165.9pt;height:38.05pt;z-index:251917312;visibility:visible;mso-position-horizontal:absolute;mso-position-horizontal-relative:margin;mso-position-vertical:absolute;mso-position-vertical-relative:text;v-text-anchor:middle" fillcolor="window" strokecolor="#002060" strokeweight="1pt">
-            <v:stroke dashstyle="3 1"/>
-            <v:textbox>
-              <w:txbxContent>
-                <w:p>
-                  <w:pPr>
-                    <w:jc w:val="center"/>
-                    <w:rPr>
-                      <w:color w:val="0070C0"/>
-                    </w:rPr>
-                  </w:pPr>
-                  <w:r>
-                    <w:rPr>
-                      <w:b/>
-                      <w:color w:val="0070C0"/>
-                      <w:lang w:val="en-GB"/>
-                    </w:rPr>
-                    <w:t xml:space="preserve">You can use at max 5 </w:t>
-                  </w:r>
-                  <w:r>
-                    <w:rPr>
-                      <w:b/>
-                      <w:color w:val="0070C0"/>
-                      <w:lang w:val="en-GB"/>
-                    </w:rPr>
-                    <w:t>keywords</w:t>
-                  </w:r>
-                </w:p>
-              </w:txbxContent>
-            </v:textbox>
-            <w10:wrap anchorx="margin"/>
-          </v:rect>
-        </w:pict>
-      </w:r>
     </w:p>
     <w:p>
       <w:pPr>
@@ -1942,49 +1829,13 @@
         <w:rPr>
           <w:color w:val="000000"/>
         </w:rPr>
-        <w:t>KEYWORDS  keyword1; Keyword2; Keyword3</w:t>
-      </w:r>
-      <w:r>
-        <w:pict w14:anchorId="6FE6774F">
-          <v:group id="Group 60" o:spid="_x0000_s1067" style="position:absolute;left:0;text-align:left;margin-left:2.05pt;margin-top:20.15pt;width:424.3pt;height:57.75pt;z-index:251701248;mso-position-horizontal-relative:margin;mso-position-vertical-relative:text;mso-width-relative:margin;mso-height-relative:margin" coordorigin="-70446,-14274" coordsize="49669,14274">
-            <v:rect id="Rectangle 61" o:spid="_x0000_s1068" style="position:absolute;left:-70446;top:-7171;width:49670;height:7171;visibility:visible;v-text-anchor:middle" fillcolor="window" strokecolor="#002060" strokeweight="1pt">
-              <v:stroke dashstyle="3 1"/>
-              <v:textbox style="mso-next-textbox:#Rectangle 61">
-                <w:txbxContent>
-                  <w:p>
-                    <w:pPr>
-                      <w:jc w:val="center"/>
-                      <w:rPr>
-                        <w:color w:val="0070C0"/>
-                        <w:lang w:val="en-GB"/>
-                      </w:rPr>
-                    </w:pPr>
-                    <w:r>
-                      <w:rPr>
-                        <w:b/>
-                        <w:color w:val="0070C0"/>
-                        <w:lang w:val="en-GB"/>
-                      </w:rPr>
-                      <w:t>Here you can name your project keywords and separate them with semicolon</w:t>
-                    </w:r>
-                  </w:p>
-                </w:txbxContent>
-              </v:textbox>
-            </v:rect>
-            <v:shape id="Straight Arrow Connector 62" o:spid="_x0000_s1069" type="#_x0000_t32" style="position:absolute;left:-65814;top:-14274;width:23793;height:7104;flip:x y;visibility:visible" o:connectortype="straight" filled="t" fillcolor="window" strokecolor="#002060" strokeweight="1pt">
-              <v:stroke dashstyle="3 1" endarrow="open"/>
-            </v:shape>
-            <w10:wrap anchorx="margin"/>
-          </v:group>
-        </w:pict>
-      </w:r>
-      <w:r>
-        <w:pict w14:anchorId="6DF89177">
-          <v:shape id="Straight Arrow Connector 53" o:spid="_x0000_s1066" type="#_x0000_t32" style="position:absolute;left:0;text-align:left;margin-left:250.35pt;margin-top:-1pt;width:52pt;height:8.4pt;flip:x;z-index:251918336;visibility:visible;mso-position-horizontal:absolute;mso-position-horizontal-relative:margin;mso-position-vertical:absolute;mso-position-vertical-relative:text" o:connectortype="straight" filled="t" fillcolor="window" strokecolor="#002060" strokeweight="1pt">
-            <v:stroke dashstyle="3 1" endarrow="open"/>
-            <w10:wrap anchorx="margin"/>
-          </v:shape>
-        </w:pict>
+        <w:t>KEYWORDS: Astronomy; Astrophotography; Telescope Mount</w:t>
+      </w:r>
+      <w:r>
+        <w:rPr>
+          <w:color w:val="000000"/>
+        </w:rPr>
+        <w:t>;</w:t>
       </w:r>
     </w:p>
     <w:p>
@@ -2072,8 +1923,8 @@
           <w:szCs w:val="28"/>
         </w:rPr>
       </w:pPr>
-      <w:bookmarkStart w:id="1" w:name="_30j0zll" w:colFirst="0" w:colLast="0"/>
-      <w:bookmarkEnd w:id="1"/>
+      <w:bookmarkStart w:id="0" w:name="_30j0zll" w:colFirst="0" w:colLast="0"/>
+      <w:bookmarkEnd w:id="0"/>
       <w:r>
         <w:rPr>
           <w:b/>
@@ -2084,6 +1935,98 @@
         <w:lastRenderedPageBreak/>
         <w:t>ACKNOWLEDGEMENTS</w:t>
       </w:r>
+    </w:p>
+    <w:p>
+      <w:pPr>
+        <w:pBdr>
+          <w:top w:val="nil"/>
+          <w:left w:val="nil"/>
+          <w:bottom w:val="nil"/>
+          <w:right w:val="nil"/>
+          <w:between w:val="nil"/>
+        </w:pBdr>
+        <w:tabs>
+          <w:tab w:val="left" w:pos="0"/>
+        </w:tabs>
+        <w:spacing w:line="360" w:lineRule="auto"/>
+        <w:rPr>
+          <w:color w:val="000000"/>
+        </w:rPr>
+      </w:pPr>
+    </w:p>
+    <w:p>
+      <w:pPr>
+        <w:pBdr>
+          <w:top w:val="nil"/>
+          <w:left w:val="nil"/>
+          <w:bottom w:val="nil"/>
+          <w:right w:val="nil"/>
+          <w:between w:val="nil"/>
+        </w:pBdr>
+        <w:tabs>
+          <w:tab w:val="left" w:pos="0"/>
+        </w:tabs>
+        <w:spacing w:line="360" w:lineRule="auto"/>
+        <w:rPr>
+          <w:b/>
+          <w:bCs/>
+          <w:i/>
+          <w:iCs/>
+          <w:color w:val="000000"/>
+        </w:rPr>
+      </w:pPr>
+      <w:r>
+        <w:rPr>
+          <w:b/>
+          <w:bCs/>
+          <w:i/>
+          <w:iCs/>
+          <w:color w:val="000000"/>
+        </w:rPr>
+        <w:t xml:space="preserve">"Praise be to </w:t>
+      </w:r>
+      <w:r>
+        <w:rPr>
+          <w:b/>
+          <w:bCs/>
+          <w:i/>
+          <w:iCs/>
+          <w:color w:val="000000"/>
+        </w:rPr>
+        <w:t>Allah, who</w:t>
+      </w:r>
+      <w:r>
+        <w:rPr>
+          <w:b/>
+          <w:bCs/>
+          <w:i/>
+          <w:iCs/>
+          <w:color w:val="000000"/>
+        </w:rPr>
+        <w:t xml:space="preserve"> guided us to this and we would never have been guided if Allah had not guided us."</w:t>
+      </w:r>
+    </w:p>
+    <w:p>
+      <w:pPr>
+        <w:pBdr>
+          <w:top w:val="nil"/>
+          <w:left w:val="nil"/>
+          <w:bottom w:val="nil"/>
+          <w:right w:val="nil"/>
+          <w:between w:val="nil"/>
+        </w:pBdr>
+        <w:tabs>
+          <w:tab w:val="left" w:pos="0"/>
+        </w:tabs>
+        <w:spacing w:line="360" w:lineRule="auto"/>
+        <w:rPr>
+          <w:b/>
+          <w:bCs/>
+          <w:i/>
+          <w:iCs/>
+          <w:color w:val="000000"/>
+        </w:rPr>
+      </w:pPr>
     </w:p>
     <w:p>
       <w:pPr>
@@ -2107,19 +2050,38 @@
         <w:rPr>
           <w:color w:val="000000"/>
         </w:rPr>
-        <w:t>The content of this single page is left to the preference of the student.  It is suggested however that the page makes reference to guidance received by the student from his or her supervisor and project Committee members.  Reference should also be made to</w:t>
-      </w:r>
-      <w:r>
-        <w:rPr>
-          <w:color w:val="000000"/>
-        </w:rPr>
-        <w:t xml:space="preserve"> any financial assistance received to carry out the project.  Any extraordinary assistance received by the student for example in word processing, data collection, data analysis, and so on, should be properly acknowledged.  The acknowledgements should not </w:t>
-      </w:r>
-      <w:r>
-        <w:rPr>
-          <w:color w:val="000000"/>
-        </w:rPr>
-        <w:t>exceed 250 words.</w:t>
+        <w:tab/>
+        <w:t>We</w:t>
+      </w:r>
+      <w:r>
+        <w:rPr>
+          <w:color w:val="000000"/>
+        </w:rPr>
+        <w:t xml:space="preserve"> </w:t>
+      </w:r>
+      <w:r>
+        <w:rPr>
+          <w:color w:val="000000"/>
+        </w:rPr>
+        <w:t>w</w:t>
+      </w:r>
+      <w:r>
+        <w:rPr>
+          <w:color w:val="000000"/>
+        </w:rPr>
+        <w:t xml:space="preserve">ould like to thank Dr. Khaled Al-Shafei for advice, encourage, support and mentoring has offered </w:t>
+      </w:r>
+      <w:r>
+        <w:rPr>
+          <w:color w:val="000000"/>
+        </w:rPr>
+        <w:t>us</w:t>
+      </w:r>
+      <w:r>
+        <w:rPr>
+          <w:color w:val="000000"/>
+        </w:rPr>
+        <w:t xml:space="preserve"> during project also in the class. </w:t>
       </w:r>
     </w:p>
     <w:p>
@@ -2140,6 +2102,24 @@
           <w:color w:val="000000"/>
         </w:rPr>
       </w:pPr>
+      <w:r>
+        <w:rPr>
+          <w:color w:val="000000"/>
+        </w:rPr>
+        <w:t>We</w:t>
+      </w:r>
+      <w:r>
+        <w:rPr>
+          <w:color w:val="000000"/>
+        </w:rPr>
+        <w:t xml:space="preserve"> </w:t>
+      </w:r>
+      <w:r>
+        <w:rPr>
+          <w:color w:val="000000"/>
+        </w:rPr>
+        <w:t xml:space="preserve">would like to thank our friend and colleague Eng. Mostafa Arafa from the department of mechanics, for helping us greatly in the design of the physical device. </w:t>
+      </w:r>
     </w:p>
     <w:p>
       <w:pPr>
@@ -2159,6 +2139,36 @@
           <w:color w:val="000000"/>
         </w:rPr>
       </w:pPr>
+      <w:r>
+        <w:rPr>
+          <w:color w:val="000000"/>
+        </w:rPr>
+        <w:t>A</w:t>
+      </w:r>
+      <w:r>
+        <w:rPr>
+          <w:color w:val="000000"/>
+        </w:rPr>
+        <w:t xml:space="preserve">lso, </w:t>
+      </w:r>
+      <w:r>
+        <w:rPr>
+          <w:color w:val="000000"/>
+        </w:rPr>
+        <w:t>we</w:t>
+      </w:r>
+      <w:r>
+        <w:rPr>
+          <w:color w:val="000000"/>
+        </w:rPr>
+        <w:t xml:space="preserve"> </w:t>
+      </w:r>
+      <w:r>
+        <w:rPr>
+          <w:color w:val="000000"/>
+        </w:rPr>
+        <w:t xml:space="preserve">would like to thank staff doctors and Engineers of facility members of the department of systems and computer engineer for their help and encouragement. </w:t>
+      </w:r>
     </w:p>
     <w:p>
       <w:pPr>
@@ -2178,6 +2188,86 @@
           <w:color w:val="000000"/>
         </w:rPr>
       </w:pPr>
+      <w:r>
+        <w:rPr>
+          <w:color w:val="000000"/>
+        </w:rPr>
+        <w:t>Finally</w:t>
+      </w:r>
+      <w:r>
+        <w:rPr>
+          <w:color w:val="000000"/>
+        </w:rPr>
+        <w:t>,</w:t>
+      </w:r>
+      <w:r>
+        <w:rPr>
+          <w:color w:val="000000"/>
+        </w:rPr>
+        <w:t xml:space="preserve"> </w:t>
+      </w:r>
+      <w:r>
+        <w:rPr>
+          <w:color w:val="000000"/>
+        </w:rPr>
+        <w:t>we</w:t>
+      </w:r>
+      <w:r>
+        <w:rPr>
+          <w:color w:val="000000"/>
+        </w:rPr>
+        <w:t xml:space="preserve"> would like to thank </w:t>
+      </w:r>
+      <w:r>
+        <w:rPr>
+          <w:color w:val="000000"/>
+        </w:rPr>
+        <w:t>our</w:t>
+      </w:r>
+      <w:r>
+        <w:rPr>
+          <w:color w:val="000000"/>
+        </w:rPr>
+        <w:t xml:space="preserve"> parents for support and encouragement.</w:t>
+      </w:r>
+    </w:p>
+    <w:p>
+      <w:pPr>
+        <w:pBdr>
+          <w:top w:val="nil"/>
+          <w:left w:val="nil"/>
+          <w:bottom w:val="nil"/>
+          <w:right w:val="nil"/>
+          <w:between w:val="nil"/>
+        </w:pBdr>
+        <w:tabs>
+          <w:tab w:val="left" w:pos="0"/>
+        </w:tabs>
+        <w:spacing w:line="360" w:lineRule="auto"/>
+        <w:jc w:val="both"/>
+        <w:rPr>
+          <w:color w:val="000000"/>
+        </w:rPr>
+      </w:pPr>
+    </w:p>
+    <w:p>
+      <w:pPr>
+        <w:pBdr>
+          <w:top w:val="nil"/>
+          <w:left w:val="nil"/>
+          <w:bottom w:val="nil"/>
+          <w:right w:val="nil"/>
+          <w:between w:val="nil"/>
+        </w:pBdr>
+        <w:tabs>
+          <w:tab w:val="left" w:pos="0"/>
+        </w:tabs>
+        <w:spacing w:line="360" w:lineRule="auto"/>
+        <w:jc w:val="both"/>
+        <w:rPr>
+          <w:color w:val="000000"/>
+        </w:rPr>
+      </w:pPr>
     </w:p>
     <w:p>
       <w:pPr>
@@ -2302,8 +2392,8 @@
           <w:szCs w:val="28"/>
         </w:rPr>
       </w:pPr>
-      <w:bookmarkStart w:id="2" w:name="_1fob9te" w:colFirst="0" w:colLast="0"/>
-      <w:bookmarkEnd w:id="2"/>
+      <w:bookmarkStart w:id="1" w:name="_1fob9te" w:colFirst="0" w:colLast="0"/>
+      <w:bookmarkEnd w:id="1"/>
       <w:r>
         <w:br w:type="page"/>
       </w:r>
@@ -2355,6 +2445,10 @@
                 </w:txbxContent>
               </v:textbox>
             </v:rect>
+            <v:shapetype id="_x0000_t32" coordsize="21600,21600" o:spt="32" o:oned="t" path="m,l21600,21600e" filled="f">
+              <v:path arrowok="t" fillok="f" o:connecttype="none"/>
+              <o:lock v:ext="edit" shapetype="t"/>
+            </v:shapetype>
             <v:shape id="Straight Arrow Connector 75" o:spid="_x0000_s1081" type="#_x0000_t32" style="position:absolute;left:14988;top:6521;width:3339;height:4380;flip:x;visibility:visible" o:connectortype="straight" filled="t" fillcolor="window" strokecolor="#002060" strokeweight="1pt">
               <v:stroke dashstyle="3 1" endarrow="open"/>
             </v:shape>
@@ -2806,6 +2900,22 @@
             </w:pPr>
             <w:r>
               <w:t>Background and Motivation</w:t>
+            </w:r>
+          </w:p>
+          <w:p>
+            <w:pPr>
+              <w:numPr>
+                <w:ilvl w:val="1"/>
+                <w:numId w:val="3"/>
+              </w:numPr>
+              <w:tabs>
+                <w:tab w:val="left" w:pos="1026"/>
+              </w:tabs>
+              <w:spacing w:after="200" w:line="360" w:lineRule="auto"/>
+              <w:ind w:right="360" w:hanging="441"/>
+            </w:pPr>
+            <w:r>
+              <w:t>Project Idea</w:t>
             </w:r>
             <w:r>
               <w:pict w14:anchorId="5EA7C588">
@@ -3846,7 +3956,6 @@
               <w:rPr>
                 <w:b/>
               </w:rPr>
-              <w:lastRenderedPageBreak/>
               <w:t>16</w:t>
             </w:r>
           </w:p>
@@ -4289,15 +4398,7 @@
                       <w:color w:val="0070C0"/>
                       <w:lang w:val="en-GB"/>
                     </w:rPr>
-                    <w:t xml:space="preserve">Leave one line to separate the tables of each </w:t>
-                  </w:r>
-                  <w:r>
-                    <w:rPr>
-                      <w:b/>
-                      <w:color w:val="0070C0"/>
-                      <w:lang w:val="en-GB"/>
-                    </w:rPr>
-                    <w:t>chapter</w:t>
+                    <w:t>Leave one line to separate the tables of each chapter</w:t>
                   </w:r>
                 </w:p>
               </w:txbxContent>
@@ -4720,7 +4821,25 @@
                       <w:color w:val="0070C0"/>
                       <w:lang w:val="en-GB"/>
                     </w:rPr>
-                    <w:t xml:space="preserve">Leave one line to separate  the figures of each chapter </w:t>
+                    <w:t xml:space="preserve">Leave one line to </w:t>
+                  </w:r>
+                  <w:proofErr w:type="gramStart"/>
+                  <w:r>
+                    <w:rPr>
+                      <w:b/>
+                      <w:color w:val="0070C0"/>
+                      <w:lang w:val="en-GB"/>
+                    </w:rPr>
+                    <w:t>separate  the</w:t>
+                  </w:r>
+                  <w:proofErr w:type="gramEnd"/>
+                  <w:r>
+                    <w:rPr>
+                      <w:b/>
+                      <w:color w:val="0070C0"/>
+                      <w:lang w:val="en-GB"/>
+                    </w:rPr>
+                    <w:t xml:space="preserve"> figures of each chapter </w:t>
                   </w:r>
                 </w:p>
               </w:txbxContent>
@@ -5184,192 +5303,6 @@
         </w:rPr>
         <w:lastRenderedPageBreak/>
         <w:t>CHAPTER 1</w:t>
-      </w:r>
-      <w:r>
-        <w:pict w14:anchorId="03F0AEC4">
-          <v:rect id="Rectangle 288" o:spid="_x0000_s1106" style="position:absolute;left:0;text-align:left;margin-left:309.35pt;margin-top:-28.65pt;width:142.8pt;height:108.75pt;z-index:251913216;visibility:visible;mso-position-horizontal:absolute;mso-position-horizontal-relative:margin;mso-position-vertical:absolute;mso-position-vertical-relative:text;v-text-anchor:middle" fillcolor="window" strokecolor="#002060" strokeweight="1pt">
-            <v:stroke dashstyle="3 1"/>
-            <v:textbox style="mso-next-textbox:#Rectangle 288">
-              <w:txbxContent>
-                <w:p>
-                  <w:pPr>
-                    <w:spacing w:line="276" w:lineRule="auto"/>
-                    <w:rPr>
-                      <w:b/>
-                      <w:color w:val="0070C0"/>
-                      <w:lang w:val="en-GB"/>
-                    </w:rPr>
-                  </w:pPr>
-                  <w:r>
-                    <w:rPr>
-                      <w:b/>
-                      <w:color w:val="0070C0"/>
-                      <w:lang w:val="en-GB"/>
-                    </w:rPr>
-                    <w:t xml:space="preserve">CAPITAL LETTERS </w:t>
-                  </w:r>
-                </w:p>
-                <w:p>
-                  <w:pPr>
-                    <w:spacing w:line="276" w:lineRule="auto"/>
-                    <w:rPr>
-                      <w:b/>
-                      <w:color w:val="0070C0"/>
-                      <w:lang w:val="en-GB"/>
-                    </w:rPr>
-                  </w:pPr>
-                  <w:r>
-                    <w:rPr>
-                      <w:b/>
-                      <w:color w:val="0070C0"/>
-                      <w:lang w:val="en-GB"/>
-                    </w:rPr>
-                    <w:t>Font Style: Time New Roman , Bold</w:t>
-                  </w:r>
-                </w:p>
-                <w:p>
-                  <w:pPr>
-                    <w:spacing w:line="276" w:lineRule="auto"/>
-                    <w:rPr>
-                      <w:b/>
-                      <w:color w:val="0070C0"/>
-                      <w:lang w:val="en-GB"/>
-                    </w:rPr>
-                  </w:pPr>
-                  <w:r>
-                    <w:rPr>
-                      <w:b/>
-                      <w:color w:val="0070C0"/>
-                      <w:lang w:val="en-GB"/>
-                    </w:rPr>
-                    <w:t>Font Size: 1</w:t>
-                  </w:r>
-                  <w:r>
-                    <w:rPr>
-                      <w:b/>
-                      <w:color w:val="0070C0"/>
-                      <w:lang w:val="en-GB"/>
-                    </w:rPr>
-                    <w:t>4</w:t>
-                  </w:r>
-                </w:p>
-                <w:p>
-                  <w:pPr>
-                    <w:spacing w:line="276" w:lineRule="auto"/>
-                    <w:rPr>
-                      <w:b/>
-                      <w:color w:val="0070C0"/>
-                      <w:lang w:val="en-GB"/>
-                    </w:rPr>
-                  </w:pPr>
-                  <w:r>
-                    <w:rPr>
-                      <w:b/>
-                      <w:color w:val="0070C0"/>
-                      <w:lang w:val="en-GB"/>
-                    </w:rPr>
-                    <w:t>Justified</w:t>
-                  </w:r>
-                  <w:r>
-                    <w:rPr>
-                      <w:b/>
-                      <w:color w:val="0070C0"/>
-                      <w:lang w:val="en-GB"/>
-                    </w:rPr>
-                    <w:t>:</w:t>
-                  </w:r>
-                  <w:r>
-                    <w:rPr>
-                      <w:b/>
-                      <w:color w:val="0070C0"/>
-                      <w:lang w:val="en-GB"/>
-                    </w:rPr>
-                    <w:t xml:space="preserve"> </w:t>
-                  </w:r>
-                  <w:r>
-                    <w:rPr>
-                      <w:b/>
-                      <w:color w:val="0070C0"/>
-                      <w:lang w:val="en-GB"/>
-                    </w:rPr>
-                    <w:t>Centre</w:t>
-                  </w:r>
-                </w:p>
-                <w:p>
-                  <w:pPr>
-                    <w:spacing w:line="276" w:lineRule="auto"/>
-                    <w:rPr>
-                      <w:b/>
-                      <w:color w:val="0070C0"/>
-                      <w:lang w:val="en-GB"/>
-                    </w:rPr>
-                  </w:pPr>
-                  <w:r>
-                    <w:rPr>
-                      <w:b/>
-                      <w:color w:val="0070C0"/>
-                      <w:lang w:val="en-GB"/>
-                    </w:rPr>
-                    <w:t>Spacing After</w:t>
-                  </w:r>
-                  <w:r>
-                    <w:rPr>
-                      <w:b/>
-                      <w:color w:val="0070C0"/>
-                      <w:lang w:val="en-GB"/>
-                    </w:rPr>
-                    <w:t xml:space="preserve"> </w:t>
-                  </w:r>
-                  <w:r>
-                    <w:rPr>
-                      <w:b/>
-                      <w:color w:val="0070C0"/>
-                      <w:lang w:val="en-GB"/>
-                    </w:rPr>
-                    <w:t>title</w:t>
-                  </w:r>
-                  <w:r>
-                    <w:rPr>
-                      <w:b/>
-                      <w:color w:val="0070C0"/>
-                      <w:lang w:val="en-GB"/>
-                    </w:rPr>
-                    <w:t>: 12p</w:t>
-                  </w:r>
-                </w:p>
-                <w:p>
-                  <w:pPr>
-                    <w:spacing w:line="276" w:lineRule="auto"/>
-                    <w:rPr>
-                      <w:b/>
-                      <w:color w:val="C00000"/>
-                      <w:lang w:val="en-GB"/>
-                    </w:rPr>
-                  </w:pPr>
-                </w:p>
-                <w:p>
-                  <w:pPr>
-                    <w:spacing w:line="276" w:lineRule="auto"/>
-                    <w:rPr>
-                      <w:b/>
-                      <w:color w:val="C00000"/>
-                      <w:lang w:val="en-GB"/>
-                    </w:rPr>
-                  </w:pPr>
-                </w:p>
-              </w:txbxContent>
-            </v:textbox>
-            <w10:wrap anchorx="margin"/>
-          </v:rect>
-        </w:pict>
-      </w:r>
-      <w:r>
-        <w:pict w14:anchorId="531126CE">
-          <v:shape id="Straight Arrow Connector 289" o:spid="_x0000_s1107" type="#_x0000_t32" style="position:absolute;left:0;text-align:left;margin-left:282.1pt;margin-top:20.1pt;width:27.25pt;height:6.75pt;flip:x;z-index:251914240;visibility:visible;mso-position-horizontal:absolute;mso-position-horizontal-relative:margin;mso-position-vertical:absolute;mso-position-vertical-relative:text" o:connectortype="straight" filled="t" fillcolor="window" strokecolor="#002060" strokeweight="1pt">
-            <v:stroke dashstyle="3 1" endarrow="open"/>
-            <w10:wrap anchorx="margin"/>
-          </v:shape>
-        </w:pict>
       </w:r>
       <w:r>
         <w:pict w14:anchorId="69F24EB1">
@@ -5571,41 +5504,7 @@
         <w:rPr>
           <w:color w:val="000000"/>
         </w:rPr>
-        <w:t xml:space="preserve">In this section, you should describe the problem that you set out to solve with the project. An introduction might, for example, begin by stating, "The aim of the work described in the Report was to provide a software tool with which </w:t>
-      </w:r>
-      <w:proofErr w:type="spellStart"/>
-      <w:r>
-        <w:rPr>
-          <w:color w:val="000000"/>
-        </w:rPr>
-        <w:t>peoplecan</w:t>
-      </w:r>
-      <w:proofErr w:type="spellEnd"/>
-      <w:r>
-        <w:rPr>
-          <w:color w:val="000000"/>
-        </w:rPr>
-        <w:t xml:space="preserve"> arrange meet</w:t>
-      </w:r>
-      <w:r>
-        <w:rPr>
-          <w:color w:val="000000"/>
-        </w:rPr>
-        <w:t xml:space="preserve">ings." Avoid starting a Report with an irrelevant history </w:t>
-      </w:r>
-      <w:proofErr w:type="spellStart"/>
-      <w:r>
-        <w:rPr>
-          <w:color w:val="000000"/>
-        </w:rPr>
-        <w:t>ofinformation</w:t>
-      </w:r>
-      <w:proofErr w:type="spellEnd"/>
-      <w:r>
-        <w:rPr>
-          <w:color w:val="000000"/>
-        </w:rPr>
-        <w:t xml:space="preserve"> technology.</w:t>
+        <w:t>The aim of the work described in the Report was to provide a software tool and a device controlled by this software, to find and track any celestial object;</w:t>
       </w:r>
     </w:p>
     <w:p>
@@ -5626,23 +5525,232 @@
           <w:color w:val="000000"/>
         </w:rPr>
       </w:pPr>
-      <w:r>
-        <w:rPr>
-          <w:color w:val="000000"/>
-        </w:rPr>
-        <w:t xml:space="preserve">        Explain whatever background the reader will need in order to understand the problem. The background might refer to previous work in the academic literature that pro</w:t>
-      </w:r>
-      <w:r>
-        <w:rPr>
-          <w:color w:val="000000"/>
-        </w:rPr>
-        <w:t xml:space="preserve">vides evidence that the problem is a real and significant problem worth solving. Include a clear and detailed statement of the project aims and provide an overview of </w:t>
+    </w:p>
+    <w:p>
+      <w:pPr>
+        <w:pStyle w:val="ListParagraph"/>
+        <w:numPr>
+          <w:ilvl w:val="0"/>
+          <w:numId w:val="14"/>
+        </w:numPr>
+        <w:pBdr>
+          <w:top w:val="nil"/>
+          <w:left w:val="nil"/>
+          <w:bottom w:val="nil"/>
+          <w:right w:val="nil"/>
+          <w:between w:val="nil"/>
+        </w:pBdr>
+        <w:tabs>
+          <w:tab w:val="left" w:pos="0"/>
+        </w:tabs>
+        <w:spacing w:line="360" w:lineRule="auto"/>
+        <w:jc w:val="both"/>
+        <w:rPr>
+          <w:b/>
+          <w:bCs/>
+          <w:i/>
+          <w:iCs/>
+          <w:color w:val="000000"/>
+        </w:rPr>
+      </w:pPr>
+      <w:r>
+        <w:rPr>
+          <w:b/>
+          <w:bCs/>
+          <w:i/>
+          <w:iCs/>
+          <w:color w:val="000000"/>
+        </w:rPr>
+        <w:t>Scientific idea:</w:t>
+      </w:r>
+    </w:p>
+    <w:p>
+      <w:pPr>
+        <w:pBdr>
+          <w:top w:val="nil"/>
+          <w:left w:val="nil"/>
+          <w:bottom w:val="nil"/>
+          <w:right w:val="nil"/>
+          <w:between w:val="nil"/>
+        </w:pBdr>
+        <w:tabs>
+          <w:tab w:val="left" w:pos="0"/>
+        </w:tabs>
+        <w:spacing w:line="360" w:lineRule="auto"/>
+        <w:jc w:val="both"/>
+        <w:rPr>
+          <w:color w:val="000000"/>
+        </w:rPr>
+      </w:pPr>
+      <w:r>
+        <w:rPr>
+          <w:color w:val="000000"/>
+        </w:rPr>
+        <w:t xml:space="preserve">Any celestial object can be located using multiple </w:t>
+      </w:r>
+      <w:r>
+        <w:rPr>
+          <w:color w:val="000000"/>
+        </w:rPr>
+        <w:t>Celestial coordinate systems</w:t>
+      </w:r>
+      <w:r>
+        <w:rPr>
+          <w:color w:val="000000"/>
+        </w:rPr>
+        <w:t xml:space="preserve"> </w:t>
+      </w:r>
+      <w:r>
+        <w:rPr>
+          <w:color w:val="000000"/>
+        </w:rPr>
+        <w:t>for example (</w:t>
+      </w:r>
+      <w:r>
+        <w:rPr>
+          <w:color w:val="000000"/>
+        </w:rPr>
+        <w:t>Equatorial Coordinate System</w:t>
+      </w:r>
+      <w:r>
+        <w:rPr>
+          <w:color w:val="000000"/>
+        </w:rPr>
+        <w:t>,</w:t>
+      </w:r>
+      <w:r>
+        <w:rPr>
+          <w:color w:val="000000"/>
+        </w:rPr>
+        <w:t xml:space="preserve"> Horizontal Coordinate system</w:t>
+      </w:r>
+      <w:r>
+        <w:rPr>
+          <w:color w:val="000000"/>
+        </w:rPr>
+        <w:t>);</w:t>
+      </w:r>
+    </w:p>
+    <w:p>
+      <w:pPr>
+        <w:pBdr>
+          <w:top w:val="nil"/>
+          <w:left w:val="nil"/>
+          <w:bottom w:val="nil"/>
+          <w:right w:val="nil"/>
+          <w:between w:val="nil"/>
+        </w:pBdr>
+        <w:tabs>
+          <w:tab w:val="left" w:pos="0"/>
+        </w:tabs>
+        <w:spacing w:line="360" w:lineRule="auto"/>
+        <w:jc w:val="both"/>
+        <w:rPr>
+          <w:color w:val="000000"/>
+        </w:rPr>
+      </w:pPr>
+    </w:p>
+    <w:p>
+      <w:pPr>
+        <w:pBdr>
+          <w:top w:val="nil"/>
+          <w:left w:val="nil"/>
+          <w:bottom w:val="nil"/>
+          <w:right w:val="nil"/>
+          <w:between w:val="nil"/>
+        </w:pBdr>
+        <w:tabs>
+          <w:tab w:val="left" w:pos="0"/>
+        </w:tabs>
+        <w:spacing w:line="360" w:lineRule="auto"/>
+        <w:jc w:val="both"/>
+        <w:rPr>
+          <w:color w:val="000000"/>
+        </w:rPr>
+      </w:pPr>
+    </w:p>
+    <w:p>
+      <w:pPr>
+        <w:pBdr>
+          <w:top w:val="nil"/>
+          <w:left w:val="nil"/>
+          <w:bottom w:val="nil"/>
+          <w:right w:val="nil"/>
+          <w:between w:val="nil"/>
+        </w:pBdr>
+        <w:tabs>
+          <w:tab w:val="left" w:pos="0"/>
+        </w:tabs>
+        <w:spacing w:line="360" w:lineRule="auto"/>
+        <w:jc w:val="both"/>
+        <w:rPr>
+          <w:color w:val="000000"/>
+        </w:rPr>
+      </w:pPr>
+      <w:r>
+        <w:rPr>
+          <w:color w:val="000000"/>
+        </w:rPr>
+        <w:t xml:space="preserve">In this section, you should describe the problem that you set out to solve with the project. An introduction might, for example, begin by stating, "The aim of the work described in the Report was to provide a software tool with which </w:t>
       </w:r>
       <w:proofErr w:type="spellStart"/>
       <w:r>
         <w:rPr>
           <w:color w:val="000000"/>
         </w:rPr>
+        <w:t>peoplecan</w:t>
+      </w:r>
+      <w:proofErr w:type="spellEnd"/>
+      <w:r>
+        <w:rPr>
+          <w:color w:val="000000"/>
+        </w:rPr>
+        <w:t xml:space="preserve"> arrange meetings." Avoid starting a Report with an irrelevant history </w:t>
+      </w:r>
+      <w:proofErr w:type="spellStart"/>
+      <w:r>
+        <w:rPr>
+          <w:color w:val="000000"/>
+        </w:rPr>
+        <w:t>ofinformation</w:t>
+      </w:r>
+      <w:proofErr w:type="spellEnd"/>
+      <w:r>
+        <w:rPr>
+          <w:color w:val="000000"/>
+        </w:rPr>
+        <w:t xml:space="preserve"> technology.</w:t>
+      </w:r>
+    </w:p>
+    <w:p>
+      <w:pPr>
+        <w:pBdr>
+          <w:top w:val="nil"/>
+          <w:left w:val="nil"/>
+          <w:bottom w:val="nil"/>
+          <w:right w:val="nil"/>
+          <w:between w:val="nil"/>
+        </w:pBdr>
+        <w:tabs>
+          <w:tab w:val="left" w:pos="0"/>
+        </w:tabs>
+        <w:spacing w:line="360" w:lineRule="auto"/>
+        <w:jc w:val="both"/>
+        <w:rPr>
+          <w:color w:val="000000"/>
+        </w:rPr>
+      </w:pPr>
+      <w:r>
+        <w:rPr>
+          <w:color w:val="000000"/>
+        </w:rPr>
+        <w:t xml:space="preserve">        Explain whatever background the reader will need in order to understand the problem. The background might refer to previous work in the academic literature that provides evidence that the problem is a real and significant problem worth solving. Include a clear and detailed statement of the project aims and provide an overview of </w:t>
+      </w:r>
+      <w:proofErr w:type="spellStart"/>
+      <w:r>
+        <w:rPr>
+          <w:color w:val="000000"/>
+        </w:rPr>
         <w:t>thestructure</w:t>
       </w:r>
       <w:proofErr w:type="spellEnd"/>
@@ -5650,13 +5758,7 @@
         <w:rPr>
           <w:color w:val="000000"/>
         </w:rPr>
-        <w:t xml:space="preserve"> of the solution. Please note that the GP2 report (492) should have more lite</w:t>
-      </w:r>
-      <w:r>
-        <w:rPr>
-          <w:color w:val="000000"/>
-        </w:rPr>
-        <w:t>rature material than the GP1 (491).</w:t>
+        <w:t xml:space="preserve"> of the solution. Please note that the GP2 report (492) should have more literature material than the GP1 (491).</w:t>
       </w:r>
       <w:r>
         <w:pict w14:anchorId="72F6ABFA">
@@ -5748,6 +5850,7 @@
         <w:t xml:space="preserve">        Conventionally, the last part of the introduction outlines the remainder of the </w:t>
       </w:r>
       <w:proofErr w:type="spellStart"/>
+      <w:proofErr w:type="gramStart"/>
       <w:r>
         <w:rPr>
           <w:color w:val="000000"/>
@@ -5755,6 +5858,7 @@
         <w:t>Report,explaining</w:t>
       </w:r>
       <w:proofErr w:type="spellEnd"/>
+      <w:proofErr w:type="gramEnd"/>
       <w:r>
         <w:rPr>
           <w:color w:val="000000"/>
@@ -5810,39 +5914,7 @@
                         <w:color w:val="0070C0"/>
                         <w:lang w:val="en-GB"/>
                       </w:rPr>
-                      <w:t>Start from this page with Arab</w:t>
-                    </w:r>
-                    <w:r>
-                      <w:rPr>
-                        <w:b/>
-                        <w:color w:val="0070C0"/>
-                        <w:lang w:val="en-GB"/>
-                      </w:rPr>
-                      <w:t>ic num</w:t>
-                    </w:r>
-                    <w:r>
-                      <w:rPr>
-                        <w:b/>
-                        <w:color w:val="0070C0"/>
-                        <w:lang w:val="en-GB"/>
-                      </w:rPr>
-                      <w:t>b</w:t>
-                    </w:r>
-                    <w:r>
-                      <w:rPr>
-                        <w:b/>
-                        <w:color w:val="0070C0"/>
-                        <w:lang w:val="en-GB"/>
-                      </w:rPr>
-                      <w:t>er</w:t>
-                    </w:r>
-                    <w:r>
-                      <w:rPr>
-                        <w:b/>
-                        <w:color w:val="0070C0"/>
-                        <w:lang w:val="en-GB"/>
-                      </w:rPr>
-                      <w:t>ing</w:t>
+                      <w:t>Start from this page with Arabic numbering</w:t>
                     </w:r>
                   </w:p>
                 </w:txbxContent>
@@ -5955,13 +6027,7 @@
         <w:rPr>
           <w:color w:val="000000"/>
         </w:rPr>
-        <w:t xml:space="preserve">This chapter introduces the necessary background material related to the underlying project. It is often appropriate to provide more information than was given in your Introduction. Try to limit yourself just to what the reader needs to know to understand </w:t>
-      </w:r>
-      <w:r>
-        <w:rPr>
-          <w:color w:val="000000"/>
-        </w:rPr>
-        <w:t xml:space="preserve">the solution that you </w:t>
+        <w:t xml:space="preserve">This chapter introduces the necessary background material related to the underlying project. It is often appropriate to provide more information than was given in your Introduction. Try to limit yourself just to what the reader needs to know to understand the solution that you </w:t>
       </w:r>
       <w:proofErr w:type="spellStart"/>
       <w:r>
@@ -6018,10 +6084,7 @@
     </w:p>
     <w:p>
       <w:r>
-        <w:t>Sub-Sub title font is time new roman with 12pt and not</w:t>
-      </w:r>
-      <w:r>
-        <w:t xml:space="preserve"> bold.</w:t>
+        <w:t>Sub-Sub title font is time new roman with 12pt and not bold.</w:t>
       </w:r>
     </w:p>
     <w:p/>
@@ -6042,10 +6105,7 @@
         <w:jc w:val="both"/>
       </w:pPr>
       <w:r>
-        <w:t>You can extend you numbering by using A and leave tab with 2 spaces “Before text indentation = 0.13"”, then Sub A “A.I” and leave tab with 7 spaces “Before text indentation = 0.44"”, then Sub-Sub A “A.I.1” and leave tab with 15 spaces “Before text indentat</w:t>
-      </w:r>
-      <w:r>
-        <w:t>ion = 0.94"”.</w:t>
+        <w:t>You can extend you numbering by using A and leave tab with 2 spaces “Before text indentation = 0.13"”, then Sub A “A.I” and leave tab with 7 spaces “Before text indentation = 0.44"”, then Sub-Sub A “A.I.1” and leave tab with 15 spaces “Before text indentation = 0.94"”.</w:t>
       </w:r>
     </w:p>
     <w:p>
@@ -6105,10 +6165,7 @@
         <w:jc w:val="both"/>
       </w:pPr>
       <w:r>
-        <w:t>Figure can be cited inside the text by using “Figure”, for example, figure 1 sh</w:t>
-      </w:r>
-      <w:r>
-        <w:t>ows the classification of the timetable problems.</w:t>
+        <w:t>Figure can be cited inside the text by using “Figure”, for example, figure 1 shows the classification of the timetable problems.</w:t>
       </w:r>
     </w:p>
     <w:p>
@@ -6393,10 +6450,7 @@
       </w:r>
       <w:proofErr w:type="spellEnd"/>
       <w:r>
-        <w:t xml:space="preserve"> justifi</w:t>
-      </w:r>
-      <w:r>
-        <w:t>cation. If you start a paragraph with the word “Figure” then we use capital F, otherwise small f.</w:t>
+        <w:t xml:space="preserve"> justification. If you start a paragraph with the word “Figure” then we use capital F, otherwise small f.</w:t>
       </w:r>
     </w:p>
     <w:p>
@@ -6421,13 +6475,21 @@
         <w:rPr>
           <w:color w:val="000000"/>
         </w:rPr>
-        <w:t xml:space="preserve">Tables are similar to the figures, but the difference that the table caption is above the table, for example, Table 1 shows the physical annealing converting </w:t>
-      </w:r>
-      <w:r>
-        <w:rPr>
-          <w:color w:val="000000"/>
-        </w:rPr>
-        <w:t>to simulated annealing. In addition that, the column header are bold.</w:t>
+        <w:t xml:space="preserve">Tables are similar to the figures, but the difference that the table caption is above the table, for example, Table 1 shows the physical annealing converting to simulated annealing. In </w:t>
+      </w:r>
+      <w:proofErr w:type="gramStart"/>
+      <w:r>
+        <w:rPr>
+          <w:color w:val="000000"/>
+        </w:rPr>
+        <w:t>addition</w:t>
+      </w:r>
+      <w:proofErr w:type="gramEnd"/>
+      <w:r>
+        <w:rPr>
+          <w:color w:val="000000"/>
+        </w:rPr>
+        <w:t xml:space="preserve"> that, the column header are bold.</w:t>
       </w:r>
       <w:r>
         <w:pict w14:anchorId="21CF3952">
@@ -7102,7 +7164,21 @@
         <w:rPr>
           <w:color w:val="000000"/>
         </w:rPr>
-        <w:t xml:space="preserve">References are cited inside the text between “(” and ”)”. We Use APA style, see the examples in the references section. </w:t>
+        <w:t xml:space="preserve">References are cited inside the text between “(” </w:t>
+      </w:r>
+      <w:proofErr w:type="gramStart"/>
+      <w:r>
+        <w:rPr>
+          <w:color w:val="000000"/>
+        </w:rPr>
+        <w:t>and ”</w:t>
+      </w:r>
+      <w:proofErr w:type="gramEnd"/>
+      <w:r>
+        <w:rPr>
+          <w:color w:val="000000"/>
+        </w:rPr>
+        <w:t xml:space="preserve">)”. We Use APA style, see the examples in the references section. </w:t>
       </w:r>
     </w:p>
     <w:p>
@@ -7160,13 +7236,7 @@
         <w:rPr>
           <w:color w:val="000000"/>
         </w:rPr>
-        <w:t xml:space="preserve"> the problem, including user requirements. Give an appropriate specification of the solution. This is done inGP1.For example, we can include, the method used, functional requirements, non-functional requirements,</w:t>
-      </w:r>
-      <w:r>
-        <w:rPr>
-          <w:color w:val="000000"/>
-        </w:rPr>
-        <w:t xml:space="preserve"> and security requirements.</w:t>
+        <w:t xml:space="preserve"> the problem, including user requirements. Give an appropriate specification of the solution. This is done inGP1.For example, we can include, the method used, functional requirements, non-functional requirements, and security requirements.</w:t>
       </w:r>
     </w:p>
     <w:p>
@@ -7268,13 +7338,7 @@
         <w:rPr>
           <w:color w:val="000000"/>
         </w:rPr>
-        <w:t xml:space="preserve">Design: if it is a software development project then give a high-level account of the structure of your software and how it works. What algorithms does it use? How do these compare with alternatives? What were the main design decisions you took, and their </w:t>
-      </w:r>
-      <w:r>
-        <w:rPr>
-          <w:color w:val="000000"/>
-        </w:rPr>
-        <w:t>justifications? This is done in GP1.</w:t>
+        <w:t>Design: if it is a software development project then give a high-level account of the structure of your software and how it works. What algorithms does it use? How do these compare with alternatives? What were the main design decisions you took, and their justifications? This is done in GP1.</w:t>
       </w:r>
     </w:p>
     <w:p>
@@ -7299,19 +7363,7 @@
         <w:rPr>
           <w:color w:val="000000"/>
         </w:rPr>
-        <w:t xml:space="preserve">        Implementation and testing: a detailed account of the implementation and testing of your software. Explain the conceptual structure of the algorithms. Also explain what data structures you used, and how the algo</w:t>
-      </w:r>
-      <w:r>
-        <w:rPr>
-          <w:color w:val="000000"/>
-        </w:rPr>
-        <w:t>rithms were implemented. What implementation decisions did you take, and why? There is no need to list every little function and procedure and explain its working in elaborate detail; use your judgment on what is appropriate to include. This is done in GP2</w:t>
-      </w:r>
-      <w:r>
-        <w:rPr>
-          <w:color w:val="000000"/>
-        </w:rPr>
-        <w:t>.</w:t>
+        <w:t xml:space="preserve">        Implementation and testing: a detailed account of the implementation and testing of your software. Explain the conceptual structure of the algorithms. Also explain what data structures you used, and how the algorithms were implemented. What implementation decisions did you take, and why? There is no need to list every little function and procedure and explain its working in elaborate detail; use your judgment on what is appropriate to include. This is done in GP2.</w:t>
       </w:r>
     </w:p>
     <w:p>
@@ -7470,19 +7522,7 @@
         <w:rPr>
           <w:color w:val="000000"/>
         </w:rPr>
-        <w:t>Discussio</w:t>
-      </w:r>
-      <w:r>
-        <w:rPr>
-          <w:color w:val="000000"/>
-        </w:rPr>
-        <w:t xml:space="preserve">n: here you will summarize your achievements and also the deficiencies of your project. You can also say what you would or could have done, if you had had more time or if things had worked out differently. It is important to be completely honest about the </w:t>
-      </w:r>
-      <w:r>
-        <w:rPr>
-          <w:color w:val="000000"/>
-        </w:rPr>
-        <w:t>deficiencies and inadequacies of your work, such as they are. Part of your aim is to demonstrate your ability to recognize problems that remain. This is done in GP2.</w:t>
+        <w:t>Discussion: here you will summarize your achievements and also the deficiencies of your project. You can also say what you would or could have done, if you had had more time or if things had worked out differently. It is important to be completely honest about the deficiencies and inadequacies of your work, such as they are. Part of your aim is to demonstrate your ability to recognize problems that remain. This is done in GP2.</w:t>
       </w:r>
     </w:p>
     <w:p>
@@ -7622,10 +7662,7 @@
         </w:numPr>
       </w:pPr>
       <w:r>
-        <w:t>Future Wo</w:t>
-      </w:r>
-      <w:r>
-        <w:t>rk</w:t>
+        <w:t>Future Work</w:t>
       </w:r>
     </w:p>
     <w:p>
@@ -7751,13 +7788,7 @@
         <w:rPr>
           <w:color w:val="000000"/>
         </w:rPr>
-        <w:t xml:space="preserve">References: for your Final Year project, it is required that you cite and reference work </w:t>
-      </w:r>
-      <w:r>
-        <w:rPr>
-          <w:color w:val="000000"/>
-        </w:rPr>
-        <w:t>to which you owe an intellectual debt. It is required that you cite and reference work that provides supporting evidence. It is required that you cite and reference work so that the reader can find the sources that have been quoted.</w:t>
+        <w:t>References: for your Final Year project, it is required that you cite and reference work to which you owe an intellectual debt. It is required that you cite and reference work that provides supporting evidence. It is required that you cite and reference work so that the reader can find the sources that have been quoted.</w:t>
       </w:r>
     </w:p>
     <w:p>
@@ -7783,13 +7814,7 @@
           <w:color w:val="000000"/>
         </w:rPr>
         <w:tab/>
-        <w:t>In other words, the pu</w:t>
-      </w:r>
-      <w:r>
-        <w:rPr>
-          <w:color w:val="000000"/>
-        </w:rPr>
-        <w:t xml:space="preserve">rposes of a reference are to acknowledge the contributions of other authors and to enable readers to locate source easily. In this section, you can use </w:t>
+        <w:t xml:space="preserve">In other words, the purposes of a reference are to acknowledge the contributions of other authors and to enable readers to locate source easily. In this section, you can use </w:t>
       </w:r>
       <w:r>
         <w:rPr>
@@ -7802,7 +7827,21 @@
         <w:rPr>
           <w:color w:val="000000"/>
         </w:rPr>
-        <w:t xml:space="preserve"> system (e.g. APA style referencing).</w:t>
+        <w:t xml:space="preserve"> system (</w:t>
+      </w:r>
+      <w:proofErr w:type="gramStart"/>
+      <w:r>
+        <w:rPr>
+          <w:color w:val="000000"/>
+        </w:rPr>
+        <w:t>e.g.</w:t>
+      </w:r>
+      <w:proofErr w:type="gramEnd"/>
+      <w:r>
+        <w:rPr>
+          <w:color w:val="000000"/>
+        </w:rPr>
+        <w:t xml:space="preserve"> APA style referencing).</w:t>
       </w:r>
     </w:p>
     <w:p>
@@ -8024,16 +8063,35 @@
           <w:sz w:val="23"/>
           <w:szCs w:val="23"/>
         </w:rPr>
-        <w:t>Michaels, P. J., &amp; Balling, R. C., Jr. (2000).</w:t>
-      </w:r>
-      <w:r>
-        <w:rPr>
-          <w:i/>
+        <w:t>Michaels, P. J., &amp; Balling, R. C., Jr. (2000</w:t>
+      </w:r>
+      <w:proofErr w:type="gramStart"/>
+      <w:r>
+        <w:rPr>
           <w:color w:val="000000"/>
           <w:sz w:val="23"/>
           <w:szCs w:val="23"/>
         </w:rPr>
-        <w:t>The satanic gases: Clearing the air about global warming</w:t>
+        <w:t>).</w:t>
+      </w:r>
+      <w:r>
+        <w:rPr>
+          <w:i/>
+          <w:color w:val="000000"/>
+          <w:sz w:val="23"/>
+          <w:szCs w:val="23"/>
+        </w:rPr>
+        <w:t>The</w:t>
+      </w:r>
+      <w:proofErr w:type="gramEnd"/>
+      <w:r>
+        <w:rPr>
+          <w:i/>
+          <w:color w:val="000000"/>
+          <w:sz w:val="23"/>
+          <w:szCs w:val="23"/>
+        </w:rPr>
+        <w:t xml:space="preserve"> satanic gases: Clearing the air about global warming</w:t>
       </w:r>
       <w:r>
         <w:rPr>
@@ -8116,15 +8174,7 @@
           <w:sz w:val="23"/>
           <w:szCs w:val="23"/>
         </w:rPr>
-        <w:t>Galley. K. E. (Ed.)</w:t>
-      </w:r>
-      <w:r>
-        <w:rPr>
-          <w:color w:val="000000"/>
-          <w:sz w:val="23"/>
-          <w:szCs w:val="23"/>
-        </w:rPr>
-        <w:t xml:space="preserve">. (2004). </w:t>
+        <w:t xml:space="preserve">Galley. K. E. (Ed.). (2004). </w:t>
       </w:r>
       <w:r>
         <w:rPr>
@@ -8319,70 +8369,70 @@
           <w:sz w:val="23"/>
           <w:szCs w:val="23"/>
         </w:rPr>
-        <w:t xml:space="preserve">Greenhouse effect.(2005). </w:t>
-      </w:r>
-      <w:r>
-        <w:rPr>
-          <w:i/>
+        <w:t xml:space="preserve">Greenhouse </w:t>
+      </w:r>
+      <w:proofErr w:type="gramStart"/>
+      <w:r>
+        <w:rPr>
           <w:color w:val="000000"/>
           <w:sz w:val="23"/>
           <w:szCs w:val="23"/>
         </w:rPr>
-        <w:t>American heritage science dictionary</w:t>
-      </w:r>
+        <w:t>effect.(</w:t>
+      </w:r>
+      <w:proofErr w:type="gramEnd"/>
       <w:r>
         <w:rPr>
           <w:color w:val="000000"/>
           <w:sz w:val="23"/>
           <w:szCs w:val="23"/>
         </w:rPr>
-        <w:t xml:space="preserve">. Boston, MA: Houghton Mifflin. </w:t>
-      </w:r>
-    </w:p>
-    <w:p>
-      <w:pPr>
-        <w:ind w:left="540" w:hanging="360"/>
-        <w:rPr>
+        <w:t xml:space="preserve">2005). </w:t>
+      </w:r>
+      <w:r>
+        <w:rPr>
+          <w:i/>
           <w:color w:val="000000"/>
           <w:sz w:val="23"/>
           <w:szCs w:val="23"/>
         </w:rPr>
-      </w:pPr>
+        <w:t>American heritage science dictionary</w:t>
+      </w:r>
       <w:r>
         <w:rPr>
           <w:color w:val="000000"/>
           <w:sz w:val="23"/>
           <w:szCs w:val="23"/>
         </w:rPr>
-        <w:t xml:space="preserve">Schneider, S. H. (2000). Greenhouse </w:t>
-      </w:r>
-      <w:proofErr w:type="spellStart"/>
-      <w:r>
+        <w:t xml:space="preserve">. Boston, MA: Houghton Mifflin. </w:t>
+      </w:r>
+    </w:p>
+    <w:p>
+      <w:pPr>
+        <w:ind w:left="540" w:hanging="360"/>
         <w:rPr>
           <w:color w:val="000000"/>
           <w:sz w:val="23"/>
           <w:szCs w:val="23"/>
         </w:rPr>
-        <w:t>effect.</w:t>
-      </w:r>
-      <w:r>
-        <w:rPr>
-          <w:i/>
+      </w:pPr>
+      <w:r>
+        <w:rPr>
           <w:color w:val="000000"/>
           <w:sz w:val="23"/>
           <w:szCs w:val="23"/>
         </w:rPr>
-        <w:t>World</w:t>
-      </w:r>
-      <w:proofErr w:type="spellEnd"/>
-      <w:r>
-        <w:rPr>
-          <w:i/>
+        <w:t xml:space="preserve">Schneider, S. H. (2000). Greenhouse </w:t>
+      </w:r>
+      <w:proofErr w:type="spellStart"/>
+      <w:proofErr w:type="gramStart"/>
+      <w:r>
+        <w:rPr>
           <w:color w:val="000000"/>
           <w:sz w:val="23"/>
           <w:szCs w:val="23"/>
         </w:rPr>
-        <w:t xml:space="preserve"> </w:t>
+        <w:t>effect.</w:t>
       </w:r>
       <w:r>
         <w:rPr>
@@ -8391,7 +8441,18 @@
           <w:sz w:val="23"/>
           <w:szCs w:val="23"/>
         </w:rPr>
-        <w:t xml:space="preserve">book encyclopedia </w:t>
+        <w:t>World</w:t>
+      </w:r>
+      <w:proofErr w:type="spellEnd"/>
+      <w:proofErr w:type="gramEnd"/>
+      <w:r>
+        <w:rPr>
+          <w:i/>
+          <w:color w:val="000000"/>
+          <w:sz w:val="23"/>
+          <w:szCs w:val="23"/>
+        </w:rPr>
+        <w:t xml:space="preserve"> book encyclopedia </w:t>
       </w:r>
       <w:r>
         <w:rPr>
@@ -8502,15 +8563,7 @@
           <w:sz w:val="23"/>
           <w:szCs w:val="23"/>
         </w:rPr>
-        <w:t>Bogdonoff, S., &amp; Rubin, J. (2007). The regional greenhous</w:t>
-      </w:r>
-      <w:r>
-        <w:rPr>
-          <w:color w:val="000000"/>
-          <w:sz w:val="23"/>
-          <w:szCs w:val="23"/>
-        </w:rPr>
-        <w:t xml:space="preserve">e gas initiative: Taking action in Maine. </w:t>
+        <w:t xml:space="preserve">Bogdonoff, S., &amp; Rubin, J. (2007). The regional greenhouse gas initiative: Taking action in Maine. </w:t>
       </w:r>
       <w:r>
         <w:rPr>
@@ -8619,15 +8672,7 @@
           <w:sz w:val="23"/>
           <w:szCs w:val="23"/>
         </w:rPr>
-        <w:t>. Retrieved From the Environmental Protection Agency web</w:t>
-      </w:r>
-      <w:r>
-        <w:rPr>
-          <w:color w:val="000000"/>
-          <w:sz w:val="23"/>
-          <w:szCs w:val="23"/>
-        </w:rPr>
-        <w:t xml:space="preserve">site: http://www.epa.gov/climatechange </w:t>
+        <w:t xml:space="preserve">. Retrieved From the Environmental Protection Agency website: http://www.epa.gov/climatechange </w:t>
       </w:r>
     </w:p>
     <w:p>
@@ -8752,7 +8797,21 @@
         <w:rPr>
           <w:b/>
         </w:rPr>
-        <w:t>How to Cite an Website in APA</w:t>
+        <w:t xml:space="preserve">How to Cite </w:t>
+      </w:r>
+      <w:proofErr w:type="gramStart"/>
+      <w:r>
+        <w:rPr>
+          <w:b/>
+        </w:rPr>
+        <w:t>an</w:t>
+      </w:r>
+      <w:proofErr w:type="gramEnd"/>
+      <w:r>
+        <w:rPr>
+          <w:b/>
+        </w:rPr>
+        <w:t xml:space="preserve"> Website in APA</w:t>
       </w:r>
     </w:p>
     <w:p>
@@ -8769,6 +8828,7 @@
         <w:t xml:space="preserve"> Last, F. M. (Year, Month Date Published). Article </w:t>
       </w:r>
       <w:proofErr w:type="spellStart"/>
+      <w:proofErr w:type="gramStart"/>
       <w:r>
         <w:t>title.</w:t>
       </w:r>
@@ -8779,6 +8839,7 @@
         <w:t>Website</w:t>
       </w:r>
       <w:proofErr w:type="spellEnd"/>
+      <w:proofErr w:type="gramEnd"/>
       <w:r>
         <w:rPr>
           <w:i/>
@@ -8837,10 +8898,7 @@
         </w:numPr>
       </w:pPr>
       <w:r>
-        <w:t>Cain, K. (2012, June 29). T</w:t>
-      </w:r>
-      <w:r>
-        <w:t xml:space="preserve">he Negative Effects of Facebook on Communication. </w:t>
+        <w:t xml:space="preserve">Cain, K. (2012, June 29). The Negative Effects of Facebook on Communication. </w:t>
       </w:r>
       <w:r>
         <w:rPr>
@@ -8920,13 +8978,7 @@
         <w:rPr>
           <w:color w:val="000000"/>
         </w:rPr>
-        <w:t>All reference items must be in 10pt font.  Please</w:t>
-      </w:r>
-      <w:r>
-        <w:rPr>
-          <w:color w:val="000000"/>
-        </w:rPr>
-        <w:t xml:space="preserve"> use Regular and Italic styles to distinguish different fields.  Number the reference items consecutively in square brackets (e.g. [1]).  </w:t>
+        <w:t xml:space="preserve">All reference items must be in 10pt font.  Please use Regular and Italic styles to distinguish different fields.  Number the reference items consecutively in square brackets (e.g. [1]).  </w:t>
       </w:r>
     </w:p>
     <w:p>
@@ -8951,13 +9003,7 @@
         <w:rPr>
           <w:color w:val="000000"/>
         </w:rPr>
-        <w:t>When referring to a reference item, please simply use the reference number, as in [2].  Do not use “Ref. [3]” or “Ref</w:t>
-      </w:r>
-      <w:r>
-        <w:rPr>
-          <w:color w:val="000000"/>
-        </w:rPr>
-        <w:t>erence [3]” except at the beginning of a sentence, e.g.  “Reference [3] shows …”.  Multiple references are numbered with one bracket and separated with comas (e.g. [2], [2, 3], [4 – 6]).</w:t>
+        <w:t>When referring to a reference item, please simply use the reference number, as in [2].  Do not use “Ref. [3]” or “Reference [3]” except at the beginning of a sentence, e.g.  “Reference [3] shows …”.  Multiple references are numbered with one bracket and separated with comas (e.g. [2], [2, 3], [4 – 6]).</w:t>
       </w:r>
     </w:p>
     <w:p>
@@ -9025,26 +9071,49 @@
         <w:rPr>
           <w:color w:val="000000"/>
         </w:rPr>
-        <w:t>[1]Auth</w:t>
-      </w:r>
-      <w:r>
-        <w:rPr>
-          <w:color w:val="000000"/>
-        </w:rPr>
-        <w:t xml:space="preserve">or. (Date published if available; n.d.--no date-- if not). Title of article/book. </w:t>
+        <w:t>[</w:t>
+      </w:r>
+      <w:proofErr w:type="gramStart"/>
+      <w:r>
+        <w:rPr>
+          <w:color w:val="000000"/>
+        </w:rPr>
+        <w:t>1]Author</w:t>
+      </w:r>
+      <w:proofErr w:type="gramEnd"/>
+      <w:r>
+        <w:rPr>
+          <w:color w:val="000000"/>
+        </w:rPr>
+        <w:t xml:space="preserve">. (Date published if available; n.d.--no date-- if not). Title of article/book. </w:t>
       </w:r>
       <w:r>
         <w:rPr>
           <w:i/>
           <w:color w:val="000000"/>
         </w:rPr>
-        <w:t xml:space="preserve">Title of web site </w:t>
-      </w:r>
-      <w:r>
-        <w:rPr>
-          <w:color w:val="000000"/>
-        </w:rPr>
-        <w:t>. Retrieved date. From URL.</w:t>
+        <w:t xml:space="preserve">Title of web </w:t>
+      </w:r>
+      <w:proofErr w:type="gramStart"/>
+      <w:r>
+        <w:rPr>
+          <w:i/>
+          <w:color w:val="000000"/>
+        </w:rPr>
+        <w:t xml:space="preserve">site </w:t>
+      </w:r>
+      <w:r>
+        <w:rPr>
+          <w:color w:val="000000"/>
+        </w:rPr>
+        <w:t>.</w:t>
+      </w:r>
+      <w:proofErr w:type="gramEnd"/>
+      <w:r>
+        <w:rPr>
+          <w:color w:val="000000"/>
+        </w:rPr>
+        <w:t xml:space="preserve"> Retrieved date. From URL.</w:t>
       </w:r>
     </w:p>
     <w:p>
@@ -9068,7 +9137,35 @@
         <w:rPr>
           <w:color w:val="000000"/>
         </w:rPr>
-        <w:t>[2]Author. (Date published if available; n.d.--no date-- if not). Title of article/book. Title of web site . Retrieved date. From URL.</w:t>
+        <w:t>[</w:t>
+      </w:r>
+      <w:proofErr w:type="gramStart"/>
+      <w:r>
+        <w:rPr>
+          <w:color w:val="000000"/>
+        </w:rPr>
+        <w:t>2]Author</w:t>
+      </w:r>
+      <w:proofErr w:type="gramEnd"/>
+      <w:r>
+        <w:rPr>
+          <w:color w:val="000000"/>
+        </w:rPr>
+        <w:t xml:space="preserve">. (Date published if available; n.d.--no date-- if not). Title of article/book. Title of web </w:t>
+      </w:r>
+      <w:proofErr w:type="gramStart"/>
+      <w:r>
+        <w:rPr>
+          <w:color w:val="000000"/>
+        </w:rPr>
+        <w:t>site .</w:t>
+      </w:r>
+      <w:proofErr w:type="gramEnd"/>
+      <w:r>
+        <w:rPr>
+          <w:color w:val="000000"/>
+        </w:rPr>
+        <w:t xml:space="preserve"> Retrieved date. From URL.</w:t>
       </w:r>
     </w:p>
     <w:p>
@@ -9193,7 +9290,21 @@
         <w:rPr>
           <w:color w:val="000000"/>
         </w:rPr>
-        <w:t xml:space="preserve">Appendices: the Report must contain an appendix explaining file structure on </w:t>
+        <w:t xml:space="preserve">Appendices: </w:t>
+      </w:r>
+      <w:proofErr w:type="gramStart"/>
+      <w:r>
+        <w:rPr>
+          <w:color w:val="000000"/>
+        </w:rPr>
+        <w:t>the</w:t>
+      </w:r>
+      <w:proofErr w:type="gramEnd"/>
+      <w:r>
+        <w:rPr>
+          <w:color w:val="000000"/>
+        </w:rPr>
+        <w:t xml:space="preserve"> Report must contain an appendix explaining file structure on </w:t>
       </w:r>
       <w:proofErr w:type="spellStart"/>
       <w:r>
@@ -9235,13 +9346,7 @@
         <w:rPr>
           <w:color w:val="000000"/>
         </w:rPr>
-        <w:t>; a selec</w:t>
-      </w:r>
-      <w:r>
-        <w:rPr>
-          <w:color w:val="000000"/>
-        </w:rPr>
-        <w:t xml:space="preserve">tion of experimental data; schedules; testing strategy; </w:t>
+        <w:t xml:space="preserve">; a selection of experimental data; schedules; testing strategy; </w:t>
       </w:r>
       <w:proofErr w:type="spellStart"/>
       <w:r>
@@ -9283,13 +9388,7 @@
         <w:rPr>
           <w:color w:val="000000"/>
         </w:rPr>
-        <w:t xml:space="preserve"> also be submitted on a CD). A re</w:t>
-      </w:r>
-      <w:r>
-        <w:rPr>
-          <w:color w:val="000000"/>
-        </w:rPr>
-        <w:t xml:space="preserve">port template can be found in the </w:t>
+        <w:t xml:space="preserve"> also be submitted on a CD). A report template can be found in the </w:t>
       </w:r>
       <w:proofErr w:type="spellStart"/>
       <w:r>
@@ -9347,13 +9446,7 @@
         <w:rPr>
           <w:color w:val="000000"/>
         </w:rPr>
-        <w:t>This course is similar to self-study/research. Weekly meetings are scheduled with the supervisor for the project. Each student’s group will meet together weekly, keeping d</w:t>
-      </w:r>
-      <w:r>
-        <w:rPr>
-          <w:color w:val="000000"/>
-        </w:rPr>
-        <w:t>etailed minutes of the meetings.</w:t>
+        <w:t>This course is similar to self-study/research. Weekly meetings are scheduled with the supervisor for the project. Each student’s group will meet together weekly, keeping detailed minutes of the meetings.</w:t>
       </w:r>
     </w:p>
     <w:tbl>
@@ -9826,8 +9919,17 @@
                 <w:sz w:val="22"/>
                 <w:szCs w:val="22"/>
               </w:rPr>
-              <w:t>1. ……..</w:t>
+              <w:t>1. …</w:t>
             </w:r>
+            <w:proofErr w:type="gramStart"/>
+            <w:r>
+              <w:rPr>
+                <w:sz w:val="22"/>
+                <w:szCs w:val="22"/>
+              </w:rPr>
+              <w:t>…..</w:t>
+            </w:r>
+            <w:proofErr w:type="gramEnd"/>
           </w:p>
         </w:tc>
         <w:tc>
@@ -9970,8 +10072,17 @@
                 <w:sz w:val="22"/>
                 <w:szCs w:val="22"/>
               </w:rPr>
-              <w:t>2. ……..</w:t>
+              <w:t>2. …</w:t>
             </w:r>
+            <w:proofErr w:type="gramStart"/>
+            <w:r>
+              <w:rPr>
+                <w:sz w:val="22"/>
+                <w:szCs w:val="22"/>
+              </w:rPr>
+              <w:t>…..</w:t>
+            </w:r>
+            <w:proofErr w:type="gramEnd"/>
           </w:p>
         </w:tc>
         <w:tc>
@@ -10114,8 +10225,17 @@
                 <w:sz w:val="22"/>
                 <w:szCs w:val="22"/>
               </w:rPr>
-              <w:t>3. ……..</w:t>
+              <w:t>3. …</w:t>
             </w:r>
+            <w:proofErr w:type="gramStart"/>
+            <w:r>
+              <w:rPr>
+                <w:sz w:val="22"/>
+                <w:szCs w:val="22"/>
+              </w:rPr>
+              <w:t>…..</w:t>
+            </w:r>
+            <w:proofErr w:type="gramEnd"/>
           </w:p>
         </w:tc>
         <w:tc>
@@ -10246,8 +10366,17 @@
                 <w:sz w:val="22"/>
                 <w:szCs w:val="22"/>
               </w:rPr>
-              <w:t>4. ……..</w:t>
+              <w:t>4. …</w:t>
             </w:r>
+            <w:proofErr w:type="gramStart"/>
+            <w:r>
+              <w:rPr>
+                <w:sz w:val="22"/>
+                <w:szCs w:val="22"/>
+              </w:rPr>
+              <w:t>…..</w:t>
+            </w:r>
+            <w:proofErr w:type="gramEnd"/>
           </w:p>
         </w:tc>
         <w:tc>
@@ -10378,8 +10507,17 @@
                 <w:sz w:val="22"/>
                 <w:szCs w:val="22"/>
               </w:rPr>
-              <w:t>5. ……..</w:t>
+              <w:t>5. …</w:t>
             </w:r>
+            <w:proofErr w:type="gramStart"/>
+            <w:r>
+              <w:rPr>
+                <w:sz w:val="22"/>
+                <w:szCs w:val="22"/>
+              </w:rPr>
+              <w:t>…..</w:t>
+            </w:r>
+            <w:proofErr w:type="gramEnd"/>
           </w:p>
         </w:tc>
         <w:tc>

--- a/SkyGuide_Documentation.docx
+++ b/SkyGuide_Documentation.docx
@@ -75,10 +75,10 @@
                   <v:path o:extrusionok="f" gradientshapeok="t" o:connecttype="rect"/>
                   <o:lock v:ext="edit" aspectratio="t"/>
                 </v:shapetype>
-                <v:shape id="_x0000_i1025" type="#_x0000_t75" style="width:143.3pt;height:68.6pt" o:ole="">
+                <v:shape id="_x0000_i1025" type="#_x0000_t75" style="width:143.05pt;height:68.65pt" o:ole="">
                   <v:imagedata r:id="rId8" o:title=""/>
                 </v:shape>
-                <o:OLEObject Type="Embed" ProgID="PBrush" ShapeID="_x0000_i1025" DrawAspect="Content" ObjectID="_1686940279" r:id="rId9"/>
+                <o:OLEObject Type="Embed" ProgID="PBrush" ShapeID="_x0000_i1025" DrawAspect="Content" ObjectID="_1687441904" r:id="rId9"/>
               </w:object>
             </w:r>
           </w:p>
@@ -100,10 +100,10 @@
             </w:pPr>
             <w:r>
               <w:object w:dxaOrig="2700" w:dyaOrig="1560" w14:anchorId="18BCF67F">
-                <v:shape id="_x0000_i1026" type="#_x0000_t75" style="width:135.15pt;height:78.1pt" o:ole="">
+                <v:shape id="_x0000_i1026" type="#_x0000_t75" style="width:135.35pt;height:78.25pt" o:ole="">
                   <v:imagedata r:id="rId10" o:title=""/>
                 </v:shape>
-                <o:OLEObject Type="Embed" ProgID="PBrush" ShapeID="_x0000_i1026" DrawAspect="Content" ObjectID="_1686940280" r:id="rId11"/>
+                <o:OLEObject Type="Embed" ProgID="PBrush" ShapeID="_x0000_i1026" DrawAspect="Content" ObjectID="_1687441905" r:id="rId11"/>
               </w:object>
             </w:r>
           </w:p>
@@ -125,10 +125,10 @@
             </w:pPr>
             <w:r>
               <w:object w:dxaOrig="2976" w:dyaOrig="1332" w14:anchorId="65FDEECE">
-                <v:shape id="_x0000_i1027" type="#_x0000_t75" style="width:148.75pt;height:66.55pt" o:ole="">
+                <v:shape id="_x0000_i1027" type="#_x0000_t75" style="width:148.8pt;height:66.7pt" o:ole="">
                   <v:imagedata r:id="rId12" o:title=""/>
                 </v:shape>
-                <o:OLEObject Type="Embed" ProgID="PBrush" ShapeID="_x0000_i1027" DrawAspect="Content" ObjectID="_1686940281" r:id="rId13"/>
+                <o:OLEObject Type="Embed" ProgID="PBrush" ShapeID="_x0000_i1027" DrawAspect="Content" ObjectID="_1687441906" r:id="rId13"/>
               </w:object>
             </w:r>
           </w:p>
@@ -1983,27 +1983,7 @@
           <w:iCs/>
           <w:color w:val="000000"/>
         </w:rPr>
-        <w:t xml:space="preserve">"Praise be to </w:t>
-      </w:r>
-      <w:r>
-        <w:rPr>
-          <w:b/>
-          <w:bCs/>
-          <w:i/>
-          <w:iCs/>
-          <w:color w:val="000000"/>
-        </w:rPr>
-        <w:t>Allah, who</w:t>
-      </w:r>
-      <w:r>
-        <w:rPr>
-          <w:b/>
-          <w:bCs/>
-          <w:i/>
-          <w:iCs/>
-          <w:color w:val="000000"/>
-        </w:rPr>
-        <w:t xml:space="preserve"> guided us to this and we would never have been guided if Allah had not guided us."</w:t>
+        <w:t>"Praise be to Allah, who guided us to this and we would never have been guided if Allah had not guided us."</w:t>
       </w:r>
     </w:p>
     <w:p>
@@ -2198,13 +2178,7 @@
         <w:rPr>
           <w:color w:val="000000"/>
         </w:rPr>
-        <w:t>,</w:t>
-      </w:r>
-      <w:r>
-        <w:rPr>
-          <w:color w:val="000000"/>
-        </w:rPr>
-        <w:t xml:space="preserve"> </w:t>
+        <w:t xml:space="preserve">, </w:t>
       </w:r>
       <w:r>
         <w:rPr>
@@ -2899,6 +2873,9 @@
               <w:ind w:right="360" w:hanging="441"/>
             </w:pPr>
             <w:r>
+              <w:t xml:space="preserve"> </w:t>
+            </w:r>
+            <w:r>
               <w:t>Background and Motivation</w:t>
             </w:r>
           </w:p>
@@ -2915,16 +2892,94 @@
               <w:ind w:right="360" w:hanging="441"/>
             </w:pPr>
             <w:r>
-              <w:t>Project Idea</w:t>
+              <w:t xml:space="preserve"> </w:t>
             </w:r>
             <w:r>
-              <w:pict w14:anchorId="5EA7C588">
-                <v:shape id="Left Brace 85" o:spid="_x0000_s1124" type="#_x0000_t87" style="position:absolute;left:0;text-align:left;margin-left:7.6pt;margin-top:14.7pt;width:8.9pt;height:26.8pt;z-index:251725824;visibility:visible;mso-position-horizontal:absolute;mso-position-horizontal-relative:margin;mso-position-vertical:absolute;mso-position-vertical-relative:text;mso-width-relative:margin;mso-height-relative:margin;v-text-anchor:middle" adj="598" strokecolor="#002060" strokeweight="1pt">
-                  <v:stroke dashstyle="3 1"/>
-                  <w10:wrap anchorx="margin"/>
-                </v:shape>
-              </w:pict>
+              <w:t>Scientific</w:t>
             </w:r>
+            <w:r>
+              <w:t xml:space="preserve"> Idea</w:t>
+            </w:r>
+            <w:r>
+              <w:t xml:space="preserve"> </w:t>
+            </w:r>
+          </w:p>
+          <w:p>
+            <w:pPr>
+              <w:pStyle w:val="ListParagraph"/>
+              <w:numPr>
+                <w:ilvl w:val="2"/>
+                <w:numId w:val="3"/>
+              </w:numPr>
+              <w:tabs>
+                <w:tab w:val="left" w:pos="1026"/>
+              </w:tabs>
+              <w:spacing w:after="200" w:line="360" w:lineRule="auto"/>
+              <w:ind w:right="360"/>
+            </w:pPr>
+            <w:r>
+              <w:t>Celestial sphere</w:t>
+            </w:r>
+          </w:p>
+          <w:p>
+            <w:pPr>
+              <w:pStyle w:val="ListParagraph"/>
+              <w:numPr>
+                <w:ilvl w:val="2"/>
+                <w:numId w:val="3"/>
+              </w:numPr>
+              <w:tabs>
+                <w:tab w:val="left" w:pos="1026"/>
+              </w:tabs>
+              <w:spacing w:after="200" w:line="360" w:lineRule="auto"/>
+              <w:ind w:right="360"/>
+            </w:pPr>
+            <w:r>
+              <w:t>Celestial coordinate systems</w:t>
+            </w:r>
+          </w:p>
+          <w:p>
+            <w:pPr>
+              <w:numPr>
+                <w:ilvl w:val="1"/>
+                <w:numId w:val="3"/>
+              </w:numPr>
+              <w:tabs>
+                <w:tab w:val="left" w:pos="1026"/>
+              </w:tabs>
+              <w:spacing w:after="200" w:line="360" w:lineRule="auto"/>
+              <w:ind w:right="360" w:hanging="441"/>
+            </w:pPr>
+            <w:r>
+              <w:t xml:space="preserve">  </w:t>
+            </w:r>
+            <w:r>
+              <w:t>Problem definition</w:t>
+            </w:r>
+          </w:p>
+          <w:p>
+            <w:pPr>
+              <w:numPr>
+                <w:ilvl w:val="1"/>
+                <w:numId w:val="3"/>
+              </w:numPr>
+              <w:tabs>
+                <w:tab w:val="left" w:pos="1026"/>
+              </w:tabs>
+              <w:spacing w:after="200" w:line="360" w:lineRule="auto"/>
+              <w:ind w:right="360" w:hanging="441"/>
+            </w:pPr>
+            <w:r>
+              <w:t xml:space="preserve"> </w:t>
+            </w:r>
+            <w:r>
+              <w:t xml:space="preserve"> </w:t>
+            </w:r>
+            <w:bookmarkStart w:id="2" w:name="_Hlk76827138"/>
+            <w:r>
+              <w:t>Survey</w:t>
+            </w:r>
+            <w:bookmarkEnd w:id="2"/>
           </w:p>
         </w:tc>
         <w:tc>
@@ -3706,6 +3761,7 @@
               <w:ind w:right="-30"/>
             </w:pPr>
             <w:r>
+              <w:lastRenderedPageBreak/>
               <w:t>Discussion</w:t>
             </w:r>
           </w:p>
@@ -5304,143 +5360,6 @@
         <w:lastRenderedPageBreak/>
         <w:t>CHAPTER 1</w:t>
       </w:r>
-      <w:r>
-        <w:pict w14:anchorId="69F24EB1">
-          <v:rect id="Rectangle 291" o:spid="_x0000_s1112" style="position:absolute;left:0;text-align:left;margin-left:-91.95pt;margin-top:-15.15pt;width:113.05pt;height:74.8pt;z-index:251915264;visibility:visible;mso-position-horizontal:absolute;mso-position-horizontal-relative:margin;mso-position-vertical:absolute;mso-position-vertical-relative:text;v-text-anchor:middle" fillcolor="window" strokecolor="#002060" strokeweight="1pt">
-            <v:stroke dashstyle="3 1"/>
-            <v:textbox style="mso-next-textbox:#Rectangle 291">
-              <w:txbxContent>
-                <w:p>
-                  <w:pPr>
-                    <w:spacing w:line="276" w:lineRule="auto"/>
-                    <w:rPr>
-                      <w:b/>
-                      <w:color w:val="0070C0"/>
-                      <w:sz w:val="20"/>
-                      <w:szCs w:val="20"/>
-                      <w:lang w:val="en-GB"/>
-                    </w:rPr>
-                  </w:pPr>
-                  <w:r>
-                    <w:rPr>
-                      <w:b/>
-                      <w:color w:val="0070C0"/>
-                      <w:sz w:val="20"/>
-                      <w:szCs w:val="20"/>
-                      <w:lang w:val="en-GB"/>
-                    </w:rPr>
-                    <w:t>Capital First Letter</w:t>
-                  </w:r>
-                </w:p>
-                <w:p>
-                  <w:pPr>
-                    <w:spacing w:line="276" w:lineRule="auto"/>
-                    <w:rPr>
-                      <w:b/>
-                      <w:color w:val="0070C0"/>
-                      <w:sz w:val="20"/>
-                      <w:szCs w:val="20"/>
-                      <w:lang w:val="en-GB"/>
-                    </w:rPr>
-                  </w:pPr>
-                  <w:r>
-                    <w:rPr>
-                      <w:b/>
-                      <w:color w:val="0070C0"/>
-                      <w:sz w:val="20"/>
-                      <w:szCs w:val="20"/>
-                      <w:lang w:val="en-GB"/>
-                    </w:rPr>
-                    <w:t>Font Style: Time New Roman, Bold</w:t>
-                  </w:r>
-                </w:p>
-                <w:p>
-                  <w:pPr>
-                    <w:spacing w:line="276" w:lineRule="auto"/>
-                    <w:rPr>
-                      <w:b/>
-                      <w:color w:val="0070C0"/>
-                      <w:sz w:val="20"/>
-                      <w:szCs w:val="20"/>
-                      <w:lang w:val="en-GB"/>
-                    </w:rPr>
-                  </w:pPr>
-                  <w:r>
-                    <w:rPr>
-                      <w:b/>
-                      <w:color w:val="0070C0"/>
-                      <w:sz w:val="20"/>
-                      <w:szCs w:val="20"/>
-                      <w:lang w:val="en-GB"/>
-                    </w:rPr>
-                    <w:t>Font Size: 12</w:t>
-                  </w:r>
-                </w:p>
-                <w:p>
-                  <w:pPr>
-                    <w:spacing w:line="276" w:lineRule="auto"/>
-                    <w:rPr>
-                      <w:b/>
-                      <w:color w:val="0070C0"/>
-                      <w:sz w:val="20"/>
-                      <w:szCs w:val="20"/>
-                      <w:lang w:val="en-GB"/>
-                    </w:rPr>
-                  </w:pPr>
-                  <w:r>
-                    <w:rPr>
-                      <w:b/>
-                      <w:color w:val="0070C0"/>
-                      <w:sz w:val="20"/>
-                      <w:szCs w:val="20"/>
-                      <w:lang w:val="en-GB"/>
-                    </w:rPr>
-                    <w:t>Spacing before: 18</w:t>
-                  </w:r>
-                </w:p>
-                <w:p>
-                  <w:pPr>
-                    <w:spacing w:line="276" w:lineRule="auto"/>
-                    <w:rPr>
-                      <w:b/>
-                      <w:color w:val="C00000"/>
-                      <w:sz w:val="20"/>
-                      <w:szCs w:val="20"/>
-                      <w:lang w:val="en-GB"/>
-                    </w:rPr>
-                  </w:pPr>
-                  <w:r>
-                    <w:rPr>
-                      <w:b/>
-                      <w:color w:val="C00000"/>
-                      <w:sz w:val="20"/>
-                      <w:szCs w:val="20"/>
-                      <w:lang w:val="en-GB"/>
-                    </w:rPr>
-                    <w:t xml:space="preserve">Spacing After: 6 </w:t>
-                  </w:r>
-                </w:p>
-                <w:p>
-                  <w:pPr>
-                    <w:jc w:val="center"/>
-                    <w:rPr>
-                      <w:b/>
-                      <w:color w:val="C00000"/>
-                      <w:lang w:val="en-GB"/>
-                    </w:rPr>
-                  </w:pPr>
-                </w:p>
-                <w:p>
-                  <w:pPr>
-                    <w:jc w:val="center"/>
-                  </w:pPr>
-                </w:p>
-              </w:txbxContent>
-            </v:textbox>
-            <w10:wrap anchorx="margin"/>
-          </v:rect>
-        </w:pict>
-      </w:r>
     </w:p>
     <w:p>
       <w:pPr>
@@ -5460,14 +5379,6 @@
           <w:szCs w:val="28"/>
         </w:rPr>
         <w:t xml:space="preserve"> INTRODUCTION</w:t>
-      </w:r>
-      <w:r>
-        <w:pict w14:anchorId="18359511">
-          <v:shape id="_x0000_s1367" type="#_x0000_t32" style="position:absolute;left:0;text-align:left;margin-left:21.15pt;margin-top:30.7pt;width:12.7pt;height:15.95pt;z-index:251916288;visibility:visible;mso-position-horizontal:absolute;mso-position-horizontal-relative:margin;mso-position-vertical:absolute;mso-position-vertical-relative:text" o:connectortype="straight" filled="t" fillcolor="window" strokecolor="#002060" strokeweight="1pt">
-            <v:stroke dashstyle="3 1" endarrow="open"/>
-            <w10:wrap anchorx="margin"/>
-          </v:shape>
-        </w:pict>
       </w:r>
     </w:p>
     <w:p>
@@ -5525,14 +5436,31 @@
           <w:color w:val="000000"/>
         </w:rPr>
       </w:pPr>
-    </w:p>
-    <w:p>
-      <w:pPr>
-        <w:pStyle w:val="ListParagraph"/>
-        <w:numPr>
-          <w:ilvl w:val="0"/>
-          <w:numId w:val="14"/>
-        </w:numPr>
+      <w:r>
+        <w:rPr>
+          <w:color w:val="000000"/>
+        </w:rPr>
+        <w:t>// TO DO</w:t>
+      </w:r>
+    </w:p>
+    <w:p>
+      <w:pPr>
+        <w:pStyle w:val="Heading2"/>
+      </w:pPr>
+      <w:bookmarkStart w:id="3" w:name="_Hlk76824350"/>
+      <w:r>
+        <w:t>1.2</w:t>
+      </w:r>
+      <w:r>
+        <w:tab/>
+      </w:r>
+      <w:r>
+        <w:t>Scientific Idea</w:t>
+      </w:r>
+    </w:p>
+    <w:bookmarkEnd w:id="3"/>
+    <w:p>
+      <w:pPr>
         <w:pBdr>
           <w:top w:val="nil"/>
           <w:left w:val="nil"/>
@@ -5547,21 +5475,636 @@
         <w:jc w:val="both"/>
         <w:rPr>
           <w:b/>
-          <w:bCs/>
+        </w:rPr>
+      </w:pPr>
+      <w:r>
+        <w:rPr>
+          <w:color w:val="000000"/>
+        </w:rPr>
+        <w:t>Similar to the navigation on earth, where to find a position on earth</w:t>
+      </w:r>
+      <w:r>
+        <w:rPr>
+          <w:color w:val="000000"/>
+        </w:rPr>
+        <w:t>,</w:t>
+      </w:r>
+      <w:r>
+        <w:rPr>
+          <w:color w:val="000000"/>
+        </w:rPr>
+        <w:t xml:space="preserve"> a one must know its coordinates </w:t>
+      </w:r>
+      <w:r>
+        <w:rPr>
+          <w:color w:val="000000"/>
+        </w:rPr>
+        <w:t>-</w:t>
+      </w:r>
+      <w:r>
+        <w:rPr>
+          <w:color w:val="000000"/>
+        </w:rPr>
+        <w:t>longitude and latitude</w:t>
+      </w:r>
+      <w:r>
+        <w:rPr>
+          <w:color w:val="000000"/>
+        </w:rPr>
+        <w:t>,</w:t>
+      </w:r>
+      <w:r>
+        <w:rPr>
+          <w:color w:val="000000"/>
+        </w:rPr>
+        <w:t xml:space="preserve"> there must be a celestial coordinate system to enable us to navigate the sky, this introduces</w:t>
+      </w:r>
+      <w:r>
+        <w:rPr>
+          <w:color w:val="000000"/>
+        </w:rPr>
+        <w:t xml:space="preserve"> us to</w:t>
+      </w:r>
+      <w:r>
+        <w:rPr>
+          <w:color w:val="000000"/>
+        </w:rPr>
+        <w:t xml:space="preserve"> the concept </w:t>
+      </w:r>
+      <w:r>
+        <w:rPr>
+          <w:color w:val="000000"/>
+        </w:rPr>
+        <w:t xml:space="preserve">of </w:t>
+      </w:r>
+      <w:r>
+        <w:rPr>
+          <w:color w:val="000000"/>
+        </w:rPr>
+        <w:t>“</w:t>
+      </w:r>
+      <w:r>
+        <w:rPr>
+          <w:color w:val="000000"/>
+        </w:rPr>
+        <w:t>Celestial sphere” &amp; “Celestial coordinate systems”</w:t>
+      </w:r>
+      <w:r>
+        <w:rPr>
+          <w:color w:val="000000"/>
+        </w:rPr>
+        <w:t>.</w:t>
+      </w:r>
+    </w:p>
+    <w:p>
+      <w:pPr>
+        <w:pStyle w:val="Heading3"/>
+        <w:rPr>
+          <w:color w:val="000000"/>
+        </w:rPr>
+      </w:pPr>
+      <w:r>
+        <w:t>1.2.1</w:t>
+      </w:r>
+      <w:r>
+        <w:tab/>
+      </w:r>
+      <w:r>
+        <w:rPr>
+          <w:color w:val="000000"/>
+        </w:rPr>
+        <w:t>Celestial sphere</w:t>
+      </w:r>
+    </w:p>
+    <w:p>
+      <w:pPr>
+        <w:spacing w:line="360" w:lineRule="auto"/>
+      </w:pPr>
+      <w:r>
+        <w:t>Celestial Sphere is an abstract sphere that has an infinite radius and shares the same</w:t>
+      </w:r>
+      <w:r>
+        <w:t xml:space="preserve"> </w:t>
+      </w:r>
+      <w:proofErr w:type="spellStart"/>
+      <w:r>
+        <w:t>center</w:t>
+      </w:r>
+      <w:proofErr w:type="spellEnd"/>
+      <w:r>
+        <w:t xml:space="preserve"> with the Earth</w:t>
+      </w:r>
+      <w:r>
+        <w:t>.</w:t>
+      </w:r>
+      <w:r>
+        <w:t xml:space="preserve"> We imagine that the stars and planets are attached to the inside surface of the celestial sphere. </w:t>
+      </w:r>
+    </w:p>
+    <w:p>
+      <w:pPr>
+        <w:spacing w:line="360" w:lineRule="auto"/>
+      </w:pPr>
+      <w:r>
+        <w:t xml:space="preserve">Standing outside on a clear moonless night far from city lights, it is easy to imagine that one is at the </w:t>
+      </w:r>
+      <w:proofErr w:type="spellStart"/>
+      <w:r>
+        <w:t>center</w:t>
+      </w:r>
+      <w:proofErr w:type="spellEnd"/>
+      <w:r>
+        <w:t xml:space="preserve"> of such a sphere and that the stars and planets are attached to its inside surface.</w:t>
+      </w:r>
+    </w:p>
+    <w:p>
+      <w:pPr>
+        <w:spacing w:line="360" w:lineRule="auto"/>
+      </w:pPr>
+    </w:p>
+    <w:p>
+      <w:pPr>
+        <w:spacing w:line="360" w:lineRule="auto"/>
+        <w:ind w:firstLine="720"/>
+      </w:pPr>
+      <w:r>
+        <w:t>Extending the Earth's axis of rotation in both directions onto the celestial sphere determines two points, the north celestial pole and the south celestial pole</w:t>
+      </w:r>
+      <w:r>
+        <w:t>, s</w:t>
+      </w:r>
+      <w:r>
+        <w:t xml:space="preserve">imilarly, projecting the Earth's equator onto the celestial sphere determines the celestial equator. </w:t>
+      </w:r>
+    </w:p>
+    <w:p>
+      <w:pPr>
+        <w:spacing w:line="360" w:lineRule="auto"/>
+      </w:pPr>
+    </w:p>
+    <w:p>
+      <w:pPr>
+        <w:spacing w:line="360" w:lineRule="auto"/>
+        <w:ind w:firstLine="720"/>
+      </w:pPr>
+      <w:r>
+        <w:t xml:space="preserve">As the Earth revolves around the Sun each year, we see the Sun seeming to travel across the celestial sphere. As it does, it traces out an imaginary great circle, which is called the ecliptic. </w:t>
+      </w:r>
+    </w:p>
+    <w:p>
+      <w:pPr>
+        <w:spacing w:line="360" w:lineRule="auto"/>
+        <w:ind w:firstLine="720"/>
+      </w:pPr>
+    </w:p>
+    <w:p>
+      <w:pPr>
+        <w:spacing w:line="360" w:lineRule="auto"/>
+        <w:ind w:firstLine="720"/>
+      </w:pPr>
+      <w:r>
+        <w:t xml:space="preserve">The plane determined by the Earth's equator is tilted with respect to the plane determined by the ecliptic, so the Sun is north of the equator for 6 months of each year and south of the equator for the other 6 months. The ecliptic and the equator cross at </w:t>
+      </w:r>
+      <w:r>
+        <w:lastRenderedPageBreak/>
+        <w:t>two points, the vernal equinox and the autumnal equinox. The vernal equinox is the point where the Sun crosses the equator on its way north each year, marking the first day of spring in the Northern Hemisphere. See illustration fig (1).</w:t>
+      </w:r>
+    </w:p>
+    <w:p>
+      <w:pPr>
+        <w:spacing w:line="360" w:lineRule="auto"/>
+        <w:ind w:firstLine="720"/>
+      </w:pPr>
+    </w:p>
+    <w:p>
+      <w:pPr>
+        <w:spacing w:line="360" w:lineRule="auto"/>
+        <w:jc w:val="center"/>
+      </w:pPr>
+      <w:r>
+        <w:rPr>
+          <w:rFonts w:asciiTheme="majorBidi" w:hAnsiTheme="majorBidi" w:cstheme="majorBidi"/>
+          <w:noProof/>
+          <w:sz w:val="28"/>
+          <w:szCs w:val="28"/>
+        </w:rPr>
+        <w:drawing>
+          <wp:inline distT="0" distB="0" distL="0" distR="0" wp14:anchorId="6112A3A8" wp14:editId="231D5134">
+            <wp:extent cx="5343099" cy="4284980"/>
+            <wp:effectExtent l="0" t="0" r="0" b="1270"/>
+            <wp:docPr id="5" name="Picture 5" descr="Chart, radar chart&#10;&#10;Description automatically generated"/>
+            <wp:cNvGraphicFramePr>
+              <a:graphicFrameLocks xmlns:a="http://schemas.openxmlformats.org/drawingml/2006/main" noChangeAspect="1"/>
+            </wp:cNvGraphicFramePr>
+            <a:graphic xmlns:a="http://schemas.openxmlformats.org/drawingml/2006/main">
+              <a:graphicData uri="http://schemas.openxmlformats.org/drawingml/2006/picture">
+                <pic:pic xmlns:pic="http://schemas.openxmlformats.org/drawingml/2006/picture">
+                  <pic:nvPicPr>
+                    <pic:cNvPr id="4" name="Picture 4" descr="Chart, radar chart&#10;&#10;Description automatically generated"/>
+                    <pic:cNvPicPr/>
+                  </pic:nvPicPr>
+                  <pic:blipFill rotWithShape="1">
+                    <a:blip r:embed="rId18" cstate="print">
+                      <a:extLst>
+                        <a:ext uri="{28A0092B-C50C-407E-A947-70E740481C1C}">
+                          <a14:useLocalDpi xmlns:a14="http://schemas.microsoft.com/office/drawing/2010/main" val="0"/>
+                        </a:ext>
+                      </a:extLst>
+                    </a:blip>
+                    <a:srcRect r="10103"/>
+                    <a:stretch/>
+                  </pic:blipFill>
+                  <pic:spPr bwMode="auto">
+                    <a:xfrm>
+                      <a:off x="0" y="0"/>
+                      <a:ext cx="5343099" cy="4284980"/>
+                    </a:xfrm>
+                    <a:prstGeom prst="rect">
+                      <a:avLst/>
+                    </a:prstGeom>
+                    <a:ln>
+                      <a:noFill/>
+                    </a:ln>
+                    <a:extLst>
+                      <a:ext uri="{53640926-AAD7-44D8-BBD7-CCE9431645EC}">
+                        <a14:shadowObscured xmlns:a14="http://schemas.microsoft.com/office/drawing/2010/main"/>
+                      </a:ext>
+                    </a:extLst>
+                  </pic:spPr>
+                </pic:pic>
+              </a:graphicData>
+            </a:graphic>
+          </wp:inline>
+        </w:drawing>
+      </w:r>
+    </w:p>
+    <w:p>
+      <w:pPr>
+        <w:spacing w:line="360" w:lineRule="auto"/>
+        <w:jc w:val="center"/>
+      </w:pPr>
+      <w:r>
+        <w:t>Fig 1</w:t>
+      </w:r>
+      <w:r>
+        <w:t>.1</w:t>
+      </w:r>
+    </w:p>
+    <w:p>
+      <w:pPr>
+        <w:pStyle w:val="Heading3"/>
+      </w:pPr>
+      <w:r>
+        <w:t>1.2.2</w:t>
+      </w:r>
+      <w:r>
+        <w:tab/>
+        <w:t>Celestial coordinate systems</w:t>
+      </w:r>
+    </w:p>
+    <w:p>
+      <w:pPr>
+        <w:spacing w:line="360" w:lineRule="auto"/>
+      </w:pPr>
+      <w:r>
+        <w:t>There are many celestial coordinate systems, for example:</w:t>
+      </w:r>
+    </w:p>
+    <w:p>
+      <w:pPr>
+        <w:spacing w:line="360" w:lineRule="auto"/>
+      </w:pPr>
+      <w:r>
+        <w:t>Horizontal system</w:t>
+      </w:r>
+      <w:r>
+        <w:t xml:space="preserve">, </w:t>
+      </w:r>
+      <w:r>
+        <w:t>Galactic system</w:t>
+      </w:r>
+      <w:r>
+        <w:t xml:space="preserve">, </w:t>
+      </w:r>
+      <w:r>
+        <w:t>Ecliptic system</w:t>
+      </w:r>
+      <w:r>
+        <w:t xml:space="preserve"> and</w:t>
+      </w:r>
+      <w:r>
+        <w:t xml:space="preserve"> </w:t>
+      </w:r>
+      <w:r>
+        <w:t>Equatorial system</w:t>
+      </w:r>
+      <w:r>
+        <w:t xml:space="preserve"> -which is used in this project.</w:t>
+      </w:r>
+    </w:p>
+    <w:p>
+      <w:pPr>
+        <w:spacing w:line="360" w:lineRule="auto"/>
+      </w:pPr>
+    </w:p>
+    <w:p>
+      <w:pPr>
+        <w:spacing w:line="360" w:lineRule="auto"/>
+      </w:pPr>
+      <w:r>
+        <w:t xml:space="preserve"> </w:t>
+      </w:r>
+      <w:r>
+        <w:rPr>
           <w:i/>
           <w:iCs/>
-          <w:color w:val="000000"/>
-        </w:rPr>
-      </w:pPr>
-      <w:r>
-        <w:rPr>
-          <w:b/>
-          <w:bCs/>
+        </w:rPr>
+        <w:t xml:space="preserve">Equatorial </w:t>
+      </w:r>
+      <w:r>
+        <w:rPr>
           <w:i/>
           <w:iCs/>
-          <w:color w:val="000000"/>
-        </w:rPr>
-        <w:t>Scientific idea:</w:t>
+        </w:rPr>
+        <w:t xml:space="preserve">coordinate </w:t>
+      </w:r>
+      <w:r>
+        <w:rPr>
+          <w:i/>
+          <w:iCs/>
+        </w:rPr>
+        <w:t>system</w:t>
+      </w:r>
+      <w:r>
+        <w:rPr>
+          <w:i/>
+          <w:iCs/>
+        </w:rPr>
+        <w:t xml:space="preserve">: </w:t>
+      </w:r>
+    </w:p>
+    <w:p>
+      <w:pPr>
+        <w:spacing w:line="360" w:lineRule="auto"/>
+      </w:pPr>
+      <w:r>
+        <w:t xml:space="preserve">As the distances to the stars and planets are so great, two different observers see the same star in the same direction and thus the star can be thought of as being at a specific “position” on the </w:t>
+      </w:r>
+      <w:r>
+        <w:t xml:space="preserve">celestial </w:t>
+      </w:r>
+      <w:r>
+        <w:t xml:space="preserve">sphere. </w:t>
+      </w:r>
+    </w:p>
+    <w:p>
+      <w:pPr>
+        <w:spacing w:line="360" w:lineRule="auto"/>
+        <w:ind w:firstLine="720"/>
+      </w:pPr>
+      <w:r>
+        <w:lastRenderedPageBreak/>
+        <w:t>Using the two poles, the equator, and the ecliptic, it is straightforward to establish a coordinate system that makes it possible to determine the position of any object in the sky. The system is similar to the system of latitudes and longitudes used for the locations of objects on the surface of the Earth</w:t>
+      </w:r>
+      <w:r>
+        <w:t xml:space="preserve">. </w:t>
+      </w:r>
+      <w:r>
+        <w:t xml:space="preserve">Right ascension </w:t>
+      </w:r>
+      <w:r>
+        <w:t>-</w:t>
+      </w:r>
+      <w:r>
+        <w:t>abbreviated RA or with the Greek letter α</w:t>
+      </w:r>
+      <w:r>
+        <w:t>-</w:t>
+      </w:r>
+      <w:r>
+        <w:t xml:space="preserve"> is analogous to longitude. Declination </w:t>
+      </w:r>
+      <w:r>
+        <w:t>-</w:t>
+      </w:r>
+      <w:r>
+        <w:t>abbreviated Dec or with the Greek letter δ</w:t>
+      </w:r>
+      <w:r>
+        <w:t>-</w:t>
+      </w:r>
+      <w:r>
+        <w:t xml:space="preserve"> is analogous to latitude.</w:t>
+      </w:r>
+    </w:p>
+    <w:p>
+      <w:pPr>
+        <w:spacing w:line="360" w:lineRule="auto"/>
+        <w:ind w:firstLine="720"/>
+      </w:pPr>
+    </w:p>
+    <w:p>
+      <w:pPr>
+        <w:spacing w:line="360" w:lineRule="auto"/>
+        <w:ind w:firstLine="720"/>
+      </w:pPr>
+      <w:r>
+        <w:t xml:space="preserve">As with longitude on the Earth, it is necessary to choose a “zero” point for right ascension, we use on earth a meridian </w:t>
+      </w:r>
+      <w:r>
+        <w:t>-</w:t>
+      </w:r>
+      <w:r>
+        <w:t>a great semicircle from one pole to the other, perpendicular to the equator</w:t>
+      </w:r>
+      <w:r>
+        <w:t>-</w:t>
+      </w:r>
+      <w:r>
+        <w:t xml:space="preserve"> passing through Greenwich, England. On the celestial sphere we use the meridian that passes through the vernal equinox. Every point on this prime meridian has a right ascension of zero. </w:t>
+      </w:r>
+    </w:p>
+    <w:p>
+      <w:pPr>
+        <w:spacing w:line="360" w:lineRule="auto"/>
+      </w:pPr>
+    </w:p>
+    <w:p>
+      <w:pPr>
+        <w:spacing w:line="360" w:lineRule="auto"/>
+        <w:ind w:firstLine="720"/>
+      </w:pPr>
+      <w:r>
+        <w:t>Right ascension is measured in hours and minutes, ranging from 0 hours, 0 minutes to 23 hours, 59.999…</w:t>
+      </w:r>
+      <w:r>
+        <w:t xml:space="preserve"> </w:t>
+      </w:r>
+      <w:r>
+        <w:t>minutes. Hours are used rather than degrees because the entire sphere seems to rotate once per day. Each hour of right ascension corresponds to 15°. Right ascension increases toward the east.</w:t>
+      </w:r>
+      <w:r>
+        <w:t xml:space="preserve"> </w:t>
+      </w:r>
+    </w:p>
+    <w:p>
+      <w:pPr>
+        <w:spacing w:line="360" w:lineRule="auto"/>
+        <w:ind w:firstLine="720"/>
+      </w:pPr>
+    </w:p>
+    <w:p>
+      <w:pPr>
+        <w:spacing w:line="360" w:lineRule="auto"/>
+        <w:ind w:firstLine="720"/>
+      </w:pPr>
+      <w:r>
+        <w:t>Declinations are measured north and south of the equator with angles between 0° and 90°, measured in degrees and minutes. Northern declinations are considered positive, southern declinations negative.</w:t>
+      </w:r>
+    </w:p>
+    <w:p>
+      <w:pPr>
+        <w:spacing w:line="360" w:lineRule="auto"/>
+      </w:pPr>
+      <w:r>
+        <w:rPr>
+          <w:noProof/>
+        </w:rPr>
+        <w:drawing>
+          <wp:anchor distT="0" distB="0" distL="114300" distR="114300" simplePos="0" relativeHeight="251885568" behindDoc="0" locked="0" layoutInCell="1" allowOverlap="1" wp14:anchorId="68A3E8D1" wp14:editId="4A012976">
+            <wp:simplePos x="0" y="0"/>
+            <wp:positionH relativeFrom="column">
+              <wp:posOffset>3235325</wp:posOffset>
+            </wp:positionH>
+            <wp:positionV relativeFrom="paragraph">
+              <wp:posOffset>247015</wp:posOffset>
+            </wp:positionV>
+            <wp:extent cx="2629535" cy="1664335"/>
+            <wp:effectExtent l="0" t="0" r="0" b="0"/>
+            <wp:wrapSquare wrapText="bothSides"/>
+            <wp:docPr id="6" name="Picture 6"/>
+            <wp:cNvGraphicFramePr>
+              <a:graphicFrameLocks xmlns:a="http://schemas.openxmlformats.org/drawingml/2006/main" noChangeAspect="1"/>
+            </wp:cNvGraphicFramePr>
+            <a:graphic xmlns:a="http://schemas.openxmlformats.org/drawingml/2006/main">
+              <a:graphicData uri="http://schemas.openxmlformats.org/drawingml/2006/picture">
+                <pic:pic xmlns:pic="http://schemas.openxmlformats.org/drawingml/2006/picture">
+                  <pic:nvPicPr>
+                    <pic:cNvPr id="0" name="Picture 349"/>
+                    <pic:cNvPicPr>
+                      <a:picLocks noChangeAspect="1" noChangeArrowheads="1"/>
+                    </pic:cNvPicPr>
+                  </pic:nvPicPr>
+                  <pic:blipFill>
+                    <a:blip r:embed="rId19" cstate="print">
+                      <a:extLst>
+                        <a:ext uri="{28A0092B-C50C-407E-A947-70E740481C1C}">
+                          <a14:useLocalDpi xmlns:a14="http://schemas.microsoft.com/office/drawing/2010/main" val="0"/>
+                        </a:ext>
+                      </a:extLst>
+                    </a:blip>
+                    <a:srcRect/>
+                    <a:stretch>
+                      <a:fillRect/>
+                    </a:stretch>
+                  </pic:blipFill>
+                  <pic:spPr bwMode="auto">
+                    <a:xfrm>
+                      <a:off x="0" y="0"/>
+                      <a:ext cx="2629535" cy="1664335"/>
+                    </a:xfrm>
+                    <a:prstGeom prst="rect">
+                      <a:avLst/>
+                    </a:prstGeom>
+                    <a:noFill/>
+                  </pic:spPr>
+                </pic:pic>
+              </a:graphicData>
+            </a:graphic>
+            <wp14:sizeRelH relativeFrom="margin">
+              <wp14:pctWidth>0</wp14:pctWidth>
+            </wp14:sizeRelH>
+            <wp14:sizeRelV relativeFrom="margin">
+              <wp14:pctHeight>0</wp14:pctHeight>
+            </wp14:sizeRelV>
+          </wp:anchor>
+        </w:drawing>
+      </w:r>
+    </w:p>
+    <w:p>
+      <w:pPr>
+        <w:spacing w:line="360" w:lineRule="auto"/>
+      </w:pPr>
+      <w:r>
+        <w:t xml:space="preserve">For </w:t>
+      </w:r>
+      <w:r>
+        <w:t>example:</w:t>
+      </w:r>
+      <w:r>
+        <w:t xml:space="preserve"> </w:t>
+      </w:r>
+      <w:r>
+        <w:t>If a star is located at RA = 4.1</w:t>
+      </w:r>
+      <w:r>
+        <w:t>h</w:t>
+      </w:r>
+      <w:r>
+        <w:t xml:space="preserve"> and</w:t>
+      </w:r>
+      <w:r>
+        <w:t xml:space="preserve"> Dec = 58.8</w:t>
+      </w:r>
+      <w:r>
+        <w:sym w:font="Symbol" w:char="F0B0"/>
+      </w:r>
+      <w:r>
+        <w:t>, the following figure illustrates the position of this star</w:t>
+      </w:r>
+      <w:r>
+        <w:t>.</w:t>
+      </w:r>
+    </w:p>
+    <w:p>
+      <w:pPr>
+        <w:spacing w:line="360" w:lineRule="auto"/>
+        <w:jc w:val="center"/>
+      </w:pPr>
+    </w:p>
+    <w:p>
+      <w:pPr>
+        <w:spacing w:line="360" w:lineRule="auto"/>
+        <w:jc w:val="center"/>
+      </w:pPr>
+    </w:p>
+    <w:p>
+      <w:pPr>
+        <w:spacing w:line="360" w:lineRule="auto"/>
+        <w:jc w:val="center"/>
+      </w:pPr>
+    </w:p>
+    <w:p>
+      <w:pPr>
+        <w:spacing w:line="360" w:lineRule="auto"/>
+      </w:pPr>
+    </w:p>
+    <w:p>
+      <w:pPr>
+        <w:spacing w:line="360" w:lineRule="auto"/>
+        <w:jc w:val="center"/>
+      </w:pPr>
+      <w:r>
+        <w:t xml:space="preserve">                                                                                               </w:t>
+      </w:r>
+      <w:r>
+        <w:t xml:space="preserve">Fig </w:t>
+      </w:r>
+      <w:r>
+        <w:t>1.</w:t>
+      </w:r>
+      <w:r>
+        <w:t>2</w:t>
       </w:r>
     </w:p>
     <w:p>
@@ -5582,54 +6125,333 @@
           <w:color w:val="000000"/>
         </w:rPr>
       </w:pPr>
-      <w:r>
-        <w:rPr>
-          <w:color w:val="000000"/>
-        </w:rPr>
-        <w:t xml:space="preserve">Any celestial object can be located using multiple </w:t>
-      </w:r>
-      <w:r>
-        <w:rPr>
-          <w:color w:val="000000"/>
-        </w:rPr>
-        <w:t>Celestial coordinate systems</w:t>
-      </w:r>
-      <w:r>
-        <w:rPr>
-          <w:color w:val="000000"/>
-        </w:rPr>
+    </w:p>
+    <w:p>
+      <w:pPr>
+        <w:pBdr>
+          <w:top w:val="nil"/>
+          <w:left w:val="nil"/>
+          <w:bottom w:val="nil"/>
+          <w:right w:val="nil"/>
+          <w:between w:val="nil"/>
+        </w:pBdr>
+        <w:tabs>
+          <w:tab w:val="left" w:pos="0"/>
+        </w:tabs>
+        <w:spacing w:line="360" w:lineRule="auto"/>
+        <w:jc w:val="both"/>
+        <w:rPr>
+          <w:color w:val="000000"/>
+        </w:rPr>
+      </w:pPr>
+    </w:p>
+    <w:p>
+      <w:pPr>
+        <w:pBdr>
+          <w:top w:val="nil"/>
+          <w:left w:val="nil"/>
+          <w:bottom w:val="nil"/>
+          <w:right w:val="nil"/>
+          <w:between w:val="nil"/>
+        </w:pBdr>
+        <w:tabs>
+          <w:tab w:val="left" w:pos="0"/>
+        </w:tabs>
+        <w:spacing w:line="360" w:lineRule="auto"/>
+        <w:jc w:val="both"/>
+        <w:rPr>
+          <w:color w:val="000000"/>
+        </w:rPr>
+      </w:pPr>
+    </w:p>
+    <w:p>
+      <w:pPr>
+        <w:pBdr>
+          <w:top w:val="nil"/>
+          <w:left w:val="nil"/>
+          <w:bottom w:val="nil"/>
+          <w:right w:val="nil"/>
+          <w:between w:val="nil"/>
+        </w:pBdr>
+        <w:tabs>
+          <w:tab w:val="left" w:pos="0"/>
+        </w:tabs>
+        <w:spacing w:line="360" w:lineRule="auto"/>
+        <w:jc w:val="both"/>
+        <w:rPr>
+          <w:color w:val="000000"/>
+        </w:rPr>
+      </w:pPr>
+    </w:p>
+    <w:p>
+      <w:pPr>
+        <w:pStyle w:val="Heading2"/>
+      </w:pPr>
+      <w:r>
+        <w:lastRenderedPageBreak/>
+        <w:t>1.</w:t>
+      </w:r>
+      <w:r>
+        <w:t>3</w:t>
+      </w:r>
+      <w:r>
+        <w:tab/>
+      </w:r>
+      <w:r>
+        <w:t>Problem definition</w:t>
+      </w:r>
+    </w:p>
+    <w:p>
+      <w:pPr>
+        <w:pBdr>
+          <w:top w:val="nil"/>
+          <w:left w:val="nil"/>
+          <w:bottom w:val="nil"/>
+          <w:right w:val="nil"/>
+          <w:between w:val="nil"/>
+        </w:pBdr>
+        <w:tabs>
+          <w:tab w:val="left" w:pos="0"/>
+        </w:tabs>
+        <w:spacing w:line="360" w:lineRule="auto"/>
+        <w:jc w:val="both"/>
+        <w:rPr>
+          <w:color w:val="000000"/>
+        </w:rPr>
+      </w:pPr>
+      <w:r>
+        <w:rPr>
+          <w:color w:val="000000"/>
+        </w:rPr>
+        <w:t>As the earth revolves around itself a full revolution per day,</w:t>
+      </w:r>
+      <w:r>
+        <w:rPr>
+          <w:color w:val="000000"/>
+        </w:rPr>
+        <w:t xml:space="preserve"> any celestial object seems to be moving across the sky -from the east towards the west, due to this fact, </w:t>
+      </w:r>
+      <w:r>
+        <w:rPr>
+          <w:color w:val="000000"/>
+        </w:rPr>
+        <w:t xml:space="preserve">it’s very difficult to find the exact RA of </w:t>
+      </w:r>
+      <w:r>
+        <w:rPr>
+          <w:color w:val="000000"/>
+        </w:rPr>
+        <w:t>a particular celestial object, and to track this object across the sky.</w:t>
+      </w:r>
+    </w:p>
+    <w:p>
+      <w:pPr>
+        <w:pBdr>
+          <w:top w:val="nil"/>
+          <w:left w:val="nil"/>
+          <w:bottom w:val="nil"/>
+          <w:right w:val="nil"/>
+          <w:between w:val="nil"/>
+        </w:pBdr>
+        <w:tabs>
+          <w:tab w:val="left" w:pos="0"/>
+        </w:tabs>
+        <w:spacing w:line="360" w:lineRule="auto"/>
+        <w:jc w:val="both"/>
+        <w:rPr>
+          <w:color w:val="000000"/>
+        </w:rPr>
+      </w:pPr>
+    </w:p>
+    <w:p>
+      <w:pPr>
+        <w:pBdr>
+          <w:top w:val="nil"/>
+          <w:left w:val="nil"/>
+          <w:bottom w:val="nil"/>
+          <w:right w:val="nil"/>
+          <w:between w:val="nil"/>
+        </w:pBdr>
+        <w:tabs>
+          <w:tab w:val="left" w:pos="0"/>
+        </w:tabs>
+        <w:spacing w:line="360" w:lineRule="auto"/>
+        <w:jc w:val="both"/>
+        <w:rPr>
+          <w:color w:val="000000"/>
+        </w:rPr>
+      </w:pPr>
+      <w:r>
+        <w:rPr>
+          <w:color w:val="000000"/>
+        </w:rPr>
+        <w:tab/>
+        <w:t>So, for a given celestial object, we shall have its coordinates -RA and Dec- and it’s required to find this particular object and track it across the sky.</w:t>
+      </w:r>
+    </w:p>
+    <w:p>
+      <w:pPr>
+        <w:pBdr>
+          <w:top w:val="nil"/>
+          <w:left w:val="nil"/>
+          <w:bottom w:val="nil"/>
+          <w:right w:val="nil"/>
+          <w:between w:val="nil"/>
+        </w:pBdr>
+        <w:tabs>
+          <w:tab w:val="left" w:pos="0"/>
+        </w:tabs>
+        <w:spacing w:line="360" w:lineRule="auto"/>
+        <w:jc w:val="both"/>
+        <w:rPr>
+          <w:color w:val="000000"/>
+        </w:rPr>
+      </w:pPr>
+    </w:p>
+    <w:p>
+      <w:pPr>
+        <w:pStyle w:val="Heading2"/>
+      </w:pPr>
+      <w:r>
+        <w:t>1.</w:t>
+      </w:r>
+      <w:r>
+        <w:t>4</w:t>
+      </w:r>
+      <w:r>
+        <w:tab/>
+      </w:r>
+      <w:r>
+        <w:t>Survey</w:t>
+      </w:r>
+    </w:p>
+    <w:p>
+      <w:pPr>
+        <w:spacing w:line="360" w:lineRule="auto"/>
+      </w:pPr>
+      <w:r>
+        <w:t>There are many companies develop smart mounts in order to solve these problems</w:t>
+      </w:r>
+    </w:p>
+    <w:p>
+      <w:pPr>
+        <w:spacing w:line="360" w:lineRule="auto"/>
+      </w:pPr>
+      <w:r>
+        <w:t xml:space="preserve">Among these </w:t>
+      </w:r>
+      <w:r>
+        <w:t>companies:</w:t>
+      </w:r>
+    </w:p>
+    <w:p>
+      <w:pPr>
+        <w:pStyle w:val="ListParagraph"/>
+        <w:numPr>
+          <w:ilvl w:val="0"/>
+          <w:numId w:val="14"/>
+        </w:numPr>
+        <w:spacing w:line="360" w:lineRule="auto"/>
+      </w:pPr>
+      <w:proofErr w:type="spellStart"/>
+      <w:r>
+        <w:t>Cele</w:t>
+      </w:r>
+      <w:r>
+        <w:t>s</w:t>
+      </w:r>
+      <w:r>
+        <w:t>tron</w:t>
+      </w:r>
+      <w:proofErr w:type="spellEnd"/>
+      <w:r>
+        <w:t>:</w:t>
+      </w:r>
+    </w:p>
+    <w:p>
+      <w:pPr>
+        <w:spacing w:line="360" w:lineRule="auto"/>
+      </w:pPr>
+      <w:proofErr w:type="spellStart"/>
+      <w:r>
+        <w:t>Celestron</w:t>
+      </w:r>
+      <w:proofErr w:type="spellEnd"/>
+      <w:r>
+        <w:t xml:space="preserve"> is a company that manufactures</w:t>
+      </w:r>
+      <w:r>
+        <w:t xml:space="preserve"> and distributes</w:t>
+      </w:r>
+      <w:r>
+        <w:t xml:space="preserve"> telescopes and telescope</w:t>
+      </w:r>
+      <w:r>
+        <w:t xml:space="preserve"> mount. An example of their telescope mounts, CGX</w:t>
+      </w:r>
+      <w:r>
+        <w:t xml:space="preserve"> EQUATORIAL MOUNT</w:t>
+      </w:r>
+      <w:r>
         <w:t xml:space="preserve"> </w:t>
       </w:r>
-      <w:r>
-        <w:rPr>
-          <w:color w:val="000000"/>
-        </w:rPr>
-        <w:t>for example (</w:t>
-      </w:r>
-      <w:r>
-        <w:rPr>
-          <w:color w:val="000000"/>
-        </w:rPr>
-        <w:t>Equatorial Coordinate System</w:t>
-      </w:r>
-      <w:r>
-        <w:rPr>
-          <w:color w:val="000000"/>
-        </w:rPr>
-        <w:t>,</w:t>
-      </w:r>
-      <w:r>
-        <w:rPr>
-          <w:color w:val="000000"/>
-        </w:rPr>
-        <w:t xml:space="preserve"> Horizontal Coordinate system</w:t>
-      </w:r>
-      <w:r>
-        <w:rPr>
-          <w:color w:val="000000"/>
-        </w:rPr>
-        <w:t>);</w:t>
-      </w:r>
+    </w:p>
+    <w:p>
+      <w:pPr>
+        <w:pBdr>
+          <w:top w:val="nil"/>
+          <w:left w:val="nil"/>
+          <w:bottom w:val="nil"/>
+          <w:right w:val="nil"/>
+          <w:between w:val="nil"/>
+        </w:pBdr>
+        <w:tabs>
+          <w:tab w:val="left" w:pos="0"/>
+        </w:tabs>
+        <w:spacing w:line="360" w:lineRule="auto"/>
+        <w:jc w:val="both"/>
+        <w:rPr>
+          <w:color w:val="000000"/>
+        </w:rPr>
+      </w:pPr>
+    </w:p>
+    <w:p>
+      <w:pPr>
+        <w:pBdr>
+          <w:top w:val="nil"/>
+          <w:left w:val="nil"/>
+          <w:bottom w:val="nil"/>
+          <w:right w:val="nil"/>
+          <w:between w:val="nil"/>
+        </w:pBdr>
+        <w:tabs>
+          <w:tab w:val="left" w:pos="0"/>
+        </w:tabs>
+        <w:spacing w:line="360" w:lineRule="auto"/>
+        <w:jc w:val="both"/>
+        <w:rPr>
+          <w:color w:val="000000"/>
+        </w:rPr>
+      </w:pPr>
+    </w:p>
+    <w:p>
+      <w:pPr>
+        <w:pBdr>
+          <w:top w:val="nil"/>
+          <w:left w:val="nil"/>
+          <w:bottom w:val="nil"/>
+          <w:right w:val="nil"/>
+          <w:between w:val="nil"/>
+        </w:pBdr>
+        <w:tabs>
+          <w:tab w:val="left" w:pos="0"/>
+        </w:tabs>
+        <w:spacing w:line="360" w:lineRule="auto"/>
+        <w:jc w:val="both"/>
+        <w:rPr>
+          <w:color w:val="000000"/>
+        </w:rPr>
+      </w:pPr>
     </w:p>
     <w:p>
       <w:pPr>
@@ -5874,7 +6696,7 @@
           <w:b/>
         </w:rPr>
         <w:sectPr>
-          <w:headerReference w:type="default" r:id="rId18"/>
+          <w:headerReference w:type="default" r:id="rId20"/>
           <w:pgSz w:w="11907" w:h="16840"/>
           <w:pgMar w:top="1418" w:right="1134" w:bottom="1418" w:left="2268" w:header="284" w:footer="567" w:gutter="0"/>
           <w:pgNumType w:start="1"/>
@@ -6200,7 +7022,7 @@
                     <pic:cNvPicPr preferRelativeResize="0"/>
                   </pic:nvPicPr>
                   <pic:blipFill>
-                    <a:blip r:embed="rId19"/>
+                    <a:blip r:embed="rId21"/>
                     <a:srcRect/>
                     <a:stretch>
                       <a:fillRect/>
@@ -7212,7 +8034,7 @@
           <w:color w:val="000000"/>
         </w:rPr>
         <w:sectPr>
-          <w:headerReference w:type="default" r:id="rId20"/>
+          <w:headerReference w:type="default" r:id="rId22"/>
           <w:pgSz w:w="11907" w:h="16840"/>
           <w:pgMar w:top="1418" w:right="1134" w:bottom="1418" w:left="2268" w:header="284" w:footer="567" w:gutter="0"/>
           <w:cols w:space="720"/>
@@ -7402,7 +8224,7 @@
         <w:spacing w:before="120" w:after="120" w:line="480" w:lineRule="auto"/>
         <w:ind w:left="360"/>
         <w:sectPr>
-          <w:headerReference w:type="default" r:id="rId21"/>
+          <w:headerReference w:type="default" r:id="rId23"/>
           <w:pgSz w:w="11907" w:h="16840"/>
           <w:pgMar w:top="1418" w:right="1134" w:bottom="1418" w:left="2268" w:header="284" w:footer="567" w:gutter="0"/>
           <w:cols w:space="720"/>
@@ -7554,8 +8376,8 @@
         <w:spacing w:before="240" w:after="120" w:line="480" w:lineRule="auto"/>
         <w:jc w:val="both"/>
         <w:sectPr>
-          <w:headerReference w:type="default" r:id="rId22"/>
-          <w:footerReference w:type="default" r:id="rId23"/>
+          <w:headerReference w:type="default" r:id="rId24"/>
+          <w:footerReference w:type="default" r:id="rId25"/>
           <w:pgSz w:w="11907" w:h="16840"/>
           <w:pgMar w:top="1418" w:right="1134" w:bottom="1418" w:left="2268" w:header="284" w:footer="851" w:gutter="0"/>
           <w:cols w:space="720"/>
@@ -7708,7 +8530,7 @@
           <w:color w:val="000000"/>
         </w:rPr>
         <w:sectPr>
-          <w:headerReference w:type="default" r:id="rId24"/>
+          <w:headerReference w:type="default" r:id="rId26"/>
           <w:pgSz w:w="11907" w:h="16840"/>
           <w:pgMar w:top="1418" w:right="1134" w:bottom="1418" w:left="2268" w:header="284" w:footer="851" w:gutter="0"/>
           <w:cols w:space="720"/>
@@ -8909,7 +9731,7 @@
       <w:r>
         <w:t xml:space="preserve">. Retrieved January 3, 2013, from </w:t>
       </w:r>
-      <w:hyperlink r:id="rId25">
+      <w:hyperlink r:id="rId27">
         <w:r>
           <w:rPr>
             <w:color w:val="0000FF"/>
@@ -10805,7 +11627,7 @@
     <w:p/>
     <w:p/>
     <w:sectPr>
-      <w:headerReference w:type="default" r:id="rId26"/>
+      <w:headerReference w:type="default" r:id="rId28"/>
       <w:pgSz w:w="11907" w:h="16840"/>
       <w:pgMar w:top="1418" w:right="1134" w:bottom="1418" w:left="2268" w:header="284" w:footer="851" w:gutter="0"/>
       <w:cols w:space="720"/>
@@ -12397,6 +13219,92 @@
     </w:lvl>
   </w:abstractNum>
   <w:abstractNum w:abstractNumId="11" w15:restartNumberingAfterBreak="0">
+    <w:nsid w:val="6F8224A7"/>
+    <w:multiLevelType w:val="hybridMultilevel"/>
+    <w:tmpl w:val="92266072"/>
+    <w:lvl w:ilvl="0" w:tplc="04090011">
+      <w:start w:val="1"/>
+      <w:numFmt w:val="decimal"/>
+      <w:lvlText w:val="%1)"/>
+      <w:lvlJc w:val="left"/>
+      <w:pPr>
+        <w:ind w:left="720" w:hanging="360"/>
+      </w:pPr>
+    </w:lvl>
+    <w:lvl w:ilvl="1" w:tplc="04090019" w:tentative="1">
+      <w:start w:val="1"/>
+      <w:numFmt w:val="lowerLetter"/>
+      <w:lvlText w:val="%2."/>
+      <w:lvlJc w:val="left"/>
+      <w:pPr>
+        <w:ind w:left="1440" w:hanging="360"/>
+      </w:pPr>
+    </w:lvl>
+    <w:lvl w:ilvl="2" w:tplc="0409001B" w:tentative="1">
+      <w:start w:val="1"/>
+      <w:numFmt w:val="lowerRoman"/>
+      <w:lvlText w:val="%3."/>
+      <w:lvlJc w:val="right"/>
+      <w:pPr>
+        <w:ind w:left="2160" w:hanging="180"/>
+      </w:pPr>
+    </w:lvl>
+    <w:lvl w:ilvl="3" w:tplc="0409000F" w:tentative="1">
+      <w:start w:val="1"/>
+      <w:numFmt w:val="decimal"/>
+      <w:lvlText w:val="%4."/>
+      <w:lvlJc w:val="left"/>
+      <w:pPr>
+        <w:ind w:left="2880" w:hanging="360"/>
+      </w:pPr>
+    </w:lvl>
+    <w:lvl w:ilvl="4" w:tplc="04090019" w:tentative="1">
+      <w:start w:val="1"/>
+      <w:numFmt w:val="lowerLetter"/>
+      <w:lvlText w:val="%5."/>
+      <w:lvlJc w:val="left"/>
+      <w:pPr>
+        <w:ind w:left="3600" w:hanging="360"/>
+      </w:pPr>
+    </w:lvl>
+    <w:lvl w:ilvl="5" w:tplc="0409001B" w:tentative="1">
+      <w:start w:val="1"/>
+      <w:numFmt w:val="lowerRoman"/>
+      <w:lvlText w:val="%6."/>
+      <w:lvlJc w:val="right"/>
+      <w:pPr>
+        <w:ind w:left="4320" w:hanging="180"/>
+      </w:pPr>
+    </w:lvl>
+    <w:lvl w:ilvl="6" w:tplc="0409000F" w:tentative="1">
+      <w:start w:val="1"/>
+      <w:numFmt w:val="decimal"/>
+      <w:lvlText w:val="%7."/>
+      <w:lvlJc w:val="left"/>
+      <w:pPr>
+        <w:ind w:left="5040" w:hanging="360"/>
+      </w:pPr>
+    </w:lvl>
+    <w:lvl w:ilvl="7" w:tplc="04090019" w:tentative="1">
+      <w:start w:val="1"/>
+      <w:numFmt w:val="lowerLetter"/>
+      <w:lvlText w:val="%8."/>
+      <w:lvlJc w:val="left"/>
+      <w:pPr>
+        <w:ind w:left="5760" w:hanging="360"/>
+      </w:pPr>
+    </w:lvl>
+    <w:lvl w:ilvl="8" w:tplc="0409001B" w:tentative="1">
+      <w:start w:val="1"/>
+      <w:numFmt w:val="lowerRoman"/>
+      <w:lvlText w:val="%9."/>
+      <w:lvlJc w:val="right"/>
+      <w:pPr>
+        <w:ind w:left="6480" w:hanging="180"/>
+      </w:pPr>
+    </w:lvl>
+  </w:abstractNum>
+  <w:abstractNum w:abstractNumId="12" w15:restartNumberingAfterBreak="0">
     <w:nsid w:val="70EF5A82"/>
     <w:multiLevelType w:val="multilevel"/>
     <w:tmpl w:val="02444CA6"/>
@@ -12485,7 +13393,7 @@
       </w:pPr>
     </w:lvl>
   </w:abstractNum>
-  <w:abstractNum w:abstractNumId="12" w15:restartNumberingAfterBreak="0">
+  <w:abstractNum w:abstractNumId="13" w15:restartNumberingAfterBreak="0">
     <w:nsid w:val="76881914"/>
     <w:multiLevelType w:val="multilevel"/>
     <w:tmpl w:val="9D58DEFA"/>
@@ -12577,7 +13485,7 @@
       </w:pPr>
     </w:lvl>
   </w:abstractNum>
-  <w:abstractNum w:abstractNumId="13" w15:restartNumberingAfterBreak="0">
+  <w:abstractNum w:abstractNumId="14" w15:restartNumberingAfterBreak="0">
     <w:nsid w:val="7E875483"/>
     <w:multiLevelType w:val="multilevel"/>
     <w:tmpl w:val="D018AE96"/>
@@ -12673,16 +13581,16 @@
     <w:abstractNumId w:val="10"/>
   </w:num>
   <w:num w:numId="3">
-    <w:abstractNumId w:val="11"/>
+    <w:abstractNumId w:val="12"/>
   </w:num>
   <w:num w:numId="4">
-    <w:abstractNumId w:val="12"/>
+    <w:abstractNumId w:val="13"/>
   </w:num>
   <w:num w:numId="5">
     <w:abstractNumId w:val="8"/>
   </w:num>
   <w:num w:numId="6">
-    <w:abstractNumId w:val="13"/>
+    <w:abstractNumId w:val="14"/>
   </w:num>
   <w:num w:numId="7">
     <w:abstractNumId w:val="3"/>
@@ -12707,6 +13615,9 @@
   </w:num>
   <w:num w:numId="14">
     <w:abstractNumId w:val="4"/>
+  </w:num>
+  <w:num w:numId="15">
+    <w:abstractNumId w:val="11"/>
   </w:num>
 </w:numbering>
 </file>
@@ -13128,6 +14039,7 @@
     <w:name w:val="heading 2"/>
     <w:basedOn w:val="Normal"/>
     <w:next w:val="Normal"/>
+    <w:link w:val="Heading2Char"/>
     <w:uiPriority w:val="9"/>
     <w:unhideWhenUsed/>
     <w:qFormat/>
@@ -13145,7 +14057,6 @@
     <w:basedOn w:val="Normal"/>
     <w:next w:val="Normal"/>
     <w:uiPriority w:val="9"/>
-    <w:semiHidden/>
     <w:unhideWhenUsed/>
     <w:qFormat/>
     <w:pPr>
@@ -13348,6 +14259,16 @@
       <w:ind w:left="720"/>
       <w:contextualSpacing/>
     </w:pPr>
+  </w:style>
+  <w:style w:type="character" w:customStyle="1" w:styleId="Heading2Char">
+    <w:name w:val="Heading 2 Char"/>
+    <w:basedOn w:val="DefaultParagraphFont"/>
+    <w:link w:val="Heading2"/>
+    <w:uiPriority w:val="9"/>
+    <w:rsid w:val="002B6846"/>
+    <w:rPr>
+      <w:b/>
+    </w:rPr>
   </w:style>
 </w:styles>
 </file>

--- a/SkyGuide_Documentation.docx
+++ b/SkyGuide_Documentation.docx
@@ -1,6 +1,6 @@
 
 <file path=word/document.xml><?xml version="1.0" encoding="utf-8"?>
-<w:document xmlns:wpc="http://schemas.microsoft.com/office/word/2010/wordprocessingCanvas" xmlns:cx="http://schemas.microsoft.com/office/drawing/2014/chartex" xmlns:cx1="http://schemas.microsoft.com/office/drawing/2015/9/8/chartex" xmlns:cx2="http://schemas.microsoft.com/office/drawing/2015/10/21/chartex" xmlns:cx3="http://schemas.microsoft.com/office/drawing/2016/5/9/chartex" xmlns:cx4="http://schemas.microsoft.com/office/drawing/2016/5/10/chartex" xmlns:cx5="http://schemas.microsoft.com/office/drawing/2016/5/11/chartex" xmlns:cx6="http://schemas.microsoft.com/office/drawing/2016/5/12/chartex" xmlns:cx7="http://schemas.microsoft.com/office/drawing/2016/5/13/chartex" xmlns:cx8="http://schemas.microsoft.com/office/drawing/2016/5/14/chartex" xmlns:mc="http://schemas.openxmlformats.org/markup-compatibility/2006" xmlns:aink="http://schemas.microsoft.com/office/drawing/2016/ink" xmlns:am3d="http://schemas.microsoft.com/office/drawing/2017/model3d" xmlns:o="urn:schemas-microsoft-com:office:office" xmlns:r="http://schemas.openxmlformats.org/officeDocument/2006/relationships" xmlns:m="http://schemas.openxmlformats.org/officeDocument/2006/math" xmlns:v="urn:schemas-microsoft-com:vml" xmlns:wp14="http://schemas.microsoft.com/office/word/2010/wordprocessingDrawing" xmlns:wp="http://schemas.openxmlformats.org/drawingml/2006/wordprocessingDrawing" xmlns:w10="urn:schemas-microsoft-com:office:word" xmlns:w="http://schemas.openxmlformats.org/wordprocessingml/2006/main" xmlns:w14="http://schemas.microsoft.com/office/word/2010/wordml" xmlns:w15="http://schemas.microsoft.com/office/word/2012/wordml" xmlns:w16cex="http://schemas.microsoft.com/office/word/2018/wordml/cex" xmlns:w16cid="http://schemas.microsoft.com/office/word/2016/wordml/cid" xmlns:w16="http://schemas.microsoft.com/office/word/2018/wordml" xmlns:w16sdtdh="http://schemas.microsoft.com/office/word/2020/wordml/sdtdatahash" xmlns:w16se="http://schemas.microsoft.com/office/word/2015/wordml/symex" xmlns:wpg="http://schemas.microsoft.com/office/word/2010/wordprocessingGroup" xmlns:wpi="http://schemas.microsoft.com/office/word/2010/wordprocessingInk" xmlns:wne="http://schemas.microsoft.com/office/word/2006/wordml" xmlns:wps="http://schemas.microsoft.com/office/word/2010/wordprocessingShape" mc:Ignorable="w14 w15 w16se w16cid w16 w16cex w16sdtdh wp14">
+<w:document xmlns:wpc="http://schemas.microsoft.com/office/word/2010/wordprocessingCanvas" xmlns:cx="http://schemas.microsoft.com/office/drawing/2014/chartex" xmlns:cx1="http://schemas.microsoft.com/office/drawing/2015/9/8/chartex" xmlns:cx2="http://schemas.microsoft.com/office/drawing/2015/10/21/chartex" xmlns:cx3="http://schemas.microsoft.com/office/drawing/2016/5/9/chartex" xmlns:cx4="http://schemas.microsoft.com/office/drawing/2016/5/10/chartex" xmlns:cx5="http://schemas.microsoft.com/office/drawing/2016/5/11/chartex" xmlns:cx6="http://schemas.microsoft.com/office/drawing/2016/5/12/chartex" xmlns:cx7="http://schemas.microsoft.com/office/drawing/2016/5/13/chartex" xmlns:cx8="http://schemas.microsoft.com/office/drawing/2016/5/14/chartex" xmlns:mc="http://schemas.openxmlformats.org/markup-compatibility/2006" xmlns:aink="http://schemas.microsoft.com/office/drawing/2016/ink" xmlns:am3d="http://schemas.microsoft.com/office/drawing/2017/model3d" xmlns:o="urn:schemas-microsoft-com:office:office" xmlns:r="http://schemas.openxmlformats.org/officeDocument/2006/relationships" xmlns:m="http://schemas.openxmlformats.org/officeDocument/2006/math" xmlns:v="urn:schemas-microsoft-com:vml" xmlns:wp14="http://schemas.microsoft.com/office/word/2010/wordprocessingDrawing" xmlns:wp="http://schemas.openxmlformats.org/drawingml/2006/wordprocessingDrawing" xmlns:w10="urn:schemas-microsoft-com:office:word" xmlns:w="http://schemas.openxmlformats.org/wordprocessingml/2006/main" xmlns:w14="http://schemas.microsoft.com/office/word/2010/wordml" xmlns:w15="http://schemas.microsoft.com/office/word/2012/wordml" xmlns:w16cex="http://schemas.microsoft.com/office/word/2018/wordml/cex" xmlns:w16cid="http://schemas.microsoft.com/office/word/2016/wordml/cid" xmlns:w16="http://schemas.microsoft.com/office/word/2018/wordml" xmlns:w16se="http://schemas.microsoft.com/office/word/2015/wordml/symex" xmlns:wpg="http://schemas.microsoft.com/office/word/2010/wordprocessingGroup" xmlns:wpi="http://schemas.microsoft.com/office/word/2010/wordprocessingInk" xmlns:wne="http://schemas.microsoft.com/office/word/2006/wordml" xmlns:wps="http://schemas.microsoft.com/office/word/2010/wordprocessingShape" mc:Ignorable="w14 w15 w16se w16cid w16 w16cex wp14">
   <w:background w:color="BFBFBF" w:themeColor="background1" w:themeShade="BF"/>
   <w:body>
     <w:p>
@@ -75,10 +75,10 @@
                   <v:path o:extrusionok="f" gradientshapeok="t" o:connecttype="rect"/>
                   <o:lock v:ext="edit" aspectratio="t"/>
                 </v:shapetype>
-                <v:shape id="_x0000_i1025" type="#_x0000_t75" style="width:143.05pt;height:68.65pt" o:ole="">
+                <v:shape id="_x0000_i1025" type="#_x0000_t75" style="width:142.65pt;height:68.6pt" o:ole="">
                   <v:imagedata r:id="rId8" o:title=""/>
                 </v:shape>
-                <o:OLEObject Type="Embed" ProgID="PBrush" ShapeID="_x0000_i1025" DrawAspect="Content" ObjectID="_1687441904" r:id="rId9"/>
+                <o:OLEObject Type="Embed" ProgID="PBrush" ShapeID="_x0000_i1025" DrawAspect="Content" ObjectID="_1687515239" r:id="rId9"/>
               </w:object>
             </w:r>
           </w:p>
@@ -100,10 +100,10 @@
             </w:pPr>
             <w:r>
               <w:object w:dxaOrig="2700" w:dyaOrig="1560" w14:anchorId="18BCF67F">
-                <v:shape id="_x0000_i1026" type="#_x0000_t75" style="width:135.35pt;height:78.25pt" o:ole="">
+                <v:shape id="_x0000_i1026" type="#_x0000_t75" style="width:135.15pt;height:78.1pt" o:ole="">
                   <v:imagedata r:id="rId10" o:title=""/>
                 </v:shape>
-                <o:OLEObject Type="Embed" ProgID="PBrush" ShapeID="_x0000_i1026" DrawAspect="Content" ObjectID="_1687441905" r:id="rId11"/>
+                <o:OLEObject Type="Embed" ProgID="PBrush" ShapeID="_x0000_i1026" DrawAspect="Content" ObjectID="_1687515240" r:id="rId11"/>
               </w:object>
             </w:r>
           </w:p>
@@ -125,10 +125,10 @@
             </w:pPr>
             <w:r>
               <w:object w:dxaOrig="2976" w:dyaOrig="1332" w14:anchorId="65FDEECE">
-                <v:shape id="_x0000_i1027" type="#_x0000_t75" style="width:148.8pt;height:66.7pt" o:ole="">
+                <v:shape id="_x0000_i1027" type="#_x0000_t75" style="width:148.75pt;height:67.25pt" o:ole="">
                   <v:imagedata r:id="rId12" o:title=""/>
                 </v:shape>
-                <o:OLEObject Type="Embed" ProgID="PBrush" ShapeID="_x0000_i1027" DrawAspect="Content" ObjectID="_1687441906" r:id="rId13"/>
+                <o:OLEObject Type="Embed" ProgID="PBrush" ShapeID="_x0000_i1027" DrawAspect="Content" ObjectID="_1687515241" r:id="rId13"/>
               </w:object>
             </w:r>
           </w:p>
@@ -2393,87 +2393,17 @@
           </v:shape>
         </w:pict>
       </w:r>
-      <w:r>
-        <w:pict w14:anchorId="0BCD8B6D">
-          <v:group id="Group 73" o:spid="_x0000_s1079" style="position:absolute;left:0;text-align:left;margin-left:313.95pt;margin-top:-20.05pt;width:107.3pt;height:71.95pt;z-index:251713536;mso-position-horizontal-relative:margin;mso-position-vertical-relative:text;mso-width-relative:margin;mso-height-relative:margin" coordorigin="7226,1734" coordsize="48057,9167">
-            <v:rect id="Rectangle 74" o:spid="_x0000_s1080" style="position:absolute;left:7226;top:1734;width:48058;height:4793;visibility:visible;v-text-anchor:middle" fillcolor="window" strokecolor="#002060" strokeweight="1pt">
-              <v:stroke dashstyle="3 1"/>
-              <v:textbox>
-                <w:txbxContent>
-                  <w:p>
-                    <w:pPr>
-                      <w:jc w:val="center"/>
-                      <w:rPr>
-                        <w:color w:val="0070C0"/>
-                      </w:rPr>
-                    </w:pPr>
-                    <w:r>
-                      <w:rPr>
-                        <w:b/>
-                        <w:color w:val="0070C0"/>
-                        <w:lang w:val="en-GB"/>
-                      </w:rPr>
-                      <w:t>You use dots</w:t>
-                    </w:r>
-                  </w:p>
-                </w:txbxContent>
-              </v:textbox>
-            </v:rect>
-            <v:shapetype id="_x0000_t32" coordsize="21600,21600" o:spt="32" o:oned="t" path="m,l21600,21600e" filled="f">
-              <v:path arrowok="t" fillok="f" o:connecttype="none"/>
-              <o:lock v:ext="edit" shapetype="t"/>
-            </v:shapetype>
-            <v:shape id="Straight Arrow Connector 75" o:spid="_x0000_s1081" type="#_x0000_t32" style="position:absolute;left:14988;top:6521;width:3339;height:4380;flip:x;visibility:visible" o:connectortype="straight" filled="t" fillcolor="window" strokecolor="#002060" strokeweight="1pt">
-              <v:stroke dashstyle="3 1" endarrow="open"/>
-            </v:shape>
-            <w10:wrap anchorx="margin"/>
-          </v:group>
-        </w:pict>
-      </w:r>
-      <w:r>
-        <w:pict w14:anchorId="1C66BB84">
-          <v:group id="Group 80" o:spid="_x0000_s1076" style="position:absolute;left:0;text-align:left;margin-left:-89.15pt;margin-top:-.7pt;width:122.5pt;height:77.35pt;z-index:251719680;mso-position-horizontal-relative:margin;mso-position-vertical-relative:text;mso-width-relative:margin;mso-height-relative:margin" coordorigin="12523,-3055" coordsize="54868,9857">
-            <v:rect id="Rectangle 81" o:spid="_x0000_s1077" style="position:absolute;left:12523;top:-3055;width:54869;height:4793;visibility:visible;v-text-anchor:middle" fillcolor="window" strokecolor="#002060" strokeweight="1pt">
-              <v:stroke dashstyle="3 1"/>
-              <v:textbox>
-                <w:txbxContent>
-                  <w:p>
-                    <w:pPr>
-                      <w:jc w:val="center"/>
-                      <w:rPr>
-                        <w:color w:val="0070C0"/>
-                      </w:rPr>
-                    </w:pPr>
-                    <w:r>
-                      <w:rPr>
-                        <w:b/>
-                        <w:color w:val="0070C0"/>
-                        <w:lang w:val="en-GB"/>
-                      </w:rPr>
-                      <w:t xml:space="preserve">Leave one line </w:t>
-                    </w:r>
-                  </w:p>
-                </w:txbxContent>
-              </v:textbox>
-            </v:rect>
-            <v:shape id="Straight Arrow Connector 82" o:spid="_x0000_s1078" type="#_x0000_t32" style="position:absolute;left:45655;top:1736;width:7713;height:5066;visibility:visible" o:connectortype="straight" filled="t" fillcolor="window" strokecolor="#002060" strokeweight="1pt">
-              <v:stroke dashstyle="3 1" endarrow="open"/>
-            </v:shape>
-            <w10:wrap anchorx="margin"/>
-          </v:group>
-        </w:pict>
-      </w:r>
     </w:p>
     <w:tbl>
       <w:tblPr>
         <w:tblStyle w:val="a2"/>
-        <w:tblW w:w="8399" w:type="dxa"/>
+        <w:tblW w:w="8289" w:type="dxa"/>
         <w:tblInd w:w="108" w:type="dxa"/>
         <w:tblLayout w:type="fixed"/>
         <w:tblLook w:val="0400" w:firstRow="0" w:lastRow="0" w:firstColumn="0" w:lastColumn="0" w:noHBand="0" w:noVBand="1"/>
       </w:tblPr>
       <w:tblGrid>
-        <w:gridCol w:w="7812"/>
+        <w:gridCol w:w="7702"/>
         <w:gridCol w:w="587"/>
       </w:tblGrid>
       <w:tr>
@@ -2482,7 +2412,7 @@
         </w:trPr>
         <w:tc>
           <w:tcPr>
-            <w:tcW w:w="7812" w:type="dxa"/>
+            <w:tcW w:w="7702" w:type="dxa"/>
             <w:vAlign w:val="center"/>
           </w:tcPr>
           <w:p>
@@ -2504,35 +2434,6 @@
                 <w:color w:val="0070C0"/>
               </w:rPr>
               <w:t>……………………………………………………………</w:t>
-            </w:r>
-            <w:r>
-              <w:pict w14:anchorId="73A71B53">
-                <v:shapetype id="_x0000_t87" coordsize="21600,21600" o:spt="87" adj="1800,10800" path="m21600,qx10800@0l10800@2qy0@11,10800@3l10800@1qy21600,21600e" filled="f">
-                  <v:formulas>
-                    <v:f eqn="val #0"/>
-                    <v:f eqn="sum 21600 0 #0"/>
-                    <v:f eqn="sum #1 0 #0"/>
-                    <v:f eqn="sum #1 #0 0"/>
-                    <v:f eqn="prod #0 9598 32768"/>
-                    <v:f eqn="sum 21600 0 @4"/>
-                    <v:f eqn="sum 21600 0 #1"/>
-                    <v:f eqn="min #1 @6"/>
-                    <v:f eqn="prod @7 1 2"/>
-                    <v:f eqn="prod #0 2 1"/>
-                    <v:f eqn="sum 21600 0 @9"/>
-                    <v:f eqn="val #1"/>
-                  </v:formulas>
-                  <v:path arrowok="t" o:connecttype="custom" o:connectlocs="21600,0;0,10800;21600,21600" textboxrect="13963,@4,21600,@5"/>
-                  <v:handles>
-                    <v:h position="center,#0" yrange="0,@8"/>
-                    <v:h position="topLeft,#1" yrange="@9,@10"/>
-                  </v:handles>
-                </v:shapetype>
-                <v:shape id="Left Brace 83" o:spid="_x0000_s1126" type="#_x0000_t87" style="position:absolute;margin-left:-.15pt;margin-top:17.45pt;width:8.9pt;height:22.1pt;z-index:251721728;visibility:visible;mso-position-horizontal:absolute;mso-position-horizontal-relative:margin;mso-position-vertical:absolute;mso-position-vertical-relative:text;mso-width-relative:margin;mso-height-relative:margin;v-text-anchor:middle" adj="725" strokecolor="#002060" strokeweight="1pt">
-                  <v:stroke dashstyle="3 1"/>
-                  <w10:wrap anchorx="margin"/>
-                </v:shape>
-              </w:pict>
             </w:r>
           </w:p>
         </w:tc>
@@ -2564,7 +2465,7 @@
         </w:trPr>
         <w:tc>
           <w:tcPr>
-            <w:tcW w:w="7812" w:type="dxa"/>
+            <w:tcW w:w="7702" w:type="dxa"/>
             <w:vAlign w:val="center"/>
           </w:tcPr>
           <w:p>
@@ -2598,7 +2499,7 @@
         </w:trPr>
         <w:tc>
           <w:tcPr>
-            <w:tcW w:w="7812" w:type="dxa"/>
+            <w:tcW w:w="7702" w:type="dxa"/>
             <w:vAlign w:val="center"/>
           </w:tcPr>
           <w:p>
@@ -2613,14 +2514,6 @@
                 <w:b/>
               </w:rPr>
               <w:t>LIST OF FIGURES</w:t>
-            </w:r>
-            <w:r>
-              <w:pict w14:anchorId="501600CE">
-                <v:shape id="_x0000_s1245" type="#_x0000_t87" style="position:absolute;margin-left:-.15pt;margin-top:18.8pt;width:8.9pt;height:22.1pt;z-index:251867136;visibility:visible;mso-position-horizontal:absolute;mso-position-horizontal-relative:margin;mso-position-vertical:absolute;mso-position-vertical-relative:text;mso-width-relative:margin;mso-height-relative:margin;v-text-anchor:middle" adj="725" strokecolor="#002060" strokeweight="1pt">
-                  <v:stroke dashstyle="3 1"/>
-                  <w10:wrap anchorx="margin"/>
-                </v:shape>
-              </w:pict>
             </w:r>
           </w:p>
         </w:tc>
@@ -2652,7 +2545,7 @@
         </w:trPr>
         <w:tc>
           <w:tcPr>
-            <w:tcW w:w="7812" w:type="dxa"/>
+            <w:tcW w:w="7702" w:type="dxa"/>
             <w:vAlign w:val="center"/>
           </w:tcPr>
           <w:p>
@@ -2686,7 +2579,7 @@
         </w:trPr>
         <w:tc>
           <w:tcPr>
-            <w:tcW w:w="7812" w:type="dxa"/>
+            <w:tcW w:w="7702" w:type="dxa"/>
             <w:vAlign w:val="center"/>
           </w:tcPr>
           <w:p>
@@ -2706,39 +2599,6 @@
               </w:rPr>
               <w:t>GLOSSARY AND LIST OF ABBREVIATIONS</w:t>
             </w:r>
-            <w:r>
-              <w:pict w14:anchorId="49D3C646">
-                <v:group id="Group 86" o:spid="_x0000_s1083" style="position:absolute;margin-left:191.25pt;margin-top:19.6pt;width:164.95pt;height:46.45pt;z-index:251727872;mso-position-horizontal-relative:margin;mso-position-vertical-relative:text;mso-width-relative:margin;mso-height-relative:margin" coordorigin="1452,-75" coordsize="73898,5922">
-                  <v:rect id="Rectangle 87" o:spid="_x0000_s1084" style="position:absolute;left:20482;top:-75;width:54869;height:4792;visibility:visible;v-text-anchor:middle" fillcolor="window" strokecolor="#002060" strokeweight="1pt">
-                    <v:stroke dashstyle="3 1"/>
-                    <v:textbox>
-                      <w:txbxContent>
-                        <w:p>
-                          <w:pPr>
-                            <w:jc w:val="center"/>
-                            <w:rPr>
-                              <w:color w:val="0070C0"/>
-                            </w:rPr>
-                          </w:pPr>
-                          <w:r>
-                            <w:rPr>
-                              <w:b/>
-                              <w:color w:val="0070C0"/>
-                              <w:lang w:val="en-GB"/>
-                            </w:rPr>
-                            <w:t>10pt After</w:t>
-                          </w:r>
-                        </w:p>
-                      </w:txbxContent>
-                    </v:textbox>
-                  </v:rect>
-                  <v:shape id="Straight Arrow Connector 88" o:spid="_x0000_s1085" type="#_x0000_t32" style="position:absolute;left:1452;top:2320;width:19030;height:3526;flip:x;visibility:visible" o:connectortype="straight" filled="t" fillcolor="window" strokecolor="#002060" strokeweight="1pt">
-                    <v:stroke dashstyle="3 1" endarrow="open"/>
-                  </v:shape>
-                  <w10:wrap anchorx="margin"/>
-                </v:group>
-              </w:pict>
-            </w:r>
           </w:p>
         </w:tc>
         <w:tc>
@@ -2769,7 +2629,7 @@
         </w:trPr>
         <w:tc>
           <w:tcPr>
-            <w:tcW w:w="7812" w:type="dxa"/>
+            <w:tcW w:w="7702" w:type="dxa"/>
             <w:vAlign w:val="center"/>
           </w:tcPr>
           <w:p>
@@ -2807,7 +2667,7 @@
         </w:trPr>
         <w:tc>
           <w:tcPr>
-            <w:tcW w:w="7812" w:type="dxa"/>
+            <w:tcW w:w="7702" w:type="dxa"/>
             <w:vAlign w:val="center"/>
           </w:tcPr>
           <w:p>
@@ -2857,7 +2717,7 @@
         </w:trPr>
         <w:tc>
           <w:tcPr>
-            <w:tcW w:w="7812" w:type="dxa"/>
+            <w:tcW w:w="7702" w:type="dxa"/>
             <w:vAlign w:val="center"/>
           </w:tcPr>
           <w:p>
@@ -2876,7 +2736,10 @@
               <w:t xml:space="preserve"> </w:t>
             </w:r>
             <w:r>
-              <w:t>Background and Motivation</w:t>
+              <w:t>Background and Motivatio</w:t>
+            </w:r>
+            <w:r>
+              <w:t>n</w:t>
             </w:r>
           </w:p>
           <w:p>
@@ -2898,7 +2761,13 @@
               <w:t>Scientific</w:t>
             </w:r>
             <w:r>
-              <w:t xml:space="preserve"> Idea</w:t>
+              <w:t xml:space="preserve"> </w:t>
+            </w:r>
+            <w:r>
+              <w:t>i</w:t>
+            </w:r>
+            <w:r>
+              <w:t>dea</w:t>
             </w:r>
             <w:r>
               <w:t xml:space="preserve"> </w:t>
@@ -3004,7 +2873,7 @@
         </w:trPr>
         <w:tc>
           <w:tcPr>
-            <w:tcW w:w="7812" w:type="dxa"/>
+            <w:tcW w:w="7702" w:type="dxa"/>
             <w:vAlign w:val="center"/>
           </w:tcPr>
           <w:p>
@@ -3017,39 +2886,6 @@
               <w:spacing w:line="360" w:lineRule="auto"/>
               <w:ind w:right="360"/>
             </w:pPr>
-            <w:r>
-              <w:pict w14:anchorId="2CA45FBD">
-                <v:group id="Group 89" o:spid="_x0000_s1086" style="position:absolute;margin-left:-111.65pt;margin-top:13.3pt;width:129pt;height:76.25pt;z-index:251729920;mso-position-horizontal-relative:margin;mso-position-vertical-relative:text;mso-width-relative:margin;mso-height-relative:margin" coordorigin="27072,-6240" coordsize="57866,9775">
-                  <v:rect id="Rectangle 90" o:spid="_x0000_s1087" style="position:absolute;left:27072;top:-6240;width:44696;height:9775;visibility:visible;v-text-anchor:middle" fillcolor="window" strokecolor="#002060" strokeweight="1pt">
-                    <v:stroke dashstyle="3 1"/>
-                    <v:textbox>
-                      <w:txbxContent>
-                        <w:p>
-                          <w:pPr>
-                            <w:jc w:val="center"/>
-                            <w:rPr>
-                              <w:color w:val="0070C0"/>
-                            </w:rPr>
-                          </w:pPr>
-                          <w:r>
-                            <w:rPr>
-                              <w:b/>
-                              <w:color w:val="0070C0"/>
-                              <w:lang w:val="en-GB"/>
-                            </w:rPr>
-                            <w:t>At max 3 level numbering are allowed excluding chapter number</w:t>
-                          </w:r>
-                        </w:p>
-                      </w:txbxContent>
-                    </v:textbox>
-                  </v:rect>
-                  <v:shape id="Straight Arrow Connector 91" o:spid="_x0000_s1088" type="#_x0000_t32" style="position:absolute;left:72181;top:380;width:12757;height:3155;visibility:visible" o:connectortype="straight" filled="t" fillcolor="window" strokecolor="#002060" strokeweight="1pt">
-                    <v:stroke dashstyle="3 1" endarrow="open"/>
-                  </v:shape>
-                  <w10:wrap anchorx="margin"/>
-                </v:group>
-              </w:pict>
-            </w:r>
           </w:p>
         </w:tc>
         <w:tc>
@@ -3062,6 +2898,62 @@
               <w:spacing w:line="360" w:lineRule="auto"/>
               <w:jc w:val="center"/>
             </w:pPr>
+          </w:p>
+        </w:tc>
+      </w:tr>
+      <w:tr>
+        <w:trPr>
+          <w:trHeight w:val="545"/>
+        </w:trPr>
+        <w:tc>
+          <w:tcPr>
+            <w:tcW w:w="7702" w:type="dxa"/>
+            <w:vAlign w:val="center"/>
+          </w:tcPr>
+          <w:p>
+            <w:pPr>
+              <w:rPr>
+                <w:rFonts w:ascii="Calibri" w:eastAsia="Calibri" w:hAnsi="Calibri" w:cs="Calibri"/>
+                <w:b/>
+                <w:sz w:val="22"/>
+                <w:szCs w:val="22"/>
+                <w:lang w:val="en-US"/>
+              </w:rPr>
+            </w:pPr>
+            <w:r>
+              <w:rPr>
+                <w:b/>
+              </w:rPr>
+              <w:t xml:space="preserve">CHAPTER 2      </w:t>
+            </w:r>
+            <w:r>
+              <w:rPr>
+                <w:b/>
+                <w:lang w:val="en-US"/>
+              </w:rPr>
+              <w:t>PROPOSED APPROACH</w:t>
+            </w:r>
+          </w:p>
+        </w:tc>
+        <w:tc>
+          <w:tcPr>
+            <w:tcW w:w="587" w:type="dxa"/>
+            <w:vAlign w:val="center"/>
+          </w:tcPr>
+          <w:p>
+            <w:pPr>
+              <w:spacing w:line="360" w:lineRule="auto"/>
+              <w:jc w:val="center"/>
+              <w:rPr>
+                <w:b/>
+              </w:rPr>
+            </w:pPr>
+            <w:r>
+              <w:rPr>
+                <w:b/>
+              </w:rPr>
+              <w:t>3</w:t>
+            </w:r>
           </w:p>
         </w:tc>
       </w:tr>
@@ -3071,69 +2963,7 @@
         </w:trPr>
         <w:tc>
           <w:tcPr>
-            <w:tcW w:w="7812" w:type="dxa"/>
-            <w:vAlign w:val="center"/>
-          </w:tcPr>
-          <w:p>
-            <w:pPr>
-              <w:rPr>
-                <w:b/>
-              </w:rPr>
-            </w:pPr>
-            <w:r>
-              <w:rPr>
-                <w:b/>
-              </w:rPr>
-              <w:t xml:space="preserve">CHAPTER 2      REVIEW OF COURSE TIMETABLING PROBLEMS </w:t>
-            </w:r>
-          </w:p>
-          <w:p>
-            <w:pPr>
-              <w:spacing w:line="360" w:lineRule="auto"/>
-              <w:rPr>
-                <w:rFonts w:ascii="Calibri" w:eastAsia="Calibri" w:hAnsi="Calibri" w:cs="Calibri"/>
-                <w:b/>
-                <w:sz w:val="22"/>
-                <w:szCs w:val="22"/>
-              </w:rPr>
-            </w:pPr>
-            <w:r>
-              <w:rPr>
-                <w:b/>
-              </w:rPr>
-              <w:t xml:space="preserve">                             AND APPROACHES</w:t>
-            </w:r>
-          </w:p>
-        </w:tc>
-        <w:tc>
-          <w:tcPr>
-            <w:tcW w:w="587" w:type="dxa"/>
-            <w:vAlign w:val="center"/>
-          </w:tcPr>
-          <w:p>
-            <w:pPr>
-              <w:spacing w:line="360" w:lineRule="auto"/>
-              <w:jc w:val="center"/>
-              <w:rPr>
-                <w:b/>
-              </w:rPr>
-            </w:pPr>
-            <w:r>
-              <w:rPr>
-                <w:b/>
-              </w:rPr>
-              <w:t>3</w:t>
-            </w:r>
-          </w:p>
-        </w:tc>
-      </w:tr>
-      <w:tr>
-        <w:trPr>
-          <w:trHeight w:val="278"/>
-        </w:trPr>
-        <w:tc>
-          <w:tcPr>
-            <w:tcW w:w="7812" w:type="dxa"/>
+            <w:tcW w:w="7702" w:type="dxa"/>
             <w:vAlign w:val="center"/>
           </w:tcPr>
           <w:p>
@@ -3149,7 +2979,53 @@
               <w:ind w:left="426" w:right="-30" w:firstLine="0"/>
             </w:pPr>
             <w:r>
+              <w:rPr>
+                <w:lang w:val="en-US"/>
+              </w:rPr>
               <w:t>Introduction</w:t>
+            </w:r>
+          </w:p>
+          <w:p>
+            <w:pPr>
+              <w:numPr>
+                <w:ilvl w:val="0"/>
+                <w:numId w:val="4"/>
+              </w:numPr>
+              <w:tabs>
+                <w:tab w:val="left" w:pos="993"/>
+              </w:tabs>
+              <w:spacing w:after="200" w:line="360" w:lineRule="auto"/>
+              <w:ind w:left="426" w:right="-30" w:firstLine="0"/>
+            </w:pPr>
+            <w:r>
+              <w:rPr>
+                <w:lang w:val="en-US"/>
+              </w:rPr>
+              <w:t>Proposed approach</w:t>
+            </w:r>
+          </w:p>
+          <w:p>
+            <w:pPr>
+              <w:tabs>
+                <w:tab w:val="left" w:pos="993"/>
+              </w:tabs>
+              <w:spacing w:after="200" w:line="360" w:lineRule="auto"/>
+              <w:ind w:left="426" w:right="-30"/>
+            </w:pPr>
+            <w:r>
+              <w:t xml:space="preserve">        2.2.1    Software part</w:t>
+            </w:r>
+          </w:p>
+          <w:p>
+            <w:pPr>
+              <w:tabs>
+                <w:tab w:val="left" w:pos="993"/>
+              </w:tabs>
+              <w:spacing w:after="200" w:line="360" w:lineRule="auto"/>
+              <w:ind w:left="426" w:right="-30"/>
+            </w:pPr>
+            <w:r>
+              <w:t xml:space="preserve">        2.2.2    Hardware part</w:t>
             </w:r>
           </w:p>
         </w:tc>
@@ -3175,365 +3051,7 @@
         </w:trPr>
         <w:tc>
           <w:tcPr>
-            <w:tcW w:w="7812" w:type="dxa"/>
-            <w:vAlign w:val="center"/>
-          </w:tcPr>
-          <w:p>
-            <w:pPr>
-              <w:numPr>
-                <w:ilvl w:val="2"/>
-                <w:numId w:val="5"/>
-              </w:numPr>
-              <w:pBdr>
-                <w:top w:val="nil"/>
-                <w:left w:val="nil"/>
-                <w:bottom w:val="nil"/>
-                <w:right w:val="nil"/>
-                <w:between w:val="nil"/>
-              </w:pBdr>
-              <w:tabs>
-                <w:tab w:val="left" w:pos="993"/>
-              </w:tabs>
-              <w:spacing w:after="200" w:line="360" w:lineRule="auto"/>
-              <w:ind w:right="-30" w:hanging="3196"/>
-              <w:rPr>
-                <w:color w:val="000000"/>
-              </w:rPr>
-            </w:pPr>
-            <w:r>
-              <w:rPr>
-                <w:color w:val="000000"/>
-              </w:rPr>
-              <w:t xml:space="preserve">  Graph Colouring</w:t>
-            </w:r>
-          </w:p>
-        </w:tc>
-        <w:tc>
-          <w:tcPr>
-            <w:tcW w:w="587" w:type="dxa"/>
-            <w:vAlign w:val="center"/>
-          </w:tcPr>
-          <w:p>
-            <w:pPr>
-              <w:spacing w:line="360" w:lineRule="auto"/>
-              <w:jc w:val="center"/>
-            </w:pPr>
-            <w:r>
-              <w:t>4</w:t>
-            </w:r>
-          </w:p>
-        </w:tc>
-      </w:tr>
-      <w:tr>
-        <w:trPr>
-          <w:trHeight w:val="278"/>
-        </w:trPr>
-        <w:tc>
-          <w:tcPr>
-            <w:tcW w:w="7812" w:type="dxa"/>
-            <w:vAlign w:val="center"/>
-          </w:tcPr>
-          <w:p>
-            <w:pPr>
-              <w:numPr>
-                <w:ilvl w:val="3"/>
-                <w:numId w:val="5"/>
-              </w:numPr>
-              <w:pBdr>
-                <w:top w:val="nil"/>
-                <w:left w:val="nil"/>
-                <w:bottom w:val="nil"/>
-                <w:right w:val="nil"/>
-                <w:between w:val="nil"/>
-              </w:pBdr>
-              <w:tabs>
-                <w:tab w:val="left" w:pos="810"/>
-                <w:tab w:val="left" w:pos="851"/>
-                <w:tab w:val="left" w:pos="1152"/>
-              </w:tabs>
-              <w:spacing w:after="200" w:line="276" w:lineRule="auto"/>
-              <w:ind w:left="5112" w:right="-30" w:hanging="4680"/>
-              <w:rPr>
-                <w:color w:val="000000"/>
-              </w:rPr>
-            </w:pPr>
-            <w:r>
-              <w:rPr>
-                <w:color w:val="000000"/>
-              </w:rPr>
-              <w:t>Meta-Heuristic Methods</w:t>
-            </w:r>
-            <w:r>
-              <w:pict w14:anchorId="5FB506FE">
-                <v:group id="Group 93" o:spid="_x0000_s1089" style="position:absolute;left:0;text-align:left;margin-left:-106.3pt;margin-top:11.65pt;width:154.7pt;height:62.25pt;z-index:251732992;mso-position-horizontal-relative:margin;mso-position-vertical-relative:text;mso-width-relative:margin;mso-height-relative:margin" coordorigin="30826,-6240" coordsize="69434,7978">
-                  <v:rect id="Rectangle 94" o:spid="_x0000_s1090" style="position:absolute;left:30826;top:-6240;width:40942;height:7978;visibility:visible;v-text-anchor:middle" fillcolor="window" strokecolor="#002060" strokeweight="1pt">
-                    <v:stroke dashstyle="3 1"/>
-                    <v:textbox>
-                      <w:txbxContent>
-                        <w:p>
-                          <w:pPr>
-                            <w:jc w:val="center"/>
-                            <w:rPr>
-                              <w:color w:val="0070C0"/>
-                            </w:rPr>
-                          </w:pPr>
-                          <w:r>
-                            <w:rPr>
-                              <w:b/>
-                              <w:color w:val="0070C0"/>
-                              <w:lang w:val="en-GB"/>
-                            </w:rPr>
-                            <w:t>You can extend your numbering</w:t>
-                          </w:r>
-                        </w:p>
-                      </w:txbxContent>
-                    </v:textbox>
-                  </v:rect>
-                  <v:shape id="Straight Arrow Connector 95" o:spid="_x0000_s1091" type="#_x0000_t32" style="position:absolute;left:72388;top:-4041;width:27873;height:3857;visibility:visible" o:connectortype="straight" filled="t" fillcolor="window" strokecolor="#002060" strokeweight="1pt">
-                    <v:stroke dashstyle="3 1" endarrow="open"/>
-                  </v:shape>
-                  <w10:wrap anchorx="margin"/>
-                </v:group>
-              </w:pict>
-            </w:r>
-            <w:r>
-              <w:pict w14:anchorId="54652DF5">
-                <v:shape id="Left Brace 96" o:spid="_x0000_s1123" type="#_x0000_t87" style="position:absolute;left:0;text-align:left;margin-left:47.95pt;margin-top:23.65pt;width:37.6pt;height:73pt;rotation:180;flip:x;z-index:251735040;visibility:visible;mso-position-horizontal:absolute;mso-position-horizontal-relative:margin;mso-position-vertical:absolute;mso-position-vertical-relative:text;mso-width-relative:margin;mso-height-relative:margin;v-text-anchor:middle" adj="927" strokecolor="#002060" strokeweight="1pt">
-                  <v:stroke dashstyle="3 1"/>
-                  <w10:wrap anchorx="margin"/>
-                </v:shape>
-              </w:pict>
-            </w:r>
-          </w:p>
-        </w:tc>
-        <w:tc>
-          <w:tcPr>
-            <w:tcW w:w="587" w:type="dxa"/>
-            <w:vAlign w:val="center"/>
-          </w:tcPr>
-          <w:p>
-            <w:pPr>
-              <w:jc w:val="center"/>
-            </w:pPr>
-            <w:r>
-              <w:t>4</w:t>
-            </w:r>
-          </w:p>
-        </w:tc>
-      </w:tr>
-      <w:tr>
-        <w:trPr>
-          <w:trHeight w:val="278"/>
-        </w:trPr>
-        <w:tc>
-          <w:tcPr>
-            <w:tcW w:w="7812" w:type="dxa"/>
-            <w:vAlign w:val="center"/>
-          </w:tcPr>
-          <w:p>
-            <w:pPr>
-              <w:tabs>
-                <w:tab w:val="left" w:pos="1985"/>
-              </w:tabs>
-              <w:ind w:left="1701" w:right="-30"/>
-              <w:rPr>
-                <w:b/>
-              </w:rPr>
-            </w:pPr>
-            <w:r>
-              <w:t>A.   Local Search Methods</w:t>
-            </w:r>
-          </w:p>
-        </w:tc>
-        <w:tc>
-          <w:tcPr>
-            <w:tcW w:w="587" w:type="dxa"/>
-            <w:vAlign w:val="center"/>
-          </w:tcPr>
-          <w:p>
-            <w:pPr>
-              <w:jc w:val="center"/>
-            </w:pPr>
-            <w:r>
-              <w:t>4</w:t>
-            </w:r>
-          </w:p>
-        </w:tc>
-      </w:tr>
-      <w:tr>
-        <w:trPr>
-          <w:trHeight w:val="278"/>
-        </w:trPr>
-        <w:tc>
-          <w:tcPr>
-            <w:tcW w:w="7812" w:type="dxa"/>
-            <w:vAlign w:val="center"/>
-          </w:tcPr>
-          <w:p>
-            <w:pPr>
-              <w:tabs>
-                <w:tab w:val="left" w:pos="2552"/>
-                <w:tab w:val="left" w:pos="2835"/>
-              </w:tabs>
-              <w:ind w:left="2127" w:right="-30"/>
-              <w:rPr>
-                <w:b/>
-              </w:rPr>
-            </w:pPr>
-            <w:r>
-              <w:t>A.I      Hill Climbing</w:t>
-            </w:r>
-          </w:p>
-        </w:tc>
-        <w:tc>
-          <w:tcPr>
-            <w:tcW w:w="587" w:type="dxa"/>
-            <w:vAlign w:val="center"/>
-          </w:tcPr>
-          <w:p>
-            <w:pPr>
-              <w:jc w:val="center"/>
-            </w:pPr>
-            <w:r>
-              <w:t>4</w:t>
-            </w:r>
-          </w:p>
-        </w:tc>
-      </w:tr>
-      <w:tr>
-        <w:trPr>
-          <w:trHeight w:val="278"/>
-        </w:trPr>
-        <w:tc>
-          <w:tcPr>
-            <w:tcW w:w="7812" w:type="dxa"/>
-            <w:vAlign w:val="center"/>
-          </w:tcPr>
-          <w:p>
-            <w:pPr>
-              <w:tabs>
-                <w:tab w:val="left" w:pos="2127"/>
-              </w:tabs>
-              <w:ind w:left="1701" w:right="-30"/>
-              <w:jc w:val="both"/>
-              <w:rPr>
-                <w:rFonts w:ascii="Calibri" w:eastAsia="Calibri" w:hAnsi="Calibri" w:cs="Calibri"/>
-                <w:b/>
-                <w:sz w:val="22"/>
-                <w:szCs w:val="22"/>
-              </w:rPr>
-            </w:pPr>
-            <w:r>
-              <w:t>B.   Population Based Algorithms</w:t>
-            </w:r>
-          </w:p>
-        </w:tc>
-        <w:tc>
-          <w:tcPr>
-            <w:tcW w:w="587" w:type="dxa"/>
-            <w:vAlign w:val="center"/>
-          </w:tcPr>
-          <w:p>
-            <w:pPr>
-              <w:jc w:val="center"/>
-            </w:pPr>
-            <w:r>
-              <w:t>4</w:t>
-            </w:r>
-          </w:p>
-        </w:tc>
-      </w:tr>
-      <w:tr>
-        <w:trPr>
-          <w:trHeight w:val="278"/>
-        </w:trPr>
-        <w:tc>
-          <w:tcPr>
-            <w:tcW w:w="7812" w:type="dxa"/>
-            <w:vAlign w:val="center"/>
-          </w:tcPr>
-          <w:p>
-            <w:pPr>
-              <w:tabs>
-                <w:tab w:val="left" w:pos="810"/>
-                <w:tab w:val="left" w:pos="851"/>
-                <w:tab w:val="left" w:pos="1260"/>
-                <w:tab w:val="left" w:pos="1985"/>
-                <w:tab w:val="left" w:pos="2127"/>
-              </w:tabs>
-              <w:ind w:left="2127" w:right="-30"/>
-              <w:rPr>
-                <w:b/>
-              </w:rPr>
-            </w:pPr>
-            <w:r>
-              <w:t>B.I      Evolutionary Algorithms</w:t>
-            </w:r>
-          </w:p>
-        </w:tc>
-        <w:tc>
-          <w:tcPr>
-            <w:tcW w:w="587" w:type="dxa"/>
-            <w:vAlign w:val="center"/>
-          </w:tcPr>
-          <w:p>
-            <w:pPr>
-              <w:jc w:val="center"/>
-            </w:pPr>
-            <w:r>
-              <w:t>4</w:t>
-            </w:r>
-          </w:p>
-        </w:tc>
-      </w:tr>
-      <w:tr>
-        <w:trPr>
-          <w:trHeight w:val="278"/>
-        </w:trPr>
-        <w:tc>
-          <w:tcPr>
-            <w:tcW w:w="7812" w:type="dxa"/>
-            <w:vAlign w:val="center"/>
-          </w:tcPr>
-          <w:p>
-            <w:pPr>
-              <w:tabs>
-                <w:tab w:val="left" w:pos="810"/>
-                <w:tab w:val="left" w:pos="851"/>
-                <w:tab w:val="left" w:pos="1260"/>
-                <w:tab w:val="left" w:pos="1575"/>
-                <w:tab w:val="left" w:pos="1845"/>
-              </w:tabs>
-              <w:spacing w:after="200"/>
-              <w:ind w:left="2835" w:right="-30"/>
-            </w:pPr>
-            <w:r>
-              <w:t>B.I.1   Harmony Search Algorithm</w:t>
-            </w:r>
-          </w:p>
-        </w:tc>
-        <w:tc>
-          <w:tcPr>
-            <w:tcW w:w="587" w:type="dxa"/>
-            <w:vAlign w:val="center"/>
-          </w:tcPr>
-          <w:p>
-            <w:pPr>
-              <w:jc w:val="center"/>
-            </w:pPr>
-            <w:r>
-              <w:t>4</w:t>
-            </w:r>
-          </w:p>
-        </w:tc>
-      </w:tr>
-      <w:tr>
-        <w:trPr>
-          <w:trHeight w:val="278"/>
-        </w:trPr>
-        <w:tc>
-          <w:tcPr>
-            <w:tcW w:w="7812" w:type="dxa"/>
+            <w:tcW w:w="7702" w:type="dxa"/>
             <w:vAlign w:val="center"/>
           </w:tcPr>
           <w:p>
@@ -3567,7 +3085,7 @@
         </w:trPr>
         <w:tc>
           <w:tcPr>
-            <w:tcW w:w="7812" w:type="dxa"/>
+            <w:tcW w:w="7702" w:type="dxa"/>
             <w:vAlign w:val="center"/>
           </w:tcPr>
           <w:p>
@@ -3584,6 +3102,12 @@
               </w:rPr>
               <w:t>CHAPTER 3     SYSTEM DESIGN</w:t>
             </w:r>
+            <w:r>
+              <w:rPr>
+                <w:b/>
+              </w:rPr>
+              <w:t xml:space="preserve"> AND IMPLEMENTATION</w:t>
+            </w:r>
           </w:p>
         </w:tc>
         <w:tc>
@@ -3614,7 +3138,7 @@
         </w:trPr>
         <w:tc>
           <w:tcPr>
-            <w:tcW w:w="7812" w:type="dxa"/>
+            <w:tcW w:w="7702" w:type="dxa"/>
             <w:vAlign w:val="center"/>
           </w:tcPr>
           <w:p>
@@ -3630,8 +3154,174 @@
               <w:ind w:left="1026" w:right="-30" w:hanging="567"/>
             </w:pPr>
             <w:r>
-              <w:t>Introduction</w:t>
+              <w:t>Software part</w:t>
             </w:r>
+          </w:p>
+          <w:p>
+            <w:pPr>
+              <w:pStyle w:val="ListParagraph"/>
+              <w:numPr>
+                <w:ilvl w:val="2"/>
+                <w:numId w:val="2"/>
+              </w:numPr>
+              <w:tabs>
+                <w:tab w:val="left" w:pos="993"/>
+              </w:tabs>
+              <w:spacing w:after="200" w:line="360" w:lineRule="auto"/>
+              <w:ind w:right="-30"/>
+            </w:pPr>
+            <w:r>
+              <w:t>Database</w:t>
+            </w:r>
+          </w:p>
+          <w:p>
+            <w:pPr>
+              <w:pStyle w:val="ListParagraph"/>
+              <w:numPr>
+                <w:ilvl w:val="2"/>
+                <w:numId w:val="2"/>
+              </w:numPr>
+              <w:tabs>
+                <w:tab w:val="left" w:pos="993"/>
+              </w:tabs>
+              <w:spacing w:after="200" w:line="360" w:lineRule="auto"/>
+              <w:ind w:right="-30"/>
+            </w:pPr>
+            <w:r>
+              <w:t>Backend</w:t>
+            </w:r>
+          </w:p>
+          <w:p>
+            <w:pPr>
+              <w:pStyle w:val="ListParagraph"/>
+              <w:numPr>
+                <w:ilvl w:val="2"/>
+                <w:numId w:val="2"/>
+              </w:numPr>
+              <w:tabs>
+                <w:tab w:val="left" w:pos="993"/>
+              </w:tabs>
+              <w:spacing w:after="200" w:line="360" w:lineRule="auto"/>
+              <w:ind w:right="-30"/>
+            </w:pPr>
+            <w:r>
+              <w:t>Frontend</w:t>
+            </w:r>
+          </w:p>
+          <w:p>
+            <w:pPr>
+              <w:pStyle w:val="ListParagraph"/>
+              <w:tabs>
+                <w:tab w:val="left" w:pos="993"/>
+              </w:tabs>
+              <w:spacing w:after="200" w:line="360" w:lineRule="auto"/>
+              <w:ind w:left="1572" w:right="-30"/>
+            </w:pPr>
+          </w:p>
+          <w:p>
+            <w:pPr>
+              <w:pStyle w:val="ListParagraph"/>
+              <w:tabs>
+                <w:tab w:val="left" w:pos="993"/>
+              </w:tabs>
+              <w:spacing w:after="200" w:line="360" w:lineRule="auto"/>
+              <w:ind w:left="1572" w:right="-30"/>
+            </w:pPr>
+          </w:p>
+          <w:p>
+            <w:pPr>
+              <w:pStyle w:val="ListParagraph"/>
+              <w:numPr>
+                <w:ilvl w:val="1"/>
+                <w:numId w:val="2"/>
+              </w:numPr>
+              <w:tabs>
+                <w:tab w:val="left" w:pos="993"/>
+              </w:tabs>
+              <w:spacing w:after="200" w:line="360" w:lineRule="auto"/>
+              <w:ind w:right="-30"/>
+            </w:pPr>
+            <w:r>
+              <w:lastRenderedPageBreak/>
+              <w:t xml:space="preserve">    Hardware part</w:t>
+            </w:r>
+          </w:p>
+          <w:p>
+            <w:pPr>
+              <w:pStyle w:val="ListParagraph"/>
+              <w:numPr>
+                <w:ilvl w:val="2"/>
+                <w:numId w:val="2"/>
+              </w:numPr>
+              <w:tabs>
+                <w:tab w:val="left" w:pos="993"/>
+              </w:tabs>
+              <w:spacing w:after="200" w:line="360" w:lineRule="auto"/>
+              <w:ind w:right="-30"/>
+            </w:pPr>
+            <w:r>
+              <w:t>Device body</w:t>
+            </w:r>
+          </w:p>
+          <w:p>
+            <w:pPr>
+              <w:pStyle w:val="ListParagraph"/>
+              <w:numPr>
+                <w:ilvl w:val="2"/>
+                <w:numId w:val="2"/>
+              </w:numPr>
+              <w:tabs>
+                <w:tab w:val="left" w:pos="993"/>
+              </w:tabs>
+              <w:spacing w:after="200" w:line="360" w:lineRule="auto"/>
+              <w:ind w:right="-30"/>
+            </w:pPr>
+            <w:r>
+              <w:t>Used components</w:t>
+            </w:r>
+          </w:p>
+          <w:p>
+            <w:pPr>
+              <w:pStyle w:val="ListParagraph"/>
+              <w:numPr>
+                <w:ilvl w:val="2"/>
+                <w:numId w:val="2"/>
+              </w:numPr>
+              <w:tabs>
+                <w:tab w:val="left" w:pos="993"/>
+              </w:tabs>
+              <w:spacing w:after="200" w:line="360" w:lineRule="auto"/>
+              <w:ind w:right="-30"/>
+            </w:pPr>
+            <w:r>
+              <w:t>Components’ connection</w:t>
+            </w:r>
+          </w:p>
+          <w:p>
+            <w:pPr>
+              <w:pStyle w:val="ListParagraph"/>
+              <w:numPr>
+                <w:ilvl w:val="2"/>
+                <w:numId w:val="2"/>
+              </w:numPr>
+              <w:tabs>
+                <w:tab w:val="left" w:pos="993"/>
+              </w:tabs>
+              <w:spacing w:after="200" w:line="360" w:lineRule="auto"/>
+              <w:ind w:right="-30"/>
+            </w:pPr>
+            <w:r>
+              <w:t>Device firmware</w:t>
+            </w:r>
+          </w:p>
+          <w:p>
+            <w:pPr>
+              <w:tabs>
+                <w:tab w:val="left" w:pos="993"/>
+              </w:tabs>
+              <w:spacing w:after="200" w:line="360" w:lineRule="auto"/>
+              <w:ind w:left="426" w:right="-30"/>
+            </w:pPr>
           </w:p>
         </w:tc>
         <w:tc>
@@ -3642,9 +3332,9 @@
           <w:p>
             <w:pPr>
               <w:spacing w:line="360" w:lineRule="auto"/>
-              <w:jc w:val="center"/>
             </w:pPr>
             <w:r>
+              <w:lastRenderedPageBreak/>
               <w:t>7</w:t>
             </w:r>
           </w:p>
@@ -3656,7 +3346,7 @@
         </w:trPr>
         <w:tc>
           <w:tcPr>
-            <w:tcW w:w="7812" w:type="dxa"/>
+            <w:tcW w:w="7702" w:type="dxa"/>
             <w:vAlign w:val="center"/>
           </w:tcPr>
           <w:p>
@@ -3703,7 +3393,7 @@
         </w:trPr>
         <w:tc>
           <w:tcPr>
-            <w:tcW w:w="7812" w:type="dxa"/>
+            <w:tcW w:w="7702" w:type="dxa"/>
             <w:vAlign w:val="center"/>
           </w:tcPr>
           <w:p>
@@ -3745,7 +3435,7 @@
         </w:trPr>
         <w:tc>
           <w:tcPr>
-            <w:tcW w:w="7812" w:type="dxa"/>
+            <w:tcW w:w="7702" w:type="dxa"/>
             <w:vAlign w:val="center"/>
           </w:tcPr>
           <w:p>
@@ -3761,7 +3451,6 @@
               <w:ind w:right="-30"/>
             </w:pPr>
             <w:r>
-              <w:lastRenderedPageBreak/>
               <w:t>Discussion</w:t>
             </w:r>
           </w:p>
@@ -3787,7 +3476,7 @@
         </w:trPr>
         <w:tc>
           <w:tcPr>
-            <w:tcW w:w="7812" w:type="dxa"/>
+            <w:tcW w:w="7702" w:type="dxa"/>
             <w:vAlign w:val="center"/>
           </w:tcPr>
           <w:p>
@@ -3828,7 +3517,7 @@
         </w:trPr>
         <w:tc>
           <w:tcPr>
-            <w:tcW w:w="7812" w:type="dxa"/>
+            <w:tcW w:w="7702" w:type="dxa"/>
             <w:vAlign w:val="center"/>
           </w:tcPr>
           <w:p>
@@ -3870,7 +3559,7 @@
         </w:trPr>
         <w:tc>
           <w:tcPr>
-            <w:tcW w:w="7812" w:type="dxa"/>
+            <w:tcW w:w="7702" w:type="dxa"/>
             <w:vAlign w:val="center"/>
           </w:tcPr>
           <w:p>
@@ -3912,7 +3601,7 @@
         </w:trPr>
         <w:tc>
           <w:tcPr>
-            <w:tcW w:w="7812" w:type="dxa"/>
+            <w:tcW w:w="7702" w:type="dxa"/>
             <w:vAlign w:val="center"/>
           </w:tcPr>
           <w:p>
@@ -3953,7 +3642,7 @@
         </w:trPr>
         <w:tc>
           <w:tcPr>
-            <w:tcW w:w="7812" w:type="dxa"/>
+            <w:tcW w:w="7702" w:type="dxa"/>
             <w:vAlign w:val="center"/>
           </w:tcPr>
           <w:p>
@@ -4023,7 +3712,7 @@
         </w:trPr>
         <w:tc>
           <w:tcPr>
-            <w:tcW w:w="7812" w:type="dxa"/>
+            <w:tcW w:w="7702" w:type="dxa"/>
             <w:vAlign w:val="center"/>
           </w:tcPr>
           <w:p>
@@ -4079,7 +3768,7 @@
         </w:trPr>
         <w:tc>
           <w:tcPr>
-            <w:tcW w:w="7812" w:type="dxa"/>
+            <w:tcW w:w="7702" w:type="dxa"/>
             <w:vAlign w:val="center"/>
           </w:tcPr>
           <w:p>
@@ -4465,6 +4154,10 @@
       </w:r>
       <w:r>
         <w:pict w14:anchorId="75E4766D">
+          <v:shapetype id="_x0000_t32" coordsize="21600,21600" o:spt="32" o:oned="t" path="m,l21600,21600e" filled="f">
+            <v:path arrowok="t" fillok="f" o:connecttype="none"/>
+            <o:lock v:ext="edit" shapetype="t"/>
+          </v:shapetype>
           <v:shape id="Straight Arrow Connector 78" o:spid="_x0000_s1094" type="#_x0000_t32" style="position:absolute;left:0;text-align:left;margin-left:-17.7pt;margin-top:32.15pt;width:17.25pt;height:47.25pt;z-index:251873280;visibility:visible;mso-position-horizontal:absolute;mso-position-horizontal-relative:margin;mso-position-vertical:absolute;mso-position-vertical-relative:text" o:connectortype="straight" filled="t" fillcolor="window" strokecolor="#002060" strokeweight="1pt">
             <v:stroke dashstyle="3 1" endarrow="open"/>
             <w10:wrap anchorx="margin"/>
@@ -4502,6 +4195,27 @@
             </w:r>
             <w:r>
               <w:pict w14:anchorId="11555AD0">
+                <v:shapetype id="_x0000_t87" coordsize="21600,21600" o:spt="87" adj="1800,10800" path="m21600,qx10800@0l10800@2qy0@11,10800@3l10800@1qy21600,21600e" filled="f">
+                  <v:formulas>
+                    <v:f eqn="val #0"/>
+                    <v:f eqn="sum 21600 0 #0"/>
+                    <v:f eqn="sum #1 0 #0"/>
+                    <v:f eqn="sum #1 #0 0"/>
+                    <v:f eqn="prod #0 9598 32768"/>
+                    <v:f eqn="sum 21600 0 @4"/>
+                    <v:f eqn="sum 21600 0 #1"/>
+                    <v:f eqn="min #1 @6"/>
+                    <v:f eqn="prod @7 1 2"/>
+                    <v:f eqn="prod #0 2 1"/>
+                    <v:f eqn="sum 21600 0 @9"/>
+                    <v:f eqn="val #1"/>
+                  </v:formulas>
+                  <v:path arrowok="t" o:connecttype="custom" o:connectlocs="21600,0;0,10800;21600,21600" textboxrect="13963,@4,21600,@5"/>
+                  <v:handles>
+                    <v:h position="center,#0" yrange="0,@8"/>
+                    <v:h position="topLeft,#1" yrange="@9,@10"/>
+                  </v:handles>
+                </v:shapetype>
                 <v:shape id="Left Brace 79" o:spid="_x0000_s1122" type="#_x0000_t87" style="position:absolute;margin-left:-4.2pt;margin-top:14.05pt;width:8.9pt;height:26.9pt;z-index:251717632;visibility:visible;mso-position-horizontal:absolute;mso-position-horizontal-relative:margin;mso-position-vertical:absolute;mso-position-vertical-relative:text;mso-width-relative:margin;mso-height-relative:margin;v-text-anchor:middle" adj="596" strokecolor="#002060" strokeweight="1pt">
                   <v:stroke dashstyle="3 1"/>
                   <w10:wrap anchorx="margin"/>
@@ -4877,25 +4591,7 @@
                       <w:color w:val="0070C0"/>
                       <w:lang w:val="en-GB"/>
                     </w:rPr>
-                    <w:t xml:space="preserve">Leave one line to </w:t>
-                  </w:r>
-                  <w:proofErr w:type="gramStart"/>
-                  <w:r>
-                    <w:rPr>
-                      <w:b/>
-                      <w:color w:val="0070C0"/>
-                      <w:lang w:val="en-GB"/>
-                    </w:rPr>
-                    <w:t>separate  the</w:t>
-                  </w:r>
-                  <w:proofErr w:type="gramEnd"/>
-                  <w:r>
-                    <w:rPr>
-                      <w:b/>
-                      <w:color w:val="0070C0"/>
-                      <w:lang w:val="en-GB"/>
-                    </w:rPr>
-                    <w:t xml:space="preserve"> figures of each chapter </w:t>
+                    <w:t xml:space="preserve">Leave one line to separate  the figures of each chapter </w:t>
                   </w:r>
                 </w:p>
               </w:txbxContent>
@@ -5332,6 +5028,101 @@
     <w:p>
       <w:pPr>
         <w:spacing w:line="480" w:lineRule="auto"/>
+      </w:pPr>
+    </w:p>
+    <w:p>
+      <w:pPr>
+        <w:spacing w:line="480" w:lineRule="auto"/>
+      </w:pPr>
+    </w:p>
+    <w:p>
+      <w:pPr>
+        <w:spacing w:line="480" w:lineRule="auto"/>
+      </w:pPr>
+    </w:p>
+    <w:p>
+      <w:pPr>
+        <w:spacing w:line="480" w:lineRule="auto"/>
+      </w:pPr>
+    </w:p>
+    <w:p>
+      <w:pPr>
+        <w:spacing w:line="480" w:lineRule="auto"/>
+      </w:pPr>
+    </w:p>
+    <w:p>
+      <w:pPr>
+        <w:spacing w:line="480" w:lineRule="auto"/>
+      </w:pPr>
+    </w:p>
+    <w:p>
+      <w:pPr>
+        <w:spacing w:line="480" w:lineRule="auto"/>
+      </w:pPr>
+    </w:p>
+    <w:p>
+      <w:pPr>
+        <w:spacing w:line="480" w:lineRule="auto"/>
+      </w:pPr>
+    </w:p>
+    <w:p>
+      <w:pPr>
+        <w:spacing w:line="480" w:lineRule="auto"/>
+      </w:pPr>
+    </w:p>
+    <w:p>
+      <w:pPr>
+        <w:spacing w:line="480" w:lineRule="auto"/>
+      </w:pPr>
+    </w:p>
+    <w:p>
+      <w:pPr>
+        <w:spacing w:line="480" w:lineRule="auto"/>
+      </w:pPr>
+    </w:p>
+    <w:p>
+      <w:pPr>
+        <w:spacing w:line="480" w:lineRule="auto"/>
+      </w:pPr>
+    </w:p>
+    <w:p>
+      <w:pPr>
+        <w:spacing w:line="480" w:lineRule="auto"/>
+      </w:pPr>
+    </w:p>
+    <w:p>
+      <w:pPr>
+        <w:spacing w:line="480" w:lineRule="auto"/>
+      </w:pPr>
+    </w:p>
+    <w:p>
+      <w:pPr>
+        <w:spacing w:line="480" w:lineRule="auto"/>
+      </w:pPr>
+    </w:p>
+    <w:p>
+      <w:pPr>
+        <w:spacing w:line="480" w:lineRule="auto"/>
+      </w:pPr>
+    </w:p>
+    <w:p>
+      <w:pPr>
+        <w:spacing w:line="480" w:lineRule="auto"/>
+      </w:pPr>
+    </w:p>
+    <w:p>
+      <w:pPr>
+        <w:spacing w:line="480" w:lineRule="auto"/>
+      </w:pPr>
+    </w:p>
+    <w:p>
+      <w:pPr>
+        <w:spacing w:line="480" w:lineRule="auto"/>
+      </w:pPr>
+    </w:p>
+    <w:p>
+      <w:pPr>
+        <w:spacing w:line="480" w:lineRule="auto"/>
         <w:sectPr>
           <w:footerReference w:type="default" r:id="rId17"/>
           <w:pgSz w:w="11907" w:h="16840"/>
@@ -5436,29 +5227,7 @@
           <w:color w:val="000000"/>
         </w:rPr>
       </w:pPr>
-      <w:r>
-        <w:rPr>
-          <w:color w:val="000000"/>
-        </w:rPr>
-        <w:t>// TO DO</w:t>
-      </w:r>
-    </w:p>
-    <w:p>
-      <w:pPr>
-        <w:pStyle w:val="Heading2"/>
-      </w:pPr>
-      <w:bookmarkStart w:id="3" w:name="_Hlk76824350"/>
-      <w:r>
-        <w:t>1.2</w:t>
-      </w:r>
-      <w:r>
-        <w:tab/>
-      </w:r>
-      <w:r>
-        <w:t>Scientific Idea</w:t>
-      </w:r>
-    </w:p>
-    <w:bookmarkEnd w:id="3"/>
+    </w:p>
     <w:p>
       <w:pPr>
         <w:pBdr>
@@ -5474,6 +5243,129 @@
         <w:spacing w:line="360" w:lineRule="auto"/>
         <w:jc w:val="both"/>
         <w:rPr>
+          <w:color w:val="000000"/>
+        </w:rPr>
+      </w:pPr>
+    </w:p>
+    <w:p>
+      <w:pPr>
+        <w:pBdr>
+          <w:top w:val="nil"/>
+          <w:left w:val="nil"/>
+          <w:bottom w:val="nil"/>
+          <w:right w:val="nil"/>
+          <w:between w:val="nil"/>
+        </w:pBdr>
+        <w:tabs>
+          <w:tab w:val="left" w:pos="0"/>
+        </w:tabs>
+        <w:spacing w:line="360" w:lineRule="auto"/>
+        <w:jc w:val="both"/>
+        <w:rPr>
+          <w:color w:val="000000"/>
+        </w:rPr>
+      </w:pPr>
+      <w:r>
+        <w:rPr>
+          <w:color w:val="000000"/>
+        </w:rPr>
+        <w:t>/</w:t>
+      </w:r>
+      <w:r>
+        <w:rPr>
+          <w:color w:val="000000"/>
+        </w:rPr>
+        <w:t>/ TO DO</w:t>
+      </w:r>
+    </w:p>
+    <w:p>
+      <w:pPr>
+        <w:pBdr>
+          <w:top w:val="nil"/>
+          <w:left w:val="nil"/>
+          <w:bottom w:val="nil"/>
+          <w:right w:val="nil"/>
+          <w:between w:val="nil"/>
+        </w:pBdr>
+        <w:tabs>
+          <w:tab w:val="left" w:pos="0"/>
+        </w:tabs>
+        <w:spacing w:line="360" w:lineRule="auto"/>
+        <w:jc w:val="both"/>
+        <w:rPr>
+          <w:color w:val="000000"/>
+        </w:rPr>
+      </w:pPr>
+    </w:p>
+    <w:p>
+      <w:pPr>
+        <w:pBdr>
+          <w:top w:val="nil"/>
+          <w:left w:val="nil"/>
+          <w:bottom w:val="nil"/>
+          <w:right w:val="nil"/>
+          <w:between w:val="nil"/>
+        </w:pBdr>
+        <w:tabs>
+          <w:tab w:val="left" w:pos="0"/>
+        </w:tabs>
+        <w:spacing w:line="360" w:lineRule="auto"/>
+        <w:jc w:val="both"/>
+        <w:rPr>
+          <w:color w:val="000000"/>
+        </w:rPr>
+      </w:pPr>
+    </w:p>
+    <w:p>
+      <w:pPr>
+        <w:pBdr>
+          <w:top w:val="nil"/>
+          <w:left w:val="nil"/>
+          <w:bottom w:val="nil"/>
+          <w:right w:val="nil"/>
+          <w:between w:val="nil"/>
+        </w:pBdr>
+        <w:tabs>
+          <w:tab w:val="left" w:pos="0"/>
+        </w:tabs>
+        <w:spacing w:line="360" w:lineRule="auto"/>
+        <w:jc w:val="both"/>
+        <w:rPr>
+          <w:color w:val="000000"/>
+        </w:rPr>
+      </w:pPr>
+    </w:p>
+    <w:p>
+      <w:pPr>
+        <w:pStyle w:val="Heading2"/>
+      </w:pPr>
+      <w:bookmarkStart w:id="3" w:name="_Hlk76824350"/>
+      <w:r>
+        <w:t>1.2</w:t>
+      </w:r>
+      <w:r>
+        <w:tab/>
+      </w:r>
+      <w:r>
+        <w:t>Scientific Idea</w:t>
+      </w:r>
+    </w:p>
+    <w:bookmarkEnd w:id="3"/>
+    <w:p>
+      <w:pPr>
+        <w:pBdr>
+          <w:top w:val="nil"/>
+          <w:left w:val="nil"/>
+          <w:bottom w:val="nil"/>
+          <w:right w:val="nil"/>
+          <w:between w:val="nil"/>
+        </w:pBdr>
+        <w:tabs>
+          <w:tab w:val="left" w:pos="0"/>
+        </w:tabs>
+        <w:spacing w:line="360" w:lineRule="auto"/>
+        <w:jc w:val="both"/>
+        <w:rPr>
           <w:b/>
         </w:rPr>
       </w:pPr>
@@ -5529,13 +5421,7 @@
         <w:rPr>
           <w:color w:val="000000"/>
         </w:rPr>
-        <w:t xml:space="preserve"> the concept </w:t>
-      </w:r>
-      <w:r>
-        <w:rPr>
-          <w:color w:val="000000"/>
-        </w:rPr>
-        <w:t xml:space="preserve">of </w:t>
+        <w:t xml:space="preserve"> the concept of </w:t>
       </w:r>
       <w:r>
         <w:rPr>
@@ -5581,10 +5467,7 @@
         <w:spacing w:line="360" w:lineRule="auto"/>
       </w:pPr>
       <w:r>
-        <w:t>Celestial Sphere is an abstract sphere that has an infinite radius and shares the same</w:t>
-      </w:r>
-      <w:r>
-        <w:t xml:space="preserve"> </w:t>
+        <w:t xml:space="preserve">Celestial Sphere is an abstract sphere that has an infinite radius and shares the same </w:t>
       </w:r>
       <w:proofErr w:type="spellStart"/>
       <w:r>
@@ -5592,13 +5475,7 @@
       </w:r>
       <w:proofErr w:type="spellEnd"/>
       <w:r>
-        <w:t xml:space="preserve"> with the Earth</w:t>
-      </w:r>
-      <w:r>
-        <w:t>.</w:t>
-      </w:r>
-      <w:r>
-        <w:t xml:space="preserve"> We imagine that the stars and planets are attached to the inside surface of the celestial sphere. </w:t>
+        <w:t xml:space="preserve"> with the Earth. We imagine that the stars and planets are attached to the inside surface of the celestial sphere. </w:t>
       </w:r>
     </w:p>
     <w:p>
@@ -5648,6 +5525,7 @@
         <w:ind w:firstLine="720"/>
       </w:pPr>
       <w:r>
+        <w:lastRenderedPageBreak/>
         <w:t xml:space="preserve">As the Earth revolves around the Sun each year, we see the Sun seeming to travel across the celestial sphere. As it does, it traces out an imaginary great circle, which is called the ecliptic. </w:t>
       </w:r>
     </w:p>
@@ -5663,11 +5541,13 @@
         <w:ind w:firstLine="720"/>
       </w:pPr>
       <w:r>
-        <w:t xml:space="preserve">The plane determined by the Earth's equator is tilted with respect to the plane determined by the ecliptic, so the Sun is north of the equator for 6 months of each year and south of the equator for the other 6 months. The ecliptic and the equator cross at </w:t>
-      </w:r>
-      <w:r>
-        <w:lastRenderedPageBreak/>
-        <w:t>two points, the vernal equinox and the autumnal equinox. The vernal equinox is the point where the Sun crosses the equator on its way north each year, marking the first day of spring in the Northern Hemisphere. See illustration fig (1).</w:t>
+        <w:t>The plane determined by the Earth's equator is tilted with respect to the plane determined by the ecliptic, so the Sun is north of the equator for 6 months of each year and south of the equator for the other 6 months. The ecliptic and the equator cross at two points, the vernal equinox and the autumnal equinox. The vernal equinox is the point where the Sun crosses the equator on its way north each year, marking the first day of spring in the Northern Hemisphere. See illustration fig 1</w:t>
+      </w:r>
+      <w:r>
+        <w:t>.1</w:t>
+      </w:r>
+      <w:r>
+        <w:t>.</w:t>
       </w:r>
     </w:p>
     <w:p>
@@ -5742,6 +5622,10 @@
       <w:pPr>
         <w:spacing w:line="360" w:lineRule="auto"/>
         <w:jc w:val="center"/>
+        <w:rPr>
+          <w:rtl/>
+          <w:lang w:bidi="ar-EG"/>
+        </w:rPr>
       </w:pPr>
       <w:r>
         <w:t>Fig 1</w:t>
@@ -5752,9 +5636,22 @@
     </w:p>
     <w:p>
       <w:pPr>
+        <w:spacing w:line="360" w:lineRule="auto"/>
+        <w:jc w:val="center"/>
+      </w:pPr>
+    </w:p>
+    <w:p>
+      <w:pPr>
+        <w:spacing w:line="360" w:lineRule="auto"/>
+        <w:jc w:val="center"/>
+      </w:pPr>
+    </w:p>
+    <w:p>
+      <w:pPr>
         <w:pStyle w:val="Heading3"/>
       </w:pPr>
       <w:r>
+        <w:lastRenderedPageBreak/>
         <w:t>1.2.2</w:t>
       </w:r>
       <w:r>
@@ -5775,28 +5672,13 @@
         <w:spacing w:line="360" w:lineRule="auto"/>
       </w:pPr>
       <w:r>
-        <w:t>Horizontal system</w:t>
-      </w:r>
-      <w:r>
-        <w:t xml:space="preserve">, </w:t>
-      </w:r>
-      <w:r>
-        <w:t>Galactic system</w:t>
-      </w:r>
-      <w:r>
-        <w:t xml:space="preserve">, </w:t>
-      </w:r>
-      <w:r>
-        <w:t>Ecliptic system</w:t>
+        <w:t>Horizontal system, Galactic system, Ecliptic system</w:t>
       </w:r>
       <w:r>
         <w:t xml:space="preserve"> and</w:t>
       </w:r>
       <w:r>
-        <w:t xml:space="preserve"> </w:t>
-      </w:r>
-      <w:r>
-        <w:t>Equatorial system</w:t>
+        <w:t xml:space="preserve"> Equatorial system</w:t>
       </w:r>
       <w:r>
         <w:t xml:space="preserve"> -which is used in this project.</w:t>
@@ -5819,28 +5701,7 @@
           <w:i/>
           <w:iCs/>
         </w:rPr>
-        <w:t xml:space="preserve">Equatorial </w:t>
-      </w:r>
-      <w:r>
-        <w:rPr>
-          <w:i/>
-          <w:iCs/>
-        </w:rPr>
-        <w:t xml:space="preserve">coordinate </w:t>
-      </w:r>
-      <w:r>
-        <w:rPr>
-          <w:i/>
-          <w:iCs/>
-        </w:rPr>
-        <w:t>system</w:t>
-      </w:r>
-      <w:r>
-        <w:rPr>
-          <w:i/>
-          <w:iCs/>
-        </w:rPr>
-        <w:t xml:space="preserve">: </w:t>
+        <w:t xml:space="preserve">Equatorial coordinate system: </w:t>
       </w:r>
     </w:p>
     <w:p>
@@ -5863,7 +5724,6 @@
         <w:ind w:firstLine="720"/>
       </w:pPr>
       <w:r>
-        <w:lastRenderedPageBreak/>
         <w:t>Using the two poles, the equator, and the ecliptic, it is straightforward to establish a coordinate system that makes it possible to determine the position of any object in the sky. The system is similar to the system of latitudes and longitudes used for the locations of objects on the surface of the Earth</w:t>
       </w:r>
       <w:r>
@@ -5966,22 +5826,77 @@
       <w:pPr>
         <w:spacing w:line="360" w:lineRule="auto"/>
       </w:pPr>
+    </w:p>
+    <w:p>
+      <w:pPr>
+        <w:spacing w:line="360" w:lineRule="auto"/>
+      </w:pPr>
+    </w:p>
+    <w:p>
+      <w:pPr>
+        <w:spacing w:line="360" w:lineRule="auto"/>
+      </w:pPr>
+      <w:r>
+        <w:lastRenderedPageBreak/>
+        <w:t xml:space="preserve">For </w:t>
+      </w:r>
+      <w:r>
+        <w:t>example:</w:t>
+      </w:r>
+      <w:r>
+        <w:t xml:space="preserve"> </w:t>
+      </w:r>
+      <w:r>
+        <w:t>If a star is located at RA = 4.1</w:t>
+      </w:r>
+      <w:r>
+        <w:t>h</w:t>
+      </w:r>
+      <w:r>
+        <w:t xml:space="preserve"> and Dec = 58.8</w:t>
+      </w:r>
+      <w:r>
+        <w:sym w:font="Symbol" w:char="F0B0"/>
+      </w:r>
+      <w:r>
+        <w:t>, figure</w:t>
+      </w:r>
+      <w:r>
+        <w:t xml:space="preserve"> 1.2</w:t>
+      </w:r>
+      <w:r>
+        <w:t xml:space="preserve"> illustrates the position of this star</w:t>
+      </w:r>
+      <w:r>
+        <w:t>.</w:t>
+      </w:r>
+    </w:p>
+    <w:p>
+      <w:pPr>
+        <w:spacing w:line="360" w:lineRule="auto"/>
+        <w:jc w:val="center"/>
+      </w:pPr>
+    </w:p>
+    <w:p>
+      <w:pPr>
+        <w:spacing w:line="360" w:lineRule="auto"/>
+        <w:jc w:val="center"/>
+      </w:pPr>
+    </w:p>
+    <w:p>
+      <w:pPr>
+        <w:spacing w:line="360" w:lineRule="auto"/>
+        <w:ind w:left="-144"/>
+        <w:jc w:val="center"/>
+      </w:pPr>
       <w:r>
         <w:rPr>
           <w:noProof/>
         </w:rPr>
         <w:drawing>
-          <wp:anchor distT="0" distB="0" distL="114300" distR="114300" simplePos="0" relativeHeight="251885568" behindDoc="0" locked="0" layoutInCell="1" allowOverlap="1" wp14:anchorId="68A3E8D1" wp14:editId="4A012976">
-            <wp:simplePos x="0" y="0"/>
-            <wp:positionH relativeFrom="column">
-              <wp:posOffset>3235325</wp:posOffset>
-            </wp:positionH>
-            <wp:positionV relativeFrom="paragraph">
-              <wp:posOffset>247015</wp:posOffset>
-            </wp:positionV>
-            <wp:extent cx="2629535" cy="1664335"/>
-            <wp:effectExtent l="0" t="0" r="0" b="0"/>
-            <wp:wrapSquare wrapText="bothSides"/>
+          <wp:inline distT="0" distB="0" distL="0" distR="0" wp14:anchorId="71E5A457" wp14:editId="0BC1E407">
+            <wp:extent cx="5579490" cy="3531476"/>
+            <wp:effectExtent l="0" t="0" r="2540" b="0"/>
             <wp:docPr id="6" name="Picture 6"/>
             <wp:cNvGraphicFramePr>
               <a:graphicFrameLocks xmlns:a="http://schemas.openxmlformats.org/drawingml/2006/main" noChangeAspect="1"/>
@@ -6011,7 +5926,7 @@
                   <pic:spPr bwMode="auto">
                     <a:xfrm>
                       <a:off x="0" y="0"/>
-                      <a:ext cx="2629535" cy="1664335"/>
+                      <a:ext cx="5615245" cy="3554107"/>
                     </a:xfrm>
                     <a:prstGeom prst="rect">
                       <a:avLst/>
@@ -6021,49 +5936,8 @@
                 </pic:pic>
               </a:graphicData>
             </a:graphic>
-            <wp14:sizeRelH relativeFrom="margin">
-              <wp14:pctWidth>0</wp14:pctWidth>
-            </wp14:sizeRelH>
-            <wp14:sizeRelV relativeFrom="margin">
-              <wp14:pctHeight>0</wp14:pctHeight>
-            </wp14:sizeRelV>
-          </wp:anchor>
+          </wp:inline>
         </w:drawing>
-      </w:r>
-    </w:p>
-    <w:p>
-      <w:pPr>
-        <w:spacing w:line="360" w:lineRule="auto"/>
-      </w:pPr>
-      <w:r>
-        <w:t xml:space="preserve">For </w:t>
-      </w:r>
-      <w:r>
-        <w:t>example:</w:t>
-      </w:r>
-      <w:r>
-        <w:t xml:space="preserve"> </w:t>
-      </w:r>
-      <w:r>
-        <w:t>If a star is located at RA = 4.1</w:t>
-      </w:r>
-      <w:r>
-        <w:t>h</w:t>
-      </w:r>
-      <w:r>
-        <w:t xml:space="preserve"> and</w:t>
-      </w:r>
-      <w:r>
-        <w:t xml:space="preserve"> Dec = 58.8</w:t>
-      </w:r>
-      <w:r>
-        <w:sym w:font="Symbol" w:char="F0B0"/>
-      </w:r>
-      <w:r>
-        <w:t>, the following figure illustrates the position of this star</w:t>
-      </w:r>
-      <w:r>
-        <w:t>.</w:t>
       </w:r>
     </w:p>
     <w:p>
@@ -6071,32 +5945,6 @@
         <w:spacing w:line="360" w:lineRule="auto"/>
         <w:jc w:val="center"/>
       </w:pPr>
-    </w:p>
-    <w:p>
-      <w:pPr>
-        <w:spacing w:line="360" w:lineRule="auto"/>
-        <w:jc w:val="center"/>
-      </w:pPr>
-    </w:p>
-    <w:p>
-      <w:pPr>
-        <w:spacing w:line="360" w:lineRule="auto"/>
-        <w:jc w:val="center"/>
-      </w:pPr>
-    </w:p>
-    <w:p>
-      <w:pPr>
-        <w:spacing w:line="360" w:lineRule="auto"/>
-      </w:pPr>
-    </w:p>
-    <w:p>
-      <w:pPr>
-        <w:spacing w:line="360" w:lineRule="auto"/>
-        <w:jc w:val="center"/>
-      </w:pPr>
-      <w:r>
-        <w:t xml:space="preserve">                                                                                               </w:t>
-      </w:r>
       <w:r>
         <w:t xml:space="preserve">Fig </w:t>
       </w:r>
@@ -6166,6 +6014,18 @@
     </w:p>
     <w:p>
       <w:pPr>
+        <w:pStyle w:val="Heading2"/>
+      </w:pPr>
+      <w:r>
+        <w:t>1.3</w:t>
+      </w:r>
+      <w:r>
+        <w:tab/>
+        <w:t>Problem definition</w:t>
+      </w:r>
+    </w:p>
+    <w:p>
+      <w:pPr>
         <w:pBdr>
           <w:top w:val="nil"/>
           <w:left w:val="nil"/>
@@ -6182,23 +6042,29 @@
           <w:color w:val="000000"/>
         </w:rPr>
       </w:pPr>
-    </w:p>
-    <w:p>
-      <w:pPr>
-        <w:pStyle w:val="Heading2"/>
-      </w:pPr>
-      <w:r>
-        <w:lastRenderedPageBreak/>
-        <w:t>1.</w:t>
-      </w:r>
-      <w:r>
-        <w:t>3</w:t>
-      </w:r>
-      <w:r>
-        <w:tab/>
-      </w:r>
-      <w:r>
-        <w:t>Problem definition</w:t>
+      <w:r>
+        <w:rPr>
+          <w:color w:val="000000"/>
+        </w:rPr>
+        <w:t>As the earth revolves around itself a full revolution per day,</w:t>
+      </w:r>
+      <w:r>
+        <w:rPr>
+          <w:color w:val="000000"/>
+        </w:rPr>
+        <w:t xml:space="preserve"> any celestial object seems to be moving across the sky -from the east towards the west, due to this fact, </w:t>
+      </w:r>
+      <w:r>
+        <w:rPr>
+          <w:color w:val="000000"/>
+        </w:rPr>
+        <w:t xml:space="preserve">it’s very difficult to find the exact RA of </w:t>
+      </w:r>
+      <w:r>
+        <w:rPr>
+          <w:color w:val="000000"/>
+        </w:rPr>
+        <w:t>a particular celestial object, and to track this object across the sky.</w:t>
       </w:r>
     </w:p>
     <w:p>
@@ -6219,30 +6085,6 @@
           <w:color w:val="000000"/>
         </w:rPr>
       </w:pPr>
-      <w:r>
-        <w:rPr>
-          <w:color w:val="000000"/>
-        </w:rPr>
-        <w:t>As the earth revolves around itself a full revolution per day,</w:t>
-      </w:r>
-      <w:r>
-        <w:rPr>
-          <w:color w:val="000000"/>
-        </w:rPr>
-        <w:t xml:space="preserve"> any celestial object seems to be moving across the sky -from the east towards the west, due to this fact, </w:t>
-      </w:r>
-      <w:r>
-        <w:rPr>
-          <w:color w:val="000000"/>
-        </w:rPr>
-        <w:t xml:space="preserve">it’s very difficult to find the exact RA of </w:t>
-      </w:r>
-      <w:r>
-        <w:rPr>
-          <w:color w:val="000000"/>
-        </w:rPr>
-        <w:t>a particular celestial object, and to track this object across the sky.</w:t>
-      </w:r>
     </w:p>
     <w:p>
       <w:pPr>
@@ -6262,6 +6104,13 @@
           <w:color w:val="000000"/>
         </w:rPr>
       </w:pPr>
+      <w:r>
+        <w:rPr>
+          <w:color w:val="000000"/>
+        </w:rPr>
+        <w:tab/>
+        <w:t>So, for a given celestial object, we shall have its coordinates -RA and Dec- and it’s required to find this particular object and track it across the sky.</w:t>
+      </w:r>
     </w:p>
     <w:p>
       <w:pPr>
@@ -6281,13 +6130,6 @@
           <w:color w:val="000000"/>
         </w:rPr>
       </w:pPr>
-      <w:r>
-        <w:rPr>
-          <w:color w:val="000000"/>
-        </w:rPr>
-        <w:tab/>
-        <w:t>So, for a given celestial object, we shall have its coordinates -RA and Dec- and it’s required to find this particular object and track it across the sky.</w:t>
-      </w:r>
     </w:p>
     <w:p>
       <w:pPr>
@@ -6313,10 +6155,8 @@
         <w:pStyle w:val="Heading2"/>
       </w:pPr>
       <w:r>
-        <w:t>1.</w:t>
-      </w:r>
-      <w:r>
-        <w:t>4</w:t>
+        <w:lastRenderedPageBreak/>
+        <w:t>1.4</w:t>
       </w:r>
       <w:r>
         <w:tab/>
@@ -6338,11 +6178,13 @@
         <w:spacing w:line="360" w:lineRule="auto"/>
       </w:pPr>
       <w:r>
-        <w:t xml:space="preserve">Among these </w:t>
-      </w:r>
-      <w:r>
-        <w:t>companies:</w:t>
-      </w:r>
+        <w:t>Among these companies:</w:t>
+      </w:r>
+    </w:p>
+    <w:p>
+      <w:pPr>
+        <w:spacing w:line="360" w:lineRule="auto"/>
+      </w:pPr>
     </w:p>
     <w:p>
       <w:pPr>
@@ -6387,13 +6229,142 @@
         <w:t xml:space="preserve"> telescopes and telescope</w:t>
       </w:r>
       <w:r>
-        <w:t xml:space="preserve"> mount. An example of their telescope mounts, CGX</w:t>
+        <w:t xml:space="preserve"> mount. </w:t>
+      </w:r>
+    </w:p>
+    <w:p>
+      <w:pPr>
+        <w:spacing w:line="360" w:lineRule="auto"/>
+      </w:pPr>
+      <w:r>
+        <w:t>E</w:t>
+      </w:r>
+      <w:r>
+        <w:t>xample</w:t>
+      </w:r>
+      <w:r>
+        <w:t>s</w:t>
+      </w:r>
+      <w:r>
+        <w:t xml:space="preserve"> of their telescope mounts</w:t>
+      </w:r>
+      <w:r>
+        <w:t>:</w:t>
+      </w:r>
+      <w:r>
+        <w:t xml:space="preserve"> CGX</w:t>
       </w:r>
       <w:r>
         <w:t xml:space="preserve"> EQUATORIAL MOUNT</w:t>
       </w:r>
       <w:r>
-        <w:t xml:space="preserve"> </w:t>
+        <w:t xml:space="preserve">, </w:t>
+      </w:r>
+      <w:r>
+        <w:t>Advanced VX Go-To German EM</w:t>
+      </w:r>
+      <w:r>
+        <w:t>.</w:t>
+      </w:r>
+    </w:p>
+    <w:p>
+      <w:pPr>
+        <w:spacing w:line="360" w:lineRule="auto"/>
+      </w:pPr>
+    </w:p>
+    <w:p>
+      <w:pPr>
+        <w:pStyle w:val="ListParagraph"/>
+        <w:numPr>
+          <w:ilvl w:val="0"/>
+          <w:numId w:val="14"/>
+        </w:numPr>
+        <w:spacing w:line="360" w:lineRule="auto"/>
+      </w:pPr>
+      <w:proofErr w:type="spellStart"/>
+      <w:r>
+        <w:t>iOptron</w:t>
+      </w:r>
+      <w:proofErr w:type="spellEnd"/>
+      <w:r>
+        <w:t>:</w:t>
+      </w:r>
+    </w:p>
+    <w:p>
+      <w:pPr>
+        <w:spacing w:line="360" w:lineRule="auto"/>
+      </w:pPr>
+      <w:proofErr w:type="spellStart"/>
+      <w:r>
+        <w:t>iOptron</w:t>
+      </w:r>
+      <w:proofErr w:type="spellEnd"/>
+      <w:r>
+        <w:t xml:space="preserve"> is a global company specializing in the development, manufacturing, and marketing of innovative astronomical telescopes, mounts &amp; accessories, and cutting-edge optical instrument for multiple applications.</w:t>
+      </w:r>
+    </w:p>
+    <w:p>
+      <w:pPr>
+        <w:spacing w:line="360" w:lineRule="auto"/>
+      </w:pPr>
+      <w:r>
+        <w:t>Examples of their telescope mounts:  Urban 90, Versa AZ</w:t>
+      </w:r>
+    </w:p>
+    <w:p>
+      <w:pPr>
+        <w:spacing w:line="360" w:lineRule="auto"/>
+      </w:pPr>
+    </w:p>
+    <w:p>
+      <w:pPr>
+        <w:pStyle w:val="ListParagraph"/>
+        <w:numPr>
+          <w:ilvl w:val="0"/>
+          <w:numId w:val="14"/>
+        </w:numPr>
+        <w:spacing w:line="360" w:lineRule="auto"/>
+      </w:pPr>
+      <w:r>
+        <w:t>Orion:</w:t>
+      </w:r>
+    </w:p>
+    <w:p>
+      <w:pPr>
+        <w:spacing w:line="360" w:lineRule="auto"/>
+      </w:pPr>
+      <w:r>
+        <w:t xml:space="preserve">Examples of their telescope mounts: </w:t>
+      </w:r>
+      <w:r>
+        <w:t xml:space="preserve">Orion </w:t>
+      </w:r>
+      <w:proofErr w:type="spellStart"/>
+      <w:r>
+        <w:t>SpaceProbe</w:t>
+      </w:r>
+      <w:proofErr w:type="spellEnd"/>
+      <w:r>
+        <w:t xml:space="preserve"> II</w:t>
+      </w:r>
+    </w:p>
+    <w:p>
+      <w:pPr>
+        <w:spacing w:line="360" w:lineRule="auto"/>
+      </w:pPr>
+    </w:p>
+    <w:p>
+      <w:pPr>
+        <w:spacing w:line="360" w:lineRule="auto"/>
+      </w:pPr>
+      <w:r>
+        <w:t xml:space="preserve">Unfortunately, there </w:t>
+      </w:r>
+      <w:r>
+        <w:t>aren’t any</w:t>
+      </w:r>
+      <w:r>
+        <w:t xml:space="preserve"> local companies that make similar device.</w:t>
       </w:r>
     </w:p>
     <w:p>
@@ -6455,300 +6426,16 @@
     </w:p>
     <w:p>
       <w:pPr>
-        <w:pBdr>
-          <w:top w:val="nil"/>
-          <w:left w:val="nil"/>
-          <w:bottom w:val="nil"/>
-          <w:right w:val="nil"/>
-          <w:between w:val="nil"/>
-        </w:pBdr>
-        <w:tabs>
-          <w:tab w:val="left" w:pos="0"/>
-        </w:tabs>
-        <w:spacing w:line="360" w:lineRule="auto"/>
-        <w:jc w:val="both"/>
-        <w:rPr>
-          <w:color w:val="000000"/>
-        </w:rPr>
-      </w:pPr>
-    </w:p>
-    <w:p>
-      <w:pPr>
-        <w:pBdr>
-          <w:top w:val="nil"/>
-          <w:left w:val="nil"/>
-          <w:bottom w:val="nil"/>
-          <w:right w:val="nil"/>
-          <w:between w:val="nil"/>
-        </w:pBdr>
-        <w:tabs>
-          <w:tab w:val="left" w:pos="0"/>
-        </w:tabs>
-        <w:spacing w:line="360" w:lineRule="auto"/>
-        <w:jc w:val="both"/>
-        <w:rPr>
-          <w:color w:val="000000"/>
-        </w:rPr>
-      </w:pPr>
-    </w:p>
-    <w:p>
-      <w:pPr>
-        <w:pBdr>
-          <w:top w:val="nil"/>
-          <w:left w:val="nil"/>
-          <w:bottom w:val="nil"/>
-          <w:right w:val="nil"/>
-          <w:between w:val="nil"/>
-        </w:pBdr>
-        <w:tabs>
-          <w:tab w:val="left" w:pos="0"/>
-        </w:tabs>
-        <w:spacing w:line="360" w:lineRule="auto"/>
-        <w:jc w:val="both"/>
-        <w:rPr>
-          <w:color w:val="000000"/>
-        </w:rPr>
-      </w:pPr>
-      <w:r>
-        <w:rPr>
-          <w:color w:val="000000"/>
-        </w:rPr>
-        <w:t xml:space="preserve">In this section, you should describe the problem that you set out to solve with the project. An introduction might, for example, begin by stating, "The aim of the work described in the Report was to provide a software tool with which </w:t>
-      </w:r>
-      <w:proofErr w:type="spellStart"/>
-      <w:r>
-        <w:rPr>
-          <w:color w:val="000000"/>
-        </w:rPr>
-        <w:t>peoplecan</w:t>
-      </w:r>
-      <w:proofErr w:type="spellEnd"/>
-      <w:r>
-        <w:rPr>
-          <w:color w:val="000000"/>
-        </w:rPr>
-        <w:t xml:space="preserve"> arrange meetings." Avoid starting a Report with an irrelevant history </w:t>
-      </w:r>
-      <w:proofErr w:type="spellStart"/>
-      <w:r>
-        <w:rPr>
-          <w:color w:val="000000"/>
-        </w:rPr>
-        <w:t>ofinformation</w:t>
-      </w:r>
-      <w:proofErr w:type="spellEnd"/>
-      <w:r>
-        <w:rPr>
-          <w:color w:val="000000"/>
-        </w:rPr>
-        <w:t xml:space="preserve"> technology.</w:t>
-      </w:r>
-    </w:p>
-    <w:p>
-      <w:pPr>
-        <w:pBdr>
-          <w:top w:val="nil"/>
-          <w:left w:val="nil"/>
-          <w:bottom w:val="nil"/>
-          <w:right w:val="nil"/>
-          <w:between w:val="nil"/>
-        </w:pBdr>
-        <w:tabs>
-          <w:tab w:val="left" w:pos="0"/>
-        </w:tabs>
-        <w:spacing w:line="360" w:lineRule="auto"/>
-        <w:jc w:val="both"/>
-        <w:rPr>
-          <w:color w:val="000000"/>
-        </w:rPr>
-      </w:pPr>
-      <w:r>
-        <w:rPr>
-          <w:color w:val="000000"/>
-        </w:rPr>
-        <w:t xml:space="preserve">        Explain whatever background the reader will need in order to understand the problem. The background might refer to previous work in the academic literature that provides evidence that the problem is a real and significant problem worth solving. Include a clear and detailed statement of the project aims and provide an overview of </w:t>
-      </w:r>
-      <w:proofErr w:type="spellStart"/>
-      <w:r>
-        <w:rPr>
-          <w:color w:val="000000"/>
-        </w:rPr>
-        <w:t>thestructure</w:t>
-      </w:r>
-      <w:proofErr w:type="spellEnd"/>
-      <w:r>
-        <w:rPr>
-          <w:color w:val="000000"/>
-        </w:rPr>
-        <w:t xml:space="preserve"> of the solution. Please note that the GP2 report (492) should have more literature material than the GP1 (491).</w:t>
-      </w:r>
-      <w:r>
-        <w:pict w14:anchorId="72F6ABFA">
-          <v:shape id="Straight Arrow Connector 293" o:spid="_x0000_s1118" type="#_x0000_t32" style="position:absolute;left:0;text-align:left;margin-left:-11.15pt;margin-top:9.15pt;width:29.35pt;height:20.55pt;flip:y;z-index:251768832;visibility:visible;mso-position-horizontal:absolute;mso-position-horizontal-relative:margin;mso-position-vertical:absolute;mso-position-vertical-relative:text;mso-width-relative:margin;mso-height-relative:margin" o:connectortype="straight" adj="10782,143474,-62371" filled="t" fillcolor="window" strokecolor="#002060" strokeweight="1pt">
-            <v:stroke dashstyle="3 1" endarrow="open"/>
-            <o:lock v:ext="edit" shapetype="f"/>
-            <w10:wrap anchorx="margin"/>
-          </v:shape>
-        </w:pict>
-      </w:r>
-      <w:r>
-        <w:pict w14:anchorId="180C9878">
-          <v:rect id="Rectangle 11" o:spid="_x0000_s1115" style="position:absolute;left:0;text-align:left;margin-left:-109.25pt;margin-top:15.25pt;width:103.15pt;height:97.3pt;z-index:251868160;visibility:visible;mso-position-horizontal:absolute;mso-position-horizontal-relative:margin;mso-position-vertical:absolute;mso-position-vertical-relative:text;v-text-anchor:middle" fillcolor="window" strokecolor="#002060" strokeweight="1pt">
-            <v:stroke dashstyle="3 1"/>
-            <v:textbox style="mso-next-textbox:#Rectangle 11">
-              <w:txbxContent>
-                <w:p>
-                  <w:pPr>
-                    <w:jc w:val="center"/>
-                    <w:rPr>
-                      <w:b/>
-                      <w:color w:val="0070C0"/>
-                      <w:lang w:val="en-GB"/>
-                    </w:rPr>
-                  </w:pPr>
-                  <w:r>
-                    <w:rPr>
-                      <w:b/>
-                      <w:color w:val="0070C0"/>
-                      <w:lang w:val="en-GB"/>
-                    </w:rPr>
-                    <w:t>Leave 8 spaces at the beginning of paragraphs</w:t>
-                  </w:r>
-                </w:p>
-                <w:p>
-                  <w:pPr>
-                    <w:jc w:val="center"/>
-                    <w:rPr>
-                      <w:color w:val="0070C0"/>
-                      <w:lang w:val="en-GB"/>
-                    </w:rPr>
-                  </w:pPr>
-                  <w:r>
-                    <w:rPr>
-                      <w:b/>
-                      <w:color w:val="0070C0"/>
-                      <w:lang w:val="en-GB"/>
-                    </w:rPr>
-                    <w:t>except the first paragraph in each section</w:t>
-                  </w:r>
-                </w:p>
-              </w:txbxContent>
-            </v:textbox>
-            <w10:wrap anchorx="margin"/>
-          </v:rect>
-        </w:pict>
-      </w:r>
-      <w:r>
-        <w:pict w14:anchorId="19530ED3">
-          <v:shape id="Straight Arrow Connector 31" o:spid="_x0000_s1116" type="#_x0000_t32" style="position:absolute;left:0;text-align:left;margin-left:-13.15pt;margin-top:112.55pt;width:26pt;height:19.15pt;z-index:251869184;visibility:visible;mso-position-horizontal:absolute;mso-position-horizontal-relative:margin;mso-position-vertical:absolute;mso-position-vertical-relative:text" o:connectortype="straight" filled="t" fillcolor="window" strokecolor="#002060" strokeweight="1pt">
-            <v:stroke dashstyle="3 1" endarrow="open"/>
-            <w10:wrap anchorx="margin"/>
-          </v:shape>
-        </w:pict>
-      </w:r>
-    </w:p>
-    <w:p>
-      <w:pPr>
-        <w:pBdr>
-          <w:top w:val="nil"/>
-          <w:left w:val="nil"/>
-          <w:bottom w:val="nil"/>
-          <w:right w:val="nil"/>
-          <w:between w:val="nil"/>
-        </w:pBdr>
-        <w:tabs>
-          <w:tab w:val="left" w:pos="0"/>
-        </w:tabs>
-        <w:spacing w:line="360" w:lineRule="auto"/>
-        <w:jc w:val="both"/>
-        <w:rPr>
-          <w:color w:val="000000"/>
-        </w:rPr>
-      </w:pPr>
-      <w:r>
-        <w:rPr>
-          <w:color w:val="000000"/>
-        </w:rPr>
-        <w:t xml:space="preserve">        Conventionally, the last part of the introduction outlines the remainder of the </w:t>
-      </w:r>
-      <w:proofErr w:type="spellStart"/>
-      <w:proofErr w:type="gramStart"/>
-      <w:r>
-        <w:rPr>
-          <w:color w:val="000000"/>
-        </w:rPr>
-        <w:t>Report,explaining</w:t>
-      </w:r>
-      <w:proofErr w:type="spellEnd"/>
-      <w:proofErr w:type="gramEnd"/>
-      <w:r>
-        <w:rPr>
-          <w:color w:val="000000"/>
-        </w:rPr>
-        <w:t xml:space="preserve"> what comes in each section. Your report should be organized as follow:</w:t>
-      </w:r>
-    </w:p>
-    <w:p>
-      <w:pPr>
-        <w:jc w:val="both"/>
-        <w:rPr>
-          <w:rFonts w:ascii="Century" w:eastAsia="Century" w:hAnsi="Century" w:cs="Century"/>
-          <w:b/>
-        </w:rPr>
-        <w:sectPr>
-          <w:headerReference w:type="default" r:id="rId20"/>
-          <w:pgSz w:w="11907" w:h="16840"/>
-          <w:pgMar w:top="1418" w:right="1134" w:bottom="1418" w:left="2268" w:header="284" w:footer="567" w:gutter="0"/>
-          <w:pgNumType w:start="1"/>
-          <w:cols w:space="720"/>
-        </w:sectPr>
-      </w:pPr>
-    </w:p>
-    <w:p>
-      <w:pPr>
         <w:spacing w:before="240" w:after="120" w:line="480" w:lineRule="auto"/>
         <w:jc w:val="both"/>
         <w:sectPr>
+          <w:headerReference w:type="default" r:id="rId20"/>
           <w:type w:val="continuous"/>
           <w:pgSz w:w="11907" w:h="16840"/>
           <w:pgMar w:top="1418" w:right="1134" w:bottom="1418" w:left="2268" w:header="284" w:footer="567" w:gutter="0"/>
           <w:cols w:space="720"/>
         </w:sectPr>
       </w:pPr>
-      <w:r>
-        <w:pict w14:anchorId="74CCF823">
-          <v:group id="Group 299" o:spid="_x0000_s1108" style="position:absolute;left:0;text-align:left;margin-left:5.9pt;margin-top:285.95pt;width:180.45pt;height:39.65pt;z-index:251779072;mso-position-horizontal-relative:margin;mso-width-relative:margin;mso-height-relative:margin" coordorigin="-35043,-8151" coordsize="25585,4090">
-            <v:rect id="_x0000_s1109" style="position:absolute;left:-35043;top:-8151;width:20051;height:4091;visibility:visible;v-text-anchor:middle" fillcolor="window" strokecolor="#002060" strokeweight="1pt">
-              <v:stroke dashstyle="3 1"/>
-              <v:textbox style="mso-next-textbox:#_x0000_s1109">
-                <w:txbxContent>
-                  <w:p>
-                    <w:pPr>
-                      <w:jc w:val="center"/>
-                      <w:rPr>
-                        <w:color w:val="0070C0"/>
-                        <w:lang w:val="en-GB"/>
-                      </w:rPr>
-                    </w:pPr>
-                    <w:r>
-                      <w:rPr>
-                        <w:b/>
-                        <w:color w:val="0070C0"/>
-                        <w:lang w:val="en-GB"/>
-                      </w:rPr>
-                      <w:t>Start from this page with Arabic numbering</w:t>
-                    </w:r>
-                  </w:p>
-                </w:txbxContent>
-              </v:textbox>
-            </v:rect>
-            <v:shape id="_x0000_s1110" type="#_x0000_t32" style="position:absolute;left:-14996;top:-4948;width:5539;height:0;visibility:visible" o:connectortype="straight" filled="t" fillcolor="window" strokecolor="#002060" strokeweight="1pt">
-              <v:stroke dashstyle="3 1" endarrow="open"/>
-            </v:shape>
-            <w10:wrap anchorx="margin"/>
-          </v:group>
-        </w:pict>
-      </w:r>
     </w:p>
     <w:p>
       <w:pPr>
@@ -6812,7 +6499,7 @@
           <w:sz w:val="28"/>
           <w:szCs w:val="28"/>
         </w:rPr>
-        <w:t xml:space="preserve">BACKGROUND MATERIALS </w:t>
+        <w:t>PROPOSED APPROACH</w:t>
       </w:r>
     </w:p>
     <w:p>
@@ -6820,1245 +6507,631 @@
         <w:pStyle w:val="Heading2"/>
         <w:numPr>
           <w:ilvl w:val="1"/>
-          <w:numId w:val="10"/>
+          <w:numId w:val="17"/>
         </w:numPr>
       </w:pPr>
       <w:r>
+        <w:t xml:space="preserve">   </w:t>
+      </w:r>
+      <w:r>
         <w:t xml:space="preserve">Introduction </w:t>
       </w:r>
     </w:p>
     <w:p>
       <w:pPr>
-        <w:pBdr>
-          <w:top w:val="nil"/>
-          <w:left w:val="nil"/>
-          <w:bottom w:val="nil"/>
-          <w:right w:val="nil"/>
-          <w:between w:val="nil"/>
-        </w:pBdr>
-        <w:tabs>
-          <w:tab w:val="left" w:pos="0"/>
-        </w:tabs>
         <w:spacing w:line="360" w:lineRule="auto"/>
-        <w:jc w:val="both"/>
-        <w:rPr>
-          <w:color w:val="000000"/>
-        </w:rPr>
-      </w:pPr>
-      <w:r>
-        <w:rPr>
-          <w:color w:val="000000"/>
-        </w:rPr>
-        <w:t xml:space="preserve">This chapter introduces the necessary background material related to the underlying project. It is often appropriate to provide more information than was given in your Introduction. Try to limit yourself just to what the reader needs to know to understand the solution that you </w:t>
-      </w:r>
-      <w:proofErr w:type="spellStart"/>
-      <w:r>
-        <w:rPr>
-          <w:color w:val="000000"/>
-        </w:rPr>
-        <w:t>havedeveloped</w:t>
-      </w:r>
-      <w:proofErr w:type="spellEnd"/>
-      <w:r>
-        <w:rPr>
-          <w:color w:val="000000"/>
-        </w:rPr>
-        <w:t xml:space="preserve"> in your project. Put your work in the context of related </w:t>
-      </w:r>
-      <w:proofErr w:type="spellStart"/>
-      <w:r>
-        <w:rPr>
-          <w:color w:val="000000"/>
-        </w:rPr>
-        <w:t>existingwork</w:t>
-      </w:r>
-      <w:proofErr w:type="spellEnd"/>
-      <w:r>
-        <w:rPr>
-          <w:color w:val="000000"/>
-        </w:rPr>
-        <w:t>, commercial products, and research papers (if relevant).</w:t>
-      </w:r>
+      </w:pPr>
+      <w:r>
+        <w:t>To</w:t>
+      </w:r>
+      <w:r>
+        <w:t xml:space="preserve"> solve the problem</w:t>
+      </w:r>
+      <w:r>
+        <w:rPr>
+          <w:lang w:val="en-US" w:bidi="ar-EG"/>
+        </w:rPr>
+        <w:t xml:space="preserve"> discussed in the previous chapter</w:t>
+      </w:r>
+      <w:r>
+        <w:rPr>
+          <w:lang w:val="en-US" w:bidi="ar-EG"/>
+        </w:rPr>
+        <w:t>, there were many challenges that faced us</w:t>
+      </w:r>
+      <w:r>
+        <w:t>, some of these challenges are as follows:</w:t>
+      </w:r>
+    </w:p>
+    <w:p>
+      <w:pPr>
+        <w:pStyle w:val="ListParagraph"/>
+        <w:numPr>
+          <w:ilvl w:val="0"/>
+          <w:numId w:val="14"/>
+        </w:numPr>
+        <w:spacing w:line="360" w:lineRule="auto"/>
+      </w:pPr>
+      <w:r>
+        <w:t>How to make the user select a particular celestial object?</w:t>
+      </w:r>
+    </w:p>
+    <w:p>
+      <w:pPr>
+        <w:pStyle w:val="ListParagraph"/>
+        <w:numPr>
+          <w:ilvl w:val="0"/>
+          <w:numId w:val="14"/>
+        </w:numPr>
+        <w:spacing w:line="360" w:lineRule="auto"/>
+      </w:pPr>
+      <w:r>
+        <w:t xml:space="preserve">How to </w:t>
+      </w:r>
+      <w:r>
+        <w:t>make the user input the coordinates of any celestial object?</w:t>
+      </w:r>
+    </w:p>
+    <w:p>
+      <w:pPr>
+        <w:pStyle w:val="ListParagraph"/>
+        <w:numPr>
+          <w:ilvl w:val="0"/>
+          <w:numId w:val="14"/>
+        </w:numPr>
+        <w:spacing w:line="360" w:lineRule="auto"/>
+      </w:pPr>
+      <w:r>
+        <w:t>How to send these coordinates to the device to move towards the object?</w:t>
+      </w:r>
+    </w:p>
+    <w:p>
+      <w:pPr>
+        <w:pStyle w:val="ListParagraph"/>
+        <w:numPr>
+          <w:ilvl w:val="0"/>
+          <w:numId w:val="14"/>
+        </w:numPr>
+        <w:spacing w:line="360" w:lineRule="auto"/>
+      </w:pPr>
+      <w:r>
+        <w:t>How to make the device receive</w:t>
+      </w:r>
+      <w:r>
+        <w:t xml:space="preserve">s </w:t>
+      </w:r>
+      <w:r>
+        <w:t>coordinate</w:t>
+      </w:r>
+      <w:r>
+        <w:t>s of an object</w:t>
+      </w:r>
+      <w:r>
+        <w:t xml:space="preserve"> and moves towards </w:t>
+      </w:r>
+      <w:r>
+        <w:t>it</w:t>
+      </w:r>
+      <w:r>
+        <w:t>?</w:t>
+      </w:r>
+    </w:p>
+    <w:p>
+      <w:pPr>
+        <w:pStyle w:val="ListParagraph"/>
+        <w:numPr>
+          <w:ilvl w:val="0"/>
+          <w:numId w:val="14"/>
+        </w:numPr>
+        <w:spacing w:line="360" w:lineRule="auto"/>
+      </w:pPr>
+      <w:r>
+        <w:t>How to make sure that the device reached its destination?</w:t>
+      </w:r>
+    </w:p>
+    <w:p>
+      <w:pPr>
+        <w:pStyle w:val="ListParagraph"/>
+        <w:numPr>
+          <w:ilvl w:val="0"/>
+          <w:numId w:val="14"/>
+        </w:numPr>
+        <w:spacing w:line="360" w:lineRule="auto"/>
+      </w:pPr>
+      <w:r>
+        <w:t>How to make the device track the object across the sky?</w:t>
+      </w:r>
+    </w:p>
+    <w:p>
+      <w:pPr>
+        <w:spacing w:line="360" w:lineRule="auto"/>
+      </w:pPr>
+    </w:p>
+    <w:p>
+      <w:pPr>
+        <w:spacing w:line="360" w:lineRule="auto"/>
+        <w:ind w:firstLine="360"/>
+      </w:pPr>
+      <w:r>
+        <w:t>T</w:t>
+      </w:r>
+      <w:r>
+        <w:t>o</w:t>
+      </w:r>
+      <w:r>
+        <w:t xml:space="preserve"> solve these challenges, we </w:t>
+      </w:r>
+      <w:r>
+        <w:t xml:space="preserve">settled on </w:t>
+      </w:r>
+      <w:r>
+        <w:t>the following approach.</w:t>
+      </w:r>
+    </w:p>
+    <w:p>
+      <w:pPr>
+        <w:spacing w:line="360" w:lineRule="auto"/>
+        <w:ind w:firstLine="360"/>
+      </w:pPr>
     </w:p>
     <w:p>
       <w:pPr>
         <w:pStyle w:val="Heading2"/>
+      </w:pPr>
+      <w:r>
+        <w:t>2.2</w:t>
+      </w:r>
+      <w:r>
+        <w:tab/>
+        <w:t xml:space="preserve">Proposed approach </w:t>
+      </w:r>
+    </w:p>
+    <w:p>
+      <w:pPr>
+        <w:spacing w:line="360" w:lineRule="auto"/>
+      </w:pPr>
+      <w:r>
+        <w:t>Our approach consists of two parts:</w:t>
+      </w:r>
+    </w:p>
+    <w:p>
+      <w:pPr>
+        <w:pStyle w:val="Heading3"/>
+      </w:pPr>
+      <w:r>
+        <w:t>2.2.1</w:t>
+      </w:r>
+      <w:r>
+        <w:tab/>
+        <w:t xml:space="preserve">Software </w:t>
+      </w:r>
+      <w:r>
+        <w:t>application</w:t>
+      </w:r>
+    </w:p>
+    <w:p>
+      <w:pPr>
+        <w:spacing w:line="360" w:lineRule="auto"/>
+      </w:pPr>
+      <w:r>
+        <w:t>To solve the problem of enabling the user to select a particular celestial object, we have to store the positions and some information related to the most famous celestial objects in a database, which will be available for the user to access remotely through our desktop</w:t>
+      </w:r>
+      <w:r>
+        <w:t xml:space="preserve"> application.</w:t>
+      </w:r>
+    </w:p>
+    <w:p>
+      <w:pPr>
+        <w:spacing w:line="360" w:lineRule="auto"/>
+      </w:pPr>
+    </w:p>
+    <w:p>
+      <w:pPr>
+        <w:spacing w:line="360" w:lineRule="auto"/>
+      </w:pPr>
+      <w:r>
+        <w:tab/>
+      </w:r>
+      <w:r>
+        <w:t>The</w:t>
+      </w:r>
+      <w:r>
+        <w:t xml:space="preserve"> desktop application will</w:t>
+      </w:r>
+      <w:r>
+        <w:t xml:space="preserve"> communicate with the hardware device through a wireless communication to send the positions selected by the user. Also, it will</w:t>
+      </w:r>
+      <w:r>
+        <w:t xml:space="preserve"> enable the user to perform the following actions on Sky Guide database:</w:t>
+      </w:r>
+    </w:p>
+    <w:p>
+      <w:pPr>
+        <w:pStyle w:val="ListParagraph"/>
         <w:numPr>
-          <w:ilvl w:val="1"/>
-          <w:numId w:val="10"/>
+          <w:ilvl w:val="0"/>
+          <w:numId w:val="14"/>
         </w:numPr>
-      </w:pPr>
-      <w:r>
-        <w:t>Graph Colouring</w:t>
-      </w:r>
-    </w:p>
-    <w:p>
-      <w:pPr>
-        <w:pStyle w:val="Heading2"/>
+        <w:spacing w:line="360" w:lineRule="auto"/>
+      </w:pPr>
+      <w:r>
+        <w:t>Search for a celestial object by name.</w:t>
+      </w:r>
+    </w:p>
+    <w:p>
+      <w:pPr>
+        <w:pStyle w:val="ListParagraph"/>
         <w:numPr>
-          <w:ilvl w:val="1"/>
-          <w:numId w:val="10"/>
+          <w:ilvl w:val="0"/>
+          <w:numId w:val="14"/>
         </w:numPr>
-      </w:pPr>
-      <w:r>
-        <w:t>Meta-Heuristic Methods</w:t>
-      </w:r>
-    </w:p>
-    <w:p>
-      <w:r>
-        <w:t>Sub-Sub title font is time new roman with 12pt and not bold.</w:t>
-      </w:r>
-    </w:p>
-    <w:p/>
-    <w:p>
-      <w:pPr>
-        <w:spacing w:line="480" w:lineRule="auto"/>
-        <w:ind w:left="630" w:hanging="450"/>
-        <w:jc w:val="both"/>
-      </w:pPr>
-      <w:r>
-        <w:t>A.   Local Search Methods</w:t>
-      </w:r>
-    </w:p>
-    <w:p>
-      <w:pPr>
-        <w:spacing w:line="480" w:lineRule="auto"/>
-        <w:ind w:left="630"/>
-        <w:jc w:val="both"/>
-      </w:pPr>
-      <w:r>
-        <w:t>You can extend you numbering by using A and leave tab with 2 spaces “Before text indentation = 0.13"”, then Sub A “A.I” and leave tab with 7 spaces “Before text indentation = 0.44"”, then Sub-Sub A “A.I.1” and leave tab with 15 spaces “Before text indentation = 0.94"”.</w:t>
-      </w:r>
-    </w:p>
-    <w:p>
-      <w:pPr>
-        <w:spacing w:line="480" w:lineRule="auto"/>
-        <w:ind w:left="1350" w:hanging="720"/>
-        <w:jc w:val="both"/>
-      </w:pPr>
-      <w:r>
-        <w:t>A.I      Hill Climbing</w:t>
-      </w:r>
-    </w:p>
-    <w:p>
-      <w:pPr>
-        <w:spacing w:line="480" w:lineRule="auto"/>
-        <w:ind w:left="1350"/>
-        <w:jc w:val="both"/>
-      </w:pPr>
-      <w:r>
-        <w:t>Sub A “A.I” and leave tab with 4 spaces.</w:t>
-      </w:r>
-    </w:p>
-    <w:p>
-      <w:pPr>
-        <w:spacing w:line="480" w:lineRule="auto"/>
-        <w:ind w:left="630" w:hanging="450"/>
-        <w:jc w:val="both"/>
-      </w:pPr>
-      <w:r>
-        <w:t>B.   Population Based Algorithms</w:t>
-      </w:r>
-    </w:p>
-    <w:p>
-      <w:pPr>
-        <w:spacing w:line="480" w:lineRule="auto"/>
-        <w:ind w:left="1260" w:hanging="630"/>
-        <w:jc w:val="both"/>
-      </w:pPr>
-      <w:r>
-        <w:t>B.I      Evolutionary Algorithms</w:t>
-      </w:r>
-    </w:p>
-    <w:p>
-      <w:pPr>
-        <w:spacing w:line="480" w:lineRule="auto"/>
-        <w:ind w:left="1350"/>
-        <w:jc w:val="both"/>
-      </w:pPr>
-      <w:r>
-        <w:t>B.I.1   Harmony Search Algorithm</w:t>
-      </w:r>
-    </w:p>
-    <w:p>
-      <w:pPr>
-        <w:spacing w:line="480" w:lineRule="auto"/>
-        <w:ind w:left="1980"/>
-        <w:jc w:val="both"/>
-      </w:pPr>
-      <w:r>
-        <w:t>Figure can be cited inside the text by using “Figure”, for example, figure 1 shows the classification of the timetable problems.</w:t>
-      </w:r>
-    </w:p>
-    <w:p>
-      <w:pPr>
-        <w:spacing w:line="480" w:lineRule="auto"/>
-        <w:ind w:left="1980"/>
-        <w:jc w:val="both"/>
-      </w:pPr>
-    </w:p>
-    <w:p>
-      <w:pPr>
-        <w:spacing w:before="240" w:after="240" w:line="480" w:lineRule="auto"/>
-        <w:ind w:left="1980" w:hanging="1980"/>
-        <w:jc w:val="center"/>
-      </w:pPr>
-      <w:r>
-        <w:rPr>
-          <w:noProof/>
-        </w:rPr>
-        <w:lastRenderedPageBreak/>
-        <w:drawing>
-          <wp:inline distT="0" distB="0" distL="0" distR="0">
-            <wp:extent cx="4197442" cy="2245386"/>
-            <wp:effectExtent l="0" t="0" r="0" b="0"/>
-            <wp:docPr id="1" name="image5.png"/>
-            <wp:cNvGraphicFramePr/>
-            <a:graphic xmlns:a="http://schemas.openxmlformats.org/drawingml/2006/main">
-              <a:graphicData uri="http://schemas.openxmlformats.org/drawingml/2006/picture">
-                <pic:pic xmlns:pic="http://schemas.openxmlformats.org/drawingml/2006/picture">
-                  <pic:nvPicPr>
-                    <pic:cNvPr id="0" name="image5.png"/>
-                    <pic:cNvPicPr preferRelativeResize="0"/>
-                  </pic:nvPicPr>
-                  <pic:blipFill>
-                    <a:blip r:embed="rId21"/>
-                    <a:srcRect/>
-                    <a:stretch>
-                      <a:fillRect/>
-                    </a:stretch>
-                  </pic:blipFill>
-                  <pic:spPr>
-                    <a:xfrm>
-                      <a:off x="0" y="0"/>
-                      <a:ext cx="4197442" cy="2245386"/>
-                    </a:xfrm>
-                    <a:prstGeom prst="rect">
-                      <a:avLst/>
-                    </a:prstGeom>
-                    <a:ln/>
-                  </pic:spPr>
-                </pic:pic>
-              </a:graphicData>
-            </a:graphic>
-          </wp:inline>
-        </w:drawing>
-      </w:r>
-      <w:r>
-        <w:pict w14:anchorId="3250F20E">
-          <v:shape id="Straight Arrow Connector 301" o:spid="_x0000_s1251" type="#_x0000_t32" style="position:absolute;left:0;text-align:left;margin-left:72.1pt;margin-top:162.6pt;width:30.75pt;height:39.8pt;z-index:251876352;visibility:visible;mso-position-horizontal:absolute;mso-position-horizontal-relative:margin;mso-position-vertical:absolute;mso-position-vertical-relative:text" o:connectortype="straight" filled="t" fillcolor="window" strokecolor="#002060" strokeweight="1pt">
-            <v:stroke dashstyle="3 1" endarrow="open"/>
-            <w10:wrap anchorx="margin"/>
-          </v:shape>
-        </w:pict>
-      </w:r>
-      <w:r>
-        <w:pict w14:anchorId="31016346">
-          <v:rect id="_x0000_s1254" style="position:absolute;left:0;text-align:left;margin-left:-105.6pt;margin-top:132.6pt;width:176.95pt;height:90pt;z-index:251878400;visibility:visible;mso-position-horizontal:absolute;mso-position-horizontal-relative:margin;mso-position-vertical:absolute;mso-position-vertical-relative:text;v-text-anchor:middle" fillcolor="window" strokecolor="#002060" strokeweight="1pt">
-            <v:stroke dashstyle="3 1"/>
-            <v:textbox style="mso-next-textbox:#_x0000_s1254">
-              <w:txbxContent>
-                <w:p>
-                  <w:pPr>
-                    <w:rPr>
-                      <w:b/>
-                      <w:color w:val="0070C0"/>
-                      <w:sz w:val="22"/>
-                      <w:szCs w:val="22"/>
-                      <w:lang w:val="en-GB"/>
-                    </w:rPr>
-                  </w:pPr>
-                  <w:r>
-                    <w:rPr>
-                      <w:b/>
-                      <w:color w:val="0070C0"/>
-                      <w:sz w:val="22"/>
-                      <w:szCs w:val="22"/>
-                      <w:lang w:val="en-GB"/>
-                    </w:rPr>
-                    <w:t>Figure: bold with capitalizing the first letter.</w:t>
-                  </w:r>
-                </w:p>
-                <w:p>
-                  <w:pPr>
-                    <w:rPr>
-                      <w:b/>
-                      <w:color w:val="0070C0"/>
-                      <w:sz w:val="22"/>
-                      <w:szCs w:val="22"/>
-                      <w:lang w:val="en-GB"/>
-                    </w:rPr>
-                  </w:pPr>
-                  <w:r>
-                    <w:rPr>
-                      <w:b/>
-                      <w:color w:val="0070C0"/>
-                      <w:sz w:val="22"/>
-                      <w:szCs w:val="22"/>
-                      <w:lang w:val="en-GB"/>
-                    </w:rPr>
-                    <w:t>First number: Chapter number</w:t>
-                  </w:r>
-                </w:p>
-                <w:p>
-                  <w:pPr>
-                    <w:rPr>
-                      <w:b/>
-                      <w:color w:val="0070C0"/>
-                      <w:sz w:val="22"/>
-                      <w:szCs w:val="22"/>
-                      <w:lang w:val="en-GB"/>
-                    </w:rPr>
-                  </w:pPr>
-                  <w:r>
-                    <w:rPr>
-                      <w:b/>
-                      <w:color w:val="0070C0"/>
-                      <w:sz w:val="22"/>
-                      <w:szCs w:val="22"/>
-                      <w:lang w:val="en-GB"/>
-                    </w:rPr>
-                    <w:t xml:space="preserve">Second number: figure number within the chapter starting from 1 then followed by a colon (:) </w:t>
-                  </w:r>
-                </w:p>
-              </w:txbxContent>
-            </v:textbox>
-            <w10:wrap anchorx="margin"/>
-          </v:rect>
-        </w:pict>
-      </w:r>
-    </w:p>
-    <w:p>
-      <w:pPr>
-        <w:spacing w:after="120" w:line="360" w:lineRule="auto"/>
-        <w:ind w:right="-30"/>
-        <w:jc w:val="center"/>
-        <w:rPr>
-          <w:color w:val="000000"/>
-        </w:rPr>
-      </w:pPr>
-      <w:r>
-        <w:rPr>
-          <w:b/>
-          <w:color w:val="000000"/>
-          <w:sz w:val="22"/>
-          <w:szCs w:val="22"/>
-        </w:rPr>
-        <w:t xml:space="preserve">Figure 2.1: </w:t>
-      </w:r>
-      <w:r>
-        <w:rPr>
-          <w:color w:val="000000"/>
-          <w:sz w:val="22"/>
-          <w:szCs w:val="22"/>
-        </w:rPr>
-        <w:t>Timetable scheduling problems classification</w:t>
-      </w:r>
-      <w:r>
-        <w:rPr>
-          <w:color w:val="000000"/>
+        <w:spacing w:line="360" w:lineRule="auto"/>
+      </w:pPr>
+      <w:r>
+        <w:t>Explore specific coordinates.</w:t>
+      </w:r>
+    </w:p>
+    <w:p>
+      <w:pPr>
+        <w:pStyle w:val="ListParagraph"/>
+        <w:numPr>
+          <w:ilvl w:val="0"/>
+          <w:numId w:val="14"/>
+        </w:numPr>
+        <w:spacing w:line="360" w:lineRule="auto"/>
+      </w:pPr>
+      <w:r>
+        <w:t>Add a new celestial object to the database.</w:t>
+      </w:r>
+    </w:p>
+    <w:p>
+      <w:pPr>
+        <w:spacing w:line="360" w:lineRule="auto"/>
+      </w:pPr>
+    </w:p>
+    <w:p>
+      <w:pPr>
+        <w:spacing w:line="360" w:lineRule="auto"/>
+        <w:ind w:left="360"/>
+      </w:pPr>
+    </w:p>
+    <w:p>
+      <w:pPr>
+        <w:spacing w:line="360" w:lineRule="auto"/>
+        <w:ind w:firstLine="360"/>
+        <w:rPr>
+          <w:lang w:val="en-US"/>
+        </w:rPr>
+      </w:pPr>
+      <w:r>
+        <w:t xml:space="preserve">The following </w:t>
+      </w:r>
+      <w:r>
+        <w:rPr>
+          <w:lang w:val="en-US"/>
+        </w:rPr>
+        <w:t>celestial objects a</w:t>
+      </w:r>
+      <w:r>
+        <w:rPr>
+          <w:lang w:val="en-US"/>
+        </w:rPr>
+        <w:t>re</w:t>
+      </w:r>
+      <w:r>
+        <w:rPr>
+          <w:lang w:val="en-US"/>
+        </w:rPr>
+        <w:t xml:space="preserve"> supported by </w:t>
+      </w:r>
+      <w:r>
+        <w:rPr>
+          <w:lang w:val="en-US"/>
+        </w:rPr>
+        <w:t>S</w:t>
+      </w:r>
+      <w:r>
+        <w:rPr>
+          <w:lang w:val="en-US"/>
+        </w:rPr>
+        <w:t>ky</w:t>
+      </w:r>
+      <w:r>
+        <w:rPr>
+          <w:lang w:val="en-US"/>
+        </w:rPr>
+        <w:t xml:space="preserve"> G</w:t>
+      </w:r>
+      <w:r>
+        <w:rPr>
+          <w:lang w:val="en-US"/>
+        </w:rPr>
+        <w:t>uide database</w:t>
+      </w:r>
+      <w:r>
+        <w:rPr>
+          <w:lang w:val="en-US"/>
+        </w:rPr>
+        <w:t>:</w:t>
+      </w:r>
+      <w:r>
+        <w:rPr>
+          <w:lang w:val="en-US"/>
+        </w:rPr>
+        <w:t xml:space="preserve"> c</w:t>
+      </w:r>
+      <w:r>
+        <w:rPr>
+          <w:lang w:val="en-US"/>
+        </w:rPr>
+        <w:t>onstellations,</w:t>
+      </w:r>
+      <w:r>
+        <w:rPr>
+          <w:lang w:val="en-US"/>
+        </w:rPr>
+        <w:t xml:space="preserve"> </w:t>
+      </w:r>
+      <w:r>
+        <w:rPr>
+          <w:lang w:val="en-US"/>
+        </w:rPr>
+        <w:t>s</w:t>
+      </w:r>
+      <w:r>
+        <w:rPr>
+          <w:lang w:val="en-US"/>
+        </w:rPr>
+        <w:t xml:space="preserve">tars, </w:t>
+      </w:r>
+      <w:r>
+        <w:rPr>
+          <w:lang w:val="en-US"/>
+        </w:rPr>
+        <w:t>n</w:t>
+      </w:r>
+      <w:r>
+        <w:rPr>
+          <w:lang w:val="en-US"/>
+        </w:rPr>
+        <w:t xml:space="preserve">ebulas, </w:t>
+      </w:r>
+      <w:r>
+        <w:rPr>
+          <w:lang w:val="en-US"/>
+        </w:rPr>
+        <w:t>s</w:t>
+      </w:r>
+      <w:r>
+        <w:rPr>
+          <w:lang w:val="en-US"/>
+        </w:rPr>
+        <w:t>upernova remnants</w:t>
+      </w:r>
+      <w:r>
+        <w:rPr>
+          <w:lang w:val="en-US"/>
+        </w:rPr>
+        <w:t xml:space="preserve"> and</w:t>
+      </w:r>
+      <w:r>
+        <w:rPr>
+          <w:lang w:val="en-US"/>
+        </w:rPr>
+        <w:t xml:space="preserve"> </w:t>
+      </w:r>
+      <w:r>
+        <w:rPr>
+          <w:lang w:val="en-US"/>
+        </w:rPr>
+        <w:t>the most famous objects in our solar system.</w:t>
+      </w:r>
+    </w:p>
+    <w:p>
+      <w:pPr>
+        <w:spacing w:line="360" w:lineRule="auto"/>
+        <w:ind w:firstLine="360"/>
+        <w:rPr>
+          <w:lang w:val="en-US"/>
+        </w:rPr>
+      </w:pPr>
+    </w:p>
+    <w:p>
+      <w:pPr>
+        <w:spacing w:line="360" w:lineRule="auto"/>
+        <w:ind w:firstLine="360"/>
+        <w:rPr>
+          <w:lang w:val="en-US"/>
+        </w:rPr>
+      </w:pPr>
+      <w:r>
+        <w:rPr>
+          <w:lang w:val="en-US"/>
+        </w:rPr>
+        <w:t xml:space="preserve">Finally, the desktop </w:t>
+      </w:r>
+      <w:r>
+        <w:rPr>
+          <w:lang w:val="en-US"/>
+        </w:rPr>
+        <w:t>application will have the responsibility</w:t>
+      </w:r>
+      <w:r>
+        <w:rPr>
+          <w:lang w:val="en-US"/>
+        </w:rPr>
+        <w:t xml:space="preserve"> of</w:t>
+      </w:r>
+      <w:r>
+        <w:rPr>
+          <w:lang w:val="en-US"/>
+        </w:rPr>
+        <w:t xml:space="preserve"> updat</w:t>
+      </w:r>
+      <w:r>
+        <w:rPr>
+          <w:lang w:val="en-US"/>
+        </w:rPr>
+        <w:t>ing</w:t>
+      </w:r>
+      <w:r>
+        <w:rPr>
+          <w:lang w:val="en-US"/>
+        </w:rPr>
+        <w:t xml:space="preserve"> </w:t>
+      </w:r>
+      <w:r>
+        <w:rPr>
+          <w:lang w:val="en-US"/>
+        </w:rPr>
+        <w:t>th</w:t>
+      </w:r>
+      <w:r>
+        <w:rPr>
+          <w:lang w:val="en-US"/>
+        </w:rPr>
+        <w:t>e coordinates of the celestial object</w:t>
+      </w:r>
+      <w:r>
+        <w:rPr>
+          <w:lang w:val="en-US"/>
+        </w:rPr>
+        <w:t>,</w:t>
+      </w:r>
+      <w:r>
+        <w:rPr>
+          <w:lang w:val="en-US"/>
+        </w:rPr>
+        <w:t xml:space="preserve"> </w:t>
+      </w:r>
+      <w:r>
+        <w:rPr>
+          <w:lang w:val="en-US"/>
+        </w:rPr>
+        <w:t>thus, enabling the hardware device to</w:t>
+      </w:r>
+      <w:r>
+        <w:rPr>
+          <w:lang w:val="en-US"/>
+        </w:rPr>
+        <w:t xml:space="preserve"> track it across the sky</w:t>
+      </w:r>
+      <w:r>
+        <w:rPr>
+          <w:lang w:val="en-US"/>
         </w:rPr>
         <w:t>.</w:t>
       </w:r>
       <w:r>
-        <w:pict w14:anchorId="1681D9E2">
-          <v:rect id="Rectangle 300" o:spid="_x0000_s1250" style="position:absolute;left:0;text-align:left;margin-left:244.65pt;margin-top:15.3pt;width:199.45pt;height:42.75pt;z-index:251875328;visibility:visible;mso-position-horizontal:absolute;mso-position-horizontal-relative:margin;mso-position-vertical:absolute;mso-position-vertical-relative:text;v-text-anchor:middle" fillcolor="window" strokecolor="#002060" strokeweight="1pt">
-            <v:stroke dashstyle="3 1"/>
-            <v:textbox style="mso-next-textbox:#Rectangle 300">
-              <w:txbxContent>
-                <w:p>
-                  <w:pPr>
-                    <w:rPr>
-                      <w:b/>
-                      <w:color w:val="0070C0"/>
-                      <w:sz w:val="20"/>
-                      <w:szCs w:val="20"/>
-                      <w:lang w:val="en-GB"/>
-                    </w:rPr>
-                  </w:pPr>
-                  <w:r>
-                    <w:rPr>
-                      <w:b/>
-                      <w:color w:val="0070C0"/>
-                      <w:sz w:val="20"/>
-                      <w:szCs w:val="20"/>
-                      <w:lang w:val="en-GB"/>
-                    </w:rPr>
-                    <w:t>Figure caption: under the figure.</w:t>
-                  </w:r>
-                </w:p>
-                <w:p>
-                  <w:pPr>
-                    <w:rPr>
-                      <w:b/>
-                      <w:color w:val="0070C0"/>
-                      <w:sz w:val="20"/>
-                      <w:szCs w:val="20"/>
-                      <w:lang w:val="en-GB"/>
-                    </w:rPr>
-                  </w:pPr>
-                  <w:r>
-                    <w:rPr>
-                      <w:b/>
-                      <w:color w:val="0070C0"/>
-                      <w:sz w:val="20"/>
-                      <w:szCs w:val="20"/>
-                      <w:lang w:val="en-GB"/>
-                    </w:rPr>
-                    <w:t>Font: 11pt</w:t>
-                  </w:r>
-                </w:p>
-                <w:p>
-                  <w:pPr>
-                    <w:rPr>
-                      <w:b/>
-                      <w:color w:val="0070C0"/>
-                      <w:sz w:val="20"/>
-                      <w:szCs w:val="20"/>
-                      <w:lang w:val="en-GB"/>
-                    </w:rPr>
-                  </w:pPr>
-                  <w:r>
-                    <w:rPr>
-                      <w:b/>
-                      <w:color w:val="0070C0"/>
-                      <w:sz w:val="20"/>
-                      <w:szCs w:val="20"/>
-                      <w:lang w:val="en-GB"/>
-                    </w:rPr>
-                    <w:t xml:space="preserve">Style: Time New Roman </w:t>
-                  </w:r>
-                </w:p>
-                <w:p>
-                  <w:pPr>
-                    <w:rPr>
-                      <w:lang w:val="en-GB"/>
-                    </w:rPr>
-                  </w:pPr>
-                </w:p>
-              </w:txbxContent>
-            </v:textbox>
-            <w10:wrap anchorx="margin"/>
-          </v:rect>
-        </w:pict>
-      </w:r>
-      <w:r>
-        <w:pict w14:anchorId="53DBD786">
-          <v:shape id="_x0000_s1255" type="#_x0000_t32" style="position:absolute;left:0;text-align:left;margin-left:196.6pt;margin-top:11.6pt;width:48.05pt;height:26.2pt;flip:x y;z-index:251879424;visibility:visible;mso-position-horizontal:absolute;mso-position-horizontal-relative:margin;mso-position-vertical:absolute;mso-position-vertical-relative:text" o:connectortype="straight" filled="t" fillcolor="window" strokecolor="#002060" strokeweight="1pt">
-            <v:stroke dashstyle="3 1" endarrow="open"/>
-            <w10:wrap anchorx="margin"/>
-          </v:shape>
-        </w:pict>
-      </w:r>
-    </w:p>
-    <w:p>
-      <w:pPr>
-        <w:spacing w:line="480" w:lineRule="auto"/>
-        <w:ind w:left="1350"/>
-        <w:jc w:val="both"/>
-      </w:pPr>
-    </w:p>
-    <w:p>
-      <w:pPr>
-        <w:spacing w:before="120" w:line="480" w:lineRule="auto"/>
-        <w:jc w:val="both"/>
-      </w:pPr>
-      <w:r>
-        <w:t xml:space="preserve">Figure 1 shows that before and after spacing should be equal to 12pt. The figure caption is under the figure. Figures are </w:t>
-      </w:r>
-      <w:proofErr w:type="spellStart"/>
-      <w:r>
-        <w:t>center</w:t>
-      </w:r>
-      <w:proofErr w:type="spellEnd"/>
-      <w:r>
-        <w:t xml:space="preserve"> justification. If you start a paragraph with the word “Figure” then we use capital F, otherwise small f.</w:t>
-      </w:r>
-    </w:p>
-    <w:p>
-      <w:pPr>
-        <w:pBdr>
-          <w:top w:val="nil"/>
-          <w:left w:val="nil"/>
-          <w:bottom w:val="nil"/>
-          <w:right w:val="nil"/>
-          <w:between w:val="nil"/>
-        </w:pBdr>
-        <w:tabs>
-          <w:tab w:val="left" w:pos="0"/>
-        </w:tabs>
+        <w:rPr>
+          <w:lang w:val="en-US"/>
+        </w:rPr>
+        <w:t xml:space="preserve"> </w:t>
+      </w:r>
+    </w:p>
+    <w:p>
+      <w:pPr>
         <w:spacing w:line="360" w:lineRule="auto"/>
-        <w:jc w:val="both"/>
-        <w:rPr>
-          <w:color w:val="000000"/>
-        </w:rPr>
-      </w:pPr>
-      <w:r>
-        <w:rPr>
-          <w:color w:val="000000"/>
-        </w:rPr>
-        <w:t xml:space="preserve">Tables are similar to the figures, but the difference that the table caption is above the table, for example, Table 1 shows the physical annealing converting to simulated annealing. In </w:t>
-      </w:r>
-      <w:proofErr w:type="gramStart"/>
-      <w:r>
-        <w:rPr>
-          <w:color w:val="000000"/>
-        </w:rPr>
-        <w:t>addition</w:t>
-      </w:r>
-      <w:proofErr w:type="gramEnd"/>
-      <w:r>
-        <w:rPr>
-          <w:color w:val="000000"/>
-        </w:rPr>
-        <w:t xml:space="preserve"> that, the column header are bold.</w:t>
-      </w:r>
-      <w:r>
-        <w:pict w14:anchorId="21CF3952">
-          <v:rect id="_x0000_s1260" style="position:absolute;left:0;text-align:left;margin-left:243.9pt;margin-top:57.45pt;width:199.45pt;height:42.75pt;z-index:251884544;visibility:visible;mso-position-horizontal:absolute;mso-position-horizontal-relative:margin;mso-position-vertical:absolute;mso-position-vertical-relative:text;v-text-anchor:middle" fillcolor="window" strokecolor="#002060" strokeweight="1pt">
-            <v:stroke dashstyle="3 1"/>
-            <v:textbox style="mso-next-textbox:#_x0000_s1260">
-              <w:txbxContent>
-                <w:p>
-                  <w:pPr>
-                    <w:rPr>
-                      <w:b/>
-                      <w:color w:val="0070C0"/>
-                      <w:sz w:val="20"/>
-                      <w:szCs w:val="20"/>
-                      <w:lang w:val="en-GB"/>
-                    </w:rPr>
-                  </w:pPr>
-                  <w:r>
-                    <w:rPr>
-                      <w:b/>
-                      <w:color w:val="0070C0"/>
-                      <w:sz w:val="20"/>
-                      <w:szCs w:val="20"/>
-                      <w:lang w:val="en-GB"/>
-                    </w:rPr>
-                    <w:t>Table caption: Above the table.</w:t>
-                  </w:r>
-                </w:p>
-                <w:p>
-                  <w:pPr>
-                    <w:rPr>
-                      <w:b/>
-                      <w:color w:val="0070C0"/>
-                      <w:sz w:val="20"/>
-                      <w:szCs w:val="20"/>
-                      <w:lang w:val="en-GB"/>
-                    </w:rPr>
-                  </w:pPr>
-                  <w:r>
-                    <w:rPr>
-                      <w:b/>
-                      <w:color w:val="0070C0"/>
-                      <w:sz w:val="20"/>
-                      <w:szCs w:val="20"/>
-                      <w:lang w:val="en-GB"/>
-                    </w:rPr>
-                    <w:t>Font: 11pt</w:t>
-                  </w:r>
-                </w:p>
-                <w:p>
-                  <w:pPr>
-                    <w:rPr>
-                      <w:b/>
-                      <w:color w:val="0070C0"/>
-                      <w:sz w:val="20"/>
-                      <w:szCs w:val="20"/>
-                      <w:lang w:val="en-GB"/>
-                    </w:rPr>
-                  </w:pPr>
-                  <w:r>
-                    <w:rPr>
-                      <w:b/>
-                      <w:color w:val="0070C0"/>
-                      <w:sz w:val="20"/>
-                      <w:szCs w:val="20"/>
-                      <w:lang w:val="en-GB"/>
-                    </w:rPr>
-                    <w:t xml:space="preserve">Style: Time New Roman </w:t>
-                  </w:r>
-                </w:p>
-                <w:p>
-                  <w:pPr>
-                    <w:rPr>
-                      <w:lang w:val="en-GB"/>
-                    </w:rPr>
-                  </w:pPr>
-                </w:p>
-              </w:txbxContent>
-            </v:textbox>
-            <w10:wrap anchorx="margin"/>
-          </v:rect>
-        </w:pict>
-      </w:r>
-    </w:p>
-    <w:p>
-      <w:pPr>
-        <w:pBdr>
-          <w:top w:val="nil"/>
-          <w:left w:val="nil"/>
-          <w:bottom w:val="nil"/>
-          <w:right w:val="nil"/>
-          <w:between w:val="nil"/>
-        </w:pBdr>
-        <w:tabs>
-          <w:tab w:val="left" w:pos="0"/>
-        </w:tabs>
+        <w:rPr>
+          <w:lang w:val="en-US"/>
+        </w:rPr>
+      </w:pPr>
+    </w:p>
+    <w:p>
+      <w:pPr>
+        <w:pStyle w:val="Heading3"/>
+        <w:rPr>
+          <w:lang w:val="en-US"/>
+        </w:rPr>
+      </w:pPr>
+      <w:r>
+        <w:rPr>
+          <w:lang w:val="en-US"/>
+        </w:rPr>
+        <w:t>2.2.2</w:t>
+      </w:r>
+      <w:r>
+        <w:rPr>
+          <w:lang w:val="en-US"/>
+        </w:rPr>
+        <w:tab/>
+        <w:t xml:space="preserve">Hardware device </w:t>
+      </w:r>
+    </w:p>
+    <w:p>
+      <w:pPr>
         <w:spacing w:line="360" w:lineRule="auto"/>
-        <w:jc w:val="both"/>
-        <w:rPr>
-          <w:color w:val="000000"/>
-        </w:rPr>
-      </w:pPr>
-      <w:r>
-        <w:pict w14:anchorId="3AA9938C">
-          <v:shape id="_x0000_s1259" type="#_x0000_t32" style="position:absolute;left:0;text-align:left;margin-left:198.85pt;margin-top:18.15pt;width:42.8pt;height:36.75pt;flip:x;z-index:251883520;visibility:visible;mso-position-horizontal:absolute;mso-position-horizontal-relative:margin;mso-position-vertical:absolute;mso-position-vertical-relative:text" o:connectortype="straight" filled="t" fillcolor="window" strokecolor="#002060" strokeweight="1pt">
-            <v:stroke dashstyle="3 1" endarrow="open"/>
-            <w10:wrap anchorx="margin"/>
-          </v:shape>
-        </w:pict>
-      </w:r>
-    </w:p>
-    <w:p>
-      <w:pPr>
-        <w:pBdr>
-          <w:top w:val="nil"/>
-          <w:left w:val="nil"/>
-          <w:bottom w:val="nil"/>
-          <w:right w:val="nil"/>
-          <w:between w:val="nil"/>
-        </w:pBdr>
-        <w:tabs>
-          <w:tab w:val="left" w:pos="0"/>
-        </w:tabs>
+        <w:rPr>
+          <w:lang w:val="en-US"/>
+        </w:rPr>
+      </w:pPr>
+      <w:r>
+        <w:rPr>
+          <w:lang w:val="en-US"/>
+        </w:rPr>
+        <w:t>We wanted to make a</w:t>
+      </w:r>
+      <w:r>
+        <w:rPr>
+          <w:lang w:val="en-US"/>
+        </w:rPr>
+        <w:t>n actual</w:t>
+      </w:r>
+      <w:r>
+        <w:rPr>
+          <w:lang w:val="en-US"/>
+        </w:rPr>
+        <w:t xml:space="preserve"> telescope-camera mount </w:t>
+      </w:r>
+      <w:r>
+        <w:rPr>
+          <w:lang w:val="en-US"/>
+        </w:rPr>
+        <w:t xml:space="preserve">to point the telescope or the camera to </w:t>
+      </w:r>
+      <w:r>
+        <w:rPr>
+          <w:lang w:val="en-US"/>
+        </w:rPr>
+        <w:t xml:space="preserve">the specified celestial object, unfortunately, we are limited in the hardware resources </w:t>
+      </w:r>
+      <w:r>
+        <w:rPr>
+          <w:lang w:val="en-US"/>
+        </w:rPr>
+        <w:t>and materials. So, we made a small prototype in which instead of controlling a telescope-camera we will control a laser which will be pointing to the celestial object.</w:t>
+      </w:r>
+    </w:p>
+    <w:p>
+      <w:pPr>
         <w:spacing w:line="360" w:lineRule="auto"/>
-        <w:jc w:val="both"/>
-        <w:rPr>
-          <w:color w:val="000000"/>
-        </w:rPr>
-      </w:pPr>
-    </w:p>
-    <w:p>
-      <w:pPr>
-        <w:pBdr>
-          <w:top w:val="nil"/>
-          <w:left w:val="nil"/>
-          <w:bottom w:val="nil"/>
-          <w:right w:val="nil"/>
-          <w:between w:val="nil"/>
-        </w:pBdr>
-        <w:spacing w:before="240" w:after="360"/>
-        <w:ind w:right="-30"/>
-        <w:rPr>
-          <w:color w:val="000000"/>
-        </w:rPr>
-      </w:pPr>
-      <w:r>
-        <w:rPr>
-          <w:b/>
-          <w:color w:val="000000"/>
-        </w:rPr>
-        <w:t>Table 2.1:</w:t>
-      </w:r>
-      <w:r>
-        <w:rPr>
-          <w:color w:val="000000"/>
-        </w:rPr>
-        <w:t xml:space="preserve"> The physical annealing converting to simulated annealing (Cerny, 1985).</w:t>
-      </w:r>
-      <w:r>
-        <w:pict w14:anchorId="65EBFDDC">
-          <v:shape id="_x0000_s1257" type="#_x0000_t32" style="position:absolute;margin-left:5.35pt;margin-top:28.05pt;width:9pt;height:51pt;flip:y;z-index:251881472;visibility:visible;mso-position-horizontal:absolute;mso-position-horizontal-relative:margin;mso-position-vertical:absolute;mso-position-vertical-relative:text" o:connectortype="straight" filled="t" fillcolor="window" strokecolor="#002060" strokeweight="1pt">
-            <v:stroke dashstyle="3 1" endarrow="open"/>
-            <w10:wrap anchorx="margin"/>
-          </v:shape>
-        </w:pict>
-      </w:r>
-    </w:p>
-    <w:tbl>
-      <w:tblPr>
-        <w:tblStyle w:val="a5"/>
-        <w:tblW w:w="6657" w:type="dxa"/>
-        <w:jc w:val="center"/>
-        <w:tblBorders>
-          <w:top w:val="single" w:sz="12" w:space="0" w:color="002060"/>
-          <w:bottom w:val="single" w:sz="12" w:space="0" w:color="002060"/>
-        </w:tblBorders>
-        <w:tblLayout w:type="fixed"/>
-        <w:tblLook w:val="0000" w:firstRow="0" w:lastRow="0" w:firstColumn="0" w:lastColumn="0" w:noHBand="0" w:noVBand="0"/>
-      </w:tblPr>
-      <w:tblGrid>
-        <w:gridCol w:w="3223"/>
-        <w:gridCol w:w="3434"/>
-      </w:tblGrid>
-      <w:tr>
-        <w:trPr>
-          <w:trHeight w:val="291"/>
-          <w:jc w:val="center"/>
-        </w:trPr>
-        <w:tc>
-          <w:tcPr>
-            <w:tcW w:w="3223" w:type="dxa"/>
-            <w:tcBorders>
-              <w:bottom w:val="single" w:sz="12" w:space="0" w:color="002060"/>
-            </w:tcBorders>
-          </w:tcPr>
-          <w:p>
-            <w:pPr>
-              <w:pBdr>
-                <w:top w:val="nil"/>
-                <w:left w:val="nil"/>
-                <w:bottom w:val="nil"/>
-                <w:right w:val="nil"/>
-                <w:between w:val="nil"/>
-              </w:pBdr>
-              <w:spacing w:after="120" w:line="360" w:lineRule="auto"/>
-              <w:ind w:right="-30"/>
-              <w:jc w:val="center"/>
-              <w:rPr>
-                <w:b/>
-                <w:color w:val="000000"/>
-              </w:rPr>
-            </w:pPr>
-            <w:r>
-              <w:rPr>
-                <w:b/>
-                <w:color w:val="000000"/>
-              </w:rPr>
-              <w:t>Thermodynamic Simulation</w:t>
-            </w:r>
-          </w:p>
-        </w:tc>
-        <w:tc>
-          <w:tcPr>
-            <w:tcW w:w="3434" w:type="dxa"/>
-            <w:tcBorders>
-              <w:bottom w:val="single" w:sz="12" w:space="0" w:color="002060"/>
-            </w:tcBorders>
-          </w:tcPr>
-          <w:p>
-            <w:pPr>
-              <w:pBdr>
-                <w:top w:val="nil"/>
-                <w:left w:val="nil"/>
-                <w:bottom w:val="nil"/>
-                <w:right w:val="nil"/>
-                <w:between w:val="nil"/>
-              </w:pBdr>
-              <w:spacing w:after="120" w:line="360" w:lineRule="auto"/>
-              <w:ind w:right="-30"/>
-              <w:jc w:val="center"/>
-              <w:rPr>
-                <w:b/>
-                <w:color w:val="000000"/>
-              </w:rPr>
-            </w:pPr>
-            <w:r>
-              <w:rPr>
-                <w:b/>
-                <w:color w:val="000000"/>
-              </w:rPr>
-              <w:t>Combinatorial Optimization</w:t>
-            </w:r>
-          </w:p>
-        </w:tc>
-      </w:tr>
-      <w:tr>
-        <w:trPr>
-          <w:jc w:val="center"/>
-        </w:trPr>
-        <w:tc>
-          <w:tcPr>
-            <w:tcW w:w="3223" w:type="dxa"/>
-            <w:tcBorders>
-              <w:top w:val="single" w:sz="12" w:space="0" w:color="002060"/>
-              <w:bottom w:val="nil"/>
-            </w:tcBorders>
-          </w:tcPr>
-          <w:p>
-            <w:pPr>
-              <w:pBdr>
-                <w:top w:val="nil"/>
-                <w:left w:val="nil"/>
-                <w:bottom w:val="nil"/>
-                <w:right w:val="nil"/>
-                <w:between w:val="nil"/>
-              </w:pBdr>
-              <w:spacing w:after="120"/>
-              <w:ind w:right="-30"/>
-              <w:jc w:val="center"/>
-              <w:rPr>
-                <w:color w:val="000000"/>
-              </w:rPr>
-            </w:pPr>
-            <w:r>
-              <w:rPr>
-                <w:color w:val="000000"/>
-              </w:rPr>
-              <w:t>System States</w:t>
-            </w:r>
-            <w:r>
-              <w:pict w14:anchorId="5BCA9A5F">
-                <v:rect id="_x0000_s1256" style="position:absolute;left:0;text-align:left;margin-left:-145.2pt;margin-top:5.55pt;width:176.95pt;height:90pt;z-index:251880448;visibility:visible;mso-position-horizontal:absolute;mso-position-horizontal-relative:margin;mso-position-vertical:absolute;mso-position-vertical-relative:text;v-text-anchor:middle" fillcolor="window" strokecolor="#002060" strokeweight="1pt">
-                  <v:stroke dashstyle="3 1"/>
-                  <v:textbox style="mso-next-textbox:#_x0000_s1256">
-                    <w:txbxContent>
-                      <w:p>
-                        <w:pPr>
-                          <w:rPr>
-                            <w:b/>
-                            <w:color w:val="0070C0"/>
-                            <w:sz w:val="22"/>
-                            <w:szCs w:val="22"/>
-                            <w:lang w:val="en-GB"/>
-                          </w:rPr>
-                        </w:pPr>
-                        <w:r>
-                          <w:rPr>
-                            <w:b/>
-                            <w:color w:val="0070C0"/>
-                            <w:sz w:val="22"/>
-                            <w:szCs w:val="22"/>
-                            <w:lang w:val="en-GB"/>
-                          </w:rPr>
-                          <w:t>Table: bold with capitalizing the first letter.</w:t>
-                        </w:r>
-                      </w:p>
-                      <w:p>
-                        <w:pPr>
-                          <w:rPr>
-                            <w:b/>
-                            <w:color w:val="0070C0"/>
-                            <w:sz w:val="22"/>
-                            <w:szCs w:val="22"/>
-                            <w:lang w:val="en-GB"/>
-                          </w:rPr>
-                        </w:pPr>
-                        <w:r>
-                          <w:rPr>
-                            <w:b/>
-                            <w:color w:val="0070C0"/>
-                            <w:sz w:val="22"/>
-                            <w:szCs w:val="22"/>
-                            <w:lang w:val="en-GB"/>
-                          </w:rPr>
-                          <w:t>First number: Chapter number</w:t>
-                        </w:r>
-                      </w:p>
-                      <w:p>
-                        <w:pPr>
-                          <w:rPr>
-                            <w:b/>
-                            <w:color w:val="0070C0"/>
-                            <w:sz w:val="22"/>
-                            <w:szCs w:val="22"/>
-                            <w:lang w:val="en-GB"/>
-                          </w:rPr>
-                        </w:pPr>
-                        <w:r>
-                          <w:rPr>
-                            <w:b/>
-                            <w:color w:val="0070C0"/>
-                            <w:sz w:val="22"/>
-                            <w:szCs w:val="22"/>
-                            <w:lang w:val="en-GB"/>
-                          </w:rPr>
-                          <w:t xml:space="preserve">Second number: table number within the chapter starting from 1 then followed by a colon (:) </w:t>
-                        </w:r>
-                      </w:p>
-                    </w:txbxContent>
-                  </v:textbox>
-                  <w10:wrap anchorx="margin"/>
-                </v:rect>
-              </w:pict>
-            </w:r>
-          </w:p>
-        </w:tc>
-        <w:tc>
-          <w:tcPr>
-            <w:tcW w:w="3434" w:type="dxa"/>
-            <w:tcBorders>
-              <w:top w:val="single" w:sz="12" w:space="0" w:color="002060"/>
-              <w:bottom w:val="nil"/>
-            </w:tcBorders>
-          </w:tcPr>
-          <w:p>
-            <w:pPr>
-              <w:pBdr>
-                <w:top w:val="nil"/>
-                <w:left w:val="nil"/>
-                <w:bottom w:val="nil"/>
-                <w:right w:val="nil"/>
-                <w:between w:val="nil"/>
-              </w:pBdr>
-              <w:spacing w:after="120"/>
-              <w:ind w:right="-30"/>
-              <w:jc w:val="center"/>
-              <w:rPr>
-                <w:color w:val="000000"/>
-              </w:rPr>
-            </w:pPr>
-            <w:r>
-              <w:rPr>
-                <w:color w:val="000000"/>
-              </w:rPr>
-              <w:t>Feasible Solutions</w:t>
-            </w:r>
-          </w:p>
-        </w:tc>
-      </w:tr>
-      <w:tr>
-        <w:trPr>
-          <w:jc w:val="center"/>
-        </w:trPr>
-        <w:tc>
-          <w:tcPr>
-            <w:tcW w:w="3223" w:type="dxa"/>
-            <w:tcBorders>
-              <w:top w:val="nil"/>
-            </w:tcBorders>
-          </w:tcPr>
-          <w:p>
-            <w:pPr>
-              <w:pBdr>
-                <w:top w:val="nil"/>
-                <w:left w:val="nil"/>
-                <w:bottom w:val="nil"/>
-                <w:right w:val="nil"/>
-                <w:between w:val="nil"/>
-              </w:pBdr>
-              <w:spacing w:after="120"/>
-              <w:ind w:right="-30"/>
-              <w:jc w:val="center"/>
-              <w:rPr>
-                <w:color w:val="000000"/>
-              </w:rPr>
-            </w:pPr>
-            <w:r>
-              <w:rPr>
-                <w:color w:val="000000"/>
-              </w:rPr>
-              <w:t>Energy</w:t>
-            </w:r>
-          </w:p>
-        </w:tc>
-        <w:tc>
-          <w:tcPr>
-            <w:tcW w:w="3434" w:type="dxa"/>
-            <w:tcBorders>
-              <w:top w:val="nil"/>
-            </w:tcBorders>
-          </w:tcPr>
-          <w:p>
-            <w:pPr>
-              <w:pBdr>
-                <w:top w:val="nil"/>
-                <w:left w:val="nil"/>
-                <w:bottom w:val="nil"/>
-                <w:right w:val="nil"/>
-                <w:between w:val="nil"/>
-              </w:pBdr>
-              <w:spacing w:after="120"/>
-              <w:ind w:right="-30"/>
-              <w:jc w:val="center"/>
-              <w:rPr>
-                <w:color w:val="000000"/>
-              </w:rPr>
-            </w:pPr>
-            <w:r>
-              <w:rPr>
-                <w:color w:val="000000"/>
-              </w:rPr>
-              <w:t>Cost</w:t>
-            </w:r>
-          </w:p>
-        </w:tc>
-      </w:tr>
-      <w:tr>
-        <w:trPr>
-          <w:jc w:val="center"/>
-        </w:trPr>
-        <w:tc>
-          <w:tcPr>
-            <w:tcW w:w="3223" w:type="dxa"/>
-          </w:tcPr>
-          <w:p>
-            <w:pPr>
-              <w:pBdr>
-                <w:top w:val="nil"/>
-                <w:left w:val="nil"/>
-                <w:bottom w:val="nil"/>
-                <w:right w:val="nil"/>
-                <w:between w:val="nil"/>
-              </w:pBdr>
-              <w:spacing w:after="120"/>
-              <w:ind w:right="-30"/>
-              <w:jc w:val="center"/>
-              <w:rPr>
-                <w:color w:val="000000"/>
-              </w:rPr>
-            </w:pPr>
-            <w:r>
-              <w:rPr>
-                <w:color w:val="000000"/>
-              </w:rPr>
-              <w:t>Change of State</w:t>
-            </w:r>
-          </w:p>
-        </w:tc>
-        <w:tc>
-          <w:tcPr>
-            <w:tcW w:w="3434" w:type="dxa"/>
-          </w:tcPr>
-          <w:p>
-            <w:pPr>
-              <w:pBdr>
-                <w:top w:val="nil"/>
-                <w:left w:val="nil"/>
-                <w:bottom w:val="nil"/>
-                <w:right w:val="nil"/>
-                <w:between w:val="nil"/>
-              </w:pBdr>
-              <w:spacing w:after="120"/>
-              <w:ind w:right="-30"/>
-              <w:jc w:val="center"/>
-              <w:rPr>
-                <w:color w:val="000000"/>
-              </w:rPr>
-            </w:pPr>
-            <w:r>
-              <w:rPr>
-                <w:color w:val="000000"/>
-              </w:rPr>
-              <w:t>Neighbouring Solutions</w:t>
-            </w:r>
-          </w:p>
-        </w:tc>
-      </w:tr>
-      <w:tr>
-        <w:trPr>
-          <w:trHeight w:val="143"/>
-          <w:jc w:val="center"/>
-        </w:trPr>
-        <w:tc>
-          <w:tcPr>
-            <w:tcW w:w="3223" w:type="dxa"/>
-          </w:tcPr>
-          <w:p>
-            <w:pPr>
-              <w:pBdr>
-                <w:top w:val="nil"/>
-                <w:left w:val="nil"/>
-                <w:bottom w:val="nil"/>
-                <w:right w:val="nil"/>
-                <w:between w:val="nil"/>
-              </w:pBdr>
-              <w:spacing w:after="120"/>
-              <w:ind w:right="-30"/>
-              <w:jc w:val="center"/>
-              <w:rPr>
-                <w:color w:val="000000"/>
-              </w:rPr>
-            </w:pPr>
-            <w:r>
-              <w:rPr>
-                <w:color w:val="000000"/>
-              </w:rPr>
-              <w:t>Temperature</w:t>
-            </w:r>
-          </w:p>
-        </w:tc>
-        <w:tc>
-          <w:tcPr>
-            <w:tcW w:w="3434" w:type="dxa"/>
-          </w:tcPr>
-          <w:p>
-            <w:pPr>
-              <w:pBdr>
-                <w:top w:val="nil"/>
-                <w:left w:val="nil"/>
-                <w:bottom w:val="nil"/>
-                <w:right w:val="nil"/>
-                <w:between w:val="nil"/>
-              </w:pBdr>
-              <w:spacing w:after="120"/>
-              <w:ind w:right="-30"/>
-              <w:jc w:val="center"/>
-              <w:rPr>
-                <w:color w:val="000000"/>
-              </w:rPr>
-            </w:pPr>
-            <w:r>
-              <w:rPr>
-                <w:color w:val="000000"/>
-              </w:rPr>
-              <w:t>Control Parameter</w:t>
-            </w:r>
-          </w:p>
-        </w:tc>
-      </w:tr>
-      <w:tr>
-        <w:trPr>
-          <w:trHeight w:val="170"/>
-          <w:jc w:val="center"/>
-        </w:trPr>
-        <w:tc>
-          <w:tcPr>
-            <w:tcW w:w="3223" w:type="dxa"/>
-          </w:tcPr>
-          <w:p>
-            <w:pPr>
-              <w:pBdr>
-                <w:top w:val="nil"/>
-                <w:left w:val="nil"/>
-                <w:bottom w:val="nil"/>
-                <w:right w:val="nil"/>
-                <w:between w:val="nil"/>
-              </w:pBdr>
-              <w:spacing w:after="120"/>
-              <w:ind w:right="-30"/>
-              <w:jc w:val="center"/>
-              <w:rPr>
-                <w:color w:val="000000"/>
-              </w:rPr>
-            </w:pPr>
-            <w:r>
-              <w:rPr>
-                <w:color w:val="000000"/>
-              </w:rPr>
-              <w:t>Frozen State</w:t>
-            </w:r>
-          </w:p>
-        </w:tc>
-        <w:tc>
-          <w:tcPr>
-            <w:tcW w:w="3434" w:type="dxa"/>
-          </w:tcPr>
-          <w:p>
-            <w:pPr>
-              <w:pBdr>
-                <w:top w:val="nil"/>
-                <w:left w:val="nil"/>
-                <w:bottom w:val="nil"/>
-                <w:right w:val="nil"/>
-                <w:between w:val="nil"/>
-              </w:pBdr>
-              <w:spacing w:after="120"/>
-              <w:ind w:right="-30"/>
-              <w:jc w:val="center"/>
-              <w:rPr>
-                <w:color w:val="000000"/>
-              </w:rPr>
-            </w:pPr>
-            <w:r>
-              <w:rPr>
-                <w:color w:val="000000"/>
-              </w:rPr>
-              <w:t>Heuristic Solution</w:t>
-            </w:r>
-          </w:p>
-        </w:tc>
-      </w:tr>
-    </w:tbl>
-    <w:p>
-      <w:pPr>
-        <w:pBdr>
-          <w:top w:val="nil"/>
-          <w:left w:val="nil"/>
-          <w:bottom w:val="nil"/>
-          <w:right w:val="nil"/>
-          <w:between w:val="nil"/>
-        </w:pBdr>
-        <w:tabs>
-          <w:tab w:val="left" w:pos="0"/>
-        </w:tabs>
+        <w:rPr>
+          <w:lang w:val="en-US"/>
+        </w:rPr>
+      </w:pPr>
+    </w:p>
+    <w:p>
+      <w:pPr>
         <w:spacing w:line="360" w:lineRule="auto"/>
-        <w:jc w:val="both"/>
-        <w:rPr>
-          <w:color w:val="000000"/>
-        </w:rPr>
-      </w:pPr>
-      <w:r>
-        <w:rPr>
-          <w:color w:val="000000"/>
-        </w:rPr>
-        <w:t xml:space="preserve">References are cited inside the text between “(” </w:t>
-      </w:r>
-      <w:proofErr w:type="gramStart"/>
-      <w:r>
-        <w:rPr>
-          <w:color w:val="000000"/>
-        </w:rPr>
-        <w:t>and ”</w:t>
-      </w:r>
-      <w:proofErr w:type="gramEnd"/>
-      <w:r>
-        <w:rPr>
-          <w:color w:val="000000"/>
-        </w:rPr>
-        <w:t xml:space="preserve">)”. We Use APA style, see the examples in the references section. </w:t>
-      </w:r>
-    </w:p>
-    <w:p>
-      <w:pPr>
-        <w:pStyle w:val="Heading2"/>
-        <w:numPr>
-          <w:ilvl w:val="1"/>
-          <w:numId w:val="10"/>
-        </w:numPr>
-      </w:pPr>
-      <w:r>
-        <w:lastRenderedPageBreak/>
-        <w:t>Methodology</w:t>
-      </w:r>
-    </w:p>
-    <w:p>
-      <w:pPr>
-        <w:pBdr>
-          <w:top w:val="nil"/>
-          <w:left w:val="nil"/>
-          <w:bottom w:val="nil"/>
-          <w:right w:val="nil"/>
-          <w:between w:val="nil"/>
-        </w:pBdr>
-        <w:tabs>
-          <w:tab w:val="left" w:pos="0"/>
-        </w:tabs>
-        <w:spacing w:line="360" w:lineRule="auto"/>
-        <w:jc w:val="both"/>
-        <w:rPr>
-          <w:color w:val="000000"/>
-        </w:rPr>
-        <w:sectPr>
-          <w:headerReference w:type="default" r:id="rId22"/>
-          <w:pgSz w:w="11907" w:h="16840"/>
-          <w:pgMar w:top="1418" w:right="1134" w:bottom="1418" w:left="2268" w:header="284" w:footer="567" w:gutter="0"/>
-          <w:cols w:space="720"/>
-        </w:sectPr>
-      </w:pPr>
-      <w:r>
-        <w:rPr>
-          <w:color w:val="000000"/>
-        </w:rPr>
-        <w:t xml:space="preserve">Analysis and Specification: How you </w:t>
-      </w:r>
-      <w:proofErr w:type="spellStart"/>
-      <w:r>
-        <w:rPr>
-          <w:color w:val="000000"/>
-        </w:rPr>
-        <w:t>analyzed</w:t>
-      </w:r>
-      <w:proofErr w:type="spellEnd"/>
-      <w:r>
-        <w:rPr>
-          <w:color w:val="000000"/>
-        </w:rPr>
-        <w:t xml:space="preserve"> the problem, including user requirements. Give an appropriate specification of the solution. This is done inGP1.For example, we can include, the method used, functional requirements, non-functional requirements, and security requirements.</w:t>
+        <w:rPr>
+          <w:lang w:val="en-US"/>
+        </w:rPr>
+      </w:pPr>
+      <w:r>
+        <w:rPr>
+          <w:lang w:val="en-US"/>
+        </w:rPr>
+        <w:tab/>
+        <w:t>The</w:t>
+      </w:r>
+      <w:r>
+        <w:t xml:space="preserve"> hardware device will communicate with the desktop application through a wireless communication</w:t>
+      </w:r>
+      <w:r>
+        <w:rPr>
+          <w:lang w:val="en-US"/>
+        </w:rPr>
+        <w:t xml:space="preserve"> to receive the required angles to which the laser will be pointing at. </w:t>
       </w:r>
     </w:p>
     <w:p>
@@ -8081,6 +7154,237 @@
           <w:color w:val="000000"/>
           <w:sz w:val="28"/>
           <w:szCs w:val="28"/>
+          <w:rtl/>
+          <w:lang w:bidi="ar-EG"/>
+        </w:rPr>
+      </w:pPr>
+    </w:p>
+    <w:p>
+      <w:pPr>
+        <w:pBdr>
+          <w:top w:val="nil"/>
+          <w:left w:val="nil"/>
+          <w:bottom w:val="nil"/>
+          <w:right w:val="nil"/>
+          <w:between w:val="nil"/>
+        </w:pBdr>
+        <w:tabs>
+          <w:tab w:val="center" w:pos="4320"/>
+          <w:tab w:val="right" w:pos="8640"/>
+        </w:tabs>
+        <w:spacing w:line="480" w:lineRule="auto"/>
+        <w:jc w:val="center"/>
+        <w:rPr>
+          <w:b/>
+          <w:color w:val="000000"/>
+          <w:sz w:val="28"/>
+          <w:szCs w:val="28"/>
+        </w:rPr>
+      </w:pPr>
+    </w:p>
+    <w:p>
+      <w:pPr>
+        <w:pBdr>
+          <w:top w:val="nil"/>
+          <w:left w:val="nil"/>
+          <w:bottom w:val="nil"/>
+          <w:right w:val="nil"/>
+          <w:between w:val="nil"/>
+        </w:pBdr>
+        <w:tabs>
+          <w:tab w:val="center" w:pos="4320"/>
+          <w:tab w:val="right" w:pos="8640"/>
+        </w:tabs>
+        <w:spacing w:line="480" w:lineRule="auto"/>
+        <w:jc w:val="center"/>
+        <w:rPr>
+          <w:b/>
+          <w:color w:val="000000"/>
+          <w:sz w:val="28"/>
+          <w:szCs w:val="28"/>
+        </w:rPr>
+      </w:pPr>
+    </w:p>
+    <w:p>
+      <w:pPr>
+        <w:pBdr>
+          <w:top w:val="nil"/>
+          <w:left w:val="nil"/>
+          <w:bottom w:val="nil"/>
+          <w:right w:val="nil"/>
+          <w:between w:val="nil"/>
+        </w:pBdr>
+        <w:tabs>
+          <w:tab w:val="center" w:pos="4320"/>
+          <w:tab w:val="right" w:pos="8640"/>
+        </w:tabs>
+        <w:spacing w:line="480" w:lineRule="auto"/>
+        <w:jc w:val="center"/>
+        <w:rPr>
+          <w:b/>
+          <w:color w:val="000000"/>
+          <w:sz w:val="28"/>
+          <w:szCs w:val="28"/>
+        </w:rPr>
+      </w:pPr>
+    </w:p>
+    <w:p>
+      <w:pPr>
+        <w:pBdr>
+          <w:top w:val="nil"/>
+          <w:left w:val="nil"/>
+          <w:bottom w:val="nil"/>
+          <w:right w:val="nil"/>
+          <w:between w:val="nil"/>
+        </w:pBdr>
+        <w:tabs>
+          <w:tab w:val="center" w:pos="4320"/>
+          <w:tab w:val="right" w:pos="8640"/>
+        </w:tabs>
+        <w:spacing w:line="480" w:lineRule="auto"/>
+        <w:jc w:val="center"/>
+        <w:rPr>
+          <w:b/>
+          <w:color w:val="000000"/>
+          <w:sz w:val="28"/>
+          <w:szCs w:val="28"/>
+        </w:rPr>
+      </w:pPr>
+    </w:p>
+    <w:p>
+      <w:pPr>
+        <w:pBdr>
+          <w:top w:val="nil"/>
+          <w:left w:val="nil"/>
+          <w:bottom w:val="nil"/>
+          <w:right w:val="nil"/>
+          <w:between w:val="nil"/>
+        </w:pBdr>
+        <w:tabs>
+          <w:tab w:val="center" w:pos="4320"/>
+          <w:tab w:val="right" w:pos="8640"/>
+        </w:tabs>
+        <w:spacing w:line="480" w:lineRule="auto"/>
+        <w:jc w:val="center"/>
+        <w:rPr>
+          <w:b/>
+          <w:color w:val="000000"/>
+          <w:sz w:val="28"/>
+          <w:szCs w:val="28"/>
+        </w:rPr>
+      </w:pPr>
+    </w:p>
+    <w:p>
+      <w:pPr>
+        <w:pBdr>
+          <w:top w:val="nil"/>
+          <w:left w:val="nil"/>
+          <w:bottom w:val="nil"/>
+          <w:right w:val="nil"/>
+          <w:between w:val="nil"/>
+        </w:pBdr>
+        <w:tabs>
+          <w:tab w:val="center" w:pos="4320"/>
+          <w:tab w:val="right" w:pos="8640"/>
+        </w:tabs>
+        <w:spacing w:line="480" w:lineRule="auto"/>
+        <w:jc w:val="center"/>
+        <w:rPr>
+          <w:b/>
+          <w:color w:val="000000"/>
+          <w:sz w:val="28"/>
+          <w:szCs w:val="28"/>
+        </w:rPr>
+      </w:pPr>
+    </w:p>
+    <w:p>
+      <w:pPr>
+        <w:pBdr>
+          <w:top w:val="nil"/>
+          <w:left w:val="nil"/>
+          <w:bottom w:val="nil"/>
+          <w:right w:val="nil"/>
+          <w:between w:val="nil"/>
+        </w:pBdr>
+        <w:tabs>
+          <w:tab w:val="center" w:pos="4320"/>
+          <w:tab w:val="right" w:pos="8640"/>
+        </w:tabs>
+        <w:spacing w:line="480" w:lineRule="auto"/>
+        <w:jc w:val="center"/>
+        <w:rPr>
+          <w:b/>
+          <w:color w:val="000000"/>
+          <w:sz w:val="28"/>
+          <w:szCs w:val="28"/>
+        </w:rPr>
+      </w:pPr>
+    </w:p>
+    <w:p>
+      <w:pPr>
+        <w:pBdr>
+          <w:top w:val="nil"/>
+          <w:left w:val="nil"/>
+          <w:bottom w:val="nil"/>
+          <w:right w:val="nil"/>
+          <w:between w:val="nil"/>
+        </w:pBdr>
+        <w:tabs>
+          <w:tab w:val="center" w:pos="4320"/>
+          <w:tab w:val="right" w:pos="8640"/>
+        </w:tabs>
+        <w:spacing w:line="480" w:lineRule="auto"/>
+        <w:jc w:val="center"/>
+        <w:rPr>
+          <w:b/>
+          <w:color w:val="000000"/>
+          <w:sz w:val="28"/>
+          <w:szCs w:val="28"/>
+        </w:rPr>
+      </w:pPr>
+    </w:p>
+    <w:p>
+      <w:pPr>
+        <w:pBdr>
+          <w:top w:val="nil"/>
+          <w:left w:val="nil"/>
+          <w:bottom w:val="nil"/>
+          <w:right w:val="nil"/>
+          <w:between w:val="nil"/>
+        </w:pBdr>
+        <w:tabs>
+          <w:tab w:val="center" w:pos="4320"/>
+          <w:tab w:val="right" w:pos="8640"/>
+        </w:tabs>
+        <w:spacing w:line="480" w:lineRule="auto"/>
+        <w:rPr>
+          <w:b/>
+          <w:color w:val="000000"/>
+          <w:sz w:val="28"/>
+          <w:szCs w:val="28"/>
+        </w:rPr>
+      </w:pPr>
+    </w:p>
+    <w:p>
+      <w:pPr>
+        <w:pBdr>
+          <w:top w:val="nil"/>
+          <w:left w:val="nil"/>
+          <w:bottom w:val="nil"/>
+          <w:right w:val="nil"/>
+          <w:between w:val="nil"/>
+        </w:pBdr>
+        <w:tabs>
+          <w:tab w:val="center" w:pos="4320"/>
+          <w:tab w:val="right" w:pos="8640"/>
+        </w:tabs>
+        <w:spacing w:line="480" w:lineRule="auto"/>
+        <w:jc w:val="center"/>
+        <w:rPr>
+          <w:b/>
+          <w:color w:val="000000"/>
+          <w:sz w:val="28"/>
+          <w:szCs w:val="28"/>
         </w:rPr>
       </w:pPr>
       <w:r>
@@ -8128,14 +7432,29 @@
     </w:p>
     <w:p>
       <w:pPr>
-        <w:pStyle w:val="Heading2"/>
-        <w:numPr>
-          <w:ilvl w:val="1"/>
-          <w:numId w:val="1"/>
-        </w:numPr>
-      </w:pPr>
-      <w:r>
-        <w:t>Introduction</w:t>
+        <w:pBdr>
+          <w:top w:val="nil"/>
+          <w:left w:val="nil"/>
+          <w:bottom w:val="nil"/>
+          <w:right w:val="nil"/>
+          <w:between w:val="nil"/>
+        </w:pBdr>
+        <w:tabs>
+          <w:tab w:val="center" w:pos="4320"/>
+          <w:tab w:val="right" w:pos="8640"/>
+        </w:tabs>
+        <w:spacing w:after="120" w:line="480" w:lineRule="auto"/>
+        <w:rPr>
+          <w:bCs/>
+          <w:color w:val="000000"/>
+        </w:rPr>
+      </w:pPr>
+      <w:r>
+        <w:rPr>
+          <w:bCs/>
+          <w:color w:val="000000"/>
+        </w:rPr>
+        <w:t xml:space="preserve">As mentioned previously, our project consists of </w:t>
       </w:r>
     </w:p>
     <w:p>
@@ -8156,11 +7475,77 @@
           <w:color w:val="000000"/>
         </w:rPr>
       </w:pPr>
-      <w:r>
-        <w:rPr>
-          <w:color w:val="000000"/>
-        </w:rPr>
-        <w:t>Design: if it is a software development project then give a high-level account of the structure of your software and how it works. What algorithms does it use? How do these compare with alternatives? What were the main design decisions you took, and their justifications? This is done in GP1.</w:t>
+    </w:p>
+    <w:p>
+      <w:pPr>
+        <w:spacing w:before="120" w:after="120" w:line="480" w:lineRule="auto"/>
+        <w:ind w:left="360"/>
+      </w:pPr>
+    </w:p>
+    <w:p>
+      <w:pPr>
+        <w:spacing w:before="120" w:after="120" w:line="480" w:lineRule="auto"/>
+        <w:ind w:left="360"/>
+        <w:sectPr>
+          <w:headerReference w:type="default" r:id="rId21"/>
+          <w:pgSz w:w="11907" w:h="16840"/>
+          <w:pgMar w:top="1418" w:right="1134" w:bottom="1418" w:left="2268" w:header="284" w:footer="567" w:gutter="0"/>
+          <w:cols w:space="720"/>
+        </w:sectPr>
+      </w:pPr>
+    </w:p>
+    <w:p>
+      <w:pPr>
+        <w:keepNext/>
+        <w:spacing w:line="360" w:lineRule="auto"/>
+        <w:ind w:left="-142"/>
+        <w:jc w:val="center"/>
+        <w:rPr>
+          <w:b/>
+          <w:sz w:val="28"/>
+          <w:szCs w:val="28"/>
+        </w:rPr>
+      </w:pPr>
+      <w:r>
+        <w:rPr>
+          <w:b/>
+          <w:sz w:val="28"/>
+          <w:szCs w:val="28"/>
+        </w:rPr>
+        <w:lastRenderedPageBreak/>
+        <w:t>CHAPTER 4</w:t>
+      </w:r>
+    </w:p>
+    <w:p>
+      <w:pPr>
+        <w:keepNext/>
+        <w:spacing w:after="240" w:line="360" w:lineRule="auto"/>
+        <w:jc w:val="center"/>
+        <w:rPr>
+          <w:b/>
+          <w:sz w:val="28"/>
+          <w:szCs w:val="28"/>
+        </w:rPr>
+      </w:pPr>
+      <w:r>
+        <w:rPr>
+          <w:b/>
+          <w:sz w:val="28"/>
+          <w:szCs w:val="28"/>
+        </w:rPr>
+        <w:t>RESULTS AND DISCUSSION</w:t>
+      </w:r>
+    </w:p>
+    <w:p>
+      <w:pPr>
+        <w:pStyle w:val="Heading2"/>
+        <w:numPr>
+          <w:ilvl w:val="1"/>
+          <w:numId w:val="1"/>
+        </w:numPr>
+      </w:pPr>
+      <w:r>
+        <w:t>Results</w:t>
       </w:r>
     </w:p>
     <w:p>
@@ -8185,14 +7570,20 @@
         <w:rPr>
           <w:color w:val="000000"/>
         </w:rPr>
-        <w:t xml:space="preserve">        Implementation and testing: a detailed account of the implementation and testing of your software. Explain the conceptual structure of the algorithms. Also explain what data structures you used, and how the algorithms were implemented. What implementation decisions did you take, and why? There is no need to list every little function and procedure and explain its working in elaborate detail; use your judgment on what is appropriate to include. This is done in GP2.</w:t>
-      </w:r>
-    </w:p>
-    <w:p>
-      <w:pPr>
-        <w:spacing w:before="240" w:after="120" w:line="480" w:lineRule="auto"/>
-        <w:jc w:val="both"/>
-      </w:pPr>
+        <w:t>Results: you should assess the success of your project. How does it compare with the original specification? How reliable is it? How have you tested it? Comment on its robustness. This is done in the final documentation of the project.</w:t>
+      </w:r>
+    </w:p>
+    <w:p>
+      <w:pPr>
+        <w:pStyle w:val="Heading2"/>
+        <w:numPr>
+          <w:ilvl w:val="1"/>
+          <w:numId w:val="1"/>
+        </w:numPr>
+      </w:pPr>
+      <w:r>
+        <w:t>Discussion</w:t>
+      </w:r>
     </w:p>
     <w:p>
       <w:pPr>
@@ -8212,134 +7603,6 @@
           <w:color w:val="000000"/>
         </w:rPr>
       </w:pPr>
-    </w:p>
-    <w:p>
-      <w:pPr>
-        <w:spacing w:before="120" w:after="120" w:line="480" w:lineRule="auto"/>
-        <w:ind w:left="360"/>
-      </w:pPr>
-    </w:p>
-    <w:p>
-      <w:pPr>
-        <w:spacing w:before="120" w:after="120" w:line="480" w:lineRule="auto"/>
-        <w:ind w:left="360"/>
-        <w:sectPr>
-          <w:headerReference w:type="default" r:id="rId23"/>
-          <w:pgSz w:w="11907" w:h="16840"/>
-          <w:pgMar w:top="1418" w:right="1134" w:bottom="1418" w:left="2268" w:header="284" w:footer="567" w:gutter="0"/>
-          <w:cols w:space="720"/>
-        </w:sectPr>
-      </w:pPr>
-    </w:p>
-    <w:p>
-      <w:pPr>
-        <w:keepNext/>
-        <w:spacing w:line="360" w:lineRule="auto"/>
-        <w:ind w:left="-142"/>
-        <w:jc w:val="center"/>
-        <w:rPr>
-          <w:b/>
-          <w:sz w:val="28"/>
-          <w:szCs w:val="28"/>
-        </w:rPr>
-      </w:pPr>
-      <w:r>
-        <w:rPr>
-          <w:b/>
-          <w:sz w:val="28"/>
-          <w:szCs w:val="28"/>
-        </w:rPr>
-        <w:lastRenderedPageBreak/>
-        <w:t>CHAPTER 4</w:t>
-      </w:r>
-    </w:p>
-    <w:p>
-      <w:pPr>
-        <w:keepNext/>
-        <w:spacing w:after="240" w:line="360" w:lineRule="auto"/>
-        <w:jc w:val="center"/>
-        <w:rPr>
-          <w:b/>
-          <w:sz w:val="28"/>
-          <w:szCs w:val="28"/>
-        </w:rPr>
-      </w:pPr>
-      <w:r>
-        <w:rPr>
-          <w:b/>
-          <w:sz w:val="28"/>
-          <w:szCs w:val="28"/>
-        </w:rPr>
-        <w:t>RESULTS AND DISCUSSION</w:t>
-      </w:r>
-    </w:p>
-    <w:p>
-      <w:pPr>
-        <w:pStyle w:val="Heading2"/>
-        <w:numPr>
-          <w:ilvl w:val="1"/>
-          <w:numId w:val="1"/>
-        </w:numPr>
-      </w:pPr>
-      <w:r>
-        <w:t>Results</w:t>
-      </w:r>
-    </w:p>
-    <w:p>
-      <w:pPr>
-        <w:pBdr>
-          <w:top w:val="nil"/>
-          <w:left w:val="nil"/>
-          <w:bottom w:val="nil"/>
-          <w:right w:val="nil"/>
-          <w:between w:val="nil"/>
-        </w:pBdr>
-        <w:tabs>
-          <w:tab w:val="left" w:pos="0"/>
-        </w:tabs>
-        <w:spacing w:line="360" w:lineRule="auto"/>
-        <w:jc w:val="both"/>
-        <w:rPr>
-          <w:color w:val="000000"/>
-        </w:rPr>
-      </w:pPr>
-      <w:r>
-        <w:rPr>
-          <w:color w:val="000000"/>
-        </w:rPr>
-        <w:t>Results: you should assess the success of your project. How does it compare with the original specification? How reliable is it? How have you tested it? Comment on its robustness. This is done in the final documentation of the project.</w:t>
-      </w:r>
-    </w:p>
-    <w:p>
-      <w:pPr>
-        <w:pStyle w:val="Heading2"/>
-        <w:numPr>
-          <w:ilvl w:val="1"/>
-          <w:numId w:val="1"/>
-        </w:numPr>
-      </w:pPr>
-      <w:r>
-        <w:t>Discussion</w:t>
-      </w:r>
-    </w:p>
-    <w:p>
-      <w:pPr>
-        <w:pBdr>
-          <w:top w:val="nil"/>
-          <w:left w:val="nil"/>
-          <w:bottom w:val="nil"/>
-          <w:right w:val="nil"/>
-          <w:between w:val="nil"/>
-        </w:pBdr>
-        <w:tabs>
-          <w:tab w:val="left" w:pos="0"/>
-        </w:tabs>
-        <w:spacing w:line="360" w:lineRule="auto"/>
-        <w:jc w:val="both"/>
-        <w:rPr>
-          <w:color w:val="000000"/>
-        </w:rPr>
-      </w:pPr>
       <w:r>
         <w:rPr>
           <w:color w:val="000000"/>
@@ -8376,8 +7639,8 @@
         <w:spacing w:before="240" w:after="120" w:line="480" w:lineRule="auto"/>
         <w:jc w:val="both"/>
         <w:sectPr>
-          <w:headerReference w:type="default" r:id="rId24"/>
-          <w:footerReference w:type="default" r:id="rId25"/>
+          <w:headerReference w:type="default" r:id="rId22"/>
+          <w:footerReference w:type="default" r:id="rId23"/>
           <w:pgSz w:w="11907" w:h="16840"/>
           <w:pgMar w:top="1418" w:right="1134" w:bottom="1418" w:left="2268" w:header="284" w:footer="851" w:gutter="0"/>
           <w:cols w:space="720"/>
@@ -8530,7 +7793,7 @@
           <w:color w:val="000000"/>
         </w:rPr>
         <w:sectPr>
-          <w:headerReference w:type="default" r:id="rId26"/>
+          <w:headerReference w:type="default" r:id="rId24"/>
           <w:pgSz w:w="11907" w:h="16840"/>
           <w:pgMar w:top="1418" w:right="1134" w:bottom="1418" w:left="2268" w:header="284" w:footer="851" w:gutter="0"/>
           <w:cols w:space="720"/>
@@ -8649,21 +7912,7 @@
         <w:rPr>
           <w:color w:val="000000"/>
         </w:rPr>
-        <w:t xml:space="preserve"> system (</w:t>
-      </w:r>
-      <w:proofErr w:type="gramStart"/>
-      <w:r>
-        <w:rPr>
-          <w:color w:val="000000"/>
-        </w:rPr>
-        <w:t>e.g.</w:t>
-      </w:r>
-      <w:proofErr w:type="gramEnd"/>
-      <w:r>
-        <w:rPr>
-          <w:color w:val="000000"/>
-        </w:rPr>
-        <w:t xml:space="preserve"> APA style referencing).</w:t>
+        <w:t xml:space="preserve"> system (e.g. APA style referencing).</w:t>
       </w:r>
     </w:p>
     <w:p>
@@ -8885,35 +8134,16 @@
           <w:sz w:val="23"/>
           <w:szCs w:val="23"/>
         </w:rPr>
-        <w:t>Michaels, P. J., &amp; Balling, R. C., Jr. (2000</w:t>
-      </w:r>
-      <w:proofErr w:type="gramStart"/>
-      <w:r>
-        <w:rPr>
+        <w:t>Michaels, P. J., &amp; Balling, R. C., Jr. (2000).</w:t>
+      </w:r>
+      <w:r>
+        <w:rPr>
+          <w:i/>
           <w:color w:val="000000"/>
           <w:sz w:val="23"/>
           <w:szCs w:val="23"/>
         </w:rPr>
-        <w:t>).</w:t>
-      </w:r>
-      <w:r>
-        <w:rPr>
-          <w:i/>
-          <w:color w:val="000000"/>
-          <w:sz w:val="23"/>
-          <w:szCs w:val="23"/>
-        </w:rPr>
-        <w:t>The</w:t>
-      </w:r>
-      <w:proofErr w:type="gramEnd"/>
-      <w:r>
-        <w:rPr>
-          <w:i/>
-          <w:color w:val="000000"/>
-          <w:sz w:val="23"/>
-          <w:szCs w:val="23"/>
-        </w:rPr>
-        <w:t xml:space="preserve"> satanic gases: Clearing the air about global warming</w:t>
+        <w:t>The satanic gases: Clearing the air about global warming</w:t>
       </w:r>
       <w:r>
         <w:rPr>
@@ -9191,82 +8421,62 @@
           <w:sz w:val="23"/>
           <w:szCs w:val="23"/>
         </w:rPr>
-        <w:t xml:space="preserve">Greenhouse </w:t>
-      </w:r>
-      <w:proofErr w:type="gramStart"/>
-      <w:r>
-        <w:rPr>
+        <w:t xml:space="preserve">Greenhouse effect.(2005). </w:t>
+      </w:r>
+      <w:r>
+        <w:rPr>
+          <w:i/>
           <w:color w:val="000000"/>
           <w:sz w:val="23"/>
           <w:szCs w:val="23"/>
         </w:rPr>
-        <w:t>effect.(</w:t>
-      </w:r>
-      <w:proofErr w:type="gramEnd"/>
+        <w:t>American heritage science dictionary</w:t>
+      </w:r>
       <w:r>
         <w:rPr>
           <w:color w:val="000000"/>
           <w:sz w:val="23"/>
           <w:szCs w:val="23"/>
         </w:rPr>
-        <w:t xml:space="preserve">2005). </w:t>
-      </w:r>
-      <w:r>
-        <w:rPr>
-          <w:i/>
+        <w:t xml:space="preserve">. Boston, MA: Houghton Mifflin. </w:t>
+      </w:r>
+    </w:p>
+    <w:p>
+      <w:pPr>
+        <w:ind w:left="540" w:hanging="360"/>
+        <w:rPr>
           <w:color w:val="000000"/>
           <w:sz w:val="23"/>
           <w:szCs w:val="23"/>
         </w:rPr>
-        <w:t>American heritage science dictionary</w:t>
-      </w:r>
+      </w:pPr>
       <w:r>
         <w:rPr>
           <w:color w:val="000000"/>
           <w:sz w:val="23"/>
           <w:szCs w:val="23"/>
         </w:rPr>
-        <w:t xml:space="preserve">. Boston, MA: Houghton Mifflin. </w:t>
-      </w:r>
-    </w:p>
-    <w:p>
-      <w:pPr>
-        <w:ind w:left="540" w:hanging="360"/>
+        <w:t xml:space="preserve">Schneider, S. H. (2000). Greenhouse </w:t>
+      </w:r>
+      <w:proofErr w:type="spellStart"/>
+      <w:r>
         <w:rPr>
           <w:color w:val="000000"/>
           <w:sz w:val="23"/>
           <w:szCs w:val="23"/>
         </w:rPr>
-      </w:pPr>
-      <w:r>
-        <w:rPr>
+        <w:t>effect.</w:t>
+      </w:r>
+      <w:r>
+        <w:rPr>
+          <w:i/>
           <w:color w:val="000000"/>
           <w:sz w:val="23"/>
           <w:szCs w:val="23"/>
         </w:rPr>
-        <w:t xml:space="preserve">Schneider, S. H. (2000). Greenhouse </w:t>
-      </w:r>
-      <w:proofErr w:type="spellStart"/>
-      <w:proofErr w:type="gramStart"/>
-      <w:r>
-        <w:rPr>
-          <w:color w:val="000000"/>
-          <w:sz w:val="23"/>
-          <w:szCs w:val="23"/>
-        </w:rPr>
-        <w:t>effect.</w:t>
-      </w:r>
-      <w:r>
-        <w:rPr>
-          <w:i/>
-          <w:color w:val="000000"/>
-          <w:sz w:val="23"/>
-          <w:szCs w:val="23"/>
-        </w:rPr>
         <w:t>World</w:t>
       </w:r>
       <w:proofErr w:type="spellEnd"/>
-      <w:proofErr w:type="gramEnd"/>
       <w:r>
         <w:rPr>
           <w:i/>
@@ -9619,21 +8829,7 @@
         <w:rPr>
           <w:b/>
         </w:rPr>
-        <w:t xml:space="preserve">How to Cite </w:t>
-      </w:r>
-      <w:proofErr w:type="gramStart"/>
-      <w:r>
-        <w:rPr>
-          <w:b/>
-        </w:rPr>
-        <w:t>an</w:t>
-      </w:r>
-      <w:proofErr w:type="gramEnd"/>
-      <w:r>
-        <w:rPr>
-          <w:b/>
-        </w:rPr>
-        <w:t xml:space="preserve"> Website in APA</w:t>
+        <w:t>How to Cite an Website in APA</w:t>
       </w:r>
     </w:p>
     <w:p>
@@ -9650,7 +8846,6 @@
         <w:t xml:space="preserve"> Last, F. M. (Year, Month Date Published). Article </w:t>
       </w:r>
       <w:proofErr w:type="spellStart"/>
-      <w:proofErr w:type="gramStart"/>
       <w:r>
         <w:t>title.</w:t>
       </w:r>
@@ -9661,7 +8856,6 @@
         <w:t>Website</w:t>
       </w:r>
       <w:proofErr w:type="spellEnd"/>
-      <w:proofErr w:type="gramEnd"/>
       <w:r>
         <w:rPr>
           <w:i/>
@@ -9731,7 +8925,7 @@
       <w:r>
         <w:t xml:space="preserve">. Retrieved January 3, 2013, from </w:t>
       </w:r>
-      <w:hyperlink r:id="rId27">
+      <w:hyperlink r:id="rId25">
         <w:r>
           <w:rPr>
             <w:color w:val="0000FF"/>
@@ -9893,49 +9087,20 @@
         <w:rPr>
           <w:color w:val="000000"/>
         </w:rPr>
-        <w:t>[</w:t>
-      </w:r>
-      <w:proofErr w:type="gramStart"/>
-      <w:r>
-        <w:rPr>
-          <w:color w:val="000000"/>
-        </w:rPr>
-        <w:t>1]Author</w:t>
-      </w:r>
-      <w:proofErr w:type="gramEnd"/>
-      <w:r>
-        <w:rPr>
-          <w:color w:val="000000"/>
-        </w:rPr>
-        <w:t xml:space="preserve">. (Date published if available; n.d.--no date-- if not). Title of article/book. </w:t>
+        <w:t xml:space="preserve">[1]Author. (Date published if available; n.d.--no date-- if not). Title of article/book. </w:t>
       </w:r>
       <w:r>
         <w:rPr>
           <w:i/>
           <w:color w:val="000000"/>
         </w:rPr>
-        <w:t xml:space="preserve">Title of web </w:t>
-      </w:r>
-      <w:proofErr w:type="gramStart"/>
-      <w:r>
-        <w:rPr>
-          <w:i/>
-          <w:color w:val="000000"/>
-        </w:rPr>
-        <w:t xml:space="preserve">site </w:t>
-      </w:r>
-      <w:r>
-        <w:rPr>
-          <w:color w:val="000000"/>
-        </w:rPr>
-        <w:t>.</w:t>
-      </w:r>
-      <w:proofErr w:type="gramEnd"/>
-      <w:r>
-        <w:rPr>
-          <w:color w:val="000000"/>
-        </w:rPr>
-        <w:t xml:space="preserve"> Retrieved date. From URL.</w:t>
+        <w:t xml:space="preserve">Title of web site </w:t>
+      </w:r>
+      <w:r>
+        <w:rPr>
+          <w:color w:val="000000"/>
+        </w:rPr>
+        <w:t>. Retrieved date. From URL.</w:t>
       </w:r>
     </w:p>
     <w:p>
@@ -9959,35 +9124,7 @@
         <w:rPr>
           <w:color w:val="000000"/>
         </w:rPr>
-        <w:t>[</w:t>
-      </w:r>
-      <w:proofErr w:type="gramStart"/>
-      <w:r>
-        <w:rPr>
-          <w:color w:val="000000"/>
-        </w:rPr>
-        <w:t>2]Author</w:t>
-      </w:r>
-      <w:proofErr w:type="gramEnd"/>
-      <w:r>
-        <w:rPr>
-          <w:color w:val="000000"/>
-        </w:rPr>
-        <w:t xml:space="preserve">. (Date published if available; n.d.--no date-- if not). Title of article/book. Title of web </w:t>
-      </w:r>
-      <w:proofErr w:type="gramStart"/>
-      <w:r>
-        <w:rPr>
-          <w:color w:val="000000"/>
-        </w:rPr>
-        <w:t>site .</w:t>
-      </w:r>
-      <w:proofErr w:type="gramEnd"/>
-      <w:r>
-        <w:rPr>
-          <w:color w:val="000000"/>
-        </w:rPr>
-        <w:t xml:space="preserve"> Retrieved date. From URL.</w:t>
+        <w:t>[2]Author. (Date published if available; n.d.--no date-- if not). Title of article/book. Title of web site . Retrieved date. From URL.</w:t>
       </w:r>
     </w:p>
     <w:p>
@@ -10112,21 +9249,7 @@
         <w:rPr>
           <w:color w:val="000000"/>
         </w:rPr>
-        <w:t xml:space="preserve">Appendices: </w:t>
-      </w:r>
-      <w:proofErr w:type="gramStart"/>
-      <w:r>
-        <w:rPr>
-          <w:color w:val="000000"/>
-        </w:rPr>
-        <w:t>the</w:t>
-      </w:r>
-      <w:proofErr w:type="gramEnd"/>
-      <w:r>
-        <w:rPr>
-          <w:color w:val="000000"/>
-        </w:rPr>
-        <w:t xml:space="preserve"> Report must contain an appendix explaining file structure on </w:t>
+        <w:t xml:space="preserve">Appendices: the Report must contain an appendix explaining file structure on </w:t>
       </w:r>
       <w:proofErr w:type="spellStart"/>
       <w:r>
@@ -10741,17 +9864,8 @@
                 <w:sz w:val="22"/>
                 <w:szCs w:val="22"/>
               </w:rPr>
-              <w:t>1. …</w:t>
+              <w:t>1. ……..</w:t>
             </w:r>
-            <w:proofErr w:type="gramStart"/>
-            <w:r>
-              <w:rPr>
-                <w:sz w:val="22"/>
-                <w:szCs w:val="22"/>
-              </w:rPr>
-              <w:t>…..</w:t>
-            </w:r>
-            <w:proofErr w:type="gramEnd"/>
           </w:p>
         </w:tc>
         <w:tc>
@@ -10894,17 +10008,8 @@
                 <w:sz w:val="22"/>
                 <w:szCs w:val="22"/>
               </w:rPr>
-              <w:t>2. …</w:t>
+              <w:t>2. ……..</w:t>
             </w:r>
-            <w:proofErr w:type="gramStart"/>
-            <w:r>
-              <w:rPr>
-                <w:sz w:val="22"/>
-                <w:szCs w:val="22"/>
-              </w:rPr>
-              <w:t>…..</w:t>
-            </w:r>
-            <w:proofErr w:type="gramEnd"/>
           </w:p>
         </w:tc>
         <w:tc>
@@ -11047,17 +10152,8 @@
                 <w:sz w:val="22"/>
                 <w:szCs w:val="22"/>
               </w:rPr>
-              <w:t>3. …</w:t>
+              <w:t>3. ……..</w:t>
             </w:r>
-            <w:proofErr w:type="gramStart"/>
-            <w:r>
-              <w:rPr>
-                <w:sz w:val="22"/>
-                <w:szCs w:val="22"/>
-              </w:rPr>
-              <w:t>…..</w:t>
-            </w:r>
-            <w:proofErr w:type="gramEnd"/>
           </w:p>
         </w:tc>
         <w:tc>
@@ -11188,17 +10284,8 @@
                 <w:sz w:val="22"/>
                 <w:szCs w:val="22"/>
               </w:rPr>
-              <w:t>4. …</w:t>
+              <w:t>4. ……..</w:t>
             </w:r>
-            <w:proofErr w:type="gramStart"/>
-            <w:r>
-              <w:rPr>
-                <w:sz w:val="22"/>
-                <w:szCs w:val="22"/>
-              </w:rPr>
-              <w:t>…..</w:t>
-            </w:r>
-            <w:proofErr w:type="gramEnd"/>
           </w:p>
         </w:tc>
         <w:tc>
@@ -11329,17 +10416,8 @@
                 <w:sz w:val="22"/>
                 <w:szCs w:val="22"/>
               </w:rPr>
-              <w:t>5. …</w:t>
+              <w:t>5. ……..</w:t>
             </w:r>
-            <w:proofErr w:type="gramStart"/>
-            <w:r>
-              <w:rPr>
-                <w:sz w:val="22"/>
-                <w:szCs w:val="22"/>
-              </w:rPr>
-              <w:t>…..</w:t>
-            </w:r>
-            <w:proofErr w:type="gramEnd"/>
           </w:p>
         </w:tc>
         <w:tc>
@@ -11627,7 +10705,7 @@
     <w:p/>
     <w:p/>
     <w:sectPr>
-      <w:headerReference w:type="default" r:id="rId28"/>
+      <w:headerReference w:type="default" r:id="rId26"/>
       <w:pgSz w:w="11907" w:h="16840"/>
       <w:pgMar w:top="1418" w:right="1134" w:bottom="1418" w:left="2268" w:header="284" w:footer="851" w:gutter="0"/>
       <w:cols w:space="720"/>
@@ -11637,7 +10715,7 @@
 </file>
 
 <file path=word/endnotes.xml><?xml version="1.0" encoding="utf-8"?>
-<w:endnotes xmlns:wpc="http://schemas.microsoft.com/office/word/2010/wordprocessingCanvas" xmlns:cx="http://schemas.microsoft.com/office/drawing/2014/chartex" xmlns:cx1="http://schemas.microsoft.com/office/drawing/2015/9/8/chartex" xmlns:cx2="http://schemas.microsoft.com/office/drawing/2015/10/21/chartex" xmlns:cx3="http://schemas.microsoft.com/office/drawing/2016/5/9/chartex" xmlns:cx4="http://schemas.microsoft.com/office/drawing/2016/5/10/chartex" xmlns:cx5="http://schemas.microsoft.com/office/drawing/2016/5/11/chartex" xmlns:cx6="http://schemas.microsoft.com/office/drawing/2016/5/12/chartex" xmlns:cx7="http://schemas.microsoft.com/office/drawing/2016/5/13/chartex" xmlns:cx8="http://schemas.microsoft.com/office/drawing/2016/5/14/chartex" xmlns:mc="http://schemas.openxmlformats.org/markup-compatibility/2006" xmlns:aink="http://schemas.microsoft.com/office/drawing/2016/ink" xmlns:am3d="http://schemas.microsoft.com/office/drawing/2017/model3d" xmlns:o="urn:schemas-microsoft-com:office:office" xmlns:r="http://schemas.openxmlformats.org/officeDocument/2006/relationships" xmlns:m="http://schemas.openxmlformats.org/officeDocument/2006/math" xmlns:v="urn:schemas-microsoft-com:vml" xmlns:wp14="http://schemas.microsoft.com/office/word/2010/wordprocessingDrawing" xmlns:wp="http://schemas.openxmlformats.org/drawingml/2006/wordprocessingDrawing" xmlns:w10="urn:schemas-microsoft-com:office:word" xmlns:w="http://schemas.openxmlformats.org/wordprocessingml/2006/main" xmlns:w14="http://schemas.microsoft.com/office/word/2010/wordml" xmlns:w15="http://schemas.microsoft.com/office/word/2012/wordml" xmlns:w16cex="http://schemas.microsoft.com/office/word/2018/wordml/cex" xmlns:w16cid="http://schemas.microsoft.com/office/word/2016/wordml/cid" xmlns:w16="http://schemas.microsoft.com/office/word/2018/wordml" xmlns:w16sdtdh="http://schemas.microsoft.com/office/word/2020/wordml/sdtdatahash" xmlns:w16se="http://schemas.microsoft.com/office/word/2015/wordml/symex" xmlns:wpg="http://schemas.microsoft.com/office/word/2010/wordprocessingGroup" xmlns:wpi="http://schemas.microsoft.com/office/word/2010/wordprocessingInk" xmlns:wne="http://schemas.microsoft.com/office/word/2006/wordml" xmlns:wps="http://schemas.microsoft.com/office/word/2010/wordprocessingShape" mc:Ignorable="w14 w15 w16se w16cid w16 w16cex w16sdtdh wp14">
+<w:endnotes xmlns:wpc="http://schemas.microsoft.com/office/word/2010/wordprocessingCanvas" xmlns:cx="http://schemas.microsoft.com/office/drawing/2014/chartex" xmlns:cx1="http://schemas.microsoft.com/office/drawing/2015/9/8/chartex" xmlns:cx2="http://schemas.microsoft.com/office/drawing/2015/10/21/chartex" xmlns:cx3="http://schemas.microsoft.com/office/drawing/2016/5/9/chartex" xmlns:cx4="http://schemas.microsoft.com/office/drawing/2016/5/10/chartex" xmlns:cx5="http://schemas.microsoft.com/office/drawing/2016/5/11/chartex" xmlns:cx6="http://schemas.microsoft.com/office/drawing/2016/5/12/chartex" xmlns:cx7="http://schemas.microsoft.com/office/drawing/2016/5/13/chartex" xmlns:cx8="http://schemas.microsoft.com/office/drawing/2016/5/14/chartex" xmlns:mc="http://schemas.openxmlformats.org/markup-compatibility/2006" xmlns:aink="http://schemas.microsoft.com/office/drawing/2016/ink" xmlns:am3d="http://schemas.microsoft.com/office/drawing/2017/model3d" xmlns:o="urn:schemas-microsoft-com:office:office" xmlns:r="http://schemas.openxmlformats.org/officeDocument/2006/relationships" xmlns:m="http://schemas.openxmlformats.org/officeDocument/2006/math" xmlns:v="urn:schemas-microsoft-com:vml" xmlns:wp14="http://schemas.microsoft.com/office/word/2010/wordprocessingDrawing" xmlns:wp="http://schemas.openxmlformats.org/drawingml/2006/wordprocessingDrawing" xmlns:w10="urn:schemas-microsoft-com:office:word" xmlns:w="http://schemas.openxmlformats.org/wordprocessingml/2006/main" xmlns:w14="http://schemas.microsoft.com/office/word/2010/wordml" xmlns:w15="http://schemas.microsoft.com/office/word/2012/wordml" xmlns:w16cex="http://schemas.microsoft.com/office/word/2018/wordml/cex" xmlns:w16cid="http://schemas.microsoft.com/office/word/2016/wordml/cid" xmlns:w16="http://schemas.microsoft.com/office/word/2018/wordml" xmlns:w16se="http://schemas.microsoft.com/office/word/2015/wordml/symex" xmlns:wpg="http://schemas.microsoft.com/office/word/2010/wordprocessingGroup" xmlns:wpi="http://schemas.microsoft.com/office/word/2010/wordprocessingInk" xmlns:wne="http://schemas.microsoft.com/office/word/2006/wordml" xmlns:wps="http://schemas.microsoft.com/office/word/2010/wordprocessingShape" mc:Ignorable="w14 w15 w16se w16cid w16 w16cex wp14">
   <w:endnote w:type="separator" w:id="-1">
     <w:p>
       <w:r>
@@ -11656,7 +10734,7 @@
 </file>
 
 <file path=word/footer1.xml><?xml version="1.0" encoding="utf-8"?>
-<w:ftr xmlns:wpc="http://schemas.microsoft.com/office/word/2010/wordprocessingCanvas" xmlns:cx="http://schemas.microsoft.com/office/drawing/2014/chartex" xmlns:cx1="http://schemas.microsoft.com/office/drawing/2015/9/8/chartex" xmlns:cx2="http://schemas.microsoft.com/office/drawing/2015/10/21/chartex" xmlns:cx3="http://schemas.microsoft.com/office/drawing/2016/5/9/chartex" xmlns:cx4="http://schemas.microsoft.com/office/drawing/2016/5/10/chartex" xmlns:cx5="http://schemas.microsoft.com/office/drawing/2016/5/11/chartex" xmlns:cx6="http://schemas.microsoft.com/office/drawing/2016/5/12/chartex" xmlns:cx7="http://schemas.microsoft.com/office/drawing/2016/5/13/chartex" xmlns:cx8="http://schemas.microsoft.com/office/drawing/2016/5/14/chartex" xmlns:mc="http://schemas.openxmlformats.org/markup-compatibility/2006" xmlns:aink="http://schemas.microsoft.com/office/drawing/2016/ink" xmlns:am3d="http://schemas.microsoft.com/office/drawing/2017/model3d" xmlns:o="urn:schemas-microsoft-com:office:office" xmlns:r="http://schemas.openxmlformats.org/officeDocument/2006/relationships" xmlns:m="http://schemas.openxmlformats.org/officeDocument/2006/math" xmlns:v="urn:schemas-microsoft-com:vml" xmlns:wp14="http://schemas.microsoft.com/office/word/2010/wordprocessingDrawing" xmlns:wp="http://schemas.openxmlformats.org/drawingml/2006/wordprocessingDrawing" xmlns:w10="urn:schemas-microsoft-com:office:word" xmlns:w="http://schemas.openxmlformats.org/wordprocessingml/2006/main" xmlns:w14="http://schemas.microsoft.com/office/word/2010/wordml" xmlns:w15="http://schemas.microsoft.com/office/word/2012/wordml" xmlns:w16cex="http://schemas.microsoft.com/office/word/2018/wordml/cex" xmlns:w16cid="http://schemas.microsoft.com/office/word/2016/wordml/cid" xmlns:w16="http://schemas.microsoft.com/office/word/2018/wordml" xmlns:w16sdtdh="http://schemas.microsoft.com/office/word/2020/wordml/sdtdatahash" xmlns:w16se="http://schemas.microsoft.com/office/word/2015/wordml/symex" xmlns:wpg="http://schemas.microsoft.com/office/word/2010/wordprocessingGroup" xmlns:wpi="http://schemas.microsoft.com/office/word/2010/wordprocessingInk" xmlns:wne="http://schemas.microsoft.com/office/word/2006/wordml" xmlns:wps="http://schemas.microsoft.com/office/word/2010/wordprocessingShape" mc:Ignorable="w14 w15 w16se w16cid w16 w16cex w16sdtdh wp14">
+<w:ftr xmlns:wpc="http://schemas.microsoft.com/office/word/2010/wordprocessingCanvas" xmlns:cx="http://schemas.microsoft.com/office/drawing/2014/chartex" xmlns:cx1="http://schemas.microsoft.com/office/drawing/2015/9/8/chartex" xmlns:cx2="http://schemas.microsoft.com/office/drawing/2015/10/21/chartex" xmlns:cx3="http://schemas.microsoft.com/office/drawing/2016/5/9/chartex" xmlns:cx4="http://schemas.microsoft.com/office/drawing/2016/5/10/chartex" xmlns:cx5="http://schemas.microsoft.com/office/drawing/2016/5/11/chartex" xmlns:cx6="http://schemas.microsoft.com/office/drawing/2016/5/12/chartex" xmlns:cx7="http://schemas.microsoft.com/office/drawing/2016/5/13/chartex" xmlns:cx8="http://schemas.microsoft.com/office/drawing/2016/5/14/chartex" xmlns:mc="http://schemas.openxmlformats.org/markup-compatibility/2006" xmlns:aink="http://schemas.microsoft.com/office/drawing/2016/ink" xmlns:am3d="http://schemas.microsoft.com/office/drawing/2017/model3d" xmlns:o="urn:schemas-microsoft-com:office:office" xmlns:r="http://schemas.openxmlformats.org/officeDocument/2006/relationships" xmlns:m="http://schemas.openxmlformats.org/officeDocument/2006/math" xmlns:v="urn:schemas-microsoft-com:vml" xmlns:wp14="http://schemas.microsoft.com/office/word/2010/wordprocessingDrawing" xmlns:wp="http://schemas.openxmlformats.org/drawingml/2006/wordprocessingDrawing" xmlns:w10="urn:schemas-microsoft-com:office:word" xmlns:w="http://schemas.openxmlformats.org/wordprocessingml/2006/main" xmlns:w14="http://schemas.microsoft.com/office/word/2010/wordml" xmlns:w15="http://schemas.microsoft.com/office/word/2012/wordml" xmlns:w16cex="http://schemas.microsoft.com/office/word/2018/wordml/cex" xmlns:w16cid="http://schemas.microsoft.com/office/word/2016/wordml/cid" xmlns:w16="http://schemas.microsoft.com/office/word/2018/wordml" xmlns:w16se="http://schemas.microsoft.com/office/word/2015/wordml/symex" xmlns:wpg="http://schemas.microsoft.com/office/word/2010/wordprocessingGroup" xmlns:wpi="http://schemas.microsoft.com/office/word/2010/wordprocessingInk" xmlns:wne="http://schemas.microsoft.com/office/word/2006/wordml" xmlns:wps="http://schemas.microsoft.com/office/word/2010/wordprocessingShape" mc:Ignorable="w14 w15 w16se w16cid w16 w16cex wp14">
   <w:p>
     <w:pPr>
       <w:pBdr>
@@ -11722,7 +10800,7 @@
 </file>
 
 <file path=word/footer2.xml><?xml version="1.0" encoding="utf-8"?>
-<w:ftr xmlns:wpc="http://schemas.microsoft.com/office/word/2010/wordprocessingCanvas" xmlns:cx="http://schemas.microsoft.com/office/drawing/2014/chartex" xmlns:cx1="http://schemas.microsoft.com/office/drawing/2015/9/8/chartex" xmlns:cx2="http://schemas.microsoft.com/office/drawing/2015/10/21/chartex" xmlns:cx3="http://schemas.microsoft.com/office/drawing/2016/5/9/chartex" xmlns:cx4="http://schemas.microsoft.com/office/drawing/2016/5/10/chartex" xmlns:cx5="http://schemas.microsoft.com/office/drawing/2016/5/11/chartex" xmlns:cx6="http://schemas.microsoft.com/office/drawing/2016/5/12/chartex" xmlns:cx7="http://schemas.microsoft.com/office/drawing/2016/5/13/chartex" xmlns:cx8="http://schemas.microsoft.com/office/drawing/2016/5/14/chartex" xmlns:mc="http://schemas.openxmlformats.org/markup-compatibility/2006" xmlns:aink="http://schemas.microsoft.com/office/drawing/2016/ink" xmlns:am3d="http://schemas.microsoft.com/office/drawing/2017/model3d" xmlns:o="urn:schemas-microsoft-com:office:office" xmlns:r="http://schemas.openxmlformats.org/officeDocument/2006/relationships" xmlns:m="http://schemas.openxmlformats.org/officeDocument/2006/math" xmlns:v="urn:schemas-microsoft-com:vml" xmlns:wp14="http://schemas.microsoft.com/office/word/2010/wordprocessingDrawing" xmlns:wp="http://schemas.openxmlformats.org/drawingml/2006/wordprocessingDrawing" xmlns:w10="urn:schemas-microsoft-com:office:word" xmlns:w="http://schemas.openxmlformats.org/wordprocessingml/2006/main" xmlns:w14="http://schemas.microsoft.com/office/word/2010/wordml" xmlns:w15="http://schemas.microsoft.com/office/word/2012/wordml" xmlns:w16cex="http://schemas.microsoft.com/office/word/2018/wordml/cex" xmlns:w16cid="http://schemas.microsoft.com/office/word/2016/wordml/cid" xmlns:w16="http://schemas.microsoft.com/office/word/2018/wordml" xmlns:w16sdtdh="http://schemas.microsoft.com/office/word/2020/wordml/sdtdatahash" xmlns:w16se="http://schemas.microsoft.com/office/word/2015/wordml/symex" xmlns:wpg="http://schemas.microsoft.com/office/word/2010/wordprocessingGroup" xmlns:wpi="http://schemas.microsoft.com/office/word/2010/wordprocessingInk" xmlns:wne="http://schemas.microsoft.com/office/word/2006/wordml" xmlns:wps="http://schemas.microsoft.com/office/word/2010/wordprocessingShape" mc:Ignorable="w14 w15 w16se w16cid w16 w16cex w16sdtdh wp14">
+<w:ftr xmlns:wpc="http://schemas.microsoft.com/office/word/2010/wordprocessingCanvas" xmlns:cx="http://schemas.microsoft.com/office/drawing/2014/chartex" xmlns:cx1="http://schemas.microsoft.com/office/drawing/2015/9/8/chartex" xmlns:cx2="http://schemas.microsoft.com/office/drawing/2015/10/21/chartex" xmlns:cx3="http://schemas.microsoft.com/office/drawing/2016/5/9/chartex" xmlns:cx4="http://schemas.microsoft.com/office/drawing/2016/5/10/chartex" xmlns:cx5="http://schemas.microsoft.com/office/drawing/2016/5/11/chartex" xmlns:cx6="http://schemas.microsoft.com/office/drawing/2016/5/12/chartex" xmlns:cx7="http://schemas.microsoft.com/office/drawing/2016/5/13/chartex" xmlns:cx8="http://schemas.microsoft.com/office/drawing/2016/5/14/chartex" xmlns:mc="http://schemas.openxmlformats.org/markup-compatibility/2006" xmlns:aink="http://schemas.microsoft.com/office/drawing/2016/ink" xmlns:am3d="http://schemas.microsoft.com/office/drawing/2017/model3d" xmlns:o="urn:schemas-microsoft-com:office:office" xmlns:r="http://schemas.openxmlformats.org/officeDocument/2006/relationships" xmlns:m="http://schemas.openxmlformats.org/officeDocument/2006/math" xmlns:v="urn:schemas-microsoft-com:vml" xmlns:wp14="http://schemas.microsoft.com/office/word/2010/wordprocessingDrawing" xmlns:wp="http://schemas.openxmlformats.org/drawingml/2006/wordprocessingDrawing" xmlns:w10="urn:schemas-microsoft-com:office:word" xmlns:w="http://schemas.openxmlformats.org/wordprocessingml/2006/main" xmlns:w14="http://schemas.microsoft.com/office/word/2010/wordml" xmlns:w15="http://schemas.microsoft.com/office/word/2012/wordml" xmlns:w16cex="http://schemas.microsoft.com/office/word/2018/wordml/cex" xmlns:w16cid="http://schemas.microsoft.com/office/word/2016/wordml/cid" xmlns:w16="http://schemas.microsoft.com/office/word/2018/wordml" xmlns:w16se="http://schemas.microsoft.com/office/word/2015/wordml/symex" xmlns:wpg="http://schemas.microsoft.com/office/word/2010/wordprocessingGroup" xmlns:wpi="http://schemas.microsoft.com/office/word/2010/wordprocessingInk" xmlns:wne="http://schemas.microsoft.com/office/word/2006/wordml" xmlns:wps="http://schemas.microsoft.com/office/word/2010/wordprocessingShape" mc:Ignorable="w14 w15 w16se w16cid w16 w16cex wp14">
   <w:p>
     <w:pPr>
       <w:pBdr>
@@ -11795,7 +10873,7 @@
 </file>
 
 <file path=word/footer3.xml><?xml version="1.0" encoding="utf-8"?>
-<w:ftr xmlns:wpc="http://schemas.microsoft.com/office/word/2010/wordprocessingCanvas" xmlns:cx="http://schemas.microsoft.com/office/drawing/2014/chartex" xmlns:cx1="http://schemas.microsoft.com/office/drawing/2015/9/8/chartex" xmlns:cx2="http://schemas.microsoft.com/office/drawing/2015/10/21/chartex" xmlns:cx3="http://schemas.microsoft.com/office/drawing/2016/5/9/chartex" xmlns:cx4="http://schemas.microsoft.com/office/drawing/2016/5/10/chartex" xmlns:cx5="http://schemas.microsoft.com/office/drawing/2016/5/11/chartex" xmlns:cx6="http://schemas.microsoft.com/office/drawing/2016/5/12/chartex" xmlns:cx7="http://schemas.microsoft.com/office/drawing/2016/5/13/chartex" xmlns:cx8="http://schemas.microsoft.com/office/drawing/2016/5/14/chartex" xmlns:mc="http://schemas.openxmlformats.org/markup-compatibility/2006" xmlns:aink="http://schemas.microsoft.com/office/drawing/2016/ink" xmlns:am3d="http://schemas.microsoft.com/office/drawing/2017/model3d" xmlns:o="urn:schemas-microsoft-com:office:office" xmlns:r="http://schemas.openxmlformats.org/officeDocument/2006/relationships" xmlns:m="http://schemas.openxmlformats.org/officeDocument/2006/math" xmlns:v="urn:schemas-microsoft-com:vml" xmlns:wp14="http://schemas.microsoft.com/office/word/2010/wordprocessingDrawing" xmlns:wp="http://schemas.openxmlformats.org/drawingml/2006/wordprocessingDrawing" xmlns:w10="urn:schemas-microsoft-com:office:word" xmlns:w="http://schemas.openxmlformats.org/wordprocessingml/2006/main" xmlns:w14="http://schemas.microsoft.com/office/word/2010/wordml" xmlns:w15="http://schemas.microsoft.com/office/word/2012/wordml" xmlns:w16cex="http://schemas.microsoft.com/office/word/2018/wordml/cex" xmlns:w16cid="http://schemas.microsoft.com/office/word/2016/wordml/cid" xmlns:w16="http://schemas.microsoft.com/office/word/2018/wordml" xmlns:w16sdtdh="http://schemas.microsoft.com/office/word/2020/wordml/sdtdatahash" xmlns:w16se="http://schemas.microsoft.com/office/word/2015/wordml/symex" xmlns:wpg="http://schemas.microsoft.com/office/word/2010/wordprocessingGroup" xmlns:wpi="http://schemas.microsoft.com/office/word/2010/wordprocessingInk" xmlns:wne="http://schemas.microsoft.com/office/word/2006/wordml" xmlns:wps="http://schemas.microsoft.com/office/word/2010/wordprocessingShape" mc:Ignorable="w14 w15 w16se w16cid w16 w16cex w16sdtdh wp14">
+<w:ftr xmlns:wpc="http://schemas.microsoft.com/office/word/2010/wordprocessingCanvas" xmlns:cx="http://schemas.microsoft.com/office/drawing/2014/chartex" xmlns:cx1="http://schemas.microsoft.com/office/drawing/2015/9/8/chartex" xmlns:cx2="http://schemas.microsoft.com/office/drawing/2015/10/21/chartex" xmlns:cx3="http://schemas.microsoft.com/office/drawing/2016/5/9/chartex" xmlns:cx4="http://schemas.microsoft.com/office/drawing/2016/5/10/chartex" xmlns:cx5="http://schemas.microsoft.com/office/drawing/2016/5/11/chartex" xmlns:cx6="http://schemas.microsoft.com/office/drawing/2016/5/12/chartex" xmlns:cx7="http://schemas.microsoft.com/office/drawing/2016/5/13/chartex" xmlns:cx8="http://schemas.microsoft.com/office/drawing/2016/5/14/chartex" xmlns:mc="http://schemas.openxmlformats.org/markup-compatibility/2006" xmlns:aink="http://schemas.microsoft.com/office/drawing/2016/ink" xmlns:am3d="http://schemas.microsoft.com/office/drawing/2017/model3d" xmlns:o="urn:schemas-microsoft-com:office:office" xmlns:r="http://schemas.openxmlformats.org/officeDocument/2006/relationships" xmlns:m="http://schemas.openxmlformats.org/officeDocument/2006/math" xmlns:v="urn:schemas-microsoft-com:vml" xmlns:wp14="http://schemas.microsoft.com/office/word/2010/wordprocessingDrawing" xmlns:wp="http://schemas.openxmlformats.org/drawingml/2006/wordprocessingDrawing" xmlns:w10="urn:schemas-microsoft-com:office:word" xmlns:w="http://schemas.openxmlformats.org/wordprocessingml/2006/main" xmlns:w14="http://schemas.microsoft.com/office/word/2010/wordml" xmlns:w15="http://schemas.microsoft.com/office/word/2012/wordml" xmlns:w16cex="http://schemas.microsoft.com/office/word/2018/wordml/cex" xmlns:w16cid="http://schemas.microsoft.com/office/word/2016/wordml/cid" xmlns:w16="http://schemas.microsoft.com/office/word/2018/wordml" xmlns:w16se="http://schemas.microsoft.com/office/word/2015/wordml/symex" xmlns:wpg="http://schemas.microsoft.com/office/word/2010/wordprocessingGroup" xmlns:wpi="http://schemas.microsoft.com/office/word/2010/wordprocessingInk" xmlns:wne="http://schemas.microsoft.com/office/word/2006/wordml" xmlns:wps="http://schemas.microsoft.com/office/word/2010/wordprocessingShape" mc:Ignorable="w14 w15 w16se w16cid w16 w16cex wp14">
   <w:p>
     <w:pPr>
       <w:pBdr>
@@ -11869,7 +10947,7 @@
 </file>
 
 <file path=word/footer4.xml><?xml version="1.0" encoding="utf-8"?>
-<w:ftr xmlns:wpc="http://schemas.microsoft.com/office/word/2010/wordprocessingCanvas" xmlns:cx="http://schemas.microsoft.com/office/drawing/2014/chartex" xmlns:cx1="http://schemas.microsoft.com/office/drawing/2015/9/8/chartex" xmlns:cx2="http://schemas.microsoft.com/office/drawing/2015/10/21/chartex" xmlns:cx3="http://schemas.microsoft.com/office/drawing/2016/5/9/chartex" xmlns:cx4="http://schemas.microsoft.com/office/drawing/2016/5/10/chartex" xmlns:cx5="http://schemas.microsoft.com/office/drawing/2016/5/11/chartex" xmlns:cx6="http://schemas.microsoft.com/office/drawing/2016/5/12/chartex" xmlns:cx7="http://schemas.microsoft.com/office/drawing/2016/5/13/chartex" xmlns:cx8="http://schemas.microsoft.com/office/drawing/2016/5/14/chartex" xmlns:mc="http://schemas.openxmlformats.org/markup-compatibility/2006" xmlns:aink="http://schemas.microsoft.com/office/drawing/2016/ink" xmlns:am3d="http://schemas.microsoft.com/office/drawing/2017/model3d" xmlns:o="urn:schemas-microsoft-com:office:office" xmlns:r="http://schemas.openxmlformats.org/officeDocument/2006/relationships" xmlns:m="http://schemas.openxmlformats.org/officeDocument/2006/math" xmlns:v="urn:schemas-microsoft-com:vml" xmlns:wp14="http://schemas.microsoft.com/office/word/2010/wordprocessingDrawing" xmlns:wp="http://schemas.openxmlformats.org/drawingml/2006/wordprocessingDrawing" xmlns:w10="urn:schemas-microsoft-com:office:word" xmlns:w="http://schemas.openxmlformats.org/wordprocessingml/2006/main" xmlns:w14="http://schemas.microsoft.com/office/word/2010/wordml" xmlns:w15="http://schemas.microsoft.com/office/word/2012/wordml" xmlns:w16cex="http://schemas.microsoft.com/office/word/2018/wordml/cex" xmlns:w16cid="http://schemas.microsoft.com/office/word/2016/wordml/cid" xmlns:w16="http://schemas.microsoft.com/office/word/2018/wordml" xmlns:w16sdtdh="http://schemas.microsoft.com/office/word/2020/wordml/sdtdatahash" xmlns:w16se="http://schemas.microsoft.com/office/word/2015/wordml/symex" xmlns:wpg="http://schemas.microsoft.com/office/word/2010/wordprocessingGroup" xmlns:wpi="http://schemas.microsoft.com/office/word/2010/wordprocessingInk" xmlns:wne="http://schemas.microsoft.com/office/word/2006/wordml" xmlns:wps="http://schemas.microsoft.com/office/word/2010/wordprocessingShape" mc:Ignorable="w14 w15 w16se w16cid w16 w16cex w16sdtdh wp14">
+<w:ftr xmlns:wpc="http://schemas.microsoft.com/office/word/2010/wordprocessingCanvas" xmlns:cx="http://schemas.microsoft.com/office/drawing/2014/chartex" xmlns:cx1="http://schemas.microsoft.com/office/drawing/2015/9/8/chartex" xmlns:cx2="http://schemas.microsoft.com/office/drawing/2015/10/21/chartex" xmlns:cx3="http://schemas.microsoft.com/office/drawing/2016/5/9/chartex" xmlns:cx4="http://schemas.microsoft.com/office/drawing/2016/5/10/chartex" xmlns:cx5="http://schemas.microsoft.com/office/drawing/2016/5/11/chartex" xmlns:cx6="http://schemas.microsoft.com/office/drawing/2016/5/12/chartex" xmlns:cx7="http://schemas.microsoft.com/office/drawing/2016/5/13/chartex" xmlns:cx8="http://schemas.microsoft.com/office/drawing/2016/5/14/chartex" xmlns:mc="http://schemas.openxmlformats.org/markup-compatibility/2006" xmlns:aink="http://schemas.microsoft.com/office/drawing/2016/ink" xmlns:am3d="http://schemas.microsoft.com/office/drawing/2017/model3d" xmlns:o="urn:schemas-microsoft-com:office:office" xmlns:r="http://schemas.openxmlformats.org/officeDocument/2006/relationships" xmlns:m="http://schemas.openxmlformats.org/officeDocument/2006/math" xmlns:v="urn:schemas-microsoft-com:vml" xmlns:wp14="http://schemas.microsoft.com/office/word/2010/wordprocessingDrawing" xmlns:wp="http://schemas.openxmlformats.org/drawingml/2006/wordprocessingDrawing" xmlns:w10="urn:schemas-microsoft-com:office:word" xmlns:w="http://schemas.openxmlformats.org/wordprocessingml/2006/main" xmlns:w14="http://schemas.microsoft.com/office/word/2010/wordml" xmlns:w15="http://schemas.microsoft.com/office/word/2012/wordml" xmlns:w16cex="http://schemas.microsoft.com/office/word/2018/wordml/cex" xmlns:w16cid="http://schemas.microsoft.com/office/word/2016/wordml/cid" xmlns:w16="http://schemas.microsoft.com/office/word/2018/wordml" xmlns:w16se="http://schemas.microsoft.com/office/word/2015/wordml/symex" xmlns:wpg="http://schemas.microsoft.com/office/word/2010/wordprocessingGroup" xmlns:wpi="http://schemas.microsoft.com/office/word/2010/wordprocessingInk" xmlns:wne="http://schemas.microsoft.com/office/word/2006/wordml" xmlns:wps="http://schemas.microsoft.com/office/word/2010/wordprocessingShape" mc:Ignorable="w14 w15 w16se w16cid w16 w16cex wp14">
   <w:p>
     <w:pPr>
       <w:pBdr>
@@ -11943,7 +11021,7 @@
 </file>
 
 <file path=word/footnotes.xml><?xml version="1.0" encoding="utf-8"?>
-<w:footnotes xmlns:wpc="http://schemas.microsoft.com/office/word/2010/wordprocessingCanvas" xmlns:cx="http://schemas.microsoft.com/office/drawing/2014/chartex" xmlns:cx1="http://schemas.microsoft.com/office/drawing/2015/9/8/chartex" xmlns:cx2="http://schemas.microsoft.com/office/drawing/2015/10/21/chartex" xmlns:cx3="http://schemas.microsoft.com/office/drawing/2016/5/9/chartex" xmlns:cx4="http://schemas.microsoft.com/office/drawing/2016/5/10/chartex" xmlns:cx5="http://schemas.microsoft.com/office/drawing/2016/5/11/chartex" xmlns:cx6="http://schemas.microsoft.com/office/drawing/2016/5/12/chartex" xmlns:cx7="http://schemas.microsoft.com/office/drawing/2016/5/13/chartex" xmlns:cx8="http://schemas.microsoft.com/office/drawing/2016/5/14/chartex" xmlns:mc="http://schemas.openxmlformats.org/markup-compatibility/2006" xmlns:aink="http://schemas.microsoft.com/office/drawing/2016/ink" xmlns:am3d="http://schemas.microsoft.com/office/drawing/2017/model3d" xmlns:o="urn:schemas-microsoft-com:office:office" xmlns:r="http://schemas.openxmlformats.org/officeDocument/2006/relationships" xmlns:m="http://schemas.openxmlformats.org/officeDocument/2006/math" xmlns:v="urn:schemas-microsoft-com:vml" xmlns:wp14="http://schemas.microsoft.com/office/word/2010/wordprocessingDrawing" xmlns:wp="http://schemas.openxmlformats.org/drawingml/2006/wordprocessingDrawing" xmlns:w10="urn:schemas-microsoft-com:office:word" xmlns:w="http://schemas.openxmlformats.org/wordprocessingml/2006/main" xmlns:w14="http://schemas.microsoft.com/office/word/2010/wordml" xmlns:w15="http://schemas.microsoft.com/office/word/2012/wordml" xmlns:w16cex="http://schemas.microsoft.com/office/word/2018/wordml/cex" xmlns:w16cid="http://schemas.microsoft.com/office/word/2016/wordml/cid" xmlns:w16="http://schemas.microsoft.com/office/word/2018/wordml" xmlns:w16sdtdh="http://schemas.microsoft.com/office/word/2020/wordml/sdtdatahash" xmlns:w16se="http://schemas.microsoft.com/office/word/2015/wordml/symex" xmlns:wpg="http://schemas.microsoft.com/office/word/2010/wordprocessingGroup" xmlns:wpi="http://schemas.microsoft.com/office/word/2010/wordprocessingInk" xmlns:wne="http://schemas.microsoft.com/office/word/2006/wordml" xmlns:wps="http://schemas.microsoft.com/office/word/2010/wordprocessingShape" mc:Ignorable="w14 w15 w16se w16cid w16 w16cex w16sdtdh wp14">
+<w:footnotes xmlns:wpc="http://schemas.microsoft.com/office/word/2010/wordprocessingCanvas" xmlns:cx="http://schemas.microsoft.com/office/drawing/2014/chartex" xmlns:cx1="http://schemas.microsoft.com/office/drawing/2015/9/8/chartex" xmlns:cx2="http://schemas.microsoft.com/office/drawing/2015/10/21/chartex" xmlns:cx3="http://schemas.microsoft.com/office/drawing/2016/5/9/chartex" xmlns:cx4="http://schemas.microsoft.com/office/drawing/2016/5/10/chartex" xmlns:cx5="http://schemas.microsoft.com/office/drawing/2016/5/11/chartex" xmlns:cx6="http://schemas.microsoft.com/office/drawing/2016/5/12/chartex" xmlns:cx7="http://schemas.microsoft.com/office/drawing/2016/5/13/chartex" xmlns:cx8="http://schemas.microsoft.com/office/drawing/2016/5/14/chartex" xmlns:mc="http://schemas.openxmlformats.org/markup-compatibility/2006" xmlns:aink="http://schemas.microsoft.com/office/drawing/2016/ink" xmlns:am3d="http://schemas.microsoft.com/office/drawing/2017/model3d" xmlns:o="urn:schemas-microsoft-com:office:office" xmlns:r="http://schemas.openxmlformats.org/officeDocument/2006/relationships" xmlns:m="http://schemas.openxmlformats.org/officeDocument/2006/math" xmlns:v="urn:schemas-microsoft-com:vml" xmlns:wp14="http://schemas.microsoft.com/office/word/2010/wordprocessingDrawing" xmlns:wp="http://schemas.openxmlformats.org/drawingml/2006/wordprocessingDrawing" xmlns:w10="urn:schemas-microsoft-com:office:word" xmlns:w="http://schemas.openxmlformats.org/wordprocessingml/2006/main" xmlns:w14="http://schemas.microsoft.com/office/word/2010/wordml" xmlns:w15="http://schemas.microsoft.com/office/word/2012/wordml" xmlns:w16cex="http://schemas.microsoft.com/office/word/2018/wordml/cex" xmlns:w16cid="http://schemas.microsoft.com/office/word/2016/wordml/cid" xmlns:w16="http://schemas.microsoft.com/office/word/2018/wordml" xmlns:w16se="http://schemas.microsoft.com/office/word/2015/wordml/symex" xmlns:wpg="http://schemas.microsoft.com/office/word/2010/wordprocessingGroup" xmlns:wpi="http://schemas.microsoft.com/office/word/2010/wordprocessingInk" xmlns:wne="http://schemas.microsoft.com/office/word/2006/wordml" xmlns:wps="http://schemas.microsoft.com/office/word/2010/wordprocessingShape" mc:Ignorable="w14 w15 w16se w16cid w16 w16cex wp14">
   <w:footnote w:type="separator" w:id="-1">
     <w:p>
       <w:r>
@@ -11962,7 +11040,7 @@
 </file>
 
 <file path=word/header1.xml><?xml version="1.0" encoding="utf-8"?>
-<w:hdr xmlns:wpc="http://schemas.microsoft.com/office/word/2010/wordprocessingCanvas" xmlns:cx="http://schemas.microsoft.com/office/drawing/2014/chartex" xmlns:cx1="http://schemas.microsoft.com/office/drawing/2015/9/8/chartex" xmlns:cx2="http://schemas.microsoft.com/office/drawing/2015/10/21/chartex" xmlns:cx3="http://schemas.microsoft.com/office/drawing/2016/5/9/chartex" xmlns:cx4="http://schemas.microsoft.com/office/drawing/2016/5/10/chartex" xmlns:cx5="http://schemas.microsoft.com/office/drawing/2016/5/11/chartex" xmlns:cx6="http://schemas.microsoft.com/office/drawing/2016/5/12/chartex" xmlns:cx7="http://schemas.microsoft.com/office/drawing/2016/5/13/chartex" xmlns:cx8="http://schemas.microsoft.com/office/drawing/2016/5/14/chartex" xmlns:mc="http://schemas.openxmlformats.org/markup-compatibility/2006" xmlns:aink="http://schemas.microsoft.com/office/drawing/2016/ink" xmlns:am3d="http://schemas.microsoft.com/office/drawing/2017/model3d" xmlns:o="urn:schemas-microsoft-com:office:office" xmlns:r="http://schemas.openxmlformats.org/officeDocument/2006/relationships" xmlns:m="http://schemas.openxmlformats.org/officeDocument/2006/math" xmlns:v="urn:schemas-microsoft-com:vml" xmlns:wp14="http://schemas.microsoft.com/office/word/2010/wordprocessingDrawing" xmlns:wp="http://schemas.openxmlformats.org/drawingml/2006/wordprocessingDrawing" xmlns:w10="urn:schemas-microsoft-com:office:word" xmlns:w="http://schemas.openxmlformats.org/wordprocessingml/2006/main" xmlns:w14="http://schemas.microsoft.com/office/word/2010/wordml" xmlns:w15="http://schemas.microsoft.com/office/word/2012/wordml" xmlns:w16cex="http://schemas.microsoft.com/office/word/2018/wordml/cex" xmlns:w16cid="http://schemas.microsoft.com/office/word/2016/wordml/cid" xmlns:w16="http://schemas.microsoft.com/office/word/2018/wordml" xmlns:w16sdtdh="http://schemas.microsoft.com/office/word/2020/wordml/sdtdatahash" xmlns:w16se="http://schemas.microsoft.com/office/word/2015/wordml/symex" xmlns:wpg="http://schemas.microsoft.com/office/word/2010/wordprocessingGroup" xmlns:wpi="http://schemas.microsoft.com/office/word/2010/wordprocessingInk" xmlns:wne="http://schemas.microsoft.com/office/word/2006/wordml" xmlns:wps="http://schemas.microsoft.com/office/word/2010/wordprocessingShape" mc:Ignorable="w14 w15 w16se w16cid w16 w16cex w16sdtdh wp14">
+<w:hdr xmlns:wpc="http://schemas.microsoft.com/office/word/2010/wordprocessingCanvas" xmlns:cx="http://schemas.microsoft.com/office/drawing/2014/chartex" xmlns:cx1="http://schemas.microsoft.com/office/drawing/2015/9/8/chartex" xmlns:cx2="http://schemas.microsoft.com/office/drawing/2015/10/21/chartex" xmlns:cx3="http://schemas.microsoft.com/office/drawing/2016/5/9/chartex" xmlns:cx4="http://schemas.microsoft.com/office/drawing/2016/5/10/chartex" xmlns:cx5="http://schemas.microsoft.com/office/drawing/2016/5/11/chartex" xmlns:cx6="http://schemas.microsoft.com/office/drawing/2016/5/12/chartex" xmlns:cx7="http://schemas.microsoft.com/office/drawing/2016/5/13/chartex" xmlns:cx8="http://schemas.microsoft.com/office/drawing/2016/5/14/chartex" xmlns:mc="http://schemas.openxmlformats.org/markup-compatibility/2006" xmlns:aink="http://schemas.microsoft.com/office/drawing/2016/ink" xmlns:am3d="http://schemas.microsoft.com/office/drawing/2017/model3d" xmlns:o="urn:schemas-microsoft-com:office:office" xmlns:r="http://schemas.openxmlformats.org/officeDocument/2006/relationships" xmlns:m="http://schemas.openxmlformats.org/officeDocument/2006/math" xmlns:v="urn:schemas-microsoft-com:vml" xmlns:wp14="http://schemas.microsoft.com/office/word/2010/wordprocessingDrawing" xmlns:wp="http://schemas.openxmlformats.org/drawingml/2006/wordprocessingDrawing" xmlns:w10="urn:schemas-microsoft-com:office:word" xmlns:w="http://schemas.openxmlformats.org/wordprocessingml/2006/main" xmlns:w14="http://schemas.microsoft.com/office/word/2010/wordml" xmlns:w15="http://schemas.microsoft.com/office/word/2012/wordml" xmlns:w16cex="http://schemas.microsoft.com/office/word/2018/wordml/cex" xmlns:w16cid="http://schemas.microsoft.com/office/word/2016/wordml/cid" xmlns:w16="http://schemas.microsoft.com/office/word/2018/wordml" xmlns:w16se="http://schemas.microsoft.com/office/word/2015/wordml/symex" xmlns:wpg="http://schemas.microsoft.com/office/word/2010/wordprocessingGroup" xmlns:wpi="http://schemas.microsoft.com/office/word/2010/wordprocessingInk" xmlns:wne="http://schemas.microsoft.com/office/word/2006/wordml" xmlns:wps="http://schemas.microsoft.com/office/word/2010/wordprocessingShape" mc:Ignorable="w14 w15 w16se w16cid w16 w16cex wp14">
   <w:p>
     <w:pPr>
       <w:pBdr>
@@ -11985,7 +11063,7 @@
 </file>
 
 <file path=word/header2.xml><?xml version="1.0" encoding="utf-8"?>
-<w:hdr xmlns:wpc="http://schemas.microsoft.com/office/word/2010/wordprocessingCanvas" xmlns:cx="http://schemas.microsoft.com/office/drawing/2014/chartex" xmlns:cx1="http://schemas.microsoft.com/office/drawing/2015/9/8/chartex" xmlns:cx2="http://schemas.microsoft.com/office/drawing/2015/10/21/chartex" xmlns:cx3="http://schemas.microsoft.com/office/drawing/2016/5/9/chartex" xmlns:cx4="http://schemas.microsoft.com/office/drawing/2016/5/10/chartex" xmlns:cx5="http://schemas.microsoft.com/office/drawing/2016/5/11/chartex" xmlns:cx6="http://schemas.microsoft.com/office/drawing/2016/5/12/chartex" xmlns:cx7="http://schemas.microsoft.com/office/drawing/2016/5/13/chartex" xmlns:cx8="http://schemas.microsoft.com/office/drawing/2016/5/14/chartex" xmlns:mc="http://schemas.openxmlformats.org/markup-compatibility/2006" xmlns:aink="http://schemas.microsoft.com/office/drawing/2016/ink" xmlns:am3d="http://schemas.microsoft.com/office/drawing/2017/model3d" xmlns:o="urn:schemas-microsoft-com:office:office" xmlns:r="http://schemas.openxmlformats.org/officeDocument/2006/relationships" xmlns:m="http://schemas.openxmlformats.org/officeDocument/2006/math" xmlns:v="urn:schemas-microsoft-com:vml" xmlns:wp14="http://schemas.microsoft.com/office/word/2010/wordprocessingDrawing" xmlns:wp="http://schemas.openxmlformats.org/drawingml/2006/wordprocessingDrawing" xmlns:w10="urn:schemas-microsoft-com:office:word" xmlns:w="http://schemas.openxmlformats.org/wordprocessingml/2006/main" xmlns:w14="http://schemas.microsoft.com/office/word/2010/wordml" xmlns:w15="http://schemas.microsoft.com/office/word/2012/wordml" xmlns:w16cex="http://schemas.microsoft.com/office/word/2018/wordml/cex" xmlns:w16cid="http://schemas.microsoft.com/office/word/2016/wordml/cid" xmlns:w16="http://schemas.microsoft.com/office/word/2018/wordml" xmlns:w16sdtdh="http://schemas.microsoft.com/office/word/2020/wordml/sdtdatahash" xmlns:w16se="http://schemas.microsoft.com/office/word/2015/wordml/symex" xmlns:wpg="http://schemas.microsoft.com/office/word/2010/wordprocessingGroup" xmlns:wpi="http://schemas.microsoft.com/office/word/2010/wordprocessingInk" xmlns:wne="http://schemas.microsoft.com/office/word/2006/wordml" xmlns:wps="http://schemas.microsoft.com/office/word/2010/wordprocessingShape" mc:Ignorable="w14 w15 w16se w16cid w16 w16cex w16sdtdh wp14">
+<w:hdr xmlns:wpc="http://schemas.microsoft.com/office/word/2010/wordprocessingCanvas" xmlns:cx="http://schemas.microsoft.com/office/drawing/2014/chartex" xmlns:cx1="http://schemas.microsoft.com/office/drawing/2015/9/8/chartex" xmlns:cx2="http://schemas.microsoft.com/office/drawing/2015/10/21/chartex" xmlns:cx3="http://schemas.microsoft.com/office/drawing/2016/5/9/chartex" xmlns:cx4="http://schemas.microsoft.com/office/drawing/2016/5/10/chartex" xmlns:cx5="http://schemas.microsoft.com/office/drawing/2016/5/11/chartex" xmlns:cx6="http://schemas.microsoft.com/office/drawing/2016/5/12/chartex" xmlns:cx7="http://schemas.microsoft.com/office/drawing/2016/5/13/chartex" xmlns:cx8="http://schemas.microsoft.com/office/drawing/2016/5/14/chartex" xmlns:mc="http://schemas.openxmlformats.org/markup-compatibility/2006" xmlns:aink="http://schemas.microsoft.com/office/drawing/2016/ink" xmlns:am3d="http://schemas.microsoft.com/office/drawing/2017/model3d" xmlns:o="urn:schemas-microsoft-com:office:office" xmlns:r="http://schemas.openxmlformats.org/officeDocument/2006/relationships" xmlns:m="http://schemas.openxmlformats.org/officeDocument/2006/math" xmlns:v="urn:schemas-microsoft-com:vml" xmlns:wp14="http://schemas.microsoft.com/office/word/2010/wordprocessingDrawing" xmlns:wp="http://schemas.openxmlformats.org/drawingml/2006/wordprocessingDrawing" xmlns:w10="urn:schemas-microsoft-com:office:word" xmlns:w="http://schemas.openxmlformats.org/wordprocessingml/2006/main" xmlns:w14="http://schemas.microsoft.com/office/word/2010/wordml" xmlns:w15="http://schemas.microsoft.com/office/word/2012/wordml" xmlns:w16cex="http://schemas.microsoft.com/office/word/2018/wordml/cex" xmlns:w16cid="http://schemas.microsoft.com/office/word/2016/wordml/cid" xmlns:w16="http://schemas.microsoft.com/office/word/2018/wordml" xmlns:w16se="http://schemas.microsoft.com/office/word/2015/wordml/symex" xmlns:wpg="http://schemas.microsoft.com/office/word/2010/wordprocessingGroup" xmlns:wpi="http://schemas.microsoft.com/office/word/2010/wordprocessingInk" xmlns:wne="http://schemas.microsoft.com/office/word/2006/wordml" xmlns:wps="http://schemas.microsoft.com/office/word/2010/wordprocessingShape" mc:Ignorable="w14 w15 w16se w16cid w16 w16cex wp14">
   <w:p>
     <w:pPr>
       <w:pBdr>
@@ -12008,7 +11086,7 @@
 </file>
 
 <file path=word/header3.xml><?xml version="1.0" encoding="utf-8"?>
-<w:hdr xmlns:wpc="http://schemas.microsoft.com/office/word/2010/wordprocessingCanvas" xmlns:cx="http://schemas.microsoft.com/office/drawing/2014/chartex" xmlns:cx1="http://schemas.microsoft.com/office/drawing/2015/9/8/chartex" xmlns:cx2="http://schemas.microsoft.com/office/drawing/2015/10/21/chartex" xmlns:cx3="http://schemas.microsoft.com/office/drawing/2016/5/9/chartex" xmlns:cx4="http://schemas.microsoft.com/office/drawing/2016/5/10/chartex" xmlns:cx5="http://schemas.microsoft.com/office/drawing/2016/5/11/chartex" xmlns:cx6="http://schemas.microsoft.com/office/drawing/2016/5/12/chartex" xmlns:cx7="http://schemas.microsoft.com/office/drawing/2016/5/13/chartex" xmlns:cx8="http://schemas.microsoft.com/office/drawing/2016/5/14/chartex" xmlns:mc="http://schemas.openxmlformats.org/markup-compatibility/2006" xmlns:aink="http://schemas.microsoft.com/office/drawing/2016/ink" xmlns:am3d="http://schemas.microsoft.com/office/drawing/2017/model3d" xmlns:o="urn:schemas-microsoft-com:office:office" xmlns:r="http://schemas.openxmlformats.org/officeDocument/2006/relationships" xmlns:m="http://schemas.openxmlformats.org/officeDocument/2006/math" xmlns:v="urn:schemas-microsoft-com:vml" xmlns:wp14="http://schemas.microsoft.com/office/word/2010/wordprocessingDrawing" xmlns:wp="http://schemas.openxmlformats.org/drawingml/2006/wordprocessingDrawing" xmlns:w10="urn:schemas-microsoft-com:office:word" xmlns:w="http://schemas.openxmlformats.org/wordprocessingml/2006/main" xmlns:w14="http://schemas.microsoft.com/office/word/2010/wordml" xmlns:w15="http://schemas.microsoft.com/office/word/2012/wordml" xmlns:w16cex="http://schemas.microsoft.com/office/word/2018/wordml/cex" xmlns:w16cid="http://schemas.microsoft.com/office/word/2016/wordml/cid" xmlns:w16="http://schemas.microsoft.com/office/word/2018/wordml" xmlns:w16sdtdh="http://schemas.microsoft.com/office/word/2020/wordml/sdtdatahash" xmlns:w16se="http://schemas.microsoft.com/office/word/2015/wordml/symex" xmlns:wpg="http://schemas.microsoft.com/office/word/2010/wordprocessingGroup" xmlns:wpi="http://schemas.microsoft.com/office/word/2010/wordprocessingInk" xmlns:wne="http://schemas.microsoft.com/office/word/2006/wordml" xmlns:wps="http://schemas.microsoft.com/office/word/2010/wordprocessingShape" mc:Ignorable="w14 w15 w16se w16cid w16 w16cex w16sdtdh wp14">
+<w:hdr xmlns:wpc="http://schemas.microsoft.com/office/word/2010/wordprocessingCanvas" xmlns:cx="http://schemas.microsoft.com/office/drawing/2014/chartex" xmlns:cx1="http://schemas.microsoft.com/office/drawing/2015/9/8/chartex" xmlns:cx2="http://schemas.microsoft.com/office/drawing/2015/10/21/chartex" xmlns:cx3="http://schemas.microsoft.com/office/drawing/2016/5/9/chartex" xmlns:cx4="http://schemas.microsoft.com/office/drawing/2016/5/10/chartex" xmlns:cx5="http://schemas.microsoft.com/office/drawing/2016/5/11/chartex" xmlns:cx6="http://schemas.microsoft.com/office/drawing/2016/5/12/chartex" xmlns:cx7="http://schemas.microsoft.com/office/drawing/2016/5/13/chartex" xmlns:cx8="http://schemas.microsoft.com/office/drawing/2016/5/14/chartex" xmlns:mc="http://schemas.openxmlformats.org/markup-compatibility/2006" xmlns:aink="http://schemas.microsoft.com/office/drawing/2016/ink" xmlns:am3d="http://schemas.microsoft.com/office/drawing/2017/model3d" xmlns:o="urn:schemas-microsoft-com:office:office" xmlns:r="http://schemas.openxmlformats.org/officeDocument/2006/relationships" xmlns:m="http://schemas.openxmlformats.org/officeDocument/2006/math" xmlns:v="urn:schemas-microsoft-com:vml" xmlns:wp14="http://schemas.microsoft.com/office/word/2010/wordprocessingDrawing" xmlns:wp="http://schemas.openxmlformats.org/drawingml/2006/wordprocessingDrawing" xmlns:w10="urn:schemas-microsoft-com:office:word" xmlns:w="http://schemas.openxmlformats.org/wordprocessingml/2006/main" xmlns:w14="http://schemas.microsoft.com/office/word/2010/wordml" xmlns:w15="http://schemas.microsoft.com/office/word/2012/wordml" xmlns:w16cex="http://schemas.microsoft.com/office/word/2018/wordml/cex" xmlns:w16cid="http://schemas.microsoft.com/office/word/2016/wordml/cid" xmlns:w16="http://schemas.microsoft.com/office/word/2018/wordml" xmlns:w16se="http://schemas.microsoft.com/office/word/2015/wordml/symex" xmlns:wpg="http://schemas.microsoft.com/office/word/2010/wordprocessingGroup" xmlns:wpi="http://schemas.microsoft.com/office/word/2010/wordprocessingInk" xmlns:wne="http://schemas.microsoft.com/office/word/2006/wordml" xmlns:wps="http://schemas.microsoft.com/office/word/2010/wordprocessingShape" mc:Ignorable="w14 w15 w16se w16cid w16 w16cex wp14">
   <w:p>
     <w:pPr>
       <w:pBdr>
@@ -12031,7 +11109,7 @@
 </file>
 
 <file path=word/header4.xml><?xml version="1.0" encoding="utf-8"?>
-<w:hdr xmlns:wpc="http://schemas.microsoft.com/office/word/2010/wordprocessingCanvas" xmlns:cx="http://schemas.microsoft.com/office/drawing/2014/chartex" xmlns:cx1="http://schemas.microsoft.com/office/drawing/2015/9/8/chartex" xmlns:cx2="http://schemas.microsoft.com/office/drawing/2015/10/21/chartex" xmlns:cx3="http://schemas.microsoft.com/office/drawing/2016/5/9/chartex" xmlns:cx4="http://schemas.microsoft.com/office/drawing/2016/5/10/chartex" xmlns:cx5="http://schemas.microsoft.com/office/drawing/2016/5/11/chartex" xmlns:cx6="http://schemas.microsoft.com/office/drawing/2016/5/12/chartex" xmlns:cx7="http://schemas.microsoft.com/office/drawing/2016/5/13/chartex" xmlns:cx8="http://schemas.microsoft.com/office/drawing/2016/5/14/chartex" xmlns:mc="http://schemas.openxmlformats.org/markup-compatibility/2006" xmlns:aink="http://schemas.microsoft.com/office/drawing/2016/ink" xmlns:am3d="http://schemas.microsoft.com/office/drawing/2017/model3d" xmlns:o="urn:schemas-microsoft-com:office:office" xmlns:r="http://schemas.openxmlformats.org/officeDocument/2006/relationships" xmlns:m="http://schemas.openxmlformats.org/officeDocument/2006/math" xmlns:v="urn:schemas-microsoft-com:vml" xmlns:wp14="http://schemas.microsoft.com/office/word/2010/wordprocessingDrawing" xmlns:wp="http://schemas.openxmlformats.org/drawingml/2006/wordprocessingDrawing" xmlns:w10="urn:schemas-microsoft-com:office:word" xmlns:w="http://schemas.openxmlformats.org/wordprocessingml/2006/main" xmlns:w14="http://schemas.microsoft.com/office/word/2010/wordml" xmlns:w15="http://schemas.microsoft.com/office/word/2012/wordml" xmlns:w16cex="http://schemas.microsoft.com/office/word/2018/wordml/cex" xmlns:w16cid="http://schemas.microsoft.com/office/word/2016/wordml/cid" xmlns:w16="http://schemas.microsoft.com/office/word/2018/wordml" xmlns:w16sdtdh="http://schemas.microsoft.com/office/word/2020/wordml/sdtdatahash" xmlns:w16se="http://schemas.microsoft.com/office/word/2015/wordml/symex" xmlns:wpg="http://schemas.microsoft.com/office/word/2010/wordprocessingGroup" xmlns:wpi="http://schemas.microsoft.com/office/word/2010/wordprocessingInk" xmlns:wne="http://schemas.microsoft.com/office/word/2006/wordml" xmlns:wps="http://schemas.microsoft.com/office/word/2010/wordprocessingShape" mc:Ignorable="w14 w15 w16se w16cid w16 w16cex w16sdtdh wp14">
+<w:hdr xmlns:wpc="http://schemas.microsoft.com/office/word/2010/wordprocessingCanvas" xmlns:cx="http://schemas.microsoft.com/office/drawing/2014/chartex" xmlns:cx1="http://schemas.microsoft.com/office/drawing/2015/9/8/chartex" xmlns:cx2="http://schemas.microsoft.com/office/drawing/2015/10/21/chartex" xmlns:cx3="http://schemas.microsoft.com/office/drawing/2016/5/9/chartex" xmlns:cx4="http://schemas.microsoft.com/office/drawing/2016/5/10/chartex" xmlns:cx5="http://schemas.microsoft.com/office/drawing/2016/5/11/chartex" xmlns:cx6="http://schemas.microsoft.com/office/drawing/2016/5/12/chartex" xmlns:cx7="http://schemas.microsoft.com/office/drawing/2016/5/13/chartex" xmlns:cx8="http://schemas.microsoft.com/office/drawing/2016/5/14/chartex" xmlns:mc="http://schemas.openxmlformats.org/markup-compatibility/2006" xmlns:aink="http://schemas.microsoft.com/office/drawing/2016/ink" xmlns:am3d="http://schemas.microsoft.com/office/drawing/2017/model3d" xmlns:o="urn:schemas-microsoft-com:office:office" xmlns:r="http://schemas.openxmlformats.org/officeDocument/2006/relationships" xmlns:m="http://schemas.openxmlformats.org/officeDocument/2006/math" xmlns:v="urn:schemas-microsoft-com:vml" xmlns:wp14="http://schemas.microsoft.com/office/word/2010/wordprocessingDrawing" xmlns:wp="http://schemas.openxmlformats.org/drawingml/2006/wordprocessingDrawing" xmlns:w10="urn:schemas-microsoft-com:office:word" xmlns:w="http://schemas.openxmlformats.org/wordprocessingml/2006/main" xmlns:w14="http://schemas.microsoft.com/office/word/2010/wordml" xmlns:w15="http://schemas.microsoft.com/office/word/2012/wordml" xmlns:w16cex="http://schemas.microsoft.com/office/word/2018/wordml/cex" xmlns:w16cid="http://schemas.microsoft.com/office/word/2016/wordml/cid" xmlns:w16="http://schemas.microsoft.com/office/word/2018/wordml" xmlns:w16se="http://schemas.microsoft.com/office/word/2015/wordml/symex" xmlns:wpg="http://schemas.microsoft.com/office/word/2010/wordprocessingGroup" xmlns:wpi="http://schemas.microsoft.com/office/word/2010/wordprocessingInk" xmlns:wne="http://schemas.microsoft.com/office/word/2006/wordml" xmlns:wps="http://schemas.microsoft.com/office/word/2010/wordprocessingShape" mc:Ignorable="w14 w15 w16se w16cid w16 w16cex wp14">
   <w:p>
     <w:pPr>
       <w:pBdr>
@@ -12054,30 +11132,7 @@
 </file>
 
 <file path=word/header5.xml><?xml version="1.0" encoding="utf-8"?>
-<w:hdr xmlns:wpc="http://schemas.microsoft.com/office/word/2010/wordprocessingCanvas" xmlns:cx="http://schemas.microsoft.com/office/drawing/2014/chartex" xmlns:cx1="http://schemas.microsoft.com/office/drawing/2015/9/8/chartex" xmlns:cx2="http://schemas.microsoft.com/office/drawing/2015/10/21/chartex" xmlns:cx3="http://schemas.microsoft.com/office/drawing/2016/5/9/chartex" xmlns:cx4="http://schemas.microsoft.com/office/drawing/2016/5/10/chartex" xmlns:cx5="http://schemas.microsoft.com/office/drawing/2016/5/11/chartex" xmlns:cx6="http://schemas.microsoft.com/office/drawing/2016/5/12/chartex" xmlns:cx7="http://schemas.microsoft.com/office/drawing/2016/5/13/chartex" xmlns:cx8="http://schemas.microsoft.com/office/drawing/2016/5/14/chartex" xmlns:mc="http://schemas.openxmlformats.org/markup-compatibility/2006" xmlns:aink="http://schemas.microsoft.com/office/drawing/2016/ink" xmlns:am3d="http://schemas.microsoft.com/office/drawing/2017/model3d" xmlns:o="urn:schemas-microsoft-com:office:office" xmlns:r="http://schemas.openxmlformats.org/officeDocument/2006/relationships" xmlns:m="http://schemas.openxmlformats.org/officeDocument/2006/math" xmlns:v="urn:schemas-microsoft-com:vml" xmlns:wp14="http://schemas.microsoft.com/office/word/2010/wordprocessingDrawing" xmlns:wp="http://schemas.openxmlformats.org/drawingml/2006/wordprocessingDrawing" xmlns:w10="urn:schemas-microsoft-com:office:word" xmlns:w="http://schemas.openxmlformats.org/wordprocessingml/2006/main" xmlns:w14="http://schemas.microsoft.com/office/word/2010/wordml" xmlns:w15="http://schemas.microsoft.com/office/word/2012/wordml" xmlns:w16cex="http://schemas.microsoft.com/office/word/2018/wordml/cex" xmlns:w16cid="http://schemas.microsoft.com/office/word/2016/wordml/cid" xmlns:w16="http://schemas.microsoft.com/office/word/2018/wordml" xmlns:w16sdtdh="http://schemas.microsoft.com/office/word/2020/wordml/sdtdatahash" xmlns:w16se="http://schemas.microsoft.com/office/word/2015/wordml/symex" xmlns:wpg="http://schemas.microsoft.com/office/word/2010/wordprocessingGroup" xmlns:wpi="http://schemas.microsoft.com/office/word/2010/wordprocessingInk" xmlns:wne="http://schemas.microsoft.com/office/word/2006/wordml" xmlns:wps="http://schemas.microsoft.com/office/word/2010/wordprocessingShape" mc:Ignorable="w14 w15 w16se w16cid w16 w16cex w16sdtdh wp14">
-  <w:p>
-    <w:pPr>
-      <w:pBdr>
-        <w:top w:val="nil"/>
-        <w:left w:val="nil"/>
-        <w:bottom w:val="nil"/>
-        <w:right w:val="nil"/>
-        <w:between w:val="nil"/>
-      </w:pBdr>
-      <w:tabs>
-        <w:tab w:val="center" w:pos="4320"/>
-        <w:tab w:val="right" w:pos="8640"/>
-      </w:tabs>
-      <w:rPr>
-        <w:color w:val="000000"/>
-      </w:rPr>
-    </w:pPr>
-  </w:p>
-</w:hdr>
-</file>
-
-<file path=word/header6.xml><?xml version="1.0" encoding="utf-8"?>
-<w:hdr xmlns:wpc="http://schemas.microsoft.com/office/word/2010/wordprocessingCanvas" xmlns:cx="http://schemas.microsoft.com/office/drawing/2014/chartex" xmlns:cx1="http://schemas.microsoft.com/office/drawing/2015/9/8/chartex" xmlns:cx2="http://schemas.microsoft.com/office/drawing/2015/10/21/chartex" xmlns:cx3="http://schemas.microsoft.com/office/drawing/2016/5/9/chartex" xmlns:cx4="http://schemas.microsoft.com/office/drawing/2016/5/10/chartex" xmlns:cx5="http://schemas.microsoft.com/office/drawing/2016/5/11/chartex" xmlns:cx6="http://schemas.microsoft.com/office/drawing/2016/5/12/chartex" xmlns:cx7="http://schemas.microsoft.com/office/drawing/2016/5/13/chartex" xmlns:cx8="http://schemas.microsoft.com/office/drawing/2016/5/14/chartex" xmlns:mc="http://schemas.openxmlformats.org/markup-compatibility/2006" xmlns:aink="http://schemas.microsoft.com/office/drawing/2016/ink" xmlns:am3d="http://schemas.microsoft.com/office/drawing/2017/model3d" xmlns:o="urn:schemas-microsoft-com:office:office" xmlns:r="http://schemas.openxmlformats.org/officeDocument/2006/relationships" xmlns:m="http://schemas.openxmlformats.org/officeDocument/2006/math" xmlns:v="urn:schemas-microsoft-com:vml" xmlns:wp14="http://schemas.microsoft.com/office/word/2010/wordprocessingDrawing" xmlns:wp="http://schemas.openxmlformats.org/drawingml/2006/wordprocessingDrawing" xmlns:w10="urn:schemas-microsoft-com:office:word" xmlns:w="http://schemas.openxmlformats.org/wordprocessingml/2006/main" xmlns:w14="http://schemas.microsoft.com/office/word/2010/wordml" xmlns:w15="http://schemas.microsoft.com/office/word/2012/wordml" xmlns:w16cex="http://schemas.microsoft.com/office/word/2018/wordml/cex" xmlns:w16cid="http://schemas.microsoft.com/office/word/2016/wordml/cid" xmlns:w16="http://schemas.microsoft.com/office/word/2018/wordml" xmlns:w16sdtdh="http://schemas.microsoft.com/office/word/2020/wordml/sdtdatahash" xmlns:w16se="http://schemas.microsoft.com/office/word/2015/wordml/symex" xmlns:wpg="http://schemas.microsoft.com/office/word/2010/wordprocessingGroup" xmlns:wpi="http://schemas.microsoft.com/office/word/2010/wordprocessingInk" xmlns:wne="http://schemas.microsoft.com/office/word/2006/wordml" xmlns:wps="http://schemas.microsoft.com/office/word/2010/wordprocessingShape" mc:Ignorable="w14 w15 w16se w16cid w16 w16cex w16sdtdh wp14">
+<w:hdr xmlns:wpc="http://schemas.microsoft.com/office/word/2010/wordprocessingCanvas" xmlns:cx="http://schemas.microsoft.com/office/drawing/2014/chartex" xmlns:cx1="http://schemas.microsoft.com/office/drawing/2015/9/8/chartex" xmlns:cx2="http://schemas.microsoft.com/office/drawing/2015/10/21/chartex" xmlns:cx3="http://schemas.microsoft.com/office/drawing/2016/5/9/chartex" xmlns:cx4="http://schemas.microsoft.com/office/drawing/2016/5/10/chartex" xmlns:cx5="http://schemas.microsoft.com/office/drawing/2016/5/11/chartex" xmlns:cx6="http://schemas.microsoft.com/office/drawing/2016/5/12/chartex" xmlns:cx7="http://schemas.microsoft.com/office/drawing/2016/5/13/chartex" xmlns:cx8="http://schemas.microsoft.com/office/drawing/2016/5/14/chartex" xmlns:mc="http://schemas.openxmlformats.org/markup-compatibility/2006" xmlns:aink="http://schemas.microsoft.com/office/drawing/2016/ink" xmlns:am3d="http://schemas.microsoft.com/office/drawing/2017/model3d" xmlns:o="urn:schemas-microsoft-com:office:office" xmlns:r="http://schemas.openxmlformats.org/officeDocument/2006/relationships" xmlns:m="http://schemas.openxmlformats.org/officeDocument/2006/math" xmlns:v="urn:schemas-microsoft-com:vml" xmlns:wp14="http://schemas.microsoft.com/office/word/2010/wordprocessingDrawing" xmlns:wp="http://schemas.openxmlformats.org/drawingml/2006/wordprocessingDrawing" xmlns:w10="urn:schemas-microsoft-com:office:word" xmlns:w="http://schemas.openxmlformats.org/wordprocessingml/2006/main" xmlns:w14="http://schemas.microsoft.com/office/word/2010/wordml" xmlns:w15="http://schemas.microsoft.com/office/word/2012/wordml" xmlns:w16cex="http://schemas.microsoft.com/office/word/2018/wordml/cex" xmlns:w16cid="http://schemas.microsoft.com/office/word/2016/wordml/cid" xmlns:w16="http://schemas.microsoft.com/office/word/2018/wordml" xmlns:w16se="http://schemas.microsoft.com/office/word/2015/wordml/symex" xmlns:wpg="http://schemas.microsoft.com/office/word/2010/wordprocessingGroup" xmlns:wpi="http://schemas.microsoft.com/office/word/2010/wordprocessingInk" xmlns:wne="http://schemas.microsoft.com/office/word/2006/wordml" xmlns:wps="http://schemas.microsoft.com/office/word/2010/wordprocessingShape" mc:Ignorable="w14 w15 w16se w16cid w16 w16cex wp14">
   <w:p>
     <w:pPr>
       <w:pBdr>
@@ -12106,7 +11161,7 @@
 </file>
 
 <file path=word/numbering.xml><?xml version="1.0" encoding="utf-8"?>
-<w:numbering xmlns:wpc="http://schemas.microsoft.com/office/word/2010/wordprocessingCanvas" xmlns:cx="http://schemas.microsoft.com/office/drawing/2014/chartex" xmlns:cx1="http://schemas.microsoft.com/office/drawing/2015/9/8/chartex" xmlns:cx2="http://schemas.microsoft.com/office/drawing/2015/10/21/chartex" xmlns:cx3="http://schemas.microsoft.com/office/drawing/2016/5/9/chartex" xmlns:cx4="http://schemas.microsoft.com/office/drawing/2016/5/10/chartex" xmlns:cx5="http://schemas.microsoft.com/office/drawing/2016/5/11/chartex" xmlns:cx6="http://schemas.microsoft.com/office/drawing/2016/5/12/chartex" xmlns:cx7="http://schemas.microsoft.com/office/drawing/2016/5/13/chartex" xmlns:cx8="http://schemas.microsoft.com/office/drawing/2016/5/14/chartex" xmlns:mc="http://schemas.openxmlformats.org/markup-compatibility/2006" xmlns:aink="http://schemas.microsoft.com/office/drawing/2016/ink" xmlns:am3d="http://schemas.microsoft.com/office/drawing/2017/model3d" xmlns:o="urn:schemas-microsoft-com:office:office" xmlns:r="http://schemas.openxmlformats.org/officeDocument/2006/relationships" xmlns:m="http://schemas.openxmlformats.org/officeDocument/2006/math" xmlns:v="urn:schemas-microsoft-com:vml" xmlns:wp14="http://schemas.microsoft.com/office/word/2010/wordprocessingDrawing" xmlns:wp="http://schemas.openxmlformats.org/drawingml/2006/wordprocessingDrawing" xmlns:w10="urn:schemas-microsoft-com:office:word" xmlns:w="http://schemas.openxmlformats.org/wordprocessingml/2006/main" xmlns:w14="http://schemas.microsoft.com/office/word/2010/wordml" xmlns:w15="http://schemas.microsoft.com/office/word/2012/wordml" xmlns:w16cex="http://schemas.microsoft.com/office/word/2018/wordml/cex" xmlns:w16cid="http://schemas.microsoft.com/office/word/2016/wordml/cid" xmlns:w16="http://schemas.microsoft.com/office/word/2018/wordml" xmlns:w16sdtdh="http://schemas.microsoft.com/office/word/2020/wordml/sdtdatahash" xmlns:w16se="http://schemas.microsoft.com/office/word/2015/wordml/symex" xmlns:wpg="http://schemas.microsoft.com/office/word/2010/wordprocessingGroup" xmlns:wpi="http://schemas.microsoft.com/office/word/2010/wordprocessingInk" xmlns:wne="http://schemas.microsoft.com/office/word/2006/wordml" xmlns:wps="http://schemas.microsoft.com/office/word/2010/wordprocessingShape" mc:Ignorable="w14 w15 w16se w16cid w16 w16cex w16sdtdh wp14">
+<w:numbering xmlns:wpc="http://schemas.microsoft.com/office/word/2010/wordprocessingCanvas" xmlns:cx="http://schemas.microsoft.com/office/drawing/2014/chartex" xmlns:cx1="http://schemas.microsoft.com/office/drawing/2015/9/8/chartex" xmlns:cx2="http://schemas.microsoft.com/office/drawing/2015/10/21/chartex" xmlns:cx3="http://schemas.microsoft.com/office/drawing/2016/5/9/chartex" xmlns:cx4="http://schemas.microsoft.com/office/drawing/2016/5/10/chartex" xmlns:cx5="http://schemas.microsoft.com/office/drawing/2016/5/11/chartex" xmlns:cx6="http://schemas.microsoft.com/office/drawing/2016/5/12/chartex" xmlns:cx7="http://schemas.microsoft.com/office/drawing/2016/5/13/chartex" xmlns:cx8="http://schemas.microsoft.com/office/drawing/2016/5/14/chartex" xmlns:mc="http://schemas.openxmlformats.org/markup-compatibility/2006" xmlns:aink="http://schemas.microsoft.com/office/drawing/2016/ink" xmlns:am3d="http://schemas.microsoft.com/office/drawing/2017/model3d" xmlns:o="urn:schemas-microsoft-com:office:office" xmlns:r="http://schemas.openxmlformats.org/officeDocument/2006/relationships" xmlns:m="http://schemas.openxmlformats.org/officeDocument/2006/math" xmlns:v="urn:schemas-microsoft-com:vml" xmlns:wp14="http://schemas.microsoft.com/office/word/2010/wordprocessingDrawing" xmlns:wp="http://schemas.openxmlformats.org/drawingml/2006/wordprocessingDrawing" xmlns:w10="urn:schemas-microsoft-com:office:word" xmlns:w="http://schemas.openxmlformats.org/wordprocessingml/2006/main" xmlns:w14="http://schemas.microsoft.com/office/word/2010/wordml" xmlns:w15="http://schemas.microsoft.com/office/word/2012/wordml" xmlns:w16cex="http://schemas.microsoft.com/office/word/2018/wordml/cex" xmlns:w16cid="http://schemas.microsoft.com/office/word/2016/wordml/cid" xmlns:w16="http://schemas.microsoft.com/office/word/2018/wordml" xmlns:w16se="http://schemas.microsoft.com/office/word/2015/wordml/symex" xmlns:wpg="http://schemas.microsoft.com/office/word/2010/wordprocessingGroup" xmlns:wpi="http://schemas.microsoft.com/office/word/2010/wordprocessingInk" xmlns:wne="http://schemas.microsoft.com/office/word/2006/wordml" xmlns:wps="http://schemas.microsoft.com/office/word/2010/wordprocessingShape" mc:Ignorable="w14 w15 w16se w16cid w16 w16cex wp14">
   <w:abstractNum w:abstractNumId="0" w15:restartNumberingAfterBreak="0">
     <w:nsid w:val="04ED3882"/>
     <w:multiLevelType w:val="multilevel"/>
@@ -12423,6 +11478,119 @@
     </w:lvl>
   </w:abstractNum>
   <w:abstractNum w:abstractNumId="3" w15:restartNumberingAfterBreak="0">
+    <w:nsid w:val="1A8C3308"/>
+    <w:multiLevelType w:val="multilevel"/>
+    <w:tmpl w:val="D894493E"/>
+    <w:lvl w:ilvl="0">
+      <w:start w:val="2"/>
+      <w:numFmt w:val="decimal"/>
+      <w:lvlText w:val="%1"/>
+      <w:lvlJc w:val="left"/>
+      <w:pPr>
+        <w:ind w:left="360" w:hanging="360"/>
+      </w:pPr>
+      <w:rPr>
+        <w:rFonts w:hint="default"/>
+      </w:rPr>
+    </w:lvl>
+    <w:lvl w:ilvl="1">
+      <w:start w:val="1"/>
+      <w:numFmt w:val="decimal"/>
+      <w:lvlText w:val="%1.%2"/>
+      <w:lvlJc w:val="left"/>
+      <w:pPr>
+        <w:ind w:left="360" w:hanging="360"/>
+      </w:pPr>
+      <w:rPr>
+        <w:rFonts w:hint="default"/>
+      </w:rPr>
+    </w:lvl>
+    <w:lvl w:ilvl="2">
+      <w:start w:val="1"/>
+      <w:numFmt w:val="decimal"/>
+      <w:lvlText w:val="%1.%2.%3"/>
+      <w:lvlJc w:val="left"/>
+      <w:pPr>
+        <w:ind w:left="720" w:hanging="720"/>
+      </w:pPr>
+      <w:rPr>
+        <w:rFonts w:hint="default"/>
+      </w:rPr>
+    </w:lvl>
+    <w:lvl w:ilvl="3">
+      <w:start w:val="1"/>
+      <w:numFmt w:val="decimal"/>
+      <w:lvlText w:val="%1.%2.%3.%4"/>
+      <w:lvlJc w:val="left"/>
+      <w:pPr>
+        <w:ind w:left="720" w:hanging="720"/>
+      </w:pPr>
+      <w:rPr>
+        <w:rFonts w:hint="default"/>
+      </w:rPr>
+    </w:lvl>
+    <w:lvl w:ilvl="4">
+      <w:start w:val="1"/>
+      <w:numFmt w:val="decimal"/>
+      <w:lvlText w:val="%1.%2.%3.%4.%5"/>
+      <w:lvlJc w:val="left"/>
+      <w:pPr>
+        <w:ind w:left="1080" w:hanging="1080"/>
+      </w:pPr>
+      <w:rPr>
+        <w:rFonts w:hint="default"/>
+      </w:rPr>
+    </w:lvl>
+    <w:lvl w:ilvl="5">
+      <w:start w:val="1"/>
+      <w:numFmt w:val="decimal"/>
+      <w:lvlText w:val="%1.%2.%3.%4.%5.%6"/>
+      <w:lvlJc w:val="left"/>
+      <w:pPr>
+        <w:ind w:left="1080" w:hanging="1080"/>
+      </w:pPr>
+      <w:rPr>
+        <w:rFonts w:hint="default"/>
+      </w:rPr>
+    </w:lvl>
+    <w:lvl w:ilvl="6">
+      <w:start w:val="1"/>
+      <w:numFmt w:val="decimal"/>
+      <w:lvlText w:val="%1.%2.%3.%4.%5.%6.%7"/>
+      <w:lvlJc w:val="left"/>
+      <w:pPr>
+        <w:ind w:left="1440" w:hanging="1440"/>
+      </w:pPr>
+      <w:rPr>
+        <w:rFonts w:hint="default"/>
+      </w:rPr>
+    </w:lvl>
+    <w:lvl w:ilvl="7">
+      <w:start w:val="1"/>
+      <w:numFmt w:val="decimal"/>
+      <w:lvlText w:val="%1.%2.%3.%4.%5.%6.%7.%8"/>
+      <w:lvlJc w:val="left"/>
+      <w:pPr>
+        <w:ind w:left="1440" w:hanging="1440"/>
+      </w:pPr>
+      <w:rPr>
+        <w:rFonts w:hint="default"/>
+      </w:rPr>
+    </w:lvl>
+    <w:lvl w:ilvl="8">
+      <w:start w:val="1"/>
+      <w:numFmt w:val="decimal"/>
+      <w:lvlText w:val="%1.%2.%3.%4.%5.%6.%7.%8.%9"/>
+      <w:lvlJc w:val="left"/>
+      <w:pPr>
+        <w:ind w:left="1800" w:hanging="1800"/>
+      </w:pPr>
+      <w:rPr>
+        <w:rFonts w:hint="default"/>
+      </w:rPr>
+    </w:lvl>
+  </w:abstractNum>
+  <w:abstractNum w:abstractNumId="4" w15:restartNumberingAfterBreak="0">
     <w:nsid w:val="22636FB9"/>
     <w:multiLevelType w:val="multilevel"/>
     <w:tmpl w:val="A1F6EB32"/>
@@ -12511,7 +11679,120 @@
       </w:pPr>
     </w:lvl>
   </w:abstractNum>
-  <w:abstractNum w:abstractNumId="4" w15:restartNumberingAfterBreak="0">
+  <w:abstractNum w:abstractNumId="5" w15:restartNumberingAfterBreak="0">
+    <w:nsid w:val="230A7447"/>
+    <w:multiLevelType w:val="multilevel"/>
+    <w:tmpl w:val="54826DC0"/>
+    <w:lvl w:ilvl="0">
+      <w:start w:val="2"/>
+      <w:numFmt w:val="decimal"/>
+      <w:lvlText w:val="%1"/>
+      <w:lvlJc w:val="left"/>
+      <w:pPr>
+        <w:ind w:left="360" w:hanging="360"/>
+      </w:pPr>
+      <w:rPr>
+        <w:rFonts w:hint="default"/>
+      </w:rPr>
+    </w:lvl>
+    <w:lvl w:ilvl="1">
+      <w:start w:val="1"/>
+      <w:numFmt w:val="decimal"/>
+      <w:lvlText w:val="%1.%2"/>
+      <w:lvlJc w:val="left"/>
+      <w:pPr>
+        <w:ind w:left="360" w:hanging="360"/>
+      </w:pPr>
+      <w:rPr>
+        <w:rFonts w:hint="default"/>
+      </w:rPr>
+    </w:lvl>
+    <w:lvl w:ilvl="2">
+      <w:start w:val="1"/>
+      <w:numFmt w:val="decimal"/>
+      <w:lvlText w:val="%1.%2.%3"/>
+      <w:lvlJc w:val="left"/>
+      <w:pPr>
+        <w:ind w:left="720" w:hanging="720"/>
+      </w:pPr>
+      <w:rPr>
+        <w:rFonts w:hint="default"/>
+      </w:rPr>
+    </w:lvl>
+    <w:lvl w:ilvl="3">
+      <w:start w:val="1"/>
+      <w:numFmt w:val="decimal"/>
+      <w:lvlText w:val="%1.%2.%3.%4"/>
+      <w:lvlJc w:val="left"/>
+      <w:pPr>
+        <w:ind w:left="720" w:hanging="720"/>
+      </w:pPr>
+      <w:rPr>
+        <w:rFonts w:hint="default"/>
+      </w:rPr>
+    </w:lvl>
+    <w:lvl w:ilvl="4">
+      <w:start w:val="1"/>
+      <w:numFmt w:val="decimal"/>
+      <w:lvlText w:val="%1.%2.%3.%4.%5"/>
+      <w:lvlJc w:val="left"/>
+      <w:pPr>
+        <w:ind w:left="1080" w:hanging="1080"/>
+      </w:pPr>
+      <w:rPr>
+        <w:rFonts w:hint="default"/>
+      </w:rPr>
+    </w:lvl>
+    <w:lvl w:ilvl="5">
+      <w:start w:val="1"/>
+      <w:numFmt w:val="decimal"/>
+      <w:lvlText w:val="%1.%2.%3.%4.%5.%6"/>
+      <w:lvlJc w:val="left"/>
+      <w:pPr>
+        <w:ind w:left="1080" w:hanging="1080"/>
+      </w:pPr>
+      <w:rPr>
+        <w:rFonts w:hint="default"/>
+      </w:rPr>
+    </w:lvl>
+    <w:lvl w:ilvl="6">
+      <w:start w:val="1"/>
+      <w:numFmt w:val="decimal"/>
+      <w:lvlText w:val="%1.%2.%3.%4.%5.%6.%7"/>
+      <w:lvlJc w:val="left"/>
+      <w:pPr>
+        <w:ind w:left="1440" w:hanging="1440"/>
+      </w:pPr>
+      <w:rPr>
+        <w:rFonts w:hint="default"/>
+      </w:rPr>
+    </w:lvl>
+    <w:lvl w:ilvl="7">
+      <w:start w:val="1"/>
+      <w:numFmt w:val="decimal"/>
+      <w:lvlText w:val="%1.%2.%3.%4.%5.%6.%7.%8"/>
+      <w:lvlJc w:val="left"/>
+      <w:pPr>
+        <w:ind w:left="1440" w:hanging="1440"/>
+      </w:pPr>
+      <w:rPr>
+        <w:rFonts w:hint="default"/>
+      </w:rPr>
+    </w:lvl>
+    <w:lvl w:ilvl="8">
+      <w:start w:val="1"/>
+      <w:numFmt w:val="decimal"/>
+      <w:lvlText w:val="%1.%2.%3.%4.%5.%6.%7.%8.%9"/>
+      <w:lvlJc w:val="left"/>
+      <w:pPr>
+        <w:ind w:left="1800" w:hanging="1800"/>
+      </w:pPr>
+      <w:rPr>
+        <w:rFonts w:hint="default"/>
+      </w:rPr>
+    </w:lvl>
+  </w:abstractNum>
+  <w:abstractNum w:abstractNumId="6" w15:restartNumberingAfterBreak="0">
     <w:nsid w:val="2D596A16"/>
     <w:multiLevelType w:val="hybridMultilevel"/>
     <w:tmpl w:val="FB78B092"/>
@@ -12624,7 +11905,7 @@
       </w:rPr>
     </w:lvl>
   </w:abstractNum>
-  <w:abstractNum w:abstractNumId="5" w15:restartNumberingAfterBreak="0">
+  <w:abstractNum w:abstractNumId="7" w15:restartNumberingAfterBreak="0">
     <w:nsid w:val="2EB105D6"/>
     <w:multiLevelType w:val="multilevel"/>
     <w:tmpl w:val="3F029F80"/>
@@ -12713,7 +11994,7 @@
       </w:pPr>
     </w:lvl>
   </w:abstractNum>
-  <w:abstractNum w:abstractNumId="6" w15:restartNumberingAfterBreak="0">
+  <w:abstractNum w:abstractNumId="8" w15:restartNumberingAfterBreak="0">
     <w:nsid w:val="3CBD4F22"/>
     <w:multiLevelType w:val="multilevel"/>
     <w:tmpl w:val="4322DC80"/>
@@ -12802,7 +12083,7 @@
       </w:pPr>
     </w:lvl>
   </w:abstractNum>
-  <w:abstractNum w:abstractNumId="7" w15:restartNumberingAfterBreak="0">
+  <w:abstractNum w:abstractNumId="9" w15:restartNumberingAfterBreak="0">
     <w:nsid w:val="513404EA"/>
     <w:multiLevelType w:val="multilevel"/>
     <w:tmpl w:val="7EF4DC9C"/>
@@ -12915,7 +12196,7 @@
       </w:rPr>
     </w:lvl>
   </w:abstractNum>
-  <w:abstractNum w:abstractNumId="8" w15:restartNumberingAfterBreak="0">
+  <w:abstractNum w:abstractNumId="10" w15:restartNumberingAfterBreak="0">
     <w:nsid w:val="642F3151"/>
     <w:multiLevelType w:val="multilevel"/>
     <w:tmpl w:val="6316A43C"/>
@@ -13001,7 +12282,7 @@
       </w:pPr>
     </w:lvl>
   </w:abstractNum>
-  <w:abstractNum w:abstractNumId="9" w15:restartNumberingAfterBreak="0">
+  <w:abstractNum w:abstractNumId="11" w15:restartNumberingAfterBreak="0">
     <w:nsid w:val="662E486B"/>
     <w:multiLevelType w:val="multilevel"/>
     <w:tmpl w:val="ED2A18C6"/>
@@ -13132,7 +12413,7 @@
       </w:rPr>
     </w:lvl>
   </w:abstractNum>
-  <w:abstractNum w:abstractNumId="10" w15:restartNumberingAfterBreak="0">
+  <w:abstractNum w:abstractNumId="12" w15:restartNumberingAfterBreak="0">
     <w:nsid w:val="697C02D3"/>
     <w:multiLevelType w:val="multilevel"/>
     <w:tmpl w:val="2A4C30A0"/>
@@ -13218,7 +12499,7 @@
       </w:pPr>
     </w:lvl>
   </w:abstractNum>
-  <w:abstractNum w:abstractNumId="11" w15:restartNumberingAfterBreak="0">
+  <w:abstractNum w:abstractNumId="13" w15:restartNumberingAfterBreak="0">
     <w:nsid w:val="6F8224A7"/>
     <w:multiLevelType w:val="hybridMultilevel"/>
     <w:tmpl w:val="92266072"/>
@@ -13304,7 +12585,7 @@
       </w:pPr>
     </w:lvl>
   </w:abstractNum>
-  <w:abstractNum w:abstractNumId="12" w15:restartNumberingAfterBreak="0">
+  <w:abstractNum w:abstractNumId="14" w15:restartNumberingAfterBreak="0">
     <w:nsid w:val="70EF5A82"/>
     <w:multiLevelType w:val="multilevel"/>
     <w:tmpl w:val="02444CA6"/>
@@ -13393,7 +12674,7 @@
       </w:pPr>
     </w:lvl>
   </w:abstractNum>
-  <w:abstractNum w:abstractNumId="13" w15:restartNumberingAfterBreak="0">
+  <w:abstractNum w:abstractNumId="15" w15:restartNumberingAfterBreak="0">
     <w:nsid w:val="76881914"/>
     <w:multiLevelType w:val="multilevel"/>
     <w:tmpl w:val="9D58DEFA"/>
@@ -13485,7 +12766,7 @@
       </w:pPr>
     </w:lvl>
   </w:abstractNum>
-  <w:abstractNum w:abstractNumId="14" w15:restartNumberingAfterBreak="0">
+  <w:abstractNum w:abstractNumId="16" w15:restartNumberingAfterBreak="0">
     <w:nsid w:val="7E875483"/>
     <w:multiLevelType w:val="multilevel"/>
     <w:tmpl w:val="D018AE96"/>
@@ -13575,37 +12856,37 @@
     </w:lvl>
   </w:abstractNum>
   <w:num w:numId="1">
-    <w:abstractNumId w:val="6"/>
+    <w:abstractNumId w:val="8"/>
   </w:num>
   <w:num w:numId="2">
+    <w:abstractNumId w:val="12"/>
+  </w:num>
+  <w:num w:numId="3">
+    <w:abstractNumId w:val="14"/>
+  </w:num>
+  <w:num w:numId="4">
+    <w:abstractNumId w:val="15"/>
+  </w:num>
+  <w:num w:numId="5">
     <w:abstractNumId w:val="10"/>
   </w:num>
-  <w:num w:numId="3">
-    <w:abstractNumId w:val="12"/>
-  </w:num>
-  <w:num w:numId="4">
-    <w:abstractNumId w:val="13"/>
-  </w:num>
-  <w:num w:numId="5">
-    <w:abstractNumId w:val="8"/>
-  </w:num>
   <w:num w:numId="6">
-    <w:abstractNumId w:val="14"/>
+    <w:abstractNumId w:val="16"/>
   </w:num>
   <w:num w:numId="7">
-    <w:abstractNumId w:val="3"/>
+    <w:abstractNumId w:val="4"/>
   </w:num>
   <w:num w:numId="8">
-    <w:abstractNumId w:val="5"/>
+    <w:abstractNumId w:val="7"/>
   </w:num>
   <w:num w:numId="9">
-    <w:abstractNumId w:val="7"/>
+    <w:abstractNumId w:val="9"/>
   </w:num>
   <w:num w:numId="10">
     <w:abstractNumId w:val="0"/>
   </w:num>
   <w:num w:numId="11">
-    <w:abstractNumId w:val="9"/>
+    <w:abstractNumId w:val="11"/>
   </w:num>
   <w:num w:numId="12">
     <w:abstractNumId w:val="2"/>
@@ -13614,16 +12895,22 @@
     <w:abstractNumId w:val="1"/>
   </w:num>
   <w:num w:numId="14">
-    <w:abstractNumId w:val="4"/>
+    <w:abstractNumId w:val="6"/>
   </w:num>
   <w:num w:numId="15">
-    <w:abstractNumId w:val="11"/>
+    <w:abstractNumId w:val="13"/>
+  </w:num>
+  <w:num w:numId="16">
+    <w:abstractNumId w:val="3"/>
+  </w:num>
+  <w:num w:numId="17">
+    <w:abstractNumId w:val="5"/>
   </w:num>
 </w:numbering>
 </file>
 
 <file path=word/styles.xml><?xml version="1.0" encoding="utf-8"?>
-<w:styles xmlns:mc="http://schemas.openxmlformats.org/markup-compatibility/2006" xmlns:r="http://schemas.openxmlformats.org/officeDocument/2006/relationships" xmlns:w="http://schemas.openxmlformats.org/wordprocessingml/2006/main" xmlns:w14="http://schemas.microsoft.com/office/word/2010/wordml" xmlns:w15="http://schemas.microsoft.com/office/word/2012/wordml" xmlns:w16cex="http://schemas.microsoft.com/office/word/2018/wordml/cex" xmlns:w16cid="http://schemas.microsoft.com/office/word/2016/wordml/cid" xmlns:w16="http://schemas.microsoft.com/office/word/2018/wordml" xmlns:w16sdtdh="http://schemas.microsoft.com/office/word/2020/wordml/sdtdatahash" xmlns:w16se="http://schemas.microsoft.com/office/word/2015/wordml/symex" mc:Ignorable="w14 w15 w16se w16cid w16 w16cex w16sdtdh">
+<w:styles xmlns:mc="http://schemas.openxmlformats.org/markup-compatibility/2006" xmlns:r="http://schemas.openxmlformats.org/officeDocument/2006/relationships" xmlns:w="http://schemas.openxmlformats.org/wordprocessingml/2006/main" xmlns:w14="http://schemas.microsoft.com/office/word/2010/wordml" xmlns:w15="http://schemas.microsoft.com/office/word/2012/wordml" xmlns:w16cex="http://schemas.microsoft.com/office/word/2018/wordml/cex" xmlns:w16cid="http://schemas.microsoft.com/office/word/2016/wordml/cid" xmlns:w16="http://schemas.microsoft.com/office/word/2018/wordml" xmlns:w16se="http://schemas.microsoft.com/office/word/2015/wordml/symex" mc:Ignorable="w14 w15 w16se w16cid w16 w16cex">
   <w:docDefaults>
     <w:rPrDefault>
       <w:rPr>

--- a/SkyGuide_Documentation.docx
+++ b/SkyGuide_Documentation.docx
@@ -1,6 +1,6 @@
 
 <file path=word/document.xml><?xml version="1.0" encoding="utf-8"?>
-<w:document xmlns:wpc="http://schemas.microsoft.com/office/word/2010/wordprocessingCanvas" xmlns:cx="http://schemas.microsoft.com/office/drawing/2014/chartex" xmlns:cx1="http://schemas.microsoft.com/office/drawing/2015/9/8/chartex" xmlns:cx2="http://schemas.microsoft.com/office/drawing/2015/10/21/chartex" xmlns:cx3="http://schemas.microsoft.com/office/drawing/2016/5/9/chartex" xmlns:cx4="http://schemas.microsoft.com/office/drawing/2016/5/10/chartex" xmlns:cx5="http://schemas.microsoft.com/office/drawing/2016/5/11/chartex" xmlns:cx6="http://schemas.microsoft.com/office/drawing/2016/5/12/chartex" xmlns:cx7="http://schemas.microsoft.com/office/drawing/2016/5/13/chartex" xmlns:cx8="http://schemas.microsoft.com/office/drawing/2016/5/14/chartex" xmlns:mc="http://schemas.openxmlformats.org/markup-compatibility/2006" xmlns:aink="http://schemas.microsoft.com/office/drawing/2016/ink" xmlns:am3d="http://schemas.microsoft.com/office/drawing/2017/model3d" xmlns:o="urn:schemas-microsoft-com:office:office" xmlns:r="http://schemas.openxmlformats.org/officeDocument/2006/relationships" xmlns:m="http://schemas.openxmlformats.org/officeDocument/2006/math" xmlns:v="urn:schemas-microsoft-com:vml" xmlns:wp14="http://schemas.microsoft.com/office/word/2010/wordprocessingDrawing" xmlns:wp="http://schemas.openxmlformats.org/drawingml/2006/wordprocessingDrawing" xmlns:w10="urn:schemas-microsoft-com:office:word" xmlns:w="http://schemas.openxmlformats.org/wordprocessingml/2006/main" xmlns:w14="http://schemas.microsoft.com/office/word/2010/wordml" xmlns:w15="http://schemas.microsoft.com/office/word/2012/wordml" xmlns:w16cex="http://schemas.microsoft.com/office/word/2018/wordml/cex" xmlns:w16cid="http://schemas.microsoft.com/office/word/2016/wordml/cid" xmlns:w16="http://schemas.microsoft.com/office/word/2018/wordml" xmlns:w16se="http://schemas.microsoft.com/office/word/2015/wordml/symex" xmlns:wpg="http://schemas.microsoft.com/office/word/2010/wordprocessingGroup" xmlns:wpi="http://schemas.microsoft.com/office/word/2010/wordprocessingInk" xmlns:wne="http://schemas.microsoft.com/office/word/2006/wordml" xmlns:wps="http://schemas.microsoft.com/office/word/2010/wordprocessingShape" mc:Ignorable="w14 w15 w16se w16cid w16 w16cex wp14">
+<w:document xmlns:wpc="http://schemas.microsoft.com/office/word/2010/wordprocessingCanvas" xmlns:cx="http://schemas.microsoft.com/office/drawing/2014/chartex" xmlns:cx1="http://schemas.microsoft.com/office/drawing/2015/9/8/chartex" xmlns:cx2="http://schemas.microsoft.com/office/drawing/2015/10/21/chartex" xmlns:cx3="http://schemas.microsoft.com/office/drawing/2016/5/9/chartex" xmlns:cx4="http://schemas.microsoft.com/office/drawing/2016/5/10/chartex" xmlns:cx5="http://schemas.microsoft.com/office/drawing/2016/5/11/chartex" xmlns:cx6="http://schemas.microsoft.com/office/drawing/2016/5/12/chartex" xmlns:cx7="http://schemas.microsoft.com/office/drawing/2016/5/13/chartex" xmlns:cx8="http://schemas.microsoft.com/office/drawing/2016/5/14/chartex" xmlns:mc="http://schemas.openxmlformats.org/markup-compatibility/2006" xmlns:aink="http://schemas.microsoft.com/office/drawing/2016/ink" xmlns:am3d="http://schemas.microsoft.com/office/drawing/2017/model3d" xmlns:o="urn:schemas-microsoft-com:office:office" xmlns:r="http://schemas.openxmlformats.org/officeDocument/2006/relationships" xmlns:m="http://schemas.openxmlformats.org/officeDocument/2006/math" xmlns:v="urn:schemas-microsoft-com:vml" xmlns:wp14="http://schemas.microsoft.com/office/word/2010/wordprocessingDrawing" xmlns:wp="http://schemas.openxmlformats.org/drawingml/2006/wordprocessingDrawing" xmlns:w10="urn:schemas-microsoft-com:office:word" xmlns:w="http://schemas.openxmlformats.org/wordprocessingml/2006/main" xmlns:w14="http://schemas.microsoft.com/office/word/2010/wordml" xmlns:w15="http://schemas.microsoft.com/office/word/2012/wordml" xmlns:w16cex="http://schemas.microsoft.com/office/word/2018/wordml/cex" xmlns:w16cid="http://schemas.microsoft.com/office/word/2016/wordml/cid" xmlns:w16="http://schemas.microsoft.com/office/word/2018/wordml" xmlns:w16sdtdh="http://schemas.microsoft.com/office/word/2020/wordml/sdtdatahash" xmlns:w16se="http://schemas.microsoft.com/office/word/2015/wordml/symex" xmlns:wpg="http://schemas.microsoft.com/office/word/2010/wordprocessingGroup" xmlns:wpi="http://schemas.microsoft.com/office/word/2010/wordprocessingInk" xmlns:wne="http://schemas.microsoft.com/office/word/2006/wordml" xmlns:wps="http://schemas.microsoft.com/office/word/2010/wordprocessingShape" mc:Ignorable="w14 w15 w16se w16cid w16 w16cex w16sdtdh wp14">
   <w:background w:color="BFBFBF" w:themeColor="background1" w:themeShade="BF"/>
   <w:body>
     <w:p>
@@ -75,10 +75,10 @@
                   <v:path o:extrusionok="f" gradientshapeok="t" o:connecttype="rect"/>
                   <o:lock v:ext="edit" aspectratio="t"/>
                 </v:shapetype>
-                <v:shape id="_x0000_i1025" type="#_x0000_t75" style="width:142.65pt;height:68.6pt" o:ole="">
+                <v:shape id="_x0000_i1025" type="#_x0000_t75" style="width:142.9pt;height:68.7pt" o:ole="">
                   <v:imagedata r:id="rId8" o:title=""/>
                 </v:shape>
-                <o:OLEObject Type="Embed" ProgID="PBrush" ShapeID="_x0000_i1025" DrawAspect="Content" ObjectID="_1687515239" r:id="rId9"/>
+                <o:OLEObject Type="Embed" ProgID="PBrush" ShapeID="_x0000_i1025" DrawAspect="Content" ObjectID="_1687522862" r:id="rId9"/>
               </w:object>
             </w:r>
           </w:p>
@@ -100,10 +100,10 @@
             </w:pPr>
             <w:r>
               <w:object w:dxaOrig="2700" w:dyaOrig="1560" w14:anchorId="18BCF67F">
-                <v:shape id="_x0000_i1026" type="#_x0000_t75" style="width:135.15pt;height:78.1pt" o:ole="">
+                <v:shape id="_x0000_i1026" type="#_x0000_t75" style="width:135.2pt;height:78.05pt" o:ole="">
                   <v:imagedata r:id="rId10" o:title=""/>
                 </v:shape>
-                <o:OLEObject Type="Embed" ProgID="PBrush" ShapeID="_x0000_i1026" DrawAspect="Content" ObjectID="_1687515240" r:id="rId11"/>
+                <o:OLEObject Type="Embed" ProgID="PBrush" ShapeID="_x0000_i1026" DrawAspect="Content" ObjectID="_1687522863" r:id="rId11"/>
               </w:object>
             </w:r>
           </w:p>
@@ -125,10 +125,10 @@
             </w:pPr>
             <w:r>
               <w:object w:dxaOrig="2976" w:dyaOrig="1332" w14:anchorId="65FDEECE">
-                <v:shape id="_x0000_i1027" type="#_x0000_t75" style="width:148.75pt;height:67.25pt" o:ole="">
+                <v:shape id="_x0000_i1027" type="#_x0000_t75" style="width:148.95pt;height:67.05pt" o:ole="">
                   <v:imagedata r:id="rId12" o:title=""/>
                 </v:shape>
-                <o:OLEObject Type="Embed" ProgID="PBrush" ShapeID="_x0000_i1027" DrawAspect="Content" ObjectID="_1687515241" r:id="rId13"/>
+                <o:OLEObject Type="Embed" ProgID="PBrush" ShapeID="_x0000_i1027" DrawAspect="Content" ObjectID="_1687522864" r:id="rId13"/>
               </w:object>
             </w:r>
           </w:p>
@@ -2869,7 +2869,7 @@
       </w:tr>
       <w:tr>
         <w:trPr>
-          <w:trHeight w:val="278"/>
+          <w:trHeight w:val="111"/>
         </w:trPr>
         <w:tc>
           <w:tcPr>
@@ -2959,7 +2959,7 @@
       </w:tr>
       <w:tr>
         <w:trPr>
-          <w:trHeight w:val="278"/>
+          <w:trHeight w:val="1715"/>
         </w:trPr>
         <w:tc>
           <w:tcPr>
@@ -3178,7 +3178,7 @@
             <w:pPr>
               <w:pStyle w:val="ListParagraph"/>
               <w:numPr>
-                <w:ilvl w:val="2"/>
+                <w:ilvl w:val="3"/>
                 <w:numId w:val="2"/>
               </w:numPr>
               <w:tabs>
@@ -3187,10 +3187,74 @@
               <w:spacing w:after="200" w:line="360" w:lineRule="auto"/>
               <w:ind w:right="-30"/>
             </w:pPr>
+            <w:bookmarkStart w:id="3" w:name="_Hlk76903573"/>
             <w:r>
-              <w:t>Backend</w:t>
+              <w:t>Entity relationship (ERD)</w:t>
             </w:r>
           </w:p>
+          <w:p>
+            <w:pPr>
+              <w:pStyle w:val="ListParagraph"/>
+              <w:numPr>
+                <w:ilvl w:val="3"/>
+                <w:numId w:val="2"/>
+              </w:numPr>
+              <w:tabs>
+                <w:tab w:val="left" w:pos="993"/>
+              </w:tabs>
+              <w:spacing w:after="200" w:line="360" w:lineRule="auto"/>
+              <w:ind w:right="-30"/>
+            </w:pPr>
+            <w:r>
+              <w:t>Entities description</w:t>
+            </w:r>
+          </w:p>
+          <w:p>
+            <w:pPr>
+              <w:pStyle w:val="ListParagraph"/>
+              <w:numPr>
+                <w:ilvl w:val="3"/>
+                <w:numId w:val="2"/>
+              </w:numPr>
+              <w:tabs>
+                <w:tab w:val="left" w:pos="993"/>
+              </w:tabs>
+              <w:spacing w:after="200" w:line="360" w:lineRule="auto"/>
+              <w:ind w:right="-30"/>
+            </w:pPr>
+            <w:r>
+              <w:t xml:space="preserve">Data </w:t>
+            </w:r>
+            <w:r>
+              <w:t>collection</w:t>
+            </w:r>
+          </w:p>
+          <w:p>
+            <w:pPr>
+              <w:pStyle w:val="ListParagraph"/>
+              <w:numPr>
+                <w:ilvl w:val="3"/>
+                <w:numId w:val="2"/>
+              </w:numPr>
+              <w:tabs>
+                <w:tab w:val="left" w:pos="993"/>
+              </w:tabs>
+              <w:spacing w:after="200" w:line="360" w:lineRule="auto"/>
+              <w:ind w:right="-30"/>
+            </w:pPr>
+            <w:r>
+              <w:t xml:space="preserve">Uploading on </w:t>
+            </w:r>
+            <w:proofErr w:type="spellStart"/>
+            <w:r>
+              <w:t>CleverCloud</w:t>
+            </w:r>
+            <w:proofErr w:type="spellEnd"/>
+            <w:r>
+              <w:t xml:space="preserve"> server</w:t>
+            </w:r>
+          </w:p>
+          <w:bookmarkEnd w:id="3"/>
           <w:p>
             <w:pPr>
               <w:pStyle w:val="ListParagraph"/>
@@ -3205,6 +3269,24 @@
               <w:ind w:right="-30"/>
             </w:pPr>
             <w:r>
+              <w:lastRenderedPageBreak/>
+              <w:t>Backend</w:t>
+            </w:r>
+          </w:p>
+          <w:p>
+            <w:pPr>
+              <w:pStyle w:val="ListParagraph"/>
+              <w:numPr>
+                <w:ilvl w:val="2"/>
+                <w:numId w:val="2"/>
+              </w:numPr>
+              <w:tabs>
+                <w:tab w:val="left" w:pos="993"/>
+              </w:tabs>
+              <w:spacing w:after="200" w:line="360" w:lineRule="auto"/>
+              <w:ind w:right="-30"/>
+            </w:pPr>
+            <w:r>
               <w:t>Frontend</w:t>
             </w:r>
           </w:p>
@@ -3242,7 +3324,6 @@
               <w:ind w:right="-30"/>
             </w:pPr>
             <w:r>
-              <w:lastRenderedPageBreak/>
               <w:t xml:space="preserve">    Hardware part</w:t>
             </w:r>
           </w:p>
@@ -5339,7 +5420,7 @@
       <w:pPr>
         <w:pStyle w:val="Heading2"/>
       </w:pPr>
-      <w:bookmarkStart w:id="3" w:name="_Hlk76824350"/>
+      <w:bookmarkStart w:id="4" w:name="_Hlk76824350"/>
       <w:r>
         <w:t>1.2</w:t>
       </w:r>
@@ -5350,7 +5431,7 @@
         <w:t>Scientific Idea</w:t>
       </w:r>
     </w:p>
-    <w:bookmarkEnd w:id="3"/>
+    <w:bookmarkEnd w:id="4"/>
     <w:p>
       <w:pPr>
         <w:pBdr>
@@ -6357,6 +6438,11 @@
       <w:pPr>
         <w:spacing w:line="360" w:lineRule="auto"/>
       </w:pPr>
+    </w:p>
+    <w:p>
+      <w:pPr>
+        <w:spacing w:line="360" w:lineRule="auto"/>
+      </w:pPr>
       <w:r>
         <w:t xml:space="preserve">Unfortunately, there </w:t>
       </w:r>
@@ -7031,14 +7117,6 @@
     </w:p>
     <w:p>
       <w:pPr>
-        <w:spacing w:line="360" w:lineRule="auto"/>
-        <w:rPr>
-          <w:lang w:val="en-US"/>
-        </w:rPr>
-      </w:pPr>
-    </w:p>
-    <w:p>
-      <w:pPr>
         <w:pStyle w:val="Heading3"/>
         <w:rPr>
           <w:lang w:val="en-US"/>
@@ -7067,6 +7145,67 @@
       </w:pPr>
       <w:r>
         <w:rPr>
+          <w:noProof/>
+          <w:lang w:val="en-US"/>
+        </w:rPr>
+        <w:drawing>
+          <wp:anchor distT="0" distB="0" distL="114300" distR="114300" simplePos="0" relativeHeight="251874304" behindDoc="0" locked="0" layoutInCell="1" allowOverlap="1" wp14:anchorId="6D24106F" wp14:editId="158FE339">
+            <wp:simplePos x="0" y="0"/>
+            <wp:positionH relativeFrom="margin">
+              <wp:align>right</wp:align>
+            </wp:positionH>
+            <wp:positionV relativeFrom="paragraph">
+              <wp:posOffset>9525</wp:posOffset>
+            </wp:positionV>
+            <wp:extent cx="2849880" cy="3260725"/>
+            <wp:effectExtent l="0" t="0" r="7620" b="0"/>
+            <wp:wrapSquare wrapText="bothSides"/>
+            <wp:docPr id="2" name="Picture 2"/>
+            <wp:cNvGraphicFramePr>
+              <a:graphicFrameLocks xmlns:a="http://schemas.openxmlformats.org/drawingml/2006/main" noChangeAspect="1"/>
+            </wp:cNvGraphicFramePr>
+            <a:graphic xmlns:a="http://schemas.openxmlformats.org/drawingml/2006/main">
+              <a:graphicData uri="http://schemas.openxmlformats.org/drawingml/2006/picture">
+                <pic:pic xmlns:pic="http://schemas.openxmlformats.org/drawingml/2006/picture">
+                  <pic:nvPicPr>
+                    <pic:cNvPr id="2" name="Picture 2"/>
+                    <pic:cNvPicPr/>
+                  </pic:nvPicPr>
+                  <pic:blipFill>
+                    <a:blip r:embed="rId21">
+                      <a:extLst>
+                        <a:ext uri="{28A0092B-C50C-407E-A947-70E740481C1C}">
+                          <a14:useLocalDpi xmlns:a14="http://schemas.microsoft.com/office/drawing/2010/main" val="0"/>
+                        </a:ext>
+                      </a:extLst>
+                    </a:blip>
+                    <a:stretch>
+                      <a:fillRect/>
+                    </a:stretch>
+                  </pic:blipFill>
+                  <pic:spPr>
+                    <a:xfrm>
+                      <a:off x="0" y="0"/>
+                      <a:ext cx="2849880" cy="3260725"/>
+                    </a:xfrm>
+                    <a:prstGeom prst="rect">
+                      <a:avLst/>
+                    </a:prstGeom>
+                  </pic:spPr>
+                </pic:pic>
+              </a:graphicData>
+            </a:graphic>
+            <wp14:sizeRelH relativeFrom="margin">
+              <wp14:pctWidth>0</wp14:pctWidth>
+            </wp14:sizeRelH>
+            <wp14:sizeRelV relativeFrom="margin">
+              <wp14:pctHeight>0</wp14:pctHeight>
+            </wp14:sizeRelV>
+          </wp:anchor>
+        </w:drawing>
+      </w:r>
+      <w:r>
+        <w:rPr>
           <w:lang w:val="en-US"/>
         </w:rPr>
         <w:t>We wanted to make a</w:t>
@@ -7093,14 +7232,165 @@
         <w:rPr>
           <w:lang w:val="en-US"/>
         </w:rPr>
-        <w:t xml:space="preserve">the specified celestial object, unfortunately, we are limited in the hardware resources </w:t>
-      </w:r>
-      <w:r>
-        <w:rPr>
-          <w:lang w:val="en-US"/>
-        </w:rPr>
-        <w:t>and materials. So, we made a small prototype in which instead of controlling a telescope-camera we will control a laser which will be pointing to the celestial object.</w:t>
-      </w:r>
+        <w:t xml:space="preserve">the specified celestial object, </w:t>
+      </w:r>
+      <w:r>
+        <w:rPr>
+          <w:lang w:val="en-US"/>
+        </w:rPr>
+        <w:t xml:space="preserve">like the one in </w:t>
+      </w:r>
+      <w:r>
+        <w:rPr>
+          <w:lang w:val="en-US"/>
+        </w:rPr>
+        <w:t>F</w:t>
+      </w:r>
+      <w:r>
+        <w:rPr>
+          <w:lang w:val="en-US"/>
+        </w:rPr>
+        <w:t>ig</w:t>
+      </w:r>
+      <w:r>
+        <w:rPr>
+          <w:lang w:val="en-US"/>
+        </w:rPr>
+        <w:t xml:space="preserve"> 2.1</w:t>
+      </w:r>
+      <w:r>
+        <w:rPr>
+          <w:lang w:val="en-US"/>
+        </w:rPr>
+        <w:t>.</w:t>
+      </w:r>
+    </w:p>
+    <w:p>
+      <w:pPr>
+        <w:spacing w:line="360" w:lineRule="auto"/>
+        <w:rPr>
+          <w:lang w:val="en-US"/>
+        </w:rPr>
+      </w:pPr>
+    </w:p>
+    <w:p>
+      <w:pPr>
+        <w:spacing w:line="360" w:lineRule="auto"/>
+        <w:rPr>
+          <w:lang w:val="en-US"/>
+        </w:rPr>
+      </w:pPr>
+    </w:p>
+    <w:p>
+      <w:pPr>
+        <w:spacing w:line="360" w:lineRule="auto"/>
+        <w:rPr>
+          <w:lang w:val="en-US"/>
+        </w:rPr>
+      </w:pPr>
+    </w:p>
+    <w:p>
+      <w:pPr>
+        <w:spacing w:line="360" w:lineRule="auto"/>
+        <w:rPr>
+          <w:lang w:val="en-US"/>
+        </w:rPr>
+      </w:pPr>
+      <w:r>
+        <w:rPr>
+          <w:lang w:val="en-US"/>
+        </w:rPr>
+        <w:t>U</w:t>
+      </w:r>
+      <w:r>
+        <w:rPr>
+          <w:lang w:val="en-US"/>
+        </w:rPr>
+        <w:t xml:space="preserve">nfortunately, we are limited in the hardware resources </w:t>
+      </w:r>
+      <w:r>
+        <w:rPr>
+          <w:lang w:val="en-US"/>
+        </w:rPr>
+        <w:t xml:space="preserve">and materials. So, we made a small prototype in which instead of controlling a telescope-camera we will control a laser which will be pointing </w:t>
+      </w:r>
+      <w:r>
+        <w:rPr>
+          <w:lang w:val="en-US"/>
+        </w:rPr>
+        <w:t>a</w:t>
+      </w:r>
+      <w:r>
+        <w:rPr>
+          <w:lang w:val="en-US"/>
+        </w:rPr>
+        <w:t>t the celestial object.</w:t>
+      </w:r>
+    </w:p>
+    <w:p>
+      <w:pPr>
+        <w:spacing w:line="360" w:lineRule="auto"/>
+        <w:rPr>
+          <w:lang w:val="en-US"/>
+        </w:rPr>
+      </w:pPr>
+      <w:r>
+        <w:rPr>
+          <w:lang w:val="en-US"/>
+        </w:rPr>
+        <w:tab/>
+      </w:r>
+      <w:r>
+        <w:rPr>
+          <w:lang w:val="en-US"/>
+        </w:rPr>
+        <w:tab/>
+      </w:r>
+      <w:r>
+        <w:rPr>
+          <w:lang w:val="en-US"/>
+        </w:rPr>
+        <w:tab/>
+      </w:r>
+      <w:r>
+        <w:rPr>
+          <w:lang w:val="en-US"/>
+        </w:rPr>
+        <w:tab/>
+      </w:r>
+      <w:r>
+        <w:rPr>
+          <w:lang w:val="en-US"/>
+        </w:rPr>
+        <w:tab/>
+      </w:r>
+      <w:r>
+        <w:rPr>
+          <w:lang w:val="en-US"/>
+        </w:rPr>
+        <w:tab/>
+      </w:r>
+      <w:r>
+        <w:rPr>
+          <w:lang w:val="en-US"/>
+        </w:rPr>
+        <w:tab/>
+      </w:r>
+      <w:r>
+        <w:rPr>
+          <w:lang w:val="en-US"/>
+        </w:rPr>
+        <w:tab/>
+        <w:t xml:space="preserve">     Fig 2.1</w:t>
+      </w:r>
+    </w:p>
+    <w:p>
+      <w:pPr>
+        <w:spacing w:line="360" w:lineRule="auto"/>
+        <w:rPr>
+          <w:lang w:val="en-US"/>
+        </w:rPr>
+      </w:pPr>
     </w:p>
     <w:p>
       <w:pPr>
@@ -7196,7 +7486,6 @@
           <w:tab w:val="right" w:pos="8640"/>
         </w:tabs>
         <w:spacing w:line="480" w:lineRule="auto"/>
-        <w:jc w:val="center"/>
         <w:rPr>
           <w:b/>
           <w:color w:val="000000"/>
@@ -7227,166 +7516,6 @@
           <w:szCs w:val="28"/>
         </w:rPr>
       </w:pPr>
-    </w:p>
-    <w:p>
-      <w:pPr>
-        <w:pBdr>
-          <w:top w:val="nil"/>
-          <w:left w:val="nil"/>
-          <w:bottom w:val="nil"/>
-          <w:right w:val="nil"/>
-          <w:between w:val="nil"/>
-        </w:pBdr>
-        <w:tabs>
-          <w:tab w:val="center" w:pos="4320"/>
-          <w:tab w:val="right" w:pos="8640"/>
-        </w:tabs>
-        <w:spacing w:line="480" w:lineRule="auto"/>
-        <w:jc w:val="center"/>
-        <w:rPr>
-          <w:b/>
-          <w:color w:val="000000"/>
-          <w:sz w:val="28"/>
-          <w:szCs w:val="28"/>
-        </w:rPr>
-      </w:pPr>
-    </w:p>
-    <w:p>
-      <w:pPr>
-        <w:pBdr>
-          <w:top w:val="nil"/>
-          <w:left w:val="nil"/>
-          <w:bottom w:val="nil"/>
-          <w:right w:val="nil"/>
-          <w:between w:val="nil"/>
-        </w:pBdr>
-        <w:tabs>
-          <w:tab w:val="center" w:pos="4320"/>
-          <w:tab w:val="right" w:pos="8640"/>
-        </w:tabs>
-        <w:spacing w:line="480" w:lineRule="auto"/>
-        <w:jc w:val="center"/>
-        <w:rPr>
-          <w:b/>
-          <w:color w:val="000000"/>
-          <w:sz w:val="28"/>
-          <w:szCs w:val="28"/>
-        </w:rPr>
-      </w:pPr>
-    </w:p>
-    <w:p>
-      <w:pPr>
-        <w:pBdr>
-          <w:top w:val="nil"/>
-          <w:left w:val="nil"/>
-          <w:bottom w:val="nil"/>
-          <w:right w:val="nil"/>
-          <w:between w:val="nil"/>
-        </w:pBdr>
-        <w:tabs>
-          <w:tab w:val="center" w:pos="4320"/>
-          <w:tab w:val="right" w:pos="8640"/>
-        </w:tabs>
-        <w:spacing w:line="480" w:lineRule="auto"/>
-        <w:jc w:val="center"/>
-        <w:rPr>
-          <w:b/>
-          <w:color w:val="000000"/>
-          <w:sz w:val="28"/>
-          <w:szCs w:val="28"/>
-        </w:rPr>
-      </w:pPr>
-    </w:p>
-    <w:p>
-      <w:pPr>
-        <w:pBdr>
-          <w:top w:val="nil"/>
-          <w:left w:val="nil"/>
-          <w:bottom w:val="nil"/>
-          <w:right w:val="nil"/>
-          <w:between w:val="nil"/>
-        </w:pBdr>
-        <w:tabs>
-          <w:tab w:val="center" w:pos="4320"/>
-          <w:tab w:val="right" w:pos="8640"/>
-        </w:tabs>
-        <w:spacing w:line="480" w:lineRule="auto"/>
-        <w:jc w:val="center"/>
-        <w:rPr>
-          <w:b/>
-          <w:color w:val="000000"/>
-          <w:sz w:val="28"/>
-          <w:szCs w:val="28"/>
-        </w:rPr>
-      </w:pPr>
-    </w:p>
-    <w:p>
-      <w:pPr>
-        <w:pBdr>
-          <w:top w:val="nil"/>
-          <w:left w:val="nil"/>
-          <w:bottom w:val="nil"/>
-          <w:right w:val="nil"/>
-          <w:between w:val="nil"/>
-        </w:pBdr>
-        <w:tabs>
-          <w:tab w:val="center" w:pos="4320"/>
-          <w:tab w:val="right" w:pos="8640"/>
-        </w:tabs>
-        <w:spacing w:line="480" w:lineRule="auto"/>
-        <w:jc w:val="center"/>
-        <w:rPr>
-          <w:b/>
-          <w:color w:val="000000"/>
-          <w:sz w:val="28"/>
-          <w:szCs w:val="28"/>
-        </w:rPr>
-      </w:pPr>
-    </w:p>
-    <w:p>
-      <w:pPr>
-        <w:pBdr>
-          <w:top w:val="nil"/>
-          <w:left w:val="nil"/>
-          <w:bottom w:val="nil"/>
-          <w:right w:val="nil"/>
-          <w:between w:val="nil"/>
-        </w:pBdr>
-        <w:tabs>
-          <w:tab w:val="center" w:pos="4320"/>
-          <w:tab w:val="right" w:pos="8640"/>
-        </w:tabs>
-        <w:spacing w:line="480" w:lineRule="auto"/>
-        <w:rPr>
-          <w:b/>
-          <w:color w:val="000000"/>
-          <w:sz w:val="28"/>
-          <w:szCs w:val="28"/>
-        </w:rPr>
-      </w:pPr>
-    </w:p>
-    <w:p>
-      <w:pPr>
-        <w:pBdr>
-          <w:top w:val="nil"/>
-          <w:left w:val="nil"/>
-          <w:bottom w:val="nil"/>
-          <w:right w:val="nil"/>
-          <w:between w:val="nil"/>
-        </w:pBdr>
-        <w:tabs>
-          <w:tab w:val="center" w:pos="4320"/>
-          <w:tab w:val="right" w:pos="8640"/>
-        </w:tabs>
-        <w:spacing w:line="480" w:lineRule="auto"/>
-        <w:jc w:val="center"/>
-        <w:rPr>
-          <w:b/>
-          <w:color w:val="000000"/>
-          <w:sz w:val="28"/>
-          <w:szCs w:val="28"/>
-        </w:rPr>
-      </w:pPr>
       <w:r>
         <w:rPr>
           <w:b/>
@@ -7429,6 +7558,15 @@
         </w:rPr>
         <w:t xml:space="preserve"> SYSTEM DESIGN </w:t>
       </w:r>
+      <w:r>
+        <w:rPr>
+          <w:b/>
+          <w:color w:val="000000"/>
+          <w:sz w:val="28"/>
+          <w:szCs w:val="28"/>
+        </w:rPr>
+        <w:t>AND IMPLEMENTATION</w:t>
+      </w:r>
     </w:p>
     <w:p>
       <w:pPr>
@@ -7456,6 +7594,2405 @@
         </w:rPr>
         <w:t xml:space="preserve">As mentioned previously, our project consists of </w:t>
       </w:r>
+      <w:r>
+        <w:rPr>
+          <w:bCs/>
+          <w:color w:val="000000"/>
+        </w:rPr>
+        <w:t>two parts, software application and hardware device.</w:t>
+      </w:r>
+    </w:p>
+    <w:p>
+      <w:pPr>
+        <w:pStyle w:val="Heading2"/>
+      </w:pPr>
+      <w:r>
+        <w:t>3.1   Software part</w:t>
+      </w:r>
+    </w:p>
+    <w:p>
+      <w:pPr>
+        <w:spacing w:line="360" w:lineRule="auto"/>
+      </w:pPr>
+      <w:r>
+        <w:t>Sky Guide desktop application consists of three main parts, database, backend and frontend.</w:t>
+      </w:r>
+    </w:p>
+    <w:p>
+      <w:pPr>
+        <w:pStyle w:val="Heading3"/>
+      </w:pPr>
+      <w:r>
+        <w:t>3.1.1    Database</w:t>
+      </w:r>
+    </w:p>
+    <w:p>
+      <w:pPr>
+        <w:spacing w:line="360" w:lineRule="auto"/>
+      </w:pPr>
+      <w:r>
+        <w:t xml:space="preserve">The process of establishing Sky Guide database was done in three phases, </w:t>
+      </w:r>
+    </w:p>
+    <w:p>
+      <w:pPr>
+        <w:spacing w:line="360" w:lineRule="auto"/>
+      </w:pPr>
+      <w:r>
+        <w:t>ERD, Data collection and uploading the database on clever cloud online server.</w:t>
+      </w:r>
+    </w:p>
+    <w:p>
+      <w:pPr>
+        <w:pStyle w:val="Heading3"/>
+      </w:pPr>
+      <w:r>
+        <w:t xml:space="preserve">3.1.1.1   </w:t>
+      </w:r>
+      <w:r>
+        <w:t>Entity relationship diagram (ERD)</w:t>
+      </w:r>
+    </w:p>
+    <w:p>
+      <w:pPr>
+        <w:ind w:left="-1728"/>
+      </w:pPr>
+      <w:r>
+        <w:rPr>
+          <w:noProof/>
+        </w:rPr>
+        <w:drawing>
+          <wp:inline distT="0" distB="0" distL="0" distR="0" wp14:anchorId="6C857C1C" wp14:editId="6D0C7E5E">
+            <wp:extent cx="6906440" cy="4219461"/>
+            <wp:effectExtent l="0" t="0" r="0" b="0"/>
+            <wp:docPr id="1" name="Picture 1"/>
+            <wp:cNvGraphicFramePr>
+              <a:graphicFrameLocks xmlns:a="http://schemas.openxmlformats.org/drawingml/2006/main" noChangeAspect="1"/>
+            </wp:cNvGraphicFramePr>
+            <a:graphic xmlns:a="http://schemas.openxmlformats.org/drawingml/2006/main">
+              <a:graphicData uri="http://schemas.openxmlformats.org/drawingml/2006/picture">
+                <pic:pic xmlns:pic="http://schemas.openxmlformats.org/drawingml/2006/picture">
+                  <pic:nvPicPr>
+                    <pic:cNvPr id="1" name="Picture 1"/>
+                    <pic:cNvPicPr/>
+                  </pic:nvPicPr>
+                  <pic:blipFill>
+                    <a:blip r:embed="rId22" cstate="print">
+                      <a:extLst>
+                        <a:ext uri="{28A0092B-C50C-407E-A947-70E740481C1C}">
+                          <a14:useLocalDpi xmlns:a14="http://schemas.microsoft.com/office/drawing/2010/main" val="0"/>
+                        </a:ext>
+                      </a:extLst>
+                    </a:blip>
+                    <a:stretch>
+                      <a:fillRect/>
+                    </a:stretch>
+                  </pic:blipFill>
+                  <pic:spPr>
+                    <a:xfrm>
+                      <a:off x="0" y="0"/>
+                      <a:ext cx="6997302" cy="4274973"/>
+                    </a:xfrm>
+                    <a:prstGeom prst="rect">
+                      <a:avLst/>
+                    </a:prstGeom>
+                  </pic:spPr>
+                </pic:pic>
+              </a:graphicData>
+            </a:graphic>
+          </wp:inline>
+        </w:drawing>
+      </w:r>
+    </w:p>
+    <w:p>
+      <w:pPr>
+        <w:jc w:val="center"/>
+      </w:pPr>
+      <w:r>
+        <w:t>Fig 3.1</w:t>
+      </w:r>
+    </w:p>
+    <w:p>
+      <w:pPr>
+        <w:pStyle w:val="Heading3"/>
+        <w:spacing w:line="360" w:lineRule="auto"/>
+      </w:pPr>
+      <w:r>
+        <w:lastRenderedPageBreak/>
+        <w:t>3.1.1.2    Entities description</w:t>
+      </w:r>
+    </w:p>
+    <w:p>
+      <w:pPr>
+        <w:spacing w:line="360" w:lineRule="auto"/>
+      </w:pPr>
+      <w:r>
+        <w:t>As shown in the previous diagram, Sky Guide database consists of five entities</w:t>
+      </w:r>
+      <w:r>
+        <w:t>.</w:t>
+      </w:r>
+    </w:p>
+    <w:p>
+      <w:pPr>
+        <w:pStyle w:val="ListParagraph"/>
+        <w:numPr>
+          <w:ilvl w:val="0"/>
+          <w:numId w:val="22"/>
+        </w:numPr>
+        <w:spacing w:line="360" w:lineRule="auto"/>
+      </w:pPr>
+      <w:r>
+        <w:rPr>
+          <w:u w:val="single"/>
+          <w:lang w:val="en-US"/>
+        </w:rPr>
+        <w:t>C</w:t>
+      </w:r>
+      <w:r>
+        <w:rPr>
+          <w:u w:val="single"/>
+          <w:lang w:val="en-US"/>
+        </w:rPr>
+        <w:t>onstellations</w:t>
+      </w:r>
+      <w:r>
+        <w:rPr>
+          <w:lang w:val="en-US"/>
+        </w:rPr>
+        <w:t xml:space="preserve">: </w:t>
+      </w:r>
+      <w:bookmarkStart w:id="5" w:name="_Hlk76907147"/>
+      <w:r>
+        <w:rPr>
+          <w:lang w:val="en-US"/>
+        </w:rPr>
+        <w:t>this table contains information about all the known 88 constellations, the description of these attributes are as follows.</w:t>
+      </w:r>
+      <w:bookmarkEnd w:id="5"/>
+    </w:p>
+    <w:p>
+      <w:pPr>
+        <w:pStyle w:val="ListParagraph"/>
+        <w:numPr>
+          <w:ilvl w:val="0"/>
+          <w:numId w:val="24"/>
+        </w:numPr>
+        <w:spacing w:line="360" w:lineRule="auto"/>
+      </w:pPr>
+      <w:proofErr w:type="spellStart"/>
+      <w:r>
+        <w:rPr>
+          <w:i/>
+          <w:iCs/>
+          <w:lang w:val="en-US"/>
+        </w:rPr>
+        <w:t>IAU_abbr</w:t>
+      </w:r>
+      <w:proofErr w:type="spellEnd"/>
+      <w:r>
+        <w:rPr>
+          <w:lang w:val="en-US"/>
+        </w:rPr>
+        <w:t>: the IAU (</w:t>
+      </w:r>
+      <w:r>
+        <w:rPr>
+          <w:lang w:val="en-US"/>
+        </w:rPr>
+        <w:t>International Astronomical Union</w:t>
+      </w:r>
+      <w:r>
+        <w:rPr>
+          <w:lang w:val="en-US"/>
+        </w:rPr>
+        <w:t>) abbreviation, which is a three-litter abbreviation of any constellation.</w:t>
+      </w:r>
+    </w:p>
+    <w:p>
+      <w:pPr>
+        <w:pStyle w:val="ListParagraph"/>
+        <w:numPr>
+          <w:ilvl w:val="0"/>
+          <w:numId w:val="24"/>
+        </w:numPr>
+        <w:spacing w:line="360" w:lineRule="auto"/>
+      </w:pPr>
+      <w:r>
+        <w:rPr>
+          <w:i/>
+          <w:iCs/>
+          <w:lang w:val="en-US"/>
+        </w:rPr>
+        <w:t>name</w:t>
+      </w:r>
+      <w:r>
+        <w:rPr>
+          <w:lang w:val="en-US"/>
+        </w:rPr>
+        <w:t>:</w:t>
+      </w:r>
+      <w:r>
+        <w:rPr>
+          <w:lang w:val="en-US"/>
+        </w:rPr>
+        <w:t xml:space="preserve"> the </w:t>
+      </w:r>
+      <w:r>
+        <w:rPr>
+          <w:lang w:val="en-US"/>
+        </w:rPr>
+        <w:t>L</w:t>
+      </w:r>
+      <w:r>
+        <w:rPr>
+          <w:lang w:val="en-US"/>
+        </w:rPr>
+        <w:t>atin</w:t>
+      </w:r>
+      <w:r>
+        <w:rPr>
+          <w:lang w:val="en-US"/>
+        </w:rPr>
+        <w:t xml:space="preserve"> </w:t>
+      </w:r>
+      <w:r>
+        <w:rPr>
+          <w:lang w:val="en-US"/>
+        </w:rPr>
+        <w:t>n</w:t>
+      </w:r>
+      <w:r>
+        <w:rPr>
+          <w:lang w:val="en-US"/>
+        </w:rPr>
+        <w:t>ame</w:t>
+      </w:r>
+      <w:r>
+        <w:rPr>
+          <w:lang w:val="en-US"/>
+        </w:rPr>
+        <w:t xml:space="preserve"> </w:t>
+      </w:r>
+      <w:r>
+        <w:rPr>
+          <w:lang w:val="en-US"/>
+        </w:rPr>
+        <w:t>of the constellation</w:t>
+      </w:r>
+      <w:r>
+        <w:rPr>
+          <w:lang w:val="en-US"/>
+        </w:rPr>
+        <w:t>.</w:t>
+      </w:r>
+      <w:r>
+        <w:rPr>
+          <w:lang w:val="en-US"/>
+        </w:rPr>
+        <w:t xml:space="preserve"> </w:t>
+      </w:r>
+    </w:p>
+    <w:p>
+      <w:pPr>
+        <w:pStyle w:val="ListParagraph"/>
+        <w:numPr>
+          <w:ilvl w:val="0"/>
+          <w:numId w:val="24"/>
+        </w:numPr>
+        <w:spacing w:line="360" w:lineRule="auto"/>
+      </w:pPr>
+      <w:r>
+        <w:rPr>
+          <w:i/>
+          <w:iCs/>
+        </w:rPr>
+        <w:t>meaning</w:t>
+      </w:r>
+      <w:r>
+        <w:t>:</w:t>
+      </w:r>
+      <w:r>
+        <w:t xml:space="preserve"> the meaning of the constellation name.</w:t>
+      </w:r>
+    </w:p>
+    <w:p>
+      <w:pPr>
+        <w:pStyle w:val="ListParagraph"/>
+        <w:numPr>
+          <w:ilvl w:val="0"/>
+          <w:numId w:val="24"/>
+        </w:numPr>
+        <w:spacing w:line="360" w:lineRule="auto"/>
+      </w:pPr>
+      <w:r>
+        <w:rPr>
+          <w:i/>
+          <w:iCs/>
+        </w:rPr>
+        <w:t>genitive</w:t>
+      </w:r>
+      <w:r>
+        <w:t>:</w:t>
+      </w:r>
+      <w:r>
+        <w:t xml:space="preserve"> </w:t>
+      </w:r>
+      <w:r>
+        <w:t xml:space="preserve">the name of the constellation </w:t>
+      </w:r>
+      <w:r>
+        <w:t>which is used in</w:t>
+      </w:r>
+      <w:r>
+        <w:t xml:space="preserve"> its</w:t>
+      </w:r>
+      <w:r>
+        <w:t xml:space="preserve"> </w:t>
+      </w:r>
+      <w:r>
+        <w:t>star</w:t>
+      </w:r>
+      <w:r>
+        <w:t>s’</w:t>
+      </w:r>
+      <w:r>
+        <w:t xml:space="preserve"> </w:t>
+      </w:r>
+      <w:proofErr w:type="spellStart"/>
+      <w:r>
+        <w:t>bayer</w:t>
+      </w:r>
+      <w:proofErr w:type="spellEnd"/>
+      <w:r>
+        <w:t xml:space="preserve"> </w:t>
+      </w:r>
+      <w:r>
+        <w:t>names</w:t>
+      </w:r>
+      <w:r>
+        <w:t>.</w:t>
+      </w:r>
+    </w:p>
+    <w:p>
+      <w:pPr>
+        <w:pStyle w:val="ListParagraph"/>
+        <w:numPr>
+          <w:ilvl w:val="0"/>
+          <w:numId w:val="24"/>
+        </w:numPr>
+        <w:spacing w:line="360" w:lineRule="auto"/>
+      </w:pPr>
+      <w:proofErr w:type="spellStart"/>
+      <w:r>
+        <w:rPr>
+          <w:i/>
+          <w:iCs/>
+        </w:rPr>
+        <w:t>ra_start_time</w:t>
+      </w:r>
+      <w:proofErr w:type="spellEnd"/>
+      <w:r>
+        <w:t xml:space="preserve">: </w:t>
+      </w:r>
+      <w:bookmarkStart w:id="6" w:name="_Hlk76906171"/>
+      <w:r>
+        <w:t>the RA position of the start point of the constellation in time notation (h m s).</w:t>
+      </w:r>
+      <w:bookmarkEnd w:id="6"/>
+    </w:p>
+    <w:p>
+      <w:pPr>
+        <w:pStyle w:val="ListParagraph"/>
+        <w:numPr>
+          <w:ilvl w:val="0"/>
+          <w:numId w:val="24"/>
+        </w:numPr>
+        <w:spacing w:line="360" w:lineRule="auto"/>
+      </w:pPr>
+      <w:proofErr w:type="spellStart"/>
+      <w:r>
+        <w:rPr>
+          <w:i/>
+          <w:iCs/>
+        </w:rPr>
+        <w:t>ra_end_time</w:t>
+      </w:r>
+      <w:proofErr w:type="spellEnd"/>
+      <w:r>
+        <w:t xml:space="preserve">: </w:t>
+      </w:r>
+      <w:r>
+        <w:t xml:space="preserve">the RA position of the </w:t>
+      </w:r>
+      <w:r>
+        <w:t>end</w:t>
+      </w:r>
+      <w:r>
+        <w:t xml:space="preserve"> point of the constellation in time notation (h m s).</w:t>
+      </w:r>
+    </w:p>
+    <w:p>
+      <w:pPr>
+        <w:pStyle w:val="ListParagraph"/>
+        <w:numPr>
+          <w:ilvl w:val="0"/>
+          <w:numId w:val="24"/>
+        </w:numPr>
+        <w:spacing w:line="360" w:lineRule="auto"/>
+      </w:pPr>
+      <w:proofErr w:type="spellStart"/>
+      <w:r>
+        <w:rPr>
+          <w:i/>
+          <w:iCs/>
+        </w:rPr>
+        <w:t>ra_start_deg</w:t>
+      </w:r>
+      <w:proofErr w:type="spellEnd"/>
+      <w:r>
+        <w:t xml:space="preserve">: </w:t>
+      </w:r>
+      <w:r>
+        <w:t xml:space="preserve">the RA position of the start point of the constellation in </w:t>
+      </w:r>
+      <w:r>
+        <w:t>degrees</w:t>
+      </w:r>
+      <w:r>
+        <w:t>.</w:t>
+      </w:r>
+    </w:p>
+    <w:p>
+      <w:pPr>
+        <w:pStyle w:val="ListParagraph"/>
+        <w:numPr>
+          <w:ilvl w:val="0"/>
+          <w:numId w:val="24"/>
+        </w:numPr>
+        <w:spacing w:line="360" w:lineRule="auto"/>
+      </w:pPr>
+      <w:proofErr w:type="spellStart"/>
+      <w:r>
+        <w:rPr>
+          <w:i/>
+          <w:iCs/>
+        </w:rPr>
+        <w:t>ra_end_deg</w:t>
+      </w:r>
+      <w:proofErr w:type="spellEnd"/>
+      <w:r>
+        <w:t>:</w:t>
+      </w:r>
+      <w:r>
+        <w:t xml:space="preserve"> </w:t>
+      </w:r>
+      <w:r>
+        <w:t xml:space="preserve">the RA position of the </w:t>
+      </w:r>
+      <w:r>
+        <w:t>end</w:t>
+      </w:r>
+      <w:r>
+        <w:t xml:space="preserve"> point of the constellation in </w:t>
+      </w:r>
+      <w:r>
+        <w:t>degrees</w:t>
+      </w:r>
+      <w:r>
+        <w:t>.</w:t>
+      </w:r>
+    </w:p>
+    <w:p>
+      <w:pPr>
+        <w:pStyle w:val="ListParagraph"/>
+        <w:numPr>
+          <w:ilvl w:val="0"/>
+          <w:numId w:val="24"/>
+        </w:numPr>
+        <w:spacing w:line="360" w:lineRule="auto"/>
+      </w:pPr>
+      <w:proofErr w:type="spellStart"/>
+      <w:r>
+        <w:rPr>
+          <w:i/>
+          <w:iCs/>
+        </w:rPr>
+        <w:t>dec_start_deg</w:t>
+      </w:r>
+      <w:proofErr w:type="spellEnd"/>
+      <w:r>
+        <w:t xml:space="preserve">: </w:t>
+      </w:r>
+      <w:r>
+        <w:t xml:space="preserve">the </w:t>
+      </w:r>
+      <w:r>
+        <w:t>Dec</w:t>
+      </w:r>
+      <w:r>
+        <w:t xml:space="preserve"> position of the </w:t>
+      </w:r>
+      <w:r>
+        <w:t>start</w:t>
+      </w:r>
+      <w:r>
+        <w:t xml:space="preserve"> point of the constellation in </w:t>
+      </w:r>
+      <w:r>
+        <w:t>degrees</w:t>
+      </w:r>
+      <w:r>
+        <w:t>.</w:t>
+      </w:r>
+    </w:p>
+    <w:p>
+      <w:pPr>
+        <w:pStyle w:val="ListParagraph"/>
+        <w:numPr>
+          <w:ilvl w:val="0"/>
+          <w:numId w:val="24"/>
+        </w:numPr>
+        <w:spacing w:line="360" w:lineRule="auto"/>
+      </w:pPr>
+      <w:proofErr w:type="spellStart"/>
+      <w:r>
+        <w:rPr>
+          <w:i/>
+          <w:iCs/>
+        </w:rPr>
+        <w:t>dec_end_deg</w:t>
+      </w:r>
+      <w:proofErr w:type="spellEnd"/>
+      <w:r>
+        <w:t xml:space="preserve">: </w:t>
+      </w:r>
+      <w:r>
+        <w:t xml:space="preserve">the </w:t>
+      </w:r>
+      <w:r>
+        <w:t>Dec</w:t>
+      </w:r>
+      <w:r>
+        <w:t xml:space="preserve"> position of the </w:t>
+      </w:r>
+      <w:r>
+        <w:t>end</w:t>
+      </w:r>
+      <w:r>
+        <w:t xml:space="preserve"> point of the constellation in </w:t>
+      </w:r>
+      <w:r>
+        <w:t>degrees</w:t>
+      </w:r>
+      <w:r>
+        <w:t>.</w:t>
+      </w:r>
+    </w:p>
+    <w:p>
+      <w:pPr>
+        <w:pStyle w:val="ListParagraph"/>
+        <w:numPr>
+          <w:ilvl w:val="0"/>
+          <w:numId w:val="24"/>
+        </w:numPr>
+        <w:spacing w:line="360" w:lineRule="auto"/>
+      </w:pPr>
+      <w:proofErr w:type="spellStart"/>
+      <w:r>
+        <w:rPr>
+          <w:i/>
+          <w:iCs/>
+        </w:rPr>
+        <w:t>brightest_star</w:t>
+      </w:r>
+      <w:proofErr w:type="spellEnd"/>
+      <w:r>
+        <w:t>:</w:t>
+      </w:r>
+      <w:r>
+        <w:t xml:space="preserve"> the brightest star in the constellation.</w:t>
+      </w:r>
+    </w:p>
+    <w:p>
+      <w:pPr>
+        <w:spacing w:line="360" w:lineRule="auto"/>
+        <w:ind w:left="720"/>
+      </w:pPr>
+    </w:p>
+    <w:p>
+      <w:pPr>
+        <w:pStyle w:val="ListParagraph"/>
+        <w:numPr>
+          <w:ilvl w:val="0"/>
+          <w:numId w:val="22"/>
+        </w:numPr>
+        <w:spacing w:line="360" w:lineRule="auto"/>
+      </w:pPr>
+      <w:r>
+        <w:rPr>
+          <w:u w:val="single"/>
+        </w:rPr>
+        <w:t>Supernova remnant</w:t>
+      </w:r>
+      <w:r>
+        <w:rPr>
+          <w:u w:val="single"/>
+        </w:rPr>
+        <w:t>s</w:t>
+      </w:r>
+      <w:r>
+        <w:t xml:space="preserve">: </w:t>
+      </w:r>
+      <w:r>
+        <w:t xml:space="preserve">this table contains information about </w:t>
+      </w:r>
+      <w:r>
+        <w:t>some of the most famous supernova remnants</w:t>
+      </w:r>
+      <w:r>
+        <w:t>, the description of these attributes are as follows.</w:t>
+      </w:r>
+    </w:p>
+    <w:p>
+      <w:pPr>
+        <w:pStyle w:val="ListParagraph"/>
+        <w:numPr>
+          <w:ilvl w:val="0"/>
+          <w:numId w:val="24"/>
+        </w:numPr>
+        <w:spacing w:line="360" w:lineRule="auto"/>
+      </w:pPr>
+      <w:r>
+        <w:rPr>
+          <w:i/>
+          <w:iCs/>
+        </w:rPr>
+        <w:t>name</w:t>
+      </w:r>
+      <w:r>
+        <w:t>: the name of the supernova remnant.</w:t>
+      </w:r>
+    </w:p>
+    <w:p>
+      <w:pPr>
+        <w:pStyle w:val="ListParagraph"/>
+        <w:numPr>
+          <w:ilvl w:val="0"/>
+          <w:numId w:val="24"/>
+        </w:numPr>
+        <w:spacing w:line="360" w:lineRule="auto"/>
+      </w:pPr>
+      <w:proofErr w:type="spellStart"/>
+      <w:r>
+        <w:rPr>
+          <w:i/>
+          <w:iCs/>
+        </w:rPr>
+        <w:t>ra_time</w:t>
+      </w:r>
+      <w:proofErr w:type="spellEnd"/>
+      <w:r>
+        <w:t>: the RA position of the supernova remnant in time notation.</w:t>
+      </w:r>
+    </w:p>
+    <w:p>
+      <w:pPr>
+        <w:pStyle w:val="ListParagraph"/>
+        <w:numPr>
+          <w:ilvl w:val="0"/>
+          <w:numId w:val="24"/>
+        </w:numPr>
+        <w:spacing w:line="360" w:lineRule="auto"/>
+      </w:pPr>
+      <w:proofErr w:type="spellStart"/>
+      <w:r>
+        <w:rPr>
+          <w:i/>
+          <w:iCs/>
+        </w:rPr>
+        <w:t>ra_deg</w:t>
+      </w:r>
+      <w:proofErr w:type="spellEnd"/>
+      <w:r>
+        <w:t xml:space="preserve">: </w:t>
+      </w:r>
+      <w:r>
+        <w:t xml:space="preserve">the RA position of the supernova remnant in </w:t>
+      </w:r>
+      <w:r>
+        <w:t>degrees.</w:t>
+      </w:r>
+    </w:p>
+    <w:p>
+      <w:pPr>
+        <w:pStyle w:val="ListParagraph"/>
+        <w:numPr>
+          <w:ilvl w:val="0"/>
+          <w:numId w:val="24"/>
+        </w:numPr>
+        <w:spacing w:line="360" w:lineRule="auto"/>
+      </w:pPr>
+      <w:proofErr w:type="spellStart"/>
+      <w:r>
+        <w:rPr>
+          <w:i/>
+          <w:iCs/>
+        </w:rPr>
+        <w:t>dec_deg</w:t>
+      </w:r>
+      <w:proofErr w:type="spellEnd"/>
+      <w:r>
+        <w:t xml:space="preserve">: </w:t>
+      </w:r>
+      <w:r>
+        <w:t xml:space="preserve">the </w:t>
+      </w:r>
+      <w:r>
+        <w:t>Dec</w:t>
+      </w:r>
+      <w:r>
+        <w:t xml:space="preserve"> position of the supernova remnant in degrees.</w:t>
+      </w:r>
+    </w:p>
+    <w:p>
+      <w:pPr>
+        <w:pStyle w:val="ListParagraph"/>
+        <w:numPr>
+          <w:ilvl w:val="0"/>
+          <w:numId w:val="24"/>
+        </w:numPr>
+        <w:spacing w:line="360" w:lineRule="auto"/>
+      </w:pPr>
+      <w:proofErr w:type="spellStart"/>
+      <w:r>
+        <w:rPr>
+          <w:i/>
+          <w:iCs/>
+        </w:rPr>
+        <w:t>dist</w:t>
+      </w:r>
+      <w:proofErr w:type="spellEnd"/>
+      <w:r>
+        <w:t xml:space="preserve">: </w:t>
+      </w:r>
+      <w:r>
+        <w:t>the approximate distance between the earth and the supernova remnant in light years</w:t>
+      </w:r>
+    </w:p>
+    <w:p>
+      <w:pPr>
+        <w:pStyle w:val="ListParagraph"/>
+        <w:numPr>
+          <w:ilvl w:val="0"/>
+          <w:numId w:val="24"/>
+        </w:numPr>
+        <w:spacing w:line="360" w:lineRule="auto"/>
+      </w:pPr>
+      <w:r>
+        <w:rPr>
+          <w:i/>
+          <w:iCs/>
+        </w:rPr>
+        <w:t>remnant</w:t>
+      </w:r>
+      <w:r>
+        <w:t>:</w:t>
+      </w:r>
+      <w:r>
+        <w:t xml:space="preserve"> what it is remnant of.</w:t>
+      </w:r>
+    </w:p>
+    <w:p>
+      <w:pPr>
+        <w:pStyle w:val="ListParagraph"/>
+        <w:numPr>
+          <w:ilvl w:val="0"/>
+          <w:numId w:val="24"/>
+        </w:numPr>
+        <w:spacing w:line="360" w:lineRule="auto"/>
+      </w:pPr>
+      <w:proofErr w:type="spellStart"/>
+      <w:r>
+        <w:rPr>
+          <w:i/>
+          <w:iCs/>
+        </w:rPr>
+        <w:t>fvfe</w:t>
+      </w:r>
+      <w:proofErr w:type="spellEnd"/>
+      <w:r>
+        <w:t>:</w:t>
+      </w:r>
+      <w:r>
+        <w:t xml:space="preserve"> first visible from earth</w:t>
+      </w:r>
+      <w:r>
+        <w:t>.</w:t>
+      </w:r>
+    </w:p>
+    <w:p>
+      <w:pPr>
+        <w:pStyle w:val="ListParagraph"/>
+        <w:numPr>
+          <w:ilvl w:val="0"/>
+          <w:numId w:val="22"/>
+        </w:numPr>
+        <w:spacing w:line="360" w:lineRule="auto"/>
+      </w:pPr>
+      <w:r>
+        <w:lastRenderedPageBreak/>
+        <w:t xml:space="preserve">Stars: </w:t>
+      </w:r>
+      <w:r>
+        <w:t xml:space="preserve">this table contains information about </w:t>
+      </w:r>
+      <w:r>
+        <w:t xml:space="preserve">some of the most famous </w:t>
+      </w:r>
+      <w:r>
+        <w:t>s</w:t>
+      </w:r>
+      <w:r>
+        <w:t>tar</w:t>
+      </w:r>
+      <w:r>
+        <w:t>s</w:t>
+      </w:r>
+      <w:r>
+        <w:t>, the description of these attributes are as follows.</w:t>
+      </w:r>
+    </w:p>
+    <w:p>
+      <w:pPr>
+        <w:pStyle w:val="ListParagraph"/>
+        <w:numPr>
+          <w:ilvl w:val="0"/>
+          <w:numId w:val="24"/>
+        </w:numPr>
+        <w:spacing w:line="360" w:lineRule="auto"/>
+        <w:rPr>
+          <w:lang w:val="en-US"/>
+        </w:rPr>
+      </w:pPr>
+      <w:r>
+        <w:rPr>
+          <w:i/>
+          <w:iCs/>
+          <w:lang w:val="en-US"/>
+        </w:rPr>
+        <w:t>name</w:t>
+      </w:r>
+      <w:r>
+        <w:rPr>
+          <w:lang w:val="en-US"/>
+        </w:rPr>
+        <w:t>: the name of the star.</w:t>
+      </w:r>
+    </w:p>
+    <w:p>
+      <w:pPr>
+        <w:pStyle w:val="ListParagraph"/>
+        <w:numPr>
+          <w:ilvl w:val="0"/>
+          <w:numId w:val="24"/>
+        </w:numPr>
+        <w:spacing w:line="360" w:lineRule="auto"/>
+        <w:rPr>
+          <w:lang w:val="en-US"/>
+        </w:rPr>
+      </w:pPr>
+      <w:proofErr w:type="spellStart"/>
+      <w:r>
+        <w:rPr>
+          <w:i/>
+          <w:iCs/>
+          <w:lang w:val="en-US"/>
+        </w:rPr>
+        <w:t>ra_time</w:t>
+      </w:r>
+      <w:proofErr w:type="spellEnd"/>
+      <w:r>
+        <w:rPr>
+          <w:lang w:val="en-US"/>
+        </w:rPr>
+        <w:t xml:space="preserve">: the RA </w:t>
+      </w:r>
+      <w:r>
+        <w:rPr>
+          <w:lang w:val="en-US"/>
+        </w:rPr>
+        <w:t xml:space="preserve">position </w:t>
+      </w:r>
+      <w:r>
+        <w:rPr>
+          <w:lang w:val="en-US"/>
+        </w:rPr>
+        <w:t>of the star in time notation.</w:t>
+      </w:r>
+    </w:p>
+    <w:p>
+      <w:pPr>
+        <w:pStyle w:val="ListParagraph"/>
+        <w:numPr>
+          <w:ilvl w:val="0"/>
+          <w:numId w:val="24"/>
+        </w:numPr>
+        <w:spacing w:line="360" w:lineRule="auto"/>
+        <w:rPr>
+          <w:lang w:val="en-US"/>
+        </w:rPr>
+      </w:pPr>
+      <w:proofErr w:type="spellStart"/>
+      <w:r>
+        <w:rPr>
+          <w:i/>
+          <w:iCs/>
+          <w:lang w:val="en-US"/>
+        </w:rPr>
+        <w:t>ra_deg</w:t>
+      </w:r>
+      <w:proofErr w:type="spellEnd"/>
+      <w:r>
+        <w:rPr>
+          <w:lang w:val="en-US"/>
+        </w:rPr>
+        <w:t xml:space="preserve">: the RA </w:t>
+      </w:r>
+      <w:r>
+        <w:rPr>
+          <w:lang w:val="en-US"/>
+        </w:rPr>
+        <w:t xml:space="preserve">position </w:t>
+      </w:r>
+      <w:r>
+        <w:rPr>
+          <w:lang w:val="en-US"/>
+        </w:rPr>
+        <w:t>of the star in degrees.</w:t>
+      </w:r>
+    </w:p>
+    <w:p>
+      <w:pPr>
+        <w:pStyle w:val="ListParagraph"/>
+        <w:numPr>
+          <w:ilvl w:val="0"/>
+          <w:numId w:val="24"/>
+        </w:numPr>
+        <w:spacing w:line="360" w:lineRule="auto"/>
+        <w:rPr>
+          <w:lang w:val="en-US"/>
+        </w:rPr>
+      </w:pPr>
+      <w:proofErr w:type="spellStart"/>
+      <w:r>
+        <w:rPr>
+          <w:i/>
+          <w:iCs/>
+          <w:lang w:val="en-US"/>
+        </w:rPr>
+        <w:t>dec_deg</w:t>
+      </w:r>
+      <w:proofErr w:type="spellEnd"/>
+      <w:r>
+        <w:rPr>
+          <w:lang w:val="en-US"/>
+        </w:rPr>
+        <w:t xml:space="preserve">: the Dec </w:t>
+      </w:r>
+      <w:r>
+        <w:rPr>
+          <w:lang w:val="en-US"/>
+        </w:rPr>
+        <w:t xml:space="preserve">position </w:t>
+      </w:r>
+      <w:r>
+        <w:rPr>
+          <w:lang w:val="en-US"/>
+        </w:rPr>
+        <w:t>of the star.</w:t>
+      </w:r>
+    </w:p>
+    <w:p>
+      <w:pPr>
+        <w:pStyle w:val="ListParagraph"/>
+        <w:numPr>
+          <w:ilvl w:val="0"/>
+          <w:numId w:val="24"/>
+        </w:numPr>
+        <w:spacing w:line="360" w:lineRule="auto"/>
+        <w:rPr>
+          <w:lang w:val="en-US"/>
+        </w:rPr>
+      </w:pPr>
+      <w:proofErr w:type="spellStart"/>
+      <w:r>
+        <w:rPr>
+          <w:i/>
+          <w:iCs/>
+          <w:lang w:val="en-US"/>
+        </w:rPr>
+        <w:t>dist</w:t>
+      </w:r>
+      <w:proofErr w:type="spellEnd"/>
+      <w:r>
+        <w:rPr>
+          <w:lang w:val="en-US"/>
+        </w:rPr>
+        <w:t>:</w:t>
+      </w:r>
+      <w:r>
+        <w:rPr>
+          <w:lang w:val="en-US"/>
+        </w:rPr>
+        <w:t xml:space="preserve"> the distance between the star and the earth.</w:t>
+      </w:r>
+    </w:p>
+    <w:p>
+      <w:pPr>
+        <w:pStyle w:val="ListParagraph"/>
+        <w:numPr>
+          <w:ilvl w:val="0"/>
+          <w:numId w:val="24"/>
+        </w:numPr>
+        <w:spacing w:line="360" w:lineRule="auto"/>
+        <w:rPr>
+          <w:lang w:val="en-US"/>
+        </w:rPr>
+      </w:pPr>
+      <w:r>
+        <w:rPr>
+          <w:i/>
+          <w:iCs/>
+          <w:lang w:val="en-US"/>
+        </w:rPr>
+        <w:t>mag</w:t>
+      </w:r>
+      <w:r>
+        <w:rPr>
+          <w:lang w:val="en-US"/>
+        </w:rPr>
+        <w:t>:</w:t>
+      </w:r>
+      <w:r>
+        <w:rPr>
+          <w:lang w:val="en-US"/>
+        </w:rPr>
+        <w:t xml:space="preserve"> t</w:t>
+      </w:r>
+      <w:r>
+        <w:rPr>
+          <w:lang w:val="en-US"/>
+        </w:rPr>
+        <w:t>he apparent visual magnitude</w:t>
+      </w:r>
+      <w:r>
+        <w:rPr>
+          <w:lang w:val="en-US"/>
+        </w:rPr>
+        <w:t xml:space="preserve"> of the star</w:t>
+      </w:r>
+      <w:r>
+        <w:rPr>
+          <w:lang w:val="en-US"/>
+        </w:rPr>
+        <w:t>.</w:t>
+      </w:r>
+    </w:p>
+    <w:p>
+      <w:pPr>
+        <w:pStyle w:val="ListParagraph"/>
+        <w:numPr>
+          <w:ilvl w:val="0"/>
+          <w:numId w:val="24"/>
+        </w:numPr>
+        <w:spacing w:line="360" w:lineRule="auto"/>
+        <w:rPr>
+          <w:lang w:val="en-US"/>
+        </w:rPr>
+      </w:pPr>
+      <w:proofErr w:type="spellStart"/>
+      <w:r>
+        <w:rPr>
+          <w:i/>
+          <w:iCs/>
+          <w:lang w:val="en-US"/>
+        </w:rPr>
+        <w:t>spect</w:t>
+      </w:r>
+      <w:proofErr w:type="spellEnd"/>
+      <w:r>
+        <w:rPr>
+          <w:lang w:val="en-US"/>
+        </w:rPr>
+        <w:t>:</w:t>
+      </w:r>
+      <w:r>
+        <w:t xml:space="preserve"> </w:t>
+      </w:r>
+      <w:r>
+        <w:rPr>
+          <w:lang w:val="en-US"/>
+        </w:rPr>
+        <w:t>t</w:t>
+      </w:r>
+      <w:r>
+        <w:rPr>
+          <w:lang w:val="en-US"/>
+        </w:rPr>
+        <w:t>he spectral type</w:t>
+      </w:r>
+      <w:r>
+        <w:rPr>
+          <w:lang w:val="en-US"/>
+        </w:rPr>
+        <w:t xml:space="preserve"> of the star</w:t>
+      </w:r>
+      <w:r>
+        <w:rPr>
+          <w:lang w:val="en-US"/>
+        </w:rPr>
+        <w:t>, if known.</w:t>
+      </w:r>
+    </w:p>
+    <w:p>
+      <w:pPr>
+        <w:pStyle w:val="ListParagraph"/>
+        <w:numPr>
+          <w:ilvl w:val="0"/>
+          <w:numId w:val="24"/>
+        </w:numPr>
+        <w:spacing w:line="360" w:lineRule="auto"/>
+        <w:rPr>
+          <w:lang w:val="en-US"/>
+        </w:rPr>
+      </w:pPr>
+      <w:proofErr w:type="spellStart"/>
+      <w:r>
+        <w:rPr>
+          <w:i/>
+          <w:iCs/>
+          <w:lang w:val="en-US"/>
+        </w:rPr>
+        <w:t>color_idx</w:t>
+      </w:r>
+      <w:proofErr w:type="spellEnd"/>
+      <w:r>
+        <w:rPr>
+          <w:lang w:val="en-US"/>
+        </w:rPr>
+        <w:t>:</w:t>
+      </w:r>
+      <w:r>
+        <w:rPr>
+          <w:lang w:val="en-US"/>
+        </w:rPr>
+        <w:t xml:space="preserve"> t</w:t>
+      </w:r>
+      <w:r>
+        <w:rPr>
+          <w:lang w:val="en-US"/>
+        </w:rPr>
+        <w:t xml:space="preserve">he color index </w:t>
+      </w:r>
+      <w:r>
+        <w:rPr>
+          <w:lang w:val="en-US"/>
+        </w:rPr>
+        <w:t>of the star, if</w:t>
+      </w:r>
+      <w:r>
+        <w:rPr>
+          <w:lang w:val="en-US"/>
+        </w:rPr>
+        <w:t xml:space="preserve"> known.</w:t>
+      </w:r>
+    </w:p>
+    <w:p>
+      <w:pPr>
+        <w:pStyle w:val="ListParagraph"/>
+        <w:numPr>
+          <w:ilvl w:val="0"/>
+          <w:numId w:val="24"/>
+        </w:numPr>
+        <w:spacing w:line="360" w:lineRule="auto"/>
+        <w:rPr>
+          <w:lang w:val="en-US"/>
+        </w:rPr>
+      </w:pPr>
+      <w:proofErr w:type="spellStart"/>
+      <w:r>
+        <w:rPr>
+          <w:i/>
+          <w:iCs/>
+          <w:lang w:val="en-US"/>
+        </w:rPr>
+        <w:t>bayer</w:t>
+      </w:r>
+      <w:proofErr w:type="spellEnd"/>
+      <w:r>
+        <w:rPr>
+          <w:lang w:val="en-US"/>
+        </w:rPr>
+        <w:t>:</w:t>
+      </w:r>
+      <w:r>
+        <w:rPr>
+          <w:lang w:val="en-US"/>
+        </w:rPr>
+        <w:t xml:space="preserve"> t</w:t>
+      </w:r>
+      <w:r>
+        <w:rPr>
+          <w:lang w:val="en-US"/>
+        </w:rPr>
+        <w:t xml:space="preserve">he Bayer designation </w:t>
+      </w:r>
+      <w:r>
+        <w:rPr>
+          <w:lang w:val="en-US"/>
+        </w:rPr>
+        <w:t>-</w:t>
+      </w:r>
+      <w:r>
+        <w:rPr>
+          <w:lang w:val="en-US"/>
+        </w:rPr>
+        <w:t xml:space="preserve">a stellar designation in which </w:t>
+      </w:r>
+      <w:r>
+        <w:rPr>
+          <w:lang w:val="en-US"/>
+        </w:rPr>
+        <w:t>the</w:t>
+      </w:r>
+      <w:r>
+        <w:rPr>
+          <w:lang w:val="en-US"/>
+        </w:rPr>
+        <w:t xml:space="preserve"> star is identified by a Greek or Latin letter followed by the genitive form of its parent constellation's Latin name</w:t>
+      </w:r>
+      <w:r>
+        <w:rPr>
+          <w:lang w:val="en-US"/>
+        </w:rPr>
+        <w:t>.</w:t>
+      </w:r>
+    </w:p>
+    <w:p>
+      <w:pPr>
+        <w:pStyle w:val="ListParagraph"/>
+        <w:numPr>
+          <w:ilvl w:val="0"/>
+          <w:numId w:val="24"/>
+        </w:numPr>
+        <w:spacing w:line="360" w:lineRule="auto"/>
+        <w:rPr>
+          <w:lang w:val="en-US"/>
+        </w:rPr>
+      </w:pPr>
+      <w:r>
+        <w:rPr>
+          <w:i/>
+          <w:iCs/>
+          <w:lang w:val="en-US"/>
+        </w:rPr>
+        <w:t>con</w:t>
+      </w:r>
+      <w:r>
+        <w:rPr>
+          <w:lang w:val="en-US"/>
+        </w:rPr>
+        <w:t>:</w:t>
+      </w:r>
+      <w:r>
+        <w:rPr>
+          <w:lang w:val="en-US"/>
+        </w:rPr>
+        <w:t xml:space="preserve"> the IAU abbreviation of the </w:t>
+      </w:r>
+      <w:r>
+        <w:rPr>
+          <w:lang w:val="en-US"/>
+        </w:rPr>
+        <w:t>parent constellation</w:t>
+      </w:r>
+      <w:r>
+        <w:rPr>
+          <w:lang w:val="en-US"/>
+        </w:rPr>
+        <w:t xml:space="preserve"> of the star.</w:t>
+      </w:r>
+    </w:p>
+    <w:p>
+      <w:pPr>
+        <w:spacing w:line="360" w:lineRule="auto"/>
+        <w:rPr>
+          <w:lang w:val="en-US"/>
+        </w:rPr>
+      </w:pPr>
+    </w:p>
+    <w:p>
+      <w:pPr>
+        <w:pStyle w:val="ListParagraph"/>
+        <w:numPr>
+          <w:ilvl w:val="0"/>
+          <w:numId w:val="22"/>
+        </w:numPr>
+        <w:spacing w:line="360" w:lineRule="auto"/>
+        <w:rPr>
+          <w:lang w:val="en-US"/>
+        </w:rPr>
+      </w:pPr>
+      <w:r>
+        <w:rPr>
+          <w:lang w:val="en-US"/>
+        </w:rPr>
+        <w:t xml:space="preserve">Nebulas: </w:t>
+      </w:r>
+      <w:r>
+        <w:t xml:space="preserve">this table contains information about </w:t>
+      </w:r>
+      <w:r>
+        <w:t xml:space="preserve">some of the most famous </w:t>
+      </w:r>
+      <w:r>
+        <w:t>nebulas</w:t>
+      </w:r>
+      <w:r>
+        <w:t>, the description of these attributes are as follows.</w:t>
+      </w:r>
+    </w:p>
+    <w:p>
+      <w:pPr>
+        <w:pStyle w:val="ListParagraph"/>
+        <w:numPr>
+          <w:ilvl w:val="0"/>
+          <w:numId w:val="24"/>
+        </w:numPr>
+        <w:spacing w:line="360" w:lineRule="auto"/>
+        <w:rPr>
+          <w:lang w:val="en-US"/>
+        </w:rPr>
+      </w:pPr>
+      <w:r>
+        <w:rPr>
+          <w:lang w:val="en-US"/>
+        </w:rPr>
+        <w:t>name:</w:t>
+      </w:r>
+      <w:r>
+        <w:rPr>
+          <w:lang w:val="en-US"/>
+        </w:rPr>
+        <w:t xml:space="preserve"> the name of the nebula.</w:t>
+      </w:r>
+    </w:p>
+    <w:p>
+      <w:pPr>
+        <w:pStyle w:val="ListParagraph"/>
+        <w:numPr>
+          <w:ilvl w:val="0"/>
+          <w:numId w:val="24"/>
+        </w:numPr>
+        <w:spacing w:line="360" w:lineRule="auto"/>
+        <w:rPr>
+          <w:lang w:val="en-US"/>
+        </w:rPr>
+      </w:pPr>
+      <w:proofErr w:type="spellStart"/>
+      <w:r>
+        <w:rPr>
+          <w:i/>
+          <w:iCs/>
+          <w:lang w:val="en-US"/>
+        </w:rPr>
+        <w:t>ra_time</w:t>
+      </w:r>
+      <w:proofErr w:type="spellEnd"/>
+      <w:r>
+        <w:rPr>
+          <w:lang w:val="en-US"/>
+        </w:rPr>
+        <w:t xml:space="preserve">: the RA position of the </w:t>
+      </w:r>
+      <w:r>
+        <w:rPr>
+          <w:lang w:val="en-US"/>
+        </w:rPr>
+        <w:t>nebula</w:t>
+      </w:r>
+      <w:r>
+        <w:rPr>
+          <w:lang w:val="en-US"/>
+        </w:rPr>
+        <w:t xml:space="preserve"> in time notation.</w:t>
+      </w:r>
+    </w:p>
+    <w:p>
+      <w:pPr>
+        <w:pStyle w:val="ListParagraph"/>
+        <w:numPr>
+          <w:ilvl w:val="0"/>
+          <w:numId w:val="24"/>
+        </w:numPr>
+        <w:spacing w:line="360" w:lineRule="auto"/>
+        <w:rPr>
+          <w:lang w:val="en-US"/>
+        </w:rPr>
+      </w:pPr>
+      <w:proofErr w:type="spellStart"/>
+      <w:r>
+        <w:rPr>
+          <w:i/>
+          <w:iCs/>
+          <w:lang w:val="en-US"/>
+        </w:rPr>
+        <w:t>ra_deg</w:t>
+      </w:r>
+      <w:proofErr w:type="spellEnd"/>
+      <w:r>
+        <w:rPr>
+          <w:lang w:val="en-US"/>
+        </w:rPr>
+        <w:t xml:space="preserve">: the RA position of the </w:t>
+      </w:r>
+      <w:r>
+        <w:rPr>
+          <w:lang w:val="en-US"/>
+        </w:rPr>
+        <w:t>nebula</w:t>
+      </w:r>
+      <w:r>
+        <w:rPr>
+          <w:lang w:val="en-US"/>
+        </w:rPr>
+        <w:t xml:space="preserve"> in degrees.</w:t>
+      </w:r>
+    </w:p>
+    <w:p>
+      <w:pPr>
+        <w:pStyle w:val="ListParagraph"/>
+        <w:numPr>
+          <w:ilvl w:val="0"/>
+          <w:numId w:val="24"/>
+        </w:numPr>
+        <w:spacing w:line="360" w:lineRule="auto"/>
+        <w:rPr>
+          <w:lang w:val="en-US"/>
+        </w:rPr>
+      </w:pPr>
+      <w:proofErr w:type="spellStart"/>
+      <w:r>
+        <w:rPr>
+          <w:i/>
+          <w:iCs/>
+          <w:lang w:val="en-US"/>
+        </w:rPr>
+        <w:t>dec_deg</w:t>
+      </w:r>
+      <w:proofErr w:type="spellEnd"/>
+      <w:r>
+        <w:rPr>
+          <w:lang w:val="en-US"/>
+        </w:rPr>
+        <w:t xml:space="preserve">: the Dec position of the </w:t>
+      </w:r>
+      <w:r>
+        <w:rPr>
+          <w:lang w:val="en-US"/>
+        </w:rPr>
+        <w:t>nebula</w:t>
+      </w:r>
+      <w:r>
+        <w:rPr>
+          <w:lang w:val="en-US"/>
+        </w:rPr>
+        <w:t>.</w:t>
+      </w:r>
+    </w:p>
+    <w:p>
+      <w:pPr>
+        <w:pStyle w:val="ListParagraph"/>
+        <w:numPr>
+          <w:ilvl w:val="0"/>
+          <w:numId w:val="24"/>
+        </w:numPr>
+        <w:spacing w:line="360" w:lineRule="auto"/>
+        <w:rPr>
+          <w:lang w:val="en-US"/>
+        </w:rPr>
+      </w:pPr>
+      <w:proofErr w:type="spellStart"/>
+      <w:r>
+        <w:rPr>
+          <w:i/>
+          <w:iCs/>
+          <w:lang w:val="en-US"/>
+        </w:rPr>
+        <w:t>dist</w:t>
+      </w:r>
+      <w:proofErr w:type="spellEnd"/>
+      <w:r>
+        <w:rPr>
+          <w:lang w:val="en-US"/>
+        </w:rPr>
+        <w:t xml:space="preserve">: the distance between the </w:t>
+      </w:r>
+      <w:r>
+        <w:rPr>
+          <w:lang w:val="en-US"/>
+        </w:rPr>
+        <w:t>nebula</w:t>
+      </w:r>
+      <w:r>
+        <w:rPr>
+          <w:lang w:val="en-US"/>
+        </w:rPr>
+        <w:t xml:space="preserve"> and the earth.</w:t>
+      </w:r>
+    </w:p>
+    <w:p>
+      <w:pPr>
+        <w:pStyle w:val="ListParagraph"/>
+        <w:numPr>
+          <w:ilvl w:val="0"/>
+          <w:numId w:val="24"/>
+        </w:numPr>
+        <w:spacing w:line="360" w:lineRule="auto"/>
+        <w:rPr>
+          <w:lang w:val="en-US"/>
+        </w:rPr>
+      </w:pPr>
+      <w:r>
+        <w:rPr>
+          <w:lang w:val="en-US"/>
+        </w:rPr>
+        <w:t>dimensions:</w:t>
+      </w:r>
+      <w:r>
+        <w:rPr>
+          <w:lang w:val="en-US"/>
+        </w:rPr>
+        <w:t xml:space="preserve"> the </w:t>
+      </w:r>
+      <w:r>
+        <w:rPr>
+          <w:lang w:val="en-US"/>
+        </w:rPr>
+        <w:t xml:space="preserve">apparent </w:t>
+      </w:r>
+      <w:r>
+        <w:rPr>
+          <w:lang w:val="en-US"/>
+        </w:rPr>
+        <w:t>dimensions of the nebula.</w:t>
+      </w:r>
+    </w:p>
+    <w:p>
+      <w:pPr>
+        <w:pStyle w:val="ListParagraph"/>
+        <w:numPr>
+          <w:ilvl w:val="0"/>
+          <w:numId w:val="24"/>
+        </w:numPr>
+        <w:spacing w:line="360" w:lineRule="auto"/>
+        <w:rPr>
+          <w:lang w:val="en-US"/>
+        </w:rPr>
+      </w:pPr>
+      <w:r>
+        <w:rPr>
+          <w:lang w:val="en-US"/>
+        </w:rPr>
+        <w:t>radius: the approximate radius of the nebula in light years</w:t>
+      </w:r>
+    </w:p>
+    <w:p>
+      <w:pPr>
+        <w:pStyle w:val="ListParagraph"/>
+        <w:numPr>
+          <w:ilvl w:val="0"/>
+          <w:numId w:val="24"/>
+        </w:numPr>
+        <w:spacing w:line="360" w:lineRule="auto"/>
+        <w:rPr>
+          <w:lang w:val="en-US"/>
+        </w:rPr>
+      </w:pPr>
+      <w:r>
+        <w:rPr>
+          <w:lang w:val="en-US"/>
+        </w:rPr>
+        <w:t xml:space="preserve">con: </w:t>
+      </w:r>
+      <w:bookmarkStart w:id="7" w:name="_Hlk76910100"/>
+      <w:r>
+        <w:rPr>
+          <w:lang w:val="en-US"/>
+        </w:rPr>
+        <w:t xml:space="preserve">the IAU abbreviation of the </w:t>
+      </w:r>
+      <w:r>
+        <w:rPr>
+          <w:lang w:val="en-US"/>
+        </w:rPr>
+        <w:t>parent constellation</w:t>
+      </w:r>
+      <w:r>
+        <w:rPr>
+          <w:lang w:val="en-US"/>
+        </w:rPr>
+        <w:t xml:space="preserve"> of the </w:t>
+      </w:r>
+      <w:r>
+        <w:rPr>
+          <w:lang w:val="en-US"/>
+        </w:rPr>
+        <w:t>nebula</w:t>
+      </w:r>
+      <w:r>
+        <w:rPr>
+          <w:lang w:val="en-US"/>
+        </w:rPr>
+        <w:t>.</w:t>
+      </w:r>
+      <w:bookmarkEnd w:id="7"/>
+    </w:p>
+    <w:p>
+      <w:pPr>
+        <w:pStyle w:val="ListParagraph"/>
+        <w:spacing w:line="360" w:lineRule="auto"/>
+        <w:ind w:left="1080"/>
+        <w:rPr>
+          <w:lang w:val="en-US"/>
+        </w:rPr>
+      </w:pPr>
+    </w:p>
+    <w:p>
+      <w:pPr>
+        <w:pStyle w:val="ListParagraph"/>
+        <w:numPr>
+          <w:ilvl w:val="0"/>
+          <w:numId w:val="22"/>
+        </w:numPr>
+        <w:spacing w:line="360" w:lineRule="auto"/>
+        <w:rPr>
+          <w:lang w:val="en-US"/>
+        </w:rPr>
+      </w:pPr>
+      <w:r>
+        <w:rPr>
+          <w:lang w:val="en-US"/>
+        </w:rPr>
+        <w:t xml:space="preserve">Solar system objects:  </w:t>
+      </w:r>
+      <w:r>
+        <w:t xml:space="preserve">this table contains information about </w:t>
+      </w:r>
+      <w:r>
+        <w:t xml:space="preserve">some of </w:t>
+      </w:r>
+      <w:r>
+        <w:rPr>
+          <w:lang w:val="en-US"/>
+        </w:rPr>
+        <w:t>solar</w:t>
+      </w:r>
+      <w:r>
+        <w:rPr>
+          <w:lang w:val="en-US"/>
+        </w:rPr>
+        <w:t xml:space="preserve"> system objects</w:t>
+      </w:r>
+      <w:r>
+        <w:t>, the description of these attributes are as follows.</w:t>
+      </w:r>
+    </w:p>
+    <w:p>
+      <w:pPr>
+        <w:pStyle w:val="ListParagraph"/>
+        <w:numPr>
+          <w:ilvl w:val="0"/>
+          <w:numId w:val="24"/>
+        </w:numPr>
+        <w:spacing w:line="360" w:lineRule="auto"/>
+        <w:rPr>
+          <w:lang w:val="en-US"/>
+        </w:rPr>
+      </w:pPr>
+      <w:r>
+        <w:rPr>
+          <w:i/>
+          <w:iCs/>
+          <w:lang w:val="en-US"/>
+        </w:rPr>
+        <w:t>name</w:t>
+      </w:r>
+      <w:r>
+        <w:rPr>
+          <w:lang w:val="en-US"/>
+        </w:rPr>
+        <w:t xml:space="preserve">: the name of the </w:t>
+      </w:r>
+      <w:r>
+        <w:rPr>
+          <w:lang w:val="en-US"/>
+        </w:rPr>
+        <w:t>solar system object</w:t>
+      </w:r>
+      <w:r>
+        <w:rPr>
+          <w:lang w:val="en-US"/>
+        </w:rPr>
+        <w:t>.</w:t>
+      </w:r>
+    </w:p>
+    <w:p>
+      <w:pPr>
+        <w:pStyle w:val="ListParagraph"/>
+        <w:numPr>
+          <w:ilvl w:val="0"/>
+          <w:numId w:val="24"/>
+        </w:numPr>
+        <w:spacing w:line="360" w:lineRule="auto"/>
+        <w:rPr>
+          <w:lang w:val="en-US"/>
+        </w:rPr>
+      </w:pPr>
+      <w:proofErr w:type="spellStart"/>
+      <w:r>
+        <w:rPr>
+          <w:i/>
+          <w:iCs/>
+          <w:lang w:val="en-US"/>
+        </w:rPr>
+        <w:t>ra_time</w:t>
+      </w:r>
+      <w:proofErr w:type="spellEnd"/>
+      <w:r>
+        <w:rPr>
+          <w:lang w:val="en-US"/>
+        </w:rPr>
+        <w:t>: the RA position of the solar system object</w:t>
+      </w:r>
+      <w:r>
+        <w:rPr>
+          <w:lang w:val="en-US"/>
+        </w:rPr>
+        <w:t xml:space="preserve"> </w:t>
+      </w:r>
+      <w:r>
+        <w:rPr>
+          <w:lang w:val="en-US"/>
+        </w:rPr>
+        <w:t>in time notation.</w:t>
+      </w:r>
+    </w:p>
+    <w:p>
+      <w:pPr>
+        <w:pStyle w:val="ListParagraph"/>
+        <w:numPr>
+          <w:ilvl w:val="0"/>
+          <w:numId w:val="24"/>
+        </w:numPr>
+        <w:spacing w:line="360" w:lineRule="auto"/>
+        <w:rPr>
+          <w:lang w:val="en-US"/>
+        </w:rPr>
+      </w:pPr>
+      <w:proofErr w:type="spellStart"/>
+      <w:r>
+        <w:rPr>
+          <w:i/>
+          <w:iCs/>
+          <w:lang w:val="en-US"/>
+        </w:rPr>
+        <w:t>ra_deg</w:t>
+      </w:r>
+      <w:proofErr w:type="spellEnd"/>
+      <w:r>
+        <w:rPr>
+          <w:lang w:val="en-US"/>
+        </w:rPr>
+        <w:t>: the RA position of the solar system object</w:t>
+      </w:r>
+      <w:r>
+        <w:rPr>
+          <w:lang w:val="en-US"/>
+        </w:rPr>
+        <w:t xml:space="preserve"> </w:t>
+      </w:r>
+      <w:r>
+        <w:rPr>
+          <w:lang w:val="en-US"/>
+        </w:rPr>
+        <w:t>in degrees.</w:t>
+      </w:r>
+    </w:p>
+    <w:p>
+      <w:pPr>
+        <w:pStyle w:val="ListParagraph"/>
+        <w:numPr>
+          <w:ilvl w:val="0"/>
+          <w:numId w:val="24"/>
+        </w:numPr>
+        <w:spacing w:line="360" w:lineRule="auto"/>
+        <w:rPr>
+          <w:lang w:val="en-US"/>
+        </w:rPr>
+      </w:pPr>
+      <w:proofErr w:type="spellStart"/>
+      <w:r>
+        <w:rPr>
+          <w:i/>
+          <w:iCs/>
+          <w:lang w:val="en-US"/>
+        </w:rPr>
+        <w:t>dec_deg</w:t>
+      </w:r>
+      <w:proofErr w:type="spellEnd"/>
+      <w:r>
+        <w:rPr>
+          <w:lang w:val="en-US"/>
+        </w:rPr>
+        <w:t>: the Dec position of the solar system object.</w:t>
+      </w:r>
+    </w:p>
+    <w:p>
+      <w:pPr>
+        <w:pStyle w:val="ListParagraph"/>
+        <w:numPr>
+          <w:ilvl w:val="0"/>
+          <w:numId w:val="24"/>
+        </w:numPr>
+        <w:spacing w:line="360" w:lineRule="auto"/>
+        <w:rPr>
+          <w:lang w:val="en-US"/>
+        </w:rPr>
+      </w:pPr>
+      <w:proofErr w:type="spellStart"/>
+      <w:r>
+        <w:rPr>
+          <w:i/>
+          <w:iCs/>
+          <w:lang w:val="en-US"/>
+        </w:rPr>
+        <w:t>dist</w:t>
+      </w:r>
+      <w:proofErr w:type="spellEnd"/>
+      <w:r>
+        <w:rPr>
+          <w:lang w:val="en-US"/>
+        </w:rPr>
+        <w:t>: the distance between the solar system object</w:t>
+      </w:r>
+      <w:r>
+        <w:rPr>
+          <w:lang w:val="en-US"/>
+        </w:rPr>
+        <w:t xml:space="preserve"> </w:t>
+      </w:r>
+      <w:r>
+        <w:rPr>
+          <w:lang w:val="en-US"/>
+        </w:rPr>
+        <w:t>and the earth.</w:t>
+      </w:r>
+    </w:p>
+    <w:p>
+      <w:pPr>
+        <w:pStyle w:val="ListParagraph"/>
+        <w:numPr>
+          <w:ilvl w:val="0"/>
+          <w:numId w:val="24"/>
+        </w:numPr>
+        <w:spacing w:line="360" w:lineRule="auto"/>
+        <w:rPr>
+          <w:lang w:val="en-US"/>
+        </w:rPr>
+      </w:pPr>
+      <w:r>
+        <w:rPr>
+          <w:i/>
+          <w:iCs/>
+          <w:lang w:val="en-US"/>
+        </w:rPr>
+        <w:t>mag</w:t>
+      </w:r>
+      <w:r>
+        <w:rPr>
+          <w:lang w:val="en-US"/>
+        </w:rPr>
+        <w:t xml:space="preserve">: </w:t>
+      </w:r>
+      <w:r>
+        <w:rPr>
+          <w:lang w:val="en-US"/>
+        </w:rPr>
+        <w:t>t</w:t>
+      </w:r>
+      <w:r>
+        <w:rPr>
+          <w:lang w:val="en-US"/>
+        </w:rPr>
+        <w:t>he apparent visual magnitude</w:t>
+      </w:r>
+      <w:r>
+        <w:rPr>
+          <w:lang w:val="en-US"/>
+        </w:rPr>
+        <w:t xml:space="preserve"> of the solar system object</w:t>
+      </w:r>
+      <w:r>
+        <w:rPr>
+          <w:lang w:val="en-US"/>
+        </w:rPr>
+        <w:t>.</w:t>
+      </w:r>
+    </w:p>
+    <w:p>
+      <w:pPr>
+        <w:pStyle w:val="ListParagraph"/>
+        <w:numPr>
+          <w:ilvl w:val="0"/>
+          <w:numId w:val="24"/>
+        </w:numPr>
+        <w:spacing w:line="360" w:lineRule="auto"/>
+        <w:rPr>
+          <w:lang w:val="en-US"/>
+        </w:rPr>
+      </w:pPr>
+      <w:r>
+        <w:rPr>
+          <w:i/>
+          <w:iCs/>
+          <w:lang w:val="en-US"/>
+        </w:rPr>
+        <w:lastRenderedPageBreak/>
+        <w:t>mass</w:t>
+      </w:r>
+      <w:r>
+        <w:rPr>
+          <w:lang w:val="en-US"/>
+        </w:rPr>
+        <w:t xml:space="preserve">: the mass of the </w:t>
+      </w:r>
+      <w:r>
+        <w:rPr>
+          <w:lang w:val="en-US"/>
+        </w:rPr>
+        <w:t>solar system object</w:t>
+      </w:r>
+      <w:r>
+        <w:rPr>
+          <w:lang w:val="en-US"/>
+        </w:rPr>
+        <w:t xml:space="preserve"> in kilograms.</w:t>
+      </w:r>
+    </w:p>
+    <w:p>
+      <w:pPr>
+        <w:pStyle w:val="ListParagraph"/>
+        <w:numPr>
+          <w:ilvl w:val="0"/>
+          <w:numId w:val="24"/>
+        </w:numPr>
+        <w:spacing w:line="360" w:lineRule="auto"/>
+        <w:rPr>
+          <w:lang w:val="en-US"/>
+        </w:rPr>
+      </w:pPr>
+      <w:proofErr w:type="spellStart"/>
+      <w:r>
+        <w:rPr>
+          <w:i/>
+          <w:iCs/>
+          <w:lang w:val="en-US"/>
+        </w:rPr>
+        <w:t>ev</w:t>
+      </w:r>
+      <w:proofErr w:type="spellEnd"/>
+      <w:r>
+        <w:rPr>
+          <w:lang w:val="en-US"/>
+        </w:rPr>
+        <w:t>: the</w:t>
+      </w:r>
+      <w:r>
+        <w:rPr>
+          <w:lang w:val="en-US"/>
+        </w:rPr>
+        <w:t xml:space="preserve"> required</w:t>
+      </w:r>
+      <w:r>
+        <w:rPr>
+          <w:lang w:val="en-US"/>
+        </w:rPr>
+        <w:t xml:space="preserve"> escape velocity of the </w:t>
+      </w:r>
+      <w:r>
+        <w:rPr>
+          <w:lang w:val="en-US"/>
+        </w:rPr>
+        <w:t>solar system object</w:t>
+      </w:r>
+      <w:r>
+        <w:rPr>
+          <w:lang w:val="en-US"/>
+        </w:rPr>
+        <w:t xml:space="preserve"> in km</w:t>
+      </w:r>
+      <w:r>
+        <w:rPr>
+          <w:lang w:val="en-US"/>
+        </w:rPr>
+        <w:t>/s</w:t>
+      </w:r>
+    </w:p>
+    <w:p>
+      <w:pPr>
+        <w:pStyle w:val="ListParagraph"/>
+        <w:numPr>
+          <w:ilvl w:val="0"/>
+          <w:numId w:val="24"/>
+        </w:numPr>
+        <w:spacing w:line="360" w:lineRule="auto"/>
+        <w:rPr>
+          <w:lang w:val="en-US"/>
+        </w:rPr>
+      </w:pPr>
+      <w:proofErr w:type="spellStart"/>
+      <w:r>
+        <w:rPr>
+          <w:i/>
+          <w:iCs/>
+          <w:lang w:val="en-US"/>
+        </w:rPr>
+        <w:t>sr</w:t>
+      </w:r>
+      <w:proofErr w:type="spellEnd"/>
+      <w:r>
+        <w:rPr>
+          <w:lang w:val="en-US"/>
+        </w:rPr>
+        <w:t>:</w:t>
+      </w:r>
+      <w:r>
+        <w:rPr>
+          <w:lang w:val="en-US"/>
+        </w:rPr>
+        <w:t xml:space="preserve"> the </w:t>
+      </w:r>
+      <w:r>
+        <w:rPr>
+          <w:lang w:val="en-US"/>
+        </w:rPr>
+        <w:t>solar system object</w:t>
+      </w:r>
+      <w:r>
+        <w:rPr>
+          <w:lang w:val="en-US"/>
+        </w:rPr>
+        <w:t xml:space="preserve"> sidereal rotation in hours.</w:t>
+      </w:r>
+    </w:p>
+    <w:p>
+      <w:pPr>
+        <w:pStyle w:val="ListParagraph"/>
+        <w:numPr>
+          <w:ilvl w:val="0"/>
+          <w:numId w:val="24"/>
+        </w:numPr>
+        <w:spacing w:line="360" w:lineRule="auto"/>
+        <w:rPr>
+          <w:lang w:val="en-US"/>
+        </w:rPr>
+      </w:pPr>
+      <w:r>
+        <w:rPr>
+          <w:i/>
+          <w:iCs/>
+          <w:lang w:val="en-US"/>
+        </w:rPr>
+        <w:t>diameter</w:t>
+      </w:r>
+      <w:r>
+        <w:rPr>
+          <w:lang w:val="en-US"/>
+        </w:rPr>
+        <w:t>:</w:t>
+      </w:r>
+      <w:r>
+        <w:rPr>
+          <w:lang w:val="en-US"/>
+        </w:rPr>
+        <w:t xml:space="preserve"> the </w:t>
+      </w:r>
+      <w:r>
+        <w:rPr>
+          <w:lang w:val="en-US"/>
+        </w:rPr>
+        <w:t>solar system object</w:t>
+      </w:r>
+      <w:r>
+        <w:rPr>
+          <w:lang w:val="en-US"/>
+        </w:rPr>
+        <w:t xml:space="preserve"> diameter in Kilometers.</w:t>
+      </w:r>
+    </w:p>
+    <w:p>
+      <w:pPr>
+        <w:pStyle w:val="ListParagraph"/>
+        <w:numPr>
+          <w:ilvl w:val="0"/>
+          <w:numId w:val="24"/>
+        </w:numPr>
+        <w:spacing w:line="360" w:lineRule="auto"/>
+        <w:rPr>
+          <w:lang w:val="en-US"/>
+        </w:rPr>
+      </w:pPr>
+      <w:r>
+        <w:rPr>
+          <w:i/>
+          <w:iCs/>
+          <w:lang w:val="en-US"/>
+        </w:rPr>
+        <w:t>density</w:t>
+      </w:r>
+      <w:r>
+        <w:rPr>
+          <w:lang w:val="en-US"/>
+        </w:rPr>
+        <w:t>:</w:t>
+      </w:r>
+      <w:r>
+        <w:rPr>
+          <w:lang w:val="en-US"/>
+        </w:rPr>
+        <w:t xml:space="preserve"> the density of the </w:t>
+      </w:r>
+      <w:r>
+        <w:rPr>
+          <w:lang w:val="en-US"/>
+        </w:rPr>
+        <w:t>solar system object</w:t>
+      </w:r>
+      <w:r>
+        <w:rPr>
+          <w:lang w:val="en-US"/>
+        </w:rPr>
+        <w:t xml:space="preserve"> in </w:t>
+      </w:r>
+      <w:r>
+        <w:rPr>
+          <w:lang w:val="en-US"/>
+        </w:rPr>
+        <w:t>gr/cm</w:t>
+      </w:r>
+      <w:r>
+        <w:rPr>
+          <w:lang w:val="en-US"/>
+        </w:rPr>
+        <w:t>^</w:t>
+      </w:r>
+      <w:r>
+        <w:rPr>
+          <w:lang w:val="en-US"/>
+        </w:rPr>
+        <w:t>3</w:t>
+      </w:r>
+      <w:r>
+        <w:rPr>
+          <w:lang w:val="en-US"/>
+        </w:rPr>
+        <w:t>.</w:t>
+      </w:r>
+      <w:r>
+        <w:rPr>
+          <w:lang w:val="en-US"/>
+        </w:rPr>
+        <w:tab/>
+      </w:r>
+    </w:p>
+    <w:p>
+      <w:pPr>
+        <w:pStyle w:val="ListParagraph"/>
+        <w:numPr>
+          <w:ilvl w:val="0"/>
+          <w:numId w:val="24"/>
+        </w:numPr>
+        <w:spacing w:line="360" w:lineRule="auto"/>
+        <w:rPr>
+          <w:lang w:val="en-US"/>
+        </w:rPr>
+      </w:pPr>
+      <w:r>
+        <w:rPr>
+          <w:i/>
+          <w:iCs/>
+          <w:lang w:val="en-US"/>
+        </w:rPr>
+        <w:t>con</w:t>
+      </w:r>
+      <w:r>
+        <w:rPr>
+          <w:lang w:val="en-US"/>
+        </w:rPr>
+        <w:t>:</w:t>
+      </w:r>
+      <w:r>
+        <w:rPr>
+          <w:lang w:val="en-US"/>
+        </w:rPr>
+        <w:t xml:space="preserve"> </w:t>
+      </w:r>
+      <w:r>
+        <w:rPr>
+          <w:lang w:val="en-US"/>
+        </w:rPr>
+        <w:t xml:space="preserve">the IAU abbreviation of the parent constellation of the </w:t>
+      </w:r>
+      <w:r>
+        <w:rPr>
+          <w:lang w:val="en-US"/>
+        </w:rPr>
+        <w:t>solar system object</w:t>
+      </w:r>
+      <w:r>
+        <w:rPr>
+          <w:lang w:val="en-US"/>
+        </w:rPr>
+        <w:t>.</w:t>
+      </w:r>
+    </w:p>
+    <w:p>
+      <w:pPr>
+        <w:spacing w:line="360" w:lineRule="auto"/>
+      </w:pPr>
+    </w:p>
+    <w:p>
+      <w:pPr>
+        <w:spacing w:before="120" w:after="120" w:line="360" w:lineRule="auto"/>
+        <w:ind w:left="360"/>
+        <w:rPr>
+          <w:color w:val="000000"/>
+        </w:rPr>
+      </w:pPr>
+      <w:r>
+        <w:rPr>
+          <w:color w:val="000000"/>
+        </w:rPr>
+        <w:t>3.1.1.2</w:t>
+      </w:r>
+      <w:r>
+        <w:rPr>
+          <w:color w:val="000000"/>
+        </w:rPr>
+        <w:tab/>
+        <w:t>Data collection</w:t>
+      </w:r>
+    </w:p>
+    <w:p>
+      <w:pPr>
+        <w:spacing w:before="120" w:after="120" w:line="480" w:lineRule="auto"/>
+        <w:ind w:left="360"/>
+      </w:pPr>
+      <w:r>
+        <w:rPr>
+          <w:color w:val="000000"/>
+        </w:rPr>
+        <w:t>3.1.1.3</w:t>
+      </w:r>
+      <w:r>
+        <w:rPr>
+          <w:color w:val="000000"/>
+        </w:rPr>
+        <w:tab/>
+        <w:t xml:space="preserve">Uploading on </w:t>
+      </w:r>
+      <w:proofErr w:type="spellStart"/>
+      <w:r>
+        <w:rPr>
+          <w:color w:val="000000"/>
+        </w:rPr>
+        <w:t>CleverCloud</w:t>
+      </w:r>
+      <w:proofErr w:type="spellEnd"/>
+      <w:r>
+        <w:rPr>
+          <w:color w:val="000000"/>
+        </w:rPr>
+        <w:t xml:space="preserve"> server</w:t>
+      </w:r>
+    </w:p>
+    <w:p>
+      <w:pPr>
+        <w:spacing w:before="120" w:after="120" w:line="480" w:lineRule="auto"/>
+        <w:ind w:left="360"/>
+        <w:sectPr>
+          <w:headerReference w:type="default" r:id="rId23"/>
+          <w:pgSz w:w="11907" w:h="16840"/>
+          <w:pgMar w:top="1418" w:right="1134" w:bottom="1418" w:left="2268" w:header="284" w:footer="567" w:gutter="0"/>
+          <w:cols w:space="720"/>
+        </w:sectPr>
+      </w:pPr>
+    </w:p>
+    <w:p>
+      <w:pPr>
+        <w:keepNext/>
+        <w:spacing w:line="360" w:lineRule="auto"/>
+        <w:ind w:left="-142"/>
+        <w:jc w:val="center"/>
+        <w:rPr>
+          <w:b/>
+          <w:sz w:val="28"/>
+          <w:szCs w:val="28"/>
+        </w:rPr>
+      </w:pPr>
+      <w:r>
+        <w:rPr>
+          <w:b/>
+          <w:sz w:val="28"/>
+          <w:szCs w:val="28"/>
+        </w:rPr>
+        <w:lastRenderedPageBreak/>
+        <w:t>CHAPTER 4</w:t>
+      </w:r>
+    </w:p>
+    <w:p>
+      <w:pPr>
+        <w:keepNext/>
+        <w:spacing w:after="240" w:line="360" w:lineRule="auto"/>
+        <w:jc w:val="center"/>
+        <w:rPr>
+          <w:b/>
+          <w:sz w:val="28"/>
+          <w:szCs w:val="28"/>
+        </w:rPr>
+      </w:pPr>
+      <w:r>
+        <w:rPr>
+          <w:b/>
+          <w:sz w:val="28"/>
+          <w:szCs w:val="28"/>
+        </w:rPr>
+        <w:t>RESULTS AND DISCUSSION</w:t>
+      </w:r>
+    </w:p>
+    <w:p>
+      <w:pPr>
+        <w:pStyle w:val="Heading2"/>
+        <w:numPr>
+          <w:ilvl w:val="1"/>
+          <w:numId w:val="1"/>
+        </w:numPr>
+      </w:pPr>
+      <w:r>
+        <w:t>Results</w:t>
+      </w:r>
     </w:p>
     <w:p>
       <w:pPr>
@@ -7475,65 +10012,11 @@
           <w:color w:val="000000"/>
         </w:rPr>
       </w:pPr>
-    </w:p>
-    <w:p>
-      <w:pPr>
-        <w:spacing w:before="120" w:after="120" w:line="480" w:lineRule="auto"/>
-        <w:ind w:left="360"/>
-      </w:pPr>
-    </w:p>
-    <w:p>
-      <w:pPr>
-        <w:spacing w:before="120" w:after="120" w:line="480" w:lineRule="auto"/>
-        <w:ind w:left="360"/>
-        <w:sectPr>
-          <w:headerReference w:type="default" r:id="rId21"/>
-          <w:pgSz w:w="11907" w:h="16840"/>
-          <w:pgMar w:top="1418" w:right="1134" w:bottom="1418" w:left="2268" w:header="284" w:footer="567" w:gutter="0"/>
-          <w:cols w:space="720"/>
-        </w:sectPr>
-      </w:pPr>
-    </w:p>
-    <w:p>
-      <w:pPr>
-        <w:keepNext/>
-        <w:spacing w:line="360" w:lineRule="auto"/>
-        <w:ind w:left="-142"/>
-        <w:jc w:val="center"/>
-        <w:rPr>
-          <w:b/>
-          <w:sz w:val="28"/>
-          <w:szCs w:val="28"/>
-        </w:rPr>
-      </w:pPr>
-      <w:r>
-        <w:rPr>
-          <w:b/>
-          <w:sz w:val="28"/>
-          <w:szCs w:val="28"/>
-        </w:rPr>
-        <w:lastRenderedPageBreak/>
-        <w:t>CHAPTER 4</w:t>
-      </w:r>
-    </w:p>
-    <w:p>
-      <w:pPr>
-        <w:keepNext/>
-        <w:spacing w:after="240" w:line="360" w:lineRule="auto"/>
-        <w:jc w:val="center"/>
-        <w:rPr>
-          <w:b/>
-          <w:sz w:val="28"/>
-          <w:szCs w:val="28"/>
-        </w:rPr>
-      </w:pPr>
-      <w:r>
-        <w:rPr>
-          <w:b/>
-          <w:sz w:val="28"/>
-          <w:szCs w:val="28"/>
-        </w:rPr>
-        <w:t>RESULTS AND DISCUSSION</w:t>
+      <w:r>
+        <w:rPr>
+          <w:color w:val="000000"/>
+        </w:rPr>
+        <w:t>Results: you should assess the success of your project. How does it compare with the original specification? How reliable is it? How have you tested it? Comment on its robustness. This is done in the final documentation of the project.</w:t>
       </w:r>
     </w:p>
     <w:p>
@@ -7545,7 +10028,7 @@
         </w:numPr>
       </w:pPr>
       <w:r>
-        <w:t>Results</w:t>
+        <w:t>Discussion</w:t>
       </w:r>
     </w:p>
     <w:p>
@@ -7570,43 +10053,6 @@
         <w:rPr>
           <w:color w:val="000000"/>
         </w:rPr>
-        <w:t>Results: you should assess the success of your project. How does it compare with the original specification? How reliable is it? How have you tested it? Comment on its robustness. This is done in the final documentation of the project.</w:t>
-      </w:r>
-    </w:p>
-    <w:p>
-      <w:pPr>
-        <w:pStyle w:val="Heading2"/>
-        <w:numPr>
-          <w:ilvl w:val="1"/>
-          <w:numId w:val="1"/>
-        </w:numPr>
-      </w:pPr>
-      <w:r>
-        <w:t>Discussion</w:t>
-      </w:r>
-    </w:p>
-    <w:p>
-      <w:pPr>
-        <w:pBdr>
-          <w:top w:val="nil"/>
-          <w:left w:val="nil"/>
-          <w:bottom w:val="nil"/>
-          <w:right w:val="nil"/>
-          <w:between w:val="nil"/>
-        </w:pBdr>
-        <w:tabs>
-          <w:tab w:val="left" w:pos="0"/>
-        </w:tabs>
-        <w:spacing w:line="360" w:lineRule="auto"/>
-        <w:jc w:val="both"/>
-        <w:rPr>
-          <w:color w:val="000000"/>
-        </w:rPr>
-      </w:pPr>
-      <w:r>
-        <w:rPr>
-          <w:color w:val="000000"/>
-        </w:rPr>
         <w:t>Discussion: here you will summarize your achievements and also the deficiencies of your project. You can also say what you would or could have done, if you had had more time or if things had worked out differently. It is important to be completely honest about the deficiencies and inadequacies of your work, such as they are. Part of your aim is to demonstrate your ability to recognize problems that remain. This is done in GP2.</w:t>
       </w:r>
     </w:p>
@@ -7639,8 +10085,8 @@
         <w:spacing w:before="240" w:after="120" w:line="480" w:lineRule="auto"/>
         <w:jc w:val="both"/>
         <w:sectPr>
-          <w:headerReference w:type="default" r:id="rId22"/>
-          <w:footerReference w:type="default" r:id="rId23"/>
+          <w:headerReference w:type="default" r:id="rId24"/>
+          <w:footerReference w:type="default" r:id="rId25"/>
           <w:pgSz w:w="11907" w:h="16840"/>
           <w:pgMar w:top="1418" w:right="1134" w:bottom="1418" w:left="2268" w:header="284" w:footer="851" w:gutter="0"/>
           <w:cols w:space="720"/>
@@ -7793,7 +10239,7 @@
           <w:color w:val="000000"/>
         </w:rPr>
         <w:sectPr>
-          <w:headerReference w:type="default" r:id="rId24"/>
+          <w:headerReference w:type="default" r:id="rId26"/>
           <w:pgSz w:w="11907" w:h="16840"/>
           <w:pgMar w:top="1418" w:right="1134" w:bottom="1418" w:left="2268" w:header="284" w:footer="851" w:gutter="0"/>
           <w:cols w:space="720"/>
@@ -8925,7 +11371,7 @@
       <w:r>
         <w:t xml:space="preserve">. Retrieved January 3, 2013, from </w:t>
       </w:r>
-      <w:hyperlink r:id="rId25">
+      <w:hyperlink r:id="rId27">
         <w:r>
           <w:rPr>
             <w:color w:val="0000FF"/>
@@ -10705,7 +13151,7 @@
     <w:p/>
     <w:p/>
     <w:sectPr>
-      <w:headerReference w:type="default" r:id="rId26"/>
+      <w:headerReference w:type="default" r:id="rId28"/>
       <w:pgSz w:w="11907" w:h="16840"/>
       <w:pgMar w:top="1418" w:right="1134" w:bottom="1418" w:left="2268" w:header="284" w:footer="851" w:gutter="0"/>
       <w:cols w:space="720"/>
@@ -10715,7 +13161,7 @@
 </file>
 
 <file path=word/endnotes.xml><?xml version="1.0" encoding="utf-8"?>
-<w:endnotes xmlns:wpc="http://schemas.microsoft.com/office/word/2010/wordprocessingCanvas" xmlns:cx="http://schemas.microsoft.com/office/drawing/2014/chartex" xmlns:cx1="http://schemas.microsoft.com/office/drawing/2015/9/8/chartex" xmlns:cx2="http://schemas.microsoft.com/office/drawing/2015/10/21/chartex" xmlns:cx3="http://schemas.microsoft.com/office/drawing/2016/5/9/chartex" xmlns:cx4="http://schemas.microsoft.com/office/drawing/2016/5/10/chartex" xmlns:cx5="http://schemas.microsoft.com/office/drawing/2016/5/11/chartex" xmlns:cx6="http://schemas.microsoft.com/office/drawing/2016/5/12/chartex" xmlns:cx7="http://schemas.microsoft.com/office/drawing/2016/5/13/chartex" xmlns:cx8="http://schemas.microsoft.com/office/drawing/2016/5/14/chartex" xmlns:mc="http://schemas.openxmlformats.org/markup-compatibility/2006" xmlns:aink="http://schemas.microsoft.com/office/drawing/2016/ink" xmlns:am3d="http://schemas.microsoft.com/office/drawing/2017/model3d" xmlns:o="urn:schemas-microsoft-com:office:office" xmlns:r="http://schemas.openxmlformats.org/officeDocument/2006/relationships" xmlns:m="http://schemas.openxmlformats.org/officeDocument/2006/math" xmlns:v="urn:schemas-microsoft-com:vml" xmlns:wp14="http://schemas.microsoft.com/office/word/2010/wordprocessingDrawing" xmlns:wp="http://schemas.openxmlformats.org/drawingml/2006/wordprocessingDrawing" xmlns:w10="urn:schemas-microsoft-com:office:word" xmlns:w="http://schemas.openxmlformats.org/wordprocessingml/2006/main" xmlns:w14="http://schemas.microsoft.com/office/word/2010/wordml" xmlns:w15="http://schemas.microsoft.com/office/word/2012/wordml" xmlns:w16cex="http://schemas.microsoft.com/office/word/2018/wordml/cex" xmlns:w16cid="http://schemas.microsoft.com/office/word/2016/wordml/cid" xmlns:w16="http://schemas.microsoft.com/office/word/2018/wordml" xmlns:w16se="http://schemas.microsoft.com/office/word/2015/wordml/symex" xmlns:wpg="http://schemas.microsoft.com/office/word/2010/wordprocessingGroup" xmlns:wpi="http://schemas.microsoft.com/office/word/2010/wordprocessingInk" xmlns:wne="http://schemas.microsoft.com/office/word/2006/wordml" xmlns:wps="http://schemas.microsoft.com/office/word/2010/wordprocessingShape" mc:Ignorable="w14 w15 w16se w16cid w16 w16cex wp14">
+<w:endnotes xmlns:wpc="http://schemas.microsoft.com/office/word/2010/wordprocessingCanvas" xmlns:cx="http://schemas.microsoft.com/office/drawing/2014/chartex" xmlns:cx1="http://schemas.microsoft.com/office/drawing/2015/9/8/chartex" xmlns:cx2="http://schemas.microsoft.com/office/drawing/2015/10/21/chartex" xmlns:cx3="http://schemas.microsoft.com/office/drawing/2016/5/9/chartex" xmlns:cx4="http://schemas.microsoft.com/office/drawing/2016/5/10/chartex" xmlns:cx5="http://schemas.microsoft.com/office/drawing/2016/5/11/chartex" xmlns:cx6="http://schemas.microsoft.com/office/drawing/2016/5/12/chartex" xmlns:cx7="http://schemas.microsoft.com/office/drawing/2016/5/13/chartex" xmlns:cx8="http://schemas.microsoft.com/office/drawing/2016/5/14/chartex" xmlns:mc="http://schemas.openxmlformats.org/markup-compatibility/2006" xmlns:aink="http://schemas.microsoft.com/office/drawing/2016/ink" xmlns:am3d="http://schemas.microsoft.com/office/drawing/2017/model3d" xmlns:o="urn:schemas-microsoft-com:office:office" xmlns:r="http://schemas.openxmlformats.org/officeDocument/2006/relationships" xmlns:m="http://schemas.openxmlformats.org/officeDocument/2006/math" xmlns:v="urn:schemas-microsoft-com:vml" xmlns:wp14="http://schemas.microsoft.com/office/word/2010/wordprocessingDrawing" xmlns:wp="http://schemas.openxmlformats.org/drawingml/2006/wordprocessingDrawing" xmlns:w10="urn:schemas-microsoft-com:office:word" xmlns:w="http://schemas.openxmlformats.org/wordprocessingml/2006/main" xmlns:w14="http://schemas.microsoft.com/office/word/2010/wordml" xmlns:w15="http://schemas.microsoft.com/office/word/2012/wordml" xmlns:w16cex="http://schemas.microsoft.com/office/word/2018/wordml/cex" xmlns:w16cid="http://schemas.microsoft.com/office/word/2016/wordml/cid" xmlns:w16="http://schemas.microsoft.com/office/word/2018/wordml" xmlns:w16sdtdh="http://schemas.microsoft.com/office/word/2020/wordml/sdtdatahash" xmlns:w16se="http://schemas.microsoft.com/office/word/2015/wordml/symex" xmlns:wpg="http://schemas.microsoft.com/office/word/2010/wordprocessingGroup" xmlns:wpi="http://schemas.microsoft.com/office/word/2010/wordprocessingInk" xmlns:wne="http://schemas.microsoft.com/office/word/2006/wordml" xmlns:wps="http://schemas.microsoft.com/office/word/2010/wordprocessingShape" mc:Ignorable="w14 w15 w16se w16cid w16 w16cex w16sdtdh wp14">
   <w:endnote w:type="separator" w:id="-1">
     <w:p>
       <w:r>
@@ -10734,7 +13180,7 @@
 </file>
 
 <file path=word/footer1.xml><?xml version="1.0" encoding="utf-8"?>
-<w:ftr xmlns:wpc="http://schemas.microsoft.com/office/word/2010/wordprocessingCanvas" xmlns:cx="http://schemas.microsoft.com/office/drawing/2014/chartex" xmlns:cx1="http://schemas.microsoft.com/office/drawing/2015/9/8/chartex" xmlns:cx2="http://schemas.microsoft.com/office/drawing/2015/10/21/chartex" xmlns:cx3="http://schemas.microsoft.com/office/drawing/2016/5/9/chartex" xmlns:cx4="http://schemas.microsoft.com/office/drawing/2016/5/10/chartex" xmlns:cx5="http://schemas.microsoft.com/office/drawing/2016/5/11/chartex" xmlns:cx6="http://schemas.microsoft.com/office/drawing/2016/5/12/chartex" xmlns:cx7="http://schemas.microsoft.com/office/drawing/2016/5/13/chartex" xmlns:cx8="http://schemas.microsoft.com/office/drawing/2016/5/14/chartex" xmlns:mc="http://schemas.openxmlformats.org/markup-compatibility/2006" xmlns:aink="http://schemas.microsoft.com/office/drawing/2016/ink" xmlns:am3d="http://schemas.microsoft.com/office/drawing/2017/model3d" xmlns:o="urn:schemas-microsoft-com:office:office" xmlns:r="http://schemas.openxmlformats.org/officeDocument/2006/relationships" xmlns:m="http://schemas.openxmlformats.org/officeDocument/2006/math" xmlns:v="urn:schemas-microsoft-com:vml" xmlns:wp14="http://schemas.microsoft.com/office/word/2010/wordprocessingDrawing" xmlns:wp="http://schemas.openxmlformats.org/drawingml/2006/wordprocessingDrawing" xmlns:w10="urn:schemas-microsoft-com:office:word" xmlns:w="http://schemas.openxmlformats.org/wordprocessingml/2006/main" xmlns:w14="http://schemas.microsoft.com/office/word/2010/wordml" xmlns:w15="http://schemas.microsoft.com/office/word/2012/wordml" xmlns:w16cex="http://schemas.microsoft.com/office/word/2018/wordml/cex" xmlns:w16cid="http://schemas.microsoft.com/office/word/2016/wordml/cid" xmlns:w16="http://schemas.microsoft.com/office/word/2018/wordml" xmlns:w16se="http://schemas.microsoft.com/office/word/2015/wordml/symex" xmlns:wpg="http://schemas.microsoft.com/office/word/2010/wordprocessingGroup" xmlns:wpi="http://schemas.microsoft.com/office/word/2010/wordprocessingInk" xmlns:wne="http://schemas.microsoft.com/office/word/2006/wordml" xmlns:wps="http://schemas.microsoft.com/office/word/2010/wordprocessingShape" mc:Ignorable="w14 w15 w16se w16cid w16 w16cex wp14">
+<w:ftr xmlns:wpc="http://schemas.microsoft.com/office/word/2010/wordprocessingCanvas" xmlns:cx="http://schemas.microsoft.com/office/drawing/2014/chartex" xmlns:cx1="http://schemas.microsoft.com/office/drawing/2015/9/8/chartex" xmlns:cx2="http://schemas.microsoft.com/office/drawing/2015/10/21/chartex" xmlns:cx3="http://schemas.microsoft.com/office/drawing/2016/5/9/chartex" xmlns:cx4="http://schemas.microsoft.com/office/drawing/2016/5/10/chartex" xmlns:cx5="http://schemas.microsoft.com/office/drawing/2016/5/11/chartex" xmlns:cx6="http://schemas.microsoft.com/office/drawing/2016/5/12/chartex" xmlns:cx7="http://schemas.microsoft.com/office/drawing/2016/5/13/chartex" xmlns:cx8="http://schemas.microsoft.com/office/drawing/2016/5/14/chartex" xmlns:mc="http://schemas.openxmlformats.org/markup-compatibility/2006" xmlns:aink="http://schemas.microsoft.com/office/drawing/2016/ink" xmlns:am3d="http://schemas.microsoft.com/office/drawing/2017/model3d" xmlns:o="urn:schemas-microsoft-com:office:office" xmlns:r="http://schemas.openxmlformats.org/officeDocument/2006/relationships" xmlns:m="http://schemas.openxmlformats.org/officeDocument/2006/math" xmlns:v="urn:schemas-microsoft-com:vml" xmlns:wp14="http://schemas.microsoft.com/office/word/2010/wordprocessingDrawing" xmlns:wp="http://schemas.openxmlformats.org/drawingml/2006/wordprocessingDrawing" xmlns:w10="urn:schemas-microsoft-com:office:word" xmlns:w="http://schemas.openxmlformats.org/wordprocessingml/2006/main" xmlns:w14="http://schemas.microsoft.com/office/word/2010/wordml" xmlns:w15="http://schemas.microsoft.com/office/word/2012/wordml" xmlns:w16cex="http://schemas.microsoft.com/office/word/2018/wordml/cex" xmlns:w16cid="http://schemas.microsoft.com/office/word/2016/wordml/cid" xmlns:w16="http://schemas.microsoft.com/office/word/2018/wordml" xmlns:w16sdtdh="http://schemas.microsoft.com/office/word/2020/wordml/sdtdatahash" xmlns:w16se="http://schemas.microsoft.com/office/word/2015/wordml/symex" xmlns:wpg="http://schemas.microsoft.com/office/word/2010/wordprocessingGroup" xmlns:wpi="http://schemas.microsoft.com/office/word/2010/wordprocessingInk" xmlns:wne="http://schemas.microsoft.com/office/word/2006/wordml" xmlns:wps="http://schemas.microsoft.com/office/word/2010/wordprocessingShape" mc:Ignorable="w14 w15 w16se w16cid w16 w16cex w16sdtdh wp14">
   <w:p>
     <w:pPr>
       <w:pBdr>
@@ -10800,7 +13246,7 @@
 </file>
 
 <file path=word/footer2.xml><?xml version="1.0" encoding="utf-8"?>
-<w:ftr xmlns:wpc="http://schemas.microsoft.com/office/word/2010/wordprocessingCanvas" xmlns:cx="http://schemas.microsoft.com/office/drawing/2014/chartex" xmlns:cx1="http://schemas.microsoft.com/office/drawing/2015/9/8/chartex" xmlns:cx2="http://schemas.microsoft.com/office/drawing/2015/10/21/chartex" xmlns:cx3="http://schemas.microsoft.com/office/drawing/2016/5/9/chartex" xmlns:cx4="http://schemas.microsoft.com/office/drawing/2016/5/10/chartex" xmlns:cx5="http://schemas.microsoft.com/office/drawing/2016/5/11/chartex" xmlns:cx6="http://schemas.microsoft.com/office/drawing/2016/5/12/chartex" xmlns:cx7="http://schemas.microsoft.com/office/drawing/2016/5/13/chartex" xmlns:cx8="http://schemas.microsoft.com/office/drawing/2016/5/14/chartex" xmlns:mc="http://schemas.openxmlformats.org/markup-compatibility/2006" xmlns:aink="http://schemas.microsoft.com/office/drawing/2016/ink" xmlns:am3d="http://schemas.microsoft.com/office/drawing/2017/model3d" xmlns:o="urn:schemas-microsoft-com:office:office" xmlns:r="http://schemas.openxmlformats.org/officeDocument/2006/relationships" xmlns:m="http://schemas.openxmlformats.org/officeDocument/2006/math" xmlns:v="urn:schemas-microsoft-com:vml" xmlns:wp14="http://schemas.microsoft.com/office/word/2010/wordprocessingDrawing" xmlns:wp="http://schemas.openxmlformats.org/drawingml/2006/wordprocessingDrawing" xmlns:w10="urn:schemas-microsoft-com:office:word" xmlns:w="http://schemas.openxmlformats.org/wordprocessingml/2006/main" xmlns:w14="http://schemas.microsoft.com/office/word/2010/wordml" xmlns:w15="http://schemas.microsoft.com/office/word/2012/wordml" xmlns:w16cex="http://schemas.microsoft.com/office/word/2018/wordml/cex" xmlns:w16cid="http://schemas.microsoft.com/office/word/2016/wordml/cid" xmlns:w16="http://schemas.microsoft.com/office/word/2018/wordml" xmlns:w16se="http://schemas.microsoft.com/office/word/2015/wordml/symex" xmlns:wpg="http://schemas.microsoft.com/office/word/2010/wordprocessingGroup" xmlns:wpi="http://schemas.microsoft.com/office/word/2010/wordprocessingInk" xmlns:wne="http://schemas.microsoft.com/office/word/2006/wordml" xmlns:wps="http://schemas.microsoft.com/office/word/2010/wordprocessingShape" mc:Ignorable="w14 w15 w16se w16cid w16 w16cex wp14">
+<w:ftr xmlns:wpc="http://schemas.microsoft.com/office/word/2010/wordprocessingCanvas" xmlns:cx="http://schemas.microsoft.com/office/drawing/2014/chartex" xmlns:cx1="http://schemas.microsoft.com/office/drawing/2015/9/8/chartex" xmlns:cx2="http://schemas.microsoft.com/office/drawing/2015/10/21/chartex" xmlns:cx3="http://schemas.microsoft.com/office/drawing/2016/5/9/chartex" xmlns:cx4="http://schemas.microsoft.com/office/drawing/2016/5/10/chartex" xmlns:cx5="http://schemas.microsoft.com/office/drawing/2016/5/11/chartex" xmlns:cx6="http://schemas.microsoft.com/office/drawing/2016/5/12/chartex" xmlns:cx7="http://schemas.microsoft.com/office/drawing/2016/5/13/chartex" xmlns:cx8="http://schemas.microsoft.com/office/drawing/2016/5/14/chartex" xmlns:mc="http://schemas.openxmlformats.org/markup-compatibility/2006" xmlns:aink="http://schemas.microsoft.com/office/drawing/2016/ink" xmlns:am3d="http://schemas.microsoft.com/office/drawing/2017/model3d" xmlns:o="urn:schemas-microsoft-com:office:office" xmlns:r="http://schemas.openxmlformats.org/officeDocument/2006/relationships" xmlns:m="http://schemas.openxmlformats.org/officeDocument/2006/math" xmlns:v="urn:schemas-microsoft-com:vml" xmlns:wp14="http://schemas.microsoft.com/office/word/2010/wordprocessingDrawing" xmlns:wp="http://schemas.openxmlformats.org/drawingml/2006/wordprocessingDrawing" xmlns:w10="urn:schemas-microsoft-com:office:word" xmlns:w="http://schemas.openxmlformats.org/wordprocessingml/2006/main" xmlns:w14="http://schemas.microsoft.com/office/word/2010/wordml" xmlns:w15="http://schemas.microsoft.com/office/word/2012/wordml" xmlns:w16cex="http://schemas.microsoft.com/office/word/2018/wordml/cex" xmlns:w16cid="http://schemas.microsoft.com/office/word/2016/wordml/cid" xmlns:w16="http://schemas.microsoft.com/office/word/2018/wordml" xmlns:w16sdtdh="http://schemas.microsoft.com/office/word/2020/wordml/sdtdatahash" xmlns:w16se="http://schemas.microsoft.com/office/word/2015/wordml/symex" xmlns:wpg="http://schemas.microsoft.com/office/word/2010/wordprocessingGroup" xmlns:wpi="http://schemas.microsoft.com/office/word/2010/wordprocessingInk" xmlns:wne="http://schemas.microsoft.com/office/word/2006/wordml" xmlns:wps="http://schemas.microsoft.com/office/word/2010/wordprocessingShape" mc:Ignorable="w14 w15 w16se w16cid w16 w16cex w16sdtdh wp14">
   <w:p>
     <w:pPr>
       <w:pBdr>
@@ -10873,7 +13319,7 @@
 </file>
 
 <file path=word/footer3.xml><?xml version="1.0" encoding="utf-8"?>
-<w:ftr xmlns:wpc="http://schemas.microsoft.com/office/word/2010/wordprocessingCanvas" xmlns:cx="http://schemas.microsoft.com/office/drawing/2014/chartex" xmlns:cx1="http://schemas.microsoft.com/office/drawing/2015/9/8/chartex" xmlns:cx2="http://schemas.microsoft.com/office/drawing/2015/10/21/chartex" xmlns:cx3="http://schemas.microsoft.com/office/drawing/2016/5/9/chartex" xmlns:cx4="http://schemas.microsoft.com/office/drawing/2016/5/10/chartex" xmlns:cx5="http://schemas.microsoft.com/office/drawing/2016/5/11/chartex" xmlns:cx6="http://schemas.microsoft.com/office/drawing/2016/5/12/chartex" xmlns:cx7="http://schemas.microsoft.com/office/drawing/2016/5/13/chartex" xmlns:cx8="http://schemas.microsoft.com/office/drawing/2016/5/14/chartex" xmlns:mc="http://schemas.openxmlformats.org/markup-compatibility/2006" xmlns:aink="http://schemas.microsoft.com/office/drawing/2016/ink" xmlns:am3d="http://schemas.microsoft.com/office/drawing/2017/model3d" xmlns:o="urn:schemas-microsoft-com:office:office" xmlns:r="http://schemas.openxmlformats.org/officeDocument/2006/relationships" xmlns:m="http://schemas.openxmlformats.org/officeDocument/2006/math" xmlns:v="urn:schemas-microsoft-com:vml" xmlns:wp14="http://schemas.microsoft.com/office/word/2010/wordprocessingDrawing" xmlns:wp="http://schemas.openxmlformats.org/drawingml/2006/wordprocessingDrawing" xmlns:w10="urn:schemas-microsoft-com:office:word" xmlns:w="http://schemas.openxmlformats.org/wordprocessingml/2006/main" xmlns:w14="http://schemas.microsoft.com/office/word/2010/wordml" xmlns:w15="http://schemas.microsoft.com/office/word/2012/wordml" xmlns:w16cex="http://schemas.microsoft.com/office/word/2018/wordml/cex" xmlns:w16cid="http://schemas.microsoft.com/office/word/2016/wordml/cid" xmlns:w16="http://schemas.microsoft.com/office/word/2018/wordml" xmlns:w16se="http://schemas.microsoft.com/office/word/2015/wordml/symex" xmlns:wpg="http://schemas.microsoft.com/office/word/2010/wordprocessingGroup" xmlns:wpi="http://schemas.microsoft.com/office/word/2010/wordprocessingInk" xmlns:wne="http://schemas.microsoft.com/office/word/2006/wordml" xmlns:wps="http://schemas.microsoft.com/office/word/2010/wordprocessingShape" mc:Ignorable="w14 w15 w16se w16cid w16 w16cex wp14">
+<w:ftr xmlns:wpc="http://schemas.microsoft.com/office/word/2010/wordprocessingCanvas" xmlns:cx="http://schemas.microsoft.com/office/drawing/2014/chartex" xmlns:cx1="http://schemas.microsoft.com/office/drawing/2015/9/8/chartex" xmlns:cx2="http://schemas.microsoft.com/office/drawing/2015/10/21/chartex" xmlns:cx3="http://schemas.microsoft.com/office/drawing/2016/5/9/chartex" xmlns:cx4="http://schemas.microsoft.com/office/drawing/2016/5/10/chartex" xmlns:cx5="http://schemas.microsoft.com/office/drawing/2016/5/11/chartex" xmlns:cx6="http://schemas.microsoft.com/office/drawing/2016/5/12/chartex" xmlns:cx7="http://schemas.microsoft.com/office/drawing/2016/5/13/chartex" xmlns:cx8="http://schemas.microsoft.com/office/drawing/2016/5/14/chartex" xmlns:mc="http://schemas.openxmlformats.org/markup-compatibility/2006" xmlns:aink="http://schemas.microsoft.com/office/drawing/2016/ink" xmlns:am3d="http://schemas.microsoft.com/office/drawing/2017/model3d" xmlns:o="urn:schemas-microsoft-com:office:office" xmlns:r="http://schemas.openxmlformats.org/officeDocument/2006/relationships" xmlns:m="http://schemas.openxmlformats.org/officeDocument/2006/math" xmlns:v="urn:schemas-microsoft-com:vml" xmlns:wp14="http://schemas.microsoft.com/office/word/2010/wordprocessingDrawing" xmlns:wp="http://schemas.openxmlformats.org/drawingml/2006/wordprocessingDrawing" xmlns:w10="urn:schemas-microsoft-com:office:word" xmlns:w="http://schemas.openxmlformats.org/wordprocessingml/2006/main" xmlns:w14="http://schemas.microsoft.com/office/word/2010/wordml" xmlns:w15="http://schemas.microsoft.com/office/word/2012/wordml" xmlns:w16cex="http://schemas.microsoft.com/office/word/2018/wordml/cex" xmlns:w16cid="http://schemas.microsoft.com/office/word/2016/wordml/cid" xmlns:w16="http://schemas.microsoft.com/office/word/2018/wordml" xmlns:w16sdtdh="http://schemas.microsoft.com/office/word/2020/wordml/sdtdatahash" xmlns:w16se="http://schemas.microsoft.com/office/word/2015/wordml/symex" xmlns:wpg="http://schemas.microsoft.com/office/word/2010/wordprocessingGroup" xmlns:wpi="http://schemas.microsoft.com/office/word/2010/wordprocessingInk" xmlns:wne="http://schemas.microsoft.com/office/word/2006/wordml" xmlns:wps="http://schemas.microsoft.com/office/word/2010/wordprocessingShape" mc:Ignorable="w14 w15 w16se w16cid w16 w16cex w16sdtdh wp14">
   <w:p>
     <w:pPr>
       <w:pBdr>
@@ -10947,7 +13393,7 @@
 </file>
 
 <file path=word/footer4.xml><?xml version="1.0" encoding="utf-8"?>
-<w:ftr xmlns:wpc="http://schemas.microsoft.com/office/word/2010/wordprocessingCanvas" xmlns:cx="http://schemas.microsoft.com/office/drawing/2014/chartex" xmlns:cx1="http://schemas.microsoft.com/office/drawing/2015/9/8/chartex" xmlns:cx2="http://schemas.microsoft.com/office/drawing/2015/10/21/chartex" xmlns:cx3="http://schemas.microsoft.com/office/drawing/2016/5/9/chartex" xmlns:cx4="http://schemas.microsoft.com/office/drawing/2016/5/10/chartex" xmlns:cx5="http://schemas.microsoft.com/office/drawing/2016/5/11/chartex" xmlns:cx6="http://schemas.microsoft.com/office/drawing/2016/5/12/chartex" xmlns:cx7="http://schemas.microsoft.com/office/drawing/2016/5/13/chartex" xmlns:cx8="http://schemas.microsoft.com/office/drawing/2016/5/14/chartex" xmlns:mc="http://schemas.openxmlformats.org/markup-compatibility/2006" xmlns:aink="http://schemas.microsoft.com/office/drawing/2016/ink" xmlns:am3d="http://schemas.microsoft.com/office/drawing/2017/model3d" xmlns:o="urn:schemas-microsoft-com:office:office" xmlns:r="http://schemas.openxmlformats.org/officeDocument/2006/relationships" xmlns:m="http://schemas.openxmlformats.org/officeDocument/2006/math" xmlns:v="urn:schemas-microsoft-com:vml" xmlns:wp14="http://schemas.microsoft.com/office/word/2010/wordprocessingDrawing" xmlns:wp="http://schemas.openxmlformats.org/drawingml/2006/wordprocessingDrawing" xmlns:w10="urn:schemas-microsoft-com:office:word" xmlns:w="http://schemas.openxmlformats.org/wordprocessingml/2006/main" xmlns:w14="http://schemas.microsoft.com/office/word/2010/wordml" xmlns:w15="http://schemas.microsoft.com/office/word/2012/wordml" xmlns:w16cex="http://schemas.microsoft.com/office/word/2018/wordml/cex" xmlns:w16cid="http://schemas.microsoft.com/office/word/2016/wordml/cid" xmlns:w16="http://schemas.microsoft.com/office/word/2018/wordml" xmlns:w16se="http://schemas.microsoft.com/office/word/2015/wordml/symex" xmlns:wpg="http://schemas.microsoft.com/office/word/2010/wordprocessingGroup" xmlns:wpi="http://schemas.microsoft.com/office/word/2010/wordprocessingInk" xmlns:wne="http://schemas.microsoft.com/office/word/2006/wordml" xmlns:wps="http://schemas.microsoft.com/office/word/2010/wordprocessingShape" mc:Ignorable="w14 w15 w16se w16cid w16 w16cex wp14">
+<w:ftr xmlns:wpc="http://schemas.microsoft.com/office/word/2010/wordprocessingCanvas" xmlns:cx="http://schemas.microsoft.com/office/drawing/2014/chartex" xmlns:cx1="http://schemas.microsoft.com/office/drawing/2015/9/8/chartex" xmlns:cx2="http://schemas.microsoft.com/office/drawing/2015/10/21/chartex" xmlns:cx3="http://schemas.microsoft.com/office/drawing/2016/5/9/chartex" xmlns:cx4="http://schemas.microsoft.com/office/drawing/2016/5/10/chartex" xmlns:cx5="http://schemas.microsoft.com/office/drawing/2016/5/11/chartex" xmlns:cx6="http://schemas.microsoft.com/office/drawing/2016/5/12/chartex" xmlns:cx7="http://schemas.microsoft.com/office/drawing/2016/5/13/chartex" xmlns:cx8="http://schemas.microsoft.com/office/drawing/2016/5/14/chartex" xmlns:mc="http://schemas.openxmlformats.org/markup-compatibility/2006" xmlns:aink="http://schemas.microsoft.com/office/drawing/2016/ink" xmlns:am3d="http://schemas.microsoft.com/office/drawing/2017/model3d" xmlns:o="urn:schemas-microsoft-com:office:office" xmlns:r="http://schemas.openxmlformats.org/officeDocument/2006/relationships" xmlns:m="http://schemas.openxmlformats.org/officeDocument/2006/math" xmlns:v="urn:schemas-microsoft-com:vml" xmlns:wp14="http://schemas.microsoft.com/office/word/2010/wordprocessingDrawing" xmlns:wp="http://schemas.openxmlformats.org/drawingml/2006/wordprocessingDrawing" xmlns:w10="urn:schemas-microsoft-com:office:word" xmlns:w="http://schemas.openxmlformats.org/wordprocessingml/2006/main" xmlns:w14="http://schemas.microsoft.com/office/word/2010/wordml" xmlns:w15="http://schemas.microsoft.com/office/word/2012/wordml" xmlns:w16cex="http://schemas.microsoft.com/office/word/2018/wordml/cex" xmlns:w16cid="http://schemas.microsoft.com/office/word/2016/wordml/cid" xmlns:w16="http://schemas.microsoft.com/office/word/2018/wordml" xmlns:w16sdtdh="http://schemas.microsoft.com/office/word/2020/wordml/sdtdatahash" xmlns:w16se="http://schemas.microsoft.com/office/word/2015/wordml/symex" xmlns:wpg="http://schemas.microsoft.com/office/word/2010/wordprocessingGroup" xmlns:wpi="http://schemas.microsoft.com/office/word/2010/wordprocessingInk" xmlns:wne="http://schemas.microsoft.com/office/word/2006/wordml" xmlns:wps="http://schemas.microsoft.com/office/word/2010/wordprocessingShape" mc:Ignorable="w14 w15 w16se w16cid w16 w16cex w16sdtdh wp14">
   <w:p>
     <w:pPr>
       <w:pBdr>
@@ -11021,7 +13467,7 @@
 </file>
 
 <file path=word/footnotes.xml><?xml version="1.0" encoding="utf-8"?>
-<w:footnotes xmlns:wpc="http://schemas.microsoft.com/office/word/2010/wordprocessingCanvas" xmlns:cx="http://schemas.microsoft.com/office/drawing/2014/chartex" xmlns:cx1="http://schemas.microsoft.com/office/drawing/2015/9/8/chartex" xmlns:cx2="http://schemas.microsoft.com/office/drawing/2015/10/21/chartex" xmlns:cx3="http://schemas.microsoft.com/office/drawing/2016/5/9/chartex" xmlns:cx4="http://schemas.microsoft.com/office/drawing/2016/5/10/chartex" xmlns:cx5="http://schemas.microsoft.com/office/drawing/2016/5/11/chartex" xmlns:cx6="http://schemas.microsoft.com/office/drawing/2016/5/12/chartex" xmlns:cx7="http://schemas.microsoft.com/office/drawing/2016/5/13/chartex" xmlns:cx8="http://schemas.microsoft.com/office/drawing/2016/5/14/chartex" xmlns:mc="http://schemas.openxmlformats.org/markup-compatibility/2006" xmlns:aink="http://schemas.microsoft.com/office/drawing/2016/ink" xmlns:am3d="http://schemas.microsoft.com/office/drawing/2017/model3d" xmlns:o="urn:schemas-microsoft-com:office:office" xmlns:r="http://schemas.openxmlformats.org/officeDocument/2006/relationships" xmlns:m="http://schemas.openxmlformats.org/officeDocument/2006/math" xmlns:v="urn:schemas-microsoft-com:vml" xmlns:wp14="http://schemas.microsoft.com/office/word/2010/wordprocessingDrawing" xmlns:wp="http://schemas.openxmlformats.org/drawingml/2006/wordprocessingDrawing" xmlns:w10="urn:schemas-microsoft-com:office:word" xmlns:w="http://schemas.openxmlformats.org/wordprocessingml/2006/main" xmlns:w14="http://schemas.microsoft.com/office/word/2010/wordml" xmlns:w15="http://schemas.microsoft.com/office/word/2012/wordml" xmlns:w16cex="http://schemas.microsoft.com/office/word/2018/wordml/cex" xmlns:w16cid="http://schemas.microsoft.com/office/word/2016/wordml/cid" xmlns:w16="http://schemas.microsoft.com/office/word/2018/wordml" xmlns:w16se="http://schemas.microsoft.com/office/word/2015/wordml/symex" xmlns:wpg="http://schemas.microsoft.com/office/word/2010/wordprocessingGroup" xmlns:wpi="http://schemas.microsoft.com/office/word/2010/wordprocessingInk" xmlns:wne="http://schemas.microsoft.com/office/word/2006/wordml" xmlns:wps="http://schemas.microsoft.com/office/word/2010/wordprocessingShape" mc:Ignorable="w14 w15 w16se w16cid w16 w16cex wp14">
+<w:footnotes xmlns:wpc="http://schemas.microsoft.com/office/word/2010/wordprocessingCanvas" xmlns:cx="http://schemas.microsoft.com/office/drawing/2014/chartex" xmlns:cx1="http://schemas.microsoft.com/office/drawing/2015/9/8/chartex" xmlns:cx2="http://schemas.microsoft.com/office/drawing/2015/10/21/chartex" xmlns:cx3="http://schemas.microsoft.com/office/drawing/2016/5/9/chartex" xmlns:cx4="http://schemas.microsoft.com/office/drawing/2016/5/10/chartex" xmlns:cx5="http://schemas.microsoft.com/office/drawing/2016/5/11/chartex" xmlns:cx6="http://schemas.microsoft.com/office/drawing/2016/5/12/chartex" xmlns:cx7="http://schemas.microsoft.com/office/drawing/2016/5/13/chartex" xmlns:cx8="http://schemas.microsoft.com/office/drawing/2016/5/14/chartex" xmlns:mc="http://schemas.openxmlformats.org/markup-compatibility/2006" xmlns:aink="http://schemas.microsoft.com/office/drawing/2016/ink" xmlns:am3d="http://schemas.microsoft.com/office/drawing/2017/model3d" xmlns:o="urn:schemas-microsoft-com:office:office" xmlns:r="http://schemas.openxmlformats.org/officeDocument/2006/relationships" xmlns:m="http://schemas.openxmlformats.org/officeDocument/2006/math" xmlns:v="urn:schemas-microsoft-com:vml" xmlns:wp14="http://schemas.microsoft.com/office/word/2010/wordprocessingDrawing" xmlns:wp="http://schemas.openxmlformats.org/drawingml/2006/wordprocessingDrawing" xmlns:w10="urn:schemas-microsoft-com:office:word" xmlns:w="http://schemas.openxmlformats.org/wordprocessingml/2006/main" xmlns:w14="http://schemas.microsoft.com/office/word/2010/wordml" xmlns:w15="http://schemas.microsoft.com/office/word/2012/wordml" xmlns:w16cex="http://schemas.microsoft.com/office/word/2018/wordml/cex" xmlns:w16cid="http://schemas.microsoft.com/office/word/2016/wordml/cid" xmlns:w16="http://schemas.microsoft.com/office/word/2018/wordml" xmlns:w16sdtdh="http://schemas.microsoft.com/office/word/2020/wordml/sdtdatahash" xmlns:w16se="http://schemas.microsoft.com/office/word/2015/wordml/symex" xmlns:wpg="http://schemas.microsoft.com/office/word/2010/wordprocessingGroup" xmlns:wpi="http://schemas.microsoft.com/office/word/2010/wordprocessingInk" xmlns:wne="http://schemas.microsoft.com/office/word/2006/wordml" xmlns:wps="http://schemas.microsoft.com/office/word/2010/wordprocessingShape" mc:Ignorable="w14 w15 w16se w16cid w16 w16cex w16sdtdh wp14">
   <w:footnote w:type="separator" w:id="-1">
     <w:p>
       <w:r>
@@ -11040,7 +13486,7 @@
 </file>
 
 <file path=word/header1.xml><?xml version="1.0" encoding="utf-8"?>
-<w:hdr xmlns:wpc="http://schemas.microsoft.com/office/word/2010/wordprocessingCanvas" xmlns:cx="http://schemas.microsoft.com/office/drawing/2014/chartex" xmlns:cx1="http://schemas.microsoft.com/office/drawing/2015/9/8/chartex" xmlns:cx2="http://schemas.microsoft.com/office/drawing/2015/10/21/chartex" xmlns:cx3="http://schemas.microsoft.com/office/drawing/2016/5/9/chartex" xmlns:cx4="http://schemas.microsoft.com/office/drawing/2016/5/10/chartex" xmlns:cx5="http://schemas.microsoft.com/office/drawing/2016/5/11/chartex" xmlns:cx6="http://schemas.microsoft.com/office/drawing/2016/5/12/chartex" xmlns:cx7="http://schemas.microsoft.com/office/drawing/2016/5/13/chartex" xmlns:cx8="http://schemas.microsoft.com/office/drawing/2016/5/14/chartex" xmlns:mc="http://schemas.openxmlformats.org/markup-compatibility/2006" xmlns:aink="http://schemas.microsoft.com/office/drawing/2016/ink" xmlns:am3d="http://schemas.microsoft.com/office/drawing/2017/model3d" xmlns:o="urn:schemas-microsoft-com:office:office" xmlns:r="http://schemas.openxmlformats.org/officeDocument/2006/relationships" xmlns:m="http://schemas.openxmlformats.org/officeDocument/2006/math" xmlns:v="urn:schemas-microsoft-com:vml" xmlns:wp14="http://schemas.microsoft.com/office/word/2010/wordprocessingDrawing" xmlns:wp="http://schemas.openxmlformats.org/drawingml/2006/wordprocessingDrawing" xmlns:w10="urn:schemas-microsoft-com:office:word" xmlns:w="http://schemas.openxmlformats.org/wordprocessingml/2006/main" xmlns:w14="http://schemas.microsoft.com/office/word/2010/wordml" xmlns:w15="http://schemas.microsoft.com/office/word/2012/wordml" xmlns:w16cex="http://schemas.microsoft.com/office/word/2018/wordml/cex" xmlns:w16cid="http://schemas.microsoft.com/office/word/2016/wordml/cid" xmlns:w16="http://schemas.microsoft.com/office/word/2018/wordml" xmlns:w16se="http://schemas.microsoft.com/office/word/2015/wordml/symex" xmlns:wpg="http://schemas.microsoft.com/office/word/2010/wordprocessingGroup" xmlns:wpi="http://schemas.microsoft.com/office/word/2010/wordprocessingInk" xmlns:wne="http://schemas.microsoft.com/office/word/2006/wordml" xmlns:wps="http://schemas.microsoft.com/office/word/2010/wordprocessingShape" mc:Ignorable="w14 w15 w16se w16cid w16 w16cex wp14">
+<w:hdr xmlns:wpc="http://schemas.microsoft.com/office/word/2010/wordprocessingCanvas" xmlns:cx="http://schemas.microsoft.com/office/drawing/2014/chartex" xmlns:cx1="http://schemas.microsoft.com/office/drawing/2015/9/8/chartex" xmlns:cx2="http://schemas.microsoft.com/office/drawing/2015/10/21/chartex" xmlns:cx3="http://schemas.microsoft.com/office/drawing/2016/5/9/chartex" xmlns:cx4="http://schemas.microsoft.com/office/drawing/2016/5/10/chartex" xmlns:cx5="http://schemas.microsoft.com/office/drawing/2016/5/11/chartex" xmlns:cx6="http://schemas.microsoft.com/office/drawing/2016/5/12/chartex" xmlns:cx7="http://schemas.microsoft.com/office/drawing/2016/5/13/chartex" xmlns:cx8="http://schemas.microsoft.com/office/drawing/2016/5/14/chartex" xmlns:mc="http://schemas.openxmlformats.org/markup-compatibility/2006" xmlns:aink="http://schemas.microsoft.com/office/drawing/2016/ink" xmlns:am3d="http://schemas.microsoft.com/office/drawing/2017/model3d" xmlns:o="urn:schemas-microsoft-com:office:office" xmlns:r="http://schemas.openxmlformats.org/officeDocument/2006/relationships" xmlns:m="http://schemas.openxmlformats.org/officeDocument/2006/math" xmlns:v="urn:schemas-microsoft-com:vml" xmlns:wp14="http://schemas.microsoft.com/office/word/2010/wordprocessingDrawing" xmlns:wp="http://schemas.openxmlformats.org/drawingml/2006/wordprocessingDrawing" xmlns:w10="urn:schemas-microsoft-com:office:word" xmlns:w="http://schemas.openxmlformats.org/wordprocessingml/2006/main" xmlns:w14="http://schemas.microsoft.com/office/word/2010/wordml" xmlns:w15="http://schemas.microsoft.com/office/word/2012/wordml" xmlns:w16cex="http://schemas.microsoft.com/office/word/2018/wordml/cex" xmlns:w16cid="http://schemas.microsoft.com/office/word/2016/wordml/cid" xmlns:w16="http://schemas.microsoft.com/office/word/2018/wordml" xmlns:w16sdtdh="http://schemas.microsoft.com/office/word/2020/wordml/sdtdatahash" xmlns:w16se="http://schemas.microsoft.com/office/word/2015/wordml/symex" xmlns:wpg="http://schemas.microsoft.com/office/word/2010/wordprocessingGroup" xmlns:wpi="http://schemas.microsoft.com/office/word/2010/wordprocessingInk" xmlns:wne="http://schemas.microsoft.com/office/word/2006/wordml" xmlns:wps="http://schemas.microsoft.com/office/word/2010/wordprocessingShape" mc:Ignorable="w14 w15 w16se w16cid w16 w16cex w16sdtdh wp14">
   <w:p>
     <w:pPr>
       <w:pBdr>
@@ -11063,7 +13509,7 @@
 </file>
 
 <file path=word/header2.xml><?xml version="1.0" encoding="utf-8"?>
-<w:hdr xmlns:wpc="http://schemas.microsoft.com/office/word/2010/wordprocessingCanvas" xmlns:cx="http://schemas.microsoft.com/office/drawing/2014/chartex" xmlns:cx1="http://schemas.microsoft.com/office/drawing/2015/9/8/chartex" xmlns:cx2="http://schemas.microsoft.com/office/drawing/2015/10/21/chartex" xmlns:cx3="http://schemas.microsoft.com/office/drawing/2016/5/9/chartex" xmlns:cx4="http://schemas.microsoft.com/office/drawing/2016/5/10/chartex" xmlns:cx5="http://schemas.microsoft.com/office/drawing/2016/5/11/chartex" xmlns:cx6="http://schemas.microsoft.com/office/drawing/2016/5/12/chartex" xmlns:cx7="http://schemas.microsoft.com/office/drawing/2016/5/13/chartex" xmlns:cx8="http://schemas.microsoft.com/office/drawing/2016/5/14/chartex" xmlns:mc="http://schemas.openxmlformats.org/markup-compatibility/2006" xmlns:aink="http://schemas.microsoft.com/office/drawing/2016/ink" xmlns:am3d="http://schemas.microsoft.com/office/drawing/2017/model3d" xmlns:o="urn:schemas-microsoft-com:office:office" xmlns:r="http://schemas.openxmlformats.org/officeDocument/2006/relationships" xmlns:m="http://schemas.openxmlformats.org/officeDocument/2006/math" xmlns:v="urn:schemas-microsoft-com:vml" xmlns:wp14="http://schemas.microsoft.com/office/word/2010/wordprocessingDrawing" xmlns:wp="http://schemas.openxmlformats.org/drawingml/2006/wordprocessingDrawing" xmlns:w10="urn:schemas-microsoft-com:office:word" xmlns:w="http://schemas.openxmlformats.org/wordprocessingml/2006/main" xmlns:w14="http://schemas.microsoft.com/office/word/2010/wordml" xmlns:w15="http://schemas.microsoft.com/office/word/2012/wordml" xmlns:w16cex="http://schemas.microsoft.com/office/word/2018/wordml/cex" xmlns:w16cid="http://schemas.microsoft.com/office/word/2016/wordml/cid" xmlns:w16="http://schemas.microsoft.com/office/word/2018/wordml" xmlns:w16se="http://schemas.microsoft.com/office/word/2015/wordml/symex" xmlns:wpg="http://schemas.microsoft.com/office/word/2010/wordprocessingGroup" xmlns:wpi="http://schemas.microsoft.com/office/word/2010/wordprocessingInk" xmlns:wne="http://schemas.microsoft.com/office/word/2006/wordml" xmlns:wps="http://schemas.microsoft.com/office/word/2010/wordprocessingShape" mc:Ignorable="w14 w15 w16se w16cid w16 w16cex wp14">
+<w:hdr xmlns:wpc="http://schemas.microsoft.com/office/word/2010/wordprocessingCanvas" xmlns:cx="http://schemas.microsoft.com/office/drawing/2014/chartex" xmlns:cx1="http://schemas.microsoft.com/office/drawing/2015/9/8/chartex" xmlns:cx2="http://schemas.microsoft.com/office/drawing/2015/10/21/chartex" xmlns:cx3="http://schemas.microsoft.com/office/drawing/2016/5/9/chartex" xmlns:cx4="http://schemas.microsoft.com/office/drawing/2016/5/10/chartex" xmlns:cx5="http://schemas.microsoft.com/office/drawing/2016/5/11/chartex" xmlns:cx6="http://schemas.microsoft.com/office/drawing/2016/5/12/chartex" xmlns:cx7="http://schemas.microsoft.com/office/drawing/2016/5/13/chartex" xmlns:cx8="http://schemas.microsoft.com/office/drawing/2016/5/14/chartex" xmlns:mc="http://schemas.openxmlformats.org/markup-compatibility/2006" xmlns:aink="http://schemas.microsoft.com/office/drawing/2016/ink" xmlns:am3d="http://schemas.microsoft.com/office/drawing/2017/model3d" xmlns:o="urn:schemas-microsoft-com:office:office" xmlns:r="http://schemas.openxmlformats.org/officeDocument/2006/relationships" xmlns:m="http://schemas.openxmlformats.org/officeDocument/2006/math" xmlns:v="urn:schemas-microsoft-com:vml" xmlns:wp14="http://schemas.microsoft.com/office/word/2010/wordprocessingDrawing" xmlns:wp="http://schemas.openxmlformats.org/drawingml/2006/wordprocessingDrawing" xmlns:w10="urn:schemas-microsoft-com:office:word" xmlns:w="http://schemas.openxmlformats.org/wordprocessingml/2006/main" xmlns:w14="http://schemas.microsoft.com/office/word/2010/wordml" xmlns:w15="http://schemas.microsoft.com/office/word/2012/wordml" xmlns:w16cex="http://schemas.microsoft.com/office/word/2018/wordml/cex" xmlns:w16cid="http://schemas.microsoft.com/office/word/2016/wordml/cid" xmlns:w16="http://schemas.microsoft.com/office/word/2018/wordml" xmlns:w16sdtdh="http://schemas.microsoft.com/office/word/2020/wordml/sdtdatahash" xmlns:w16se="http://schemas.microsoft.com/office/word/2015/wordml/symex" xmlns:wpg="http://schemas.microsoft.com/office/word/2010/wordprocessingGroup" xmlns:wpi="http://schemas.microsoft.com/office/word/2010/wordprocessingInk" xmlns:wne="http://schemas.microsoft.com/office/word/2006/wordml" xmlns:wps="http://schemas.microsoft.com/office/word/2010/wordprocessingShape" mc:Ignorable="w14 w15 w16se w16cid w16 w16cex w16sdtdh wp14">
   <w:p>
     <w:pPr>
       <w:pBdr>
@@ -11086,7 +13532,7 @@
 </file>
 
 <file path=word/header3.xml><?xml version="1.0" encoding="utf-8"?>
-<w:hdr xmlns:wpc="http://schemas.microsoft.com/office/word/2010/wordprocessingCanvas" xmlns:cx="http://schemas.microsoft.com/office/drawing/2014/chartex" xmlns:cx1="http://schemas.microsoft.com/office/drawing/2015/9/8/chartex" xmlns:cx2="http://schemas.microsoft.com/office/drawing/2015/10/21/chartex" xmlns:cx3="http://schemas.microsoft.com/office/drawing/2016/5/9/chartex" xmlns:cx4="http://schemas.microsoft.com/office/drawing/2016/5/10/chartex" xmlns:cx5="http://schemas.microsoft.com/office/drawing/2016/5/11/chartex" xmlns:cx6="http://schemas.microsoft.com/office/drawing/2016/5/12/chartex" xmlns:cx7="http://schemas.microsoft.com/office/drawing/2016/5/13/chartex" xmlns:cx8="http://schemas.microsoft.com/office/drawing/2016/5/14/chartex" xmlns:mc="http://schemas.openxmlformats.org/markup-compatibility/2006" xmlns:aink="http://schemas.microsoft.com/office/drawing/2016/ink" xmlns:am3d="http://schemas.microsoft.com/office/drawing/2017/model3d" xmlns:o="urn:schemas-microsoft-com:office:office" xmlns:r="http://schemas.openxmlformats.org/officeDocument/2006/relationships" xmlns:m="http://schemas.openxmlformats.org/officeDocument/2006/math" xmlns:v="urn:schemas-microsoft-com:vml" xmlns:wp14="http://schemas.microsoft.com/office/word/2010/wordprocessingDrawing" xmlns:wp="http://schemas.openxmlformats.org/drawingml/2006/wordprocessingDrawing" xmlns:w10="urn:schemas-microsoft-com:office:word" xmlns:w="http://schemas.openxmlformats.org/wordprocessingml/2006/main" xmlns:w14="http://schemas.microsoft.com/office/word/2010/wordml" xmlns:w15="http://schemas.microsoft.com/office/word/2012/wordml" xmlns:w16cex="http://schemas.microsoft.com/office/word/2018/wordml/cex" xmlns:w16cid="http://schemas.microsoft.com/office/word/2016/wordml/cid" xmlns:w16="http://schemas.microsoft.com/office/word/2018/wordml" xmlns:w16se="http://schemas.microsoft.com/office/word/2015/wordml/symex" xmlns:wpg="http://schemas.microsoft.com/office/word/2010/wordprocessingGroup" xmlns:wpi="http://schemas.microsoft.com/office/word/2010/wordprocessingInk" xmlns:wne="http://schemas.microsoft.com/office/word/2006/wordml" xmlns:wps="http://schemas.microsoft.com/office/word/2010/wordprocessingShape" mc:Ignorable="w14 w15 w16se w16cid w16 w16cex wp14">
+<w:hdr xmlns:wpc="http://schemas.microsoft.com/office/word/2010/wordprocessingCanvas" xmlns:cx="http://schemas.microsoft.com/office/drawing/2014/chartex" xmlns:cx1="http://schemas.microsoft.com/office/drawing/2015/9/8/chartex" xmlns:cx2="http://schemas.microsoft.com/office/drawing/2015/10/21/chartex" xmlns:cx3="http://schemas.microsoft.com/office/drawing/2016/5/9/chartex" xmlns:cx4="http://schemas.microsoft.com/office/drawing/2016/5/10/chartex" xmlns:cx5="http://schemas.microsoft.com/office/drawing/2016/5/11/chartex" xmlns:cx6="http://schemas.microsoft.com/office/drawing/2016/5/12/chartex" xmlns:cx7="http://schemas.microsoft.com/office/drawing/2016/5/13/chartex" xmlns:cx8="http://schemas.microsoft.com/office/drawing/2016/5/14/chartex" xmlns:mc="http://schemas.openxmlformats.org/markup-compatibility/2006" xmlns:aink="http://schemas.microsoft.com/office/drawing/2016/ink" xmlns:am3d="http://schemas.microsoft.com/office/drawing/2017/model3d" xmlns:o="urn:schemas-microsoft-com:office:office" xmlns:r="http://schemas.openxmlformats.org/officeDocument/2006/relationships" xmlns:m="http://schemas.openxmlformats.org/officeDocument/2006/math" xmlns:v="urn:schemas-microsoft-com:vml" xmlns:wp14="http://schemas.microsoft.com/office/word/2010/wordprocessingDrawing" xmlns:wp="http://schemas.openxmlformats.org/drawingml/2006/wordprocessingDrawing" xmlns:w10="urn:schemas-microsoft-com:office:word" xmlns:w="http://schemas.openxmlformats.org/wordprocessingml/2006/main" xmlns:w14="http://schemas.microsoft.com/office/word/2010/wordml" xmlns:w15="http://schemas.microsoft.com/office/word/2012/wordml" xmlns:w16cex="http://schemas.microsoft.com/office/word/2018/wordml/cex" xmlns:w16cid="http://schemas.microsoft.com/office/word/2016/wordml/cid" xmlns:w16="http://schemas.microsoft.com/office/word/2018/wordml" xmlns:w16sdtdh="http://schemas.microsoft.com/office/word/2020/wordml/sdtdatahash" xmlns:w16se="http://schemas.microsoft.com/office/word/2015/wordml/symex" xmlns:wpg="http://schemas.microsoft.com/office/word/2010/wordprocessingGroup" xmlns:wpi="http://schemas.microsoft.com/office/word/2010/wordprocessingInk" xmlns:wne="http://schemas.microsoft.com/office/word/2006/wordml" xmlns:wps="http://schemas.microsoft.com/office/word/2010/wordprocessingShape" mc:Ignorable="w14 w15 w16se w16cid w16 w16cex w16sdtdh wp14">
   <w:p>
     <w:pPr>
       <w:pBdr>
@@ -11109,7 +13555,7 @@
 </file>
 
 <file path=word/header4.xml><?xml version="1.0" encoding="utf-8"?>
-<w:hdr xmlns:wpc="http://schemas.microsoft.com/office/word/2010/wordprocessingCanvas" xmlns:cx="http://schemas.microsoft.com/office/drawing/2014/chartex" xmlns:cx1="http://schemas.microsoft.com/office/drawing/2015/9/8/chartex" xmlns:cx2="http://schemas.microsoft.com/office/drawing/2015/10/21/chartex" xmlns:cx3="http://schemas.microsoft.com/office/drawing/2016/5/9/chartex" xmlns:cx4="http://schemas.microsoft.com/office/drawing/2016/5/10/chartex" xmlns:cx5="http://schemas.microsoft.com/office/drawing/2016/5/11/chartex" xmlns:cx6="http://schemas.microsoft.com/office/drawing/2016/5/12/chartex" xmlns:cx7="http://schemas.microsoft.com/office/drawing/2016/5/13/chartex" xmlns:cx8="http://schemas.microsoft.com/office/drawing/2016/5/14/chartex" xmlns:mc="http://schemas.openxmlformats.org/markup-compatibility/2006" xmlns:aink="http://schemas.microsoft.com/office/drawing/2016/ink" xmlns:am3d="http://schemas.microsoft.com/office/drawing/2017/model3d" xmlns:o="urn:schemas-microsoft-com:office:office" xmlns:r="http://schemas.openxmlformats.org/officeDocument/2006/relationships" xmlns:m="http://schemas.openxmlformats.org/officeDocument/2006/math" xmlns:v="urn:schemas-microsoft-com:vml" xmlns:wp14="http://schemas.microsoft.com/office/word/2010/wordprocessingDrawing" xmlns:wp="http://schemas.openxmlformats.org/drawingml/2006/wordprocessingDrawing" xmlns:w10="urn:schemas-microsoft-com:office:word" xmlns:w="http://schemas.openxmlformats.org/wordprocessingml/2006/main" xmlns:w14="http://schemas.microsoft.com/office/word/2010/wordml" xmlns:w15="http://schemas.microsoft.com/office/word/2012/wordml" xmlns:w16cex="http://schemas.microsoft.com/office/word/2018/wordml/cex" xmlns:w16cid="http://schemas.microsoft.com/office/word/2016/wordml/cid" xmlns:w16="http://schemas.microsoft.com/office/word/2018/wordml" xmlns:w16se="http://schemas.microsoft.com/office/word/2015/wordml/symex" xmlns:wpg="http://schemas.microsoft.com/office/word/2010/wordprocessingGroup" xmlns:wpi="http://schemas.microsoft.com/office/word/2010/wordprocessingInk" xmlns:wne="http://schemas.microsoft.com/office/word/2006/wordml" xmlns:wps="http://schemas.microsoft.com/office/word/2010/wordprocessingShape" mc:Ignorable="w14 w15 w16se w16cid w16 w16cex wp14">
+<w:hdr xmlns:wpc="http://schemas.microsoft.com/office/word/2010/wordprocessingCanvas" xmlns:cx="http://schemas.microsoft.com/office/drawing/2014/chartex" xmlns:cx1="http://schemas.microsoft.com/office/drawing/2015/9/8/chartex" xmlns:cx2="http://schemas.microsoft.com/office/drawing/2015/10/21/chartex" xmlns:cx3="http://schemas.microsoft.com/office/drawing/2016/5/9/chartex" xmlns:cx4="http://schemas.microsoft.com/office/drawing/2016/5/10/chartex" xmlns:cx5="http://schemas.microsoft.com/office/drawing/2016/5/11/chartex" xmlns:cx6="http://schemas.microsoft.com/office/drawing/2016/5/12/chartex" xmlns:cx7="http://schemas.microsoft.com/office/drawing/2016/5/13/chartex" xmlns:cx8="http://schemas.microsoft.com/office/drawing/2016/5/14/chartex" xmlns:mc="http://schemas.openxmlformats.org/markup-compatibility/2006" xmlns:aink="http://schemas.microsoft.com/office/drawing/2016/ink" xmlns:am3d="http://schemas.microsoft.com/office/drawing/2017/model3d" xmlns:o="urn:schemas-microsoft-com:office:office" xmlns:r="http://schemas.openxmlformats.org/officeDocument/2006/relationships" xmlns:m="http://schemas.openxmlformats.org/officeDocument/2006/math" xmlns:v="urn:schemas-microsoft-com:vml" xmlns:wp14="http://schemas.microsoft.com/office/word/2010/wordprocessingDrawing" xmlns:wp="http://schemas.openxmlformats.org/drawingml/2006/wordprocessingDrawing" xmlns:w10="urn:schemas-microsoft-com:office:word" xmlns:w="http://schemas.openxmlformats.org/wordprocessingml/2006/main" xmlns:w14="http://schemas.microsoft.com/office/word/2010/wordml" xmlns:w15="http://schemas.microsoft.com/office/word/2012/wordml" xmlns:w16cex="http://schemas.microsoft.com/office/word/2018/wordml/cex" xmlns:w16cid="http://schemas.microsoft.com/office/word/2016/wordml/cid" xmlns:w16="http://schemas.microsoft.com/office/word/2018/wordml" xmlns:w16sdtdh="http://schemas.microsoft.com/office/word/2020/wordml/sdtdatahash" xmlns:w16se="http://schemas.microsoft.com/office/word/2015/wordml/symex" xmlns:wpg="http://schemas.microsoft.com/office/word/2010/wordprocessingGroup" xmlns:wpi="http://schemas.microsoft.com/office/word/2010/wordprocessingInk" xmlns:wne="http://schemas.microsoft.com/office/word/2006/wordml" xmlns:wps="http://schemas.microsoft.com/office/word/2010/wordprocessingShape" mc:Ignorable="w14 w15 w16se w16cid w16 w16cex w16sdtdh wp14">
   <w:p>
     <w:pPr>
       <w:pBdr>
@@ -11132,7 +13578,7 @@
 </file>
 
 <file path=word/header5.xml><?xml version="1.0" encoding="utf-8"?>
-<w:hdr xmlns:wpc="http://schemas.microsoft.com/office/word/2010/wordprocessingCanvas" xmlns:cx="http://schemas.microsoft.com/office/drawing/2014/chartex" xmlns:cx1="http://schemas.microsoft.com/office/drawing/2015/9/8/chartex" xmlns:cx2="http://schemas.microsoft.com/office/drawing/2015/10/21/chartex" xmlns:cx3="http://schemas.microsoft.com/office/drawing/2016/5/9/chartex" xmlns:cx4="http://schemas.microsoft.com/office/drawing/2016/5/10/chartex" xmlns:cx5="http://schemas.microsoft.com/office/drawing/2016/5/11/chartex" xmlns:cx6="http://schemas.microsoft.com/office/drawing/2016/5/12/chartex" xmlns:cx7="http://schemas.microsoft.com/office/drawing/2016/5/13/chartex" xmlns:cx8="http://schemas.microsoft.com/office/drawing/2016/5/14/chartex" xmlns:mc="http://schemas.openxmlformats.org/markup-compatibility/2006" xmlns:aink="http://schemas.microsoft.com/office/drawing/2016/ink" xmlns:am3d="http://schemas.microsoft.com/office/drawing/2017/model3d" xmlns:o="urn:schemas-microsoft-com:office:office" xmlns:r="http://schemas.openxmlformats.org/officeDocument/2006/relationships" xmlns:m="http://schemas.openxmlformats.org/officeDocument/2006/math" xmlns:v="urn:schemas-microsoft-com:vml" xmlns:wp14="http://schemas.microsoft.com/office/word/2010/wordprocessingDrawing" xmlns:wp="http://schemas.openxmlformats.org/drawingml/2006/wordprocessingDrawing" xmlns:w10="urn:schemas-microsoft-com:office:word" xmlns:w="http://schemas.openxmlformats.org/wordprocessingml/2006/main" xmlns:w14="http://schemas.microsoft.com/office/word/2010/wordml" xmlns:w15="http://schemas.microsoft.com/office/word/2012/wordml" xmlns:w16cex="http://schemas.microsoft.com/office/word/2018/wordml/cex" xmlns:w16cid="http://schemas.microsoft.com/office/word/2016/wordml/cid" xmlns:w16="http://schemas.microsoft.com/office/word/2018/wordml" xmlns:w16se="http://schemas.microsoft.com/office/word/2015/wordml/symex" xmlns:wpg="http://schemas.microsoft.com/office/word/2010/wordprocessingGroup" xmlns:wpi="http://schemas.microsoft.com/office/word/2010/wordprocessingInk" xmlns:wne="http://schemas.microsoft.com/office/word/2006/wordml" xmlns:wps="http://schemas.microsoft.com/office/word/2010/wordprocessingShape" mc:Ignorable="w14 w15 w16se w16cid w16 w16cex wp14">
+<w:hdr xmlns:wpc="http://schemas.microsoft.com/office/word/2010/wordprocessingCanvas" xmlns:cx="http://schemas.microsoft.com/office/drawing/2014/chartex" xmlns:cx1="http://schemas.microsoft.com/office/drawing/2015/9/8/chartex" xmlns:cx2="http://schemas.microsoft.com/office/drawing/2015/10/21/chartex" xmlns:cx3="http://schemas.microsoft.com/office/drawing/2016/5/9/chartex" xmlns:cx4="http://schemas.microsoft.com/office/drawing/2016/5/10/chartex" xmlns:cx5="http://schemas.microsoft.com/office/drawing/2016/5/11/chartex" xmlns:cx6="http://schemas.microsoft.com/office/drawing/2016/5/12/chartex" xmlns:cx7="http://schemas.microsoft.com/office/drawing/2016/5/13/chartex" xmlns:cx8="http://schemas.microsoft.com/office/drawing/2016/5/14/chartex" xmlns:mc="http://schemas.openxmlformats.org/markup-compatibility/2006" xmlns:aink="http://schemas.microsoft.com/office/drawing/2016/ink" xmlns:am3d="http://schemas.microsoft.com/office/drawing/2017/model3d" xmlns:o="urn:schemas-microsoft-com:office:office" xmlns:r="http://schemas.openxmlformats.org/officeDocument/2006/relationships" xmlns:m="http://schemas.openxmlformats.org/officeDocument/2006/math" xmlns:v="urn:schemas-microsoft-com:vml" xmlns:wp14="http://schemas.microsoft.com/office/word/2010/wordprocessingDrawing" xmlns:wp="http://schemas.openxmlformats.org/drawingml/2006/wordprocessingDrawing" xmlns:w10="urn:schemas-microsoft-com:office:word" xmlns:w="http://schemas.openxmlformats.org/wordprocessingml/2006/main" xmlns:w14="http://schemas.microsoft.com/office/word/2010/wordml" xmlns:w15="http://schemas.microsoft.com/office/word/2012/wordml" xmlns:w16cex="http://schemas.microsoft.com/office/word/2018/wordml/cex" xmlns:w16cid="http://schemas.microsoft.com/office/word/2016/wordml/cid" xmlns:w16="http://schemas.microsoft.com/office/word/2018/wordml" xmlns:w16sdtdh="http://schemas.microsoft.com/office/word/2020/wordml/sdtdatahash" xmlns:w16se="http://schemas.microsoft.com/office/word/2015/wordml/symex" xmlns:wpg="http://schemas.microsoft.com/office/word/2010/wordprocessingGroup" xmlns:wpi="http://schemas.microsoft.com/office/word/2010/wordprocessingInk" xmlns:wne="http://schemas.microsoft.com/office/word/2006/wordml" xmlns:wps="http://schemas.microsoft.com/office/word/2010/wordprocessingShape" mc:Ignorable="w14 w15 w16se w16cid w16 w16cex w16sdtdh wp14">
   <w:p>
     <w:pPr>
       <w:pBdr>
@@ -11161,7 +13607,7 @@
 </file>
 
 <file path=word/numbering.xml><?xml version="1.0" encoding="utf-8"?>
-<w:numbering xmlns:wpc="http://schemas.microsoft.com/office/word/2010/wordprocessingCanvas" xmlns:cx="http://schemas.microsoft.com/office/drawing/2014/chartex" xmlns:cx1="http://schemas.microsoft.com/office/drawing/2015/9/8/chartex" xmlns:cx2="http://schemas.microsoft.com/office/drawing/2015/10/21/chartex" xmlns:cx3="http://schemas.microsoft.com/office/drawing/2016/5/9/chartex" xmlns:cx4="http://schemas.microsoft.com/office/drawing/2016/5/10/chartex" xmlns:cx5="http://schemas.microsoft.com/office/drawing/2016/5/11/chartex" xmlns:cx6="http://schemas.microsoft.com/office/drawing/2016/5/12/chartex" xmlns:cx7="http://schemas.microsoft.com/office/drawing/2016/5/13/chartex" xmlns:cx8="http://schemas.microsoft.com/office/drawing/2016/5/14/chartex" xmlns:mc="http://schemas.openxmlformats.org/markup-compatibility/2006" xmlns:aink="http://schemas.microsoft.com/office/drawing/2016/ink" xmlns:am3d="http://schemas.microsoft.com/office/drawing/2017/model3d" xmlns:o="urn:schemas-microsoft-com:office:office" xmlns:r="http://schemas.openxmlformats.org/officeDocument/2006/relationships" xmlns:m="http://schemas.openxmlformats.org/officeDocument/2006/math" xmlns:v="urn:schemas-microsoft-com:vml" xmlns:wp14="http://schemas.microsoft.com/office/word/2010/wordprocessingDrawing" xmlns:wp="http://schemas.openxmlformats.org/drawingml/2006/wordprocessingDrawing" xmlns:w10="urn:schemas-microsoft-com:office:word" xmlns:w="http://schemas.openxmlformats.org/wordprocessingml/2006/main" xmlns:w14="http://schemas.microsoft.com/office/word/2010/wordml" xmlns:w15="http://schemas.microsoft.com/office/word/2012/wordml" xmlns:w16cex="http://schemas.microsoft.com/office/word/2018/wordml/cex" xmlns:w16cid="http://schemas.microsoft.com/office/word/2016/wordml/cid" xmlns:w16="http://schemas.microsoft.com/office/word/2018/wordml" xmlns:w16se="http://schemas.microsoft.com/office/word/2015/wordml/symex" xmlns:wpg="http://schemas.microsoft.com/office/word/2010/wordprocessingGroup" xmlns:wpi="http://schemas.microsoft.com/office/word/2010/wordprocessingInk" xmlns:wne="http://schemas.microsoft.com/office/word/2006/wordml" xmlns:wps="http://schemas.microsoft.com/office/word/2010/wordprocessingShape" mc:Ignorable="w14 w15 w16se w16cid w16 w16cex wp14">
+<w:numbering xmlns:wpc="http://schemas.microsoft.com/office/word/2010/wordprocessingCanvas" xmlns:cx="http://schemas.microsoft.com/office/drawing/2014/chartex" xmlns:cx1="http://schemas.microsoft.com/office/drawing/2015/9/8/chartex" xmlns:cx2="http://schemas.microsoft.com/office/drawing/2015/10/21/chartex" xmlns:cx3="http://schemas.microsoft.com/office/drawing/2016/5/9/chartex" xmlns:cx4="http://schemas.microsoft.com/office/drawing/2016/5/10/chartex" xmlns:cx5="http://schemas.microsoft.com/office/drawing/2016/5/11/chartex" xmlns:cx6="http://schemas.microsoft.com/office/drawing/2016/5/12/chartex" xmlns:cx7="http://schemas.microsoft.com/office/drawing/2016/5/13/chartex" xmlns:cx8="http://schemas.microsoft.com/office/drawing/2016/5/14/chartex" xmlns:mc="http://schemas.openxmlformats.org/markup-compatibility/2006" xmlns:aink="http://schemas.microsoft.com/office/drawing/2016/ink" xmlns:am3d="http://schemas.microsoft.com/office/drawing/2017/model3d" xmlns:o="urn:schemas-microsoft-com:office:office" xmlns:r="http://schemas.openxmlformats.org/officeDocument/2006/relationships" xmlns:m="http://schemas.openxmlformats.org/officeDocument/2006/math" xmlns:v="urn:schemas-microsoft-com:vml" xmlns:wp14="http://schemas.microsoft.com/office/word/2010/wordprocessingDrawing" xmlns:wp="http://schemas.openxmlformats.org/drawingml/2006/wordprocessingDrawing" xmlns:w10="urn:schemas-microsoft-com:office:word" xmlns:w="http://schemas.openxmlformats.org/wordprocessingml/2006/main" xmlns:w14="http://schemas.microsoft.com/office/word/2010/wordml" xmlns:w15="http://schemas.microsoft.com/office/word/2012/wordml" xmlns:w16cex="http://schemas.microsoft.com/office/word/2018/wordml/cex" xmlns:w16cid="http://schemas.microsoft.com/office/word/2016/wordml/cid" xmlns:w16="http://schemas.microsoft.com/office/word/2018/wordml" xmlns:w16sdtdh="http://schemas.microsoft.com/office/word/2020/wordml/sdtdatahash" xmlns:w16se="http://schemas.microsoft.com/office/word/2015/wordml/symex" xmlns:wpg="http://schemas.microsoft.com/office/word/2010/wordprocessingGroup" xmlns:wpi="http://schemas.microsoft.com/office/word/2010/wordprocessingInk" xmlns:wne="http://schemas.microsoft.com/office/word/2006/wordml" xmlns:wps="http://schemas.microsoft.com/office/word/2010/wordprocessingShape" mc:Ignorable="w14 w15 w16se w16cid w16 w16cex w16sdtdh wp14">
   <w:abstractNum w:abstractNumId="0" w15:restartNumberingAfterBreak="0">
     <w:nsid w:val="04ED3882"/>
     <w:multiLevelType w:val="multilevel"/>
@@ -11478,6 +13924,119 @@
     </w:lvl>
   </w:abstractNum>
   <w:abstractNum w:abstractNumId="3" w15:restartNumberingAfterBreak="0">
+    <w:nsid w:val="10BE6F3D"/>
+    <w:multiLevelType w:val="hybridMultilevel"/>
+    <w:tmpl w:val="C55AAA4E"/>
+    <w:lvl w:ilvl="0" w:tplc="507028F6">
+      <w:start w:val="3"/>
+      <w:numFmt w:val="bullet"/>
+      <w:lvlText w:val="-"/>
+      <w:lvlJc w:val="left"/>
+      <w:pPr>
+        <w:ind w:left="1080" w:hanging="360"/>
+      </w:pPr>
+      <w:rPr>
+        <w:rFonts w:ascii="Times New Roman" w:eastAsia="Times New Roman" w:hAnsi="Times New Roman" w:cs="Times New Roman" w:hint="default"/>
+      </w:rPr>
+    </w:lvl>
+    <w:lvl w:ilvl="1" w:tplc="04090003" w:tentative="1">
+      <w:start w:val="1"/>
+      <w:numFmt w:val="bullet"/>
+      <w:lvlText w:val="o"/>
+      <w:lvlJc w:val="left"/>
+      <w:pPr>
+        <w:ind w:left="1800" w:hanging="360"/>
+      </w:pPr>
+      <w:rPr>
+        <w:rFonts w:ascii="Courier New" w:hAnsi="Courier New" w:cs="Courier New" w:hint="default"/>
+      </w:rPr>
+    </w:lvl>
+    <w:lvl w:ilvl="2" w:tplc="04090005" w:tentative="1">
+      <w:start w:val="1"/>
+      <w:numFmt w:val="bullet"/>
+      <w:lvlText w:val=""/>
+      <w:lvlJc w:val="left"/>
+      <w:pPr>
+        <w:ind w:left="2520" w:hanging="360"/>
+      </w:pPr>
+      <w:rPr>
+        <w:rFonts w:ascii="Wingdings" w:hAnsi="Wingdings" w:hint="default"/>
+      </w:rPr>
+    </w:lvl>
+    <w:lvl w:ilvl="3" w:tplc="04090001" w:tentative="1">
+      <w:start w:val="1"/>
+      <w:numFmt w:val="bullet"/>
+      <w:lvlText w:val=""/>
+      <w:lvlJc w:val="left"/>
+      <w:pPr>
+        <w:ind w:left="3240" w:hanging="360"/>
+      </w:pPr>
+      <w:rPr>
+        <w:rFonts w:ascii="Symbol" w:hAnsi="Symbol" w:hint="default"/>
+      </w:rPr>
+    </w:lvl>
+    <w:lvl w:ilvl="4" w:tplc="04090003" w:tentative="1">
+      <w:start w:val="1"/>
+      <w:numFmt w:val="bullet"/>
+      <w:lvlText w:val="o"/>
+      <w:lvlJc w:val="left"/>
+      <w:pPr>
+        <w:ind w:left="3960" w:hanging="360"/>
+      </w:pPr>
+      <w:rPr>
+        <w:rFonts w:ascii="Courier New" w:hAnsi="Courier New" w:cs="Courier New" w:hint="default"/>
+      </w:rPr>
+    </w:lvl>
+    <w:lvl w:ilvl="5" w:tplc="04090005" w:tentative="1">
+      <w:start w:val="1"/>
+      <w:numFmt w:val="bullet"/>
+      <w:lvlText w:val=""/>
+      <w:lvlJc w:val="left"/>
+      <w:pPr>
+        <w:ind w:left="4680" w:hanging="360"/>
+      </w:pPr>
+      <w:rPr>
+        <w:rFonts w:ascii="Wingdings" w:hAnsi="Wingdings" w:hint="default"/>
+      </w:rPr>
+    </w:lvl>
+    <w:lvl w:ilvl="6" w:tplc="04090001" w:tentative="1">
+      <w:start w:val="1"/>
+      <w:numFmt w:val="bullet"/>
+      <w:lvlText w:val=""/>
+      <w:lvlJc w:val="left"/>
+      <w:pPr>
+        <w:ind w:left="5400" w:hanging="360"/>
+      </w:pPr>
+      <w:rPr>
+        <w:rFonts w:ascii="Symbol" w:hAnsi="Symbol" w:hint="default"/>
+      </w:rPr>
+    </w:lvl>
+    <w:lvl w:ilvl="7" w:tplc="04090003" w:tentative="1">
+      <w:start w:val="1"/>
+      <w:numFmt w:val="bullet"/>
+      <w:lvlText w:val="o"/>
+      <w:lvlJc w:val="left"/>
+      <w:pPr>
+        <w:ind w:left="6120" w:hanging="360"/>
+      </w:pPr>
+      <w:rPr>
+        <w:rFonts w:ascii="Courier New" w:hAnsi="Courier New" w:cs="Courier New" w:hint="default"/>
+      </w:rPr>
+    </w:lvl>
+    <w:lvl w:ilvl="8" w:tplc="04090005" w:tentative="1">
+      <w:start w:val="1"/>
+      <w:numFmt w:val="bullet"/>
+      <w:lvlText w:val=""/>
+      <w:lvlJc w:val="left"/>
+      <w:pPr>
+        <w:ind w:left="6840" w:hanging="360"/>
+      </w:pPr>
+      <w:rPr>
+        <w:rFonts w:ascii="Wingdings" w:hAnsi="Wingdings" w:hint="default"/>
+      </w:rPr>
+    </w:lvl>
+  </w:abstractNum>
+  <w:abstractNum w:abstractNumId="4" w15:restartNumberingAfterBreak="0">
     <w:nsid w:val="1A8C3308"/>
     <w:multiLevelType w:val="multilevel"/>
     <w:tmpl w:val="D894493E"/>
@@ -11590,7 +14149,7 @@
       </w:rPr>
     </w:lvl>
   </w:abstractNum>
-  <w:abstractNum w:abstractNumId="4" w15:restartNumberingAfterBreak="0">
+  <w:abstractNum w:abstractNumId="5" w15:restartNumberingAfterBreak="0">
     <w:nsid w:val="22636FB9"/>
     <w:multiLevelType w:val="multilevel"/>
     <w:tmpl w:val="A1F6EB32"/>
@@ -11679,7 +14238,7 @@
       </w:pPr>
     </w:lvl>
   </w:abstractNum>
-  <w:abstractNum w:abstractNumId="5" w15:restartNumberingAfterBreak="0">
+  <w:abstractNum w:abstractNumId="6" w15:restartNumberingAfterBreak="0">
     <w:nsid w:val="230A7447"/>
     <w:multiLevelType w:val="multilevel"/>
     <w:tmpl w:val="54826DC0"/>
@@ -11792,20 +14351,20 @@
       </w:rPr>
     </w:lvl>
   </w:abstractNum>
-  <w:abstractNum w:abstractNumId="6" w15:restartNumberingAfterBreak="0">
-    <w:nsid w:val="2D596A16"/>
+  <w:abstractNum w:abstractNumId="7" w15:restartNumberingAfterBreak="0">
+    <w:nsid w:val="293A5F05"/>
     <w:multiLevelType w:val="hybridMultilevel"/>
-    <w:tmpl w:val="FB78B092"/>
-    <w:lvl w:ilvl="0" w:tplc="9DBEF8EC">
-      <w:start w:val="5"/>
+    <w:tmpl w:val="21AC4648"/>
+    <w:lvl w:ilvl="0" w:tplc="0409000B">
+      <w:start w:val="1"/>
       <w:numFmt w:val="bullet"/>
-      <w:lvlText w:val="-"/>
+      <w:lvlText w:val=""/>
       <w:lvlJc w:val="left"/>
       <w:pPr>
         <w:ind w:left="720" w:hanging="360"/>
       </w:pPr>
       <w:rPr>
-        <w:rFonts w:ascii="Times New Roman" w:eastAsia="Times New Roman" w:hAnsi="Times New Roman" w:cs="Times New Roman" w:hint="default"/>
+        <w:rFonts w:ascii="Wingdings" w:hAnsi="Wingdings" w:hint="default"/>
       </w:rPr>
     </w:lvl>
     <w:lvl w:ilvl="1" w:tplc="04090003" w:tentative="1">
@@ -11905,7 +14464,120 @@
       </w:rPr>
     </w:lvl>
   </w:abstractNum>
-  <w:abstractNum w:abstractNumId="7" w15:restartNumberingAfterBreak="0">
+  <w:abstractNum w:abstractNumId="8" w15:restartNumberingAfterBreak="0">
+    <w:nsid w:val="2D596A16"/>
+    <w:multiLevelType w:val="hybridMultilevel"/>
+    <w:tmpl w:val="3B8CF936"/>
+    <w:lvl w:ilvl="0" w:tplc="0409000B">
+      <w:start w:val="1"/>
+      <w:numFmt w:val="bullet"/>
+      <w:lvlText w:val=""/>
+      <w:lvlJc w:val="left"/>
+      <w:pPr>
+        <w:ind w:left="720" w:hanging="360"/>
+      </w:pPr>
+      <w:rPr>
+        <w:rFonts w:ascii="Wingdings" w:hAnsi="Wingdings" w:hint="default"/>
+      </w:rPr>
+    </w:lvl>
+    <w:lvl w:ilvl="1" w:tplc="04090003" w:tentative="1">
+      <w:start w:val="1"/>
+      <w:numFmt w:val="bullet"/>
+      <w:lvlText w:val="o"/>
+      <w:lvlJc w:val="left"/>
+      <w:pPr>
+        <w:ind w:left="1440" w:hanging="360"/>
+      </w:pPr>
+      <w:rPr>
+        <w:rFonts w:ascii="Courier New" w:hAnsi="Courier New" w:cs="Courier New" w:hint="default"/>
+      </w:rPr>
+    </w:lvl>
+    <w:lvl w:ilvl="2" w:tplc="04090005" w:tentative="1">
+      <w:start w:val="1"/>
+      <w:numFmt w:val="bullet"/>
+      <w:lvlText w:val=""/>
+      <w:lvlJc w:val="left"/>
+      <w:pPr>
+        <w:ind w:left="2160" w:hanging="360"/>
+      </w:pPr>
+      <w:rPr>
+        <w:rFonts w:ascii="Wingdings" w:hAnsi="Wingdings" w:hint="default"/>
+      </w:rPr>
+    </w:lvl>
+    <w:lvl w:ilvl="3" w:tplc="04090001" w:tentative="1">
+      <w:start w:val="1"/>
+      <w:numFmt w:val="bullet"/>
+      <w:lvlText w:val=""/>
+      <w:lvlJc w:val="left"/>
+      <w:pPr>
+        <w:ind w:left="2880" w:hanging="360"/>
+      </w:pPr>
+      <w:rPr>
+        <w:rFonts w:ascii="Symbol" w:hAnsi="Symbol" w:hint="default"/>
+      </w:rPr>
+    </w:lvl>
+    <w:lvl w:ilvl="4" w:tplc="04090003" w:tentative="1">
+      <w:start w:val="1"/>
+      <w:numFmt w:val="bullet"/>
+      <w:lvlText w:val="o"/>
+      <w:lvlJc w:val="left"/>
+      <w:pPr>
+        <w:ind w:left="3600" w:hanging="360"/>
+      </w:pPr>
+      <w:rPr>
+        <w:rFonts w:ascii="Courier New" w:hAnsi="Courier New" w:cs="Courier New" w:hint="default"/>
+      </w:rPr>
+    </w:lvl>
+    <w:lvl w:ilvl="5" w:tplc="04090005" w:tentative="1">
+      <w:start w:val="1"/>
+      <w:numFmt w:val="bullet"/>
+      <w:lvlText w:val=""/>
+      <w:lvlJc w:val="left"/>
+      <w:pPr>
+        <w:ind w:left="4320" w:hanging="360"/>
+      </w:pPr>
+      <w:rPr>
+        <w:rFonts w:ascii="Wingdings" w:hAnsi="Wingdings" w:hint="default"/>
+      </w:rPr>
+    </w:lvl>
+    <w:lvl w:ilvl="6" w:tplc="04090001" w:tentative="1">
+      <w:start w:val="1"/>
+      <w:numFmt w:val="bullet"/>
+      <w:lvlText w:val=""/>
+      <w:lvlJc w:val="left"/>
+      <w:pPr>
+        <w:ind w:left="5040" w:hanging="360"/>
+      </w:pPr>
+      <w:rPr>
+        <w:rFonts w:ascii="Symbol" w:hAnsi="Symbol" w:hint="default"/>
+      </w:rPr>
+    </w:lvl>
+    <w:lvl w:ilvl="7" w:tplc="04090003" w:tentative="1">
+      <w:start w:val="1"/>
+      <w:numFmt w:val="bullet"/>
+      <w:lvlText w:val="o"/>
+      <w:lvlJc w:val="left"/>
+      <w:pPr>
+        <w:ind w:left="5760" w:hanging="360"/>
+      </w:pPr>
+      <w:rPr>
+        <w:rFonts w:ascii="Courier New" w:hAnsi="Courier New" w:cs="Courier New" w:hint="default"/>
+      </w:rPr>
+    </w:lvl>
+    <w:lvl w:ilvl="8" w:tplc="04090005" w:tentative="1">
+      <w:start w:val="1"/>
+      <w:numFmt w:val="bullet"/>
+      <w:lvlText w:val=""/>
+      <w:lvlJc w:val="left"/>
+      <w:pPr>
+        <w:ind w:left="6480" w:hanging="360"/>
+      </w:pPr>
+      <w:rPr>
+        <w:rFonts w:ascii="Wingdings" w:hAnsi="Wingdings" w:hint="default"/>
+      </w:rPr>
+    </w:lvl>
+  </w:abstractNum>
+  <w:abstractNum w:abstractNumId="9" w15:restartNumberingAfterBreak="0">
     <w:nsid w:val="2EB105D6"/>
     <w:multiLevelType w:val="multilevel"/>
     <w:tmpl w:val="3F029F80"/>
@@ -11994,7 +14666,7 @@
       </w:pPr>
     </w:lvl>
   </w:abstractNum>
-  <w:abstractNum w:abstractNumId="8" w15:restartNumberingAfterBreak="0">
+  <w:abstractNum w:abstractNumId="10" w15:restartNumberingAfterBreak="0">
     <w:nsid w:val="3CBD4F22"/>
     <w:multiLevelType w:val="multilevel"/>
     <w:tmpl w:val="4322DC80"/>
@@ -12083,7 +14755,120 @@
       </w:pPr>
     </w:lvl>
   </w:abstractNum>
-  <w:abstractNum w:abstractNumId="9" w15:restartNumberingAfterBreak="0">
+  <w:abstractNum w:abstractNumId="11" w15:restartNumberingAfterBreak="0">
+    <w:nsid w:val="4C3D17C5"/>
+    <w:multiLevelType w:val="hybridMultilevel"/>
+    <w:tmpl w:val="358A36F2"/>
+    <w:lvl w:ilvl="0" w:tplc="9DBEF8EC">
+      <w:start w:val="5"/>
+      <w:numFmt w:val="bullet"/>
+      <w:lvlText w:val="-"/>
+      <w:lvlJc w:val="left"/>
+      <w:pPr>
+        <w:ind w:left="1440" w:hanging="360"/>
+      </w:pPr>
+      <w:rPr>
+        <w:rFonts w:ascii="Times New Roman" w:eastAsia="Times New Roman" w:hAnsi="Times New Roman" w:cs="Times New Roman" w:hint="default"/>
+      </w:rPr>
+    </w:lvl>
+    <w:lvl w:ilvl="1" w:tplc="04090003" w:tentative="1">
+      <w:start w:val="1"/>
+      <w:numFmt w:val="bullet"/>
+      <w:lvlText w:val="o"/>
+      <w:lvlJc w:val="left"/>
+      <w:pPr>
+        <w:ind w:left="2160" w:hanging="360"/>
+      </w:pPr>
+      <w:rPr>
+        <w:rFonts w:ascii="Courier New" w:hAnsi="Courier New" w:cs="Courier New" w:hint="default"/>
+      </w:rPr>
+    </w:lvl>
+    <w:lvl w:ilvl="2" w:tplc="04090005" w:tentative="1">
+      <w:start w:val="1"/>
+      <w:numFmt w:val="bullet"/>
+      <w:lvlText w:val=""/>
+      <w:lvlJc w:val="left"/>
+      <w:pPr>
+        <w:ind w:left="2880" w:hanging="360"/>
+      </w:pPr>
+      <w:rPr>
+        <w:rFonts w:ascii="Wingdings" w:hAnsi="Wingdings" w:hint="default"/>
+      </w:rPr>
+    </w:lvl>
+    <w:lvl w:ilvl="3" w:tplc="04090001" w:tentative="1">
+      <w:start w:val="1"/>
+      <w:numFmt w:val="bullet"/>
+      <w:lvlText w:val=""/>
+      <w:lvlJc w:val="left"/>
+      <w:pPr>
+        <w:ind w:left="3600" w:hanging="360"/>
+      </w:pPr>
+      <w:rPr>
+        <w:rFonts w:ascii="Symbol" w:hAnsi="Symbol" w:hint="default"/>
+      </w:rPr>
+    </w:lvl>
+    <w:lvl w:ilvl="4" w:tplc="04090003" w:tentative="1">
+      <w:start w:val="1"/>
+      <w:numFmt w:val="bullet"/>
+      <w:lvlText w:val="o"/>
+      <w:lvlJc w:val="left"/>
+      <w:pPr>
+        <w:ind w:left="4320" w:hanging="360"/>
+      </w:pPr>
+      <w:rPr>
+        <w:rFonts w:ascii="Courier New" w:hAnsi="Courier New" w:cs="Courier New" w:hint="default"/>
+      </w:rPr>
+    </w:lvl>
+    <w:lvl w:ilvl="5" w:tplc="04090005" w:tentative="1">
+      <w:start w:val="1"/>
+      <w:numFmt w:val="bullet"/>
+      <w:lvlText w:val=""/>
+      <w:lvlJc w:val="left"/>
+      <w:pPr>
+        <w:ind w:left="5040" w:hanging="360"/>
+      </w:pPr>
+      <w:rPr>
+        <w:rFonts w:ascii="Wingdings" w:hAnsi="Wingdings" w:hint="default"/>
+      </w:rPr>
+    </w:lvl>
+    <w:lvl w:ilvl="6" w:tplc="04090001" w:tentative="1">
+      <w:start w:val="1"/>
+      <w:numFmt w:val="bullet"/>
+      <w:lvlText w:val=""/>
+      <w:lvlJc w:val="left"/>
+      <w:pPr>
+        <w:ind w:left="5760" w:hanging="360"/>
+      </w:pPr>
+      <w:rPr>
+        <w:rFonts w:ascii="Symbol" w:hAnsi="Symbol" w:hint="default"/>
+      </w:rPr>
+    </w:lvl>
+    <w:lvl w:ilvl="7" w:tplc="04090003" w:tentative="1">
+      <w:start w:val="1"/>
+      <w:numFmt w:val="bullet"/>
+      <w:lvlText w:val="o"/>
+      <w:lvlJc w:val="left"/>
+      <w:pPr>
+        <w:ind w:left="6480" w:hanging="360"/>
+      </w:pPr>
+      <w:rPr>
+        <w:rFonts w:ascii="Courier New" w:hAnsi="Courier New" w:cs="Courier New" w:hint="default"/>
+      </w:rPr>
+    </w:lvl>
+    <w:lvl w:ilvl="8" w:tplc="04090005" w:tentative="1">
+      <w:start w:val="1"/>
+      <w:numFmt w:val="bullet"/>
+      <w:lvlText w:val=""/>
+      <w:lvlJc w:val="left"/>
+      <w:pPr>
+        <w:ind w:left="7200" w:hanging="360"/>
+      </w:pPr>
+      <w:rPr>
+        <w:rFonts w:ascii="Wingdings" w:hAnsi="Wingdings" w:hint="default"/>
+      </w:rPr>
+    </w:lvl>
+  </w:abstractNum>
+  <w:abstractNum w:abstractNumId="12" w15:restartNumberingAfterBreak="0">
     <w:nsid w:val="513404EA"/>
     <w:multiLevelType w:val="multilevel"/>
     <w:tmpl w:val="7EF4DC9C"/>
@@ -12196,7 +14981,120 @@
       </w:rPr>
     </w:lvl>
   </w:abstractNum>
-  <w:abstractNum w:abstractNumId="10" w15:restartNumberingAfterBreak="0">
+  <w:abstractNum w:abstractNumId="13" w15:restartNumberingAfterBreak="0">
+    <w:nsid w:val="5ABA66A7"/>
+    <w:multiLevelType w:val="hybridMultilevel"/>
+    <w:tmpl w:val="1C86CBBC"/>
+    <w:lvl w:ilvl="0" w:tplc="B9D84308">
+      <w:start w:val="3"/>
+      <w:numFmt w:val="bullet"/>
+      <w:lvlText w:val="-"/>
+      <w:lvlJc w:val="left"/>
+      <w:pPr>
+        <w:ind w:left="720" w:hanging="360"/>
+      </w:pPr>
+      <w:rPr>
+        <w:rFonts w:ascii="Times New Roman" w:eastAsia="Times New Roman" w:hAnsi="Times New Roman" w:cs="Times New Roman" w:hint="default"/>
+      </w:rPr>
+    </w:lvl>
+    <w:lvl w:ilvl="1" w:tplc="04090003" w:tentative="1">
+      <w:start w:val="1"/>
+      <w:numFmt w:val="bullet"/>
+      <w:lvlText w:val="o"/>
+      <w:lvlJc w:val="left"/>
+      <w:pPr>
+        <w:ind w:left="1440" w:hanging="360"/>
+      </w:pPr>
+      <w:rPr>
+        <w:rFonts w:ascii="Courier New" w:hAnsi="Courier New" w:cs="Courier New" w:hint="default"/>
+      </w:rPr>
+    </w:lvl>
+    <w:lvl w:ilvl="2" w:tplc="04090005" w:tentative="1">
+      <w:start w:val="1"/>
+      <w:numFmt w:val="bullet"/>
+      <w:lvlText w:val=""/>
+      <w:lvlJc w:val="left"/>
+      <w:pPr>
+        <w:ind w:left="2160" w:hanging="360"/>
+      </w:pPr>
+      <w:rPr>
+        <w:rFonts w:ascii="Wingdings" w:hAnsi="Wingdings" w:hint="default"/>
+      </w:rPr>
+    </w:lvl>
+    <w:lvl w:ilvl="3" w:tplc="04090001" w:tentative="1">
+      <w:start w:val="1"/>
+      <w:numFmt w:val="bullet"/>
+      <w:lvlText w:val=""/>
+      <w:lvlJc w:val="left"/>
+      <w:pPr>
+        <w:ind w:left="2880" w:hanging="360"/>
+      </w:pPr>
+      <w:rPr>
+        <w:rFonts w:ascii="Symbol" w:hAnsi="Symbol" w:hint="default"/>
+      </w:rPr>
+    </w:lvl>
+    <w:lvl w:ilvl="4" w:tplc="04090003" w:tentative="1">
+      <w:start w:val="1"/>
+      <w:numFmt w:val="bullet"/>
+      <w:lvlText w:val="o"/>
+      <w:lvlJc w:val="left"/>
+      <w:pPr>
+        <w:ind w:left="3600" w:hanging="360"/>
+      </w:pPr>
+      <w:rPr>
+        <w:rFonts w:ascii="Courier New" w:hAnsi="Courier New" w:cs="Courier New" w:hint="default"/>
+      </w:rPr>
+    </w:lvl>
+    <w:lvl w:ilvl="5" w:tplc="04090005" w:tentative="1">
+      <w:start w:val="1"/>
+      <w:numFmt w:val="bullet"/>
+      <w:lvlText w:val=""/>
+      <w:lvlJc w:val="left"/>
+      <w:pPr>
+        <w:ind w:left="4320" w:hanging="360"/>
+      </w:pPr>
+      <w:rPr>
+        <w:rFonts w:ascii="Wingdings" w:hAnsi="Wingdings" w:hint="default"/>
+      </w:rPr>
+    </w:lvl>
+    <w:lvl w:ilvl="6" w:tplc="04090001" w:tentative="1">
+      <w:start w:val="1"/>
+      <w:numFmt w:val="bullet"/>
+      <w:lvlText w:val=""/>
+      <w:lvlJc w:val="left"/>
+      <w:pPr>
+        <w:ind w:left="5040" w:hanging="360"/>
+      </w:pPr>
+      <w:rPr>
+        <w:rFonts w:ascii="Symbol" w:hAnsi="Symbol" w:hint="default"/>
+      </w:rPr>
+    </w:lvl>
+    <w:lvl w:ilvl="7" w:tplc="04090003" w:tentative="1">
+      <w:start w:val="1"/>
+      <w:numFmt w:val="bullet"/>
+      <w:lvlText w:val="o"/>
+      <w:lvlJc w:val="left"/>
+      <w:pPr>
+        <w:ind w:left="5760" w:hanging="360"/>
+      </w:pPr>
+      <w:rPr>
+        <w:rFonts w:ascii="Courier New" w:hAnsi="Courier New" w:cs="Courier New" w:hint="default"/>
+      </w:rPr>
+    </w:lvl>
+    <w:lvl w:ilvl="8" w:tplc="04090005" w:tentative="1">
+      <w:start w:val="1"/>
+      <w:numFmt w:val="bullet"/>
+      <w:lvlText w:val=""/>
+      <w:lvlJc w:val="left"/>
+      <w:pPr>
+        <w:ind w:left="6480" w:hanging="360"/>
+      </w:pPr>
+      <w:rPr>
+        <w:rFonts w:ascii="Wingdings" w:hAnsi="Wingdings" w:hint="default"/>
+      </w:rPr>
+    </w:lvl>
+  </w:abstractNum>
+  <w:abstractNum w:abstractNumId="14" w15:restartNumberingAfterBreak="0">
     <w:nsid w:val="642F3151"/>
     <w:multiLevelType w:val="multilevel"/>
     <w:tmpl w:val="6316A43C"/>
@@ -12282,7 +15180,7 @@
       </w:pPr>
     </w:lvl>
   </w:abstractNum>
-  <w:abstractNum w:abstractNumId="11" w15:restartNumberingAfterBreak="0">
+  <w:abstractNum w:abstractNumId="15" w15:restartNumberingAfterBreak="0">
     <w:nsid w:val="662E486B"/>
     <w:multiLevelType w:val="multilevel"/>
     <w:tmpl w:val="ED2A18C6"/>
@@ -12413,7 +15311,93 @@
       </w:rPr>
     </w:lvl>
   </w:abstractNum>
-  <w:abstractNum w:abstractNumId="12" w15:restartNumberingAfterBreak="0">
+  <w:abstractNum w:abstractNumId="16" w15:restartNumberingAfterBreak="0">
+    <w:nsid w:val="6704632D"/>
+    <w:multiLevelType w:val="hybridMultilevel"/>
+    <w:tmpl w:val="51848A3E"/>
+    <w:lvl w:ilvl="0" w:tplc="04090013">
+      <w:start w:val="1"/>
+      <w:numFmt w:val="upperRoman"/>
+      <w:lvlText w:val="%1."/>
+      <w:lvlJc w:val="right"/>
+      <w:pPr>
+        <w:ind w:left="720" w:hanging="360"/>
+      </w:pPr>
+    </w:lvl>
+    <w:lvl w:ilvl="1" w:tplc="04090019" w:tentative="1">
+      <w:start w:val="1"/>
+      <w:numFmt w:val="lowerLetter"/>
+      <w:lvlText w:val="%2."/>
+      <w:lvlJc w:val="left"/>
+      <w:pPr>
+        <w:ind w:left="1440" w:hanging="360"/>
+      </w:pPr>
+    </w:lvl>
+    <w:lvl w:ilvl="2" w:tplc="0409001B" w:tentative="1">
+      <w:start w:val="1"/>
+      <w:numFmt w:val="lowerRoman"/>
+      <w:lvlText w:val="%3."/>
+      <w:lvlJc w:val="right"/>
+      <w:pPr>
+        <w:ind w:left="2160" w:hanging="180"/>
+      </w:pPr>
+    </w:lvl>
+    <w:lvl w:ilvl="3" w:tplc="0409000F" w:tentative="1">
+      <w:start w:val="1"/>
+      <w:numFmt w:val="decimal"/>
+      <w:lvlText w:val="%4."/>
+      <w:lvlJc w:val="left"/>
+      <w:pPr>
+        <w:ind w:left="2880" w:hanging="360"/>
+      </w:pPr>
+    </w:lvl>
+    <w:lvl w:ilvl="4" w:tplc="04090019" w:tentative="1">
+      <w:start w:val="1"/>
+      <w:numFmt w:val="lowerLetter"/>
+      <w:lvlText w:val="%5."/>
+      <w:lvlJc w:val="left"/>
+      <w:pPr>
+        <w:ind w:left="3600" w:hanging="360"/>
+      </w:pPr>
+    </w:lvl>
+    <w:lvl w:ilvl="5" w:tplc="0409001B" w:tentative="1">
+      <w:start w:val="1"/>
+      <w:numFmt w:val="lowerRoman"/>
+      <w:lvlText w:val="%6."/>
+      <w:lvlJc w:val="right"/>
+      <w:pPr>
+        <w:ind w:left="4320" w:hanging="180"/>
+      </w:pPr>
+    </w:lvl>
+    <w:lvl w:ilvl="6" w:tplc="0409000F" w:tentative="1">
+      <w:start w:val="1"/>
+      <w:numFmt w:val="decimal"/>
+      <w:lvlText w:val="%7."/>
+      <w:lvlJc w:val="left"/>
+      <w:pPr>
+        <w:ind w:left="5040" w:hanging="360"/>
+      </w:pPr>
+    </w:lvl>
+    <w:lvl w:ilvl="7" w:tplc="04090019" w:tentative="1">
+      <w:start w:val="1"/>
+      <w:numFmt w:val="lowerLetter"/>
+      <w:lvlText w:val="%8."/>
+      <w:lvlJc w:val="left"/>
+      <w:pPr>
+        <w:ind w:left="5760" w:hanging="360"/>
+      </w:pPr>
+    </w:lvl>
+    <w:lvl w:ilvl="8" w:tplc="0409001B" w:tentative="1">
+      <w:start w:val="1"/>
+      <w:numFmt w:val="lowerRoman"/>
+      <w:lvlText w:val="%9."/>
+      <w:lvlJc w:val="right"/>
+      <w:pPr>
+        <w:ind w:left="6480" w:hanging="180"/>
+      </w:pPr>
+    </w:lvl>
+  </w:abstractNum>
+  <w:abstractNum w:abstractNumId="17" w15:restartNumberingAfterBreak="0">
     <w:nsid w:val="697C02D3"/>
     <w:multiLevelType w:val="multilevel"/>
     <w:tmpl w:val="2A4C30A0"/>
@@ -12499,7 +15483,93 @@
       </w:pPr>
     </w:lvl>
   </w:abstractNum>
-  <w:abstractNum w:abstractNumId="13" w15:restartNumberingAfterBreak="0">
+  <w:abstractNum w:abstractNumId="18" w15:restartNumberingAfterBreak="0">
+    <w:nsid w:val="6F5A0C53"/>
+    <w:multiLevelType w:val="hybridMultilevel"/>
+    <w:tmpl w:val="DFE4D24C"/>
+    <w:lvl w:ilvl="0" w:tplc="04090013">
+      <w:start w:val="1"/>
+      <w:numFmt w:val="upperRoman"/>
+      <w:lvlText w:val="%1."/>
+      <w:lvlJc w:val="right"/>
+      <w:pPr>
+        <w:ind w:left="1440" w:hanging="360"/>
+      </w:pPr>
+    </w:lvl>
+    <w:lvl w:ilvl="1" w:tplc="04090019" w:tentative="1">
+      <w:start w:val="1"/>
+      <w:numFmt w:val="lowerLetter"/>
+      <w:lvlText w:val="%2."/>
+      <w:lvlJc w:val="left"/>
+      <w:pPr>
+        <w:ind w:left="2160" w:hanging="360"/>
+      </w:pPr>
+    </w:lvl>
+    <w:lvl w:ilvl="2" w:tplc="0409001B" w:tentative="1">
+      <w:start w:val="1"/>
+      <w:numFmt w:val="lowerRoman"/>
+      <w:lvlText w:val="%3."/>
+      <w:lvlJc w:val="right"/>
+      <w:pPr>
+        <w:ind w:left="2880" w:hanging="180"/>
+      </w:pPr>
+    </w:lvl>
+    <w:lvl w:ilvl="3" w:tplc="0409000F" w:tentative="1">
+      <w:start w:val="1"/>
+      <w:numFmt w:val="decimal"/>
+      <w:lvlText w:val="%4."/>
+      <w:lvlJc w:val="left"/>
+      <w:pPr>
+        <w:ind w:left="3600" w:hanging="360"/>
+      </w:pPr>
+    </w:lvl>
+    <w:lvl w:ilvl="4" w:tplc="04090019" w:tentative="1">
+      <w:start w:val="1"/>
+      <w:numFmt w:val="lowerLetter"/>
+      <w:lvlText w:val="%5."/>
+      <w:lvlJc w:val="left"/>
+      <w:pPr>
+        <w:ind w:left="4320" w:hanging="360"/>
+      </w:pPr>
+    </w:lvl>
+    <w:lvl w:ilvl="5" w:tplc="0409001B" w:tentative="1">
+      <w:start w:val="1"/>
+      <w:numFmt w:val="lowerRoman"/>
+      <w:lvlText w:val="%6."/>
+      <w:lvlJc w:val="right"/>
+      <w:pPr>
+        <w:ind w:left="5040" w:hanging="180"/>
+      </w:pPr>
+    </w:lvl>
+    <w:lvl w:ilvl="6" w:tplc="0409000F" w:tentative="1">
+      <w:start w:val="1"/>
+      <w:numFmt w:val="decimal"/>
+      <w:lvlText w:val="%7."/>
+      <w:lvlJc w:val="left"/>
+      <w:pPr>
+        <w:ind w:left="5760" w:hanging="360"/>
+      </w:pPr>
+    </w:lvl>
+    <w:lvl w:ilvl="7" w:tplc="04090019" w:tentative="1">
+      <w:start w:val="1"/>
+      <w:numFmt w:val="lowerLetter"/>
+      <w:lvlText w:val="%8."/>
+      <w:lvlJc w:val="left"/>
+      <w:pPr>
+        <w:ind w:left="6480" w:hanging="360"/>
+      </w:pPr>
+    </w:lvl>
+    <w:lvl w:ilvl="8" w:tplc="0409001B" w:tentative="1">
+      <w:start w:val="1"/>
+      <w:numFmt w:val="lowerRoman"/>
+      <w:lvlText w:val="%9."/>
+      <w:lvlJc w:val="right"/>
+      <w:pPr>
+        <w:ind w:left="7200" w:hanging="180"/>
+      </w:pPr>
+    </w:lvl>
+  </w:abstractNum>
+  <w:abstractNum w:abstractNumId="19" w15:restartNumberingAfterBreak="0">
     <w:nsid w:val="6F8224A7"/>
     <w:multiLevelType w:val="hybridMultilevel"/>
     <w:tmpl w:val="92266072"/>
@@ -12585,7 +15655,120 @@
       </w:pPr>
     </w:lvl>
   </w:abstractNum>
-  <w:abstractNum w:abstractNumId="14" w15:restartNumberingAfterBreak="0">
+  <w:abstractNum w:abstractNumId="20" w15:restartNumberingAfterBreak="0">
+    <w:nsid w:val="6F876014"/>
+    <w:multiLevelType w:val="hybridMultilevel"/>
+    <w:tmpl w:val="513604C0"/>
+    <w:lvl w:ilvl="0" w:tplc="C7B29CAE">
+      <w:start w:val="3"/>
+      <w:numFmt w:val="bullet"/>
+      <w:lvlText w:val="-"/>
+      <w:lvlJc w:val="left"/>
+      <w:pPr>
+        <w:ind w:left="1800" w:hanging="360"/>
+      </w:pPr>
+      <w:rPr>
+        <w:rFonts w:ascii="Times New Roman" w:eastAsia="Times New Roman" w:hAnsi="Times New Roman" w:cs="Times New Roman" w:hint="default"/>
+      </w:rPr>
+    </w:lvl>
+    <w:lvl w:ilvl="1" w:tplc="04090003" w:tentative="1">
+      <w:start w:val="1"/>
+      <w:numFmt w:val="bullet"/>
+      <w:lvlText w:val="o"/>
+      <w:lvlJc w:val="left"/>
+      <w:pPr>
+        <w:ind w:left="2520" w:hanging="360"/>
+      </w:pPr>
+      <w:rPr>
+        <w:rFonts w:ascii="Courier New" w:hAnsi="Courier New" w:cs="Courier New" w:hint="default"/>
+      </w:rPr>
+    </w:lvl>
+    <w:lvl w:ilvl="2" w:tplc="04090005" w:tentative="1">
+      <w:start w:val="1"/>
+      <w:numFmt w:val="bullet"/>
+      <w:lvlText w:val=""/>
+      <w:lvlJc w:val="left"/>
+      <w:pPr>
+        <w:ind w:left="3240" w:hanging="360"/>
+      </w:pPr>
+      <w:rPr>
+        <w:rFonts w:ascii="Wingdings" w:hAnsi="Wingdings" w:hint="default"/>
+      </w:rPr>
+    </w:lvl>
+    <w:lvl w:ilvl="3" w:tplc="04090001" w:tentative="1">
+      <w:start w:val="1"/>
+      <w:numFmt w:val="bullet"/>
+      <w:lvlText w:val=""/>
+      <w:lvlJc w:val="left"/>
+      <w:pPr>
+        <w:ind w:left="3960" w:hanging="360"/>
+      </w:pPr>
+      <w:rPr>
+        <w:rFonts w:ascii="Symbol" w:hAnsi="Symbol" w:hint="default"/>
+      </w:rPr>
+    </w:lvl>
+    <w:lvl w:ilvl="4" w:tplc="04090003" w:tentative="1">
+      <w:start w:val="1"/>
+      <w:numFmt w:val="bullet"/>
+      <w:lvlText w:val="o"/>
+      <w:lvlJc w:val="left"/>
+      <w:pPr>
+        <w:ind w:left="4680" w:hanging="360"/>
+      </w:pPr>
+      <w:rPr>
+        <w:rFonts w:ascii="Courier New" w:hAnsi="Courier New" w:cs="Courier New" w:hint="default"/>
+      </w:rPr>
+    </w:lvl>
+    <w:lvl w:ilvl="5" w:tplc="04090005" w:tentative="1">
+      <w:start w:val="1"/>
+      <w:numFmt w:val="bullet"/>
+      <w:lvlText w:val=""/>
+      <w:lvlJc w:val="left"/>
+      <w:pPr>
+        <w:ind w:left="5400" w:hanging="360"/>
+      </w:pPr>
+      <w:rPr>
+        <w:rFonts w:ascii="Wingdings" w:hAnsi="Wingdings" w:hint="default"/>
+      </w:rPr>
+    </w:lvl>
+    <w:lvl w:ilvl="6" w:tplc="04090001" w:tentative="1">
+      <w:start w:val="1"/>
+      <w:numFmt w:val="bullet"/>
+      <w:lvlText w:val=""/>
+      <w:lvlJc w:val="left"/>
+      <w:pPr>
+        <w:ind w:left="6120" w:hanging="360"/>
+      </w:pPr>
+      <w:rPr>
+        <w:rFonts w:ascii="Symbol" w:hAnsi="Symbol" w:hint="default"/>
+      </w:rPr>
+    </w:lvl>
+    <w:lvl w:ilvl="7" w:tplc="04090003" w:tentative="1">
+      <w:start w:val="1"/>
+      <w:numFmt w:val="bullet"/>
+      <w:lvlText w:val="o"/>
+      <w:lvlJc w:val="left"/>
+      <w:pPr>
+        <w:ind w:left="6840" w:hanging="360"/>
+      </w:pPr>
+      <w:rPr>
+        <w:rFonts w:ascii="Courier New" w:hAnsi="Courier New" w:cs="Courier New" w:hint="default"/>
+      </w:rPr>
+    </w:lvl>
+    <w:lvl w:ilvl="8" w:tplc="04090005" w:tentative="1">
+      <w:start w:val="1"/>
+      <w:numFmt w:val="bullet"/>
+      <w:lvlText w:val=""/>
+      <w:lvlJc w:val="left"/>
+      <w:pPr>
+        <w:ind w:left="7560" w:hanging="360"/>
+      </w:pPr>
+      <w:rPr>
+        <w:rFonts w:ascii="Wingdings" w:hAnsi="Wingdings" w:hint="default"/>
+      </w:rPr>
+    </w:lvl>
+  </w:abstractNum>
+  <w:abstractNum w:abstractNumId="21" w15:restartNumberingAfterBreak="0">
     <w:nsid w:val="70EF5A82"/>
     <w:multiLevelType w:val="multilevel"/>
     <w:tmpl w:val="02444CA6"/>
@@ -12674,7 +15857,7 @@
       </w:pPr>
     </w:lvl>
   </w:abstractNum>
-  <w:abstractNum w:abstractNumId="15" w15:restartNumberingAfterBreak="0">
+  <w:abstractNum w:abstractNumId="22" w15:restartNumberingAfterBreak="0">
     <w:nsid w:val="76881914"/>
     <w:multiLevelType w:val="multilevel"/>
     <w:tmpl w:val="9D58DEFA"/>
@@ -12766,7 +15949,7 @@
       </w:pPr>
     </w:lvl>
   </w:abstractNum>
-  <w:abstractNum w:abstractNumId="16" w15:restartNumberingAfterBreak="0">
+  <w:abstractNum w:abstractNumId="23" w15:restartNumberingAfterBreak="0">
     <w:nsid w:val="7E875483"/>
     <w:multiLevelType w:val="multilevel"/>
     <w:tmpl w:val="D018AE96"/>
@@ -12856,37 +16039,37 @@
     </w:lvl>
   </w:abstractNum>
   <w:num w:numId="1">
-    <w:abstractNumId w:val="8"/>
+    <w:abstractNumId w:val="10"/>
   </w:num>
   <w:num w:numId="2">
-    <w:abstractNumId w:val="12"/>
+    <w:abstractNumId w:val="17"/>
   </w:num>
   <w:num w:numId="3">
+    <w:abstractNumId w:val="21"/>
+  </w:num>
+  <w:num w:numId="4">
+    <w:abstractNumId w:val="22"/>
+  </w:num>
+  <w:num w:numId="5">
     <w:abstractNumId w:val="14"/>
   </w:num>
-  <w:num w:numId="4">
-    <w:abstractNumId w:val="15"/>
-  </w:num>
-  <w:num w:numId="5">
-    <w:abstractNumId w:val="10"/>
-  </w:num>
   <w:num w:numId="6">
-    <w:abstractNumId w:val="16"/>
+    <w:abstractNumId w:val="23"/>
   </w:num>
   <w:num w:numId="7">
-    <w:abstractNumId w:val="4"/>
+    <w:abstractNumId w:val="5"/>
   </w:num>
   <w:num w:numId="8">
-    <w:abstractNumId w:val="7"/>
+    <w:abstractNumId w:val="9"/>
   </w:num>
   <w:num w:numId="9">
-    <w:abstractNumId w:val="9"/>
+    <w:abstractNumId w:val="12"/>
   </w:num>
   <w:num w:numId="10">
     <w:abstractNumId w:val="0"/>
   </w:num>
   <w:num w:numId="11">
-    <w:abstractNumId w:val="11"/>
+    <w:abstractNumId w:val="15"/>
   </w:num>
   <w:num w:numId="12">
     <w:abstractNumId w:val="2"/>
@@ -12895,22 +16078,43 @@
     <w:abstractNumId w:val="1"/>
   </w:num>
   <w:num w:numId="14">
+    <w:abstractNumId w:val="8"/>
+  </w:num>
+  <w:num w:numId="15">
+    <w:abstractNumId w:val="19"/>
+  </w:num>
+  <w:num w:numId="16">
+    <w:abstractNumId w:val="4"/>
+  </w:num>
+  <w:num w:numId="17">
     <w:abstractNumId w:val="6"/>
   </w:num>
-  <w:num w:numId="15">
+  <w:num w:numId="18">
+    <w:abstractNumId w:val="11"/>
+  </w:num>
+  <w:num w:numId="19">
+    <w:abstractNumId w:val="18"/>
+  </w:num>
+  <w:num w:numId="20">
+    <w:abstractNumId w:val="20"/>
+  </w:num>
+  <w:num w:numId="21">
+    <w:abstractNumId w:val="7"/>
+  </w:num>
+  <w:num w:numId="22">
+    <w:abstractNumId w:val="16"/>
+  </w:num>
+  <w:num w:numId="23">
     <w:abstractNumId w:val="13"/>
   </w:num>
-  <w:num w:numId="16">
+  <w:num w:numId="24">
     <w:abstractNumId w:val="3"/>
-  </w:num>
-  <w:num w:numId="17">
-    <w:abstractNumId w:val="5"/>
   </w:num>
 </w:numbering>
 </file>
 
 <file path=word/styles.xml><?xml version="1.0" encoding="utf-8"?>
-<w:styles xmlns:mc="http://schemas.openxmlformats.org/markup-compatibility/2006" xmlns:r="http://schemas.openxmlformats.org/officeDocument/2006/relationships" xmlns:w="http://schemas.openxmlformats.org/wordprocessingml/2006/main" xmlns:w14="http://schemas.microsoft.com/office/word/2010/wordml" xmlns:w15="http://schemas.microsoft.com/office/word/2012/wordml" xmlns:w16cex="http://schemas.microsoft.com/office/word/2018/wordml/cex" xmlns:w16cid="http://schemas.microsoft.com/office/word/2016/wordml/cid" xmlns:w16="http://schemas.microsoft.com/office/word/2018/wordml" xmlns:w16se="http://schemas.microsoft.com/office/word/2015/wordml/symex" mc:Ignorable="w14 w15 w16se w16cid w16 w16cex">
+<w:styles xmlns:mc="http://schemas.openxmlformats.org/markup-compatibility/2006" xmlns:r="http://schemas.openxmlformats.org/officeDocument/2006/relationships" xmlns:w="http://schemas.openxmlformats.org/wordprocessingml/2006/main" xmlns:w14="http://schemas.microsoft.com/office/word/2010/wordml" xmlns:w15="http://schemas.microsoft.com/office/word/2012/wordml" xmlns:w16cex="http://schemas.microsoft.com/office/word/2018/wordml/cex" xmlns:w16cid="http://schemas.microsoft.com/office/word/2016/wordml/cid" xmlns:w16="http://schemas.microsoft.com/office/word/2018/wordml" xmlns:w16sdtdh="http://schemas.microsoft.com/office/word/2020/wordml/sdtdatahash" xmlns:w16se="http://schemas.microsoft.com/office/word/2015/wordml/symex" mc:Ignorable="w14 w15 w16se w16cid w16 w16cex w16sdtdh">
   <w:docDefaults>
     <w:rPrDefault>
       <w:rPr>

--- a/SkyGuide_Documentation.docx
+++ b/SkyGuide_Documentation.docx
@@ -1,6 +1,6 @@
 
 <file path=word/document.xml><?xml version="1.0" encoding="utf-8"?>
-<w:document xmlns:wpc="http://schemas.microsoft.com/office/word/2010/wordprocessingCanvas" xmlns:cx="http://schemas.microsoft.com/office/drawing/2014/chartex" xmlns:cx1="http://schemas.microsoft.com/office/drawing/2015/9/8/chartex" xmlns:cx2="http://schemas.microsoft.com/office/drawing/2015/10/21/chartex" xmlns:cx3="http://schemas.microsoft.com/office/drawing/2016/5/9/chartex" xmlns:cx4="http://schemas.microsoft.com/office/drawing/2016/5/10/chartex" xmlns:cx5="http://schemas.microsoft.com/office/drawing/2016/5/11/chartex" xmlns:cx6="http://schemas.microsoft.com/office/drawing/2016/5/12/chartex" xmlns:cx7="http://schemas.microsoft.com/office/drawing/2016/5/13/chartex" xmlns:cx8="http://schemas.microsoft.com/office/drawing/2016/5/14/chartex" xmlns:mc="http://schemas.openxmlformats.org/markup-compatibility/2006" xmlns:aink="http://schemas.microsoft.com/office/drawing/2016/ink" xmlns:am3d="http://schemas.microsoft.com/office/drawing/2017/model3d" xmlns:o="urn:schemas-microsoft-com:office:office" xmlns:r="http://schemas.openxmlformats.org/officeDocument/2006/relationships" xmlns:m="http://schemas.openxmlformats.org/officeDocument/2006/math" xmlns:v="urn:schemas-microsoft-com:vml" xmlns:wp14="http://schemas.microsoft.com/office/word/2010/wordprocessingDrawing" xmlns:wp="http://schemas.openxmlformats.org/drawingml/2006/wordprocessingDrawing" xmlns:w10="urn:schemas-microsoft-com:office:word" xmlns:w="http://schemas.openxmlformats.org/wordprocessingml/2006/main" xmlns:w14="http://schemas.microsoft.com/office/word/2010/wordml" xmlns:w15="http://schemas.microsoft.com/office/word/2012/wordml" xmlns:w16cex="http://schemas.microsoft.com/office/word/2018/wordml/cex" xmlns:w16cid="http://schemas.microsoft.com/office/word/2016/wordml/cid" xmlns:w16="http://schemas.microsoft.com/office/word/2018/wordml" xmlns:w16sdtdh="http://schemas.microsoft.com/office/word/2020/wordml/sdtdatahash" xmlns:w16se="http://schemas.microsoft.com/office/word/2015/wordml/symex" xmlns:wpg="http://schemas.microsoft.com/office/word/2010/wordprocessingGroup" xmlns:wpi="http://schemas.microsoft.com/office/word/2010/wordprocessingInk" xmlns:wne="http://schemas.microsoft.com/office/word/2006/wordml" xmlns:wps="http://schemas.microsoft.com/office/word/2010/wordprocessingShape" mc:Ignorable="w14 w15 w16se w16cid w16 w16cex w16sdtdh wp14">
+<w:document xmlns:wpc="http://schemas.microsoft.com/office/word/2010/wordprocessingCanvas" xmlns:cx="http://schemas.microsoft.com/office/drawing/2014/chartex" xmlns:cx1="http://schemas.microsoft.com/office/drawing/2015/9/8/chartex" xmlns:cx2="http://schemas.microsoft.com/office/drawing/2015/10/21/chartex" xmlns:cx3="http://schemas.microsoft.com/office/drawing/2016/5/9/chartex" xmlns:cx4="http://schemas.microsoft.com/office/drawing/2016/5/10/chartex" xmlns:cx5="http://schemas.microsoft.com/office/drawing/2016/5/11/chartex" xmlns:cx6="http://schemas.microsoft.com/office/drawing/2016/5/12/chartex" xmlns:cx7="http://schemas.microsoft.com/office/drawing/2016/5/13/chartex" xmlns:cx8="http://schemas.microsoft.com/office/drawing/2016/5/14/chartex" xmlns:mc="http://schemas.openxmlformats.org/markup-compatibility/2006" xmlns:aink="http://schemas.microsoft.com/office/drawing/2016/ink" xmlns:am3d="http://schemas.microsoft.com/office/drawing/2017/model3d" xmlns:o="urn:schemas-microsoft-com:office:office" xmlns:r="http://schemas.openxmlformats.org/officeDocument/2006/relationships" xmlns:m="http://schemas.openxmlformats.org/officeDocument/2006/math" xmlns:v="urn:schemas-microsoft-com:vml" xmlns:wp14="http://schemas.microsoft.com/office/word/2010/wordprocessingDrawing" xmlns:wp="http://schemas.openxmlformats.org/drawingml/2006/wordprocessingDrawing" xmlns:w10="urn:schemas-microsoft-com:office:word" xmlns:w="http://schemas.openxmlformats.org/wordprocessingml/2006/main" xmlns:w14="http://schemas.microsoft.com/office/word/2010/wordml" xmlns:w15="http://schemas.microsoft.com/office/word/2012/wordml" xmlns:w16cex="http://schemas.microsoft.com/office/word/2018/wordml/cex" xmlns:w16cid="http://schemas.microsoft.com/office/word/2016/wordml/cid" xmlns:w16="http://schemas.microsoft.com/office/word/2018/wordml" xmlns:w16se="http://schemas.microsoft.com/office/word/2015/wordml/symex" xmlns:wpg="http://schemas.microsoft.com/office/word/2010/wordprocessingGroup" xmlns:wpi="http://schemas.microsoft.com/office/word/2010/wordprocessingInk" xmlns:wne="http://schemas.microsoft.com/office/word/2006/wordml" xmlns:wps="http://schemas.microsoft.com/office/word/2010/wordprocessingShape" mc:Ignorable="w14 w15 w16se w16cid w16 w16cex wp14">
   <w:background w:color="BFBFBF" w:themeColor="background1" w:themeShade="BF"/>
   <w:body>
     <w:p>
@@ -75,10 +75,10 @@
                   <v:path o:extrusionok="f" gradientshapeok="t" o:connecttype="rect"/>
                   <o:lock v:ext="edit" aspectratio="t"/>
                 </v:shapetype>
-                <v:shape id="_x0000_i1025" type="#_x0000_t75" style="width:142.9pt;height:68.7pt" o:ole="">
+                <v:shape id="_x0000_i1025" type="#_x0000_t75" style="width:142.75pt;height:68.85pt" o:ole="">
                   <v:imagedata r:id="rId8" o:title=""/>
                 </v:shape>
-                <o:OLEObject Type="Embed" ProgID="PBrush" ShapeID="_x0000_i1025" DrawAspect="Content" ObjectID="_1687522862" r:id="rId9"/>
+                <o:OLEObject Type="Embed" ProgID="PBrush" ShapeID="_x0000_i1025" DrawAspect="Content" ObjectID="_1687527601" r:id="rId9"/>
               </w:object>
             </w:r>
           </w:p>
@@ -100,10 +100,10 @@
             </w:pPr>
             <w:r>
               <w:object w:dxaOrig="2700" w:dyaOrig="1560" w14:anchorId="18BCF67F">
-                <v:shape id="_x0000_i1026" type="#_x0000_t75" style="width:135.2pt;height:78.05pt" o:ole="">
+                <v:shape id="_x0000_i1026" type="#_x0000_t75" style="width:135.25pt;height:78.25pt" o:ole="">
                   <v:imagedata r:id="rId10" o:title=""/>
                 </v:shape>
-                <o:OLEObject Type="Embed" ProgID="PBrush" ShapeID="_x0000_i1026" DrawAspect="Content" ObjectID="_1687522863" r:id="rId11"/>
+                <o:OLEObject Type="Embed" ProgID="PBrush" ShapeID="_x0000_i1026" DrawAspect="Content" ObjectID="_1687527602" r:id="rId11"/>
               </w:object>
             </w:r>
           </w:p>
@@ -125,10 +125,10 @@
             </w:pPr>
             <w:r>
               <w:object w:dxaOrig="2976" w:dyaOrig="1332" w14:anchorId="65FDEECE">
-                <v:shape id="_x0000_i1027" type="#_x0000_t75" style="width:148.95pt;height:67.05pt" o:ole="">
+                <v:shape id="_x0000_i1027" type="#_x0000_t75" style="width:149pt;height:67pt" o:ole="">
                   <v:imagedata r:id="rId12" o:title=""/>
                 </v:shape>
-                <o:OLEObject Type="Embed" ProgID="PBrush" ShapeID="_x0000_i1027" DrawAspect="Content" ObjectID="_1687522864" r:id="rId13"/>
+                <o:OLEObject Type="Embed" ProgID="PBrush" ShapeID="_x0000_i1027" DrawAspect="Content" ObjectID="_1687527603" r:id="rId13"/>
               </w:object>
             </w:r>
           </w:p>
@@ -1349,8 +1349,16 @@
         <w:rPr>
           <w:color w:val="000000"/>
         </w:rPr>
-        <w:t>For most people, the night sky is a mystery because it’s really difficult to find a certain object in the night sky using the naked eye, however, in reality the night sky is a detailed map;</w:t>
-      </w:r>
+        <w:t xml:space="preserve">For most people, the night sky is a mystery because it’s really difficult to find a certain object in the night sky using the naked eye, however, in reality the night sky is a detailed </w:t>
+      </w:r>
+      <w:proofErr w:type="gramStart"/>
+      <w:r>
+        <w:rPr>
+          <w:color w:val="000000"/>
+        </w:rPr>
+        <w:t>map;</w:t>
+      </w:r>
+      <w:proofErr w:type="gramEnd"/>
     </w:p>
     <w:p>
       <w:pPr>
@@ -1572,7 +1580,21 @@
         <w:rPr>
           <w:color w:val="000000"/>
         </w:rPr>
-        <w:t xml:space="preserve"> database to retrieve the coordinates of the required object, and send it to the physical device.</w:t>
+        <w:t xml:space="preserve"> database to retrieve the coordinates of the required </w:t>
+      </w:r>
+      <w:proofErr w:type="gramStart"/>
+      <w:r>
+        <w:rPr>
+          <w:color w:val="000000"/>
+        </w:rPr>
+        <w:t>object, and</w:t>
+      </w:r>
+      <w:proofErr w:type="gramEnd"/>
+      <w:r>
+        <w:rPr>
+          <w:color w:val="000000"/>
+        </w:rPr>
+        <w:t xml:space="preserve"> send it to the physical device.</w:t>
       </w:r>
     </w:p>
     <w:p>
@@ -1829,7 +1851,14 @@
         <w:rPr>
           <w:color w:val="000000"/>
         </w:rPr>
-        <w:t>KEYWORDS: Astronomy; Astrophotography; Telescope Mount</w:t>
+        <w:t xml:space="preserve">KEYWORDS: Astronomy; Astrophotography; Telescope </w:t>
+      </w:r>
+      <w:proofErr w:type="gramStart"/>
+      <w:r>
+        <w:rPr>
+          <w:color w:val="000000"/>
+        </w:rPr>
+        <w:t>Mount</w:t>
       </w:r>
       <w:r>
         <w:rPr>
@@ -1837,6 +1866,7 @@
         </w:rPr>
         <w:t>;</w:t>
       </w:r>
+      <w:proofErr w:type="gramEnd"/>
     </w:p>
     <w:p>
       <w:pPr>
@@ -1983,7 +2013,29 @@
           <w:iCs/>
           <w:color w:val="000000"/>
         </w:rPr>
-        <w:t>"Praise be to Allah, who guided us to this and we would never have been guided if Allah had not guided us."</w:t>
+        <w:t xml:space="preserve">"Praise be to Allah, who guided us to </w:t>
+      </w:r>
+      <w:proofErr w:type="gramStart"/>
+      <w:r>
+        <w:rPr>
+          <w:b/>
+          <w:bCs/>
+          <w:i/>
+          <w:iCs/>
+          <w:color w:val="000000"/>
+        </w:rPr>
+        <w:t>this</w:t>
+      </w:r>
+      <w:proofErr w:type="gramEnd"/>
+      <w:r>
+        <w:rPr>
+          <w:b/>
+          <w:bCs/>
+          <w:i/>
+          <w:iCs/>
+          <w:color w:val="000000"/>
+        </w:rPr>
+        <w:t xml:space="preserve"> and we would never have been guided if Allah had not guided us."</w:t>
       </w:r>
     </w:p>
     <w:p>
@@ -4457,7 +4509,25 @@
                               <w:color w:val="0070C0"/>
                               <w:lang w:val="en-GB"/>
                             </w:rPr>
-                            <w:t>Table 3.1 is not included in this document and it is just an example of the list of tables.</w:t>
+                            <w:t xml:space="preserve">Table 3.1 is not included in this </w:t>
+                          </w:r>
+                          <w:proofErr w:type="gramStart"/>
+                          <w:r>
+                            <w:rPr>
+                              <w:b/>
+                              <w:color w:val="0070C0"/>
+                              <w:lang w:val="en-GB"/>
+                            </w:rPr>
+                            <w:t>document</w:t>
+                          </w:r>
+                          <w:proofErr w:type="gramEnd"/>
+                          <w:r>
+                            <w:rPr>
+                              <w:b/>
+                              <w:color w:val="0070C0"/>
+                              <w:lang w:val="en-GB"/>
+                            </w:rPr>
+                            <w:t xml:space="preserve"> and it is just an example of the list of tables.</w:t>
                           </w:r>
                         </w:p>
                       </w:txbxContent>
@@ -4672,7 +4742,25 @@
                       <w:color w:val="0070C0"/>
                       <w:lang w:val="en-GB"/>
                     </w:rPr>
-                    <w:t xml:space="preserve">Leave one line to separate  the figures of each chapter </w:t>
+                    <w:t xml:space="preserve">Leave one line to </w:t>
+                  </w:r>
+                  <w:proofErr w:type="gramStart"/>
+                  <w:r>
+                    <w:rPr>
+                      <w:b/>
+                      <w:color w:val="0070C0"/>
+                      <w:lang w:val="en-GB"/>
+                    </w:rPr>
+                    <w:t>separate  the</w:t>
+                  </w:r>
+                  <w:proofErr w:type="gramEnd"/>
+                  <w:r>
+                    <w:rPr>
+                      <w:b/>
+                      <w:color w:val="0070C0"/>
+                      <w:lang w:val="en-GB"/>
+                    </w:rPr>
+                    <w:t xml:space="preserve"> figures of each chapter </w:t>
                   </w:r>
                 </w:p>
               </w:txbxContent>
@@ -4873,13 +4961,23 @@
                     <v:textbox>
                       <w:txbxContent>
                         <w:p>
+                          <w:proofErr w:type="gramStart"/>
                           <w:r>
                             <w:rPr>
                               <w:b/>
                               <w:color w:val="0070C0"/>
                               <w:lang w:val="en-GB"/>
                             </w:rPr>
-                            <w:t>Figure 2.2 and 3.1 are not included in this document</w:t>
+                            <w:t>Figure</w:t>
+                          </w:r>
+                          <w:proofErr w:type="gramEnd"/>
+                          <w:r>
+                            <w:rPr>
+                              <w:b/>
+                              <w:color w:val="0070C0"/>
+                              <w:lang w:val="en-GB"/>
+                            </w:rPr>
+                            <w:t xml:space="preserve"> 2.2 and 3.1 are not included in this document</w:t>
                           </w:r>
                           <w:r>
                             <w:rPr>
@@ -5287,8 +5385,16 @@
         <w:rPr>
           <w:color w:val="000000"/>
         </w:rPr>
-        <w:t>The aim of the work described in the Report was to provide a software tool and a device controlled by this software, to find and track any celestial object;</w:t>
-      </w:r>
+        <w:t xml:space="preserve">The aim of the work described in the Report was to provide a software tool and a device controlled by this software, to find and track any celestial </w:t>
+      </w:r>
+      <w:proofErr w:type="gramStart"/>
+      <w:r>
+        <w:rPr>
+          <w:color w:val="000000"/>
+        </w:rPr>
+        <w:t>object;</w:t>
+      </w:r>
+      <w:proofErr w:type="gramEnd"/>
     </w:p>
     <w:p>
       <w:pPr>
@@ -5450,11 +5556,19 @@
           <w:b/>
         </w:rPr>
       </w:pPr>
-      <w:r>
-        <w:rPr>
-          <w:color w:val="000000"/>
-        </w:rPr>
-        <w:t>Similar to the navigation on earth, where to find a position on earth</w:t>
+      <w:proofErr w:type="gramStart"/>
+      <w:r>
+        <w:rPr>
+          <w:color w:val="000000"/>
+        </w:rPr>
+        <w:t>Similar to</w:t>
+      </w:r>
+      <w:proofErr w:type="gramEnd"/>
+      <w:r>
+        <w:rPr>
+          <w:color w:val="000000"/>
+        </w:rPr>
+        <w:t xml:space="preserve"> the navigation on earth, where to find a position on earth</w:t>
       </w:r>
       <w:r>
         <w:rPr>
@@ -5586,7 +5700,15 @@
         <w:ind w:firstLine="720"/>
       </w:pPr>
       <w:r>
-        <w:t>Extending the Earth's axis of rotation in both directions onto the celestial sphere determines two points, the north celestial pole and the south celestial pole</w:t>
+        <w:t xml:space="preserve">Extending the Earth's axis of rotation in both directions onto the celestial sphere determines two points, the north celestial </w:t>
+      </w:r>
+      <w:proofErr w:type="gramStart"/>
+      <w:r>
+        <w:t>pole</w:t>
+      </w:r>
+      <w:proofErr w:type="gramEnd"/>
+      <w:r>
+        <w:t xml:space="preserve"> and the south celestial pole</w:t>
       </w:r>
       <w:r>
         <w:t>, s</w:t>
@@ -5622,7 +5744,15 @@
         <w:ind w:firstLine="720"/>
       </w:pPr>
       <w:r>
-        <w:t>The plane determined by the Earth's equator is tilted with respect to the plane determined by the ecliptic, so the Sun is north of the equator for 6 months of each year and south of the equator for the other 6 months. The ecliptic and the equator cross at two points, the vernal equinox and the autumnal equinox. The vernal equinox is the point where the Sun crosses the equator on its way north each year, marking the first day of spring in the Northern Hemisphere. See illustration fig 1</w:t>
+        <w:t xml:space="preserve">The plane determined by the Earth's equator is tilted with respect to the plane determined by the ecliptic, so the Sun is north of the equator for 6 months of each year and south of the equator for the other 6 months. The ecliptic and the equator cross at two points, the vernal </w:t>
+      </w:r>
+      <w:proofErr w:type="gramStart"/>
+      <w:r>
+        <w:t>equinox</w:t>
+      </w:r>
+      <w:proofErr w:type="gramEnd"/>
+      <w:r>
+        <w:t xml:space="preserve"> and the autumnal equinox. The vernal equinox is the point where the Sun crosses the equator on its way north each year, marking the first day of spring in the Northern Hemisphere. See illustration fig 1</w:t>
       </w:r>
       <w:r>
         <w:t>.1</w:t>
@@ -5805,7 +5935,15 @@
         <w:ind w:firstLine="720"/>
       </w:pPr>
       <w:r>
-        <w:t>Using the two poles, the equator, and the ecliptic, it is straightforward to establish a coordinate system that makes it possible to determine the position of any object in the sky. The system is similar to the system of latitudes and longitudes used for the locations of objects on the surface of the Earth</w:t>
+        <w:t xml:space="preserve">Using the two poles, the equator, and the ecliptic, it is straightforward to establish a coordinate system that makes it possible to determine the position of any object in the sky. The system is </w:t>
+      </w:r>
+      <w:proofErr w:type="gramStart"/>
+      <w:r>
+        <w:t>similar to</w:t>
+      </w:r>
+      <w:proofErr w:type="gramEnd"/>
+      <w:r>
+        <w:t xml:space="preserve"> the system of latitudes and longitudes used for the locations of objects on the surface of the Earth</w:t>
       </w:r>
       <w:r>
         <w:t xml:space="preserve">. </w:t>
@@ -6135,11 +6273,19 @@
         </w:rPr>
         <w:t xml:space="preserve"> any celestial object seems to be moving across the sky -from the east towards the west, due to this fact, </w:t>
       </w:r>
-      <w:r>
-        <w:rPr>
-          <w:color w:val="000000"/>
-        </w:rPr>
-        <w:t xml:space="preserve">it’s very difficult to find the exact RA of </w:t>
+      <w:proofErr w:type="gramStart"/>
+      <w:r>
+        <w:rPr>
+          <w:color w:val="000000"/>
+        </w:rPr>
+        <w:t>it’s</w:t>
+      </w:r>
+      <w:proofErr w:type="gramEnd"/>
+      <w:r>
+        <w:rPr>
+          <w:color w:val="000000"/>
+        </w:rPr>
+        <w:t xml:space="preserve"> very difficult to find the exact RA of </w:t>
       </w:r>
       <w:r>
         <w:rPr>
@@ -6190,7 +6336,21 @@
           <w:color w:val="000000"/>
         </w:rPr>
         <w:tab/>
-        <w:t>So, for a given celestial object, we shall have its coordinates -RA and Dec- and it’s required to find this particular object and track it across the sky.</w:t>
+        <w:t xml:space="preserve">So, for a given celestial object, we shall have its coordinates -RA and Dec- and </w:t>
+      </w:r>
+      <w:proofErr w:type="gramStart"/>
+      <w:r>
+        <w:rPr>
+          <w:color w:val="000000"/>
+        </w:rPr>
+        <w:t>it’s</w:t>
+      </w:r>
+      <w:proofErr w:type="gramEnd"/>
+      <w:r>
+        <w:rPr>
+          <w:color w:val="000000"/>
+        </w:rPr>
+        <w:t xml:space="preserve"> required to find this particular object and track it across the sky.</w:t>
       </w:r>
     </w:p>
     <w:p>
@@ -6251,7 +6411,15 @@
         <w:spacing w:line="360" w:lineRule="auto"/>
       </w:pPr>
       <w:r>
-        <w:t>There are many companies develop smart mounts in order to solve these problems</w:t>
+        <w:t xml:space="preserve">There are many companies develop smart mounts </w:t>
+      </w:r>
+      <w:proofErr w:type="gramStart"/>
+      <w:r>
+        <w:t>in order to</w:t>
+      </w:r>
+      <w:proofErr w:type="gramEnd"/>
+      <w:r>
+        <w:t xml:space="preserve"> solve these problems</w:t>
       </w:r>
     </w:p>
     <w:p>
@@ -6446,8 +6614,13 @@
       <w:r>
         <w:t xml:space="preserve">Unfortunately, there </w:t>
       </w:r>
-      <w:r>
-        <w:t>aren’t any</w:t>
+      <w:proofErr w:type="gramStart"/>
+      <w:r>
+        <w:t>aren’t</w:t>
+      </w:r>
+      <w:proofErr w:type="gramEnd"/>
+      <w:r>
+        <w:t xml:space="preserve"> any</w:t>
       </w:r>
       <w:r>
         <w:t xml:space="preserve"> local companies that make similar device.</w:t>
@@ -6800,7 +6973,15 @@
         <w:spacing w:line="360" w:lineRule="auto"/>
       </w:pPr>
       <w:r>
-        <w:t>To solve the problem of enabling the user to select a particular celestial object, we have to store the positions and some information related to the most famous celestial objects in a database, which will be available for the user to access remotely through our desktop</w:t>
+        <w:t xml:space="preserve">To solve the problem of enabling the user to select a particular celestial object, we </w:t>
+      </w:r>
+      <w:proofErr w:type="gramStart"/>
+      <w:r>
+        <w:t>have to</w:t>
+      </w:r>
+      <w:proofErr w:type="gramEnd"/>
+      <w:r>
+        <w:t xml:space="preserve"> store the positions and some information related to the most famous celestial objects in a database, which will be available for the user to access remotely through our desktop</w:t>
       </w:r>
       <w:r>
         <w:t xml:space="preserve"> application.</w:t>
@@ -7615,7 +7796,15 @@
         <w:spacing w:line="360" w:lineRule="auto"/>
       </w:pPr>
       <w:r>
-        <w:t>Sky Guide desktop application consists of three main parts, database, backend and frontend.</w:t>
+        <w:t xml:space="preserve">Sky Guide desktop application consists of three main parts, database, </w:t>
+      </w:r>
+      <w:proofErr w:type="gramStart"/>
+      <w:r>
+        <w:t>backend</w:t>
+      </w:r>
+      <w:proofErr w:type="gramEnd"/>
+      <w:r>
+        <w:t xml:space="preserve"> and frontend.</w:t>
       </w:r>
     </w:p>
     <w:p>
@@ -7644,7 +7833,7 @@
     </w:p>
     <w:p>
       <w:pPr>
-        <w:pStyle w:val="Heading3"/>
+        <w:pStyle w:val="Heading4"/>
       </w:pPr>
       <w:r>
         <w:t xml:space="preserve">3.1.1.1   </w:t>
@@ -7714,8 +7903,7 @@
     </w:p>
     <w:p>
       <w:pPr>
-        <w:pStyle w:val="Heading3"/>
-        <w:spacing w:line="360" w:lineRule="auto"/>
+        <w:pStyle w:val="Heading4"/>
       </w:pPr>
       <w:r>
         <w:lastRenderedPageBreak/>
@@ -7848,13 +8036,7 @@
         <w:rPr>
           <w:lang w:val="en-US"/>
         </w:rPr>
-        <w:t>atin</w:t>
-      </w:r>
-      <w:r>
-        <w:rPr>
-          <w:lang w:val="en-US"/>
-        </w:rPr>
-        <w:t xml:space="preserve"> </w:t>
+        <w:t xml:space="preserve">atin </w:t>
       </w:r>
       <w:r>
         <w:rPr>
@@ -7948,10 +8130,7 @@
         <w:t xml:space="preserve"> its</w:t>
       </w:r>
       <w:r>
-        <w:t xml:space="preserve"> </w:t>
-      </w:r>
-      <w:r>
-        <w:t>star</w:t>
+        <w:t xml:space="preserve"> star</w:t>
       </w:r>
       <w:r>
         <w:t>s’</w:t>
@@ -8020,16 +8199,7 @@
       </w:r>
       <w:proofErr w:type="spellEnd"/>
       <w:r>
-        <w:t xml:space="preserve">: </w:t>
-      </w:r>
-      <w:r>
-        <w:t xml:space="preserve">the RA position of the </w:t>
-      </w:r>
-      <w:r>
-        <w:t>end</w:t>
-      </w:r>
-      <w:r>
-        <w:t xml:space="preserve"> point of the constellation in time notation (h m s).</w:t>
+        <w:t>: the RA position of the end point of the constellation in time notation (h m s).</w:t>
       </w:r>
     </w:p>
     <w:p>
@@ -8085,10 +8255,7 @@
         <w:t>:</w:t>
       </w:r>
       <w:r>
-        <w:t xml:space="preserve"> </w:t>
-      </w:r>
-      <w:r>
-        <w:t xml:space="preserve">the RA position of the </w:t>
+        <w:t xml:space="preserve"> the RA position of the </w:t>
       </w:r>
       <w:r>
         <w:t>end</w:t>
@@ -8315,13 +8482,7 @@
       </w:r>
       <w:proofErr w:type="spellEnd"/>
       <w:r>
-        <w:t xml:space="preserve">: </w:t>
-      </w:r>
-      <w:r>
-        <w:t xml:space="preserve">the RA position of the supernova remnant in </w:t>
-      </w:r>
-      <w:r>
-        <w:t>degrees.</w:t>
+        <w:t>: the RA position of the supernova remnant in degrees.</w:t>
       </w:r>
     </w:p>
     <w:p>
@@ -8343,16 +8504,7 @@
       </w:r>
       <w:proofErr w:type="spellEnd"/>
       <w:r>
-        <w:t xml:space="preserve">: </w:t>
-      </w:r>
-      <w:r>
-        <w:t xml:space="preserve">the </w:t>
-      </w:r>
-      <w:r>
-        <w:t>Dec</w:t>
-      </w:r>
-      <w:r>
-        <w:t xml:space="preserve"> position of the supernova remnant in degrees.</w:t>
+        <w:t>: the Dec position of the supernova remnant in degrees.</w:t>
       </w:r>
     </w:p>
     <w:p>
@@ -8454,10 +8606,7 @@
         <w:t>s</w:t>
       </w:r>
       <w:r>
-        <w:t>tar</w:t>
-      </w:r>
-      <w:r>
-        <w:t>s</w:t>
+        <w:t>tars</w:t>
       </w:r>
       <w:r>
         <w:t>, the description of these attributes are as follows.</w:t>
@@ -8954,10 +9103,7 @@
         <w:t xml:space="preserve">this table contains information about </w:t>
       </w:r>
       <w:r>
-        <w:t xml:space="preserve">some of the most famous </w:t>
-      </w:r>
-      <w:r>
-        <w:t>nebulas</w:t>
+        <w:t>some of the most famous nebulas</w:t>
       </w:r>
       <w:r>
         <w:t>, the description of these attributes are as follows.</w:t>
@@ -9014,19 +9160,7 @@
         <w:rPr>
           <w:lang w:val="en-US"/>
         </w:rPr>
-        <w:t xml:space="preserve">: the RA position of the </w:t>
-      </w:r>
-      <w:r>
-        <w:rPr>
-          <w:lang w:val="en-US"/>
-        </w:rPr>
-        <w:t>nebula</w:t>
-      </w:r>
-      <w:r>
-        <w:rPr>
-          <w:lang w:val="en-US"/>
-        </w:rPr>
-        <w:t xml:space="preserve"> in time notation.</w:t>
+        <w:t>: the RA position of the nebula in time notation.</w:t>
       </w:r>
     </w:p>
     <w:p>
@@ -9055,19 +9189,7 @@
         <w:rPr>
           <w:lang w:val="en-US"/>
         </w:rPr>
-        <w:t xml:space="preserve">: the RA position of the </w:t>
-      </w:r>
-      <w:r>
-        <w:rPr>
-          <w:lang w:val="en-US"/>
-        </w:rPr>
-        <w:t>nebula</w:t>
-      </w:r>
-      <w:r>
-        <w:rPr>
-          <w:lang w:val="en-US"/>
-        </w:rPr>
-        <w:t xml:space="preserve"> in degrees.</w:t>
+        <w:t>: the RA position of the nebula in degrees.</w:t>
       </w:r>
     </w:p>
     <w:p>
@@ -9096,19 +9218,7 @@
         <w:rPr>
           <w:lang w:val="en-US"/>
         </w:rPr>
-        <w:t xml:space="preserve">: the Dec position of the </w:t>
-      </w:r>
-      <w:r>
-        <w:rPr>
-          <w:lang w:val="en-US"/>
-        </w:rPr>
-        <w:t>nebula</w:t>
-      </w:r>
-      <w:r>
-        <w:rPr>
-          <w:lang w:val="en-US"/>
-        </w:rPr>
-        <w:t>.</w:t>
+        <w:t>: the Dec position of the nebula.</w:t>
       </w:r>
     </w:p>
     <w:p>
@@ -9137,19 +9247,7 @@
         <w:rPr>
           <w:lang w:val="en-US"/>
         </w:rPr>
-        <w:t xml:space="preserve">: the distance between the </w:t>
-      </w:r>
-      <w:r>
-        <w:rPr>
-          <w:lang w:val="en-US"/>
-        </w:rPr>
-        <w:t>nebula</w:t>
-      </w:r>
-      <w:r>
-        <w:rPr>
-          <w:lang w:val="en-US"/>
-        </w:rPr>
-        <w:t xml:space="preserve"> and the earth.</w:t>
+        <w:t>: the distance between the nebula and the earth.</w:t>
       </w:r>
     </w:p>
     <w:p>
@@ -9243,19 +9341,7 @@
         <w:rPr>
           <w:lang w:val="en-US"/>
         </w:rPr>
-        <w:t xml:space="preserve"> of the </w:t>
-      </w:r>
-      <w:r>
-        <w:rPr>
-          <w:lang w:val="en-US"/>
-        </w:rPr>
-        <w:t>nebula</w:t>
-      </w:r>
-      <w:r>
-        <w:rPr>
-          <w:lang w:val="en-US"/>
-        </w:rPr>
-        <w:t>.</w:t>
+        <w:t xml:space="preserve"> of the nebula.</w:t>
       </w:r>
       <w:bookmarkEnd w:id="7"/>
     </w:p>
@@ -9297,13 +9383,7 @@
         <w:rPr>
           <w:lang w:val="en-US"/>
         </w:rPr>
-        <w:t>solar</w:t>
-      </w:r>
-      <w:r>
-        <w:rPr>
-          <w:lang w:val="en-US"/>
-        </w:rPr>
-        <w:t xml:space="preserve"> system objects</w:t>
+        <w:t>solar system objects</w:t>
       </w:r>
       <w:r>
         <w:t>, the description of these attributes are as follows.</w:t>
@@ -9333,19 +9413,7 @@
         <w:rPr>
           <w:lang w:val="en-US"/>
         </w:rPr>
-        <w:t xml:space="preserve">: the name of the </w:t>
-      </w:r>
-      <w:r>
-        <w:rPr>
-          <w:lang w:val="en-US"/>
-        </w:rPr>
-        <w:t>solar system object</w:t>
-      </w:r>
-      <w:r>
-        <w:rPr>
-          <w:lang w:val="en-US"/>
-        </w:rPr>
-        <w:t>.</w:t>
+        <w:t>: the name of the solar system object.</w:t>
       </w:r>
     </w:p>
     <w:p>
@@ -9374,19 +9442,7 @@
         <w:rPr>
           <w:lang w:val="en-US"/>
         </w:rPr>
-        <w:t>: the RA position of the solar system object</w:t>
-      </w:r>
-      <w:r>
-        <w:rPr>
-          <w:lang w:val="en-US"/>
-        </w:rPr>
-        <w:t xml:space="preserve"> </w:t>
-      </w:r>
-      <w:r>
-        <w:rPr>
-          <w:lang w:val="en-US"/>
-        </w:rPr>
-        <w:t>in time notation.</w:t>
+        <w:t>: the RA position of the solar system object in time notation.</w:t>
       </w:r>
     </w:p>
     <w:p>
@@ -9415,19 +9471,7 @@
         <w:rPr>
           <w:lang w:val="en-US"/>
         </w:rPr>
-        <w:t>: the RA position of the solar system object</w:t>
-      </w:r>
-      <w:r>
-        <w:rPr>
-          <w:lang w:val="en-US"/>
-        </w:rPr>
-        <w:t xml:space="preserve"> </w:t>
-      </w:r>
-      <w:r>
-        <w:rPr>
-          <w:lang w:val="en-US"/>
-        </w:rPr>
-        <w:t>in degrees.</w:t>
+        <w:t>: the RA position of the solar system object in degrees.</w:t>
       </w:r>
     </w:p>
     <w:p>
@@ -9485,19 +9529,7 @@
         <w:rPr>
           <w:lang w:val="en-US"/>
         </w:rPr>
-        <w:t>: the distance between the solar system object</w:t>
-      </w:r>
-      <w:r>
-        <w:rPr>
-          <w:lang w:val="en-US"/>
-        </w:rPr>
-        <w:t xml:space="preserve"> </w:t>
-      </w:r>
-      <w:r>
-        <w:rPr>
-          <w:lang w:val="en-US"/>
-        </w:rPr>
-        <w:t>and the earth.</w:t>
+        <w:t>: the distance between the solar system object and the earth.</w:t>
       </w:r>
     </w:p>
     <w:p>
@@ -9524,13 +9556,7 @@
         <w:rPr>
           <w:lang w:val="en-US"/>
         </w:rPr>
-        <w:t xml:space="preserve">: </w:t>
-      </w:r>
-      <w:r>
-        <w:rPr>
-          <w:lang w:val="en-US"/>
-        </w:rPr>
-        <w:t>t</w:t>
+        <w:t>: t</w:t>
       </w:r>
       <w:r>
         <w:rPr>
@@ -9576,19 +9602,7 @@
         <w:rPr>
           <w:lang w:val="en-US"/>
         </w:rPr>
-        <w:t xml:space="preserve">: the mass of the </w:t>
-      </w:r>
-      <w:r>
-        <w:rPr>
-          <w:lang w:val="en-US"/>
-        </w:rPr>
-        <w:t>solar system object</w:t>
-      </w:r>
-      <w:r>
-        <w:rPr>
-          <w:lang w:val="en-US"/>
-        </w:rPr>
-        <w:t xml:space="preserve"> in kilograms.</w:t>
+        <w:t>: the mass of the solar system object in kilograms.</w:t>
       </w:r>
     </w:p>
     <w:p>
@@ -9629,19 +9643,7 @@
         <w:rPr>
           <w:lang w:val="en-US"/>
         </w:rPr>
-        <w:t xml:space="preserve"> escape velocity of the </w:t>
-      </w:r>
-      <w:r>
-        <w:rPr>
-          <w:lang w:val="en-US"/>
-        </w:rPr>
-        <w:t>solar system object</w:t>
-      </w:r>
-      <w:r>
-        <w:rPr>
-          <w:lang w:val="en-US"/>
-        </w:rPr>
-        <w:t xml:space="preserve"> in km</w:t>
+        <w:t xml:space="preserve"> escape velocity of the solar system object in km</w:t>
       </w:r>
       <w:r>
         <w:rPr>
@@ -9682,19 +9684,7 @@
         <w:rPr>
           <w:lang w:val="en-US"/>
         </w:rPr>
-        <w:t xml:space="preserve"> the </w:t>
-      </w:r>
-      <w:r>
-        <w:rPr>
-          <w:lang w:val="en-US"/>
-        </w:rPr>
-        <w:t>solar system object</w:t>
-      </w:r>
-      <w:r>
-        <w:rPr>
-          <w:lang w:val="en-US"/>
-        </w:rPr>
-        <w:t xml:space="preserve"> sidereal rotation in hours.</w:t>
+        <w:t xml:space="preserve"> the solar system object sidereal rotation in hours.</w:t>
       </w:r>
     </w:p>
     <w:p>
@@ -9727,19 +9717,7 @@
         <w:rPr>
           <w:lang w:val="en-US"/>
         </w:rPr>
-        <w:t xml:space="preserve"> the </w:t>
-      </w:r>
-      <w:r>
-        <w:rPr>
-          <w:lang w:val="en-US"/>
-        </w:rPr>
-        <w:t>solar system object</w:t>
-      </w:r>
-      <w:r>
-        <w:rPr>
-          <w:lang w:val="en-US"/>
-        </w:rPr>
-        <w:t xml:space="preserve"> diameter in Kilometers.</w:t>
+        <w:t xml:space="preserve"> the solar system object diameter in Kilometers.</w:t>
       </w:r>
     </w:p>
     <w:p>
@@ -9772,19 +9750,7 @@
         <w:rPr>
           <w:lang w:val="en-US"/>
         </w:rPr>
-        <w:t xml:space="preserve"> the density of the </w:t>
-      </w:r>
-      <w:r>
-        <w:rPr>
-          <w:lang w:val="en-US"/>
-        </w:rPr>
-        <w:t>solar system object</w:t>
-      </w:r>
-      <w:r>
-        <w:rPr>
-          <w:lang w:val="en-US"/>
-        </w:rPr>
-        <w:t xml:space="preserve"> in </w:t>
+        <w:t xml:space="preserve"> the density of the solar system object in </w:t>
       </w:r>
       <w:r>
         <w:rPr>
@@ -9870,74 +9836,113 @@
     </w:p>
     <w:p>
       <w:pPr>
-        <w:spacing w:line="360" w:lineRule="auto"/>
+        <w:spacing w:before="120" w:after="120" w:line="480" w:lineRule="auto"/>
+        <w:rPr>
+          <w:color w:val="000000"/>
+        </w:rPr>
+      </w:pPr>
+    </w:p>
+    <w:p>
+      <w:pPr>
+        <w:pStyle w:val="Heading4"/>
+      </w:pPr>
+      <w:r>
+        <w:t xml:space="preserve">3.1.1.3    </w:t>
+      </w:r>
+      <w:r>
+        <w:t xml:space="preserve">Uploading on </w:t>
+      </w:r>
+      <w:proofErr w:type="spellStart"/>
+      <w:r>
+        <w:t>CleverCloud</w:t>
+      </w:r>
+      <w:proofErr w:type="spellEnd"/>
+      <w:r>
+        <w:t xml:space="preserve"> server</w:t>
+      </w:r>
+    </w:p>
+    <w:p>
+      <w:pPr>
+        <w:spacing w:line="360" w:lineRule="auto"/>
+      </w:pPr>
+      <w:r>
+        <w:t>To make the database of Sky Guide accessible remotely, we uploaded it on an online MySQL server supported by clever cloud.</w:t>
+      </w:r>
+    </w:p>
+    <w:p>
+      <w:pPr>
+        <w:spacing w:line="360" w:lineRule="auto"/>
+      </w:pPr>
+    </w:p>
+    <w:p>
+      <w:pPr>
+        <w:spacing w:line="360" w:lineRule="auto"/>
+      </w:pPr>
+      <w:r>
+        <w:tab/>
+      </w:r>
+      <w:r>
+        <w:t>Clever Cloud is a Europe-based PaaS company</w:t>
+      </w:r>
+      <w:r>
+        <w:t>, that</w:t>
+      </w:r>
+      <w:r>
+        <w:t xml:space="preserve"> help developers deploy and run their apps with bulletproof infrastructure, automatic scaling, fair </w:t>
+      </w:r>
+      <w:proofErr w:type="gramStart"/>
+      <w:r>
+        <w:t>pricing</w:t>
+      </w:r>
+      <w:proofErr w:type="gramEnd"/>
+      <w:r>
+        <w:t xml:space="preserve"> and other features.</w:t>
+      </w:r>
+      <w:r>
+        <w:t xml:space="preserve"> Among those features, free MySQL hosting, of course with some limitations.</w:t>
+      </w:r>
+    </w:p>
+    <w:p>
+      <w:pPr>
+        <w:spacing w:before="120" w:after="120" w:line="480" w:lineRule="auto"/>
+      </w:pPr>
+    </w:p>
+    <w:p>
+      <w:pPr>
+        <w:pStyle w:val="Heading3"/>
+      </w:pPr>
+      <w:r>
+        <w:t>3.1.2    Backend</w:t>
+      </w:r>
+    </w:p>
+    <w:p>
+      <w:pPr>
+        <w:spacing w:line="360" w:lineRule="auto"/>
+      </w:pPr>
+    </w:p>
+    <w:p>
+      <w:pPr>
+        <w:spacing w:before="120" w:after="120" w:line="480" w:lineRule="auto"/>
+      </w:pPr>
+    </w:p>
+    <w:p>
+      <w:pPr>
+        <w:spacing w:before="120" w:after="120" w:line="480" w:lineRule="auto"/>
+      </w:pPr>
+    </w:p>
+    <w:p>
+      <w:pPr>
+        <w:spacing w:before="120" w:after="120" w:line="480" w:lineRule="auto"/>
+      </w:pPr>
+    </w:p>
+    <w:p>
+      <w:pPr>
+        <w:spacing w:before="120" w:after="120" w:line="480" w:lineRule="auto"/>
       </w:pPr>
     </w:p>
     <w:p>
       <w:pPr>
         <w:spacing w:before="120" w:after="120" w:line="360" w:lineRule="auto"/>
-        <w:ind w:left="360"/>
-        <w:rPr>
-          <w:color w:val="000000"/>
-        </w:rPr>
-      </w:pPr>
-      <w:r>
-        <w:rPr>
-          <w:color w:val="000000"/>
-        </w:rPr>
-        <w:t>3.1.1.2</w:t>
-      </w:r>
-      <w:r>
-        <w:rPr>
-          <w:color w:val="000000"/>
-        </w:rPr>
-        <w:tab/>
-        <w:t>Data collection</w:t>
-      </w:r>
-    </w:p>
-    <w:p>
-      <w:pPr>
-        <w:spacing w:before="120" w:after="120" w:line="480" w:lineRule="auto"/>
-        <w:ind w:left="360"/>
-      </w:pPr>
-      <w:r>
-        <w:rPr>
-          <w:color w:val="000000"/>
-        </w:rPr>
-        <w:t>3.1.1.3</w:t>
-      </w:r>
-      <w:r>
-        <w:rPr>
-          <w:color w:val="000000"/>
-        </w:rPr>
-        <w:tab/>
-        <w:t xml:space="preserve">Uploading on </w:t>
-      </w:r>
-      <w:proofErr w:type="spellStart"/>
-      <w:r>
-        <w:rPr>
-          <w:color w:val="000000"/>
-        </w:rPr>
-        <w:t>CleverCloud</w:t>
-      </w:r>
-      <w:proofErr w:type="spellEnd"/>
-      <w:r>
-        <w:rPr>
-          <w:color w:val="000000"/>
-        </w:rPr>
-        <w:t xml:space="preserve"> server</w:t>
-      </w:r>
-    </w:p>
-    <w:p>
-      <w:pPr>
-        <w:spacing w:before="120" w:after="120" w:line="480" w:lineRule="auto"/>
-        <w:ind w:left="360"/>
-        <w:sectPr>
-          <w:headerReference w:type="default" r:id="rId23"/>
-          <w:pgSz w:w="11907" w:h="16840"/>
-          <w:pgMar w:top="1418" w:right="1134" w:bottom="1418" w:left="2268" w:header="284" w:footer="567" w:gutter="0"/>
-          <w:cols w:space="720"/>
-        </w:sectPr>
       </w:pPr>
     </w:p>
     <w:p>
@@ -10053,7 +10058,35 @@
         <w:rPr>
           <w:color w:val="000000"/>
         </w:rPr>
-        <w:t>Discussion: here you will summarize your achievements and also the deficiencies of your project. You can also say what you would or could have done, if you had had more time or if things had worked out differently. It is important to be completely honest about the deficiencies and inadequacies of your work, such as they are. Part of your aim is to demonstrate your ability to recognize problems that remain. This is done in GP2.</w:t>
+        <w:t xml:space="preserve">Discussion: here you will summarize your achievements </w:t>
+      </w:r>
+      <w:proofErr w:type="gramStart"/>
+      <w:r>
+        <w:rPr>
+          <w:color w:val="000000"/>
+        </w:rPr>
+        <w:t>and also</w:t>
+      </w:r>
+      <w:proofErr w:type="gramEnd"/>
+      <w:r>
+        <w:rPr>
+          <w:color w:val="000000"/>
+        </w:rPr>
+        <w:t xml:space="preserve"> the deficiencies of your project. You can also say what you would or could have </w:t>
+      </w:r>
+      <w:proofErr w:type="gramStart"/>
+      <w:r>
+        <w:rPr>
+          <w:color w:val="000000"/>
+        </w:rPr>
+        <w:t>done, if</w:t>
+      </w:r>
+      <w:proofErr w:type="gramEnd"/>
+      <w:r>
+        <w:rPr>
+          <w:color w:val="000000"/>
+        </w:rPr>
+        <w:t xml:space="preserve"> you had had more time or if things had worked out differently. It is important to be completely honest about the deficiencies and inadequacies of your work, such as they are. Part of your aim is to demonstrate your ability to recognize problems that remain. This is done in GP2.</w:t>
       </w:r>
     </w:p>
     <w:p>
@@ -10085,8 +10118,8 @@
         <w:spacing w:before="240" w:after="120" w:line="480" w:lineRule="auto"/>
         <w:jc w:val="both"/>
         <w:sectPr>
-          <w:headerReference w:type="default" r:id="rId24"/>
-          <w:footerReference w:type="default" r:id="rId25"/>
+          <w:headerReference w:type="default" r:id="rId23"/>
+          <w:footerReference w:type="default" r:id="rId24"/>
           <w:pgSz w:w="11907" w:h="16840"/>
           <w:pgMar w:top="1418" w:right="1134" w:bottom="1418" w:left="2268" w:header="284" w:footer="851" w:gutter="0"/>
           <w:cols w:space="720"/>
@@ -10239,7 +10272,7 @@
           <w:color w:val="000000"/>
         </w:rPr>
         <w:sectPr>
-          <w:headerReference w:type="default" r:id="rId26"/>
+          <w:headerReference w:type="default" r:id="rId25"/>
           <w:pgSz w:w="11907" w:h="16840"/>
           <w:pgMar w:top="1418" w:right="1134" w:bottom="1418" w:left="2268" w:header="284" w:footer="851" w:gutter="0"/>
           <w:cols w:space="720"/>
@@ -10358,7 +10391,21 @@
         <w:rPr>
           <w:color w:val="000000"/>
         </w:rPr>
-        <w:t xml:space="preserve"> system (e.g. APA style referencing).</w:t>
+        <w:t xml:space="preserve"> system (</w:t>
+      </w:r>
+      <w:proofErr w:type="gramStart"/>
+      <w:r>
+        <w:rPr>
+          <w:color w:val="000000"/>
+        </w:rPr>
+        <w:t>e.g.</w:t>
+      </w:r>
+      <w:proofErr w:type="gramEnd"/>
+      <w:r>
+        <w:rPr>
+          <w:color w:val="000000"/>
+        </w:rPr>
+        <w:t xml:space="preserve"> APA style referencing).</w:t>
       </w:r>
     </w:p>
     <w:p>
@@ -10580,16 +10627,35 @@
           <w:sz w:val="23"/>
           <w:szCs w:val="23"/>
         </w:rPr>
-        <w:t>Michaels, P. J., &amp; Balling, R. C., Jr. (2000).</w:t>
-      </w:r>
-      <w:r>
-        <w:rPr>
-          <w:i/>
+        <w:t>Michaels, P. J., &amp; Balling, R. C., Jr. (2000</w:t>
+      </w:r>
+      <w:proofErr w:type="gramStart"/>
+      <w:r>
+        <w:rPr>
           <w:color w:val="000000"/>
           <w:sz w:val="23"/>
           <w:szCs w:val="23"/>
         </w:rPr>
-        <w:t>The satanic gases: Clearing the air about global warming</w:t>
+        <w:t>).</w:t>
+      </w:r>
+      <w:r>
+        <w:rPr>
+          <w:i/>
+          <w:color w:val="000000"/>
+          <w:sz w:val="23"/>
+          <w:szCs w:val="23"/>
+        </w:rPr>
+        <w:t>The</w:t>
+      </w:r>
+      <w:proofErr w:type="gramEnd"/>
+      <w:r>
+        <w:rPr>
+          <w:i/>
+          <w:color w:val="000000"/>
+          <w:sz w:val="23"/>
+          <w:szCs w:val="23"/>
+        </w:rPr>
+        <w:t xml:space="preserve"> satanic gases: Clearing the air about global warming</w:t>
       </w:r>
       <w:r>
         <w:rPr>
@@ -10867,62 +10933,82 @@
           <w:sz w:val="23"/>
           <w:szCs w:val="23"/>
         </w:rPr>
-        <w:t xml:space="preserve">Greenhouse effect.(2005). </w:t>
-      </w:r>
-      <w:r>
-        <w:rPr>
-          <w:i/>
+        <w:t xml:space="preserve">Greenhouse </w:t>
+      </w:r>
+      <w:proofErr w:type="gramStart"/>
+      <w:r>
+        <w:rPr>
           <w:color w:val="000000"/>
           <w:sz w:val="23"/>
           <w:szCs w:val="23"/>
         </w:rPr>
-        <w:t>American heritage science dictionary</w:t>
-      </w:r>
+        <w:t>effect.(</w:t>
+      </w:r>
+      <w:proofErr w:type="gramEnd"/>
       <w:r>
         <w:rPr>
           <w:color w:val="000000"/>
           <w:sz w:val="23"/>
           <w:szCs w:val="23"/>
         </w:rPr>
-        <w:t xml:space="preserve">. Boston, MA: Houghton Mifflin. </w:t>
-      </w:r>
-    </w:p>
-    <w:p>
-      <w:pPr>
-        <w:ind w:left="540" w:hanging="360"/>
-        <w:rPr>
+        <w:t xml:space="preserve">2005). </w:t>
+      </w:r>
+      <w:r>
+        <w:rPr>
+          <w:i/>
           <w:color w:val="000000"/>
           <w:sz w:val="23"/>
           <w:szCs w:val="23"/>
         </w:rPr>
-      </w:pPr>
+        <w:t>American heritage science dictionary</w:t>
+      </w:r>
       <w:r>
         <w:rPr>
           <w:color w:val="000000"/>
           <w:sz w:val="23"/>
           <w:szCs w:val="23"/>
         </w:rPr>
-        <w:t xml:space="preserve">Schneider, S. H. (2000). Greenhouse </w:t>
-      </w:r>
-      <w:proofErr w:type="spellStart"/>
-      <w:r>
+        <w:t xml:space="preserve">. Boston, MA: Houghton Mifflin. </w:t>
+      </w:r>
+    </w:p>
+    <w:p>
+      <w:pPr>
+        <w:ind w:left="540" w:hanging="360"/>
         <w:rPr>
           <w:color w:val="000000"/>
           <w:sz w:val="23"/>
           <w:szCs w:val="23"/>
         </w:rPr>
-        <w:t>effect.</w:t>
-      </w:r>
-      <w:r>
-        <w:rPr>
-          <w:i/>
+      </w:pPr>
+      <w:r>
+        <w:rPr>
           <w:color w:val="000000"/>
           <w:sz w:val="23"/>
           <w:szCs w:val="23"/>
         </w:rPr>
+        <w:t xml:space="preserve">Schneider, S. H. (2000). Greenhouse </w:t>
+      </w:r>
+      <w:proofErr w:type="spellStart"/>
+      <w:proofErr w:type="gramStart"/>
+      <w:r>
+        <w:rPr>
+          <w:color w:val="000000"/>
+          <w:sz w:val="23"/>
+          <w:szCs w:val="23"/>
+        </w:rPr>
+        <w:t>effect.</w:t>
+      </w:r>
+      <w:r>
+        <w:rPr>
+          <w:i/>
+          <w:color w:val="000000"/>
+          <w:sz w:val="23"/>
+          <w:szCs w:val="23"/>
+        </w:rPr>
         <w:t>World</w:t>
       </w:r>
       <w:proofErr w:type="spellEnd"/>
+      <w:proofErr w:type="gramEnd"/>
       <w:r>
         <w:rPr>
           <w:i/>
@@ -11041,7 +11127,25 @@
           <w:sz w:val="23"/>
           <w:szCs w:val="23"/>
         </w:rPr>
-        <w:t xml:space="preserve">Bogdonoff, S., &amp; Rubin, J. (2007). The regional greenhouse gas initiative: Taking action in Maine. </w:t>
+        <w:t xml:space="preserve">Bogdonoff, S., &amp; Rubin, J. (2007). The regional greenhouse gas initiative: </w:t>
+      </w:r>
+      <w:proofErr w:type="gramStart"/>
+      <w:r>
+        <w:rPr>
+          <w:color w:val="000000"/>
+          <w:sz w:val="23"/>
+          <w:szCs w:val="23"/>
+        </w:rPr>
+        <w:t>Taking action</w:t>
+      </w:r>
+      <w:proofErr w:type="gramEnd"/>
+      <w:r>
+        <w:rPr>
+          <w:color w:val="000000"/>
+          <w:sz w:val="23"/>
+          <w:szCs w:val="23"/>
+        </w:rPr>
+        <w:t xml:space="preserve"> in Maine. </w:t>
       </w:r>
       <w:r>
         <w:rPr>
@@ -11275,7 +11379,21 @@
         <w:rPr>
           <w:b/>
         </w:rPr>
-        <w:t>How to Cite an Website in APA</w:t>
+        <w:t xml:space="preserve">How to Cite </w:t>
+      </w:r>
+      <w:proofErr w:type="gramStart"/>
+      <w:r>
+        <w:rPr>
+          <w:b/>
+        </w:rPr>
+        <w:t>an</w:t>
+      </w:r>
+      <w:proofErr w:type="gramEnd"/>
+      <w:r>
+        <w:rPr>
+          <w:b/>
+        </w:rPr>
+        <w:t xml:space="preserve"> Website in APA</w:t>
       </w:r>
     </w:p>
     <w:p>
@@ -11292,6 +11410,7 @@
         <w:t xml:space="preserve"> Last, F. M. (Year, Month Date Published). Article </w:t>
       </w:r>
       <w:proofErr w:type="spellStart"/>
+      <w:proofErr w:type="gramStart"/>
       <w:r>
         <w:t>title.</w:t>
       </w:r>
@@ -11302,6 +11421,7 @@
         <w:t>Website</w:t>
       </w:r>
       <w:proofErr w:type="spellEnd"/>
+      <w:proofErr w:type="gramEnd"/>
       <w:r>
         <w:rPr>
           <w:i/>
@@ -11371,7 +11491,7 @@
       <w:r>
         <w:t xml:space="preserve">. Retrieved January 3, 2013, from </w:t>
       </w:r>
-      <w:hyperlink r:id="rId27">
+      <w:hyperlink r:id="rId26">
         <w:r>
           <w:rPr>
             <w:color w:val="0000FF"/>
@@ -11533,20 +11653,49 @@
         <w:rPr>
           <w:color w:val="000000"/>
         </w:rPr>
-        <w:t xml:space="preserve">[1]Author. (Date published if available; n.d.--no date-- if not). Title of article/book. </w:t>
+        <w:t>[</w:t>
+      </w:r>
+      <w:proofErr w:type="gramStart"/>
+      <w:r>
+        <w:rPr>
+          <w:color w:val="000000"/>
+        </w:rPr>
+        <w:t>1]Author</w:t>
+      </w:r>
+      <w:proofErr w:type="gramEnd"/>
+      <w:r>
+        <w:rPr>
+          <w:color w:val="000000"/>
+        </w:rPr>
+        <w:t xml:space="preserve">. (Date published if available; n.d.--no date-- if not). Title of article/book. </w:t>
       </w:r>
       <w:r>
         <w:rPr>
           <w:i/>
           <w:color w:val="000000"/>
         </w:rPr>
-        <w:t xml:space="preserve">Title of web site </w:t>
-      </w:r>
-      <w:r>
-        <w:rPr>
-          <w:color w:val="000000"/>
-        </w:rPr>
-        <w:t>. Retrieved date. From URL.</w:t>
+        <w:t xml:space="preserve">Title of web </w:t>
+      </w:r>
+      <w:proofErr w:type="gramStart"/>
+      <w:r>
+        <w:rPr>
+          <w:i/>
+          <w:color w:val="000000"/>
+        </w:rPr>
+        <w:t xml:space="preserve">site </w:t>
+      </w:r>
+      <w:r>
+        <w:rPr>
+          <w:color w:val="000000"/>
+        </w:rPr>
+        <w:t>.</w:t>
+      </w:r>
+      <w:proofErr w:type="gramEnd"/>
+      <w:r>
+        <w:rPr>
+          <w:color w:val="000000"/>
+        </w:rPr>
+        <w:t xml:space="preserve"> Retrieved date. From URL.</w:t>
       </w:r>
     </w:p>
     <w:p>
@@ -11570,7 +11719,35 @@
         <w:rPr>
           <w:color w:val="000000"/>
         </w:rPr>
-        <w:t>[2]Author. (Date published if available; n.d.--no date-- if not). Title of article/book. Title of web site . Retrieved date. From URL.</w:t>
+        <w:t>[</w:t>
+      </w:r>
+      <w:proofErr w:type="gramStart"/>
+      <w:r>
+        <w:rPr>
+          <w:color w:val="000000"/>
+        </w:rPr>
+        <w:t>2]Author</w:t>
+      </w:r>
+      <w:proofErr w:type="gramEnd"/>
+      <w:r>
+        <w:rPr>
+          <w:color w:val="000000"/>
+        </w:rPr>
+        <w:t xml:space="preserve">. (Date published if available; n.d.--no date-- if not). Title of article/book. Title of web </w:t>
+      </w:r>
+      <w:proofErr w:type="gramStart"/>
+      <w:r>
+        <w:rPr>
+          <w:color w:val="000000"/>
+        </w:rPr>
+        <w:t>site .</w:t>
+      </w:r>
+      <w:proofErr w:type="gramEnd"/>
+      <w:r>
+        <w:rPr>
+          <w:color w:val="000000"/>
+        </w:rPr>
+        <w:t xml:space="preserve"> Retrieved date. From URL.</w:t>
       </w:r>
     </w:p>
     <w:p>
@@ -11695,7 +11872,21 @@
         <w:rPr>
           <w:color w:val="000000"/>
         </w:rPr>
-        <w:t xml:space="preserve">Appendices: the Report must contain an appendix explaining file structure on </w:t>
+        <w:t xml:space="preserve">Appendices: </w:t>
+      </w:r>
+      <w:proofErr w:type="gramStart"/>
+      <w:r>
+        <w:rPr>
+          <w:color w:val="000000"/>
+        </w:rPr>
+        <w:t>the</w:t>
+      </w:r>
+      <w:proofErr w:type="gramEnd"/>
+      <w:r>
+        <w:rPr>
+          <w:color w:val="000000"/>
+        </w:rPr>
+        <w:t xml:space="preserve"> Report must contain an appendix explaining file structure on </w:t>
       </w:r>
       <w:proofErr w:type="spellStart"/>
       <w:r>
@@ -11751,7 +11942,21 @@
         <w:rPr>
           <w:color w:val="000000"/>
         </w:rPr>
-        <w:t xml:space="preserve"> plans; glossary; manual; etc. Don't include the source code as </w:t>
+        <w:t xml:space="preserve"> plans; glossary; manual; etc. </w:t>
+      </w:r>
+      <w:proofErr w:type="gramStart"/>
+      <w:r>
+        <w:rPr>
+          <w:color w:val="000000"/>
+        </w:rPr>
+        <w:t>Don't</w:t>
+      </w:r>
+      <w:proofErr w:type="gramEnd"/>
+      <w:r>
+        <w:rPr>
+          <w:color w:val="000000"/>
+        </w:rPr>
+        <w:t xml:space="preserve"> include the source code as </w:t>
       </w:r>
       <w:proofErr w:type="spellStart"/>
       <w:r>
@@ -11765,7 +11970,21 @@
         <w:rPr>
           <w:color w:val="000000"/>
         </w:rPr>
-        <w:t xml:space="preserve"> (submit it on CD; see below). Don't include voluminous appendices (</w:t>
+        <w:t xml:space="preserve"> (submit it on CD; see below). </w:t>
+      </w:r>
+      <w:proofErr w:type="gramStart"/>
+      <w:r>
+        <w:rPr>
+          <w:color w:val="000000"/>
+        </w:rPr>
+        <w:t>Don't</w:t>
+      </w:r>
+      <w:proofErr w:type="gramEnd"/>
+      <w:r>
+        <w:rPr>
+          <w:color w:val="000000"/>
+        </w:rPr>
+        <w:t xml:space="preserve"> include voluminous appendices (</w:t>
       </w:r>
       <w:proofErr w:type="spellStart"/>
       <w:r>
@@ -11837,7 +12056,35 @@
         <w:rPr>
           <w:color w:val="000000"/>
         </w:rPr>
-        <w:t>This course is similar to self-study/research. Weekly meetings are scheduled with the supervisor for the project. Each student’s group will meet together weekly, keeping detailed minutes of the meetings.</w:t>
+        <w:t xml:space="preserve">This course is </w:t>
+      </w:r>
+      <w:proofErr w:type="gramStart"/>
+      <w:r>
+        <w:rPr>
+          <w:color w:val="000000"/>
+        </w:rPr>
+        <w:t>similar to</w:t>
+      </w:r>
+      <w:proofErr w:type="gramEnd"/>
+      <w:r>
+        <w:rPr>
+          <w:color w:val="000000"/>
+        </w:rPr>
+        <w:t xml:space="preserve"> self-study/research. Weekly meetings are scheduled with the supervisor for the project. Each student’s group will </w:t>
+      </w:r>
+      <w:proofErr w:type="gramStart"/>
+      <w:r>
+        <w:rPr>
+          <w:color w:val="000000"/>
+        </w:rPr>
+        <w:t>meet together</w:t>
+      </w:r>
+      <w:proofErr w:type="gramEnd"/>
+      <w:r>
+        <w:rPr>
+          <w:color w:val="000000"/>
+        </w:rPr>
+        <w:t xml:space="preserve"> weekly, keeping detailed minutes of the meetings.</w:t>
       </w:r>
     </w:p>
     <w:tbl>
@@ -12310,8 +12557,17 @@
                 <w:sz w:val="22"/>
                 <w:szCs w:val="22"/>
               </w:rPr>
-              <w:t>1. ……..</w:t>
+              <w:t>1. …</w:t>
             </w:r>
+            <w:proofErr w:type="gramStart"/>
+            <w:r>
+              <w:rPr>
+                <w:sz w:val="22"/>
+                <w:szCs w:val="22"/>
+              </w:rPr>
+              <w:t>…..</w:t>
+            </w:r>
+            <w:proofErr w:type="gramEnd"/>
           </w:p>
         </w:tc>
         <w:tc>
@@ -12454,8 +12710,17 @@
                 <w:sz w:val="22"/>
                 <w:szCs w:val="22"/>
               </w:rPr>
-              <w:t>2. ……..</w:t>
+              <w:t>2. …</w:t>
             </w:r>
+            <w:proofErr w:type="gramStart"/>
+            <w:r>
+              <w:rPr>
+                <w:sz w:val="22"/>
+                <w:szCs w:val="22"/>
+              </w:rPr>
+              <w:t>…..</w:t>
+            </w:r>
+            <w:proofErr w:type="gramEnd"/>
           </w:p>
         </w:tc>
         <w:tc>
@@ -12598,8 +12863,17 @@
                 <w:sz w:val="22"/>
                 <w:szCs w:val="22"/>
               </w:rPr>
-              <w:t>3. ……..</w:t>
+              <w:t>3. …</w:t>
             </w:r>
+            <w:proofErr w:type="gramStart"/>
+            <w:r>
+              <w:rPr>
+                <w:sz w:val="22"/>
+                <w:szCs w:val="22"/>
+              </w:rPr>
+              <w:t>…..</w:t>
+            </w:r>
+            <w:proofErr w:type="gramEnd"/>
           </w:p>
         </w:tc>
         <w:tc>
@@ -12730,8 +13004,17 @@
                 <w:sz w:val="22"/>
                 <w:szCs w:val="22"/>
               </w:rPr>
-              <w:t>4. ……..</w:t>
+              <w:t>4. …</w:t>
             </w:r>
+            <w:proofErr w:type="gramStart"/>
+            <w:r>
+              <w:rPr>
+                <w:sz w:val="22"/>
+                <w:szCs w:val="22"/>
+              </w:rPr>
+              <w:t>…..</w:t>
+            </w:r>
+            <w:proofErr w:type="gramEnd"/>
           </w:p>
         </w:tc>
         <w:tc>
@@ -12862,8 +13145,17 @@
                 <w:sz w:val="22"/>
                 <w:szCs w:val="22"/>
               </w:rPr>
-              <w:t>5. ……..</w:t>
+              <w:t>5. …</w:t>
             </w:r>
+            <w:proofErr w:type="gramStart"/>
+            <w:r>
+              <w:rPr>
+                <w:sz w:val="22"/>
+                <w:szCs w:val="22"/>
+              </w:rPr>
+              <w:t>…..</w:t>
+            </w:r>
+            <w:proofErr w:type="gramEnd"/>
           </w:p>
         </w:tc>
         <w:tc>
@@ -13151,7 +13443,7 @@
     <w:p/>
     <w:p/>
     <w:sectPr>
-      <w:headerReference w:type="default" r:id="rId28"/>
+      <w:headerReference w:type="default" r:id="rId27"/>
       <w:pgSz w:w="11907" w:h="16840"/>
       <w:pgMar w:top="1418" w:right="1134" w:bottom="1418" w:left="2268" w:header="284" w:footer="851" w:gutter="0"/>
       <w:cols w:space="720"/>
@@ -13161,7 +13453,7 @@
 </file>
 
 <file path=word/endnotes.xml><?xml version="1.0" encoding="utf-8"?>
-<w:endnotes xmlns:wpc="http://schemas.microsoft.com/office/word/2010/wordprocessingCanvas" xmlns:cx="http://schemas.microsoft.com/office/drawing/2014/chartex" xmlns:cx1="http://schemas.microsoft.com/office/drawing/2015/9/8/chartex" xmlns:cx2="http://schemas.microsoft.com/office/drawing/2015/10/21/chartex" xmlns:cx3="http://schemas.microsoft.com/office/drawing/2016/5/9/chartex" xmlns:cx4="http://schemas.microsoft.com/office/drawing/2016/5/10/chartex" xmlns:cx5="http://schemas.microsoft.com/office/drawing/2016/5/11/chartex" xmlns:cx6="http://schemas.microsoft.com/office/drawing/2016/5/12/chartex" xmlns:cx7="http://schemas.microsoft.com/office/drawing/2016/5/13/chartex" xmlns:cx8="http://schemas.microsoft.com/office/drawing/2016/5/14/chartex" xmlns:mc="http://schemas.openxmlformats.org/markup-compatibility/2006" xmlns:aink="http://schemas.microsoft.com/office/drawing/2016/ink" xmlns:am3d="http://schemas.microsoft.com/office/drawing/2017/model3d" xmlns:o="urn:schemas-microsoft-com:office:office" xmlns:r="http://schemas.openxmlformats.org/officeDocument/2006/relationships" xmlns:m="http://schemas.openxmlformats.org/officeDocument/2006/math" xmlns:v="urn:schemas-microsoft-com:vml" xmlns:wp14="http://schemas.microsoft.com/office/word/2010/wordprocessingDrawing" xmlns:wp="http://schemas.openxmlformats.org/drawingml/2006/wordprocessingDrawing" xmlns:w10="urn:schemas-microsoft-com:office:word" xmlns:w="http://schemas.openxmlformats.org/wordprocessingml/2006/main" xmlns:w14="http://schemas.microsoft.com/office/word/2010/wordml" xmlns:w15="http://schemas.microsoft.com/office/word/2012/wordml" xmlns:w16cex="http://schemas.microsoft.com/office/word/2018/wordml/cex" xmlns:w16cid="http://schemas.microsoft.com/office/word/2016/wordml/cid" xmlns:w16="http://schemas.microsoft.com/office/word/2018/wordml" xmlns:w16sdtdh="http://schemas.microsoft.com/office/word/2020/wordml/sdtdatahash" xmlns:w16se="http://schemas.microsoft.com/office/word/2015/wordml/symex" xmlns:wpg="http://schemas.microsoft.com/office/word/2010/wordprocessingGroup" xmlns:wpi="http://schemas.microsoft.com/office/word/2010/wordprocessingInk" xmlns:wne="http://schemas.microsoft.com/office/word/2006/wordml" xmlns:wps="http://schemas.microsoft.com/office/word/2010/wordprocessingShape" mc:Ignorable="w14 w15 w16se w16cid w16 w16cex w16sdtdh wp14">
+<w:endnotes xmlns:wpc="http://schemas.microsoft.com/office/word/2010/wordprocessingCanvas" xmlns:cx="http://schemas.microsoft.com/office/drawing/2014/chartex" xmlns:cx1="http://schemas.microsoft.com/office/drawing/2015/9/8/chartex" xmlns:cx2="http://schemas.microsoft.com/office/drawing/2015/10/21/chartex" xmlns:cx3="http://schemas.microsoft.com/office/drawing/2016/5/9/chartex" xmlns:cx4="http://schemas.microsoft.com/office/drawing/2016/5/10/chartex" xmlns:cx5="http://schemas.microsoft.com/office/drawing/2016/5/11/chartex" xmlns:cx6="http://schemas.microsoft.com/office/drawing/2016/5/12/chartex" xmlns:cx7="http://schemas.microsoft.com/office/drawing/2016/5/13/chartex" xmlns:cx8="http://schemas.microsoft.com/office/drawing/2016/5/14/chartex" xmlns:mc="http://schemas.openxmlformats.org/markup-compatibility/2006" xmlns:aink="http://schemas.microsoft.com/office/drawing/2016/ink" xmlns:am3d="http://schemas.microsoft.com/office/drawing/2017/model3d" xmlns:o="urn:schemas-microsoft-com:office:office" xmlns:r="http://schemas.openxmlformats.org/officeDocument/2006/relationships" xmlns:m="http://schemas.openxmlformats.org/officeDocument/2006/math" xmlns:v="urn:schemas-microsoft-com:vml" xmlns:wp14="http://schemas.microsoft.com/office/word/2010/wordprocessingDrawing" xmlns:wp="http://schemas.openxmlformats.org/drawingml/2006/wordprocessingDrawing" xmlns:w10="urn:schemas-microsoft-com:office:word" xmlns:w="http://schemas.openxmlformats.org/wordprocessingml/2006/main" xmlns:w14="http://schemas.microsoft.com/office/word/2010/wordml" xmlns:w15="http://schemas.microsoft.com/office/word/2012/wordml" xmlns:w16cex="http://schemas.microsoft.com/office/word/2018/wordml/cex" xmlns:w16cid="http://schemas.microsoft.com/office/word/2016/wordml/cid" xmlns:w16="http://schemas.microsoft.com/office/word/2018/wordml" xmlns:w16se="http://schemas.microsoft.com/office/word/2015/wordml/symex" xmlns:wpg="http://schemas.microsoft.com/office/word/2010/wordprocessingGroup" xmlns:wpi="http://schemas.microsoft.com/office/word/2010/wordprocessingInk" xmlns:wne="http://schemas.microsoft.com/office/word/2006/wordml" xmlns:wps="http://schemas.microsoft.com/office/word/2010/wordprocessingShape" mc:Ignorable="w14 w15 w16se w16cid w16 w16cex wp14">
   <w:endnote w:type="separator" w:id="-1">
     <w:p>
       <w:r>
@@ -13180,7 +13472,7 @@
 </file>
 
 <file path=word/footer1.xml><?xml version="1.0" encoding="utf-8"?>
-<w:ftr xmlns:wpc="http://schemas.microsoft.com/office/word/2010/wordprocessingCanvas" xmlns:cx="http://schemas.microsoft.com/office/drawing/2014/chartex" xmlns:cx1="http://schemas.microsoft.com/office/drawing/2015/9/8/chartex" xmlns:cx2="http://schemas.microsoft.com/office/drawing/2015/10/21/chartex" xmlns:cx3="http://schemas.microsoft.com/office/drawing/2016/5/9/chartex" xmlns:cx4="http://schemas.microsoft.com/office/drawing/2016/5/10/chartex" xmlns:cx5="http://schemas.microsoft.com/office/drawing/2016/5/11/chartex" xmlns:cx6="http://schemas.microsoft.com/office/drawing/2016/5/12/chartex" xmlns:cx7="http://schemas.microsoft.com/office/drawing/2016/5/13/chartex" xmlns:cx8="http://schemas.microsoft.com/office/drawing/2016/5/14/chartex" xmlns:mc="http://schemas.openxmlformats.org/markup-compatibility/2006" xmlns:aink="http://schemas.microsoft.com/office/drawing/2016/ink" xmlns:am3d="http://schemas.microsoft.com/office/drawing/2017/model3d" xmlns:o="urn:schemas-microsoft-com:office:office" xmlns:r="http://schemas.openxmlformats.org/officeDocument/2006/relationships" xmlns:m="http://schemas.openxmlformats.org/officeDocument/2006/math" xmlns:v="urn:schemas-microsoft-com:vml" xmlns:wp14="http://schemas.microsoft.com/office/word/2010/wordprocessingDrawing" xmlns:wp="http://schemas.openxmlformats.org/drawingml/2006/wordprocessingDrawing" xmlns:w10="urn:schemas-microsoft-com:office:word" xmlns:w="http://schemas.openxmlformats.org/wordprocessingml/2006/main" xmlns:w14="http://schemas.microsoft.com/office/word/2010/wordml" xmlns:w15="http://schemas.microsoft.com/office/word/2012/wordml" xmlns:w16cex="http://schemas.microsoft.com/office/word/2018/wordml/cex" xmlns:w16cid="http://schemas.microsoft.com/office/word/2016/wordml/cid" xmlns:w16="http://schemas.microsoft.com/office/word/2018/wordml" xmlns:w16sdtdh="http://schemas.microsoft.com/office/word/2020/wordml/sdtdatahash" xmlns:w16se="http://schemas.microsoft.com/office/word/2015/wordml/symex" xmlns:wpg="http://schemas.microsoft.com/office/word/2010/wordprocessingGroup" xmlns:wpi="http://schemas.microsoft.com/office/word/2010/wordprocessingInk" xmlns:wne="http://schemas.microsoft.com/office/word/2006/wordml" xmlns:wps="http://schemas.microsoft.com/office/word/2010/wordprocessingShape" mc:Ignorable="w14 w15 w16se w16cid w16 w16cex w16sdtdh wp14">
+<w:ftr xmlns:wpc="http://schemas.microsoft.com/office/word/2010/wordprocessingCanvas" xmlns:cx="http://schemas.microsoft.com/office/drawing/2014/chartex" xmlns:cx1="http://schemas.microsoft.com/office/drawing/2015/9/8/chartex" xmlns:cx2="http://schemas.microsoft.com/office/drawing/2015/10/21/chartex" xmlns:cx3="http://schemas.microsoft.com/office/drawing/2016/5/9/chartex" xmlns:cx4="http://schemas.microsoft.com/office/drawing/2016/5/10/chartex" xmlns:cx5="http://schemas.microsoft.com/office/drawing/2016/5/11/chartex" xmlns:cx6="http://schemas.microsoft.com/office/drawing/2016/5/12/chartex" xmlns:cx7="http://schemas.microsoft.com/office/drawing/2016/5/13/chartex" xmlns:cx8="http://schemas.microsoft.com/office/drawing/2016/5/14/chartex" xmlns:mc="http://schemas.openxmlformats.org/markup-compatibility/2006" xmlns:aink="http://schemas.microsoft.com/office/drawing/2016/ink" xmlns:am3d="http://schemas.microsoft.com/office/drawing/2017/model3d" xmlns:o="urn:schemas-microsoft-com:office:office" xmlns:r="http://schemas.openxmlformats.org/officeDocument/2006/relationships" xmlns:m="http://schemas.openxmlformats.org/officeDocument/2006/math" xmlns:v="urn:schemas-microsoft-com:vml" xmlns:wp14="http://schemas.microsoft.com/office/word/2010/wordprocessingDrawing" xmlns:wp="http://schemas.openxmlformats.org/drawingml/2006/wordprocessingDrawing" xmlns:w10="urn:schemas-microsoft-com:office:word" xmlns:w="http://schemas.openxmlformats.org/wordprocessingml/2006/main" xmlns:w14="http://schemas.microsoft.com/office/word/2010/wordml" xmlns:w15="http://schemas.microsoft.com/office/word/2012/wordml" xmlns:w16cex="http://schemas.microsoft.com/office/word/2018/wordml/cex" xmlns:w16cid="http://schemas.microsoft.com/office/word/2016/wordml/cid" xmlns:w16="http://schemas.microsoft.com/office/word/2018/wordml" xmlns:w16se="http://schemas.microsoft.com/office/word/2015/wordml/symex" xmlns:wpg="http://schemas.microsoft.com/office/word/2010/wordprocessingGroup" xmlns:wpi="http://schemas.microsoft.com/office/word/2010/wordprocessingInk" xmlns:wne="http://schemas.microsoft.com/office/word/2006/wordml" xmlns:wps="http://schemas.microsoft.com/office/word/2010/wordprocessingShape" mc:Ignorable="w14 w15 w16se w16cid w16 w16cex wp14">
   <w:p>
     <w:pPr>
       <w:pBdr>
@@ -13246,7 +13538,7 @@
 </file>
 
 <file path=word/footer2.xml><?xml version="1.0" encoding="utf-8"?>
-<w:ftr xmlns:wpc="http://schemas.microsoft.com/office/word/2010/wordprocessingCanvas" xmlns:cx="http://schemas.microsoft.com/office/drawing/2014/chartex" xmlns:cx1="http://schemas.microsoft.com/office/drawing/2015/9/8/chartex" xmlns:cx2="http://schemas.microsoft.com/office/drawing/2015/10/21/chartex" xmlns:cx3="http://schemas.microsoft.com/office/drawing/2016/5/9/chartex" xmlns:cx4="http://schemas.microsoft.com/office/drawing/2016/5/10/chartex" xmlns:cx5="http://schemas.microsoft.com/office/drawing/2016/5/11/chartex" xmlns:cx6="http://schemas.microsoft.com/office/drawing/2016/5/12/chartex" xmlns:cx7="http://schemas.microsoft.com/office/drawing/2016/5/13/chartex" xmlns:cx8="http://schemas.microsoft.com/office/drawing/2016/5/14/chartex" xmlns:mc="http://schemas.openxmlformats.org/markup-compatibility/2006" xmlns:aink="http://schemas.microsoft.com/office/drawing/2016/ink" xmlns:am3d="http://schemas.microsoft.com/office/drawing/2017/model3d" xmlns:o="urn:schemas-microsoft-com:office:office" xmlns:r="http://schemas.openxmlformats.org/officeDocument/2006/relationships" xmlns:m="http://schemas.openxmlformats.org/officeDocument/2006/math" xmlns:v="urn:schemas-microsoft-com:vml" xmlns:wp14="http://schemas.microsoft.com/office/word/2010/wordprocessingDrawing" xmlns:wp="http://schemas.openxmlformats.org/drawingml/2006/wordprocessingDrawing" xmlns:w10="urn:schemas-microsoft-com:office:word" xmlns:w="http://schemas.openxmlformats.org/wordprocessingml/2006/main" xmlns:w14="http://schemas.microsoft.com/office/word/2010/wordml" xmlns:w15="http://schemas.microsoft.com/office/word/2012/wordml" xmlns:w16cex="http://schemas.microsoft.com/office/word/2018/wordml/cex" xmlns:w16cid="http://schemas.microsoft.com/office/word/2016/wordml/cid" xmlns:w16="http://schemas.microsoft.com/office/word/2018/wordml" xmlns:w16sdtdh="http://schemas.microsoft.com/office/word/2020/wordml/sdtdatahash" xmlns:w16se="http://schemas.microsoft.com/office/word/2015/wordml/symex" xmlns:wpg="http://schemas.microsoft.com/office/word/2010/wordprocessingGroup" xmlns:wpi="http://schemas.microsoft.com/office/word/2010/wordprocessingInk" xmlns:wne="http://schemas.microsoft.com/office/word/2006/wordml" xmlns:wps="http://schemas.microsoft.com/office/word/2010/wordprocessingShape" mc:Ignorable="w14 w15 w16se w16cid w16 w16cex w16sdtdh wp14">
+<w:ftr xmlns:wpc="http://schemas.microsoft.com/office/word/2010/wordprocessingCanvas" xmlns:cx="http://schemas.microsoft.com/office/drawing/2014/chartex" xmlns:cx1="http://schemas.microsoft.com/office/drawing/2015/9/8/chartex" xmlns:cx2="http://schemas.microsoft.com/office/drawing/2015/10/21/chartex" xmlns:cx3="http://schemas.microsoft.com/office/drawing/2016/5/9/chartex" xmlns:cx4="http://schemas.microsoft.com/office/drawing/2016/5/10/chartex" xmlns:cx5="http://schemas.microsoft.com/office/drawing/2016/5/11/chartex" xmlns:cx6="http://schemas.microsoft.com/office/drawing/2016/5/12/chartex" xmlns:cx7="http://schemas.microsoft.com/office/drawing/2016/5/13/chartex" xmlns:cx8="http://schemas.microsoft.com/office/drawing/2016/5/14/chartex" xmlns:mc="http://schemas.openxmlformats.org/markup-compatibility/2006" xmlns:aink="http://schemas.microsoft.com/office/drawing/2016/ink" xmlns:am3d="http://schemas.microsoft.com/office/drawing/2017/model3d" xmlns:o="urn:schemas-microsoft-com:office:office" xmlns:r="http://schemas.openxmlformats.org/officeDocument/2006/relationships" xmlns:m="http://schemas.openxmlformats.org/officeDocument/2006/math" xmlns:v="urn:schemas-microsoft-com:vml" xmlns:wp14="http://schemas.microsoft.com/office/word/2010/wordprocessingDrawing" xmlns:wp="http://schemas.openxmlformats.org/drawingml/2006/wordprocessingDrawing" xmlns:w10="urn:schemas-microsoft-com:office:word" xmlns:w="http://schemas.openxmlformats.org/wordprocessingml/2006/main" xmlns:w14="http://schemas.microsoft.com/office/word/2010/wordml" xmlns:w15="http://schemas.microsoft.com/office/word/2012/wordml" xmlns:w16cex="http://schemas.microsoft.com/office/word/2018/wordml/cex" xmlns:w16cid="http://schemas.microsoft.com/office/word/2016/wordml/cid" xmlns:w16="http://schemas.microsoft.com/office/word/2018/wordml" xmlns:w16se="http://schemas.microsoft.com/office/word/2015/wordml/symex" xmlns:wpg="http://schemas.microsoft.com/office/word/2010/wordprocessingGroup" xmlns:wpi="http://schemas.microsoft.com/office/word/2010/wordprocessingInk" xmlns:wne="http://schemas.microsoft.com/office/word/2006/wordml" xmlns:wps="http://schemas.microsoft.com/office/word/2010/wordprocessingShape" mc:Ignorable="w14 w15 w16se w16cid w16 w16cex wp14">
   <w:p>
     <w:pPr>
       <w:pBdr>
@@ -13319,7 +13611,7 @@
 </file>
 
 <file path=word/footer3.xml><?xml version="1.0" encoding="utf-8"?>
-<w:ftr xmlns:wpc="http://schemas.microsoft.com/office/word/2010/wordprocessingCanvas" xmlns:cx="http://schemas.microsoft.com/office/drawing/2014/chartex" xmlns:cx1="http://schemas.microsoft.com/office/drawing/2015/9/8/chartex" xmlns:cx2="http://schemas.microsoft.com/office/drawing/2015/10/21/chartex" xmlns:cx3="http://schemas.microsoft.com/office/drawing/2016/5/9/chartex" xmlns:cx4="http://schemas.microsoft.com/office/drawing/2016/5/10/chartex" xmlns:cx5="http://schemas.microsoft.com/office/drawing/2016/5/11/chartex" xmlns:cx6="http://schemas.microsoft.com/office/drawing/2016/5/12/chartex" xmlns:cx7="http://schemas.microsoft.com/office/drawing/2016/5/13/chartex" xmlns:cx8="http://schemas.microsoft.com/office/drawing/2016/5/14/chartex" xmlns:mc="http://schemas.openxmlformats.org/markup-compatibility/2006" xmlns:aink="http://schemas.microsoft.com/office/drawing/2016/ink" xmlns:am3d="http://schemas.microsoft.com/office/drawing/2017/model3d" xmlns:o="urn:schemas-microsoft-com:office:office" xmlns:r="http://schemas.openxmlformats.org/officeDocument/2006/relationships" xmlns:m="http://schemas.openxmlformats.org/officeDocument/2006/math" xmlns:v="urn:schemas-microsoft-com:vml" xmlns:wp14="http://schemas.microsoft.com/office/word/2010/wordprocessingDrawing" xmlns:wp="http://schemas.openxmlformats.org/drawingml/2006/wordprocessingDrawing" xmlns:w10="urn:schemas-microsoft-com:office:word" xmlns:w="http://schemas.openxmlformats.org/wordprocessingml/2006/main" xmlns:w14="http://schemas.microsoft.com/office/word/2010/wordml" xmlns:w15="http://schemas.microsoft.com/office/word/2012/wordml" xmlns:w16cex="http://schemas.microsoft.com/office/word/2018/wordml/cex" xmlns:w16cid="http://schemas.microsoft.com/office/word/2016/wordml/cid" xmlns:w16="http://schemas.microsoft.com/office/word/2018/wordml" xmlns:w16sdtdh="http://schemas.microsoft.com/office/word/2020/wordml/sdtdatahash" xmlns:w16se="http://schemas.microsoft.com/office/word/2015/wordml/symex" xmlns:wpg="http://schemas.microsoft.com/office/word/2010/wordprocessingGroup" xmlns:wpi="http://schemas.microsoft.com/office/word/2010/wordprocessingInk" xmlns:wne="http://schemas.microsoft.com/office/word/2006/wordml" xmlns:wps="http://schemas.microsoft.com/office/word/2010/wordprocessingShape" mc:Ignorable="w14 w15 w16se w16cid w16 w16cex w16sdtdh wp14">
+<w:ftr xmlns:wpc="http://schemas.microsoft.com/office/word/2010/wordprocessingCanvas" xmlns:cx="http://schemas.microsoft.com/office/drawing/2014/chartex" xmlns:cx1="http://schemas.microsoft.com/office/drawing/2015/9/8/chartex" xmlns:cx2="http://schemas.microsoft.com/office/drawing/2015/10/21/chartex" xmlns:cx3="http://schemas.microsoft.com/office/drawing/2016/5/9/chartex" xmlns:cx4="http://schemas.microsoft.com/office/drawing/2016/5/10/chartex" xmlns:cx5="http://schemas.microsoft.com/office/drawing/2016/5/11/chartex" xmlns:cx6="http://schemas.microsoft.com/office/drawing/2016/5/12/chartex" xmlns:cx7="http://schemas.microsoft.com/office/drawing/2016/5/13/chartex" xmlns:cx8="http://schemas.microsoft.com/office/drawing/2016/5/14/chartex" xmlns:mc="http://schemas.openxmlformats.org/markup-compatibility/2006" xmlns:aink="http://schemas.microsoft.com/office/drawing/2016/ink" xmlns:am3d="http://schemas.microsoft.com/office/drawing/2017/model3d" xmlns:o="urn:schemas-microsoft-com:office:office" xmlns:r="http://schemas.openxmlformats.org/officeDocument/2006/relationships" xmlns:m="http://schemas.openxmlformats.org/officeDocument/2006/math" xmlns:v="urn:schemas-microsoft-com:vml" xmlns:wp14="http://schemas.microsoft.com/office/word/2010/wordprocessingDrawing" xmlns:wp="http://schemas.openxmlformats.org/drawingml/2006/wordprocessingDrawing" xmlns:w10="urn:schemas-microsoft-com:office:word" xmlns:w="http://schemas.openxmlformats.org/wordprocessingml/2006/main" xmlns:w14="http://schemas.microsoft.com/office/word/2010/wordml" xmlns:w15="http://schemas.microsoft.com/office/word/2012/wordml" xmlns:w16cex="http://schemas.microsoft.com/office/word/2018/wordml/cex" xmlns:w16cid="http://schemas.microsoft.com/office/word/2016/wordml/cid" xmlns:w16="http://schemas.microsoft.com/office/word/2018/wordml" xmlns:w16se="http://schemas.microsoft.com/office/word/2015/wordml/symex" xmlns:wpg="http://schemas.microsoft.com/office/word/2010/wordprocessingGroup" xmlns:wpi="http://schemas.microsoft.com/office/word/2010/wordprocessingInk" xmlns:wne="http://schemas.microsoft.com/office/word/2006/wordml" xmlns:wps="http://schemas.microsoft.com/office/word/2010/wordprocessingShape" mc:Ignorable="w14 w15 w16se w16cid w16 w16cex wp14">
   <w:p>
     <w:pPr>
       <w:pBdr>
@@ -13393,7 +13685,7 @@
 </file>
 
 <file path=word/footer4.xml><?xml version="1.0" encoding="utf-8"?>
-<w:ftr xmlns:wpc="http://schemas.microsoft.com/office/word/2010/wordprocessingCanvas" xmlns:cx="http://schemas.microsoft.com/office/drawing/2014/chartex" xmlns:cx1="http://schemas.microsoft.com/office/drawing/2015/9/8/chartex" xmlns:cx2="http://schemas.microsoft.com/office/drawing/2015/10/21/chartex" xmlns:cx3="http://schemas.microsoft.com/office/drawing/2016/5/9/chartex" xmlns:cx4="http://schemas.microsoft.com/office/drawing/2016/5/10/chartex" xmlns:cx5="http://schemas.microsoft.com/office/drawing/2016/5/11/chartex" xmlns:cx6="http://schemas.microsoft.com/office/drawing/2016/5/12/chartex" xmlns:cx7="http://schemas.microsoft.com/office/drawing/2016/5/13/chartex" xmlns:cx8="http://schemas.microsoft.com/office/drawing/2016/5/14/chartex" xmlns:mc="http://schemas.openxmlformats.org/markup-compatibility/2006" xmlns:aink="http://schemas.microsoft.com/office/drawing/2016/ink" xmlns:am3d="http://schemas.microsoft.com/office/drawing/2017/model3d" xmlns:o="urn:schemas-microsoft-com:office:office" xmlns:r="http://schemas.openxmlformats.org/officeDocument/2006/relationships" xmlns:m="http://schemas.openxmlformats.org/officeDocument/2006/math" xmlns:v="urn:schemas-microsoft-com:vml" xmlns:wp14="http://schemas.microsoft.com/office/word/2010/wordprocessingDrawing" xmlns:wp="http://schemas.openxmlformats.org/drawingml/2006/wordprocessingDrawing" xmlns:w10="urn:schemas-microsoft-com:office:word" xmlns:w="http://schemas.openxmlformats.org/wordprocessingml/2006/main" xmlns:w14="http://schemas.microsoft.com/office/word/2010/wordml" xmlns:w15="http://schemas.microsoft.com/office/word/2012/wordml" xmlns:w16cex="http://schemas.microsoft.com/office/word/2018/wordml/cex" xmlns:w16cid="http://schemas.microsoft.com/office/word/2016/wordml/cid" xmlns:w16="http://schemas.microsoft.com/office/word/2018/wordml" xmlns:w16sdtdh="http://schemas.microsoft.com/office/word/2020/wordml/sdtdatahash" xmlns:w16se="http://schemas.microsoft.com/office/word/2015/wordml/symex" xmlns:wpg="http://schemas.microsoft.com/office/word/2010/wordprocessingGroup" xmlns:wpi="http://schemas.microsoft.com/office/word/2010/wordprocessingInk" xmlns:wne="http://schemas.microsoft.com/office/word/2006/wordml" xmlns:wps="http://schemas.microsoft.com/office/word/2010/wordprocessingShape" mc:Ignorable="w14 w15 w16se w16cid w16 w16cex w16sdtdh wp14">
+<w:ftr xmlns:wpc="http://schemas.microsoft.com/office/word/2010/wordprocessingCanvas" xmlns:cx="http://schemas.microsoft.com/office/drawing/2014/chartex" xmlns:cx1="http://schemas.microsoft.com/office/drawing/2015/9/8/chartex" xmlns:cx2="http://schemas.microsoft.com/office/drawing/2015/10/21/chartex" xmlns:cx3="http://schemas.microsoft.com/office/drawing/2016/5/9/chartex" xmlns:cx4="http://schemas.microsoft.com/office/drawing/2016/5/10/chartex" xmlns:cx5="http://schemas.microsoft.com/office/drawing/2016/5/11/chartex" xmlns:cx6="http://schemas.microsoft.com/office/drawing/2016/5/12/chartex" xmlns:cx7="http://schemas.microsoft.com/office/drawing/2016/5/13/chartex" xmlns:cx8="http://schemas.microsoft.com/office/drawing/2016/5/14/chartex" xmlns:mc="http://schemas.openxmlformats.org/markup-compatibility/2006" xmlns:aink="http://schemas.microsoft.com/office/drawing/2016/ink" xmlns:am3d="http://schemas.microsoft.com/office/drawing/2017/model3d" xmlns:o="urn:schemas-microsoft-com:office:office" xmlns:r="http://schemas.openxmlformats.org/officeDocument/2006/relationships" xmlns:m="http://schemas.openxmlformats.org/officeDocument/2006/math" xmlns:v="urn:schemas-microsoft-com:vml" xmlns:wp14="http://schemas.microsoft.com/office/word/2010/wordprocessingDrawing" xmlns:wp="http://schemas.openxmlformats.org/drawingml/2006/wordprocessingDrawing" xmlns:w10="urn:schemas-microsoft-com:office:word" xmlns:w="http://schemas.openxmlformats.org/wordprocessingml/2006/main" xmlns:w14="http://schemas.microsoft.com/office/word/2010/wordml" xmlns:w15="http://schemas.microsoft.com/office/word/2012/wordml" xmlns:w16cex="http://schemas.microsoft.com/office/word/2018/wordml/cex" xmlns:w16cid="http://schemas.microsoft.com/office/word/2016/wordml/cid" xmlns:w16="http://schemas.microsoft.com/office/word/2018/wordml" xmlns:w16se="http://schemas.microsoft.com/office/word/2015/wordml/symex" xmlns:wpg="http://schemas.microsoft.com/office/word/2010/wordprocessingGroup" xmlns:wpi="http://schemas.microsoft.com/office/word/2010/wordprocessingInk" xmlns:wne="http://schemas.microsoft.com/office/word/2006/wordml" xmlns:wps="http://schemas.microsoft.com/office/word/2010/wordprocessingShape" mc:Ignorable="w14 w15 w16se w16cid w16 w16cex wp14">
   <w:p>
     <w:pPr>
       <w:pBdr>
@@ -13467,7 +13759,7 @@
 </file>
 
 <file path=word/footnotes.xml><?xml version="1.0" encoding="utf-8"?>
-<w:footnotes xmlns:wpc="http://schemas.microsoft.com/office/word/2010/wordprocessingCanvas" xmlns:cx="http://schemas.microsoft.com/office/drawing/2014/chartex" xmlns:cx1="http://schemas.microsoft.com/office/drawing/2015/9/8/chartex" xmlns:cx2="http://schemas.microsoft.com/office/drawing/2015/10/21/chartex" xmlns:cx3="http://schemas.microsoft.com/office/drawing/2016/5/9/chartex" xmlns:cx4="http://schemas.microsoft.com/office/drawing/2016/5/10/chartex" xmlns:cx5="http://schemas.microsoft.com/office/drawing/2016/5/11/chartex" xmlns:cx6="http://schemas.microsoft.com/office/drawing/2016/5/12/chartex" xmlns:cx7="http://schemas.microsoft.com/office/drawing/2016/5/13/chartex" xmlns:cx8="http://schemas.microsoft.com/office/drawing/2016/5/14/chartex" xmlns:mc="http://schemas.openxmlformats.org/markup-compatibility/2006" xmlns:aink="http://schemas.microsoft.com/office/drawing/2016/ink" xmlns:am3d="http://schemas.microsoft.com/office/drawing/2017/model3d" xmlns:o="urn:schemas-microsoft-com:office:office" xmlns:r="http://schemas.openxmlformats.org/officeDocument/2006/relationships" xmlns:m="http://schemas.openxmlformats.org/officeDocument/2006/math" xmlns:v="urn:schemas-microsoft-com:vml" xmlns:wp14="http://schemas.microsoft.com/office/word/2010/wordprocessingDrawing" xmlns:wp="http://schemas.openxmlformats.org/drawingml/2006/wordprocessingDrawing" xmlns:w10="urn:schemas-microsoft-com:office:word" xmlns:w="http://schemas.openxmlformats.org/wordprocessingml/2006/main" xmlns:w14="http://schemas.microsoft.com/office/word/2010/wordml" xmlns:w15="http://schemas.microsoft.com/office/word/2012/wordml" xmlns:w16cex="http://schemas.microsoft.com/office/word/2018/wordml/cex" xmlns:w16cid="http://schemas.microsoft.com/office/word/2016/wordml/cid" xmlns:w16="http://schemas.microsoft.com/office/word/2018/wordml" xmlns:w16sdtdh="http://schemas.microsoft.com/office/word/2020/wordml/sdtdatahash" xmlns:w16se="http://schemas.microsoft.com/office/word/2015/wordml/symex" xmlns:wpg="http://schemas.microsoft.com/office/word/2010/wordprocessingGroup" xmlns:wpi="http://schemas.microsoft.com/office/word/2010/wordprocessingInk" xmlns:wne="http://schemas.microsoft.com/office/word/2006/wordml" xmlns:wps="http://schemas.microsoft.com/office/word/2010/wordprocessingShape" mc:Ignorable="w14 w15 w16se w16cid w16 w16cex w16sdtdh wp14">
+<w:footnotes xmlns:wpc="http://schemas.microsoft.com/office/word/2010/wordprocessingCanvas" xmlns:cx="http://schemas.microsoft.com/office/drawing/2014/chartex" xmlns:cx1="http://schemas.microsoft.com/office/drawing/2015/9/8/chartex" xmlns:cx2="http://schemas.microsoft.com/office/drawing/2015/10/21/chartex" xmlns:cx3="http://schemas.microsoft.com/office/drawing/2016/5/9/chartex" xmlns:cx4="http://schemas.microsoft.com/office/drawing/2016/5/10/chartex" xmlns:cx5="http://schemas.microsoft.com/office/drawing/2016/5/11/chartex" xmlns:cx6="http://schemas.microsoft.com/office/drawing/2016/5/12/chartex" xmlns:cx7="http://schemas.microsoft.com/office/drawing/2016/5/13/chartex" xmlns:cx8="http://schemas.microsoft.com/office/drawing/2016/5/14/chartex" xmlns:mc="http://schemas.openxmlformats.org/markup-compatibility/2006" xmlns:aink="http://schemas.microsoft.com/office/drawing/2016/ink" xmlns:am3d="http://schemas.microsoft.com/office/drawing/2017/model3d" xmlns:o="urn:schemas-microsoft-com:office:office" xmlns:r="http://schemas.openxmlformats.org/officeDocument/2006/relationships" xmlns:m="http://schemas.openxmlformats.org/officeDocument/2006/math" xmlns:v="urn:schemas-microsoft-com:vml" xmlns:wp14="http://schemas.microsoft.com/office/word/2010/wordprocessingDrawing" xmlns:wp="http://schemas.openxmlformats.org/drawingml/2006/wordprocessingDrawing" xmlns:w10="urn:schemas-microsoft-com:office:word" xmlns:w="http://schemas.openxmlformats.org/wordprocessingml/2006/main" xmlns:w14="http://schemas.microsoft.com/office/word/2010/wordml" xmlns:w15="http://schemas.microsoft.com/office/word/2012/wordml" xmlns:w16cex="http://schemas.microsoft.com/office/word/2018/wordml/cex" xmlns:w16cid="http://schemas.microsoft.com/office/word/2016/wordml/cid" xmlns:w16="http://schemas.microsoft.com/office/word/2018/wordml" xmlns:w16se="http://schemas.microsoft.com/office/word/2015/wordml/symex" xmlns:wpg="http://schemas.microsoft.com/office/word/2010/wordprocessingGroup" xmlns:wpi="http://schemas.microsoft.com/office/word/2010/wordprocessingInk" xmlns:wne="http://schemas.microsoft.com/office/word/2006/wordml" xmlns:wps="http://schemas.microsoft.com/office/word/2010/wordprocessingShape" mc:Ignorable="w14 w15 w16se w16cid w16 w16cex wp14">
   <w:footnote w:type="separator" w:id="-1">
     <w:p>
       <w:r>
@@ -13486,7 +13778,7 @@
 </file>
 
 <file path=word/header1.xml><?xml version="1.0" encoding="utf-8"?>
-<w:hdr xmlns:wpc="http://schemas.microsoft.com/office/word/2010/wordprocessingCanvas" xmlns:cx="http://schemas.microsoft.com/office/drawing/2014/chartex" xmlns:cx1="http://schemas.microsoft.com/office/drawing/2015/9/8/chartex" xmlns:cx2="http://schemas.microsoft.com/office/drawing/2015/10/21/chartex" xmlns:cx3="http://schemas.microsoft.com/office/drawing/2016/5/9/chartex" xmlns:cx4="http://schemas.microsoft.com/office/drawing/2016/5/10/chartex" xmlns:cx5="http://schemas.microsoft.com/office/drawing/2016/5/11/chartex" xmlns:cx6="http://schemas.microsoft.com/office/drawing/2016/5/12/chartex" xmlns:cx7="http://schemas.microsoft.com/office/drawing/2016/5/13/chartex" xmlns:cx8="http://schemas.microsoft.com/office/drawing/2016/5/14/chartex" xmlns:mc="http://schemas.openxmlformats.org/markup-compatibility/2006" xmlns:aink="http://schemas.microsoft.com/office/drawing/2016/ink" xmlns:am3d="http://schemas.microsoft.com/office/drawing/2017/model3d" xmlns:o="urn:schemas-microsoft-com:office:office" xmlns:r="http://schemas.openxmlformats.org/officeDocument/2006/relationships" xmlns:m="http://schemas.openxmlformats.org/officeDocument/2006/math" xmlns:v="urn:schemas-microsoft-com:vml" xmlns:wp14="http://schemas.microsoft.com/office/word/2010/wordprocessingDrawing" xmlns:wp="http://schemas.openxmlformats.org/drawingml/2006/wordprocessingDrawing" xmlns:w10="urn:schemas-microsoft-com:office:word" xmlns:w="http://schemas.openxmlformats.org/wordprocessingml/2006/main" xmlns:w14="http://schemas.microsoft.com/office/word/2010/wordml" xmlns:w15="http://schemas.microsoft.com/office/word/2012/wordml" xmlns:w16cex="http://schemas.microsoft.com/office/word/2018/wordml/cex" xmlns:w16cid="http://schemas.microsoft.com/office/word/2016/wordml/cid" xmlns:w16="http://schemas.microsoft.com/office/word/2018/wordml" xmlns:w16sdtdh="http://schemas.microsoft.com/office/word/2020/wordml/sdtdatahash" xmlns:w16se="http://schemas.microsoft.com/office/word/2015/wordml/symex" xmlns:wpg="http://schemas.microsoft.com/office/word/2010/wordprocessingGroup" xmlns:wpi="http://schemas.microsoft.com/office/word/2010/wordprocessingInk" xmlns:wne="http://schemas.microsoft.com/office/word/2006/wordml" xmlns:wps="http://schemas.microsoft.com/office/word/2010/wordprocessingShape" mc:Ignorable="w14 w15 w16se w16cid w16 w16cex w16sdtdh wp14">
+<w:hdr xmlns:wpc="http://schemas.microsoft.com/office/word/2010/wordprocessingCanvas" xmlns:cx="http://schemas.microsoft.com/office/drawing/2014/chartex" xmlns:cx1="http://schemas.microsoft.com/office/drawing/2015/9/8/chartex" xmlns:cx2="http://schemas.microsoft.com/office/drawing/2015/10/21/chartex" xmlns:cx3="http://schemas.microsoft.com/office/drawing/2016/5/9/chartex" xmlns:cx4="http://schemas.microsoft.com/office/drawing/2016/5/10/chartex" xmlns:cx5="http://schemas.microsoft.com/office/drawing/2016/5/11/chartex" xmlns:cx6="http://schemas.microsoft.com/office/drawing/2016/5/12/chartex" xmlns:cx7="http://schemas.microsoft.com/office/drawing/2016/5/13/chartex" xmlns:cx8="http://schemas.microsoft.com/office/drawing/2016/5/14/chartex" xmlns:mc="http://schemas.openxmlformats.org/markup-compatibility/2006" xmlns:aink="http://schemas.microsoft.com/office/drawing/2016/ink" xmlns:am3d="http://schemas.microsoft.com/office/drawing/2017/model3d" xmlns:o="urn:schemas-microsoft-com:office:office" xmlns:r="http://schemas.openxmlformats.org/officeDocument/2006/relationships" xmlns:m="http://schemas.openxmlformats.org/officeDocument/2006/math" xmlns:v="urn:schemas-microsoft-com:vml" xmlns:wp14="http://schemas.microsoft.com/office/word/2010/wordprocessingDrawing" xmlns:wp="http://schemas.openxmlformats.org/drawingml/2006/wordprocessingDrawing" xmlns:w10="urn:schemas-microsoft-com:office:word" xmlns:w="http://schemas.openxmlformats.org/wordprocessingml/2006/main" xmlns:w14="http://schemas.microsoft.com/office/word/2010/wordml" xmlns:w15="http://schemas.microsoft.com/office/word/2012/wordml" xmlns:w16cex="http://schemas.microsoft.com/office/word/2018/wordml/cex" xmlns:w16cid="http://schemas.microsoft.com/office/word/2016/wordml/cid" xmlns:w16="http://schemas.microsoft.com/office/word/2018/wordml" xmlns:w16se="http://schemas.microsoft.com/office/word/2015/wordml/symex" xmlns:wpg="http://schemas.microsoft.com/office/word/2010/wordprocessingGroup" xmlns:wpi="http://schemas.microsoft.com/office/word/2010/wordprocessingInk" xmlns:wne="http://schemas.microsoft.com/office/word/2006/wordml" xmlns:wps="http://schemas.microsoft.com/office/word/2010/wordprocessingShape" mc:Ignorable="w14 w15 w16se w16cid w16 w16cex wp14">
   <w:p>
     <w:pPr>
       <w:pBdr>
@@ -13509,7 +13801,7 @@
 </file>
 
 <file path=word/header2.xml><?xml version="1.0" encoding="utf-8"?>
-<w:hdr xmlns:wpc="http://schemas.microsoft.com/office/word/2010/wordprocessingCanvas" xmlns:cx="http://schemas.microsoft.com/office/drawing/2014/chartex" xmlns:cx1="http://schemas.microsoft.com/office/drawing/2015/9/8/chartex" xmlns:cx2="http://schemas.microsoft.com/office/drawing/2015/10/21/chartex" xmlns:cx3="http://schemas.microsoft.com/office/drawing/2016/5/9/chartex" xmlns:cx4="http://schemas.microsoft.com/office/drawing/2016/5/10/chartex" xmlns:cx5="http://schemas.microsoft.com/office/drawing/2016/5/11/chartex" xmlns:cx6="http://schemas.microsoft.com/office/drawing/2016/5/12/chartex" xmlns:cx7="http://schemas.microsoft.com/office/drawing/2016/5/13/chartex" xmlns:cx8="http://schemas.microsoft.com/office/drawing/2016/5/14/chartex" xmlns:mc="http://schemas.openxmlformats.org/markup-compatibility/2006" xmlns:aink="http://schemas.microsoft.com/office/drawing/2016/ink" xmlns:am3d="http://schemas.microsoft.com/office/drawing/2017/model3d" xmlns:o="urn:schemas-microsoft-com:office:office" xmlns:r="http://schemas.openxmlformats.org/officeDocument/2006/relationships" xmlns:m="http://schemas.openxmlformats.org/officeDocument/2006/math" xmlns:v="urn:schemas-microsoft-com:vml" xmlns:wp14="http://schemas.microsoft.com/office/word/2010/wordprocessingDrawing" xmlns:wp="http://schemas.openxmlformats.org/drawingml/2006/wordprocessingDrawing" xmlns:w10="urn:schemas-microsoft-com:office:word" xmlns:w="http://schemas.openxmlformats.org/wordprocessingml/2006/main" xmlns:w14="http://schemas.microsoft.com/office/word/2010/wordml" xmlns:w15="http://schemas.microsoft.com/office/word/2012/wordml" xmlns:w16cex="http://schemas.microsoft.com/office/word/2018/wordml/cex" xmlns:w16cid="http://schemas.microsoft.com/office/word/2016/wordml/cid" xmlns:w16="http://schemas.microsoft.com/office/word/2018/wordml" xmlns:w16sdtdh="http://schemas.microsoft.com/office/word/2020/wordml/sdtdatahash" xmlns:w16se="http://schemas.microsoft.com/office/word/2015/wordml/symex" xmlns:wpg="http://schemas.microsoft.com/office/word/2010/wordprocessingGroup" xmlns:wpi="http://schemas.microsoft.com/office/word/2010/wordprocessingInk" xmlns:wne="http://schemas.microsoft.com/office/word/2006/wordml" xmlns:wps="http://schemas.microsoft.com/office/word/2010/wordprocessingShape" mc:Ignorable="w14 w15 w16se w16cid w16 w16cex w16sdtdh wp14">
+<w:hdr xmlns:wpc="http://schemas.microsoft.com/office/word/2010/wordprocessingCanvas" xmlns:cx="http://schemas.microsoft.com/office/drawing/2014/chartex" xmlns:cx1="http://schemas.microsoft.com/office/drawing/2015/9/8/chartex" xmlns:cx2="http://schemas.microsoft.com/office/drawing/2015/10/21/chartex" xmlns:cx3="http://schemas.microsoft.com/office/drawing/2016/5/9/chartex" xmlns:cx4="http://schemas.microsoft.com/office/drawing/2016/5/10/chartex" xmlns:cx5="http://schemas.microsoft.com/office/drawing/2016/5/11/chartex" xmlns:cx6="http://schemas.microsoft.com/office/drawing/2016/5/12/chartex" xmlns:cx7="http://schemas.microsoft.com/office/drawing/2016/5/13/chartex" xmlns:cx8="http://schemas.microsoft.com/office/drawing/2016/5/14/chartex" xmlns:mc="http://schemas.openxmlformats.org/markup-compatibility/2006" xmlns:aink="http://schemas.microsoft.com/office/drawing/2016/ink" xmlns:am3d="http://schemas.microsoft.com/office/drawing/2017/model3d" xmlns:o="urn:schemas-microsoft-com:office:office" xmlns:r="http://schemas.openxmlformats.org/officeDocument/2006/relationships" xmlns:m="http://schemas.openxmlformats.org/officeDocument/2006/math" xmlns:v="urn:schemas-microsoft-com:vml" xmlns:wp14="http://schemas.microsoft.com/office/word/2010/wordprocessingDrawing" xmlns:wp="http://schemas.openxmlformats.org/drawingml/2006/wordprocessingDrawing" xmlns:w10="urn:schemas-microsoft-com:office:word" xmlns:w="http://schemas.openxmlformats.org/wordprocessingml/2006/main" xmlns:w14="http://schemas.microsoft.com/office/word/2010/wordml" xmlns:w15="http://schemas.microsoft.com/office/word/2012/wordml" xmlns:w16cex="http://schemas.microsoft.com/office/word/2018/wordml/cex" xmlns:w16cid="http://schemas.microsoft.com/office/word/2016/wordml/cid" xmlns:w16="http://schemas.microsoft.com/office/word/2018/wordml" xmlns:w16se="http://schemas.microsoft.com/office/word/2015/wordml/symex" xmlns:wpg="http://schemas.microsoft.com/office/word/2010/wordprocessingGroup" xmlns:wpi="http://schemas.microsoft.com/office/word/2010/wordprocessingInk" xmlns:wne="http://schemas.microsoft.com/office/word/2006/wordml" xmlns:wps="http://schemas.microsoft.com/office/word/2010/wordprocessingShape" mc:Ignorable="w14 w15 w16se w16cid w16 w16cex wp14">
   <w:p>
     <w:pPr>
       <w:pBdr>
@@ -13532,7 +13824,7 @@
 </file>
 
 <file path=word/header3.xml><?xml version="1.0" encoding="utf-8"?>
-<w:hdr xmlns:wpc="http://schemas.microsoft.com/office/word/2010/wordprocessingCanvas" xmlns:cx="http://schemas.microsoft.com/office/drawing/2014/chartex" xmlns:cx1="http://schemas.microsoft.com/office/drawing/2015/9/8/chartex" xmlns:cx2="http://schemas.microsoft.com/office/drawing/2015/10/21/chartex" xmlns:cx3="http://schemas.microsoft.com/office/drawing/2016/5/9/chartex" xmlns:cx4="http://schemas.microsoft.com/office/drawing/2016/5/10/chartex" xmlns:cx5="http://schemas.microsoft.com/office/drawing/2016/5/11/chartex" xmlns:cx6="http://schemas.microsoft.com/office/drawing/2016/5/12/chartex" xmlns:cx7="http://schemas.microsoft.com/office/drawing/2016/5/13/chartex" xmlns:cx8="http://schemas.microsoft.com/office/drawing/2016/5/14/chartex" xmlns:mc="http://schemas.openxmlformats.org/markup-compatibility/2006" xmlns:aink="http://schemas.microsoft.com/office/drawing/2016/ink" xmlns:am3d="http://schemas.microsoft.com/office/drawing/2017/model3d" xmlns:o="urn:schemas-microsoft-com:office:office" xmlns:r="http://schemas.openxmlformats.org/officeDocument/2006/relationships" xmlns:m="http://schemas.openxmlformats.org/officeDocument/2006/math" xmlns:v="urn:schemas-microsoft-com:vml" xmlns:wp14="http://schemas.microsoft.com/office/word/2010/wordprocessingDrawing" xmlns:wp="http://schemas.openxmlformats.org/drawingml/2006/wordprocessingDrawing" xmlns:w10="urn:schemas-microsoft-com:office:word" xmlns:w="http://schemas.openxmlformats.org/wordprocessingml/2006/main" xmlns:w14="http://schemas.microsoft.com/office/word/2010/wordml" xmlns:w15="http://schemas.microsoft.com/office/word/2012/wordml" xmlns:w16cex="http://schemas.microsoft.com/office/word/2018/wordml/cex" xmlns:w16cid="http://schemas.microsoft.com/office/word/2016/wordml/cid" xmlns:w16="http://schemas.microsoft.com/office/word/2018/wordml" xmlns:w16sdtdh="http://schemas.microsoft.com/office/word/2020/wordml/sdtdatahash" xmlns:w16se="http://schemas.microsoft.com/office/word/2015/wordml/symex" xmlns:wpg="http://schemas.microsoft.com/office/word/2010/wordprocessingGroup" xmlns:wpi="http://schemas.microsoft.com/office/word/2010/wordprocessingInk" xmlns:wne="http://schemas.microsoft.com/office/word/2006/wordml" xmlns:wps="http://schemas.microsoft.com/office/word/2010/wordprocessingShape" mc:Ignorable="w14 w15 w16se w16cid w16 w16cex w16sdtdh wp14">
+<w:hdr xmlns:wpc="http://schemas.microsoft.com/office/word/2010/wordprocessingCanvas" xmlns:cx="http://schemas.microsoft.com/office/drawing/2014/chartex" xmlns:cx1="http://schemas.microsoft.com/office/drawing/2015/9/8/chartex" xmlns:cx2="http://schemas.microsoft.com/office/drawing/2015/10/21/chartex" xmlns:cx3="http://schemas.microsoft.com/office/drawing/2016/5/9/chartex" xmlns:cx4="http://schemas.microsoft.com/office/drawing/2016/5/10/chartex" xmlns:cx5="http://schemas.microsoft.com/office/drawing/2016/5/11/chartex" xmlns:cx6="http://schemas.microsoft.com/office/drawing/2016/5/12/chartex" xmlns:cx7="http://schemas.microsoft.com/office/drawing/2016/5/13/chartex" xmlns:cx8="http://schemas.microsoft.com/office/drawing/2016/5/14/chartex" xmlns:mc="http://schemas.openxmlformats.org/markup-compatibility/2006" xmlns:aink="http://schemas.microsoft.com/office/drawing/2016/ink" xmlns:am3d="http://schemas.microsoft.com/office/drawing/2017/model3d" xmlns:o="urn:schemas-microsoft-com:office:office" xmlns:r="http://schemas.openxmlformats.org/officeDocument/2006/relationships" xmlns:m="http://schemas.openxmlformats.org/officeDocument/2006/math" xmlns:v="urn:schemas-microsoft-com:vml" xmlns:wp14="http://schemas.microsoft.com/office/word/2010/wordprocessingDrawing" xmlns:wp="http://schemas.openxmlformats.org/drawingml/2006/wordprocessingDrawing" xmlns:w10="urn:schemas-microsoft-com:office:word" xmlns:w="http://schemas.openxmlformats.org/wordprocessingml/2006/main" xmlns:w14="http://schemas.microsoft.com/office/word/2010/wordml" xmlns:w15="http://schemas.microsoft.com/office/word/2012/wordml" xmlns:w16cex="http://schemas.microsoft.com/office/word/2018/wordml/cex" xmlns:w16cid="http://schemas.microsoft.com/office/word/2016/wordml/cid" xmlns:w16="http://schemas.microsoft.com/office/word/2018/wordml" xmlns:w16se="http://schemas.microsoft.com/office/word/2015/wordml/symex" xmlns:wpg="http://schemas.microsoft.com/office/word/2010/wordprocessingGroup" xmlns:wpi="http://schemas.microsoft.com/office/word/2010/wordprocessingInk" xmlns:wne="http://schemas.microsoft.com/office/word/2006/wordml" xmlns:wps="http://schemas.microsoft.com/office/word/2010/wordprocessingShape" mc:Ignorable="w14 w15 w16se w16cid w16 w16cex wp14">
   <w:p>
     <w:pPr>
       <w:pBdr>
@@ -13555,30 +13847,7 @@
 </file>
 
 <file path=word/header4.xml><?xml version="1.0" encoding="utf-8"?>
-<w:hdr xmlns:wpc="http://schemas.microsoft.com/office/word/2010/wordprocessingCanvas" xmlns:cx="http://schemas.microsoft.com/office/drawing/2014/chartex" xmlns:cx1="http://schemas.microsoft.com/office/drawing/2015/9/8/chartex" xmlns:cx2="http://schemas.microsoft.com/office/drawing/2015/10/21/chartex" xmlns:cx3="http://schemas.microsoft.com/office/drawing/2016/5/9/chartex" xmlns:cx4="http://schemas.microsoft.com/office/drawing/2016/5/10/chartex" xmlns:cx5="http://schemas.microsoft.com/office/drawing/2016/5/11/chartex" xmlns:cx6="http://schemas.microsoft.com/office/drawing/2016/5/12/chartex" xmlns:cx7="http://schemas.microsoft.com/office/drawing/2016/5/13/chartex" xmlns:cx8="http://schemas.microsoft.com/office/drawing/2016/5/14/chartex" xmlns:mc="http://schemas.openxmlformats.org/markup-compatibility/2006" xmlns:aink="http://schemas.microsoft.com/office/drawing/2016/ink" xmlns:am3d="http://schemas.microsoft.com/office/drawing/2017/model3d" xmlns:o="urn:schemas-microsoft-com:office:office" xmlns:r="http://schemas.openxmlformats.org/officeDocument/2006/relationships" xmlns:m="http://schemas.openxmlformats.org/officeDocument/2006/math" xmlns:v="urn:schemas-microsoft-com:vml" xmlns:wp14="http://schemas.microsoft.com/office/word/2010/wordprocessingDrawing" xmlns:wp="http://schemas.openxmlformats.org/drawingml/2006/wordprocessingDrawing" xmlns:w10="urn:schemas-microsoft-com:office:word" xmlns:w="http://schemas.openxmlformats.org/wordprocessingml/2006/main" xmlns:w14="http://schemas.microsoft.com/office/word/2010/wordml" xmlns:w15="http://schemas.microsoft.com/office/word/2012/wordml" xmlns:w16cex="http://schemas.microsoft.com/office/word/2018/wordml/cex" xmlns:w16cid="http://schemas.microsoft.com/office/word/2016/wordml/cid" xmlns:w16="http://schemas.microsoft.com/office/word/2018/wordml" xmlns:w16sdtdh="http://schemas.microsoft.com/office/word/2020/wordml/sdtdatahash" xmlns:w16se="http://schemas.microsoft.com/office/word/2015/wordml/symex" xmlns:wpg="http://schemas.microsoft.com/office/word/2010/wordprocessingGroup" xmlns:wpi="http://schemas.microsoft.com/office/word/2010/wordprocessingInk" xmlns:wne="http://schemas.microsoft.com/office/word/2006/wordml" xmlns:wps="http://schemas.microsoft.com/office/word/2010/wordprocessingShape" mc:Ignorable="w14 w15 w16se w16cid w16 w16cex w16sdtdh wp14">
-  <w:p>
-    <w:pPr>
-      <w:pBdr>
-        <w:top w:val="nil"/>
-        <w:left w:val="nil"/>
-        <w:bottom w:val="nil"/>
-        <w:right w:val="nil"/>
-        <w:between w:val="nil"/>
-      </w:pBdr>
-      <w:tabs>
-        <w:tab w:val="center" w:pos="4320"/>
-        <w:tab w:val="right" w:pos="8640"/>
-      </w:tabs>
-      <w:rPr>
-        <w:color w:val="000000"/>
-      </w:rPr>
-    </w:pPr>
-  </w:p>
-</w:hdr>
-</file>
-
-<file path=word/header5.xml><?xml version="1.0" encoding="utf-8"?>
-<w:hdr xmlns:wpc="http://schemas.microsoft.com/office/word/2010/wordprocessingCanvas" xmlns:cx="http://schemas.microsoft.com/office/drawing/2014/chartex" xmlns:cx1="http://schemas.microsoft.com/office/drawing/2015/9/8/chartex" xmlns:cx2="http://schemas.microsoft.com/office/drawing/2015/10/21/chartex" xmlns:cx3="http://schemas.microsoft.com/office/drawing/2016/5/9/chartex" xmlns:cx4="http://schemas.microsoft.com/office/drawing/2016/5/10/chartex" xmlns:cx5="http://schemas.microsoft.com/office/drawing/2016/5/11/chartex" xmlns:cx6="http://schemas.microsoft.com/office/drawing/2016/5/12/chartex" xmlns:cx7="http://schemas.microsoft.com/office/drawing/2016/5/13/chartex" xmlns:cx8="http://schemas.microsoft.com/office/drawing/2016/5/14/chartex" xmlns:mc="http://schemas.openxmlformats.org/markup-compatibility/2006" xmlns:aink="http://schemas.microsoft.com/office/drawing/2016/ink" xmlns:am3d="http://schemas.microsoft.com/office/drawing/2017/model3d" xmlns:o="urn:schemas-microsoft-com:office:office" xmlns:r="http://schemas.openxmlformats.org/officeDocument/2006/relationships" xmlns:m="http://schemas.openxmlformats.org/officeDocument/2006/math" xmlns:v="urn:schemas-microsoft-com:vml" xmlns:wp14="http://schemas.microsoft.com/office/word/2010/wordprocessingDrawing" xmlns:wp="http://schemas.openxmlformats.org/drawingml/2006/wordprocessingDrawing" xmlns:w10="urn:schemas-microsoft-com:office:word" xmlns:w="http://schemas.openxmlformats.org/wordprocessingml/2006/main" xmlns:w14="http://schemas.microsoft.com/office/word/2010/wordml" xmlns:w15="http://schemas.microsoft.com/office/word/2012/wordml" xmlns:w16cex="http://schemas.microsoft.com/office/word/2018/wordml/cex" xmlns:w16cid="http://schemas.microsoft.com/office/word/2016/wordml/cid" xmlns:w16="http://schemas.microsoft.com/office/word/2018/wordml" xmlns:w16sdtdh="http://schemas.microsoft.com/office/word/2020/wordml/sdtdatahash" xmlns:w16se="http://schemas.microsoft.com/office/word/2015/wordml/symex" xmlns:wpg="http://schemas.microsoft.com/office/word/2010/wordprocessingGroup" xmlns:wpi="http://schemas.microsoft.com/office/word/2010/wordprocessingInk" xmlns:wne="http://schemas.microsoft.com/office/word/2006/wordml" xmlns:wps="http://schemas.microsoft.com/office/word/2010/wordprocessingShape" mc:Ignorable="w14 w15 w16se w16cid w16 w16cex w16sdtdh wp14">
+<w:hdr xmlns:wpc="http://schemas.microsoft.com/office/word/2010/wordprocessingCanvas" xmlns:cx="http://schemas.microsoft.com/office/drawing/2014/chartex" xmlns:cx1="http://schemas.microsoft.com/office/drawing/2015/9/8/chartex" xmlns:cx2="http://schemas.microsoft.com/office/drawing/2015/10/21/chartex" xmlns:cx3="http://schemas.microsoft.com/office/drawing/2016/5/9/chartex" xmlns:cx4="http://schemas.microsoft.com/office/drawing/2016/5/10/chartex" xmlns:cx5="http://schemas.microsoft.com/office/drawing/2016/5/11/chartex" xmlns:cx6="http://schemas.microsoft.com/office/drawing/2016/5/12/chartex" xmlns:cx7="http://schemas.microsoft.com/office/drawing/2016/5/13/chartex" xmlns:cx8="http://schemas.microsoft.com/office/drawing/2016/5/14/chartex" xmlns:mc="http://schemas.openxmlformats.org/markup-compatibility/2006" xmlns:aink="http://schemas.microsoft.com/office/drawing/2016/ink" xmlns:am3d="http://schemas.microsoft.com/office/drawing/2017/model3d" xmlns:o="urn:schemas-microsoft-com:office:office" xmlns:r="http://schemas.openxmlformats.org/officeDocument/2006/relationships" xmlns:m="http://schemas.openxmlformats.org/officeDocument/2006/math" xmlns:v="urn:schemas-microsoft-com:vml" xmlns:wp14="http://schemas.microsoft.com/office/word/2010/wordprocessingDrawing" xmlns:wp="http://schemas.openxmlformats.org/drawingml/2006/wordprocessingDrawing" xmlns:w10="urn:schemas-microsoft-com:office:word" xmlns:w="http://schemas.openxmlformats.org/wordprocessingml/2006/main" xmlns:w14="http://schemas.microsoft.com/office/word/2010/wordml" xmlns:w15="http://schemas.microsoft.com/office/word/2012/wordml" xmlns:w16cex="http://schemas.microsoft.com/office/word/2018/wordml/cex" xmlns:w16cid="http://schemas.microsoft.com/office/word/2016/wordml/cid" xmlns:w16="http://schemas.microsoft.com/office/word/2018/wordml" xmlns:w16se="http://schemas.microsoft.com/office/word/2015/wordml/symex" xmlns:wpg="http://schemas.microsoft.com/office/word/2010/wordprocessingGroup" xmlns:wpi="http://schemas.microsoft.com/office/word/2010/wordprocessingInk" xmlns:wne="http://schemas.microsoft.com/office/word/2006/wordml" xmlns:wps="http://schemas.microsoft.com/office/word/2010/wordprocessingShape" mc:Ignorable="w14 w15 w16se w16cid w16 w16cex wp14">
   <w:p>
     <w:pPr>
       <w:pBdr>
@@ -13607,7 +13876,7 @@
 </file>
 
 <file path=word/numbering.xml><?xml version="1.0" encoding="utf-8"?>
-<w:numbering xmlns:wpc="http://schemas.microsoft.com/office/word/2010/wordprocessingCanvas" xmlns:cx="http://schemas.microsoft.com/office/drawing/2014/chartex" xmlns:cx1="http://schemas.microsoft.com/office/drawing/2015/9/8/chartex" xmlns:cx2="http://schemas.microsoft.com/office/drawing/2015/10/21/chartex" xmlns:cx3="http://schemas.microsoft.com/office/drawing/2016/5/9/chartex" xmlns:cx4="http://schemas.microsoft.com/office/drawing/2016/5/10/chartex" xmlns:cx5="http://schemas.microsoft.com/office/drawing/2016/5/11/chartex" xmlns:cx6="http://schemas.microsoft.com/office/drawing/2016/5/12/chartex" xmlns:cx7="http://schemas.microsoft.com/office/drawing/2016/5/13/chartex" xmlns:cx8="http://schemas.microsoft.com/office/drawing/2016/5/14/chartex" xmlns:mc="http://schemas.openxmlformats.org/markup-compatibility/2006" xmlns:aink="http://schemas.microsoft.com/office/drawing/2016/ink" xmlns:am3d="http://schemas.microsoft.com/office/drawing/2017/model3d" xmlns:o="urn:schemas-microsoft-com:office:office" xmlns:r="http://schemas.openxmlformats.org/officeDocument/2006/relationships" xmlns:m="http://schemas.openxmlformats.org/officeDocument/2006/math" xmlns:v="urn:schemas-microsoft-com:vml" xmlns:wp14="http://schemas.microsoft.com/office/word/2010/wordprocessingDrawing" xmlns:wp="http://schemas.openxmlformats.org/drawingml/2006/wordprocessingDrawing" xmlns:w10="urn:schemas-microsoft-com:office:word" xmlns:w="http://schemas.openxmlformats.org/wordprocessingml/2006/main" xmlns:w14="http://schemas.microsoft.com/office/word/2010/wordml" xmlns:w15="http://schemas.microsoft.com/office/word/2012/wordml" xmlns:w16cex="http://schemas.microsoft.com/office/word/2018/wordml/cex" xmlns:w16cid="http://schemas.microsoft.com/office/word/2016/wordml/cid" xmlns:w16="http://schemas.microsoft.com/office/word/2018/wordml" xmlns:w16sdtdh="http://schemas.microsoft.com/office/word/2020/wordml/sdtdatahash" xmlns:w16se="http://schemas.microsoft.com/office/word/2015/wordml/symex" xmlns:wpg="http://schemas.microsoft.com/office/word/2010/wordprocessingGroup" xmlns:wpi="http://schemas.microsoft.com/office/word/2010/wordprocessingInk" xmlns:wne="http://schemas.microsoft.com/office/word/2006/wordml" xmlns:wps="http://schemas.microsoft.com/office/word/2010/wordprocessingShape" mc:Ignorable="w14 w15 w16se w16cid w16 w16cex w16sdtdh wp14">
+<w:numbering xmlns:wpc="http://schemas.microsoft.com/office/word/2010/wordprocessingCanvas" xmlns:cx="http://schemas.microsoft.com/office/drawing/2014/chartex" xmlns:cx1="http://schemas.microsoft.com/office/drawing/2015/9/8/chartex" xmlns:cx2="http://schemas.microsoft.com/office/drawing/2015/10/21/chartex" xmlns:cx3="http://schemas.microsoft.com/office/drawing/2016/5/9/chartex" xmlns:cx4="http://schemas.microsoft.com/office/drawing/2016/5/10/chartex" xmlns:cx5="http://schemas.microsoft.com/office/drawing/2016/5/11/chartex" xmlns:cx6="http://schemas.microsoft.com/office/drawing/2016/5/12/chartex" xmlns:cx7="http://schemas.microsoft.com/office/drawing/2016/5/13/chartex" xmlns:cx8="http://schemas.microsoft.com/office/drawing/2016/5/14/chartex" xmlns:mc="http://schemas.openxmlformats.org/markup-compatibility/2006" xmlns:aink="http://schemas.microsoft.com/office/drawing/2016/ink" xmlns:am3d="http://schemas.microsoft.com/office/drawing/2017/model3d" xmlns:o="urn:schemas-microsoft-com:office:office" xmlns:r="http://schemas.openxmlformats.org/officeDocument/2006/relationships" xmlns:m="http://schemas.openxmlformats.org/officeDocument/2006/math" xmlns:v="urn:schemas-microsoft-com:vml" xmlns:wp14="http://schemas.microsoft.com/office/word/2010/wordprocessingDrawing" xmlns:wp="http://schemas.openxmlformats.org/drawingml/2006/wordprocessingDrawing" xmlns:w10="urn:schemas-microsoft-com:office:word" xmlns:w="http://schemas.openxmlformats.org/wordprocessingml/2006/main" xmlns:w14="http://schemas.microsoft.com/office/word/2010/wordml" xmlns:w15="http://schemas.microsoft.com/office/word/2012/wordml" xmlns:w16cex="http://schemas.microsoft.com/office/word/2018/wordml/cex" xmlns:w16cid="http://schemas.microsoft.com/office/word/2016/wordml/cid" xmlns:w16="http://schemas.microsoft.com/office/word/2018/wordml" xmlns:w16se="http://schemas.microsoft.com/office/word/2015/wordml/symex" xmlns:wpg="http://schemas.microsoft.com/office/word/2010/wordprocessingGroup" xmlns:wpi="http://schemas.microsoft.com/office/word/2010/wordprocessingInk" xmlns:wne="http://schemas.microsoft.com/office/word/2006/wordml" xmlns:wps="http://schemas.microsoft.com/office/word/2010/wordprocessingShape" mc:Ignorable="w14 w15 w16se w16cid w16 w16cex wp14">
   <w:abstractNum w:abstractNumId="0" w15:restartNumberingAfterBreak="0">
     <w:nsid w:val="04ED3882"/>
     <w:multiLevelType w:val="multilevel"/>
@@ -16114,7 +16383,7 @@
 </file>
 
 <file path=word/styles.xml><?xml version="1.0" encoding="utf-8"?>
-<w:styles xmlns:mc="http://schemas.openxmlformats.org/markup-compatibility/2006" xmlns:r="http://schemas.openxmlformats.org/officeDocument/2006/relationships" xmlns:w="http://schemas.openxmlformats.org/wordprocessingml/2006/main" xmlns:w14="http://schemas.microsoft.com/office/word/2010/wordml" xmlns:w15="http://schemas.microsoft.com/office/word/2012/wordml" xmlns:w16cex="http://schemas.microsoft.com/office/word/2018/wordml/cex" xmlns:w16cid="http://schemas.microsoft.com/office/word/2016/wordml/cid" xmlns:w16="http://schemas.microsoft.com/office/word/2018/wordml" xmlns:w16sdtdh="http://schemas.microsoft.com/office/word/2020/wordml/sdtdatahash" xmlns:w16se="http://schemas.microsoft.com/office/word/2015/wordml/symex" mc:Ignorable="w14 w15 w16se w16cid w16 w16cex w16sdtdh">
+<w:styles xmlns:mc="http://schemas.openxmlformats.org/markup-compatibility/2006" xmlns:r="http://schemas.openxmlformats.org/officeDocument/2006/relationships" xmlns:w="http://schemas.openxmlformats.org/wordprocessingml/2006/main" xmlns:w14="http://schemas.microsoft.com/office/word/2010/wordml" xmlns:w15="http://schemas.microsoft.com/office/word/2012/wordml" xmlns:w16cex="http://schemas.microsoft.com/office/word/2018/wordml/cex" xmlns:w16cid="http://schemas.microsoft.com/office/word/2016/wordml/cid" xmlns:w16="http://schemas.microsoft.com/office/word/2018/wordml" xmlns:w16se="http://schemas.microsoft.com/office/word/2015/wordml/symex" mc:Ignorable="w14 w15 w16se w16cid w16 w16cex">
   <w:docDefaults>
     <w:rPrDefault>
       <w:rPr>
@@ -16561,7 +16830,6 @@
     <w:basedOn w:val="Normal"/>
     <w:next w:val="Normal"/>
     <w:uiPriority w:val="9"/>
-    <w:semiHidden/>
     <w:unhideWhenUsed/>
     <w:qFormat/>
     <w:pPr>

--- a/SkyGuide_Documentation.docx
+++ b/SkyGuide_Documentation.docx
@@ -1,6 +1,6 @@
 
 <file path=word/document.xml><?xml version="1.0" encoding="utf-8"?>
-<w:document xmlns:wpc="http://schemas.microsoft.com/office/word/2010/wordprocessingCanvas" xmlns:cx="http://schemas.microsoft.com/office/drawing/2014/chartex" xmlns:cx1="http://schemas.microsoft.com/office/drawing/2015/9/8/chartex" xmlns:cx2="http://schemas.microsoft.com/office/drawing/2015/10/21/chartex" xmlns:cx3="http://schemas.microsoft.com/office/drawing/2016/5/9/chartex" xmlns:cx4="http://schemas.microsoft.com/office/drawing/2016/5/10/chartex" xmlns:cx5="http://schemas.microsoft.com/office/drawing/2016/5/11/chartex" xmlns:cx6="http://schemas.microsoft.com/office/drawing/2016/5/12/chartex" xmlns:cx7="http://schemas.microsoft.com/office/drawing/2016/5/13/chartex" xmlns:cx8="http://schemas.microsoft.com/office/drawing/2016/5/14/chartex" xmlns:mc="http://schemas.openxmlformats.org/markup-compatibility/2006" xmlns:aink="http://schemas.microsoft.com/office/drawing/2016/ink" xmlns:am3d="http://schemas.microsoft.com/office/drawing/2017/model3d" xmlns:o="urn:schemas-microsoft-com:office:office" xmlns:r="http://schemas.openxmlformats.org/officeDocument/2006/relationships" xmlns:m="http://schemas.openxmlformats.org/officeDocument/2006/math" xmlns:v="urn:schemas-microsoft-com:vml" xmlns:wp14="http://schemas.microsoft.com/office/word/2010/wordprocessingDrawing" xmlns:wp="http://schemas.openxmlformats.org/drawingml/2006/wordprocessingDrawing" xmlns:w10="urn:schemas-microsoft-com:office:word" xmlns:w="http://schemas.openxmlformats.org/wordprocessingml/2006/main" xmlns:w14="http://schemas.microsoft.com/office/word/2010/wordml" xmlns:w15="http://schemas.microsoft.com/office/word/2012/wordml" xmlns:w16cex="http://schemas.microsoft.com/office/word/2018/wordml/cex" xmlns:w16cid="http://schemas.microsoft.com/office/word/2016/wordml/cid" xmlns:w16="http://schemas.microsoft.com/office/word/2018/wordml" xmlns:w16se="http://schemas.microsoft.com/office/word/2015/wordml/symex" xmlns:wpg="http://schemas.microsoft.com/office/word/2010/wordprocessingGroup" xmlns:wpi="http://schemas.microsoft.com/office/word/2010/wordprocessingInk" xmlns:wne="http://schemas.microsoft.com/office/word/2006/wordml" xmlns:wps="http://schemas.microsoft.com/office/word/2010/wordprocessingShape" mc:Ignorable="w14 w15 w16se w16cid w16 w16cex wp14">
+<w:document xmlns:wpc="http://schemas.microsoft.com/office/word/2010/wordprocessingCanvas" xmlns:cx="http://schemas.microsoft.com/office/drawing/2014/chartex" xmlns:cx1="http://schemas.microsoft.com/office/drawing/2015/9/8/chartex" xmlns:cx2="http://schemas.microsoft.com/office/drawing/2015/10/21/chartex" xmlns:cx3="http://schemas.microsoft.com/office/drawing/2016/5/9/chartex" xmlns:cx4="http://schemas.microsoft.com/office/drawing/2016/5/10/chartex" xmlns:cx5="http://schemas.microsoft.com/office/drawing/2016/5/11/chartex" xmlns:cx6="http://schemas.microsoft.com/office/drawing/2016/5/12/chartex" xmlns:cx7="http://schemas.microsoft.com/office/drawing/2016/5/13/chartex" xmlns:cx8="http://schemas.microsoft.com/office/drawing/2016/5/14/chartex" xmlns:mc="http://schemas.openxmlformats.org/markup-compatibility/2006" xmlns:aink="http://schemas.microsoft.com/office/drawing/2016/ink" xmlns:am3d="http://schemas.microsoft.com/office/drawing/2017/model3d" xmlns:o="urn:schemas-microsoft-com:office:office" xmlns:r="http://schemas.openxmlformats.org/officeDocument/2006/relationships" xmlns:m="http://schemas.openxmlformats.org/officeDocument/2006/math" xmlns:v="urn:schemas-microsoft-com:vml" xmlns:wp14="http://schemas.microsoft.com/office/word/2010/wordprocessingDrawing" xmlns:wp="http://schemas.openxmlformats.org/drawingml/2006/wordprocessingDrawing" xmlns:w10="urn:schemas-microsoft-com:office:word" xmlns:w="http://schemas.openxmlformats.org/wordprocessingml/2006/main" xmlns:w14="http://schemas.microsoft.com/office/word/2010/wordml" xmlns:w15="http://schemas.microsoft.com/office/word/2012/wordml" xmlns:w16cex="http://schemas.microsoft.com/office/word/2018/wordml/cex" xmlns:w16cid="http://schemas.microsoft.com/office/word/2016/wordml/cid" xmlns:w16="http://schemas.microsoft.com/office/word/2018/wordml" xmlns:w16sdtdh="http://schemas.microsoft.com/office/word/2020/wordml/sdtdatahash" xmlns:w16se="http://schemas.microsoft.com/office/word/2015/wordml/symex" xmlns:wpg="http://schemas.microsoft.com/office/word/2010/wordprocessingGroup" xmlns:wpi="http://schemas.microsoft.com/office/word/2010/wordprocessingInk" xmlns:wne="http://schemas.microsoft.com/office/word/2006/wordml" xmlns:wps="http://schemas.microsoft.com/office/word/2010/wordprocessingShape" mc:Ignorable="w14 w15 w16se w16cid w16 w16cex w16sdtdh wp14">
   <w:background w:color="BFBFBF" w:themeColor="background1" w:themeShade="BF"/>
   <w:body>
     <w:p>
@@ -75,10 +75,10 @@
                   <v:path o:extrusionok="f" gradientshapeok="t" o:connecttype="rect"/>
                   <o:lock v:ext="edit" aspectratio="t"/>
                 </v:shapetype>
-                <v:shape id="_x0000_i1025" type="#_x0000_t75" style="width:142.75pt;height:68.85pt" o:ole="">
+                <v:shape id="_x0000_i1025" type="#_x0000_t75" style="width:142.65pt;height:68.6pt" o:ole="">
                   <v:imagedata r:id="rId8" o:title=""/>
                 </v:shape>
-                <o:OLEObject Type="Embed" ProgID="PBrush" ShapeID="_x0000_i1025" DrawAspect="Content" ObjectID="_1687527601" r:id="rId9"/>
+                <o:OLEObject Type="Embed" ProgID="PBrush" ShapeID="_x0000_i1025" DrawAspect="Content" ObjectID="_1687544808" r:id="rId9"/>
               </w:object>
             </w:r>
           </w:p>
@@ -100,10 +100,10 @@
             </w:pPr>
             <w:r>
               <w:object w:dxaOrig="2700" w:dyaOrig="1560" w14:anchorId="18BCF67F">
-                <v:shape id="_x0000_i1026" type="#_x0000_t75" style="width:135.25pt;height:78.25pt" o:ole="">
+                <v:shape id="_x0000_i1026" type="#_x0000_t75" style="width:135.15pt;height:78.1pt" o:ole="">
                   <v:imagedata r:id="rId10" o:title=""/>
                 </v:shape>
-                <o:OLEObject Type="Embed" ProgID="PBrush" ShapeID="_x0000_i1026" DrawAspect="Content" ObjectID="_1687527602" r:id="rId11"/>
+                <o:OLEObject Type="Embed" ProgID="PBrush" ShapeID="_x0000_i1026" DrawAspect="Content" ObjectID="_1687544809" r:id="rId11"/>
               </w:object>
             </w:r>
           </w:p>
@@ -125,10 +125,10 @@
             </w:pPr>
             <w:r>
               <w:object w:dxaOrig="2976" w:dyaOrig="1332" w14:anchorId="65FDEECE">
-                <v:shape id="_x0000_i1027" type="#_x0000_t75" style="width:149pt;height:67pt" o:ole="">
+                <v:shape id="_x0000_i1027" type="#_x0000_t75" style="width:148.75pt;height:67.25pt" o:ole="">
                   <v:imagedata r:id="rId12" o:title=""/>
                 </v:shape>
-                <o:OLEObject Type="Embed" ProgID="PBrush" ShapeID="_x0000_i1027" DrawAspect="Content" ObjectID="_1687527603" r:id="rId13"/>
+                <o:OLEObject Type="Embed" ProgID="PBrush" ShapeID="_x0000_i1027" DrawAspect="Content" ObjectID="_1687544810" r:id="rId13"/>
               </w:object>
             </w:r>
           </w:p>
@@ -1349,16 +1349,8 @@
         <w:rPr>
           <w:color w:val="000000"/>
         </w:rPr>
-        <w:t xml:space="preserve">For most people, the night sky is a mystery because it’s really difficult to find a certain object in the night sky using the naked eye, however, in reality the night sky is a detailed </w:t>
-      </w:r>
-      <w:proofErr w:type="gramStart"/>
-      <w:r>
-        <w:rPr>
-          <w:color w:val="000000"/>
-        </w:rPr>
-        <w:t>map;</w:t>
-      </w:r>
-      <w:proofErr w:type="gramEnd"/>
+        <w:t>For most people, the night sky is a mystery because it’s really difficult to find a certain object in the night sky using the naked eye, however, in reality the night sky is a detailed map;</w:t>
+      </w:r>
     </w:p>
     <w:p>
       <w:pPr>
@@ -1580,21 +1572,7 @@
         <w:rPr>
           <w:color w:val="000000"/>
         </w:rPr>
-        <w:t xml:space="preserve"> database to retrieve the coordinates of the required </w:t>
-      </w:r>
-      <w:proofErr w:type="gramStart"/>
-      <w:r>
-        <w:rPr>
-          <w:color w:val="000000"/>
-        </w:rPr>
-        <w:t>object, and</w:t>
-      </w:r>
-      <w:proofErr w:type="gramEnd"/>
-      <w:r>
-        <w:rPr>
-          <w:color w:val="000000"/>
-        </w:rPr>
-        <w:t xml:space="preserve"> send it to the physical device.</w:t>
+        <w:t xml:space="preserve"> database to retrieve the coordinates of the required object, and send it to the physical device.</w:t>
       </w:r>
     </w:p>
     <w:p>
@@ -1851,14 +1829,7 @@
         <w:rPr>
           <w:color w:val="000000"/>
         </w:rPr>
-        <w:t xml:space="preserve">KEYWORDS: Astronomy; Astrophotography; Telescope </w:t>
-      </w:r>
-      <w:proofErr w:type="gramStart"/>
-      <w:r>
-        <w:rPr>
-          <w:color w:val="000000"/>
-        </w:rPr>
-        <w:t>Mount</w:t>
+        <w:t>KEYWORDS: Astronomy; Astrophotography; Telescope Mount</w:t>
       </w:r>
       <w:r>
         <w:rPr>
@@ -1866,7 +1837,6 @@
         </w:rPr>
         <w:t>;</w:t>
       </w:r>
-      <w:proofErr w:type="gramEnd"/>
     </w:p>
     <w:p>
       <w:pPr>
@@ -2013,29 +1983,7 @@
           <w:iCs/>
           <w:color w:val="000000"/>
         </w:rPr>
-        <w:t xml:space="preserve">"Praise be to Allah, who guided us to </w:t>
-      </w:r>
-      <w:proofErr w:type="gramStart"/>
-      <w:r>
-        <w:rPr>
-          <w:b/>
-          <w:bCs/>
-          <w:i/>
-          <w:iCs/>
-          <w:color w:val="000000"/>
-        </w:rPr>
-        <w:t>this</w:t>
-      </w:r>
-      <w:proofErr w:type="gramEnd"/>
-      <w:r>
-        <w:rPr>
-          <w:b/>
-          <w:bCs/>
-          <w:i/>
-          <w:iCs/>
-          <w:color w:val="000000"/>
-        </w:rPr>
-        <w:t xml:space="preserve"> and we would never have been guided if Allah had not guided us."</w:t>
+        <w:t>"Praise be to Allah, who guided us to this and we would never have been guided if Allah had not guided us."</w:t>
       </w:r>
     </w:p>
     <w:p>
@@ -2861,6 +2809,23 @@
           </w:p>
           <w:p>
             <w:pPr>
+              <w:pStyle w:val="ListParagraph"/>
+              <w:numPr>
+                <w:ilvl w:val="2"/>
+                <w:numId w:val="3"/>
+              </w:numPr>
+              <w:tabs>
+                <w:tab w:val="left" w:pos="1026"/>
+              </w:tabs>
+              <w:spacing w:after="200" w:line="360" w:lineRule="auto"/>
+              <w:ind w:right="360"/>
+            </w:pPr>
+            <w:r>
+              <w:t xml:space="preserve">Local sidereal time </w:t>
+            </w:r>
+          </w:p>
+          <w:p>
+            <w:pPr>
               <w:numPr>
                 <w:ilvl w:val="1"/>
                 <w:numId w:val="3"/>
@@ -3295,15 +3260,14 @@
               <w:ind w:right="-30"/>
             </w:pPr>
             <w:r>
-              <w:t xml:space="preserve">Uploading on </w:t>
+              <w:lastRenderedPageBreak/>
+              <w:t>Uploading on Clever</w:t>
             </w:r>
-            <w:proofErr w:type="spellStart"/>
             <w:r>
-              <w:t>CleverCloud</w:t>
+              <w:t xml:space="preserve"> </w:t>
             </w:r>
-            <w:proofErr w:type="spellEnd"/>
             <w:r>
-              <w:t xml:space="preserve"> server</w:t>
+              <w:t>Cloud server</w:t>
             </w:r>
           </w:p>
           <w:bookmarkEnd w:id="3"/>
@@ -3321,10 +3285,96 @@
               <w:ind w:right="-30"/>
             </w:pPr>
             <w:r>
-              <w:lastRenderedPageBreak/>
               <w:t>Backend</w:t>
             </w:r>
           </w:p>
+          <w:p>
+            <w:pPr>
+              <w:pStyle w:val="ListParagraph"/>
+              <w:numPr>
+                <w:ilvl w:val="3"/>
+                <w:numId w:val="2"/>
+              </w:numPr>
+              <w:tabs>
+                <w:tab w:val="left" w:pos="993"/>
+              </w:tabs>
+              <w:spacing w:after="200" w:line="360" w:lineRule="auto"/>
+              <w:ind w:right="-30"/>
+            </w:pPr>
+            <w:bookmarkStart w:id="4" w:name="_Hlk76916283"/>
+            <w:r>
+              <w:t>Programming language used</w:t>
+            </w:r>
+          </w:p>
+          <w:p>
+            <w:pPr>
+              <w:pStyle w:val="ListParagraph"/>
+              <w:numPr>
+                <w:ilvl w:val="3"/>
+                <w:numId w:val="2"/>
+              </w:numPr>
+              <w:tabs>
+                <w:tab w:val="left" w:pos="993"/>
+              </w:tabs>
+              <w:spacing w:after="200" w:line="360" w:lineRule="auto"/>
+              <w:ind w:right="-30"/>
+            </w:pPr>
+            <w:r>
+              <w:t>Device connection</w:t>
+            </w:r>
+          </w:p>
+          <w:p>
+            <w:pPr>
+              <w:pStyle w:val="ListParagraph"/>
+              <w:numPr>
+                <w:ilvl w:val="3"/>
+                <w:numId w:val="2"/>
+              </w:numPr>
+              <w:tabs>
+                <w:tab w:val="left" w:pos="993"/>
+              </w:tabs>
+              <w:spacing w:after="200" w:line="360" w:lineRule="auto"/>
+              <w:ind w:right="-30"/>
+            </w:pPr>
+            <w:r>
+              <w:t>LST calculations</w:t>
+            </w:r>
+          </w:p>
+          <w:p>
+            <w:pPr>
+              <w:pStyle w:val="ListParagraph"/>
+              <w:numPr>
+                <w:ilvl w:val="3"/>
+                <w:numId w:val="2"/>
+              </w:numPr>
+              <w:tabs>
+                <w:tab w:val="left" w:pos="993"/>
+              </w:tabs>
+              <w:spacing w:after="200" w:line="360" w:lineRule="auto"/>
+              <w:ind w:right="-30"/>
+            </w:pPr>
+            <w:r>
+              <w:t>UML diagram</w:t>
+            </w:r>
+          </w:p>
+          <w:p>
+            <w:pPr>
+              <w:pStyle w:val="ListParagraph"/>
+              <w:numPr>
+                <w:ilvl w:val="3"/>
+                <w:numId w:val="2"/>
+              </w:numPr>
+              <w:tabs>
+                <w:tab w:val="left" w:pos="993"/>
+              </w:tabs>
+              <w:spacing w:after="200" w:line="360" w:lineRule="auto"/>
+              <w:ind w:right="-30"/>
+            </w:pPr>
+            <w:r>
+              <w:t>Application threads</w:t>
+            </w:r>
+          </w:p>
+          <w:bookmarkEnd w:id="4"/>
           <w:p>
             <w:pPr>
               <w:pStyle w:val="ListParagraph"/>
@@ -4509,25 +4559,7 @@
                               <w:color w:val="0070C0"/>
                               <w:lang w:val="en-GB"/>
                             </w:rPr>
-                            <w:t xml:space="preserve">Table 3.1 is not included in this </w:t>
-                          </w:r>
-                          <w:proofErr w:type="gramStart"/>
-                          <w:r>
-                            <w:rPr>
-                              <w:b/>
-                              <w:color w:val="0070C0"/>
-                              <w:lang w:val="en-GB"/>
-                            </w:rPr>
-                            <w:t>document</w:t>
-                          </w:r>
-                          <w:proofErr w:type="gramEnd"/>
-                          <w:r>
-                            <w:rPr>
-                              <w:b/>
-                              <w:color w:val="0070C0"/>
-                              <w:lang w:val="en-GB"/>
-                            </w:rPr>
-                            <w:t xml:space="preserve"> and it is just an example of the list of tables.</w:t>
+                            <w:t>Table 3.1 is not included in this document and it is just an example of the list of tables.</w:t>
                           </w:r>
                         </w:p>
                       </w:txbxContent>
@@ -4961,23 +4993,13 @@
                     <v:textbox>
                       <w:txbxContent>
                         <w:p>
-                          <w:proofErr w:type="gramStart"/>
                           <w:r>
                             <w:rPr>
                               <w:b/>
                               <w:color w:val="0070C0"/>
                               <w:lang w:val="en-GB"/>
                             </w:rPr>
-                            <w:t>Figure</w:t>
-                          </w:r>
-                          <w:proofErr w:type="gramEnd"/>
-                          <w:r>
-                            <w:rPr>
-                              <w:b/>
-                              <w:color w:val="0070C0"/>
-                              <w:lang w:val="en-GB"/>
-                            </w:rPr>
-                            <w:t xml:space="preserve"> 2.2 and 3.1 are not included in this document</w:t>
+                            <w:t>Figure 2.2 and 3.1 are not included in this document</w:t>
                           </w:r>
                           <w:r>
                             <w:rPr>
@@ -5385,16 +5407,8 @@
         <w:rPr>
           <w:color w:val="000000"/>
         </w:rPr>
-        <w:t xml:space="preserve">The aim of the work described in the Report was to provide a software tool and a device controlled by this software, to find and track any celestial </w:t>
-      </w:r>
-      <w:proofErr w:type="gramStart"/>
-      <w:r>
-        <w:rPr>
-          <w:color w:val="000000"/>
-        </w:rPr>
-        <w:t>object;</w:t>
-      </w:r>
-      <w:proofErr w:type="gramEnd"/>
+        <w:t>The aim of the work described in the Report was to provide a software tool and a device controlled by this software, to find and track any celestial object;</w:t>
+      </w:r>
     </w:p>
     <w:p>
       <w:pPr>
@@ -5526,7 +5540,7 @@
       <w:pPr>
         <w:pStyle w:val="Heading2"/>
       </w:pPr>
-      <w:bookmarkStart w:id="4" w:name="_Hlk76824350"/>
+      <w:bookmarkStart w:id="5" w:name="_Hlk76824350"/>
       <w:r>
         <w:t>1.2</w:t>
       </w:r>
@@ -5537,7 +5551,7 @@
         <w:t>Scientific Idea</w:t>
       </w:r>
     </w:p>
-    <w:bookmarkEnd w:id="4"/>
+    <w:bookmarkEnd w:id="5"/>
     <w:p>
       <w:pPr>
         <w:pBdr>
@@ -5556,19 +5570,11 @@
           <w:b/>
         </w:rPr>
       </w:pPr>
-      <w:proofErr w:type="gramStart"/>
-      <w:r>
-        <w:rPr>
-          <w:color w:val="000000"/>
-        </w:rPr>
-        <w:t>Similar to</w:t>
-      </w:r>
-      <w:proofErr w:type="gramEnd"/>
-      <w:r>
-        <w:rPr>
-          <w:color w:val="000000"/>
-        </w:rPr>
-        <w:t xml:space="preserve"> the navigation on earth, where to find a position on earth</w:t>
+      <w:r>
+        <w:rPr>
+          <w:color w:val="000000"/>
+        </w:rPr>
+        <w:t>Similar to the navigation on earth, where to find a position on earth</w:t>
       </w:r>
       <w:r>
         <w:rPr>
@@ -5700,15 +5706,7 @@
         <w:ind w:firstLine="720"/>
       </w:pPr>
       <w:r>
-        <w:t xml:space="preserve">Extending the Earth's axis of rotation in both directions onto the celestial sphere determines two points, the north celestial </w:t>
-      </w:r>
-      <w:proofErr w:type="gramStart"/>
-      <w:r>
-        <w:t>pole</w:t>
-      </w:r>
-      <w:proofErr w:type="gramEnd"/>
-      <w:r>
-        <w:t xml:space="preserve"> and the south celestial pole</w:t>
+        <w:t>Extending the Earth's axis of rotation in both directions onto the celestial sphere determines two points, the north celestial pole and the south celestial pole</w:t>
       </w:r>
       <w:r>
         <w:t>, s</w:t>
@@ -5744,15 +5742,7 @@
         <w:ind w:firstLine="720"/>
       </w:pPr>
       <w:r>
-        <w:t xml:space="preserve">The plane determined by the Earth's equator is tilted with respect to the plane determined by the ecliptic, so the Sun is north of the equator for 6 months of each year and south of the equator for the other 6 months. The ecliptic and the equator cross at two points, the vernal </w:t>
-      </w:r>
-      <w:proofErr w:type="gramStart"/>
-      <w:r>
-        <w:t>equinox</w:t>
-      </w:r>
-      <w:proofErr w:type="gramEnd"/>
-      <w:r>
-        <w:t xml:space="preserve"> and the autumnal equinox. The vernal equinox is the point where the Sun crosses the equator on its way north each year, marking the first day of spring in the Northern Hemisphere. See illustration fig 1</w:t>
+        <w:t>The plane determined by the Earth's equator is tilted with respect to the plane determined by the ecliptic, so the Sun is north of the equator for 6 months of each year and south of the equator for the other 6 months. The ecliptic and the equator cross at two points, the vernal equinox and the autumnal equinox. The vernal equinox is the point where the Sun crosses the equator on its way north each year, marking the first day of spring in the Northern Hemisphere. See illustration fig 1</w:t>
       </w:r>
       <w:r>
         <w:t>.1</w:t>
@@ -5760,6 +5750,18 @@
       <w:r>
         <w:t>.</w:t>
       </w:r>
+    </w:p>
+    <w:p>
+      <w:pPr>
+        <w:spacing w:line="360" w:lineRule="auto"/>
+        <w:ind w:firstLine="720"/>
+      </w:pPr>
+    </w:p>
+    <w:p>
+      <w:pPr>
+        <w:spacing w:line="360" w:lineRule="auto"/>
+        <w:ind w:firstLine="720"/>
+      </w:pPr>
     </w:p>
     <w:p>
       <w:pPr>
@@ -5935,15 +5937,7 @@
         <w:ind w:firstLine="720"/>
       </w:pPr>
       <w:r>
-        <w:t xml:space="preserve">Using the two poles, the equator, and the ecliptic, it is straightforward to establish a coordinate system that makes it possible to determine the position of any object in the sky. The system is </w:t>
-      </w:r>
-      <w:proofErr w:type="gramStart"/>
-      <w:r>
-        <w:t>similar to</w:t>
-      </w:r>
-      <w:proofErr w:type="gramEnd"/>
-      <w:r>
-        <w:t xml:space="preserve"> the system of latitudes and longitudes used for the locations of objects on the surface of the Earth</w:t>
+        <w:t>Using the two poles, the equator, and the ecliptic, it is straightforward to establish a coordinate system that makes it possible to determine the position of any object in the sky. The system is similar to the system of latitudes and longitudes used for the locations of objects on the surface of the Earth</w:t>
       </w:r>
       <w:r>
         <w:t xml:space="preserve">. </w:t>
@@ -6089,12 +6083,6 @@
       <w:r>
         <w:t>.</w:t>
       </w:r>
-    </w:p>
-    <w:p>
-      <w:pPr>
-        <w:spacing w:line="360" w:lineRule="auto"/>
-        <w:jc w:val="center"/>
-      </w:pPr>
     </w:p>
     <w:p>
       <w:pPr>
@@ -6176,6 +6164,204 @@
     </w:p>
     <w:p>
       <w:pPr>
+        <w:pStyle w:val="Heading3"/>
+      </w:pPr>
+      <w:r>
+        <w:t>1.2.3   Local sidereal time</w:t>
+      </w:r>
+    </w:p>
+    <w:p>
+      <w:pPr>
+        <w:spacing w:line="360" w:lineRule="auto"/>
+      </w:pPr>
+      <w:r>
+        <w:t xml:space="preserve">Sidereal time is a timekeeping system that </w:t>
+      </w:r>
+      <w:r>
+        <w:t>is</w:t>
+      </w:r>
+      <w:r>
+        <w:t xml:space="preserve"> use</w:t>
+      </w:r>
+      <w:r>
+        <w:t>d</w:t>
+      </w:r>
+      <w:r>
+        <w:t xml:space="preserve"> to locate celestial objects</w:t>
+      </w:r>
+      <w:r>
+        <w:t>, a</w:t>
+      </w:r>
+      <w:r>
+        <w:t>stronomers use Sidereal Time to measure the movement of the celestial sphere.</w:t>
+      </w:r>
+    </w:p>
+    <w:p>
+      <w:pPr>
+        <w:spacing w:line="360" w:lineRule="auto"/>
+      </w:pPr>
+      <w:r>
+        <w:rPr>
+          <w:noProof/>
+        </w:rPr>
+        <w:drawing>
+          <wp:anchor distT="0" distB="0" distL="114300" distR="114300" simplePos="0" relativeHeight="251875328" behindDoc="0" locked="0" layoutInCell="1" allowOverlap="1" wp14:anchorId="022D40A3" wp14:editId="6B581730">
+            <wp:simplePos x="0" y="0"/>
+            <wp:positionH relativeFrom="margin">
+              <wp:posOffset>3452495</wp:posOffset>
+            </wp:positionH>
+            <wp:positionV relativeFrom="paragraph">
+              <wp:posOffset>266700</wp:posOffset>
+            </wp:positionV>
+            <wp:extent cx="2075815" cy="2075815"/>
+            <wp:effectExtent l="0" t="0" r="635" b="635"/>
+            <wp:wrapSquare wrapText="bothSides"/>
+            <wp:docPr id="3" name="Picture 3"/>
+            <wp:cNvGraphicFramePr>
+              <a:graphicFrameLocks xmlns:a="http://schemas.openxmlformats.org/drawingml/2006/main" noChangeAspect="1"/>
+            </wp:cNvGraphicFramePr>
+            <a:graphic xmlns:a="http://schemas.openxmlformats.org/drawingml/2006/main">
+              <a:graphicData uri="http://schemas.openxmlformats.org/drawingml/2006/picture">
+                <pic:pic xmlns:pic="http://schemas.openxmlformats.org/drawingml/2006/picture">
+                  <pic:nvPicPr>
+                    <pic:cNvPr id="3" name="Picture 3"/>
+                    <pic:cNvPicPr/>
+                  </pic:nvPicPr>
+                  <pic:blipFill>
+                    <a:blip r:embed="rId20" cstate="print">
+                      <a:extLst>
+                        <a:ext uri="{28A0092B-C50C-407E-A947-70E740481C1C}">
+                          <a14:useLocalDpi xmlns:a14="http://schemas.microsoft.com/office/drawing/2010/main" val="0"/>
+                        </a:ext>
+                      </a:extLst>
+                    </a:blip>
+                    <a:stretch>
+                      <a:fillRect/>
+                    </a:stretch>
+                  </pic:blipFill>
+                  <pic:spPr>
+                    <a:xfrm>
+                      <a:off x="0" y="0"/>
+                      <a:ext cx="2075815" cy="2075815"/>
+                    </a:xfrm>
+                    <a:prstGeom prst="rect">
+                      <a:avLst/>
+                    </a:prstGeom>
+                  </pic:spPr>
+                </pic:pic>
+              </a:graphicData>
+            </a:graphic>
+            <wp14:sizeRelH relativeFrom="margin">
+              <wp14:pctWidth>0</wp14:pctWidth>
+            </wp14:sizeRelH>
+            <wp14:sizeRelV relativeFrom="margin">
+              <wp14:pctHeight>0</wp14:pctHeight>
+            </wp14:sizeRelV>
+          </wp:anchor>
+        </w:drawing>
+      </w:r>
+    </w:p>
+    <w:p>
+      <w:pPr>
+        <w:spacing w:line="360" w:lineRule="auto"/>
+      </w:pPr>
+      <w:r>
+        <w:t>Local sidereal time</w:t>
+      </w:r>
+      <w:r>
+        <w:t xml:space="preserve"> (LST) </w:t>
+      </w:r>
+      <w:r>
+        <w:t xml:space="preserve">is the sidereal time where </w:t>
+      </w:r>
+      <w:r>
+        <w:t>the observer’s</w:t>
+      </w:r>
+      <w:r>
+        <w:t xml:space="preserve"> located, </w:t>
+      </w:r>
+      <w:r>
+        <w:t xml:space="preserve">it </w:t>
+      </w:r>
+      <w:r>
+        <w:t xml:space="preserve">is equal to the </w:t>
+      </w:r>
+      <w:r>
+        <w:t xml:space="preserve">RA </w:t>
+      </w:r>
+      <w:r>
+        <w:t xml:space="preserve">of any celestial object that is transiting </w:t>
+      </w:r>
+      <w:r>
+        <w:t>the observer’s</w:t>
+      </w:r>
+      <w:r>
+        <w:t xml:space="preserve"> meridian</w:t>
+      </w:r>
+      <w:r>
+        <w:t xml:space="preserve"> -the </w:t>
+      </w:r>
+      <w:r>
+        <w:t>great circle passing through the celestial poles, as well as the zenith and nadir of an observer's location</w:t>
+      </w:r>
+      <w:r>
+        <w:t xml:space="preserve"> (see Fig 1.3)-</w:t>
+      </w:r>
+      <w:r>
+        <w:t xml:space="preserve"> at this particular moment</w:t>
+      </w:r>
+      <w:r>
+        <w:t>, for example t</w:t>
+      </w:r>
+      <w:r>
+        <w:t xml:space="preserve">he time when the vernal equinox passages over the observer </w:t>
+      </w:r>
+      <w:r>
+        <w:t xml:space="preserve">this marks </w:t>
+      </w:r>
+      <w:r>
+        <w:t>the zero hour of the local sidereal time.</w:t>
+      </w:r>
+      <w:r>
+        <w:tab/>
+      </w:r>
+      <w:r>
+        <w:tab/>
+      </w:r>
+      <w:r>
+        <w:tab/>
+      </w:r>
+      <w:r>
+        <w:tab/>
+      </w:r>
+      <w:r>
+        <w:tab/>
+      </w:r>
+      <w:r>
+        <w:tab/>
+      </w:r>
+      <w:r>
+        <w:tab/>
+        <w:t xml:space="preserve">                Fig 1.3</w:t>
+      </w:r>
+    </w:p>
+    <w:p/>
+    <w:p/>
+    <w:p>
+      <w:pPr>
+        <w:pStyle w:val="Heading2"/>
+      </w:pPr>
+      <w:r>
+        <w:lastRenderedPageBreak/>
+        <w:t>1.3</w:t>
+      </w:r>
+      <w:r>
+        <w:tab/>
+        <w:t>Problem definition</w:t>
+      </w:r>
+    </w:p>
+    <w:p>
+      <w:pPr>
         <w:pBdr>
           <w:top w:val="nil"/>
           <w:left w:val="nil"/>
@@ -6192,6 +6378,42 @@
           <w:color w:val="000000"/>
         </w:rPr>
       </w:pPr>
+      <w:r>
+        <w:rPr>
+          <w:color w:val="000000"/>
+        </w:rPr>
+        <w:t>As the earth revolves around itself a full revolution per day,</w:t>
+      </w:r>
+      <w:r>
+        <w:rPr>
+          <w:color w:val="000000"/>
+        </w:rPr>
+        <w:t xml:space="preserve"> any celestial object seems to be moving across the sky -from the east towards the west, due to this fact, </w:t>
+      </w:r>
+      <w:r>
+        <w:rPr>
+          <w:color w:val="000000"/>
+        </w:rPr>
+        <w:t xml:space="preserve">it’s very difficult to find the exact RA of </w:t>
+      </w:r>
+      <w:r>
+        <w:rPr>
+          <w:color w:val="000000"/>
+        </w:rPr>
+        <w:t>a particular celestial object, and to track this object across the sky</w:t>
+      </w:r>
+      <w:r>
+        <w:rPr>
+          <w:color w:val="000000"/>
+        </w:rPr>
+        <w:t xml:space="preserve">. </w:t>
+      </w:r>
+      <w:r>
+        <w:rPr>
+          <w:color w:val="000000"/>
+        </w:rPr>
+        <w:t>So, for a given celestial object, we shall have its coordinates -RA and Dec- and it’s required to find this particular object and track it across the sky.</w:t>
+      </w:r>
     </w:p>
     <w:p>
       <w:pPr>
@@ -6236,11 +6458,220 @@
         <w:pStyle w:val="Heading2"/>
       </w:pPr>
       <w:r>
-        <w:t>1.3</w:t>
+        <w:t>1.4</w:t>
       </w:r>
       <w:r>
         <w:tab/>
-        <w:t>Problem definition</w:t>
+      </w:r>
+      <w:r>
+        <w:t>Survey</w:t>
+      </w:r>
+    </w:p>
+    <w:p>
+      <w:pPr>
+        <w:spacing w:line="360" w:lineRule="auto"/>
+      </w:pPr>
+      <w:r>
+        <w:t>There are many companies develop smart mounts in order to solve these problems</w:t>
+      </w:r>
+    </w:p>
+    <w:p>
+      <w:pPr>
+        <w:spacing w:line="360" w:lineRule="auto"/>
+      </w:pPr>
+      <w:r>
+        <w:t>Among these companies:</w:t>
+      </w:r>
+    </w:p>
+    <w:p>
+      <w:pPr>
+        <w:spacing w:line="360" w:lineRule="auto"/>
+      </w:pPr>
+    </w:p>
+    <w:p>
+      <w:pPr>
+        <w:pStyle w:val="ListParagraph"/>
+        <w:numPr>
+          <w:ilvl w:val="0"/>
+          <w:numId w:val="14"/>
+        </w:numPr>
+        <w:spacing w:line="360" w:lineRule="auto"/>
+      </w:pPr>
+      <w:proofErr w:type="spellStart"/>
+      <w:r>
+        <w:t>Cele</w:t>
+      </w:r>
+      <w:r>
+        <w:t>s</w:t>
+      </w:r>
+      <w:r>
+        <w:t>tron</w:t>
+      </w:r>
+      <w:proofErr w:type="spellEnd"/>
+      <w:r>
+        <w:t>:</w:t>
+      </w:r>
+    </w:p>
+    <w:p>
+      <w:pPr>
+        <w:spacing w:line="360" w:lineRule="auto"/>
+      </w:pPr>
+      <w:proofErr w:type="spellStart"/>
+      <w:r>
+        <w:t>Celestron</w:t>
+      </w:r>
+      <w:proofErr w:type="spellEnd"/>
+      <w:r>
+        <w:t xml:space="preserve"> is a company that manufactures</w:t>
+      </w:r>
+      <w:r>
+        <w:t xml:space="preserve"> and distributes</w:t>
+      </w:r>
+      <w:r>
+        <w:t xml:space="preserve"> telescopes and telescope</w:t>
+      </w:r>
+      <w:r>
+        <w:t xml:space="preserve"> mount. </w:t>
+      </w:r>
+    </w:p>
+    <w:p>
+      <w:pPr>
+        <w:spacing w:line="360" w:lineRule="auto"/>
+      </w:pPr>
+      <w:r>
+        <w:t>E</w:t>
+      </w:r>
+      <w:r>
+        <w:t>xample</w:t>
+      </w:r>
+      <w:r>
+        <w:t>s</w:t>
+      </w:r>
+      <w:r>
+        <w:t xml:space="preserve"> of their telescope mounts</w:t>
+      </w:r>
+      <w:r>
+        <w:t>:</w:t>
+      </w:r>
+      <w:r>
+        <w:t xml:space="preserve"> CGX</w:t>
+      </w:r>
+      <w:r>
+        <w:t xml:space="preserve"> EQUATORIAL MOUNT</w:t>
+      </w:r>
+      <w:r>
+        <w:t xml:space="preserve">, </w:t>
+      </w:r>
+      <w:r>
+        <w:t>Advanced VX Go-To German EM</w:t>
+      </w:r>
+      <w:r>
+        <w:t>.</w:t>
+      </w:r>
+    </w:p>
+    <w:p>
+      <w:pPr>
+        <w:spacing w:line="360" w:lineRule="auto"/>
+      </w:pPr>
+    </w:p>
+    <w:p>
+      <w:pPr>
+        <w:pStyle w:val="ListParagraph"/>
+        <w:numPr>
+          <w:ilvl w:val="0"/>
+          <w:numId w:val="14"/>
+        </w:numPr>
+        <w:spacing w:line="360" w:lineRule="auto"/>
+      </w:pPr>
+      <w:proofErr w:type="spellStart"/>
+      <w:r>
+        <w:t>iOptron</w:t>
+      </w:r>
+      <w:proofErr w:type="spellEnd"/>
+      <w:r>
+        <w:t>:</w:t>
+      </w:r>
+    </w:p>
+    <w:p>
+      <w:pPr>
+        <w:spacing w:line="360" w:lineRule="auto"/>
+      </w:pPr>
+      <w:proofErr w:type="spellStart"/>
+      <w:r>
+        <w:t>iOptron</w:t>
+      </w:r>
+      <w:proofErr w:type="spellEnd"/>
+      <w:r>
+        <w:t xml:space="preserve"> is a global company specializing in the development, manufacturing, and marketing of innovative astronomical telescopes, mounts &amp; accessories, and cutting-edge optical instrument for multiple applications.</w:t>
+      </w:r>
+    </w:p>
+    <w:p>
+      <w:pPr>
+        <w:spacing w:line="360" w:lineRule="auto"/>
+      </w:pPr>
+      <w:r>
+        <w:t>Examples of their telescope mounts:  Urban 90, Versa AZ</w:t>
+      </w:r>
+    </w:p>
+    <w:p>
+      <w:pPr>
+        <w:spacing w:line="360" w:lineRule="auto"/>
+      </w:pPr>
+    </w:p>
+    <w:p>
+      <w:pPr>
+        <w:pStyle w:val="ListParagraph"/>
+        <w:numPr>
+          <w:ilvl w:val="0"/>
+          <w:numId w:val="14"/>
+        </w:numPr>
+        <w:spacing w:line="360" w:lineRule="auto"/>
+      </w:pPr>
+      <w:r>
+        <w:t>Orion:</w:t>
+      </w:r>
+    </w:p>
+    <w:p>
+      <w:pPr>
+        <w:spacing w:line="360" w:lineRule="auto"/>
+      </w:pPr>
+      <w:r>
+        <w:t xml:space="preserve">Examples of their telescope mounts: </w:t>
+      </w:r>
+      <w:r>
+        <w:t xml:space="preserve">Orion </w:t>
+      </w:r>
+      <w:proofErr w:type="spellStart"/>
+      <w:r>
+        <w:t>SpaceProbe</w:t>
+      </w:r>
+      <w:proofErr w:type="spellEnd"/>
+      <w:r>
+        <w:t xml:space="preserve"> II</w:t>
+      </w:r>
+    </w:p>
+    <w:p>
+      <w:pPr>
+        <w:spacing w:line="360" w:lineRule="auto"/>
+      </w:pPr>
+    </w:p>
+    <w:p>
+      <w:pPr>
+        <w:spacing w:line="360" w:lineRule="auto"/>
+      </w:pPr>
+    </w:p>
+    <w:p>
+      <w:pPr>
+        <w:spacing w:line="360" w:lineRule="auto"/>
+      </w:pPr>
+      <w:r>
+        <w:t xml:space="preserve">Unfortunately, there </w:t>
+      </w:r>
+      <w:r>
+        <w:t>aren’t any</w:t>
+      </w:r>
+      <w:r>
+        <w:t xml:space="preserve"> local companies that make similar device.</w:t>
       </w:r>
     </w:p>
     <w:p>
@@ -6261,38 +6692,6 @@
           <w:color w:val="000000"/>
         </w:rPr>
       </w:pPr>
-      <w:r>
-        <w:rPr>
-          <w:color w:val="000000"/>
-        </w:rPr>
-        <w:t>As the earth revolves around itself a full revolution per day,</w:t>
-      </w:r>
-      <w:r>
-        <w:rPr>
-          <w:color w:val="000000"/>
-        </w:rPr>
-        <w:t xml:space="preserve"> any celestial object seems to be moving across the sky -from the east towards the west, due to this fact, </w:t>
-      </w:r>
-      <w:proofErr w:type="gramStart"/>
-      <w:r>
-        <w:rPr>
-          <w:color w:val="000000"/>
-        </w:rPr>
-        <w:t>it’s</w:t>
-      </w:r>
-      <w:proofErr w:type="gramEnd"/>
-      <w:r>
-        <w:rPr>
-          <w:color w:val="000000"/>
-        </w:rPr>
-        <w:t xml:space="preserve"> very difficult to find the exact RA of </w:t>
-      </w:r>
-      <w:r>
-        <w:rPr>
-          <w:color w:val="000000"/>
-        </w:rPr>
-        <w:t>a particular celestial object, and to track this object across the sky.</w:t>
-      </w:r>
     </w:p>
     <w:p>
       <w:pPr>
@@ -6331,364 +6730,13 @@
           <w:color w:val="000000"/>
         </w:rPr>
       </w:pPr>
-      <w:r>
-        <w:rPr>
-          <w:color w:val="000000"/>
-        </w:rPr>
-        <w:tab/>
-        <w:t xml:space="preserve">So, for a given celestial object, we shall have its coordinates -RA and Dec- and </w:t>
-      </w:r>
-      <w:proofErr w:type="gramStart"/>
-      <w:r>
-        <w:rPr>
-          <w:color w:val="000000"/>
-        </w:rPr>
-        <w:t>it’s</w:t>
-      </w:r>
-      <w:proofErr w:type="gramEnd"/>
-      <w:r>
-        <w:rPr>
-          <w:color w:val="000000"/>
-        </w:rPr>
-        <w:t xml:space="preserve"> required to find this particular object and track it across the sky.</w:t>
-      </w:r>
-    </w:p>
-    <w:p>
-      <w:pPr>
-        <w:pBdr>
-          <w:top w:val="nil"/>
-          <w:left w:val="nil"/>
-          <w:bottom w:val="nil"/>
-          <w:right w:val="nil"/>
-          <w:between w:val="nil"/>
-        </w:pBdr>
-        <w:tabs>
-          <w:tab w:val="left" w:pos="0"/>
-        </w:tabs>
-        <w:spacing w:line="360" w:lineRule="auto"/>
-        <w:jc w:val="both"/>
-        <w:rPr>
-          <w:color w:val="000000"/>
-        </w:rPr>
-      </w:pPr>
-    </w:p>
-    <w:p>
-      <w:pPr>
-        <w:pBdr>
-          <w:top w:val="nil"/>
-          <w:left w:val="nil"/>
-          <w:bottom w:val="nil"/>
-          <w:right w:val="nil"/>
-          <w:between w:val="nil"/>
-        </w:pBdr>
-        <w:tabs>
-          <w:tab w:val="left" w:pos="0"/>
-        </w:tabs>
-        <w:spacing w:line="360" w:lineRule="auto"/>
-        <w:jc w:val="both"/>
-        <w:rPr>
-          <w:color w:val="000000"/>
-        </w:rPr>
-      </w:pPr>
-    </w:p>
-    <w:p>
-      <w:pPr>
-        <w:pStyle w:val="Heading2"/>
-      </w:pPr>
-      <w:r>
-        <w:lastRenderedPageBreak/>
-        <w:t>1.4</w:t>
-      </w:r>
-      <w:r>
-        <w:tab/>
-      </w:r>
-      <w:r>
-        <w:t>Survey</w:t>
-      </w:r>
-    </w:p>
-    <w:p>
-      <w:pPr>
-        <w:spacing w:line="360" w:lineRule="auto"/>
-      </w:pPr>
-      <w:r>
-        <w:t xml:space="preserve">There are many companies develop smart mounts </w:t>
-      </w:r>
-      <w:proofErr w:type="gramStart"/>
-      <w:r>
-        <w:t>in order to</w:t>
-      </w:r>
-      <w:proofErr w:type="gramEnd"/>
-      <w:r>
-        <w:t xml:space="preserve"> solve these problems</w:t>
-      </w:r>
-    </w:p>
-    <w:p>
-      <w:pPr>
-        <w:spacing w:line="360" w:lineRule="auto"/>
-      </w:pPr>
-      <w:r>
-        <w:t>Among these companies:</w:t>
-      </w:r>
-    </w:p>
-    <w:p>
-      <w:pPr>
-        <w:spacing w:line="360" w:lineRule="auto"/>
-      </w:pPr>
-    </w:p>
-    <w:p>
-      <w:pPr>
-        <w:pStyle w:val="ListParagraph"/>
-        <w:numPr>
-          <w:ilvl w:val="0"/>
-          <w:numId w:val="14"/>
-        </w:numPr>
-        <w:spacing w:line="360" w:lineRule="auto"/>
-      </w:pPr>
-      <w:proofErr w:type="spellStart"/>
-      <w:r>
-        <w:t>Cele</w:t>
-      </w:r>
-      <w:r>
-        <w:t>s</w:t>
-      </w:r>
-      <w:r>
-        <w:t>tron</w:t>
-      </w:r>
-      <w:proofErr w:type="spellEnd"/>
-      <w:r>
-        <w:t>:</w:t>
-      </w:r>
-    </w:p>
-    <w:p>
-      <w:pPr>
-        <w:spacing w:line="360" w:lineRule="auto"/>
-      </w:pPr>
-      <w:proofErr w:type="spellStart"/>
-      <w:r>
-        <w:t>Celestron</w:t>
-      </w:r>
-      <w:proofErr w:type="spellEnd"/>
-      <w:r>
-        <w:t xml:space="preserve"> is a company that manufactures</w:t>
-      </w:r>
-      <w:r>
-        <w:t xml:space="preserve"> and distributes</w:t>
-      </w:r>
-      <w:r>
-        <w:t xml:space="preserve"> telescopes and telescope</w:t>
-      </w:r>
-      <w:r>
-        <w:t xml:space="preserve"> mount. </w:t>
-      </w:r>
-    </w:p>
-    <w:p>
-      <w:pPr>
-        <w:spacing w:line="360" w:lineRule="auto"/>
-      </w:pPr>
-      <w:r>
-        <w:t>E</w:t>
-      </w:r>
-      <w:r>
-        <w:t>xample</w:t>
-      </w:r>
-      <w:r>
-        <w:t>s</w:t>
-      </w:r>
-      <w:r>
-        <w:t xml:space="preserve"> of their telescope mounts</w:t>
-      </w:r>
-      <w:r>
-        <w:t>:</w:t>
-      </w:r>
-      <w:r>
-        <w:t xml:space="preserve"> CGX</w:t>
-      </w:r>
-      <w:r>
-        <w:t xml:space="preserve"> EQUATORIAL MOUNT</w:t>
-      </w:r>
-      <w:r>
-        <w:t xml:space="preserve">, </w:t>
-      </w:r>
-      <w:r>
-        <w:t>Advanced VX Go-To German EM</w:t>
-      </w:r>
-      <w:r>
-        <w:t>.</w:t>
-      </w:r>
-    </w:p>
-    <w:p>
-      <w:pPr>
-        <w:spacing w:line="360" w:lineRule="auto"/>
-      </w:pPr>
-    </w:p>
-    <w:p>
-      <w:pPr>
-        <w:pStyle w:val="ListParagraph"/>
-        <w:numPr>
-          <w:ilvl w:val="0"/>
-          <w:numId w:val="14"/>
-        </w:numPr>
-        <w:spacing w:line="360" w:lineRule="auto"/>
-      </w:pPr>
-      <w:proofErr w:type="spellStart"/>
-      <w:r>
-        <w:t>iOptron</w:t>
-      </w:r>
-      <w:proofErr w:type="spellEnd"/>
-      <w:r>
-        <w:t>:</w:t>
-      </w:r>
-    </w:p>
-    <w:p>
-      <w:pPr>
-        <w:spacing w:line="360" w:lineRule="auto"/>
-      </w:pPr>
-      <w:proofErr w:type="spellStart"/>
-      <w:r>
-        <w:t>iOptron</w:t>
-      </w:r>
-      <w:proofErr w:type="spellEnd"/>
-      <w:r>
-        <w:t xml:space="preserve"> is a global company specializing in the development, manufacturing, and marketing of innovative astronomical telescopes, mounts &amp; accessories, and cutting-edge optical instrument for multiple applications.</w:t>
-      </w:r>
-    </w:p>
-    <w:p>
-      <w:pPr>
-        <w:spacing w:line="360" w:lineRule="auto"/>
-      </w:pPr>
-      <w:r>
-        <w:t>Examples of their telescope mounts:  Urban 90, Versa AZ</w:t>
-      </w:r>
-    </w:p>
-    <w:p>
-      <w:pPr>
-        <w:spacing w:line="360" w:lineRule="auto"/>
-      </w:pPr>
-    </w:p>
-    <w:p>
-      <w:pPr>
-        <w:pStyle w:val="ListParagraph"/>
-        <w:numPr>
-          <w:ilvl w:val="0"/>
-          <w:numId w:val="14"/>
-        </w:numPr>
-        <w:spacing w:line="360" w:lineRule="auto"/>
-      </w:pPr>
-      <w:r>
-        <w:t>Orion:</w:t>
-      </w:r>
-    </w:p>
-    <w:p>
-      <w:pPr>
-        <w:spacing w:line="360" w:lineRule="auto"/>
-      </w:pPr>
-      <w:r>
-        <w:t xml:space="preserve">Examples of their telescope mounts: </w:t>
-      </w:r>
-      <w:r>
-        <w:t xml:space="preserve">Orion </w:t>
-      </w:r>
-      <w:proofErr w:type="spellStart"/>
-      <w:r>
-        <w:t>SpaceProbe</w:t>
-      </w:r>
-      <w:proofErr w:type="spellEnd"/>
-      <w:r>
-        <w:t xml:space="preserve"> II</w:t>
-      </w:r>
-    </w:p>
-    <w:p>
-      <w:pPr>
-        <w:spacing w:line="360" w:lineRule="auto"/>
-      </w:pPr>
-    </w:p>
-    <w:p>
-      <w:pPr>
-        <w:spacing w:line="360" w:lineRule="auto"/>
-      </w:pPr>
-    </w:p>
-    <w:p>
-      <w:pPr>
-        <w:spacing w:line="360" w:lineRule="auto"/>
-      </w:pPr>
-      <w:r>
-        <w:t xml:space="preserve">Unfortunately, there </w:t>
-      </w:r>
-      <w:proofErr w:type="gramStart"/>
-      <w:r>
-        <w:t>aren’t</w:t>
-      </w:r>
-      <w:proofErr w:type="gramEnd"/>
-      <w:r>
-        <w:t xml:space="preserve"> any</w:t>
-      </w:r>
-      <w:r>
-        <w:t xml:space="preserve"> local companies that make similar device.</w:t>
-      </w:r>
-    </w:p>
-    <w:p>
-      <w:pPr>
-        <w:pBdr>
-          <w:top w:val="nil"/>
-          <w:left w:val="nil"/>
-          <w:bottom w:val="nil"/>
-          <w:right w:val="nil"/>
-          <w:between w:val="nil"/>
-        </w:pBdr>
-        <w:tabs>
-          <w:tab w:val="left" w:pos="0"/>
-        </w:tabs>
-        <w:spacing w:line="360" w:lineRule="auto"/>
-        <w:jc w:val="both"/>
-        <w:rPr>
-          <w:color w:val="000000"/>
-        </w:rPr>
-      </w:pPr>
-    </w:p>
-    <w:p>
-      <w:pPr>
-        <w:pBdr>
-          <w:top w:val="nil"/>
-          <w:left w:val="nil"/>
-          <w:bottom w:val="nil"/>
-          <w:right w:val="nil"/>
-          <w:between w:val="nil"/>
-        </w:pBdr>
-        <w:tabs>
-          <w:tab w:val="left" w:pos="0"/>
-        </w:tabs>
-        <w:spacing w:line="360" w:lineRule="auto"/>
-        <w:jc w:val="both"/>
-        <w:rPr>
-          <w:color w:val="000000"/>
-        </w:rPr>
-      </w:pPr>
-    </w:p>
-    <w:p>
-      <w:pPr>
-        <w:pBdr>
-          <w:top w:val="nil"/>
-          <w:left w:val="nil"/>
-          <w:bottom w:val="nil"/>
-          <w:right w:val="nil"/>
-          <w:between w:val="nil"/>
-        </w:pBdr>
-        <w:tabs>
-          <w:tab w:val="left" w:pos="0"/>
-        </w:tabs>
-        <w:spacing w:line="360" w:lineRule="auto"/>
-        <w:jc w:val="both"/>
-        <w:rPr>
-          <w:color w:val="000000"/>
-        </w:rPr>
-      </w:pPr>
     </w:p>
     <w:p>
       <w:pPr>
         <w:spacing w:before="240" w:after="120" w:line="480" w:lineRule="auto"/>
         <w:jc w:val="both"/>
         <w:sectPr>
-          <w:headerReference w:type="default" r:id="rId20"/>
+          <w:headerReference w:type="default" r:id="rId21"/>
           <w:type w:val="continuous"/>
           <w:pgSz w:w="11907" w:h="16840"/>
           <w:pgMar w:top="1418" w:right="1134" w:bottom="1418" w:left="2268" w:header="284" w:footer="567" w:gutter="0"/>
@@ -6973,15 +7021,7 @@
         <w:spacing w:line="360" w:lineRule="auto"/>
       </w:pPr>
       <w:r>
-        <w:t xml:space="preserve">To solve the problem of enabling the user to select a particular celestial object, we </w:t>
-      </w:r>
-      <w:proofErr w:type="gramStart"/>
-      <w:r>
-        <w:t>have to</w:t>
-      </w:r>
-      <w:proofErr w:type="gramEnd"/>
-      <w:r>
-        <w:t xml:space="preserve"> store the positions and some information related to the most famous celestial objects in a database, which will be available for the user to access remotely through our desktop</w:t>
+        <w:t>To solve the problem of enabling the user to select a particular celestial object, we have to store the positions and some information related to the most famous celestial objects in a database, which will be available for the user to access remotely through our desktop</w:t>
       </w:r>
       <w:r>
         <w:t xml:space="preserve"> application.</w:t>
@@ -7353,7 +7393,7 @@
                     <pic:cNvPicPr/>
                   </pic:nvPicPr>
                   <pic:blipFill>
-                    <a:blip r:embed="rId21">
+                    <a:blip r:embed="rId22">
                       <a:extLst>
                         <a:ext uri="{28A0092B-C50C-407E-A947-70E740481C1C}">
                           <a14:useLocalDpi xmlns:a14="http://schemas.microsoft.com/office/drawing/2010/main" val="0"/>
@@ -7796,15 +7836,7 @@
         <w:spacing w:line="360" w:lineRule="auto"/>
       </w:pPr>
       <w:r>
-        <w:t xml:space="preserve">Sky Guide desktop application consists of three main parts, database, </w:t>
-      </w:r>
-      <w:proofErr w:type="gramStart"/>
-      <w:r>
-        <w:t>backend</w:t>
-      </w:r>
-      <w:proofErr w:type="gramEnd"/>
-      <w:r>
-        <w:t xml:space="preserve"> and frontend.</w:t>
+        <w:t>Sky Guide desktop application consists of three main parts, database, backend and frontend.</w:t>
       </w:r>
     </w:p>
     <w:p>
@@ -7866,7 +7898,7 @@
                     <pic:cNvPicPr/>
                   </pic:nvPicPr>
                   <pic:blipFill>
-                    <a:blip r:embed="rId22" cstate="print">
+                    <a:blip r:embed="rId23" cstate="print">
                       <a:extLst>
                         <a:ext uri="{28A0092B-C50C-407E-A947-70E740481C1C}">
                           <a14:useLocalDpi xmlns:a14="http://schemas.microsoft.com/office/drawing/2010/main" val="0"/>
@@ -7950,14 +7982,14 @@
         </w:rPr>
         <w:t xml:space="preserve">: </w:t>
       </w:r>
-      <w:bookmarkStart w:id="5" w:name="_Hlk76907147"/>
+      <w:bookmarkStart w:id="6" w:name="_Hlk76907147"/>
       <w:r>
         <w:rPr>
           <w:lang w:val="en-US"/>
         </w:rPr>
         <w:t>this table contains information about all the known 88 constellations, the description of these attributes are as follows.</w:t>
       </w:r>
-      <w:bookmarkEnd w:id="5"/>
+      <w:bookmarkEnd w:id="6"/>
     </w:p>
     <w:p>
       <w:pPr>
@@ -8174,11 +8206,11 @@
       <w:r>
         <w:t xml:space="preserve">: </w:t>
       </w:r>
-      <w:bookmarkStart w:id="6" w:name="_Hlk76906171"/>
+      <w:bookmarkStart w:id="7" w:name="_Hlk76906171"/>
       <w:r>
         <w:t>the RA position of the start point of the constellation in time notation (h m s).</w:t>
       </w:r>
-      <w:bookmarkEnd w:id="6"/>
+      <w:bookmarkEnd w:id="7"/>
     </w:p>
     <w:p>
       <w:pPr>
@@ -9324,7 +9356,7 @@
         </w:rPr>
         <w:t xml:space="preserve">con: </w:t>
       </w:r>
-      <w:bookmarkStart w:id="7" w:name="_Hlk76910100"/>
+      <w:bookmarkStart w:id="8" w:name="_Hlk76910100"/>
       <w:r>
         <w:rPr>
           <w:lang w:val="en-US"/>
@@ -9343,7 +9375,7 @@
         </w:rPr>
         <w:t xml:space="preserve"> of the nebula.</w:t>
       </w:r>
-      <w:bookmarkEnd w:id="7"/>
+      <w:bookmarkEnd w:id="8"/>
     </w:p>
     <w:p>
       <w:pPr>
@@ -9888,15 +9920,7 @@
         <w:t>, that</w:t>
       </w:r>
       <w:r>
-        <w:t xml:space="preserve"> help developers deploy and run their apps with bulletproof infrastructure, automatic scaling, fair </w:t>
-      </w:r>
-      <w:proofErr w:type="gramStart"/>
-      <w:r>
-        <w:t>pricing</w:t>
-      </w:r>
-      <w:proofErr w:type="gramEnd"/>
-      <w:r>
-        <w:t xml:space="preserve"> and other features.</w:t>
+        <w:t xml:space="preserve"> help developers deploy and run their apps with bulletproof infrastructure, automatic scaling, fair pricing and other features.</w:t>
       </w:r>
       <w:r>
         <w:t xml:space="preserve"> Among those features, free MySQL hosting, of course with some limitations.</w:t>
@@ -9909,7 +9933,13 @@
     </w:p>
     <w:p>
       <w:pPr>
+        <w:spacing w:before="120" w:after="120" w:line="480" w:lineRule="auto"/>
+      </w:pPr>
+    </w:p>
+    <w:p>
+      <w:pPr>
         <w:pStyle w:val="Heading3"/>
+        <w:spacing w:line="360" w:lineRule="auto"/>
       </w:pPr>
       <w:r>
         <w:t>3.1.2    Backend</w:t>
@@ -9919,6 +9949,257 @@
       <w:pPr>
         <w:spacing w:line="360" w:lineRule="auto"/>
       </w:pPr>
+      <w:r>
+        <w:t>In this section we’ll discuss Sky Guide desktop application backend, and some of the important points regarding the application.</w:t>
+      </w:r>
+    </w:p>
+    <w:p>
+      <w:pPr>
+        <w:spacing w:line="360" w:lineRule="auto"/>
+      </w:pPr>
+    </w:p>
+    <w:p>
+      <w:pPr>
+        <w:pStyle w:val="Heading4"/>
+      </w:pPr>
+      <w:r>
+        <w:t>3.1.2.1</w:t>
+      </w:r>
+      <w:r>
+        <w:tab/>
+        <w:t>Programming language used</w:t>
+      </w:r>
+    </w:p>
+    <w:p>
+      <w:pPr>
+        <w:spacing w:before="120" w:after="120" w:line="360" w:lineRule="auto"/>
+      </w:pPr>
+      <w:r>
+        <w:t xml:space="preserve">In the developing of Sky Guide application, we used Python-3.9 as the backend programming language, we chose Python because it’s a simple and powerful language, and recently we have studied it, and all of Sky Guide team are familiar and have some experience with it. </w:t>
+      </w:r>
+    </w:p>
+    <w:p>
+      <w:pPr>
+        <w:spacing w:before="120" w:after="120" w:line="360" w:lineRule="auto"/>
+      </w:pPr>
+    </w:p>
+    <w:p>
+      <w:pPr>
+        <w:pStyle w:val="Heading4"/>
+      </w:pPr>
+      <w:r>
+        <w:lastRenderedPageBreak/>
+        <w:t>3.1.2.2</w:t>
+      </w:r>
+      <w:r>
+        <w:tab/>
+        <w:t>Device connection</w:t>
+      </w:r>
+    </w:p>
+    <w:p>
+      <w:pPr>
+        <w:spacing w:line="360" w:lineRule="auto"/>
+      </w:pPr>
+      <w:r>
+        <w:t xml:space="preserve">Sky Guide mount wireless communication with the application is done using a Bluetooth connection, </w:t>
+      </w:r>
+      <w:r>
+        <w:t xml:space="preserve">we used a serial communication module called </w:t>
+      </w:r>
+      <w:proofErr w:type="spellStart"/>
+      <w:r>
+        <w:t>PySerial</w:t>
+      </w:r>
+      <w:proofErr w:type="spellEnd"/>
+      <w:r>
+        <w:t xml:space="preserve">, to </w:t>
+      </w:r>
+      <w:r>
+        <w:t xml:space="preserve">configure the app to </w:t>
+      </w:r>
+      <w:r>
+        <w:t xml:space="preserve">communicate with the </w:t>
+      </w:r>
+      <w:r>
+        <w:t>mount which will be connected to one of the OS Bluetooth COM ports.</w:t>
+      </w:r>
+      <w:r>
+        <w:t xml:space="preserve"> </w:t>
+      </w:r>
+    </w:p>
+    <w:p>
+      <w:pPr>
+        <w:spacing w:line="360" w:lineRule="auto"/>
+      </w:pPr>
+    </w:p>
+    <w:p>
+      <w:pPr>
+        <w:spacing w:line="360" w:lineRule="auto"/>
+      </w:pPr>
+      <w:r>
+        <w:tab/>
+        <w:t>Once the application starts, it tries to connect with the mount, and sends the appropriate angles to it, then it waits for the confirmation, if the confirmation wasn’t sent back, the app will disconnect, and retry to initiate the connection again, this process is done until the application is closed by the user.</w:t>
+      </w:r>
+    </w:p>
+    <w:p>
+      <w:pPr>
+        <w:spacing w:line="360" w:lineRule="auto"/>
+      </w:pPr>
+    </w:p>
+    <w:p>
+      <w:pPr>
+        <w:pStyle w:val="Heading4"/>
+      </w:pPr>
+      <w:r>
+        <w:t>3.1.2.3</w:t>
+      </w:r>
+      <w:r>
+        <w:tab/>
+        <w:t>LST calculations</w:t>
+      </w:r>
+    </w:p>
+    <w:p>
+      <w:pPr>
+        <w:spacing w:line="360" w:lineRule="auto"/>
+      </w:pPr>
+      <w:r>
+        <w:t xml:space="preserve">As the application is </w:t>
+      </w:r>
+      <w:r>
+        <w:t>responsible</w:t>
+      </w:r>
+      <w:r>
+        <w:t xml:space="preserve"> to send the </w:t>
+      </w:r>
+      <w:r>
+        <w:t>correct</w:t>
+      </w:r>
+      <w:r>
+        <w:t xml:space="preserve"> angels to the mount of the celestial object</w:t>
+      </w:r>
+      <w:r>
+        <w:t>,</w:t>
+      </w:r>
+      <w:r>
+        <w:t xml:space="preserve"> it has to </w:t>
+      </w:r>
+      <w:r>
+        <w:t>calculate</w:t>
+      </w:r>
+      <w:r>
+        <w:t xml:space="preserve"> the</w:t>
+      </w:r>
+      <w:r>
+        <w:t xml:space="preserve"> difference between the</w:t>
+      </w:r>
+      <w:r>
+        <w:t xml:space="preserve"> </w:t>
+      </w:r>
+      <w:r>
+        <w:t>current LST and the object’s RA</w:t>
+      </w:r>
+      <w:r>
+        <w:t xml:space="preserve">, </w:t>
+      </w:r>
+      <w:r>
+        <w:t xml:space="preserve">and then </w:t>
+      </w:r>
+      <w:r>
+        <w:t xml:space="preserve">sends an updated angel of </w:t>
+      </w:r>
+      <w:r>
+        <w:t>this object’s</w:t>
+      </w:r>
+      <w:r>
+        <w:t xml:space="preserve"> RA</w:t>
+      </w:r>
+      <w:r>
+        <w:t xml:space="preserve"> </w:t>
+      </w:r>
+      <w:r>
+        <w:t>to the moun</w:t>
+      </w:r>
+      <w:r>
+        <w:t>t</w:t>
+      </w:r>
+      <w:r>
+        <w:t>,</w:t>
+      </w:r>
+      <w:r>
+        <w:t xml:space="preserve"> this is done continuously to </w:t>
+      </w:r>
+      <w:r>
+        <w:t>ensure</w:t>
+      </w:r>
+      <w:r>
+        <w:t xml:space="preserve"> that the</w:t>
+      </w:r>
+      <w:r>
+        <w:t xml:space="preserve"> pointer</w:t>
+      </w:r>
+      <w:r>
+        <w:t xml:space="preserve"> find and</w:t>
+      </w:r>
+      <w:r>
+        <w:t xml:space="preserve"> follow</w:t>
+      </w:r>
+      <w:r>
+        <w:t>s</w:t>
+      </w:r>
+      <w:r>
+        <w:t xml:space="preserve"> the celestial object in the sky</w:t>
+      </w:r>
+      <w:r>
+        <w:t xml:space="preserve">. </w:t>
+      </w:r>
+      <w:r>
+        <w:t>The calculation of the local sidereal time was taken form “</w:t>
+      </w:r>
+      <w:r>
+        <w:t>Astronomical algorithms 2</w:t>
+      </w:r>
+      <w:r>
+        <w:rPr>
+          <w:vertAlign w:val="superscript"/>
+        </w:rPr>
+        <w:t>nd</w:t>
+      </w:r>
+      <w:r>
+        <w:t xml:space="preserve"> edition</w:t>
+      </w:r>
+      <w:r>
+        <w:t xml:space="preserve">” by </w:t>
+      </w:r>
+      <w:r>
+        <w:t xml:space="preserve">Jean </w:t>
+      </w:r>
+      <w:proofErr w:type="spellStart"/>
+      <w:r>
+        <w:t>Meeus</w:t>
+      </w:r>
+      <w:proofErr w:type="spellEnd"/>
+      <w:r>
+        <w:t xml:space="preserve">, chapter </w:t>
+      </w:r>
+      <w:r>
+        <w:t>12</w:t>
+      </w:r>
+      <w:r>
+        <w:t>.</w:t>
+      </w:r>
+    </w:p>
+    <w:p/>
+    <w:p>
+      <w:pPr>
+        <w:pStyle w:val="Heading4"/>
+      </w:pPr>
+      <w:r>
+        <w:t>3.1.2.3</w:t>
+      </w:r>
+      <w:r>
+        <w:tab/>
+        <w:t>UML diagram</w:t>
+      </w:r>
     </w:p>
     <w:p>
       <w:pPr>
@@ -9927,8 +10208,64 @@
     </w:p>
     <w:p>
       <w:pPr>
+        <w:pStyle w:val="Heading4"/>
+      </w:pPr>
+      <w:r>
+        <w:t>3.1.2.4</w:t>
+      </w:r>
+      <w:r>
+        <w:tab/>
+        <w:t>Application threads</w:t>
+      </w:r>
+    </w:p>
+    <w:p>
+      <w:pPr>
         <w:spacing w:before="120" w:after="120" w:line="480" w:lineRule="auto"/>
       </w:pPr>
+      <w:r>
+        <w:t>Sky Guide application consists of three threads: main thread, internet checking thread and mount communication thread.</w:t>
+      </w:r>
+    </w:p>
+    <w:p>
+      <w:pPr>
+        <w:pStyle w:val="ListParagraph"/>
+        <w:numPr>
+          <w:ilvl w:val="0"/>
+          <w:numId w:val="24"/>
+        </w:numPr>
+        <w:spacing w:before="120" w:after="120" w:line="480" w:lineRule="auto"/>
+      </w:pPr>
+      <w:r>
+        <w:t xml:space="preserve">Main thread: in this thread we communicate with Sky Guide database and </w:t>
+      </w:r>
+      <w:proofErr w:type="spellStart"/>
+      <w:r>
+        <w:t>exract</w:t>
+      </w:r>
+      <w:proofErr w:type="spellEnd"/>
+      <w:r>
+        <w:t xml:space="preserve"> the user’s required</w:t>
+      </w:r>
+    </w:p>
+    <w:p>
+      <w:pPr>
+        <w:pStyle w:val="ListParagraph"/>
+        <w:numPr>
+          <w:ilvl w:val="0"/>
+          <w:numId w:val="24"/>
+        </w:numPr>
+        <w:spacing w:before="120" w:after="120" w:line="480" w:lineRule="auto"/>
+      </w:pPr>
+      <w:r>
+        <w:t xml:space="preserve">Internet checking thread: in this thread we keep checking the internet connection, </w:t>
+      </w:r>
+      <w:r>
+        <w:t xml:space="preserve">as it’s necessary, in order to connect to Sky Guide database, if </w:t>
+      </w:r>
+      <w:r>
+        <w:lastRenderedPageBreak/>
+        <w:t>the connection is down, we blook any operation done on the database, and indicate to the user that the connection is down.</w:t>
+      </w:r>
     </w:p>
     <w:p>
       <w:pPr>
@@ -9963,7 +10300,6 @@
           <w:sz w:val="28"/>
           <w:szCs w:val="28"/>
         </w:rPr>
-        <w:lastRenderedPageBreak/>
         <w:t>CHAPTER 4</w:t>
       </w:r>
     </w:p>
@@ -10058,35 +10394,7 @@
         <w:rPr>
           <w:color w:val="000000"/>
         </w:rPr>
-        <w:t xml:space="preserve">Discussion: here you will summarize your achievements </w:t>
-      </w:r>
-      <w:proofErr w:type="gramStart"/>
-      <w:r>
-        <w:rPr>
-          <w:color w:val="000000"/>
-        </w:rPr>
-        <w:t>and also</w:t>
-      </w:r>
-      <w:proofErr w:type="gramEnd"/>
-      <w:r>
-        <w:rPr>
-          <w:color w:val="000000"/>
-        </w:rPr>
-        <w:t xml:space="preserve"> the deficiencies of your project. You can also say what you would or could have </w:t>
-      </w:r>
-      <w:proofErr w:type="gramStart"/>
-      <w:r>
-        <w:rPr>
-          <w:color w:val="000000"/>
-        </w:rPr>
-        <w:t>done, if</w:t>
-      </w:r>
-      <w:proofErr w:type="gramEnd"/>
-      <w:r>
-        <w:rPr>
-          <w:color w:val="000000"/>
-        </w:rPr>
-        <w:t xml:space="preserve"> you had had more time or if things had worked out differently. It is important to be completely honest about the deficiencies and inadequacies of your work, such as they are. Part of your aim is to demonstrate your ability to recognize problems that remain. This is done in GP2.</w:t>
+        <w:t>Discussion: here you will summarize your achievements and also the deficiencies of your project. You can also say what you would or could have done, if you had had more time or if things had worked out differently. It is important to be completely honest about the deficiencies and inadequacies of your work, such as they are. Part of your aim is to demonstrate your ability to recognize problems that remain. This is done in GP2.</w:t>
       </w:r>
     </w:p>
     <w:p>
@@ -10118,8 +10426,8 @@
         <w:spacing w:before="240" w:after="120" w:line="480" w:lineRule="auto"/>
         <w:jc w:val="both"/>
         <w:sectPr>
-          <w:headerReference w:type="default" r:id="rId23"/>
-          <w:footerReference w:type="default" r:id="rId24"/>
+          <w:headerReference w:type="default" r:id="rId24"/>
+          <w:footerReference w:type="default" r:id="rId25"/>
           <w:pgSz w:w="11907" w:h="16840"/>
           <w:pgMar w:top="1418" w:right="1134" w:bottom="1418" w:left="2268" w:header="284" w:footer="851" w:gutter="0"/>
           <w:cols w:space="720"/>
@@ -10272,7 +10580,7 @@
           <w:color w:val="000000"/>
         </w:rPr>
         <w:sectPr>
-          <w:headerReference w:type="default" r:id="rId25"/>
+          <w:headerReference w:type="default" r:id="rId26"/>
           <w:pgSz w:w="11907" w:h="16840"/>
           <w:pgMar w:top="1418" w:right="1134" w:bottom="1418" w:left="2268" w:header="284" w:footer="851" w:gutter="0"/>
           <w:cols w:space="720"/>
@@ -11127,25 +11435,7 @@
           <w:sz w:val="23"/>
           <w:szCs w:val="23"/>
         </w:rPr>
-        <w:t xml:space="preserve">Bogdonoff, S., &amp; Rubin, J. (2007). The regional greenhouse gas initiative: </w:t>
-      </w:r>
-      <w:proofErr w:type="gramStart"/>
-      <w:r>
-        <w:rPr>
-          <w:color w:val="000000"/>
-          <w:sz w:val="23"/>
-          <w:szCs w:val="23"/>
-        </w:rPr>
-        <w:t>Taking action</w:t>
-      </w:r>
-      <w:proofErr w:type="gramEnd"/>
-      <w:r>
-        <w:rPr>
-          <w:color w:val="000000"/>
-          <w:sz w:val="23"/>
-          <w:szCs w:val="23"/>
-        </w:rPr>
-        <w:t xml:space="preserve"> in Maine. </w:t>
+        <w:t xml:space="preserve">Bogdonoff, S., &amp; Rubin, J. (2007). The regional greenhouse gas initiative: Taking action in Maine. </w:t>
       </w:r>
       <w:r>
         <w:rPr>
@@ -11491,7 +11781,7 @@
       <w:r>
         <w:t xml:space="preserve">. Retrieved January 3, 2013, from </w:t>
       </w:r>
-      <w:hyperlink r:id="rId26">
+      <w:hyperlink r:id="rId27">
         <w:r>
           <w:rPr>
             <w:color w:val="0000FF"/>
@@ -11942,21 +12232,7 @@
         <w:rPr>
           <w:color w:val="000000"/>
         </w:rPr>
-        <w:t xml:space="preserve"> plans; glossary; manual; etc. </w:t>
-      </w:r>
-      <w:proofErr w:type="gramStart"/>
-      <w:r>
-        <w:rPr>
-          <w:color w:val="000000"/>
-        </w:rPr>
-        <w:t>Don't</w:t>
-      </w:r>
-      <w:proofErr w:type="gramEnd"/>
-      <w:r>
-        <w:rPr>
-          <w:color w:val="000000"/>
-        </w:rPr>
-        <w:t xml:space="preserve"> include the source code as </w:t>
+        <w:t xml:space="preserve"> plans; glossary; manual; etc. Don't include the source code as </w:t>
       </w:r>
       <w:proofErr w:type="spellStart"/>
       <w:r>
@@ -11970,21 +12246,7 @@
         <w:rPr>
           <w:color w:val="000000"/>
         </w:rPr>
-        <w:t xml:space="preserve"> (submit it on CD; see below). </w:t>
-      </w:r>
-      <w:proofErr w:type="gramStart"/>
-      <w:r>
-        <w:rPr>
-          <w:color w:val="000000"/>
-        </w:rPr>
-        <w:t>Don't</w:t>
-      </w:r>
-      <w:proofErr w:type="gramEnd"/>
-      <w:r>
-        <w:rPr>
-          <w:color w:val="000000"/>
-        </w:rPr>
-        <w:t xml:space="preserve"> include voluminous appendices (</w:t>
+        <w:t xml:space="preserve"> (submit it on CD; see below). Don't include voluminous appendices (</w:t>
       </w:r>
       <w:proofErr w:type="spellStart"/>
       <w:r>
@@ -12056,35 +12318,7 @@
         <w:rPr>
           <w:color w:val="000000"/>
         </w:rPr>
-        <w:t xml:space="preserve">This course is </w:t>
-      </w:r>
-      <w:proofErr w:type="gramStart"/>
-      <w:r>
-        <w:rPr>
-          <w:color w:val="000000"/>
-        </w:rPr>
-        <w:t>similar to</w:t>
-      </w:r>
-      <w:proofErr w:type="gramEnd"/>
-      <w:r>
-        <w:rPr>
-          <w:color w:val="000000"/>
-        </w:rPr>
-        <w:t xml:space="preserve"> self-study/research. Weekly meetings are scheduled with the supervisor for the project. Each student’s group will </w:t>
-      </w:r>
-      <w:proofErr w:type="gramStart"/>
-      <w:r>
-        <w:rPr>
-          <w:color w:val="000000"/>
-        </w:rPr>
-        <w:t>meet together</w:t>
-      </w:r>
-      <w:proofErr w:type="gramEnd"/>
-      <w:r>
-        <w:rPr>
-          <w:color w:val="000000"/>
-        </w:rPr>
-        <w:t xml:space="preserve"> weekly, keeping detailed minutes of the meetings.</w:t>
+        <w:t>This course is similar to self-study/research. Weekly meetings are scheduled with the supervisor for the project. Each student’s group will meet together weekly, keeping detailed minutes of the meetings.</w:t>
       </w:r>
     </w:p>
     <w:tbl>
@@ -13443,7 +13677,7 @@
     <w:p/>
     <w:p/>
     <w:sectPr>
-      <w:headerReference w:type="default" r:id="rId27"/>
+      <w:headerReference w:type="default" r:id="rId28"/>
       <w:pgSz w:w="11907" w:h="16840"/>
       <w:pgMar w:top="1418" w:right="1134" w:bottom="1418" w:left="2268" w:header="284" w:footer="851" w:gutter="0"/>
       <w:cols w:space="720"/>
@@ -13453,7 +13687,7 @@
 </file>
 
 <file path=word/endnotes.xml><?xml version="1.0" encoding="utf-8"?>
-<w:endnotes xmlns:wpc="http://schemas.microsoft.com/office/word/2010/wordprocessingCanvas" xmlns:cx="http://schemas.microsoft.com/office/drawing/2014/chartex" xmlns:cx1="http://schemas.microsoft.com/office/drawing/2015/9/8/chartex" xmlns:cx2="http://schemas.microsoft.com/office/drawing/2015/10/21/chartex" xmlns:cx3="http://schemas.microsoft.com/office/drawing/2016/5/9/chartex" xmlns:cx4="http://schemas.microsoft.com/office/drawing/2016/5/10/chartex" xmlns:cx5="http://schemas.microsoft.com/office/drawing/2016/5/11/chartex" xmlns:cx6="http://schemas.microsoft.com/office/drawing/2016/5/12/chartex" xmlns:cx7="http://schemas.microsoft.com/office/drawing/2016/5/13/chartex" xmlns:cx8="http://schemas.microsoft.com/office/drawing/2016/5/14/chartex" xmlns:mc="http://schemas.openxmlformats.org/markup-compatibility/2006" xmlns:aink="http://schemas.microsoft.com/office/drawing/2016/ink" xmlns:am3d="http://schemas.microsoft.com/office/drawing/2017/model3d" xmlns:o="urn:schemas-microsoft-com:office:office" xmlns:r="http://schemas.openxmlformats.org/officeDocument/2006/relationships" xmlns:m="http://schemas.openxmlformats.org/officeDocument/2006/math" xmlns:v="urn:schemas-microsoft-com:vml" xmlns:wp14="http://schemas.microsoft.com/office/word/2010/wordprocessingDrawing" xmlns:wp="http://schemas.openxmlformats.org/drawingml/2006/wordprocessingDrawing" xmlns:w10="urn:schemas-microsoft-com:office:word" xmlns:w="http://schemas.openxmlformats.org/wordprocessingml/2006/main" xmlns:w14="http://schemas.microsoft.com/office/word/2010/wordml" xmlns:w15="http://schemas.microsoft.com/office/word/2012/wordml" xmlns:w16cex="http://schemas.microsoft.com/office/word/2018/wordml/cex" xmlns:w16cid="http://schemas.microsoft.com/office/word/2016/wordml/cid" xmlns:w16="http://schemas.microsoft.com/office/word/2018/wordml" xmlns:w16se="http://schemas.microsoft.com/office/word/2015/wordml/symex" xmlns:wpg="http://schemas.microsoft.com/office/word/2010/wordprocessingGroup" xmlns:wpi="http://schemas.microsoft.com/office/word/2010/wordprocessingInk" xmlns:wne="http://schemas.microsoft.com/office/word/2006/wordml" xmlns:wps="http://schemas.microsoft.com/office/word/2010/wordprocessingShape" mc:Ignorable="w14 w15 w16se w16cid w16 w16cex wp14">
+<w:endnotes xmlns:wpc="http://schemas.microsoft.com/office/word/2010/wordprocessingCanvas" xmlns:cx="http://schemas.microsoft.com/office/drawing/2014/chartex" xmlns:cx1="http://schemas.microsoft.com/office/drawing/2015/9/8/chartex" xmlns:cx2="http://schemas.microsoft.com/office/drawing/2015/10/21/chartex" xmlns:cx3="http://schemas.microsoft.com/office/drawing/2016/5/9/chartex" xmlns:cx4="http://schemas.microsoft.com/office/drawing/2016/5/10/chartex" xmlns:cx5="http://schemas.microsoft.com/office/drawing/2016/5/11/chartex" xmlns:cx6="http://schemas.microsoft.com/office/drawing/2016/5/12/chartex" xmlns:cx7="http://schemas.microsoft.com/office/drawing/2016/5/13/chartex" xmlns:cx8="http://schemas.microsoft.com/office/drawing/2016/5/14/chartex" xmlns:mc="http://schemas.openxmlformats.org/markup-compatibility/2006" xmlns:aink="http://schemas.microsoft.com/office/drawing/2016/ink" xmlns:am3d="http://schemas.microsoft.com/office/drawing/2017/model3d" xmlns:o="urn:schemas-microsoft-com:office:office" xmlns:r="http://schemas.openxmlformats.org/officeDocument/2006/relationships" xmlns:m="http://schemas.openxmlformats.org/officeDocument/2006/math" xmlns:v="urn:schemas-microsoft-com:vml" xmlns:wp14="http://schemas.microsoft.com/office/word/2010/wordprocessingDrawing" xmlns:wp="http://schemas.openxmlformats.org/drawingml/2006/wordprocessingDrawing" xmlns:w10="urn:schemas-microsoft-com:office:word" xmlns:w="http://schemas.openxmlformats.org/wordprocessingml/2006/main" xmlns:w14="http://schemas.microsoft.com/office/word/2010/wordml" xmlns:w15="http://schemas.microsoft.com/office/word/2012/wordml" xmlns:w16cex="http://schemas.microsoft.com/office/word/2018/wordml/cex" xmlns:w16cid="http://schemas.microsoft.com/office/word/2016/wordml/cid" xmlns:w16="http://schemas.microsoft.com/office/word/2018/wordml" xmlns:w16sdtdh="http://schemas.microsoft.com/office/word/2020/wordml/sdtdatahash" xmlns:w16se="http://schemas.microsoft.com/office/word/2015/wordml/symex" xmlns:wpg="http://schemas.microsoft.com/office/word/2010/wordprocessingGroup" xmlns:wpi="http://schemas.microsoft.com/office/word/2010/wordprocessingInk" xmlns:wne="http://schemas.microsoft.com/office/word/2006/wordml" xmlns:wps="http://schemas.microsoft.com/office/word/2010/wordprocessingShape" mc:Ignorable="w14 w15 w16se w16cid w16 w16cex w16sdtdh wp14">
   <w:endnote w:type="separator" w:id="-1">
     <w:p>
       <w:r>
@@ -13472,7 +13706,7 @@
 </file>
 
 <file path=word/footer1.xml><?xml version="1.0" encoding="utf-8"?>
-<w:ftr xmlns:wpc="http://schemas.microsoft.com/office/word/2010/wordprocessingCanvas" xmlns:cx="http://schemas.microsoft.com/office/drawing/2014/chartex" xmlns:cx1="http://schemas.microsoft.com/office/drawing/2015/9/8/chartex" xmlns:cx2="http://schemas.microsoft.com/office/drawing/2015/10/21/chartex" xmlns:cx3="http://schemas.microsoft.com/office/drawing/2016/5/9/chartex" xmlns:cx4="http://schemas.microsoft.com/office/drawing/2016/5/10/chartex" xmlns:cx5="http://schemas.microsoft.com/office/drawing/2016/5/11/chartex" xmlns:cx6="http://schemas.microsoft.com/office/drawing/2016/5/12/chartex" xmlns:cx7="http://schemas.microsoft.com/office/drawing/2016/5/13/chartex" xmlns:cx8="http://schemas.microsoft.com/office/drawing/2016/5/14/chartex" xmlns:mc="http://schemas.openxmlformats.org/markup-compatibility/2006" xmlns:aink="http://schemas.microsoft.com/office/drawing/2016/ink" xmlns:am3d="http://schemas.microsoft.com/office/drawing/2017/model3d" xmlns:o="urn:schemas-microsoft-com:office:office" xmlns:r="http://schemas.openxmlformats.org/officeDocument/2006/relationships" xmlns:m="http://schemas.openxmlformats.org/officeDocument/2006/math" xmlns:v="urn:schemas-microsoft-com:vml" xmlns:wp14="http://schemas.microsoft.com/office/word/2010/wordprocessingDrawing" xmlns:wp="http://schemas.openxmlformats.org/drawingml/2006/wordprocessingDrawing" xmlns:w10="urn:schemas-microsoft-com:office:word" xmlns:w="http://schemas.openxmlformats.org/wordprocessingml/2006/main" xmlns:w14="http://schemas.microsoft.com/office/word/2010/wordml" xmlns:w15="http://schemas.microsoft.com/office/word/2012/wordml" xmlns:w16cex="http://schemas.microsoft.com/office/word/2018/wordml/cex" xmlns:w16cid="http://schemas.microsoft.com/office/word/2016/wordml/cid" xmlns:w16="http://schemas.microsoft.com/office/word/2018/wordml" xmlns:w16se="http://schemas.microsoft.com/office/word/2015/wordml/symex" xmlns:wpg="http://schemas.microsoft.com/office/word/2010/wordprocessingGroup" xmlns:wpi="http://schemas.microsoft.com/office/word/2010/wordprocessingInk" xmlns:wne="http://schemas.microsoft.com/office/word/2006/wordml" xmlns:wps="http://schemas.microsoft.com/office/word/2010/wordprocessingShape" mc:Ignorable="w14 w15 w16se w16cid w16 w16cex wp14">
+<w:ftr xmlns:wpc="http://schemas.microsoft.com/office/word/2010/wordprocessingCanvas" xmlns:cx="http://schemas.microsoft.com/office/drawing/2014/chartex" xmlns:cx1="http://schemas.microsoft.com/office/drawing/2015/9/8/chartex" xmlns:cx2="http://schemas.microsoft.com/office/drawing/2015/10/21/chartex" xmlns:cx3="http://schemas.microsoft.com/office/drawing/2016/5/9/chartex" xmlns:cx4="http://schemas.microsoft.com/office/drawing/2016/5/10/chartex" xmlns:cx5="http://schemas.microsoft.com/office/drawing/2016/5/11/chartex" xmlns:cx6="http://schemas.microsoft.com/office/drawing/2016/5/12/chartex" xmlns:cx7="http://schemas.microsoft.com/office/drawing/2016/5/13/chartex" xmlns:cx8="http://schemas.microsoft.com/office/drawing/2016/5/14/chartex" xmlns:mc="http://schemas.openxmlformats.org/markup-compatibility/2006" xmlns:aink="http://schemas.microsoft.com/office/drawing/2016/ink" xmlns:am3d="http://schemas.microsoft.com/office/drawing/2017/model3d" xmlns:o="urn:schemas-microsoft-com:office:office" xmlns:r="http://schemas.openxmlformats.org/officeDocument/2006/relationships" xmlns:m="http://schemas.openxmlformats.org/officeDocument/2006/math" xmlns:v="urn:schemas-microsoft-com:vml" xmlns:wp14="http://schemas.microsoft.com/office/word/2010/wordprocessingDrawing" xmlns:wp="http://schemas.openxmlformats.org/drawingml/2006/wordprocessingDrawing" xmlns:w10="urn:schemas-microsoft-com:office:word" xmlns:w="http://schemas.openxmlformats.org/wordprocessingml/2006/main" xmlns:w14="http://schemas.microsoft.com/office/word/2010/wordml" xmlns:w15="http://schemas.microsoft.com/office/word/2012/wordml" xmlns:w16cex="http://schemas.microsoft.com/office/word/2018/wordml/cex" xmlns:w16cid="http://schemas.microsoft.com/office/word/2016/wordml/cid" xmlns:w16="http://schemas.microsoft.com/office/word/2018/wordml" xmlns:w16sdtdh="http://schemas.microsoft.com/office/word/2020/wordml/sdtdatahash" xmlns:w16se="http://schemas.microsoft.com/office/word/2015/wordml/symex" xmlns:wpg="http://schemas.microsoft.com/office/word/2010/wordprocessingGroup" xmlns:wpi="http://schemas.microsoft.com/office/word/2010/wordprocessingInk" xmlns:wne="http://schemas.microsoft.com/office/word/2006/wordml" xmlns:wps="http://schemas.microsoft.com/office/word/2010/wordprocessingShape" mc:Ignorable="w14 w15 w16se w16cid w16 w16cex w16sdtdh wp14">
   <w:p>
     <w:pPr>
       <w:pBdr>
@@ -13538,7 +13772,7 @@
 </file>
 
 <file path=word/footer2.xml><?xml version="1.0" encoding="utf-8"?>
-<w:ftr xmlns:wpc="http://schemas.microsoft.com/office/word/2010/wordprocessingCanvas" xmlns:cx="http://schemas.microsoft.com/office/drawing/2014/chartex" xmlns:cx1="http://schemas.microsoft.com/office/drawing/2015/9/8/chartex" xmlns:cx2="http://schemas.microsoft.com/office/drawing/2015/10/21/chartex" xmlns:cx3="http://schemas.microsoft.com/office/drawing/2016/5/9/chartex" xmlns:cx4="http://schemas.microsoft.com/office/drawing/2016/5/10/chartex" xmlns:cx5="http://schemas.microsoft.com/office/drawing/2016/5/11/chartex" xmlns:cx6="http://schemas.microsoft.com/office/drawing/2016/5/12/chartex" xmlns:cx7="http://schemas.microsoft.com/office/drawing/2016/5/13/chartex" xmlns:cx8="http://schemas.microsoft.com/office/drawing/2016/5/14/chartex" xmlns:mc="http://schemas.openxmlformats.org/markup-compatibility/2006" xmlns:aink="http://schemas.microsoft.com/office/drawing/2016/ink" xmlns:am3d="http://schemas.microsoft.com/office/drawing/2017/model3d" xmlns:o="urn:schemas-microsoft-com:office:office" xmlns:r="http://schemas.openxmlformats.org/officeDocument/2006/relationships" xmlns:m="http://schemas.openxmlformats.org/officeDocument/2006/math" xmlns:v="urn:schemas-microsoft-com:vml" xmlns:wp14="http://schemas.microsoft.com/office/word/2010/wordprocessingDrawing" xmlns:wp="http://schemas.openxmlformats.org/drawingml/2006/wordprocessingDrawing" xmlns:w10="urn:schemas-microsoft-com:office:word" xmlns:w="http://schemas.openxmlformats.org/wordprocessingml/2006/main" xmlns:w14="http://schemas.microsoft.com/office/word/2010/wordml" xmlns:w15="http://schemas.microsoft.com/office/word/2012/wordml" xmlns:w16cex="http://schemas.microsoft.com/office/word/2018/wordml/cex" xmlns:w16cid="http://schemas.microsoft.com/office/word/2016/wordml/cid" xmlns:w16="http://schemas.microsoft.com/office/word/2018/wordml" xmlns:w16se="http://schemas.microsoft.com/office/word/2015/wordml/symex" xmlns:wpg="http://schemas.microsoft.com/office/word/2010/wordprocessingGroup" xmlns:wpi="http://schemas.microsoft.com/office/word/2010/wordprocessingInk" xmlns:wne="http://schemas.microsoft.com/office/word/2006/wordml" xmlns:wps="http://schemas.microsoft.com/office/word/2010/wordprocessingShape" mc:Ignorable="w14 w15 w16se w16cid w16 w16cex wp14">
+<w:ftr xmlns:wpc="http://schemas.microsoft.com/office/word/2010/wordprocessingCanvas" xmlns:cx="http://schemas.microsoft.com/office/drawing/2014/chartex" xmlns:cx1="http://schemas.microsoft.com/office/drawing/2015/9/8/chartex" xmlns:cx2="http://schemas.microsoft.com/office/drawing/2015/10/21/chartex" xmlns:cx3="http://schemas.microsoft.com/office/drawing/2016/5/9/chartex" xmlns:cx4="http://schemas.microsoft.com/office/drawing/2016/5/10/chartex" xmlns:cx5="http://schemas.microsoft.com/office/drawing/2016/5/11/chartex" xmlns:cx6="http://schemas.microsoft.com/office/drawing/2016/5/12/chartex" xmlns:cx7="http://schemas.microsoft.com/office/drawing/2016/5/13/chartex" xmlns:cx8="http://schemas.microsoft.com/office/drawing/2016/5/14/chartex" xmlns:mc="http://schemas.openxmlformats.org/markup-compatibility/2006" xmlns:aink="http://schemas.microsoft.com/office/drawing/2016/ink" xmlns:am3d="http://schemas.microsoft.com/office/drawing/2017/model3d" xmlns:o="urn:schemas-microsoft-com:office:office" xmlns:r="http://schemas.openxmlformats.org/officeDocument/2006/relationships" xmlns:m="http://schemas.openxmlformats.org/officeDocument/2006/math" xmlns:v="urn:schemas-microsoft-com:vml" xmlns:wp14="http://schemas.microsoft.com/office/word/2010/wordprocessingDrawing" xmlns:wp="http://schemas.openxmlformats.org/drawingml/2006/wordprocessingDrawing" xmlns:w10="urn:schemas-microsoft-com:office:word" xmlns:w="http://schemas.openxmlformats.org/wordprocessingml/2006/main" xmlns:w14="http://schemas.microsoft.com/office/word/2010/wordml" xmlns:w15="http://schemas.microsoft.com/office/word/2012/wordml" xmlns:w16cex="http://schemas.microsoft.com/office/word/2018/wordml/cex" xmlns:w16cid="http://schemas.microsoft.com/office/word/2016/wordml/cid" xmlns:w16="http://schemas.microsoft.com/office/word/2018/wordml" xmlns:w16sdtdh="http://schemas.microsoft.com/office/word/2020/wordml/sdtdatahash" xmlns:w16se="http://schemas.microsoft.com/office/word/2015/wordml/symex" xmlns:wpg="http://schemas.microsoft.com/office/word/2010/wordprocessingGroup" xmlns:wpi="http://schemas.microsoft.com/office/word/2010/wordprocessingInk" xmlns:wne="http://schemas.microsoft.com/office/word/2006/wordml" xmlns:wps="http://schemas.microsoft.com/office/word/2010/wordprocessingShape" mc:Ignorable="w14 w15 w16se w16cid w16 w16cex w16sdtdh wp14">
   <w:p>
     <w:pPr>
       <w:pBdr>
@@ -13611,7 +13845,7 @@
 </file>
 
 <file path=word/footer3.xml><?xml version="1.0" encoding="utf-8"?>
-<w:ftr xmlns:wpc="http://schemas.microsoft.com/office/word/2010/wordprocessingCanvas" xmlns:cx="http://schemas.microsoft.com/office/drawing/2014/chartex" xmlns:cx1="http://schemas.microsoft.com/office/drawing/2015/9/8/chartex" xmlns:cx2="http://schemas.microsoft.com/office/drawing/2015/10/21/chartex" xmlns:cx3="http://schemas.microsoft.com/office/drawing/2016/5/9/chartex" xmlns:cx4="http://schemas.microsoft.com/office/drawing/2016/5/10/chartex" xmlns:cx5="http://schemas.microsoft.com/office/drawing/2016/5/11/chartex" xmlns:cx6="http://schemas.microsoft.com/office/drawing/2016/5/12/chartex" xmlns:cx7="http://schemas.microsoft.com/office/drawing/2016/5/13/chartex" xmlns:cx8="http://schemas.microsoft.com/office/drawing/2016/5/14/chartex" xmlns:mc="http://schemas.openxmlformats.org/markup-compatibility/2006" xmlns:aink="http://schemas.microsoft.com/office/drawing/2016/ink" xmlns:am3d="http://schemas.microsoft.com/office/drawing/2017/model3d" xmlns:o="urn:schemas-microsoft-com:office:office" xmlns:r="http://schemas.openxmlformats.org/officeDocument/2006/relationships" xmlns:m="http://schemas.openxmlformats.org/officeDocument/2006/math" xmlns:v="urn:schemas-microsoft-com:vml" xmlns:wp14="http://schemas.microsoft.com/office/word/2010/wordprocessingDrawing" xmlns:wp="http://schemas.openxmlformats.org/drawingml/2006/wordprocessingDrawing" xmlns:w10="urn:schemas-microsoft-com:office:word" xmlns:w="http://schemas.openxmlformats.org/wordprocessingml/2006/main" xmlns:w14="http://schemas.microsoft.com/office/word/2010/wordml" xmlns:w15="http://schemas.microsoft.com/office/word/2012/wordml" xmlns:w16cex="http://schemas.microsoft.com/office/word/2018/wordml/cex" xmlns:w16cid="http://schemas.microsoft.com/office/word/2016/wordml/cid" xmlns:w16="http://schemas.microsoft.com/office/word/2018/wordml" xmlns:w16se="http://schemas.microsoft.com/office/word/2015/wordml/symex" xmlns:wpg="http://schemas.microsoft.com/office/word/2010/wordprocessingGroup" xmlns:wpi="http://schemas.microsoft.com/office/word/2010/wordprocessingInk" xmlns:wne="http://schemas.microsoft.com/office/word/2006/wordml" xmlns:wps="http://schemas.microsoft.com/office/word/2010/wordprocessingShape" mc:Ignorable="w14 w15 w16se w16cid w16 w16cex wp14">
+<w:ftr xmlns:wpc="http://schemas.microsoft.com/office/word/2010/wordprocessingCanvas" xmlns:cx="http://schemas.microsoft.com/office/drawing/2014/chartex" xmlns:cx1="http://schemas.microsoft.com/office/drawing/2015/9/8/chartex" xmlns:cx2="http://schemas.microsoft.com/office/drawing/2015/10/21/chartex" xmlns:cx3="http://schemas.microsoft.com/office/drawing/2016/5/9/chartex" xmlns:cx4="http://schemas.microsoft.com/office/drawing/2016/5/10/chartex" xmlns:cx5="http://schemas.microsoft.com/office/drawing/2016/5/11/chartex" xmlns:cx6="http://schemas.microsoft.com/office/drawing/2016/5/12/chartex" xmlns:cx7="http://schemas.microsoft.com/office/drawing/2016/5/13/chartex" xmlns:cx8="http://schemas.microsoft.com/office/drawing/2016/5/14/chartex" xmlns:mc="http://schemas.openxmlformats.org/markup-compatibility/2006" xmlns:aink="http://schemas.microsoft.com/office/drawing/2016/ink" xmlns:am3d="http://schemas.microsoft.com/office/drawing/2017/model3d" xmlns:o="urn:schemas-microsoft-com:office:office" xmlns:r="http://schemas.openxmlformats.org/officeDocument/2006/relationships" xmlns:m="http://schemas.openxmlformats.org/officeDocument/2006/math" xmlns:v="urn:schemas-microsoft-com:vml" xmlns:wp14="http://schemas.microsoft.com/office/word/2010/wordprocessingDrawing" xmlns:wp="http://schemas.openxmlformats.org/drawingml/2006/wordprocessingDrawing" xmlns:w10="urn:schemas-microsoft-com:office:word" xmlns:w="http://schemas.openxmlformats.org/wordprocessingml/2006/main" xmlns:w14="http://schemas.microsoft.com/office/word/2010/wordml" xmlns:w15="http://schemas.microsoft.com/office/word/2012/wordml" xmlns:w16cex="http://schemas.microsoft.com/office/word/2018/wordml/cex" xmlns:w16cid="http://schemas.microsoft.com/office/word/2016/wordml/cid" xmlns:w16="http://schemas.microsoft.com/office/word/2018/wordml" xmlns:w16sdtdh="http://schemas.microsoft.com/office/word/2020/wordml/sdtdatahash" xmlns:w16se="http://schemas.microsoft.com/office/word/2015/wordml/symex" xmlns:wpg="http://schemas.microsoft.com/office/word/2010/wordprocessingGroup" xmlns:wpi="http://schemas.microsoft.com/office/word/2010/wordprocessingInk" xmlns:wne="http://schemas.microsoft.com/office/word/2006/wordml" xmlns:wps="http://schemas.microsoft.com/office/word/2010/wordprocessingShape" mc:Ignorable="w14 w15 w16se w16cid w16 w16cex w16sdtdh wp14">
   <w:p>
     <w:pPr>
       <w:pBdr>
@@ -13685,7 +13919,7 @@
 </file>
 
 <file path=word/footer4.xml><?xml version="1.0" encoding="utf-8"?>
-<w:ftr xmlns:wpc="http://schemas.microsoft.com/office/word/2010/wordprocessingCanvas" xmlns:cx="http://schemas.microsoft.com/office/drawing/2014/chartex" xmlns:cx1="http://schemas.microsoft.com/office/drawing/2015/9/8/chartex" xmlns:cx2="http://schemas.microsoft.com/office/drawing/2015/10/21/chartex" xmlns:cx3="http://schemas.microsoft.com/office/drawing/2016/5/9/chartex" xmlns:cx4="http://schemas.microsoft.com/office/drawing/2016/5/10/chartex" xmlns:cx5="http://schemas.microsoft.com/office/drawing/2016/5/11/chartex" xmlns:cx6="http://schemas.microsoft.com/office/drawing/2016/5/12/chartex" xmlns:cx7="http://schemas.microsoft.com/office/drawing/2016/5/13/chartex" xmlns:cx8="http://schemas.microsoft.com/office/drawing/2016/5/14/chartex" xmlns:mc="http://schemas.openxmlformats.org/markup-compatibility/2006" xmlns:aink="http://schemas.microsoft.com/office/drawing/2016/ink" xmlns:am3d="http://schemas.microsoft.com/office/drawing/2017/model3d" xmlns:o="urn:schemas-microsoft-com:office:office" xmlns:r="http://schemas.openxmlformats.org/officeDocument/2006/relationships" xmlns:m="http://schemas.openxmlformats.org/officeDocument/2006/math" xmlns:v="urn:schemas-microsoft-com:vml" xmlns:wp14="http://schemas.microsoft.com/office/word/2010/wordprocessingDrawing" xmlns:wp="http://schemas.openxmlformats.org/drawingml/2006/wordprocessingDrawing" xmlns:w10="urn:schemas-microsoft-com:office:word" xmlns:w="http://schemas.openxmlformats.org/wordprocessingml/2006/main" xmlns:w14="http://schemas.microsoft.com/office/word/2010/wordml" xmlns:w15="http://schemas.microsoft.com/office/word/2012/wordml" xmlns:w16cex="http://schemas.microsoft.com/office/word/2018/wordml/cex" xmlns:w16cid="http://schemas.microsoft.com/office/word/2016/wordml/cid" xmlns:w16="http://schemas.microsoft.com/office/word/2018/wordml" xmlns:w16se="http://schemas.microsoft.com/office/word/2015/wordml/symex" xmlns:wpg="http://schemas.microsoft.com/office/word/2010/wordprocessingGroup" xmlns:wpi="http://schemas.microsoft.com/office/word/2010/wordprocessingInk" xmlns:wne="http://schemas.microsoft.com/office/word/2006/wordml" xmlns:wps="http://schemas.microsoft.com/office/word/2010/wordprocessingShape" mc:Ignorable="w14 w15 w16se w16cid w16 w16cex wp14">
+<w:ftr xmlns:wpc="http://schemas.microsoft.com/office/word/2010/wordprocessingCanvas" xmlns:cx="http://schemas.microsoft.com/office/drawing/2014/chartex" xmlns:cx1="http://schemas.microsoft.com/office/drawing/2015/9/8/chartex" xmlns:cx2="http://schemas.microsoft.com/office/drawing/2015/10/21/chartex" xmlns:cx3="http://schemas.microsoft.com/office/drawing/2016/5/9/chartex" xmlns:cx4="http://schemas.microsoft.com/office/drawing/2016/5/10/chartex" xmlns:cx5="http://schemas.microsoft.com/office/drawing/2016/5/11/chartex" xmlns:cx6="http://schemas.microsoft.com/office/drawing/2016/5/12/chartex" xmlns:cx7="http://schemas.microsoft.com/office/drawing/2016/5/13/chartex" xmlns:cx8="http://schemas.microsoft.com/office/drawing/2016/5/14/chartex" xmlns:mc="http://schemas.openxmlformats.org/markup-compatibility/2006" xmlns:aink="http://schemas.microsoft.com/office/drawing/2016/ink" xmlns:am3d="http://schemas.microsoft.com/office/drawing/2017/model3d" xmlns:o="urn:schemas-microsoft-com:office:office" xmlns:r="http://schemas.openxmlformats.org/officeDocument/2006/relationships" xmlns:m="http://schemas.openxmlformats.org/officeDocument/2006/math" xmlns:v="urn:schemas-microsoft-com:vml" xmlns:wp14="http://schemas.microsoft.com/office/word/2010/wordprocessingDrawing" xmlns:wp="http://schemas.openxmlformats.org/drawingml/2006/wordprocessingDrawing" xmlns:w10="urn:schemas-microsoft-com:office:word" xmlns:w="http://schemas.openxmlformats.org/wordprocessingml/2006/main" xmlns:w14="http://schemas.microsoft.com/office/word/2010/wordml" xmlns:w15="http://schemas.microsoft.com/office/word/2012/wordml" xmlns:w16cex="http://schemas.microsoft.com/office/word/2018/wordml/cex" xmlns:w16cid="http://schemas.microsoft.com/office/word/2016/wordml/cid" xmlns:w16="http://schemas.microsoft.com/office/word/2018/wordml" xmlns:w16sdtdh="http://schemas.microsoft.com/office/word/2020/wordml/sdtdatahash" xmlns:w16se="http://schemas.microsoft.com/office/word/2015/wordml/symex" xmlns:wpg="http://schemas.microsoft.com/office/word/2010/wordprocessingGroup" xmlns:wpi="http://schemas.microsoft.com/office/word/2010/wordprocessingInk" xmlns:wne="http://schemas.microsoft.com/office/word/2006/wordml" xmlns:wps="http://schemas.microsoft.com/office/word/2010/wordprocessingShape" mc:Ignorable="w14 w15 w16se w16cid w16 w16cex w16sdtdh wp14">
   <w:p>
     <w:pPr>
       <w:pBdr>
@@ -13759,7 +13993,7 @@
 </file>
 
 <file path=word/footnotes.xml><?xml version="1.0" encoding="utf-8"?>
-<w:footnotes xmlns:wpc="http://schemas.microsoft.com/office/word/2010/wordprocessingCanvas" xmlns:cx="http://schemas.microsoft.com/office/drawing/2014/chartex" xmlns:cx1="http://schemas.microsoft.com/office/drawing/2015/9/8/chartex" xmlns:cx2="http://schemas.microsoft.com/office/drawing/2015/10/21/chartex" xmlns:cx3="http://schemas.microsoft.com/office/drawing/2016/5/9/chartex" xmlns:cx4="http://schemas.microsoft.com/office/drawing/2016/5/10/chartex" xmlns:cx5="http://schemas.microsoft.com/office/drawing/2016/5/11/chartex" xmlns:cx6="http://schemas.microsoft.com/office/drawing/2016/5/12/chartex" xmlns:cx7="http://schemas.microsoft.com/office/drawing/2016/5/13/chartex" xmlns:cx8="http://schemas.microsoft.com/office/drawing/2016/5/14/chartex" xmlns:mc="http://schemas.openxmlformats.org/markup-compatibility/2006" xmlns:aink="http://schemas.microsoft.com/office/drawing/2016/ink" xmlns:am3d="http://schemas.microsoft.com/office/drawing/2017/model3d" xmlns:o="urn:schemas-microsoft-com:office:office" xmlns:r="http://schemas.openxmlformats.org/officeDocument/2006/relationships" xmlns:m="http://schemas.openxmlformats.org/officeDocument/2006/math" xmlns:v="urn:schemas-microsoft-com:vml" xmlns:wp14="http://schemas.microsoft.com/office/word/2010/wordprocessingDrawing" xmlns:wp="http://schemas.openxmlformats.org/drawingml/2006/wordprocessingDrawing" xmlns:w10="urn:schemas-microsoft-com:office:word" xmlns:w="http://schemas.openxmlformats.org/wordprocessingml/2006/main" xmlns:w14="http://schemas.microsoft.com/office/word/2010/wordml" xmlns:w15="http://schemas.microsoft.com/office/word/2012/wordml" xmlns:w16cex="http://schemas.microsoft.com/office/word/2018/wordml/cex" xmlns:w16cid="http://schemas.microsoft.com/office/word/2016/wordml/cid" xmlns:w16="http://schemas.microsoft.com/office/word/2018/wordml" xmlns:w16se="http://schemas.microsoft.com/office/word/2015/wordml/symex" xmlns:wpg="http://schemas.microsoft.com/office/word/2010/wordprocessingGroup" xmlns:wpi="http://schemas.microsoft.com/office/word/2010/wordprocessingInk" xmlns:wne="http://schemas.microsoft.com/office/word/2006/wordml" xmlns:wps="http://schemas.microsoft.com/office/word/2010/wordprocessingShape" mc:Ignorable="w14 w15 w16se w16cid w16 w16cex wp14">
+<w:footnotes xmlns:wpc="http://schemas.microsoft.com/office/word/2010/wordprocessingCanvas" xmlns:cx="http://schemas.microsoft.com/office/drawing/2014/chartex" xmlns:cx1="http://schemas.microsoft.com/office/drawing/2015/9/8/chartex" xmlns:cx2="http://schemas.microsoft.com/office/drawing/2015/10/21/chartex" xmlns:cx3="http://schemas.microsoft.com/office/drawing/2016/5/9/chartex" xmlns:cx4="http://schemas.microsoft.com/office/drawing/2016/5/10/chartex" xmlns:cx5="http://schemas.microsoft.com/office/drawing/2016/5/11/chartex" xmlns:cx6="http://schemas.microsoft.com/office/drawing/2016/5/12/chartex" xmlns:cx7="http://schemas.microsoft.com/office/drawing/2016/5/13/chartex" xmlns:cx8="http://schemas.microsoft.com/office/drawing/2016/5/14/chartex" xmlns:mc="http://schemas.openxmlformats.org/markup-compatibility/2006" xmlns:aink="http://schemas.microsoft.com/office/drawing/2016/ink" xmlns:am3d="http://schemas.microsoft.com/office/drawing/2017/model3d" xmlns:o="urn:schemas-microsoft-com:office:office" xmlns:r="http://schemas.openxmlformats.org/officeDocument/2006/relationships" xmlns:m="http://schemas.openxmlformats.org/officeDocument/2006/math" xmlns:v="urn:schemas-microsoft-com:vml" xmlns:wp14="http://schemas.microsoft.com/office/word/2010/wordprocessingDrawing" xmlns:wp="http://schemas.openxmlformats.org/drawingml/2006/wordprocessingDrawing" xmlns:w10="urn:schemas-microsoft-com:office:word" xmlns:w="http://schemas.openxmlformats.org/wordprocessingml/2006/main" xmlns:w14="http://schemas.microsoft.com/office/word/2010/wordml" xmlns:w15="http://schemas.microsoft.com/office/word/2012/wordml" xmlns:w16cex="http://schemas.microsoft.com/office/word/2018/wordml/cex" xmlns:w16cid="http://schemas.microsoft.com/office/word/2016/wordml/cid" xmlns:w16="http://schemas.microsoft.com/office/word/2018/wordml" xmlns:w16sdtdh="http://schemas.microsoft.com/office/word/2020/wordml/sdtdatahash" xmlns:w16se="http://schemas.microsoft.com/office/word/2015/wordml/symex" xmlns:wpg="http://schemas.microsoft.com/office/word/2010/wordprocessingGroup" xmlns:wpi="http://schemas.microsoft.com/office/word/2010/wordprocessingInk" xmlns:wne="http://schemas.microsoft.com/office/word/2006/wordml" xmlns:wps="http://schemas.microsoft.com/office/word/2010/wordprocessingShape" mc:Ignorable="w14 w15 w16se w16cid w16 w16cex w16sdtdh wp14">
   <w:footnote w:type="separator" w:id="-1">
     <w:p>
       <w:r>
@@ -13778,7 +14012,7 @@
 </file>
 
 <file path=word/header1.xml><?xml version="1.0" encoding="utf-8"?>
-<w:hdr xmlns:wpc="http://schemas.microsoft.com/office/word/2010/wordprocessingCanvas" xmlns:cx="http://schemas.microsoft.com/office/drawing/2014/chartex" xmlns:cx1="http://schemas.microsoft.com/office/drawing/2015/9/8/chartex" xmlns:cx2="http://schemas.microsoft.com/office/drawing/2015/10/21/chartex" xmlns:cx3="http://schemas.microsoft.com/office/drawing/2016/5/9/chartex" xmlns:cx4="http://schemas.microsoft.com/office/drawing/2016/5/10/chartex" xmlns:cx5="http://schemas.microsoft.com/office/drawing/2016/5/11/chartex" xmlns:cx6="http://schemas.microsoft.com/office/drawing/2016/5/12/chartex" xmlns:cx7="http://schemas.microsoft.com/office/drawing/2016/5/13/chartex" xmlns:cx8="http://schemas.microsoft.com/office/drawing/2016/5/14/chartex" xmlns:mc="http://schemas.openxmlformats.org/markup-compatibility/2006" xmlns:aink="http://schemas.microsoft.com/office/drawing/2016/ink" xmlns:am3d="http://schemas.microsoft.com/office/drawing/2017/model3d" xmlns:o="urn:schemas-microsoft-com:office:office" xmlns:r="http://schemas.openxmlformats.org/officeDocument/2006/relationships" xmlns:m="http://schemas.openxmlformats.org/officeDocument/2006/math" xmlns:v="urn:schemas-microsoft-com:vml" xmlns:wp14="http://schemas.microsoft.com/office/word/2010/wordprocessingDrawing" xmlns:wp="http://schemas.openxmlformats.org/drawingml/2006/wordprocessingDrawing" xmlns:w10="urn:schemas-microsoft-com:office:word" xmlns:w="http://schemas.openxmlformats.org/wordprocessingml/2006/main" xmlns:w14="http://schemas.microsoft.com/office/word/2010/wordml" xmlns:w15="http://schemas.microsoft.com/office/word/2012/wordml" xmlns:w16cex="http://schemas.microsoft.com/office/word/2018/wordml/cex" xmlns:w16cid="http://schemas.microsoft.com/office/word/2016/wordml/cid" xmlns:w16="http://schemas.microsoft.com/office/word/2018/wordml" xmlns:w16se="http://schemas.microsoft.com/office/word/2015/wordml/symex" xmlns:wpg="http://schemas.microsoft.com/office/word/2010/wordprocessingGroup" xmlns:wpi="http://schemas.microsoft.com/office/word/2010/wordprocessingInk" xmlns:wne="http://schemas.microsoft.com/office/word/2006/wordml" xmlns:wps="http://schemas.microsoft.com/office/word/2010/wordprocessingShape" mc:Ignorable="w14 w15 w16se w16cid w16 w16cex wp14">
+<w:hdr xmlns:wpc="http://schemas.microsoft.com/office/word/2010/wordprocessingCanvas" xmlns:cx="http://schemas.microsoft.com/office/drawing/2014/chartex" xmlns:cx1="http://schemas.microsoft.com/office/drawing/2015/9/8/chartex" xmlns:cx2="http://schemas.microsoft.com/office/drawing/2015/10/21/chartex" xmlns:cx3="http://schemas.microsoft.com/office/drawing/2016/5/9/chartex" xmlns:cx4="http://schemas.microsoft.com/office/drawing/2016/5/10/chartex" xmlns:cx5="http://schemas.microsoft.com/office/drawing/2016/5/11/chartex" xmlns:cx6="http://schemas.microsoft.com/office/drawing/2016/5/12/chartex" xmlns:cx7="http://schemas.microsoft.com/office/drawing/2016/5/13/chartex" xmlns:cx8="http://schemas.microsoft.com/office/drawing/2016/5/14/chartex" xmlns:mc="http://schemas.openxmlformats.org/markup-compatibility/2006" xmlns:aink="http://schemas.microsoft.com/office/drawing/2016/ink" xmlns:am3d="http://schemas.microsoft.com/office/drawing/2017/model3d" xmlns:o="urn:schemas-microsoft-com:office:office" xmlns:r="http://schemas.openxmlformats.org/officeDocument/2006/relationships" xmlns:m="http://schemas.openxmlformats.org/officeDocument/2006/math" xmlns:v="urn:schemas-microsoft-com:vml" xmlns:wp14="http://schemas.microsoft.com/office/word/2010/wordprocessingDrawing" xmlns:wp="http://schemas.openxmlformats.org/drawingml/2006/wordprocessingDrawing" xmlns:w10="urn:schemas-microsoft-com:office:word" xmlns:w="http://schemas.openxmlformats.org/wordprocessingml/2006/main" xmlns:w14="http://schemas.microsoft.com/office/word/2010/wordml" xmlns:w15="http://schemas.microsoft.com/office/word/2012/wordml" xmlns:w16cex="http://schemas.microsoft.com/office/word/2018/wordml/cex" xmlns:w16cid="http://schemas.microsoft.com/office/word/2016/wordml/cid" xmlns:w16="http://schemas.microsoft.com/office/word/2018/wordml" xmlns:w16sdtdh="http://schemas.microsoft.com/office/word/2020/wordml/sdtdatahash" xmlns:w16se="http://schemas.microsoft.com/office/word/2015/wordml/symex" xmlns:wpg="http://schemas.microsoft.com/office/word/2010/wordprocessingGroup" xmlns:wpi="http://schemas.microsoft.com/office/word/2010/wordprocessingInk" xmlns:wne="http://schemas.microsoft.com/office/word/2006/wordml" xmlns:wps="http://schemas.microsoft.com/office/word/2010/wordprocessingShape" mc:Ignorable="w14 w15 w16se w16cid w16 w16cex w16sdtdh wp14">
   <w:p>
     <w:pPr>
       <w:pBdr>
@@ -13801,7 +14035,7 @@
 </file>
 
 <file path=word/header2.xml><?xml version="1.0" encoding="utf-8"?>
-<w:hdr xmlns:wpc="http://schemas.microsoft.com/office/word/2010/wordprocessingCanvas" xmlns:cx="http://schemas.microsoft.com/office/drawing/2014/chartex" xmlns:cx1="http://schemas.microsoft.com/office/drawing/2015/9/8/chartex" xmlns:cx2="http://schemas.microsoft.com/office/drawing/2015/10/21/chartex" xmlns:cx3="http://schemas.microsoft.com/office/drawing/2016/5/9/chartex" xmlns:cx4="http://schemas.microsoft.com/office/drawing/2016/5/10/chartex" xmlns:cx5="http://schemas.microsoft.com/office/drawing/2016/5/11/chartex" xmlns:cx6="http://schemas.microsoft.com/office/drawing/2016/5/12/chartex" xmlns:cx7="http://schemas.microsoft.com/office/drawing/2016/5/13/chartex" xmlns:cx8="http://schemas.microsoft.com/office/drawing/2016/5/14/chartex" xmlns:mc="http://schemas.openxmlformats.org/markup-compatibility/2006" xmlns:aink="http://schemas.microsoft.com/office/drawing/2016/ink" xmlns:am3d="http://schemas.microsoft.com/office/drawing/2017/model3d" xmlns:o="urn:schemas-microsoft-com:office:office" xmlns:r="http://schemas.openxmlformats.org/officeDocument/2006/relationships" xmlns:m="http://schemas.openxmlformats.org/officeDocument/2006/math" xmlns:v="urn:schemas-microsoft-com:vml" xmlns:wp14="http://schemas.microsoft.com/office/word/2010/wordprocessingDrawing" xmlns:wp="http://schemas.openxmlformats.org/drawingml/2006/wordprocessingDrawing" xmlns:w10="urn:schemas-microsoft-com:office:word" xmlns:w="http://schemas.openxmlformats.org/wordprocessingml/2006/main" xmlns:w14="http://schemas.microsoft.com/office/word/2010/wordml" xmlns:w15="http://schemas.microsoft.com/office/word/2012/wordml" xmlns:w16cex="http://schemas.microsoft.com/office/word/2018/wordml/cex" xmlns:w16cid="http://schemas.microsoft.com/office/word/2016/wordml/cid" xmlns:w16="http://schemas.microsoft.com/office/word/2018/wordml" xmlns:w16se="http://schemas.microsoft.com/office/word/2015/wordml/symex" xmlns:wpg="http://schemas.microsoft.com/office/word/2010/wordprocessingGroup" xmlns:wpi="http://schemas.microsoft.com/office/word/2010/wordprocessingInk" xmlns:wne="http://schemas.microsoft.com/office/word/2006/wordml" xmlns:wps="http://schemas.microsoft.com/office/word/2010/wordprocessingShape" mc:Ignorable="w14 w15 w16se w16cid w16 w16cex wp14">
+<w:hdr xmlns:wpc="http://schemas.microsoft.com/office/word/2010/wordprocessingCanvas" xmlns:cx="http://schemas.microsoft.com/office/drawing/2014/chartex" xmlns:cx1="http://schemas.microsoft.com/office/drawing/2015/9/8/chartex" xmlns:cx2="http://schemas.microsoft.com/office/drawing/2015/10/21/chartex" xmlns:cx3="http://schemas.microsoft.com/office/drawing/2016/5/9/chartex" xmlns:cx4="http://schemas.microsoft.com/office/drawing/2016/5/10/chartex" xmlns:cx5="http://schemas.microsoft.com/office/drawing/2016/5/11/chartex" xmlns:cx6="http://schemas.microsoft.com/office/drawing/2016/5/12/chartex" xmlns:cx7="http://schemas.microsoft.com/office/drawing/2016/5/13/chartex" xmlns:cx8="http://schemas.microsoft.com/office/drawing/2016/5/14/chartex" xmlns:mc="http://schemas.openxmlformats.org/markup-compatibility/2006" xmlns:aink="http://schemas.microsoft.com/office/drawing/2016/ink" xmlns:am3d="http://schemas.microsoft.com/office/drawing/2017/model3d" xmlns:o="urn:schemas-microsoft-com:office:office" xmlns:r="http://schemas.openxmlformats.org/officeDocument/2006/relationships" xmlns:m="http://schemas.openxmlformats.org/officeDocument/2006/math" xmlns:v="urn:schemas-microsoft-com:vml" xmlns:wp14="http://schemas.microsoft.com/office/word/2010/wordprocessingDrawing" xmlns:wp="http://schemas.openxmlformats.org/drawingml/2006/wordprocessingDrawing" xmlns:w10="urn:schemas-microsoft-com:office:word" xmlns:w="http://schemas.openxmlformats.org/wordprocessingml/2006/main" xmlns:w14="http://schemas.microsoft.com/office/word/2010/wordml" xmlns:w15="http://schemas.microsoft.com/office/word/2012/wordml" xmlns:w16cex="http://schemas.microsoft.com/office/word/2018/wordml/cex" xmlns:w16cid="http://schemas.microsoft.com/office/word/2016/wordml/cid" xmlns:w16="http://schemas.microsoft.com/office/word/2018/wordml" xmlns:w16sdtdh="http://schemas.microsoft.com/office/word/2020/wordml/sdtdatahash" xmlns:w16se="http://schemas.microsoft.com/office/word/2015/wordml/symex" xmlns:wpg="http://schemas.microsoft.com/office/word/2010/wordprocessingGroup" xmlns:wpi="http://schemas.microsoft.com/office/word/2010/wordprocessingInk" xmlns:wne="http://schemas.microsoft.com/office/word/2006/wordml" xmlns:wps="http://schemas.microsoft.com/office/word/2010/wordprocessingShape" mc:Ignorable="w14 w15 w16se w16cid w16 w16cex w16sdtdh wp14">
   <w:p>
     <w:pPr>
       <w:pBdr>
@@ -13824,7 +14058,7 @@
 </file>
 
 <file path=word/header3.xml><?xml version="1.0" encoding="utf-8"?>
-<w:hdr xmlns:wpc="http://schemas.microsoft.com/office/word/2010/wordprocessingCanvas" xmlns:cx="http://schemas.microsoft.com/office/drawing/2014/chartex" xmlns:cx1="http://schemas.microsoft.com/office/drawing/2015/9/8/chartex" xmlns:cx2="http://schemas.microsoft.com/office/drawing/2015/10/21/chartex" xmlns:cx3="http://schemas.microsoft.com/office/drawing/2016/5/9/chartex" xmlns:cx4="http://schemas.microsoft.com/office/drawing/2016/5/10/chartex" xmlns:cx5="http://schemas.microsoft.com/office/drawing/2016/5/11/chartex" xmlns:cx6="http://schemas.microsoft.com/office/drawing/2016/5/12/chartex" xmlns:cx7="http://schemas.microsoft.com/office/drawing/2016/5/13/chartex" xmlns:cx8="http://schemas.microsoft.com/office/drawing/2016/5/14/chartex" xmlns:mc="http://schemas.openxmlformats.org/markup-compatibility/2006" xmlns:aink="http://schemas.microsoft.com/office/drawing/2016/ink" xmlns:am3d="http://schemas.microsoft.com/office/drawing/2017/model3d" xmlns:o="urn:schemas-microsoft-com:office:office" xmlns:r="http://schemas.openxmlformats.org/officeDocument/2006/relationships" xmlns:m="http://schemas.openxmlformats.org/officeDocument/2006/math" xmlns:v="urn:schemas-microsoft-com:vml" xmlns:wp14="http://schemas.microsoft.com/office/word/2010/wordprocessingDrawing" xmlns:wp="http://schemas.openxmlformats.org/drawingml/2006/wordprocessingDrawing" xmlns:w10="urn:schemas-microsoft-com:office:word" xmlns:w="http://schemas.openxmlformats.org/wordprocessingml/2006/main" xmlns:w14="http://schemas.microsoft.com/office/word/2010/wordml" xmlns:w15="http://schemas.microsoft.com/office/word/2012/wordml" xmlns:w16cex="http://schemas.microsoft.com/office/word/2018/wordml/cex" xmlns:w16cid="http://schemas.microsoft.com/office/word/2016/wordml/cid" xmlns:w16="http://schemas.microsoft.com/office/word/2018/wordml" xmlns:w16se="http://schemas.microsoft.com/office/word/2015/wordml/symex" xmlns:wpg="http://schemas.microsoft.com/office/word/2010/wordprocessingGroup" xmlns:wpi="http://schemas.microsoft.com/office/word/2010/wordprocessingInk" xmlns:wne="http://schemas.microsoft.com/office/word/2006/wordml" xmlns:wps="http://schemas.microsoft.com/office/word/2010/wordprocessingShape" mc:Ignorable="w14 w15 w16se w16cid w16 w16cex wp14">
+<w:hdr xmlns:wpc="http://schemas.microsoft.com/office/word/2010/wordprocessingCanvas" xmlns:cx="http://schemas.microsoft.com/office/drawing/2014/chartex" xmlns:cx1="http://schemas.microsoft.com/office/drawing/2015/9/8/chartex" xmlns:cx2="http://schemas.microsoft.com/office/drawing/2015/10/21/chartex" xmlns:cx3="http://schemas.microsoft.com/office/drawing/2016/5/9/chartex" xmlns:cx4="http://schemas.microsoft.com/office/drawing/2016/5/10/chartex" xmlns:cx5="http://schemas.microsoft.com/office/drawing/2016/5/11/chartex" xmlns:cx6="http://schemas.microsoft.com/office/drawing/2016/5/12/chartex" xmlns:cx7="http://schemas.microsoft.com/office/drawing/2016/5/13/chartex" xmlns:cx8="http://schemas.microsoft.com/office/drawing/2016/5/14/chartex" xmlns:mc="http://schemas.openxmlformats.org/markup-compatibility/2006" xmlns:aink="http://schemas.microsoft.com/office/drawing/2016/ink" xmlns:am3d="http://schemas.microsoft.com/office/drawing/2017/model3d" xmlns:o="urn:schemas-microsoft-com:office:office" xmlns:r="http://schemas.openxmlformats.org/officeDocument/2006/relationships" xmlns:m="http://schemas.openxmlformats.org/officeDocument/2006/math" xmlns:v="urn:schemas-microsoft-com:vml" xmlns:wp14="http://schemas.microsoft.com/office/word/2010/wordprocessingDrawing" xmlns:wp="http://schemas.openxmlformats.org/drawingml/2006/wordprocessingDrawing" xmlns:w10="urn:schemas-microsoft-com:office:word" xmlns:w="http://schemas.openxmlformats.org/wordprocessingml/2006/main" xmlns:w14="http://schemas.microsoft.com/office/word/2010/wordml" xmlns:w15="http://schemas.microsoft.com/office/word/2012/wordml" xmlns:w16cex="http://schemas.microsoft.com/office/word/2018/wordml/cex" xmlns:w16cid="http://schemas.microsoft.com/office/word/2016/wordml/cid" xmlns:w16="http://schemas.microsoft.com/office/word/2018/wordml" xmlns:w16sdtdh="http://schemas.microsoft.com/office/word/2020/wordml/sdtdatahash" xmlns:w16se="http://schemas.microsoft.com/office/word/2015/wordml/symex" xmlns:wpg="http://schemas.microsoft.com/office/word/2010/wordprocessingGroup" xmlns:wpi="http://schemas.microsoft.com/office/word/2010/wordprocessingInk" xmlns:wne="http://schemas.microsoft.com/office/word/2006/wordml" xmlns:wps="http://schemas.microsoft.com/office/word/2010/wordprocessingShape" mc:Ignorable="w14 w15 w16se w16cid w16 w16cex w16sdtdh wp14">
   <w:p>
     <w:pPr>
       <w:pBdr>
@@ -13847,7 +14081,7 @@
 </file>
 
 <file path=word/header4.xml><?xml version="1.0" encoding="utf-8"?>
-<w:hdr xmlns:wpc="http://schemas.microsoft.com/office/word/2010/wordprocessingCanvas" xmlns:cx="http://schemas.microsoft.com/office/drawing/2014/chartex" xmlns:cx1="http://schemas.microsoft.com/office/drawing/2015/9/8/chartex" xmlns:cx2="http://schemas.microsoft.com/office/drawing/2015/10/21/chartex" xmlns:cx3="http://schemas.microsoft.com/office/drawing/2016/5/9/chartex" xmlns:cx4="http://schemas.microsoft.com/office/drawing/2016/5/10/chartex" xmlns:cx5="http://schemas.microsoft.com/office/drawing/2016/5/11/chartex" xmlns:cx6="http://schemas.microsoft.com/office/drawing/2016/5/12/chartex" xmlns:cx7="http://schemas.microsoft.com/office/drawing/2016/5/13/chartex" xmlns:cx8="http://schemas.microsoft.com/office/drawing/2016/5/14/chartex" xmlns:mc="http://schemas.openxmlformats.org/markup-compatibility/2006" xmlns:aink="http://schemas.microsoft.com/office/drawing/2016/ink" xmlns:am3d="http://schemas.microsoft.com/office/drawing/2017/model3d" xmlns:o="urn:schemas-microsoft-com:office:office" xmlns:r="http://schemas.openxmlformats.org/officeDocument/2006/relationships" xmlns:m="http://schemas.openxmlformats.org/officeDocument/2006/math" xmlns:v="urn:schemas-microsoft-com:vml" xmlns:wp14="http://schemas.microsoft.com/office/word/2010/wordprocessingDrawing" xmlns:wp="http://schemas.openxmlformats.org/drawingml/2006/wordprocessingDrawing" xmlns:w10="urn:schemas-microsoft-com:office:word" xmlns:w="http://schemas.openxmlformats.org/wordprocessingml/2006/main" xmlns:w14="http://schemas.microsoft.com/office/word/2010/wordml" xmlns:w15="http://schemas.microsoft.com/office/word/2012/wordml" xmlns:w16cex="http://schemas.microsoft.com/office/word/2018/wordml/cex" xmlns:w16cid="http://schemas.microsoft.com/office/word/2016/wordml/cid" xmlns:w16="http://schemas.microsoft.com/office/word/2018/wordml" xmlns:w16se="http://schemas.microsoft.com/office/word/2015/wordml/symex" xmlns:wpg="http://schemas.microsoft.com/office/word/2010/wordprocessingGroup" xmlns:wpi="http://schemas.microsoft.com/office/word/2010/wordprocessingInk" xmlns:wne="http://schemas.microsoft.com/office/word/2006/wordml" xmlns:wps="http://schemas.microsoft.com/office/word/2010/wordprocessingShape" mc:Ignorable="w14 w15 w16se w16cid w16 w16cex wp14">
+<w:hdr xmlns:wpc="http://schemas.microsoft.com/office/word/2010/wordprocessingCanvas" xmlns:cx="http://schemas.microsoft.com/office/drawing/2014/chartex" xmlns:cx1="http://schemas.microsoft.com/office/drawing/2015/9/8/chartex" xmlns:cx2="http://schemas.microsoft.com/office/drawing/2015/10/21/chartex" xmlns:cx3="http://schemas.microsoft.com/office/drawing/2016/5/9/chartex" xmlns:cx4="http://schemas.microsoft.com/office/drawing/2016/5/10/chartex" xmlns:cx5="http://schemas.microsoft.com/office/drawing/2016/5/11/chartex" xmlns:cx6="http://schemas.microsoft.com/office/drawing/2016/5/12/chartex" xmlns:cx7="http://schemas.microsoft.com/office/drawing/2016/5/13/chartex" xmlns:cx8="http://schemas.microsoft.com/office/drawing/2016/5/14/chartex" xmlns:mc="http://schemas.openxmlformats.org/markup-compatibility/2006" xmlns:aink="http://schemas.microsoft.com/office/drawing/2016/ink" xmlns:am3d="http://schemas.microsoft.com/office/drawing/2017/model3d" xmlns:o="urn:schemas-microsoft-com:office:office" xmlns:r="http://schemas.openxmlformats.org/officeDocument/2006/relationships" xmlns:m="http://schemas.openxmlformats.org/officeDocument/2006/math" xmlns:v="urn:schemas-microsoft-com:vml" xmlns:wp14="http://schemas.microsoft.com/office/word/2010/wordprocessingDrawing" xmlns:wp="http://schemas.openxmlformats.org/drawingml/2006/wordprocessingDrawing" xmlns:w10="urn:schemas-microsoft-com:office:word" xmlns:w="http://schemas.openxmlformats.org/wordprocessingml/2006/main" xmlns:w14="http://schemas.microsoft.com/office/word/2010/wordml" xmlns:w15="http://schemas.microsoft.com/office/word/2012/wordml" xmlns:w16cex="http://schemas.microsoft.com/office/word/2018/wordml/cex" xmlns:w16cid="http://schemas.microsoft.com/office/word/2016/wordml/cid" xmlns:w16="http://schemas.microsoft.com/office/word/2018/wordml" xmlns:w16sdtdh="http://schemas.microsoft.com/office/word/2020/wordml/sdtdatahash" xmlns:w16se="http://schemas.microsoft.com/office/word/2015/wordml/symex" xmlns:wpg="http://schemas.microsoft.com/office/word/2010/wordprocessingGroup" xmlns:wpi="http://schemas.microsoft.com/office/word/2010/wordprocessingInk" xmlns:wne="http://schemas.microsoft.com/office/word/2006/wordml" xmlns:wps="http://schemas.microsoft.com/office/word/2010/wordprocessingShape" mc:Ignorable="w14 w15 w16se w16cid w16 w16cex w16sdtdh wp14">
   <w:p>
     <w:pPr>
       <w:pBdr>
@@ -13876,7 +14110,7 @@
 </file>
 
 <file path=word/numbering.xml><?xml version="1.0" encoding="utf-8"?>
-<w:numbering xmlns:wpc="http://schemas.microsoft.com/office/word/2010/wordprocessingCanvas" xmlns:cx="http://schemas.microsoft.com/office/drawing/2014/chartex" xmlns:cx1="http://schemas.microsoft.com/office/drawing/2015/9/8/chartex" xmlns:cx2="http://schemas.microsoft.com/office/drawing/2015/10/21/chartex" xmlns:cx3="http://schemas.microsoft.com/office/drawing/2016/5/9/chartex" xmlns:cx4="http://schemas.microsoft.com/office/drawing/2016/5/10/chartex" xmlns:cx5="http://schemas.microsoft.com/office/drawing/2016/5/11/chartex" xmlns:cx6="http://schemas.microsoft.com/office/drawing/2016/5/12/chartex" xmlns:cx7="http://schemas.microsoft.com/office/drawing/2016/5/13/chartex" xmlns:cx8="http://schemas.microsoft.com/office/drawing/2016/5/14/chartex" xmlns:mc="http://schemas.openxmlformats.org/markup-compatibility/2006" xmlns:aink="http://schemas.microsoft.com/office/drawing/2016/ink" xmlns:am3d="http://schemas.microsoft.com/office/drawing/2017/model3d" xmlns:o="urn:schemas-microsoft-com:office:office" xmlns:r="http://schemas.openxmlformats.org/officeDocument/2006/relationships" xmlns:m="http://schemas.openxmlformats.org/officeDocument/2006/math" xmlns:v="urn:schemas-microsoft-com:vml" xmlns:wp14="http://schemas.microsoft.com/office/word/2010/wordprocessingDrawing" xmlns:wp="http://schemas.openxmlformats.org/drawingml/2006/wordprocessingDrawing" xmlns:w10="urn:schemas-microsoft-com:office:word" xmlns:w="http://schemas.openxmlformats.org/wordprocessingml/2006/main" xmlns:w14="http://schemas.microsoft.com/office/word/2010/wordml" xmlns:w15="http://schemas.microsoft.com/office/word/2012/wordml" xmlns:w16cex="http://schemas.microsoft.com/office/word/2018/wordml/cex" xmlns:w16cid="http://schemas.microsoft.com/office/word/2016/wordml/cid" xmlns:w16="http://schemas.microsoft.com/office/word/2018/wordml" xmlns:w16se="http://schemas.microsoft.com/office/word/2015/wordml/symex" xmlns:wpg="http://schemas.microsoft.com/office/word/2010/wordprocessingGroup" xmlns:wpi="http://schemas.microsoft.com/office/word/2010/wordprocessingInk" xmlns:wne="http://schemas.microsoft.com/office/word/2006/wordml" xmlns:wps="http://schemas.microsoft.com/office/word/2010/wordprocessingShape" mc:Ignorable="w14 w15 w16se w16cid w16 w16cex wp14">
+<w:numbering xmlns:wpc="http://schemas.microsoft.com/office/word/2010/wordprocessingCanvas" xmlns:cx="http://schemas.microsoft.com/office/drawing/2014/chartex" xmlns:cx1="http://schemas.microsoft.com/office/drawing/2015/9/8/chartex" xmlns:cx2="http://schemas.microsoft.com/office/drawing/2015/10/21/chartex" xmlns:cx3="http://schemas.microsoft.com/office/drawing/2016/5/9/chartex" xmlns:cx4="http://schemas.microsoft.com/office/drawing/2016/5/10/chartex" xmlns:cx5="http://schemas.microsoft.com/office/drawing/2016/5/11/chartex" xmlns:cx6="http://schemas.microsoft.com/office/drawing/2016/5/12/chartex" xmlns:cx7="http://schemas.microsoft.com/office/drawing/2016/5/13/chartex" xmlns:cx8="http://schemas.microsoft.com/office/drawing/2016/5/14/chartex" xmlns:mc="http://schemas.openxmlformats.org/markup-compatibility/2006" xmlns:aink="http://schemas.microsoft.com/office/drawing/2016/ink" xmlns:am3d="http://schemas.microsoft.com/office/drawing/2017/model3d" xmlns:o="urn:schemas-microsoft-com:office:office" xmlns:r="http://schemas.openxmlformats.org/officeDocument/2006/relationships" xmlns:m="http://schemas.openxmlformats.org/officeDocument/2006/math" xmlns:v="urn:schemas-microsoft-com:vml" xmlns:wp14="http://schemas.microsoft.com/office/word/2010/wordprocessingDrawing" xmlns:wp="http://schemas.openxmlformats.org/drawingml/2006/wordprocessingDrawing" xmlns:w10="urn:schemas-microsoft-com:office:word" xmlns:w="http://schemas.openxmlformats.org/wordprocessingml/2006/main" xmlns:w14="http://schemas.microsoft.com/office/word/2010/wordml" xmlns:w15="http://schemas.microsoft.com/office/word/2012/wordml" xmlns:w16cex="http://schemas.microsoft.com/office/word/2018/wordml/cex" xmlns:w16cid="http://schemas.microsoft.com/office/word/2016/wordml/cid" xmlns:w16="http://schemas.microsoft.com/office/word/2018/wordml" xmlns:w16sdtdh="http://schemas.microsoft.com/office/word/2020/wordml/sdtdatahash" xmlns:w16se="http://schemas.microsoft.com/office/word/2015/wordml/symex" xmlns:wpg="http://schemas.microsoft.com/office/word/2010/wordprocessingGroup" xmlns:wpi="http://schemas.microsoft.com/office/word/2010/wordprocessingInk" xmlns:wne="http://schemas.microsoft.com/office/word/2006/wordml" xmlns:wps="http://schemas.microsoft.com/office/word/2010/wordprocessingShape" mc:Ignorable="w14 w15 w16se w16cid w16 w16cex w16sdtdh wp14">
   <w:abstractNum w:abstractNumId="0" w15:restartNumberingAfterBreak="0">
     <w:nsid w:val="04ED3882"/>
     <w:multiLevelType w:val="multilevel"/>
@@ -16383,7 +16617,7 @@
 </file>
 
 <file path=word/styles.xml><?xml version="1.0" encoding="utf-8"?>
-<w:styles xmlns:mc="http://schemas.openxmlformats.org/markup-compatibility/2006" xmlns:r="http://schemas.openxmlformats.org/officeDocument/2006/relationships" xmlns:w="http://schemas.openxmlformats.org/wordprocessingml/2006/main" xmlns:w14="http://schemas.microsoft.com/office/word/2010/wordml" xmlns:w15="http://schemas.microsoft.com/office/word/2012/wordml" xmlns:w16cex="http://schemas.microsoft.com/office/word/2018/wordml/cex" xmlns:w16cid="http://schemas.microsoft.com/office/word/2016/wordml/cid" xmlns:w16="http://schemas.microsoft.com/office/word/2018/wordml" xmlns:w16se="http://schemas.microsoft.com/office/word/2015/wordml/symex" mc:Ignorable="w14 w15 w16se w16cid w16 w16cex">
+<w:styles xmlns:mc="http://schemas.openxmlformats.org/markup-compatibility/2006" xmlns:r="http://schemas.openxmlformats.org/officeDocument/2006/relationships" xmlns:w="http://schemas.openxmlformats.org/wordprocessingml/2006/main" xmlns:w14="http://schemas.microsoft.com/office/word/2010/wordml" xmlns:w15="http://schemas.microsoft.com/office/word/2012/wordml" xmlns:w16cex="http://schemas.microsoft.com/office/word/2018/wordml/cex" xmlns:w16cid="http://schemas.microsoft.com/office/word/2016/wordml/cid" xmlns:w16="http://schemas.microsoft.com/office/word/2018/wordml" xmlns:w16sdtdh="http://schemas.microsoft.com/office/word/2020/wordml/sdtdatahash" xmlns:w16se="http://schemas.microsoft.com/office/word/2015/wordml/symex" mc:Ignorable="w14 w15 w16se w16cid w16 w16cex w16sdtdh">
   <w:docDefaults>
     <w:rPrDefault>
       <w:rPr>
